--- a/ВалиевМР_4031_ВКР.docx
+++ b/ВалиевМР_4031_ВКР.docx
@@ -5373,7 +5373,7 @@
           <w:r>
             <w:fldChar w:fldCharType="separate"/>
           </w:r>
-          <w:hyperlink w:anchor="_Toc168040633" w:history="1">
+          <w:hyperlink w:anchor="_Toc168264102" w:history="1">
             <w:r>
               <w:rPr>
                 <w:rStyle w:val="af0"/>
@@ -5400,7 +5400,7 @@
                 <w:noProof/>
                 <w:webHidden/>
               </w:rPr>
-              <w:instrText xml:space="preserve"> PAGEREF _Toc168040633 \h </w:instrText>
+              <w:instrText xml:space="preserve"> PAGEREF _Toc168264102 \h </w:instrText>
             </w:r>
             <w:r>
               <w:rPr>
@@ -5447,7 +5447,7 @@
               <w14:ligatures w14:val="standardContextual"/>
             </w:rPr>
           </w:pPr>
-          <w:hyperlink w:anchor="_Toc168040634" w:history="1">
+          <w:hyperlink w:anchor="_Toc168264103" w:history="1">
             <w:r>
               <w:rPr>
                 <w:rStyle w:val="af0"/>
@@ -5474,7 +5474,7 @@
                 <w:noProof/>
                 <w:webHidden/>
               </w:rPr>
-              <w:instrText xml:space="preserve"> PAGEREF _Toc168040634 \h </w:instrText>
+              <w:instrText xml:space="preserve"> PAGEREF _Toc168264103 \h </w:instrText>
             </w:r>
             <w:r>
               <w:rPr>
@@ -5522,7 +5522,7 @@
               <w14:ligatures w14:val="standardContextual"/>
             </w:rPr>
           </w:pPr>
-          <w:hyperlink w:anchor="_Toc168040635" w:history="1">
+          <w:hyperlink w:anchor="_Toc168264104" w:history="1">
             <w:r>
               <w:rPr>
                 <w:rStyle w:val="af0"/>
@@ -5568,7 +5568,7 @@
                 <w:noProof/>
                 <w:webHidden/>
               </w:rPr>
-              <w:instrText xml:space="preserve"> PAGEREF _Toc168040635 \h </w:instrText>
+              <w:instrText xml:space="preserve"> PAGEREF _Toc168264104 \h </w:instrText>
             </w:r>
             <w:r>
               <w:rPr>
@@ -5616,7 +5616,7 @@
               <w14:ligatures w14:val="standardContextual"/>
             </w:rPr>
           </w:pPr>
-          <w:hyperlink w:anchor="_Toc168040636" w:history="1">
+          <w:hyperlink w:anchor="_Toc168264105" w:history="1">
             <w:r>
               <w:rPr>
                 <w:rStyle w:val="af0"/>
@@ -5662,7 +5662,7 @@
                 <w:noProof/>
                 <w:webHidden/>
               </w:rPr>
-              <w:instrText xml:space="preserve"> PAGEREF _Toc168040636 \h </w:instrText>
+              <w:instrText xml:space="preserve"> PAGEREF _Toc168264105 \h </w:instrText>
             </w:r>
             <w:r>
               <w:rPr>
@@ -5710,7 +5710,7 @@
               <w14:ligatures w14:val="standardContextual"/>
             </w:rPr>
           </w:pPr>
-          <w:hyperlink w:anchor="_Toc168040637" w:history="1">
+          <w:hyperlink w:anchor="_Toc168264106" w:history="1">
             <w:r>
               <w:rPr>
                 <w:rStyle w:val="af0"/>
@@ -5756,7 +5756,7 @@
                 <w:noProof/>
                 <w:webHidden/>
               </w:rPr>
-              <w:instrText xml:space="preserve"> PAGEREF _Toc168040637 \h </w:instrText>
+              <w:instrText xml:space="preserve"> PAGEREF _Toc168264106 \h </w:instrText>
             </w:r>
             <w:r>
               <w:rPr>
@@ -5804,7 +5804,7 @@
               <w14:ligatures w14:val="standardContextual"/>
             </w:rPr>
           </w:pPr>
-          <w:hyperlink w:anchor="_Toc168040638" w:history="1">
+          <w:hyperlink w:anchor="_Toc168264107" w:history="1">
             <w:r>
               <w:rPr>
                 <w:rStyle w:val="af0"/>
@@ -5850,7 +5850,7 @@
                 <w:noProof/>
                 <w:webHidden/>
               </w:rPr>
-              <w:instrText xml:space="preserve"> PAGEREF _Toc168040638 \h </w:instrText>
+              <w:instrText xml:space="preserve"> PAGEREF _Toc168264107 \h </w:instrText>
             </w:r>
             <w:r>
               <w:rPr>
@@ -5898,7 +5898,7 @@
               <w14:ligatures w14:val="standardContextual"/>
             </w:rPr>
           </w:pPr>
-          <w:hyperlink w:anchor="_Toc168040639" w:history="1">
+          <w:hyperlink w:anchor="_Toc168264108" w:history="1">
             <w:r>
               <w:rPr>
                 <w:rStyle w:val="af0"/>
@@ -5944,7 +5944,7 @@
                 <w:noProof/>
                 <w:webHidden/>
               </w:rPr>
-              <w:instrText xml:space="preserve"> PAGEREF _Toc168040639 \h </w:instrText>
+              <w:instrText xml:space="preserve"> PAGEREF _Toc168264108 \h </w:instrText>
             </w:r>
             <w:r>
               <w:rPr>
@@ -5992,7 +5992,7 @@
               <w14:ligatures w14:val="standardContextual"/>
             </w:rPr>
           </w:pPr>
-          <w:hyperlink w:anchor="_Toc168040640" w:history="1">
+          <w:hyperlink w:anchor="_Toc168264109" w:history="1">
             <w:r>
               <w:rPr>
                 <w:rStyle w:val="af0"/>
@@ -6038,7 +6038,7 @@
                 <w:noProof/>
                 <w:webHidden/>
               </w:rPr>
-              <w:instrText xml:space="preserve"> PAGEREF _Toc168040640 \h </w:instrText>
+              <w:instrText xml:space="preserve"> PAGEREF _Toc168264109 \h </w:instrText>
             </w:r>
             <w:r>
               <w:rPr>
@@ -6086,7 +6086,7 @@
               <w14:ligatures w14:val="standardContextual"/>
             </w:rPr>
           </w:pPr>
-          <w:hyperlink w:anchor="_Toc168040641" w:history="1">
+          <w:hyperlink w:anchor="_Toc168264110" w:history="1">
             <w:r>
               <w:rPr>
                 <w:rStyle w:val="af0"/>
@@ -6132,7 +6132,7 @@
                 <w:noProof/>
                 <w:webHidden/>
               </w:rPr>
-              <w:instrText xml:space="preserve"> PAGEREF _Toc168040641 \h </w:instrText>
+              <w:instrText xml:space="preserve"> PAGEREF _Toc168264110 \h </w:instrText>
             </w:r>
             <w:r>
               <w:rPr>
@@ -6180,7 +6180,7 @@
               <w14:ligatures w14:val="standardContextual"/>
             </w:rPr>
           </w:pPr>
-          <w:hyperlink w:anchor="_Toc168040642" w:history="1">
+          <w:hyperlink w:anchor="_Toc168264111" w:history="1">
             <w:r>
               <w:rPr>
                 <w:rStyle w:val="af0"/>
@@ -6227,7 +6227,7 @@
                 <w:noProof/>
                 <w:webHidden/>
               </w:rPr>
-              <w:instrText xml:space="preserve"> PAGEREF _Toc168040642 \h </w:instrText>
+              <w:instrText xml:space="preserve"> PAGEREF _Toc168264111 \h </w:instrText>
             </w:r>
             <w:r>
               <w:rPr>
@@ -6275,7 +6275,7 @@
               <w14:ligatures w14:val="standardContextual"/>
             </w:rPr>
           </w:pPr>
-          <w:hyperlink w:anchor="_Toc168040643" w:history="1">
+          <w:hyperlink w:anchor="_Toc168264112" w:history="1">
             <w:r>
               <w:rPr>
                 <w:rStyle w:val="af0"/>
@@ -6322,7 +6322,7 @@
                 <w:noProof/>
                 <w:webHidden/>
               </w:rPr>
-              <w:instrText xml:space="preserve"> PAGEREF _Toc168040643 \h </w:instrText>
+              <w:instrText xml:space="preserve"> PAGEREF _Toc168264112 \h </w:instrText>
             </w:r>
             <w:r>
               <w:rPr>
@@ -6342,7 +6342,7 @@
                 <w:noProof/>
                 <w:webHidden/>
               </w:rPr>
-              <w:t>25</w:t>
+              <w:t>24</w:t>
             </w:r>
             <w:r>
               <w:rPr>
@@ -6370,7 +6370,7 @@
               <w14:ligatures w14:val="standardContextual"/>
             </w:rPr>
           </w:pPr>
-          <w:hyperlink w:anchor="_Toc168040644" w:history="1">
+          <w:hyperlink w:anchor="_Toc168264113" w:history="1">
             <w:r>
               <w:rPr>
                 <w:rStyle w:val="af0"/>
@@ -6416,7 +6416,7 @@
                 <w:noProof/>
                 <w:webHidden/>
               </w:rPr>
-              <w:instrText xml:space="preserve"> PAGEREF _Toc168040644 \h </w:instrText>
+              <w:instrText xml:space="preserve"> PAGEREF _Toc168264113 \h </w:instrText>
             </w:r>
             <w:r>
               <w:rPr>
@@ -6436,7 +6436,7 @@
                 <w:noProof/>
                 <w:webHidden/>
               </w:rPr>
-              <w:t>25</w:t>
+              <w:t>24</w:t>
             </w:r>
             <w:r>
               <w:rPr>
@@ -6464,7 +6464,7 @@
               <w14:ligatures w14:val="standardContextual"/>
             </w:rPr>
           </w:pPr>
-          <w:hyperlink w:anchor="_Toc168040645" w:history="1">
+          <w:hyperlink w:anchor="_Toc168264114" w:history="1">
             <w:r>
               <w:rPr>
                 <w:rStyle w:val="af0"/>
@@ -6510,7 +6510,7 @@
                 <w:noProof/>
                 <w:webHidden/>
               </w:rPr>
-              <w:instrText xml:space="preserve"> PAGEREF _Toc168040645 \h </w:instrText>
+              <w:instrText xml:space="preserve"> PAGEREF _Toc168264114 \h </w:instrText>
             </w:r>
             <w:r>
               <w:rPr>
@@ -6530,7 +6530,7 @@
                 <w:noProof/>
                 <w:webHidden/>
               </w:rPr>
-              <w:t>26</w:t>
+              <w:t>24</w:t>
             </w:r>
             <w:r>
               <w:rPr>
@@ -6558,7 +6558,7 @@
               <w14:ligatures w14:val="standardContextual"/>
             </w:rPr>
           </w:pPr>
-          <w:hyperlink w:anchor="_Toc168040646" w:history="1">
+          <w:hyperlink w:anchor="_Toc168264115" w:history="1">
             <w:r>
               <w:rPr>
                 <w:rStyle w:val="af0"/>
@@ -6604,7 +6604,7 @@
                 <w:noProof/>
                 <w:webHidden/>
               </w:rPr>
-              <w:instrText xml:space="preserve"> PAGEREF _Toc168040646 \h </w:instrText>
+              <w:instrText xml:space="preserve"> PAGEREF _Toc168264115 \h </w:instrText>
             </w:r>
             <w:r>
               <w:rPr>
@@ -6624,7 +6624,7 @@
                 <w:noProof/>
                 <w:webHidden/>
               </w:rPr>
-              <w:t>31</w:t>
+              <w:t>29</w:t>
             </w:r>
             <w:r>
               <w:rPr>
@@ -6652,7 +6652,7 @@
               <w14:ligatures w14:val="standardContextual"/>
             </w:rPr>
           </w:pPr>
-          <w:hyperlink w:anchor="_Toc168040647" w:history="1">
+          <w:hyperlink w:anchor="_Toc168264116" w:history="1">
             <w:r>
               <w:rPr>
                 <w:rStyle w:val="af0"/>
@@ -6698,7 +6698,7 @@
                 <w:noProof/>
                 <w:webHidden/>
               </w:rPr>
-              <w:instrText xml:space="preserve"> PAGEREF _Toc168040647 \h </w:instrText>
+              <w:instrText xml:space="preserve"> PAGEREF _Toc168264116 \h </w:instrText>
             </w:r>
             <w:r>
               <w:rPr>
@@ -6718,7 +6718,7 @@
                 <w:noProof/>
                 <w:webHidden/>
               </w:rPr>
-              <w:t>32</w:t>
+              <w:t>30</w:t>
             </w:r>
             <w:r>
               <w:rPr>
@@ -6746,7 +6746,7 @@
               <w14:ligatures w14:val="standardContextual"/>
             </w:rPr>
           </w:pPr>
-          <w:hyperlink w:anchor="_Toc168040648" w:history="1">
+          <w:hyperlink w:anchor="_Toc168264117" w:history="1">
             <w:r>
               <w:rPr>
                 <w:rStyle w:val="af0"/>
@@ -6792,7 +6792,7 @@
                 <w:noProof/>
                 <w:webHidden/>
               </w:rPr>
-              <w:instrText xml:space="preserve"> PAGEREF _Toc168040648 \h </w:instrText>
+              <w:instrText xml:space="preserve"> PAGEREF _Toc168264117 \h </w:instrText>
             </w:r>
             <w:r>
               <w:rPr>
@@ -6812,7 +6812,7 @@
                 <w:noProof/>
                 <w:webHidden/>
               </w:rPr>
-              <w:t>33</w:t>
+              <w:t>31</w:t>
             </w:r>
             <w:r>
               <w:rPr>
@@ -6840,7 +6840,7 @@
               <w14:ligatures w14:val="standardContextual"/>
             </w:rPr>
           </w:pPr>
-          <w:hyperlink w:anchor="_Toc168040649" w:history="1">
+          <w:hyperlink w:anchor="_Toc168264118" w:history="1">
             <w:r>
               <w:rPr>
                 <w:rStyle w:val="af0"/>
@@ -6886,7 +6886,7 @@
                 <w:noProof/>
                 <w:webHidden/>
               </w:rPr>
-              <w:instrText xml:space="preserve"> PAGEREF _Toc168040649 \h </w:instrText>
+              <w:instrText xml:space="preserve"> PAGEREF _Toc168264118 \h </w:instrText>
             </w:r>
             <w:r>
               <w:rPr>
@@ -6906,7 +6906,7 @@
                 <w:noProof/>
                 <w:webHidden/>
               </w:rPr>
-              <w:t>33</w:t>
+              <w:t>31</w:t>
             </w:r>
             <w:r>
               <w:rPr>
@@ -6934,7 +6934,7 @@
               <w14:ligatures w14:val="standardContextual"/>
             </w:rPr>
           </w:pPr>
-          <w:hyperlink w:anchor="_Toc168040650" w:history="1">
+          <w:hyperlink w:anchor="_Toc168264119" w:history="1">
             <w:r>
               <w:rPr>
                 <w:rStyle w:val="af0"/>
@@ -6980,7 +6980,7 @@
                 <w:noProof/>
                 <w:webHidden/>
               </w:rPr>
-              <w:instrText xml:space="preserve"> PAGEREF _Toc168040650 \h </w:instrText>
+              <w:instrText xml:space="preserve"> PAGEREF _Toc168264119 \h </w:instrText>
             </w:r>
             <w:r>
               <w:rPr>
@@ -7000,7 +7000,7 @@
                 <w:noProof/>
                 <w:webHidden/>
               </w:rPr>
-              <w:t>37</w:t>
+              <w:t>34</w:t>
             </w:r>
             <w:r>
               <w:rPr>
@@ -7028,7 +7028,7 @@
               <w14:ligatures w14:val="standardContextual"/>
             </w:rPr>
           </w:pPr>
-          <w:hyperlink w:anchor="_Toc168040651" w:history="1">
+          <w:hyperlink w:anchor="_Toc168264120" w:history="1">
             <w:r>
               <w:rPr>
                 <w:rStyle w:val="af0"/>
@@ -7074,7 +7074,7 @@
                 <w:noProof/>
                 <w:webHidden/>
               </w:rPr>
-              <w:instrText xml:space="preserve"> PAGEREF _Toc168040651 \h </w:instrText>
+              <w:instrText xml:space="preserve"> PAGEREF _Toc168264120 \h </w:instrText>
             </w:r>
             <w:r>
               <w:rPr>
@@ -7094,7 +7094,7 @@
                 <w:noProof/>
                 <w:webHidden/>
               </w:rPr>
-              <w:t>38</w:t>
+              <w:t>35</w:t>
             </w:r>
             <w:r>
               <w:rPr>
@@ -7122,7 +7122,7 @@
               <w14:ligatures w14:val="standardContextual"/>
             </w:rPr>
           </w:pPr>
-          <w:hyperlink w:anchor="_Toc168040652" w:history="1">
+          <w:hyperlink w:anchor="_Toc168264121" w:history="1">
             <w:r>
               <w:rPr>
                 <w:rStyle w:val="af0"/>
@@ -7168,7 +7168,7 @@
                 <w:noProof/>
                 <w:webHidden/>
               </w:rPr>
-              <w:instrText xml:space="preserve"> PAGEREF _Toc168040652 \h </w:instrText>
+              <w:instrText xml:space="preserve"> PAGEREF _Toc168264121 \h </w:instrText>
             </w:r>
             <w:r>
               <w:rPr>
@@ -7188,7 +7188,7 @@
                 <w:noProof/>
                 <w:webHidden/>
               </w:rPr>
-              <w:t>39</w:t>
+              <w:t>36</w:t>
             </w:r>
             <w:r>
               <w:rPr>
@@ -7216,7 +7216,7 @@
               <w14:ligatures w14:val="standardContextual"/>
             </w:rPr>
           </w:pPr>
-          <w:hyperlink w:anchor="_Toc168040653" w:history="1">
+          <w:hyperlink w:anchor="_Toc168264122" w:history="1">
             <w:r>
               <w:rPr>
                 <w:rStyle w:val="af0"/>
@@ -7262,7 +7262,7 @@
                 <w:noProof/>
                 <w:webHidden/>
               </w:rPr>
-              <w:instrText xml:space="preserve"> PAGEREF _Toc168040653 \h </w:instrText>
+              <w:instrText xml:space="preserve"> PAGEREF _Toc168264122 \h </w:instrText>
             </w:r>
             <w:r>
               <w:rPr>
@@ -7282,7 +7282,7 @@
                 <w:noProof/>
                 <w:webHidden/>
               </w:rPr>
-              <w:t>39</w:t>
+              <w:t>36</w:t>
             </w:r>
             <w:r>
               <w:rPr>
@@ -7310,7 +7310,7 @@
               <w14:ligatures w14:val="standardContextual"/>
             </w:rPr>
           </w:pPr>
-          <w:hyperlink w:anchor="_Toc168040654" w:history="1">
+          <w:hyperlink w:anchor="_Toc168264123" w:history="1">
             <w:r>
               <w:rPr>
                 <w:rStyle w:val="af0"/>
@@ -7356,7 +7356,7 @@
                 <w:noProof/>
                 <w:webHidden/>
               </w:rPr>
-              <w:instrText xml:space="preserve"> PAGEREF _Toc168040654 \h </w:instrText>
+              <w:instrText xml:space="preserve"> PAGEREF _Toc168264123 \h </w:instrText>
             </w:r>
             <w:r>
               <w:rPr>
@@ -7376,7 +7376,7 @@
                 <w:noProof/>
                 <w:webHidden/>
               </w:rPr>
-              <w:t>39</w:t>
+              <w:t>36</w:t>
             </w:r>
             <w:r>
               <w:rPr>
@@ -7404,7 +7404,7 @@
               <w14:ligatures w14:val="standardContextual"/>
             </w:rPr>
           </w:pPr>
-          <w:hyperlink w:anchor="_Toc168040655" w:history="1">
+          <w:hyperlink w:anchor="_Toc168264124" w:history="1">
             <w:r>
               <w:rPr>
                 <w:rStyle w:val="af0"/>
@@ -7429,6 +7429,100 @@
                 <w:rStyle w:val="af0"/>
                 <w:noProof/>
               </w:rPr>
+              <w:t>Метрики качества для оценки моделей</w:t>
+            </w:r>
+            <w:r>
+              <w:rPr>
+                <w:noProof/>
+                <w:webHidden/>
+              </w:rPr>
+              <w:tab/>
+            </w:r>
+            <w:r>
+              <w:rPr>
+                <w:noProof/>
+                <w:webHidden/>
+              </w:rPr>
+              <w:fldChar w:fldCharType="begin"/>
+            </w:r>
+            <w:r>
+              <w:rPr>
+                <w:noProof/>
+                <w:webHidden/>
+              </w:rPr>
+              <w:instrText xml:space="preserve"> PAGEREF _Toc168264124 \h </w:instrText>
+            </w:r>
+            <w:r>
+              <w:rPr>
+                <w:noProof/>
+                <w:webHidden/>
+              </w:rPr>
+            </w:r>
+            <w:r>
+              <w:rPr>
+                <w:noProof/>
+                <w:webHidden/>
+              </w:rPr>
+              <w:fldChar w:fldCharType="separate"/>
+            </w:r>
+            <w:r>
+              <w:rPr>
+                <w:noProof/>
+                <w:webHidden/>
+              </w:rPr>
+              <w:t>37</w:t>
+            </w:r>
+            <w:r>
+              <w:rPr>
+                <w:noProof/>
+                <w:webHidden/>
+              </w:rPr>
+              <w:fldChar w:fldCharType="end"/>
+            </w:r>
+          </w:hyperlink>
+        </w:p>
+        <w:p>
+          <w:pPr>
+            <w:pStyle w:val="11"/>
+            <w:tabs>
+              <w:tab w:val="left" w:pos="440"/>
+              <w:tab w:val="right" w:leader="dot" w:pos="9345"/>
+            </w:tabs>
+            <w:rPr>
+              <w:rFonts w:eastAsiaTheme="minorEastAsia"/>
+              <w:noProof/>
+              <w:kern w:val="2"/>
+              <w:sz w:val="24"/>
+              <w:szCs w:val="24"/>
+              <w:lang w:eastAsia="ru-RU"/>
+              <w14:ligatures w14:val="standardContextual"/>
+            </w:rPr>
+          </w:pPr>
+          <w:hyperlink w:anchor="_Toc168264125" w:history="1">
+            <w:r>
+              <w:rPr>
+                <w:rStyle w:val="af0"/>
+                <w:noProof/>
+              </w:rPr>
+              <w:t>9.</w:t>
+            </w:r>
+            <w:r>
+              <w:rPr>
+                <w:rFonts w:eastAsiaTheme="minorEastAsia"/>
+                <w:noProof/>
+                <w:kern w:val="2"/>
+                <w:sz w:val="24"/>
+                <w:szCs w:val="24"/>
+                <w:lang w:eastAsia="ru-RU"/>
+                <w14:ligatures w14:val="standardContextual"/>
+              </w:rPr>
+              <w:tab/>
+            </w:r>
+            <w:r>
+              <w:rPr>
+                <w:rStyle w:val="af0"/>
+                <w:noProof/>
+              </w:rPr>
               <w:t>Обучение сетей и тестирование моделей</w:t>
             </w:r>
             <w:r>
@@ -7450,7 +7544,7 @@
                 <w:noProof/>
                 <w:webHidden/>
               </w:rPr>
-              <w:instrText xml:space="preserve"> PAGEREF _Toc168040655 \h </w:instrText>
+              <w:instrText xml:space="preserve"> PAGEREF _Toc168264125 \h </w:instrText>
             </w:r>
             <w:r>
               <w:rPr>
@@ -7470,7 +7564,7 @@
                 <w:noProof/>
                 <w:webHidden/>
               </w:rPr>
-              <w:t>40</w:t>
+              <w:t>38</w:t>
             </w:r>
             <w:r>
               <w:rPr>
@@ -7498,13 +7592,13 @@
               <w14:ligatures w14:val="standardContextual"/>
             </w:rPr>
           </w:pPr>
-          <w:hyperlink w:anchor="_Toc168040656" w:history="1">
+          <w:hyperlink w:anchor="_Toc168264126" w:history="1">
             <w:r>
               <w:rPr>
                 <w:rStyle w:val="af0"/>
                 <w:noProof/>
               </w:rPr>
-              <w:t>8.1.</w:t>
+              <w:t>9.1.</w:t>
             </w:r>
             <w:r>
               <w:rPr>
@@ -7523,7 +7617,7 @@
                 <w:rStyle w:val="af0"/>
                 <w:noProof/>
               </w:rPr>
-              <w:t>RNN</w:t>
+              <w:t>GRU</w:t>
             </w:r>
             <w:r>
               <w:rPr>
@@ -7544,7 +7638,7 @@
                 <w:noProof/>
                 <w:webHidden/>
               </w:rPr>
-              <w:instrText xml:space="preserve"> PAGEREF _Toc168040656 \h </w:instrText>
+              <w:instrText xml:space="preserve"> PAGEREF _Toc168264126 \h </w:instrText>
             </w:r>
             <w:r>
               <w:rPr>
@@ -7564,7 +7658,7 @@
                 <w:noProof/>
                 <w:webHidden/>
               </w:rPr>
-              <w:t>40</w:t>
+              <w:t>38</w:t>
             </w:r>
             <w:r>
               <w:rPr>
@@ -7579,7 +7673,7 @@
           <w:pPr>
             <w:pStyle w:val="11"/>
             <w:tabs>
-              <w:tab w:val="left" w:pos="440"/>
+              <w:tab w:val="left" w:pos="720"/>
               <w:tab w:val="right" w:leader="dot" w:pos="9345"/>
             </w:tabs>
             <w:rPr>
@@ -7592,13 +7686,13 @@
               <w14:ligatures w14:val="standardContextual"/>
             </w:rPr>
           </w:pPr>
-          <w:hyperlink w:anchor="_Toc168040657" w:history="1">
+          <w:hyperlink w:anchor="_Toc168264127" w:history="1">
             <w:r>
               <w:rPr>
                 <w:rStyle w:val="af0"/>
                 <w:noProof/>
               </w:rPr>
-              <w:t>9.</w:t>
+              <w:t>10.</w:t>
             </w:r>
             <w:r>
               <w:rPr>
@@ -7638,7 +7732,7 @@
                 <w:noProof/>
                 <w:webHidden/>
               </w:rPr>
-              <w:instrText xml:space="preserve"> PAGEREF _Toc168040657 \h </w:instrText>
+              <w:instrText xml:space="preserve"> PAGEREF _Toc168264127 \h </w:instrText>
             </w:r>
             <w:r>
               <w:rPr>
@@ -7658,7 +7752,7 @@
                 <w:noProof/>
                 <w:webHidden/>
               </w:rPr>
-              <w:t>42</w:t>
+              <w:t>39</w:t>
             </w:r>
             <w:r>
               <w:rPr>
@@ -7685,7 +7779,7 @@
               <w14:ligatures w14:val="standardContextual"/>
             </w:rPr>
           </w:pPr>
-          <w:hyperlink w:anchor="_Toc168040658" w:history="1">
+          <w:hyperlink w:anchor="_Toc168264128" w:history="1">
             <w:r>
               <w:rPr>
                 <w:rStyle w:val="af0"/>
@@ -7712,7 +7806,7 @@
                 <w:noProof/>
                 <w:webHidden/>
               </w:rPr>
-              <w:instrText xml:space="preserve"> PAGEREF _Toc168040658 \h </w:instrText>
+              <w:instrText xml:space="preserve"> PAGEREF _Toc168264128 \h </w:instrText>
             </w:r>
             <w:r>
               <w:rPr>
@@ -7732,7 +7826,7 @@
                 <w:noProof/>
                 <w:webHidden/>
               </w:rPr>
-              <w:t>43</w:t>
+              <w:t>40</w:t>
             </w:r>
             <w:r>
               <w:rPr>
@@ -7759,7 +7853,7 @@
               <w14:ligatures w14:val="standardContextual"/>
             </w:rPr>
           </w:pPr>
-          <w:hyperlink w:anchor="_Toc168040659" w:history="1">
+          <w:hyperlink w:anchor="_Toc168264129" w:history="1">
             <w:r>
               <w:rPr>
                 <w:rStyle w:val="af0"/>
@@ -7788,7 +7882,7 @@
                 <w:noProof/>
                 <w:webHidden/>
               </w:rPr>
-              <w:instrText xml:space="preserve"> PAGEREF _Toc168040659 \h </w:instrText>
+              <w:instrText xml:space="preserve"> PAGEREF _Toc168264129 \h </w:instrText>
             </w:r>
             <w:r>
               <w:rPr>
@@ -7808,7 +7902,7 @@
                 <w:noProof/>
                 <w:webHidden/>
               </w:rPr>
-              <w:t>44</w:t>
+              <w:t>41</w:t>
             </w:r>
             <w:r>
               <w:rPr>
@@ -7835,7 +7929,7 @@
               <w14:ligatures w14:val="standardContextual"/>
             </w:rPr>
           </w:pPr>
-          <w:hyperlink w:anchor="_Toc168040660" w:history="1">
+          <w:hyperlink w:anchor="_Toc168264130" w:history="1">
             <w:r>
               <w:rPr>
                 <w:rStyle w:val="af0"/>
@@ -7862,7 +7956,7 @@
                 <w:noProof/>
                 <w:webHidden/>
               </w:rPr>
-              <w:instrText xml:space="preserve"> PAGEREF _Toc168040660 \h </w:instrText>
+              <w:instrText xml:space="preserve"> PAGEREF _Toc168264130 \h </w:instrText>
             </w:r>
             <w:r>
               <w:rPr>
@@ -7882,7 +7976,7 @@
                 <w:noProof/>
                 <w:webHidden/>
               </w:rPr>
-              <w:t>48</w:t>
+              <w:t>45</w:t>
             </w:r>
             <w:r>
               <w:rPr>
@@ -7923,7 +8017,7 @@
         <w:pStyle w:val="Head"/>
         <w:jc w:val="center"/>
       </w:pPr>
-      <w:bookmarkStart w:id="0" w:name="_Toc168040633"/>
+      <w:bookmarkStart w:id="0" w:name="_Toc168264102"/>
       <w:r>
         <w:lastRenderedPageBreak/>
         <w:t>Перечень сокращений</w:t>
@@ -8340,7 +8434,7 @@
         <w:pStyle w:val="Head"/>
         <w:jc w:val="center"/>
       </w:pPr>
-      <w:bookmarkStart w:id="1" w:name="_Toc168040634"/>
+      <w:bookmarkStart w:id="1" w:name="_Toc168264103"/>
       <w:r>
         <w:lastRenderedPageBreak/>
         <w:t>Введение</w:t>
@@ -9371,7 +9465,7 @@
           <w:numId w:val="3"/>
         </w:numPr>
       </w:pPr>
-      <w:bookmarkStart w:id="2" w:name="_Toc168040635"/>
+      <w:bookmarkStart w:id="2" w:name="_Toc168264104"/>
       <w:r>
         <w:lastRenderedPageBreak/>
         <w:t>Постановка задачи</w:t>
@@ -9389,12 +9483,11 @@
       <w:r>
         <w:t xml:space="preserve"> </w:t>
       </w:r>
-      <w:r>
-        <w:rPr>
-          <w:highlight w:val="yellow"/>
-        </w:rPr>
-        <w:t>многомерного</w:t>
-      </w:r>
+      <w:proofErr w:type="spellStart"/>
+      <w:r>
+        <w:t>многоклассового</w:t>
+      </w:r>
+      <w:proofErr w:type="spellEnd"/>
       <w:r>
         <w:t xml:space="preserve"> классификатора, </w:t>
       </w:r>
@@ -9624,7 +9717,7 @@
           <w:numId w:val="3"/>
         </w:numPr>
       </w:pPr>
-      <w:bookmarkStart w:id="3" w:name="_Toc168040636"/>
+      <w:bookmarkStart w:id="3" w:name="_Toc168264105"/>
       <w:r>
         <w:lastRenderedPageBreak/>
         <w:t>Анализ предметной области</w:t>
@@ -11152,7 +11245,7 @@
           <w:numId w:val="3"/>
         </w:numPr>
       </w:pPr>
-      <w:bookmarkStart w:id="4" w:name="_Toc168040637"/>
+      <w:bookmarkStart w:id="4" w:name="_Toc168264106"/>
       <w:r>
         <w:lastRenderedPageBreak/>
         <w:t>Требования к ПО</w:t>
@@ -11163,7 +11256,7 @@
       <w:pPr>
         <w:pStyle w:val="zz"/>
       </w:pPr>
-      <w:bookmarkStart w:id="5" w:name="_Toc168040638"/>
+      <w:bookmarkStart w:id="5" w:name="_Toc168264107"/>
       <w:proofErr w:type="spellStart"/>
       <w:r>
         <w:t>Общее</w:t>
@@ -11183,7 +11276,7 @@
       <w:pPr>
         <w:pStyle w:val="zz"/>
       </w:pPr>
-      <w:bookmarkStart w:id="6" w:name="_Toc168040639"/>
+      <w:bookmarkStart w:id="6" w:name="_Toc168264108"/>
       <w:proofErr w:type="spellStart"/>
       <w:r>
         <w:t>Начальное</w:t>
@@ -11206,7 +11299,7 @@
           <w:lang w:val="ru-RU"/>
         </w:rPr>
       </w:pPr>
-      <w:bookmarkStart w:id="7" w:name="_Toc168040640"/>
+      <w:bookmarkStart w:id="7" w:name="_Toc168264109"/>
       <w:proofErr w:type="spellStart"/>
       <w:r>
         <w:t>Обучение</w:t>
@@ -11229,7 +11322,7 @@
           <w:lang w:val="ru-RU"/>
         </w:rPr>
       </w:pPr>
-      <w:bookmarkStart w:id="8" w:name="_Toc168040641"/>
+      <w:bookmarkStart w:id="8" w:name="_Toc168264110"/>
       <w:proofErr w:type="spellStart"/>
       <w:r>
         <w:t>Диагностирование</w:t>
@@ -11261,7 +11354,7 @@
           <w:lang w:val="en-US"/>
         </w:rPr>
       </w:pPr>
-      <w:bookmarkStart w:id="9" w:name="_Toc168040642"/>
+      <w:bookmarkStart w:id="9" w:name="_Toc168264111"/>
       <w:r>
         <w:lastRenderedPageBreak/>
         <w:t>Данные</w:t>
@@ -11313,6 +11406,12 @@
         <w:t>electrocardiography</w:t>
       </w:r>
       <w:proofErr w:type="spellEnd"/>
+      <w:r>
+        <w:rPr>
+          <w:rStyle w:val="af7"/>
+        </w:rPr>
+        <w:footnoteReference w:id="4"/>
+      </w:r>
       <w:r>
         <w:t xml:space="preserve">. Её описание представлено ниже, а также в Приложение А можно посмотреть блокнот </w:t>
       </w:r>
@@ -11425,31 +11524,9 @@
             <w:color w:val="4F81BD"/>
             <w:lang w:val="en-US"/>
           </w:rPr>
-          <w:t xml:space="preserve">-XL, a large publicly available electrocardiography </w:t>
-        </w:r>
-        <w:r>
-          <w:rPr>
-            <w:color w:val="4F81BD"/>
-            <w:lang w:val="en-US"/>
-          </w:rPr>
-          <w:t>d</w:t>
-        </w:r>
-        <w:r>
-          <w:rPr>
-            <w:color w:val="4F81BD"/>
-            <w:lang w:val="en-US"/>
-          </w:rPr>
-          <w:t>ataset</w:t>
+          <w:t>-XL, a large publicly available electrocardiography dataset</w:t>
         </w:r>
       </w:hyperlink>
-      <w:r>
-        <w:rPr>
-          <w:rStyle w:val="af7"/>
-          <w:color w:val="4F81BD"/>
-          <w:lang w:val="en-US"/>
-        </w:rPr>
-        <w:footnoteReference w:id="4"/>
-      </w:r>
       <w:r>
         <w:rPr>
           <w:lang w:val="en-US"/>
@@ -12259,7 +12336,19 @@
         <w:t>XL</w:t>
       </w:r>
       <w:r>
-        <w:t xml:space="preserve"> с точки зрения диагностических суперклассов и подклассов, определение используемых аббревиатур см. в таблице 2.</w:t>
+        <w:t xml:space="preserve"> с точки зрения диагностических суперклассов и подклассов, определение используемых аббревиатур см. в </w:t>
+      </w:r>
+      <w:r>
+        <w:t>Т</w:t>
+      </w:r>
+      <w:r>
+        <w:t>аблице 2</w:t>
+      </w:r>
+      <w:r>
+        <w:rPr>
+          <w:rStyle w:val="af7"/>
+        </w:rPr>
+        <w:footnoteReference w:id="5"/>
       </w:r>
     </w:p>
     <w:p>
@@ -12314,7 +12403,13 @@
       </w:r>
       <w:proofErr w:type="gramEnd"/>
       <w:r>
-        <w:t>- и подклассов.</w:t>
+        <w:t>- и подклассов</w:t>
+      </w:r>
+      <w:r>
+        <w:rPr>
+          <w:rStyle w:val="af7"/>
+        </w:rPr>
+        <w:footnoteReference w:id="6"/>
       </w:r>
     </w:p>
     <w:tbl>
@@ -14222,16 +14317,12 @@
         <w:pStyle w:val="Core"/>
         <w:ind w:firstLine="709"/>
         <w:rPr>
-          <w:i/>
-          <w:iCs/>
           <w:lang w:val="en-US"/>
         </w:rPr>
       </w:pPr>
       <w:proofErr w:type="spellStart"/>
       <w:r>
         <w:rPr>
-          <w:i/>
-          <w:iCs/>
           <w:lang w:val="en-US"/>
         </w:rPr>
         <w:t>Содержимое</w:t>
@@ -14239,8 +14330,6 @@
       <w:proofErr w:type="spellEnd"/>
       <w:r>
         <w:rPr>
-          <w:i/>
-          <w:iCs/>
           <w:lang w:val="en-US"/>
         </w:rPr>
         <w:t xml:space="preserve"> </w:t>
@@ -14248,8 +14337,6 @@
       <w:proofErr w:type="spellStart"/>
       <w:r>
         <w:rPr>
-          <w:i/>
-          <w:iCs/>
           <w:lang w:val="en-US"/>
         </w:rPr>
         <w:t>базы</w:t>
@@ -14257,8 +14344,6 @@
       <w:proofErr w:type="spellEnd"/>
       <w:r>
         <w:rPr>
-          <w:i/>
-          <w:iCs/>
           <w:lang w:val="en-US"/>
         </w:rPr>
         <w:t xml:space="preserve"> </w:t>
@@ -14266,8 +14351,6 @@
       <w:proofErr w:type="spellStart"/>
       <w:r>
         <w:rPr>
-          <w:i/>
-          <w:iCs/>
           <w:lang w:val="en-US"/>
         </w:rPr>
         <w:t>данных</w:t>
@@ -14443,6 +14526,7 @@
           <w:rFonts w:ascii="Consolas" w:eastAsia="Cambria" w:hAnsi="Consolas" w:cs="Times New Roman"/>
           <w:szCs w:val="24"/>
         </w:rPr>
+        <w:lastRenderedPageBreak/>
         <w:t>.</w:t>
       </w:r>
       <w:proofErr w:type="spellStart"/>
@@ -14508,7 +14592,6 @@
         <w:rPr>
           <w:rStyle w:val="Core0"/>
         </w:rPr>
-        <w:lastRenderedPageBreak/>
         <w:t>т</w:t>
       </w:r>
       <w:proofErr w:type="spellStart"/>
@@ -14891,8 +14974,6 @@
       <w:r>
         <w:rPr>
           <w:rStyle w:val="Core0"/>
-          <w:i/>
-          <w:iCs/>
         </w:rPr>
         <w:t>Идентификаторы</w:t>
       </w:r>
@@ -15174,8 +15255,6 @@
       <w:r>
         <w:rPr>
           <w:rStyle w:val="Core0"/>
-          <w:i/>
-          <w:iCs/>
         </w:rPr>
         <w:t>Общие метаданные</w:t>
       </w:r>
@@ -15581,10 +15660,6 @@
         </w:numPr>
       </w:pPr>
       <w:r>
-        <w:rPr>
-          <w:i/>
-          <w:iCs/>
-        </w:rPr>
         <w:t>Отчеты ЭКГ</w:t>
       </w:r>
       <w:r>
@@ -15706,6 +15781,7 @@
         <w:rPr>
           <w:lang w:val="en-US"/>
         </w:rPr>
+        <w:lastRenderedPageBreak/>
         <w:t>statements</w:t>
       </w:r>
       <w:r>
@@ -15880,7 +15956,6 @@
           <w:rFonts w:ascii="Consolas" w:hAnsi="Consolas"/>
           <w:lang w:val="en-US"/>
         </w:rPr>
-        <w:lastRenderedPageBreak/>
         <w:t>report</w:t>
       </w:r>
       <w:r>
@@ -16145,8 +16220,6 @@
       <w:proofErr w:type="spellStart"/>
       <w:r>
         <w:rPr>
-          <w:i/>
-          <w:iCs/>
           <w:lang w:val="en-US"/>
         </w:rPr>
         <w:t>Метаданные</w:t>
@@ -16154,8 +16227,6 @@
       <w:proofErr w:type="spellEnd"/>
       <w:r>
         <w:rPr>
-          <w:i/>
-          <w:iCs/>
           <w:lang w:val="en-US"/>
         </w:rPr>
         <w:t xml:space="preserve"> </w:t>
@@ -16163,8 +16234,6 @@
       <w:proofErr w:type="spellStart"/>
       <w:r>
         <w:rPr>
-          <w:i/>
-          <w:iCs/>
           <w:lang w:val="en-US"/>
         </w:rPr>
         <w:t>сигнала</w:t>
@@ -16370,8 +16439,6 @@
       <w:proofErr w:type="spellStart"/>
       <w:r>
         <w:rPr>
-          <w:i/>
-          <w:iCs/>
           <w:lang w:val="en-US"/>
         </w:rPr>
         <w:t>Крос-валидационные</w:t>
@@ -16379,8 +16446,6 @@
       <w:proofErr w:type="spellEnd"/>
       <w:r>
         <w:rPr>
-          <w:i/>
-          <w:iCs/>
           <w:lang w:val="en-US"/>
         </w:rPr>
         <w:t xml:space="preserve"> </w:t>
@@ -16388,8 +16453,6 @@
       <w:proofErr w:type="spellStart"/>
       <w:r>
         <w:rPr>
-          <w:i/>
-          <w:iCs/>
           <w:lang w:val="en-US"/>
         </w:rPr>
         <w:t>сгибы</w:t>
@@ -16512,6 +16575,7 @@
         </w:numPr>
       </w:pPr>
       <w:r>
+        <w:lastRenderedPageBreak/>
         <w:t xml:space="preserve">Вся информация, относящаяся к используемой схеме аннотаций, хранится в специальном </w:t>
       </w:r>
       <w:proofErr w:type="spellStart"/>
@@ -16562,7 +16626,6 @@
         </w:numPr>
       </w:pPr>
       <w:r>
-        <w:lastRenderedPageBreak/>
         <w:t>к</w:t>
       </w:r>
       <w:r>
@@ -16723,7 +16786,7 @@
           <w:lang w:val="en-US"/>
         </w:rPr>
       </w:pPr>
-      <w:bookmarkStart w:id="10" w:name="_Toc168040643"/>
+      <w:bookmarkStart w:id="10" w:name="_Toc168264112"/>
       <w:r>
         <w:lastRenderedPageBreak/>
         <w:t>Предобработка данных</w:t>
@@ -16838,7 +16901,7 @@
       <w:pPr>
         <w:pStyle w:val="zz"/>
       </w:pPr>
-      <w:bookmarkStart w:id="11" w:name="_Toc168040644"/>
+      <w:bookmarkStart w:id="11" w:name="_Toc168264113"/>
       <w:r>
         <w:rPr>
           <w:lang w:val="ru-RU"/>
@@ -17062,7 +17125,7 @@
       <w:pPr>
         <w:pStyle w:val="zz"/>
       </w:pPr>
-      <w:bookmarkStart w:id="12" w:name="_Toc168040645"/>
+      <w:bookmarkStart w:id="12" w:name="_Toc168264114"/>
       <w:r>
         <w:rPr>
           <w:lang w:val="ru-RU"/>
@@ -17233,36 +17296,26 @@
         <w:pStyle w:val="Core"/>
         <w:ind w:firstLine="709"/>
       </w:pPr>
+    </w:p>
+    <w:p>
+      <w:pPr>
+        <w:pStyle w:val="Core"/>
+        <w:ind w:firstLine="709"/>
+      </w:pPr>
       <w:proofErr w:type="spellStart"/>
       <w:r>
-        <w:rPr>
-          <w:i/>
-          <w:iCs/>
-        </w:rPr>
         <w:t>Gramian</w:t>
       </w:r>
       <w:proofErr w:type="spellEnd"/>
       <w:r>
-        <w:rPr>
-          <w:i/>
-          <w:iCs/>
-        </w:rPr>
         <w:t xml:space="preserve"> </w:t>
       </w:r>
       <w:proofErr w:type="spellStart"/>
       <w:r>
-        <w:rPr>
-          <w:i/>
-          <w:iCs/>
-        </w:rPr>
         <w:t>Angular</w:t>
       </w:r>
       <w:proofErr w:type="spellEnd"/>
       <w:r>
-        <w:rPr>
-          <w:i/>
-          <w:iCs/>
-        </w:rPr>
         <w:t xml:space="preserve"> Field</w:t>
       </w:r>
     </w:p>
@@ -18456,33 +18509,17 @@
       <w:pPr>
         <w:pStyle w:val="Core"/>
         <w:ind w:firstLine="708"/>
-        <w:rPr>
-          <w:i/>
-          <w:iCs/>
-        </w:rPr>
       </w:pPr>
       <w:proofErr w:type="spellStart"/>
       <w:r>
-        <w:rPr>
-          <w:i/>
-          <w:iCs/>
-        </w:rPr>
         <w:t>Recurrence</w:t>
       </w:r>
       <w:proofErr w:type="spellEnd"/>
       <w:r>
-        <w:rPr>
-          <w:i/>
-          <w:iCs/>
-        </w:rPr>
         <w:t xml:space="preserve"> </w:t>
       </w:r>
       <w:proofErr w:type="spellStart"/>
       <w:r>
-        <w:rPr>
-          <w:i/>
-          <w:iCs/>
-        </w:rPr>
         <w:t>Plot</w:t>
       </w:r>
       <w:proofErr w:type="spellEnd"/>
@@ -18979,41 +19016,21 @@
       <w:pPr>
         <w:pStyle w:val="Core"/>
         <w:ind w:firstLine="709"/>
-        <w:rPr>
-          <w:i/>
-          <w:iCs/>
-        </w:rPr>
       </w:pPr>
       <w:proofErr w:type="spellStart"/>
       <w:r>
-        <w:rPr>
-          <w:i/>
-          <w:iCs/>
-        </w:rPr>
         <w:t>Markov</w:t>
       </w:r>
       <w:proofErr w:type="spellEnd"/>
       <w:r>
-        <w:rPr>
-          <w:i/>
-          <w:iCs/>
-        </w:rPr>
         <w:t xml:space="preserve"> </w:t>
       </w:r>
       <w:proofErr w:type="spellStart"/>
       <w:r>
-        <w:rPr>
-          <w:i/>
-          <w:iCs/>
-        </w:rPr>
         <w:t>Transition</w:t>
       </w:r>
       <w:proofErr w:type="spellEnd"/>
       <w:r>
-        <w:rPr>
-          <w:i/>
-          <w:iCs/>
-        </w:rPr>
         <w:t xml:space="preserve"> Field</w:t>
       </w:r>
     </w:p>
@@ -19068,6 +19085,9 @@
     <w:p>
       <w:pPr>
         <w:pStyle w:val="Core"/>
+        <w:rPr>
+          <w:i/>
+        </w:rPr>
       </w:pPr>
       <m:oMathPara>
         <m:oMathParaPr>
@@ -19241,6 +19261,15 @@
               </m:r>
             </m:e>
           </m:d>
+          <m:r>
+            <w:rPr>
+              <w:rFonts w:ascii="Cambria Math" w:eastAsiaTheme="minorEastAsia" w:hAnsi="Cambria Math"/>
+              <w:sz w:val="24"/>
+              <w:szCs w:val="24"/>
+              <w:lang w:val="en-US"/>
+            </w:rPr>
+            <m:t>.</m:t>
+          </m:r>
         </m:oMath>
       </m:oMathPara>
     </w:p>
@@ -20590,7 +20619,7 @@
       <w:pPr>
         <w:pStyle w:val="zz"/>
       </w:pPr>
-      <w:bookmarkStart w:id="13" w:name="_Toc168040646"/>
+      <w:bookmarkStart w:id="13" w:name="_Toc168264115"/>
       <w:r>
         <w:rPr>
           <w:lang w:val="ru-RU"/>
@@ -21708,7 +21737,7 @@
           <w:lang w:val="ru-RU"/>
         </w:rPr>
       </w:pPr>
-      <w:bookmarkStart w:id="14" w:name="_Toc168040647"/>
+      <w:bookmarkStart w:id="14" w:name="_Toc168264116"/>
       <w:r>
         <w:rPr>
           <w:lang w:val="ru-RU"/>
@@ -21850,7 +21879,7 @@
           <w:numId w:val="3"/>
         </w:numPr>
       </w:pPr>
-      <w:bookmarkStart w:id="15" w:name="_Toc168040648"/>
+      <w:bookmarkStart w:id="15" w:name="_Toc168264117"/>
       <w:r>
         <w:lastRenderedPageBreak/>
         <w:t>Архитектуры нейронных сетей</w:t>
@@ -21871,7 +21900,7 @@
           <w:lang w:val="ru-RU"/>
         </w:rPr>
       </w:pPr>
-      <w:bookmarkStart w:id="16" w:name="_Toc168040649"/>
+      <w:bookmarkStart w:id="16" w:name="_Toc168264118"/>
       <w:r>
         <w:rPr>
           <w:lang w:val="ru-RU"/>
@@ -21942,7 +21971,7 @@
         <w:t>Рисунок 6</w:t>
       </w:r>
       <w:r>
-        <w:t>, 7)</w:t>
+        <w:t>)</w:t>
       </w:r>
       <w:r>
         <w:t>:</w:t>
@@ -21952,16 +21981,19 @@
       <w:pPr>
         <w:pStyle w:val="Core"/>
         <w:jc w:val="center"/>
+        <w:rPr>
+          <w:lang w:val="en-US"/>
+        </w:rPr>
       </w:pPr>
       <w:r>
         <w:rPr>
           <w:noProof/>
         </w:rPr>
         <w:drawing>
-          <wp:inline distT="0" distB="0" distL="0" distR="0" wp14:anchorId="2DA0A23A" wp14:editId="067C4CA3">
-            <wp:extent cx="5940425" cy="5290185"/>
-            <wp:effectExtent l="0" t="0" r="3175" b="5715"/>
-            <wp:docPr id="1882566438" name="Рисунок 1" descr="Изображение выглядит как диаграмма, снимок экрана, План, Прямоугольник&#10;&#10;Автоматически созданное описание"/>
+          <wp:inline distT="0" distB="0" distL="0" distR="0" wp14:anchorId="4806CD77" wp14:editId="18DAB39C">
+            <wp:extent cx="5934075" cy="1981200"/>
+            <wp:effectExtent l="0" t="0" r="9525" b="0"/>
+            <wp:docPr id="1665025842" name="Рисунок 3"/>
             <wp:cNvGraphicFramePr>
               <a:graphicFrameLocks xmlns:a="http://schemas.openxmlformats.org/drawingml/2006/main" noChangeAspect="1"/>
             </wp:cNvGraphicFramePr>
@@ -21969,8 +22001,10 @@
               <a:graphicData uri="http://schemas.openxmlformats.org/drawingml/2006/picture">
                 <pic:pic xmlns:pic="http://schemas.openxmlformats.org/drawingml/2006/picture">
                   <pic:nvPicPr>
-                    <pic:cNvPr id="1882566438" name="Рисунок 1" descr="Изображение выглядит как диаграмма, снимок экрана, План, Прямоугольник&#10;&#10;Автоматически созданное описание"/>
-                    <pic:cNvPicPr/>
+                    <pic:cNvPr id="0" name="Picture 8"/>
+                    <pic:cNvPicPr>
+                      <a:picLocks noChangeAspect="1" noChangeArrowheads="1"/>
+                    </pic:cNvPicPr>
                   </pic:nvPicPr>
                   <pic:blipFill>
                     <a:blip r:embed="rId14">
@@ -21980,18 +22014,23 @@
                         </a:ext>
                       </a:extLst>
                     </a:blip>
+                    <a:srcRect/>
                     <a:stretch>
                       <a:fillRect/>
                     </a:stretch>
                   </pic:blipFill>
-                  <pic:spPr>
+                  <pic:spPr bwMode="auto">
                     <a:xfrm>
                       <a:off x="0" y="0"/>
-                      <a:ext cx="5940425" cy="5290185"/>
+                      <a:ext cx="5934075" cy="1981200"/>
                     </a:xfrm>
                     <a:prstGeom prst="rect">
                       <a:avLst/>
                     </a:prstGeom>
+                    <a:noFill/>
+                    <a:ln>
+                      <a:noFill/>
+                    </a:ln>
                   </pic:spPr>
                 </pic:pic>
               </a:graphicData>
@@ -22004,144 +22043,21 @@
       <w:pPr>
         <w:pStyle w:val="Core"/>
         <w:jc w:val="center"/>
-        <w:rPr>
-          <w:lang w:val="en-US"/>
-        </w:rPr>
       </w:pPr>
       <w:r>
         <w:t xml:space="preserve">Рисунок </w:t>
       </w:r>
       <w:r>
-        <w:fldChar w:fldCharType="begin"/>
-      </w:r>
-      <w:r>
-        <w:instrText xml:space="preserve"> SEQ Рисунок \* ARABIC </w:instrText>
-      </w:r>
-      <w:r>
-        <w:fldChar w:fldCharType="separate"/>
-      </w:r>
-      <w:r>
-        <w:rPr>
-          <w:noProof/>
-        </w:rPr>
         <w:t>6</w:t>
       </w:r>
       <w:r>
-        <w:fldChar w:fldCharType="end"/>
-      </w:r>
-      <w:r>
-        <w:rPr>
-          <w:lang w:val="en-US"/>
-        </w:rPr>
-        <w:t xml:space="preserve">. </w:t>
-      </w:r>
-      <w:proofErr w:type="spellStart"/>
-      <w:r>
-        <w:rPr>
-          <w:lang w:val="en-US"/>
-        </w:rPr>
-        <w:t>Рекуррентный</w:t>
-      </w:r>
-      <w:proofErr w:type="spellEnd"/>
-      <w:r>
-        <w:rPr>
-          <w:lang w:val="en-US"/>
-        </w:rPr>
-        <w:t xml:space="preserve"> </w:t>
-      </w:r>
-      <w:proofErr w:type="spellStart"/>
-      <w:r>
-        <w:rPr>
-          <w:lang w:val="en-US"/>
-        </w:rPr>
-        <w:t>нейрон</w:t>
-      </w:r>
-      <w:proofErr w:type="spellEnd"/>
-    </w:p>
-    <w:p>
-      <w:pPr>
-        <w:pStyle w:val="Core"/>
-        <w:jc w:val="center"/>
-        <w:rPr>
-          <w:lang w:val="en-US"/>
-        </w:rPr>
-      </w:pPr>
-      <w:r>
-        <w:rPr>
-          <w:noProof/>
-        </w:rPr>
-        <w:lastRenderedPageBreak/>
-        <w:drawing>
-          <wp:inline distT="0" distB="0" distL="0" distR="0" wp14:anchorId="6994BA37" wp14:editId="09B8C83E">
-            <wp:extent cx="5391902" cy="2324424"/>
-            <wp:effectExtent l="0" t="0" r="0" b="0"/>
-            <wp:docPr id="1241255944" name="Рисунок 2" descr="Изображение выглядит как зарисовка, диаграмма, линия, рисунок&#10;&#10;Автоматически созданное описание"/>
-            <wp:cNvGraphicFramePr>
-              <a:graphicFrameLocks xmlns:a="http://schemas.openxmlformats.org/drawingml/2006/main" noChangeAspect="1"/>
-            </wp:cNvGraphicFramePr>
-            <a:graphic xmlns:a="http://schemas.openxmlformats.org/drawingml/2006/main">
-              <a:graphicData uri="http://schemas.openxmlformats.org/drawingml/2006/picture">
-                <pic:pic xmlns:pic="http://schemas.openxmlformats.org/drawingml/2006/picture">
-                  <pic:nvPicPr>
-                    <pic:cNvPr id="1241255944" name="Рисунок 2" descr="Изображение выглядит как зарисовка, диаграмма, линия, рисунок&#10;&#10;Автоматически созданное описание"/>
-                    <pic:cNvPicPr/>
-                  </pic:nvPicPr>
-                  <pic:blipFill>
-                    <a:blip r:embed="rId15">
-                      <a:extLst>
-                        <a:ext uri="{28A0092B-C50C-407E-A947-70E740481C1C}">
-                          <a14:useLocalDpi xmlns:a14="http://schemas.microsoft.com/office/drawing/2010/main" val="0"/>
-                        </a:ext>
-                      </a:extLst>
-                    </a:blip>
-                    <a:stretch>
-                      <a:fillRect/>
-                    </a:stretch>
-                  </pic:blipFill>
-                  <pic:spPr>
-                    <a:xfrm>
-                      <a:off x="0" y="0"/>
-                      <a:ext cx="5391902" cy="2324424"/>
-                    </a:xfrm>
-                    <a:prstGeom prst="rect">
-                      <a:avLst/>
-                    </a:prstGeom>
-                  </pic:spPr>
-                </pic:pic>
-              </a:graphicData>
-            </a:graphic>
-          </wp:inline>
-        </w:drawing>
-      </w:r>
-    </w:p>
-    <w:p>
-      <w:pPr>
-        <w:pStyle w:val="Core"/>
-        <w:jc w:val="center"/>
-      </w:pPr>
-      <w:r>
-        <w:t xml:space="preserve">Рисунок </w:t>
-      </w:r>
-      <w:r>
-        <w:fldChar w:fldCharType="begin"/>
-      </w:r>
-      <w:r>
-        <w:instrText xml:space="preserve"> SEQ Рисунок \* ARABIC </w:instrText>
-      </w:r>
-      <w:r>
-        <w:fldChar w:fldCharType="separate"/>
-      </w:r>
-      <w:r>
-        <w:rPr>
-          <w:noProof/>
-        </w:rPr>
-        <w:t>7</w:t>
-      </w:r>
-      <w:r>
-        <w:fldChar w:fldCharType="end"/>
-      </w:r>
-      <w:r>
         <w:t>. Рекуррентный нейрон (слева), развернутый во времени (справа)</w:t>
+      </w:r>
+      <w:r>
+        <w:rPr>
+          <w:rStyle w:val="af7"/>
+        </w:rPr>
+        <w:footnoteReference w:id="7"/>
       </w:r>
     </w:p>
     <w:p>
@@ -22209,7 +22125,7 @@
               <w:rPr>
                 <w:rFonts w:ascii="Cambria Math" w:hAnsi="Cambria Math"/>
               </w:rPr>
-              <m:t>y</m:t>
+              <m:t>o</m:t>
             </m:r>
             <m:ctrlPr>
               <w:rPr>
@@ -22228,9 +22144,97 @@
             </m:r>
           </m:sub>
         </m:sSub>
+        <m:r>
+          <w:rPr>
+            <w:rFonts w:ascii="Cambria Math" w:eastAsiaTheme="minorEastAsia" w:hAnsi="Cambria Math"/>
+          </w:rPr>
+          <m:t>:</m:t>
+        </m:r>
+        <m:sSub>
+          <m:sSubPr>
+            <m:ctrlPr>
+              <w:rPr>
+                <w:rFonts w:ascii="Cambria Math" w:eastAsiaTheme="minorEastAsia" w:hAnsi="Cambria Math"/>
+                <w:i/>
+                <w:lang w:val="en-US"/>
+              </w:rPr>
+            </m:ctrlPr>
+          </m:sSubPr>
+          <m:e>
+            <m:r>
+              <w:rPr>
+                <w:rFonts w:ascii="Cambria Math" w:eastAsiaTheme="minorEastAsia" w:hAnsi="Cambria Math"/>
+                <w:lang w:val="en-US"/>
+              </w:rPr>
+              <m:t>w</m:t>
+            </m:r>
+          </m:e>
+          <m:sub>
+            <m:r>
+              <w:rPr>
+                <w:rFonts w:ascii="Cambria Math" w:eastAsiaTheme="minorEastAsia" w:hAnsi="Cambria Math"/>
+                <w:lang w:val="en-US"/>
+              </w:rPr>
+              <m:t>x</m:t>
+            </m:r>
+          </m:sub>
+        </m:sSub>
+        <m:r>
+          <w:rPr>
+            <w:rFonts w:ascii="Cambria Math" w:eastAsiaTheme="minorEastAsia" w:hAnsi="Cambria Math"/>
+          </w:rPr>
+          <m:t xml:space="preserve"> и </m:t>
+        </m:r>
+        <m:sSub>
+          <m:sSubPr>
+            <m:ctrlPr>
+              <w:rPr>
+                <w:rFonts w:ascii="Cambria Math" w:eastAsiaTheme="minorEastAsia" w:hAnsi="Cambria Math"/>
+                <w:i/>
+                <w:lang w:val="en-US"/>
+              </w:rPr>
+            </m:ctrlPr>
+          </m:sSubPr>
+          <m:e>
+            <m:r>
+              <w:rPr>
+                <w:rFonts w:ascii="Cambria Math" w:eastAsiaTheme="minorEastAsia" w:hAnsi="Cambria Math"/>
+                <w:lang w:val="en-US"/>
+              </w:rPr>
+              <m:t>w</m:t>
+            </m:r>
+            <m:ctrlPr>
+              <w:rPr>
+                <w:rFonts w:ascii="Cambria Math" w:eastAsiaTheme="minorEastAsia" w:hAnsi="Cambria Math"/>
+                <w:i/>
+              </w:rPr>
+            </m:ctrlPr>
+          </m:e>
+          <m:sub>
+            <m:r>
+              <w:rPr>
+                <w:rFonts w:ascii="Cambria Math" w:eastAsiaTheme="minorEastAsia" w:hAnsi="Cambria Math"/>
+                <w:lang w:val="en-US"/>
+              </w:rPr>
+              <m:t>o</m:t>
+            </m:r>
+          </m:sub>
+        </m:sSub>
       </m:oMath>
       <w:r>
-        <w:t xml:space="preserve">. Назовем эти весовые векторы </w:t>
+        <w:t>.</w:t>
+      </w:r>
+      <w:r>
+        <w:t xml:space="preserve"> Если говорить о слое рекуррентных нейронов</w:t>
+      </w:r>
+      <w:r>
+        <w:t>, тогда все весовые векторы</w:t>
+      </w:r>
+      <w:r>
+        <w:t xml:space="preserve"> можно поместить</w:t>
+      </w:r>
+      <w:r>
+        <w:t xml:space="preserve"> в матрицы </w:t>
       </w:r>
       <m:oMath>
         <m:sSub>
@@ -22239,7 +22243,6 @@
               <w:rPr>
                 <w:rFonts w:ascii="Cambria Math" w:hAnsi="Cambria Math"/>
                 <w:i/>
-                <w:lang w:val="en-US"/>
               </w:rPr>
             </m:ctrlPr>
           </m:sSubPr>
@@ -22248,20 +22251,13 @@
               <w:rPr>
                 <w:rFonts w:ascii="Cambria Math" w:hAnsi="Cambria Math"/>
               </w:rPr>
-              <m:t>w</m:t>
+              <m:t>W</m:t>
             </m:r>
-            <m:ctrlPr>
-              <w:rPr>
-                <w:rFonts w:ascii="Cambria Math" w:hAnsi="Cambria Math"/>
-                <w:i/>
-              </w:rPr>
-            </m:ctrlPr>
           </m:e>
           <m:sub>
             <m:r>
               <w:rPr>
                 <w:rFonts w:ascii="Cambria Math" w:hAnsi="Cambria Math"/>
-                <w:lang w:val="en-US"/>
               </w:rPr>
               <m:t>x</m:t>
             </m:r>
@@ -22286,44 +22282,7 @@
             <m:r>
               <w:rPr>
                 <w:rFonts w:ascii="Cambria Math" w:hAnsi="Cambria Math"/>
-              </w:rPr>
-              <m:t>w</m:t>
-            </m:r>
-            <m:ctrlPr>
-              <w:rPr>
-                <w:rFonts w:ascii="Cambria Math" w:hAnsi="Cambria Math"/>
-                <w:i/>
-              </w:rPr>
-            </m:ctrlPr>
-          </m:e>
-          <m:sub>
-            <m:r>
-              <w:rPr>
-                <w:rFonts w:ascii="Cambria Math" w:hAnsi="Cambria Math"/>
                 <w:lang w:val="en-US"/>
-              </w:rPr>
-              <m:t>y</m:t>
-            </m:r>
-          </m:sub>
-        </m:sSub>
-      </m:oMath>
-      <w:r>
-        <w:t xml:space="preserve">. Если мы примем во внимание целый рекуррентный слой, а не лишь один рекуррентный нейрон, тогда можем поместить все весовые векторы в две весовые матрицы </w:t>
-      </w:r>
-      <m:oMath>
-        <m:sSub>
-          <m:sSubPr>
-            <m:ctrlPr>
-              <w:rPr>
-                <w:rFonts w:ascii="Cambria Math" w:hAnsi="Cambria Math"/>
-                <w:i/>
-              </w:rPr>
-            </m:ctrlPr>
-          </m:sSubPr>
-          <m:e>
-            <m:r>
-              <w:rPr>
-                <w:rFonts w:ascii="Cambria Math" w:hAnsi="Cambria Math"/>
               </w:rPr>
               <m:t>W</m:t>
             </m:r>
@@ -22333,133 +22292,14 @@
               <w:rPr>
                 <w:rFonts w:ascii="Cambria Math" w:hAnsi="Cambria Math"/>
               </w:rPr>
-              <m:t>x</m:t>
+              <m:t>0</m:t>
             </m:r>
           </m:sub>
         </m:sSub>
       </m:oMath>
       <w:r>
-        <w:t xml:space="preserve"> и </w:t>
-      </w:r>
-      <m:oMath>
-        <m:sSub>
-          <m:sSubPr>
-            <m:ctrlPr>
-              <w:rPr>
-                <w:rFonts w:ascii="Cambria Math" w:hAnsi="Cambria Math"/>
-                <w:i/>
-                <w:lang w:val="en-US"/>
-              </w:rPr>
-            </m:ctrlPr>
-          </m:sSubPr>
-          <m:e>
-            <m:r>
-              <w:rPr>
-                <w:rFonts w:ascii="Cambria Math" w:hAnsi="Cambria Math"/>
-                <w:lang w:val="en-US"/>
-              </w:rPr>
-              <m:t>W</m:t>
-            </m:r>
-          </m:e>
-          <m:sub>
-            <m:r>
-              <w:rPr>
-                <w:rFonts w:ascii="Cambria Math" w:hAnsi="Cambria Math"/>
-                <w:lang w:val="en-US"/>
-              </w:rPr>
-              <m:t>y</m:t>
-            </m:r>
-          </m:sub>
-        </m:sSub>
-      </m:oMath>
-      <w:r>
         <w:t>.</w:t>
       </w:r>
-    </w:p>
-    <w:p>
-      <w:pPr>
-        <w:pStyle w:val="Core"/>
-        <w:jc w:val="center"/>
-      </w:pPr>
-      <w:r>
-        <w:rPr>
-          <w:noProof/>
-        </w:rPr>
-        <w:drawing>
-          <wp:inline distT="0" distB="0" distL="0" distR="0" wp14:anchorId="10E6BA75" wp14:editId="7E8BDC5D">
-            <wp:extent cx="5572903" cy="2105319"/>
-            <wp:effectExtent l="0" t="0" r="8890" b="9525"/>
-            <wp:docPr id="634017049" name="Рисунок 1" descr="Изображение выглядит как зарисовка, диаграмма, линия, рисунок&#10;&#10;Автоматически созданное описание"/>
-            <wp:cNvGraphicFramePr>
-              <a:graphicFrameLocks xmlns:a="http://schemas.openxmlformats.org/drawingml/2006/main" noChangeAspect="1"/>
-            </wp:cNvGraphicFramePr>
-            <a:graphic xmlns:a="http://schemas.openxmlformats.org/drawingml/2006/main">
-              <a:graphicData uri="http://schemas.openxmlformats.org/drawingml/2006/picture">
-                <pic:pic xmlns:pic="http://schemas.openxmlformats.org/drawingml/2006/picture">
-                  <pic:nvPicPr>
-                    <pic:cNvPr id="634017049" name="Рисунок 1" descr="Изображение выглядит как зарисовка, диаграмма, линия, рисунок&#10;&#10;Автоматически созданное описание"/>
-                    <pic:cNvPicPr/>
-                  </pic:nvPicPr>
-                  <pic:blipFill>
-                    <a:blip r:embed="rId16"/>
-                    <a:stretch>
-                      <a:fillRect/>
-                    </a:stretch>
-                  </pic:blipFill>
-                  <pic:spPr>
-                    <a:xfrm>
-                      <a:off x="0" y="0"/>
-                      <a:ext cx="5572903" cy="2105319"/>
-                    </a:xfrm>
-                    <a:prstGeom prst="rect">
-                      <a:avLst/>
-                    </a:prstGeom>
-                  </pic:spPr>
-                </pic:pic>
-              </a:graphicData>
-            </a:graphic>
-          </wp:inline>
-        </w:drawing>
-      </w:r>
-    </w:p>
-    <w:p>
-      <w:pPr>
-        <w:pStyle w:val="Core"/>
-        <w:jc w:val="center"/>
-      </w:pPr>
-      <w:r>
-        <w:t xml:space="preserve">Рисунок </w:t>
-      </w:r>
-      <w:r>
-        <w:fldChar w:fldCharType="begin"/>
-      </w:r>
-      <w:r>
-        <w:instrText xml:space="preserve"> SEQ Рисунок \* ARABIC </w:instrText>
-      </w:r>
-      <w:r>
-        <w:fldChar w:fldCharType="separate"/>
-      </w:r>
-      <w:r>
-        <w:rPr>
-          <w:noProof/>
-        </w:rPr>
-        <w:t>8</w:t>
-      </w:r>
-      <w:r>
-        <w:fldChar w:fldCharType="end"/>
-      </w:r>
-      <w:r>
-        <w:t xml:space="preserve">. </w:t>
-      </w:r>
-      <w:r>
-        <w:t>Слой рекуррентных нейронов (слева), развернутый во времени (справа)</w:t>
-      </w:r>
-    </w:p>
-    <w:p>
-      <w:pPr>
-        <w:pStyle w:val="Core"/>
-        <w:jc w:val="center"/>
-      </w:pPr>
     </w:p>
     <w:p>
       <w:pPr>
@@ -22567,7 +22407,7 @@
                       <w:rFonts w:ascii="Cambria Math" w:eastAsiaTheme="minorEastAsia" w:hAnsi="Cambria Math"/>
                       <w:lang w:val="en-US"/>
                     </w:rPr>
-                    <m:t>y</m:t>
+                    <m:t>o</m:t>
                   </m:r>
                 </m:e>
                 <m:sub>
@@ -22686,7 +22526,7 @@
                       <w:rFonts w:ascii="Cambria Math" w:eastAsiaTheme="minorEastAsia" w:hAnsi="Cambria Math"/>
                       <w:lang w:val="en-US"/>
                     </w:rPr>
-                    <m:t>y</m:t>
+                    <m:t>o</m:t>
                   </m:r>
                 </m:sub>
                 <m:sup>
@@ -22715,7 +22555,7 @@
                       <w:rFonts w:ascii="Cambria Math" w:eastAsiaTheme="minorEastAsia" w:hAnsi="Cambria Math"/>
                       <w:lang w:val="en-US"/>
                     </w:rPr>
-                    <m:t>y</m:t>
+                    <m:t>o</m:t>
                   </m:r>
                 </m:e>
                 <m:sub>
@@ -22778,7 +22618,6 @@
         <w:rPr>
           <w:rFonts w:eastAsiaTheme="minorEastAsia"/>
         </w:rPr>
-        <w:lastRenderedPageBreak/>
         <w:t xml:space="preserve">где </w:t>
       </w:r>
       <m:oMath>
@@ -22845,1750 +22684,18 @@
     <w:p>
       <w:pPr>
         <w:pStyle w:val="Core"/>
-        <w:rPr>
-          <w:i/>
-          <w:iCs/>
-        </w:rPr>
-      </w:pPr>
-      <w:r>
-        <w:rPr>
-          <w:i/>
-          <w:iCs/>
-        </w:rPr>
-        <w:t xml:space="preserve">Уравнение </w:t>
-      </w:r>
-      <w:r>
-        <w:rPr>
-          <w:i/>
-          <w:iCs/>
-        </w:rPr>
-        <w:fldChar w:fldCharType="begin"/>
-      </w:r>
-      <w:r>
-        <w:rPr>
-          <w:i/>
-          <w:iCs/>
-        </w:rPr>
-        <w:instrText xml:space="preserve"> SEQ Уравнение \* ARABIC </w:instrText>
-      </w:r>
-      <w:r>
-        <w:rPr>
-          <w:i/>
-          <w:iCs/>
-        </w:rPr>
-        <w:fldChar w:fldCharType="separate"/>
-      </w:r>
-      <w:r>
-        <w:rPr>
-          <w:i/>
-          <w:iCs/>
-          <w:noProof/>
-        </w:rPr>
-        <w:t>2</w:t>
-      </w:r>
-      <w:r>
-        <w:rPr>
-          <w:i/>
-          <w:iCs/>
-        </w:rPr>
-        <w:fldChar w:fldCharType="end"/>
-      </w:r>
-      <w:r>
-        <w:rPr>
-          <w:i/>
-          <w:iCs/>
-        </w:rPr>
-        <w:t>. Выходы слоя рекуррентных нейронов для всех образцов в мини-пакете</w:t>
-      </w:r>
-    </w:p>
-    <w:p>
-      <w:pPr>
-        <w:pStyle w:val="Core"/>
-        <w:rPr>
-          <w:rFonts w:eastAsiaTheme="minorEastAsia"/>
-          <w:i/>
-          <w:iCs/>
-          <w:lang w:val="en-US"/>
-        </w:rPr>
-      </w:pPr>
-      <m:oMathPara>
-        <m:oMath>
-          <m:sSub>
-            <m:sSubPr>
-              <m:ctrlPr>
-                <w:rPr>
-                  <w:rFonts w:ascii="Cambria Math" w:eastAsiaTheme="minorEastAsia" w:hAnsi="Cambria Math"/>
-                  <w:i/>
-                  <w:iCs/>
-                  <w:lang w:val="en-US"/>
-                </w:rPr>
-              </m:ctrlPr>
-            </m:sSubPr>
-            <m:e>
-              <m:r>
-                <w:rPr>
-                  <w:rFonts w:ascii="Cambria Math" w:eastAsiaTheme="minorEastAsia" w:hAnsi="Cambria Math"/>
-                  <w:lang w:val="en-US"/>
-                </w:rPr>
-                <m:t>Y</m:t>
-              </m:r>
-            </m:e>
-            <m:sub>
-              <m:r>
-                <w:rPr>
-                  <w:rFonts w:ascii="Cambria Math" w:eastAsiaTheme="minorEastAsia" w:hAnsi="Cambria Math"/>
-                  <w:lang w:val="en-US"/>
-                </w:rPr>
-                <m:t>t</m:t>
-              </m:r>
-            </m:sub>
-          </m:sSub>
-          <m:r>
-            <w:rPr>
-              <w:rFonts w:ascii="Cambria Math" w:eastAsiaTheme="minorEastAsia" w:hAnsi="Cambria Math"/>
-              <w:lang w:val="en-US"/>
-            </w:rPr>
-            <m:t>=ϕ</m:t>
-          </m:r>
-          <m:d>
-            <m:dPr>
-              <m:ctrlPr>
-                <w:rPr>
-                  <w:rFonts w:ascii="Cambria Math" w:eastAsiaTheme="minorEastAsia" w:hAnsi="Cambria Math"/>
-                  <w:i/>
-                  <w:iCs/>
-                  <w:lang w:val="en-US"/>
-                </w:rPr>
-              </m:ctrlPr>
-            </m:dPr>
-            <m:e>
-              <m:sSub>
-                <m:sSubPr>
-                  <m:ctrlPr>
-                    <w:rPr>
-                      <w:rFonts w:ascii="Cambria Math" w:eastAsiaTheme="minorEastAsia" w:hAnsi="Cambria Math"/>
-                      <w:i/>
-                      <w:iCs/>
-                      <w:lang w:val="en-US"/>
-                    </w:rPr>
-                  </m:ctrlPr>
-                </m:sSubPr>
-                <m:e>
-                  <m:r>
-                    <w:rPr>
-                      <w:rFonts w:ascii="Cambria Math" w:eastAsiaTheme="minorEastAsia" w:hAnsi="Cambria Math"/>
-                      <w:lang w:val="en-US"/>
-                    </w:rPr>
-                    <m:t>X</m:t>
-                  </m:r>
-                </m:e>
-                <m:sub>
-                  <m:r>
-                    <w:rPr>
-                      <w:rFonts w:ascii="Cambria Math" w:eastAsiaTheme="minorEastAsia" w:hAnsi="Cambria Math"/>
-                      <w:lang w:val="en-US"/>
-                    </w:rPr>
-                    <m:t>t</m:t>
-                  </m:r>
-                </m:sub>
-              </m:sSub>
-              <m:sSub>
-                <m:sSubPr>
-                  <m:ctrlPr>
-                    <w:rPr>
-                      <w:rFonts w:ascii="Cambria Math" w:eastAsiaTheme="minorEastAsia" w:hAnsi="Cambria Math"/>
-                      <w:i/>
-                      <w:iCs/>
-                      <w:lang w:val="en-US"/>
-                    </w:rPr>
-                  </m:ctrlPr>
-                </m:sSubPr>
-                <m:e>
-                  <m:r>
-                    <w:rPr>
-                      <w:rFonts w:ascii="Cambria Math" w:eastAsiaTheme="minorEastAsia" w:hAnsi="Cambria Math"/>
-                      <w:lang w:val="en-US"/>
-                    </w:rPr>
-                    <m:t>W</m:t>
-                  </m:r>
-                </m:e>
-                <m:sub>
-                  <m:r>
-                    <w:rPr>
-                      <w:rFonts w:ascii="Cambria Math" w:eastAsiaTheme="minorEastAsia" w:hAnsi="Cambria Math"/>
-                      <w:lang w:val="en-US"/>
-                    </w:rPr>
-                    <m:t>x</m:t>
-                  </m:r>
-                </m:sub>
-              </m:sSub>
-              <m:r>
-                <w:rPr>
-                  <w:rFonts w:ascii="Cambria Math" w:eastAsiaTheme="minorEastAsia" w:hAnsi="Cambria Math"/>
-                  <w:lang w:val="en-US"/>
-                </w:rPr>
-                <m:t>+</m:t>
-              </m:r>
-              <m:sSub>
-                <m:sSubPr>
-                  <m:ctrlPr>
-                    <w:rPr>
-                      <w:rFonts w:ascii="Cambria Math" w:eastAsiaTheme="minorEastAsia" w:hAnsi="Cambria Math"/>
-                      <w:i/>
-                      <w:iCs/>
-                      <w:lang w:val="en-US"/>
-                    </w:rPr>
-                  </m:ctrlPr>
-                </m:sSubPr>
-                <m:e>
-                  <m:r>
-                    <w:rPr>
-                      <w:rFonts w:ascii="Cambria Math" w:eastAsiaTheme="minorEastAsia" w:hAnsi="Cambria Math"/>
-                      <w:lang w:val="en-US"/>
-                    </w:rPr>
-                    <m:t>Y</m:t>
-                  </m:r>
-                </m:e>
-                <m:sub>
-                  <m:r>
-                    <w:rPr>
-                      <w:rFonts w:ascii="Cambria Math" w:eastAsiaTheme="minorEastAsia" w:hAnsi="Cambria Math"/>
-                      <w:lang w:val="en-US"/>
-                    </w:rPr>
-                    <m:t>t-1</m:t>
-                  </m:r>
-                </m:sub>
-              </m:sSub>
-              <m:sSub>
-                <m:sSubPr>
-                  <m:ctrlPr>
-                    <w:rPr>
-                      <w:rFonts w:ascii="Cambria Math" w:eastAsiaTheme="minorEastAsia" w:hAnsi="Cambria Math"/>
-                      <w:i/>
-                      <w:iCs/>
-                      <w:lang w:val="en-US"/>
-                    </w:rPr>
-                  </m:ctrlPr>
-                </m:sSubPr>
-                <m:e>
-                  <m:r>
-                    <w:rPr>
-                      <w:rFonts w:ascii="Cambria Math" w:eastAsiaTheme="minorEastAsia" w:hAnsi="Cambria Math"/>
-                      <w:lang w:val="en-US"/>
-                    </w:rPr>
-                    <m:t>W</m:t>
-                  </m:r>
-                </m:e>
-                <m:sub>
-                  <m:r>
-                    <w:rPr>
-                      <w:rFonts w:ascii="Cambria Math" w:eastAsiaTheme="minorEastAsia" w:hAnsi="Cambria Math"/>
-                      <w:lang w:val="en-US"/>
-                    </w:rPr>
-                    <m:t>y</m:t>
-                  </m:r>
-                </m:sub>
-              </m:sSub>
-              <m:r>
-                <w:rPr>
-                  <w:rFonts w:ascii="Cambria Math" w:eastAsiaTheme="minorEastAsia" w:hAnsi="Cambria Math"/>
-                  <w:lang w:val="en-US"/>
-                </w:rPr>
-                <m:t>+b</m:t>
-              </m:r>
-            </m:e>
-          </m:d>
-          <m:r>
-            <w:rPr>
-              <w:rFonts w:ascii="Cambria Math" w:eastAsiaTheme="minorEastAsia" w:hAnsi="Cambria Math"/>
-              <w:lang w:val="en-US"/>
-            </w:rPr>
-            <m:t>=ϕ</m:t>
-          </m:r>
-          <m:d>
-            <m:dPr>
-              <m:ctrlPr>
-                <w:rPr>
-                  <w:rFonts w:ascii="Cambria Math" w:eastAsiaTheme="minorEastAsia" w:hAnsi="Cambria Math"/>
-                  <w:i/>
-                  <w:iCs/>
-                  <w:lang w:val="en-US"/>
-                </w:rPr>
-              </m:ctrlPr>
-            </m:dPr>
-            <m:e>
-              <m:d>
-                <m:dPr>
-                  <m:begChr m:val="["/>
-                  <m:endChr m:val="]"/>
-                  <m:ctrlPr>
-                    <w:rPr>
-                      <w:rFonts w:ascii="Cambria Math" w:eastAsiaTheme="minorEastAsia" w:hAnsi="Cambria Math"/>
-                      <w:i/>
-                      <w:iCs/>
-                      <w:lang w:val="en-US"/>
-                    </w:rPr>
-                  </m:ctrlPr>
-                </m:dPr>
-                <m:e>
-                  <m:sSub>
-                    <m:sSubPr>
-                      <m:ctrlPr>
-                        <w:rPr>
-                          <w:rFonts w:ascii="Cambria Math" w:eastAsiaTheme="minorEastAsia" w:hAnsi="Cambria Math"/>
-                          <w:i/>
-                          <w:iCs/>
-                          <w:lang w:val="en-US"/>
-                        </w:rPr>
-                      </m:ctrlPr>
-                    </m:sSubPr>
-                    <m:e>
-                      <m:r>
-                        <w:rPr>
-                          <w:rFonts w:ascii="Cambria Math" w:eastAsiaTheme="minorEastAsia" w:hAnsi="Cambria Math"/>
-                          <w:lang w:val="en-US"/>
-                        </w:rPr>
-                        <m:t>X</m:t>
-                      </m:r>
-                    </m:e>
-                    <m:sub>
-                      <m:r>
-                        <w:rPr>
-                          <w:rFonts w:ascii="Cambria Math" w:eastAsiaTheme="minorEastAsia" w:hAnsi="Cambria Math"/>
-                          <w:lang w:val="en-US"/>
-                        </w:rPr>
-                        <m:t>t</m:t>
-                      </m:r>
-                    </m:sub>
-                  </m:sSub>
-                  <m:sSub>
-                    <m:sSubPr>
-                      <m:ctrlPr>
-                        <w:rPr>
-                          <w:rFonts w:ascii="Cambria Math" w:eastAsiaTheme="minorEastAsia" w:hAnsi="Cambria Math"/>
-                          <w:i/>
-                          <w:iCs/>
-                          <w:lang w:val="en-US"/>
-                        </w:rPr>
-                      </m:ctrlPr>
-                    </m:sSubPr>
-                    <m:e>
-                      <m:r>
-                        <w:rPr>
-                          <w:rFonts w:ascii="Cambria Math" w:eastAsiaTheme="minorEastAsia" w:hAnsi="Cambria Math"/>
-                          <w:lang w:val="en-US"/>
-                        </w:rPr>
-                        <m:t>Y</m:t>
-                      </m:r>
-                    </m:e>
-                    <m:sub>
-                      <m:r>
-                        <w:rPr>
-                          <w:rFonts w:ascii="Cambria Math" w:eastAsiaTheme="minorEastAsia" w:hAnsi="Cambria Math"/>
-                          <w:lang w:val="en-US"/>
-                        </w:rPr>
-                        <m:t>t-1</m:t>
-                      </m:r>
-                    </m:sub>
-                  </m:sSub>
-                </m:e>
-              </m:d>
-              <m:r>
-                <w:rPr>
-                  <w:rFonts w:ascii="Cambria Math" w:eastAsiaTheme="minorEastAsia" w:hAnsi="Cambria Math"/>
-                  <w:lang w:val="en-US"/>
-                </w:rPr>
-                <m:t>W+b</m:t>
-              </m:r>
-            </m:e>
-          </m:d>
-          <m:r>
-            <w:rPr>
-              <w:rFonts w:ascii="Cambria Math" w:eastAsiaTheme="minorEastAsia" w:hAnsi="Cambria Math"/>
-              <w:lang w:val="en-US"/>
-            </w:rPr>
-            <m:t xml:space="preserve">, </m:t>
-          </m:r>
-          <m:r>
-            <w:rPr>
-              <w:rFonts w:ascii="Cambria Math" w:eastAsiaTheme="minorEastAsia" w:hAnsi="Cambria Math"/>
-            </w:rPr>
-            <m:t xml:space="preserve">при </m:t>
-          </m:r>
-          <m:r>
-            <w:rPr>
-              <w:rFonts w:ascii="Cambria Math" w:eastAsiaTheme="minorEastAsia" w:hAnsi="Cambria Math"/>
-              <w:lang w:val="en-US"/>
-            </w:rPr>
-            <m:t>W=</m:t>
-          </m:r>
-          <m:d>
-            <m:dPr>
-              <m:begChr m:val="["/>
-              <m:endChr m:val="]"/>
-              <m:ctrlPr>
-                <w:rPr>
-                  <w:rFonts w:ascii="Cambria Math" w:eastAsiaTheme="minorEastAsia" w:hAnsi="Cambria Math"/>
-                  <w:i/>
-                  <w:iCs/>
-                  <w:lang w:val="en-US"/>
-                </w:rPr>
-              </m:ctrlPr>
-            </m:dPr>
-            <m:e>
-              <m:m>
-                <m:mPr>
-                  <m:mcs>
-                    <m:mc>
-                      <m:mcPr>
-                        <m:count m:val="1"/>
-                        <m:mcJc m:val="center"/>
-                      </m:mcPr>
-                    </m:mc>
-                  </m:mcs>
-                  <m:ctrlPr>
-                    <w:rPr>
-                      <w:rFonts w:ascii="Cambria Math" w:eastAsiaTheme="minorEastAsia" w:hAnsi="Cambria Math"/>
-                      <w:i/>
-                      <w:iCs/>
-                      <w:lang w:val="en-US"/>
-                    </w:rPr>
-                  </m:ctrlPr>
-                </m:mPr>
-                <m:mr>
-                  <m:e>
-                    <m:sSub>
-                      <m:sSubPr>
-                        <m:ctrlPr>
-                          <w:rPr>
-                            <w:rFonts w:ascii="Cambria Math" w:eastAsiaTheme="minorEastAsia" w:hAnsi="Cambria Math"/>
-                            <w:i/>
-                            <w:iCs/>
-                            <w:lang w:val="en-US"/>
-                          </w:rPr>
-                        </m:ctrlPr>
-                      </m:sSubPr>
-                      <m:e>
-                        <m:r>
-                          <w:rPr>
-                            <w:rFonts w:ascii="Cambria Math" w:eastAsiaTheme="minorEastAsia" w:hAnsi="Cambria Math"/>
-                            <w:lang w:val="en-US"/>
-                          </w:rPr>
-                          <m:t>W</m:t>
-                        </m:r>
-                      </m:e>
-                      <m:sub>
-                        <m:r>
-                          <w:rPr>
-                            <w:rFonts w:ascii="Cambria Math" w:eastAsiaTheme="minorEastAsia" w:hAnsi="Cambria Math"/>
-                            <w:lang w:val="en-US"/>
-                          </w:rPr>
-                          <m:t>x</m:t>
-                        </m:r>
-                      </m:sub>
-                    </m:sSub>
-                  </m:e>
-                </m:mr>
-                <m:mr>
-                  <m:e>
-                    <m:sSub>
-                      <m:sSubPr>
-                        <m:ctrlPr>
-                          <w:rPr>
-                            <w:rFonts w:ascii="Cambria Math" w:eastAsiaTheme="minorEastAsia" w:hAnsi="Cambria Math"/>
-                            <w:i/>
-                            <w:iCs/>
-                            <w:lang w:val="en-US"/>
-                          </w:rPr>
-                        </m:ctrlPr>
-                      </m:sSubPr>
-                      <m:e>
-                        <m:r>
-                          <w:rPr>
-                            <w:rFonts w:ascii="Cambria Math" w:eastAsiaTheme="minorEastAsia" w:hAnsi="Cambria Math"/>
-                            <w:lang w:val="en-US"/>
-                          </w:rPr>
-                          <m:t>W</m:t>
-                        </m:r>
-                      </m:e>
-                      <m:sub>
-                        <m:r>
-                          <w:rPr>
-                            <w:rFonts w:ascii="Cambria Math" w:eastAsiaTheme="minorEastAsia" w:hAnsi="Cambria Math"/>
-                            <w:lang w:val="en-US"/>
-                          </w:rPr>
-                          <m:t>y</m:t>
-                        </m:r>
-                      </m:sub>
-                    </m:sSub>
-                  </m:e>
-                </m:mr>
-              </m:m>
-            </m:e>
-          </m:d>
-          <m:r>
-            <w:rPr>
-              <w:rFonts w:ascii="Cambria Math" w:eastAsiaTheme="minorEastAsia" w:hAnsi="Cambria Math"/>
-              <w:lang w:val="en-US"/>
-            </w:rPr>
-            <m:t>,</m:t>
-          </m:r>
-        </m:oMath>
-      </m:oMathPara>
-    </w:p>
-    <w:p>
-      <w:pPr>
-        <w:pStyle w:val="Core"/>
-        <w:rPr>
-          <w:rFonts w:eastAsiaTheme="minorEastAsia"/>
-        </w:rPr>
-      </w:pPr>
-      <w:r>
-        <w:rPr>
-          <w:rFonts w:eastAsiaTheme="minorEastAsia"/>
-        </w:rPr>
-        <w:t>где</w:t>
-      </w:r>
-    </w:p>
-    <w:p>
-      <w:pPr>
-        <w:pStyle w:val="Core"/>
-        <w:numPr>
-          <w:ilvl w:val="0"/>
-          <w:numId w:val="26"/>
-        </w:numPr>
-        <w:rPr>
-          <w:rFonts w:eastAsiaTheme="minorEastAsia"/>
-        </w:rPr>
-      </w:pPr>
-      <m:oMath>
-        <m:sSub>
-          <m:sSubPr>
-            <m:ctrlPr>
-              <w:rPr>
-                <w:rFonts w:ascii="Cambria Math" w:eastAsiaTheme="minorEastAsia" w:hAnsi="Cambria Math"/>
-                <w:i/>
-                <w:lang w:val="en-US"/>
-              </w:rPr>
-            </m:ctrlPr>
-          </m:sSubPr>
-          <m:e>
-            <m:r>
-              <w:rPr>
-                <w:rFonts w:ascii="Cambria Math" w:eastAsiaTheme="minorEastAsia" w:hAnsi="Cambria Math"/>
-                <w:lang w:val="en-US"/>
-              </w:rPr>
-              <m:t>Y</m:t>
-            </m:r>
-          </m:e>
-          <m:sub>
-            <m:r>
-              <w:rPr>
-                <w:rFonts w:ascii="Cambria Math" w:eastAsiaTheme="minorEastAsia" w:hAnsi="Cambria Math"/>
-                <w:lang w:val="en-US"/>
-              </w:rPr>
-              <m:t>t</m:t>
-            </m:r>
-          </m:sub>
-        </m:sSub>
-        <m:r>
-          <w:rPr>
-            <w:rFonts w:ascii="Cambria Math" w:eastAsiaTheme="minorEastAsia" w:hAnsi="Cambria Math"/>
-          </w:rPr>
-          <m:t>-</m:t>
-        </m:r>
-      </m:oMath>
-      <w:r>
-        <w:rPr>
-          <w:rFonts w:eastAsiaTheme="minorEastAsia"/>
-        </w:rPr>
-        <w:t xml:space="preserve"> </w:t>
-      </w:r>
-      <w:r>
-        <w:rPr>
-          <w:rFonts w:eastAsiaTheme="minorEastAsia"/>
-        </w:rPr>
-        <w:t xml:space="preserve">матрица </w:t>
-      </w:r>
-      <m:oMath>
-        <m:r>
-          <w:rPr>
-            <w:rFonts w:ascii="Cambria Math" w:eastAsiaTheme="minorEastAsia" w:hAnsi="Cambria Math"/>
-          </w:rPr>
-          <m:t>m×</m:t>
-        </m:r>
-        <m:sSub>
-          <m:sSubPr>
-            <m:ctrlPr>
-              <w:rPr>
-                <w:rFonts w:ascii="Cambria Math" w:eastAsiaTheme="minorEastAsia" w:hAnsi="Cambria Math"/>
-                <w:i/>
-              </w:rPr>
-            </m:ctrlPr>
-          </m:sSubPr>
-          <m:e>
-            <m:r>
-              <w:rPr>
-                <w:rFonts w:ascii="Cambria Math" w:eastAsiaTheme="minorEastAsia" w:hAnsi="Cambria Math"/>
-                <w:lang w:val="en-US"/>
-              </w:rPr>
-              <m:t>n</m:t>
-            </m:r>
-            <m:ctrlPr>
-              <w:rPr>
-                <w:rFonts w:ascii="Cambria Math" w:eastAsiaTheme="minorEastAsia" w:hAnsi="Cambria Math"/>
-                <w:i/>
-                <w:lang w:val="en-US"/>
-              </w:rPr>
-            </m:ctrlPr>
-          </m:e>
-          <m:sub>
-            <m:r>
-              <w:rPr>
-                <w:rFonts w:ascii="Cambria Math" w:eastAsiaTheme="minorEastAsia" w:hAnsi="Cambria Math"/>
-              </w:rPr>
-              <m:t>нейронов</m:t>
-            </m:r>
-          </m:sub>
-        </m:sSub>
-      </m:oMath>
-      <w:r>
-        <w:rPr>
-          <w:rFonts w:eastAsiaTheme="minorEastAsia"/>
-        </w:rPr>
-        <w:t>,</w:t>
-      </w:r>
-      <w:r>
-        <w:rPr>
-          <w:rFonts w:eastAsiaTheme="minorEastAsia"/>
-        </w:rPr>
-        <w:t xml:space="preserve"> содержащая выходы слоя на временном шаге </w:t>
-      </w:r>
-      <w:r>
-        <w:rPr>
-          <w:rFonts w:eastAsiaTheme="minorEastAsia"/>
-          <w:i/>
-          <w:iCs/>
-          <w:lang w:val="en-US"/>
-        </w:rPr>
-        <w:t>t</w:t>
-      </w:r>
-      <w:r>
-        <w:rPr>
-          <w:rFonts w:eastAsiaTheme="minorEastAsia"/>
-          <w:i/>
-          <w:iCs/>
-        </w:rPr>
-        <w:t xml:space="preserve"> </w:t>
-      </w:r>
-      <w:r>
-        <w:rPr>
-          <w:rFonts w:eastAsiaTheme="minorEastAsia"/>
-        </w:rPr>
-        <w:t>для каждого образца в мини-пакете (</w:t>
-      </w:r>
-      <w:r>
-        <w:rPr>
-          <w:rFonts w:eastAsiaTheme="minorEastAsia"/>
-          <w:i/>
-          <w:iCs/>
-          <w:lang w:val="en-US"/>
-        </w:rPr>
-        <w:t>m</w:t>
-      </w:r>
-      <w:r>
-        <w:rPr>
-          <w:rFonts w:eastAsiaTheme="minorEastAsia"/>
-          <w:i/>
-          <w:iCs/>
-        </w:rPr>
-        <w:t xml:space="preserve"> </w:t>
-      </w:r>
-      <w:r>
-        <w:rPr>
-          <w:rFonts w:eastAsiaTheme="minorEastAsia"/>
-          <w:i/>
-          <w:iCs/>
-        </w:rPr>
-        <w:t>–</w:t>
-      </w:r>
-      <w:r>
-        <w:rPr>
-          <w:rFonts w:eastAsiaTheme="minorEastAsia"/>
-          <w:i/>
-          <w:iCs/>
-        </w:rPr>
-        <w:t xml:space="preserve"> </w:t>
-      </w:r>
-      <w:r>
-        <w:rPr>
-          <w:rFonts w:eastAsiaTheme="minorEastAsia"/>
-        </w:rPr>
-        <w:t xml:space="preserve">количество образцов в мини-пакете, </w:t>
-      </w:r>
-      <m:oMath>
-        <m:sSub>
-          <m:sSubPr>
-            <m:ctrlPr>
-              <w:rPr>
-                <w:rFonts w:ascii="Cambria Math" w:eastAsiaTheme="minorEastAsia" w:hAnsi="Cambria Math"/>
-                <w:i/>
-              </w:rPr>
-            </m:ctrlPr>
-          </m:sSubPr>
-          <m:e>
-            <m:r>
-              <w:rPr>
-                <w:rFonts w:ascii="Cambria Math" w:eastAsiaTheme="minorEastAsia" w:hAnsi="Cambria Math"/>
-                <w:lang w:val="en-US"/>
-              </w:rPr>
-              <m:t>n</m:t>
-            </m:r>
-            <m:ctrlPr>
-              <w:rPr>
-                <w:rFonts w:ascii="Cambria Math" w:eastAsiaTheme="minorEastAsia" w:hAnsi="Cambria Math"/>
-                <w:i/>
-                <w:lang w:val="en-US"/>
-              </w:rPr>
-            </m:ctrlPr>
-          </m:e>
-          <m:sub>
-            <m:r>
-              <w:rPr>
-                <w:rFonts w:ascii="Cambria Math" w:eastAsiaTheme="minorEastAsia" w:hAnsi="Cambria Math"/>
-              </w:rPr>
-              <m:t>нейронов</m:t>
-            </m:r>
-          </m:sub>
-        </m:sSub>
-      </m:oMath>
-      <w:r>
-        <w:rPr>
-          <w:rFonts w:eastAsiaTheme="minorEastAsia"/>
-          <w:i/>
-          <w:iCs/>
-        </w:rPr>
-        <w:t xml:space="preserve"> </w:t>
-      </w:r>
-      <w:r>
-        <w:rPr>
-          <w:rFonts w:eastAsiaTheme="minorEastAsia"/>
-          <w:i/>
-          <w:iCs/>
-        </w:rPr>
-        <w:t>–</w:t>
-      </w:r>
-      <w:r>
-        <w:rPr>
-          <w:rFonts w:eastAsiaTheme="minorEastAsia"/>
-          <w:i/>
-          <w:iCs/>
-        </w:rPr>
-        <w:t xml:space="preserve"> </w:t>
-      </w:r>
-      <w:r>
-        <w:rPr>
-          <w:rFonts w:eastAsiaTheme="minorEastAsia"/>
-        </w:rPr>
-        <w:t>количество нейронов);</w:t>
-      </w:r>
-    </w:p>
-    <w:p>
-      <w:pPr>
-        <w:pStyle w:val="Core"/>
-        <w:numPr>
-          <w:ilvl w:val="0"/>
-          <w:numId w:val="26"/>
-        </w:numPr>
-        <w:rPr>
-          <w:rFonts w:eastAsiaTheme="minorEastAsia"/>
-        </w:rPr>
-      </w:pPr>
-      <m:oMath>
-        <m:sSub>
-          <m:sSubPr>
-            <m:ctrlPr>
-              <w:rPr>
-                <w:rFonts w:ascii="Cambria Math" w:eastAsiaTheme="minorEastAsia" w:hAnsi="Cambria Math"/>
-                <w:i/>
-                <w:lang w:val="en-US"/>
-              </w:rPr>
-            </m:ctrlPr>
-          </m:sSubPr>
-          <m:e>
-            <m:r>
-              <w:rPr>
-                <w:rFonts w:ascii="Cambria Math" w:eastAsiaTheme="minorEastAsia" w:hAnsi="Cambria Math"/>
-                <w:lang w:val="en-US"/>
-              </w:rPr>
-              <m:t>X</m:t>
-            </m:r>
-          </m:e>
-          <m:sub>
-            <m:r>
-              <w:rPr>
-                <w:rFonts w:ascii="Cambria Math" w:eastAsiaTheme="minorEastAsia" w:hAnsi="Cambria Math"/>
-                <w:lang w:val="en-US"/>
-              </w:rPr>
-              <m:t>t</m:t>
-            </m:r>
-          </m:sub>
-        </m:sSub>
-        <m:r>
-          <w:rPr>
-            <w:rFonts w:ascii="Cambria Math" w:eastAsiaTheme="minorEastAsia" w:hAnsi="Cambria Math"/>
-          </w:rPr>
-          <m:t>-</m:t>
-        </m:r>
-      </m:oMath>
-      <w:r>
-        <w:rPr>
-          <w:rFonts w:eastAsiaTheme="minorEastAsia"/>
-        </w:rPr>
-        <w:t xml:space="preserve"> </w:t>
-      </w:r>
-      <w:r>
-        <w:rPr>
-          <w:rFonts w:eastAsiaTheme="minorEastAsia"/>
-        </w:rPr>
-        <w:t xml:space="preserve">матрица </w:t>
-      </w:r>
-      <m:oMath>
-        <m:r>
-          <w:rPr>
-            <w:rFonts w:ascii="Cambria Math" w:eastAsiaTheme="minorEastAsia" w:hAnsi="Cambria Math"/>
-          </w:rPr>
-          <m:t>m×</m:t>
-        </m:r>
-        <m:sSub>
-          <m:sSubPr>
-            <m:ctrlPr>
-              <w:rPr>
-                <w:rFonts w:ascii="Cambria Math" w:eastAsiaTheme="minorEastAsia" w:hAnsi="Cambria Math"/>
-                <w:i/>
-              </w:rPr>
-            </m:ctrlPr>
-          </m:sSubPr>
-          <m:e>
-            <m:r>
-              <w:rPr>
-                <w:rFonts w:ascii="Cambria Math" w:eastAsiaTheme="minorEastAsia" w:hAnsi="Cambria Math"/>
-                <w:lang w:val="en-US"/>
-              </w:rPr>
-              <m:t>n</m:t>
-            </m:r>
-            <m:ctrlPr>
-              <w:rPr>
-                <w:rFonts w:ascii="Cambria Math" w:eastAsiaTheme="minorEastAsia" w:hAnsi="Cambria Math"/>
-                <w:i/>
-                <w:lang w:val="en-US"/>
-              </w:rPr>
-            </m:ctrlPr>
-          </m:e>
-          <m:sub>
-            <m:r>
-              <w:rPr>
-                <w:rFonts w:ascii="Cambria Math" w:eastAsiaTheme="minorEastAsia" w:hAnsi="Cambria Math"/>
-              </w:rPr>
-              <m:t>входов</m:t>
-            </m:r>
-          </m:sub>
-        </m:sSub>
-      </m:oMath>
-      <w:r>
-        <w:rPr>
-          <w:rFonts w:eastAsiaTheme="minorEastAsia"/>
-        </w:rPr>
-        <w:t>,</w:t>
-      </w:r>
-      <w:r>
-        <w:rPr>
-          <w:rFonts w:eastAsiaTheme="minorEastAsia"/>
-        </w:rPr>
-        <w:t xml:space="preserve"> содержащая входы для всех образцов (</w:t>
-      </w:r>
-      <m:oMath>
-        <m:sSub>
-          <m:sSubPr>
-            <m:ctrlPr>
-              <w:rPr>
-                <w:rFonts w:ascii="Cambria Math" w:eastAsiaTheme="minorEastAsia" w:hAnsi="Cambria Math"/>
-                <w:i/>
-              </w:rPr>
-            </m:ctrlPr>
-          </m:sSubPr>
-          <m:e>
-            <m:r>
-              <w:rPr>
-                <w:rFonts w:ascii="Cambria Math" w:eastAsiaTheme="minorEastAsia" w:hAnsi="Cambria Math"/>
-                <w:lang w:val="en-US"/>
-              </w:rPr>
-              <m:t>n</m:t>
-            </m:r>
-            <m:ctrlPr>
-              <w:rPr>
-                <w:rFonts w:ascii="Cambria Math" w:eastAsiaTheme="minorEastAsia" w:hAnsi="Cambria Math"/>
-                <w:i/>
-                <w:lang w:val="en-US"/>
-              </w:rPr>
-            </m:ctrlPr>
-          </m:e>
-          <m:sub>
-            <m:r>
-              <w:rPr>
-                <w:rFonts w:ascii="Cambria Math" w:eastAsiaTheme="minorEastAsia" w:hAnsi="Cambria Math"/>
-              </w:rPr>
-              <m:t>входов</m:t>
-            </m:r>
-          </m:sub>
-        </m:sSub>
-      </m:oMath>
-      <w:r>
-        <w:rPr>
-          <w:rFonts w:eastAsiaTheme="minorEastAsia"/>
-          <w:i/>
-          <w:iCs/>
-        </w:rPr>
-        <w:t xml:space="preserve"> </w:t>
-      </w:r>
-      <w:r>
-        <w:rPr>
-          <w:rFonts w:eastAsiaTheme="minorEastAsia"/>
-          <w:i/>
-          <w:iCs/>
-        </w:rPr>
-        <w:t>–</w:t>
-      </w:r>
-      <w:r>
-        <w:rPr>
-          <w:rFonts w:eastAsiaTheme="minorEastAsia"/>
-          <w:i/>
-          <w:iCs/>
-        </w:rPr>
-        <w:t xml:space="preserve"> </w:t>
-      </w:r>
-      <w:r>
-        <w:rPr>
-          <w:rFonts w:eastAsiaTheme="minorEastAsia"/>
-        </w:rPr>
-        <w:t>входных признаков);</w:t>
-      </w:r>
-    </w:p>
-    <w:p>
-      <w:pPr>
-        <w:pStyle w:val="Core"/>
-        <w:numPr>
-          <w:ilvl w:val="0"/>
-          <w:numId w:val="26"/>
-        </w:numPr>
-        <w:rPr>
-          <w:rFonts w:eastAsiaTheme="minorEastAsia"/>
-        </w:rPr>
-      </w:pPr>
-      <m:oMath>
-        <m:sSub>
-          <m:sSubPr>
-            <m:ctrlPr>
-              <w:rPr>
-                <w:rFonts w:ascii="Cambria Math" w:eastAsiaTheme="minorEastAsia" w:hAnsi="Cambria Math"/>
-                <w:i/>
-                <w:lang w:val="en-US"/>
-              </w:rPr>
-            </m:ctrlPr>
-          </m:sSubPr>
-          <m:e>
-            <m:r>
-              <w:rPr>
-                <w:rFonts w:ascii="Cambria Math" w:eastAsiaTheme="minorEastAsia" w:hAnsi="Cambria Math"/>
-                <w:lang w:val="en-US"/>
-              </w:rPr>
-              <m:t>W</m:t>
-            </m:r>
-          </m:e>
-          <m:sub>
-            <m:r>
-              <w:rPr>
-                <w:rFonts w:ascii="Cambria Math" w:eastAsiaTheme="minorEastAsia" w:hAnsi="Cambria Math"/>
-                <w:lang w:val="en-US"/>
-              </w:rPr>
-              <m:t>x</m:t>
-            </m:r>
-          </m:sub>
-        </m:sSub>
-        <m:r>
-          <w:rPr>
-            <w:rFonts w:ascii="Cambria Math" w:eastAsiaTheme="minorEastAsia" w:hAnsi="Cambria Math"/>
-          </w:rPr>
-          <m:t>-</m:t>
-        </m:r>
-      </m:oMath>
-      <w:r>
-        <w:rPr>
-          <w:rFonts w:eastAsiaTheme="minorEastAsia"/>
-        </w:rPr>
-        <w:t xml:space="preserve"> </w:t>
-      </w:r>
-      <w:r>
-        <w:rPr>
-          <w:rFonts w:eastAsiaTheme="minorEastAsia"/>
-        </w:rPr>
-        <w:t xml:space="preserve">матрица </w:t>
-      </w:r>
-      <m:oMath>
-        <m:sSub>
-          <m:sSubPr>
-            <m:ctrlPr>
-              <w:rPr>
-                <w:rFonts w:ascii="Cambria Math" w:eastAsiaTheme="minorEastAsia" w:hAnsi="Cambria Math"/>
-                <w:i/>
-              </w:rPr>
-            </m:ctrlPr>
-          </m:sSubPr>
-          <m:e>
-            <m:r>
-              <w:rPr>
-                <w:rFonts w:ascii="Cambria Math" w:eastAsiaTheme="minorEastAsia" w:hAnsi="Cambria Math"/>
-                <w:lang w:val="en-US"/>
-              </w:rPr>
-              <m:t>n</m:t>
-            </m:r>
-            <m:ctrlPr>
-              <w:rPr>
-                <w:rFonts w:ascii="Cambria Math" w:eastAsiaTheme="minorEastAsia" w:hAnsi="Cambria Math"/>
-                <w:i/>
-                <w:lang w:val="en-US"/>
-              </w:rPr>
-            </m:ctrlPr>
-          </m:e>
-          <m:sub>
-            <m:r>
-              <w:rPr>
-                <w:rFonts w:ascii="Cambria Math" w:eastAsiaTheme="minorEastAsia" w:hAnsi="Cambria Math"/>
-              </w:rPr>
-              <m:t>входов</m:t>
-            </m:r>
-          </m:sub>
-        </m:sSub>
-        <m:r>
-          <w:rPr>
-            <w:rFonts w:ascii="Cambria Math" w:eastAsiaTheme="minorEastAsia" w:hAnsi="Cambria Math"/>
-          </w:rPr>
-          <m:t>×</m:t>
-        </m:r>
-        <m:sSub>
-          <m:sSubPr>
-            <m:ctrlPr>
-              <w:rPr>
-                <w:rFonts w:ascii="Cambria Math" w:eastAsiaTheme="minorEastAsia" w:hAnsi="Cambria Math"/>
-                <w:i/>
-              </w:rPr>
-            </m:ctrlPr>
-          </m:sSubPr>
-          <m:e>
-            <m:r>
-              <w:rPr>
-                <w:rFonts w:ascii="Cambria Math" w:eastAsiaTheme="minorEastAsia" w:hAnsi="Cambria Math"/>
-                <w:lang w:val="en-US"/>
-              </w:rPr>
-              <m:t>n</m:t>
-            </m:r>
-            <m:ctrlPr>
-              <w:rPr>
-                <w:rFonts w:ascii="Cambria Math" w:eastAsiaTheme="minorEastAsia" w:hAnsi="Cambria Math"/>
-                <w:i/>
-                <w:lang w:val="en-US"/>
-              </w:rPr>
-            </m:ctrlPr>
-          </m:e>
-          <m:sub>
-            <m:r>
-              <w:rPr>
-                <w:rFonts w:ascii="Cambria Math" w:eastAsiaTheme="minorEastAsia" w:hAnsi="Cambria Math"/>
-              </w:rPr>
-              <m:t>нейронов</m:t>
-            </m:r>
-          </m:sub>
-        </m:sSub>
-      </m:oMath>
-      <w:r>
-        <w:rPr>
-          <w:rFonts w:eastAsiaTheme="minorEastAsia"/>
-        </w:rPr>
-        <w:t>,</w:t>
-      </w:r>
-      <w:r>
-        <w:rPr>
-          <w:rFonts w:eastAsiaTheme="minorEastAsia"/>
-        </w:rPr>
-        <w:t xml:space="preserve"> содержащая веса связей для входов текущего временного шага;</w:t>
-      </w:r>
-    </w:p>
-    <w:p>
-      <w:pPr>
-        <w:pStyle w:val="Core"/>
-        <w:numPr>
-          <w:ilvl w:val="0"/>
-          <w:numId w:val="26"/>
-        </w:numPr>
-        <w:rPr>
-          <w:rFonts w:eastAsiaTheme="minorEastAsia"/>
-        </w:rPr>
-      </w:pPr>
-      <m:oMath>
-        <m:sSub>
-          <m:sSubPr>
-            <m:ctrlPr>
-              <w:rPr>
-                <w:rFonts w:ascii="Cambria Math" w:eastAsiaTheme="minorEastAsia" w:hAnsi="Cambria Math"/>
-                <w:i/>
-                <w:lang w:val="en-US"/>
-              </w:rPr>
-            </m:ctrlPr>
-          </m:sSubPr>
-          <m:e>
-            <m:r>
-              <w:rPr>
-                <w:rFonts w:ascii="Cambria Math" w:eastAsiaTheme="minorEastAsia" w:hAnsi="Cambria Math"/>
-                <w:lang w:val="en-US"/>
-              </w:rPr>
-              <m:t>W</m:t>
-            </m:r>
-          </m:e>
-          <m:sub>
-            <m:r>
-              <w:rPr>
-                <w:rFonts w:ascii="Cambria Math" w:eastAsiaTheme="minorEastAsia" w:hAnsi="Cambria Math"/>
-                <w:lang w:val="en-US"/>
-              </w:rPr>
-              <m:t>x</m:t>
-            </m:r>
-          </m:sub>
-        </m:sSub>
-        <m:r>
-          <w:rPr>
-            <w:rFonts w:ascii="Cambria Math" w:eastAsiaTheme="minorEastAsia" w:hAnsi="Cambria Math"/>
-          </w:rPr>
-          <m:t>-</m:t>
-        </m:r>
-      </m:oMath>
-      <w:r>
-        <w:rPr>
-          <w:rFonts w:eastAsiaTheme="minorEastAsia"/>
-        </w:rPr>
-        <w:t xml:space="preserve"> </w:t>
-      </w:r>
-      <w:r>
-        <w:rPr>
-          <w:rFonts w:eastAsiaTheme="minorEastAsia"/>
-        </w:rPr>
-        <w:t xml:space="preserve">матрица </w:t>
-      </w:r>
-      <m:oMath>
-        <m:sSub>
-          <m:sSubPr>
-            <m:ctrlPr>
-              <w:rPr>
-                <w:rFonts w:ascii="Cambria Math" w:eastAsiaTheme="minorEastAsia" w:hAnsi="Cambria Math"/>
-                <w:i/>
-              </w:rPr>
-            </m:ctrlPr>
-          </m:sSubPr>
-          <m:e>
-            <m:r>
-              <w:rPr>
-                <w:rFonts w:ascii="Cambria Math" w:eastAsiaTheme="minorEastAsia" w:hAnsi="Cambria Math"/>
-                <w:lang w:val="en-US"/>
-              </w:rPr>
-              <m:t>n</m:t>
-            </m:r>
-            <m:ctrlPr>
-              <w:rPr>
-                <w:rFonts w:ascii="Cambria Math" w:eastAsiaTheme="minorEastAsia" w:hAnsi="Cambria Math"/>
-                <w:i/>
-                <w:lang w:val="en-US"/>
-              </w:rPr>
-            </m:ctrlPr>
-          </m:e>
-          <m:sub>
-            <m:r>
-              <w:rPr>
-                <w:rFonts w:ascii="Cambria Math" w:eastAsiaTheme="minorEastAsia" w:hAnsi="Cambria Math"/>
-              </w:rPr>
-              <m:t>нейронов</m:t>
-            </m:r>
-          </m:sub>
-        </m:sSub>
-        <m:r>
-          <w:rPr>
-            <w:rFonts w:ascii="Cambria Math" w:eastAsiaTheme="minorEastAsia" w:hAnsi="Cambria Math"/>
-          </w:rPr>
-          <m:t>×</m:t>
-        </m:r>
-        <m:sSub>
-          <m:sSubPr>
-            <m:ctrlPr>
-              <w:rPr>
-                <w:rFonts w:ascii="Cambria Math" w:eastAsiaTheme="minorEastAsia" w:hAnsi="Cambria Math"/>
-                <w:i/>
-              </w:rPr>
-            </m:ctrlPr>
-          </m:sSubPr>
-          <m:e>
-            <m:r>
-              <w:rPr>
-                <w:rFonts w:ascii="Cambria Math" w:eastAsiaTheme="minorEastAsia" w:hAnsi="Cambria Math"/>
-                <w:lang w:val="en-US"/>
-              </w:rPr>
-              <m:t>n</m:t>
-            </m:r>
-            <m:ctrlPr>
-              <w:rPr>
-                <w:rFonts w:ascii="Cambria Math" w:eastAsiaTheme="minorEastAsia" w:hAnsi="Cambria Math"/>
-                <w:i/>
-                <w:lang w:val="en-US"/>
-              </w:rPr>
-            </m:ctrlPr>
-          </m:e>
-          <m:sub>
-            <m:r>
-              <w:rPr>
-                <w:rFonts w:ascii="Cambria Math" w:eastAsiaTheme="minorEastAsia" w:hAnsi="Cambria Math"/>
-              </w:rPr>
-              <m:t>нейронов</m:t>
-            </m:r>
-          </m:sub>
-        </m:sSub>
-      </m:oMath>
-      <w:r>
-        <w:rPr>
-          <w:rFonts w:eastAsiaTheme="minorEastAsia"/>
-        </w:rPr>
-        <w:t>,</w:t>
-      </w:r>
-      <w:r>
-        <w:rPr>
-          <w:rFonts w:eastAsiaTheme="minorEastAsia"/>
-        </w:rPr>
-        <w:t xml:space="preserve"> содержащая веса связей для выходов предыдущего временного шага;</w:t>
-      </w:r>
-    </w:p>
-    <w:p>
-      <w:pPr>
-        <w:pStyle w:val="Core"/>
-        <w:numPr>
-          <w:ilvl w:val="0"/>
-          <w:numId w:val="26"/>
-        </w:numPr>
-        <w:rPr>
-          <w:rFonts w:eastAsiaTheme="minorEastAsia"/>
-        </w:rPr>
-      </w:pPr>
-      <m:oMath>
-        <m:r>
-          <w:rPr>
-            <w:rFonts w:ascii="Cambria Math" w:eastAsiaTheme="minorEastAsia" w:hAnsi="Cambria Math"/>
-          </w:rPr>
-          <m:t>b-</m:t>
-        </m:r>
-      </m:oMath>
-      <w:r>
-        <w:rPr>
-          <w:rFonts w:eastAsiaTheme="minorEastAsia"/>
-        </w:rPr>
-        <w:t>вектор размера</w:t>
-      </w:r>
-      <w:r>
-        <w:rPr>
-          <w:rFonts w:eastAsiaTheme="minorEastAsia"/>
-        </w:rPr>
-        <w:t xml:space="preserve"> </w:t>
-      </w:r>
-      <m:oMath>
-        <m:sSub>
-          <m:sSubPr>
-            <m:ctrlPr>
-              <w:rPr>
-                <w:rFonts w:ascii="Cambria Math" w:eastAsiaTheme="minorEastAsia" w:hAnsi="Cambria Math"/>
-                <w:i/>
-              </w:rPr>
-            </m:ctrlPr>
-          </m:sSubPr>
-          <m:e>
-            <m:r>
-              <w:rPr>
-                <w:rFonts w:ascii="Cambria Math" w:eastAsiaTheme="minorEastAsia" w:hAnsi="Cambria Math"/>
-                <w:lang w:val="en-US"/>
-              </w:rPr>
-              <m:t>n</m:t>
-            </m:r>
-            <m:ctrlPr>
-              <w:rPr>
-                <w:rFonts w:ascii="Cambria Math" w:eastAsiaTheme="minorEastAsia" w:hAnsi="Cambria Math"/>
-                <w:i/>
-                <w:lang w:val="en-US"/>
-              </w:rPr>
-            </m:ctrlPr>
-          </m:e>
-          <m:sub>
-            <m:r>
-              <w:rPr>
-                <w:rFonts w:ascii="Cambria Math" w:eastAsiaTheme="minorEastAsia" w:hAnsi="Cambria Math"/>
-              </w:rPr>
-              <m:t>нейронов</m:t>
-            </m:r>
-          </m:sub>
-        </m:sSub>
-      </m:oMath>
-      <w:r>
-        <w:rPr>
-          <w:rFonts w:eastAsiaTheme="minorEastAsia"/>
-        </w:rPr>
-        <w:t xml:space="preserve">, </w:t>
-      </w:r>
-      <w:r>
-        <w:rPr>
-          <w:rFonts w:eastAsiaTheme="minorEastAsia"/>
-        </w:rPr>
-        <w:t>содержащий член смещения каждого нейрона;</w:t>
-      </w:r>
-    </w:p>
-    <w:p>
-      <w:pPr>
-        <w:pStyle w:val="Core"/>
-        <w:numPr>
-          <w:ilvl w:val="0"/>
-          <w:numId w:val="26"/>
-        </w:numPr>
-        <w:rPr>
-          <w:rFonts w:eastAsiaTheme="minorEastAsia"/>
-        </w:rPr>
-      </w:pPr>
-      <w:r>
-        <w:rPr>
-          <w:rFonts w:eastAsiaTheme="minorEastAsia"/>
-        </w:rPr>
-        <w:t xml:space="preserve">Матрицы весов </w:t>
-      </w:r>
-      <m:oMath>
-        <m:sSub>
-          <m:sSubPr>
-            <m:ctrlPr>
-              <w:rPr>
-                <w:rFonts w:ascii="Cambria Math" w:eastAsiaTheme="minorEastAsia" w:hAnsi="Cambria Math"/>
-                <w:i/>
-                <w:lang w:val="en-US"/>
-              </w:rPr>
-            </m:ctrlPr>
-          </m:sSubPr>
-          <m:e>
-            <m:r>
-              <w:rPr>
-                <w:rFonts w:ascii="Cambria Math" w:eastAsiaTheme="minorEastAsia" w:hAnsi="Cambria Math"/>
-              </w:rPr>
-              <m:t>W</m:t>
-            </m:r>
-            <m:ctrlPr>
-              <w:rPr>
-                <w:rFonts w:ascii="Cambria Math" w:eastAsiaTheme="minorEastAsia" w:hAnsi="Cambria Math"/>
-                <w:i/>
-              </w:rPr>
-            </m:ctrlPr>
-          </m:e>
-          <m:sub>
-            <m:r>
-              <w:rPr>
-                <w:rFonts w:ascii="Cambria Math" w:eastAsiaTheme="minorEastAsia" w:hAnsi="Cambria Math"/>
-                <w:lang w:val="en-US"/>
-              </w:rPr>
-              <m:t>x</m:t>
-            </m:r>
-          </m:sub>
-        </m:sSub>
-      </m:oMath>
-      <w:r>
-        <w:rPr>
-          <w:rFonts w:eastAsiaTheme="minorEastAsia"/>
-        </w:rPr>
-        <w:t xml:space="preserve"> и </w:t>
-      </w:r>
-      <m:oMath>
-        <m:sSub>
-          <m:sSubPr>
-            <m:ctrlPr>
-              <w:rPr>
-                <w:rFonts w:ascii="Cambria Math" w:eastAsiaTheme="minorEastAsia" w:hAnsi="Cambria Math"/>
-                <w:i/>
-              </w:rPr>
-            </m:ctrlPr>
-          </m:sSubPr>
-          <m:e>
-            <m:r>
-              <w:rPr>
-                <w:rFonts w:ascii="Cambria Math" w:eastAsiaTheme="minorEastAsia" w:hAnsi="Cambria Math"/>
-              </w:rPr>
-              <m:t>W</m:t>
-            </m:r>
-          </m:e>
-          <m:sub>
-            <m:r>
-              <w:rPr>
-                <w:rFonts w:ascii="Cambria Math" w:eastAsiaTheme="minorEastAsia" w:hAnsi="Cambria Math"/>
-              </w:rPr>
-              <m:t>y</m:t>
-            </m:r>
-          </m:sub>
-        </m:sSub>
-      </m:oMath>
-      <w:r>
-        <w:rPr>
-          <w:rFonts w:eastAsiaTheme="minorEastAsia"/>
-        </w:rPr>
-        <w:t xml:space="preserve"> </w:t>
-      </w:r>
-      <w:r>
-        <w:rPr>
-          <w:rFonts w:eastAsiaTheme="minorEastAsia"/>
-        </w:rPr>
-        <w:t xml:space="preserve">часто вертикально объединяются в единственную матрицу весов </w:t>
-      </w:r>
-      <m:oMath>
-        <m:r>
-          <w:rPr>
-            <w:rFonts w:ascii="Cambria Math" w:eastAsiaTheme="minorEastAsia" w:hAnsi="Cambria Math"/>
-          </w:rPr>
-          <m:t>W</m:t>
-        </m:r>
-      </m:oMath>
-      <w:r>
-        <w:rPr>
-          <w:rFonts w:eastAsiaTheme="minorEastAsia"/>
-        </w:rPr>
-        <w:t xml:space="preserve"> </w:t>
-      </w:r>
-      <w:r>
-        <w:rPr>
-          <w:rFonts w:eastAsiaTheme="minorEastAsia"/>
-        </w:rPr>
-        <w:t xml:space="preserve">формы </w:t>
-      </w:r>
-      <m:oMath>
-        <m:r>
-          <w:rPr>
-            <w:rFonts w:ascii="Cambria Math" w:eastAsiaTheme="minorEastAsia" w:hAnsi="Cambria Math"/>
-          </w:rPr>
-          <m:t>(</m:t>
-        </m:r>
-        <m:sSub>
-          <m:sSubPr>
-            <m:ctrlPr>
-              <w:rPr>
-                <w:rFonts w:ascii="Cambria Math" w:eastAsiaTheme="minorEastAsia" w:hAnsi="Cambria Math"/>
-                <w:i/>
-              </w:rPr>
-            </m:ctrlPr>
-          </m:sSubPr>
-          <m:e>
-            <m:r>
-              <w:rPr>
-                <w:rFonts w:ascii="Cambria Math" w:eastAsiaTheme="minorEastAsia" w:hAnsi="Cambria Math"/>
-              </w:rPr>
-              <m:t>n</m:t>
-            </m:r>
-          </m:e>
-          <m:sub>
-            <m:r>
-              <w:rPr>
-                <w:rFonts w:ascii="Cambria Math" w:eastAsiaTheme="minorEastAsia" w:hAnsi="Cambria Math"/>
-              </w:rPr>
-              <m:t>входов</m:t>
-            </m:r>
-          </m:sub>
-        </m:sSub>
-        <m:r>
-          <w:rPr>
-            <w:rFonts w:ascii="Cambria Math" w:eastAsiaTheme="minorEastAsia" w:hAnsi="Cambria Math"/>
-          </w:rPr>
-          <m:t>+</m:t>
-        </m:r>
-        <m:sSub>
-          <m:sSubPr>
-            <m:ctrlPr>
-              <w:rPr>
-                <w:rFonts w:ascii="Cambria Math" w:eastAsiaTheme="minorEastAsia" w:hAnsi="Cambria Math"/>
-                <w:i/>
-                <w:lang w:val="en-US"/>
-              </w:rPr>
-            </m:ctrlPr>
-          </m:sSubPr>
-          <m:e>
-            <m:r>
-              <w:rPr>
-                <w:rFonts w:ascii="Cambria Math" w:eastAsiaTheme="minorEastAsia" w:hAnsi="Cambria Math"/>
-                <w:lang w:val="en-US"/>
-              </w:rPr>
-              <m:t>n</m:t>
-            </m:r>
-          </m:e>
-          <m:sub>
-            <m:r>
-              <w:rPr>
-                <w:rFonts w:ascii="Cambria Math" w:eastAsiaTheme="minorEastAsia" w:hAnsi="Cambria Math"/>
-              </w:rPr>
-              <m:t>нейронов</m:t>
-            </m:r>
-          </m:sub>
-        </m:sSub>
-        <m:r>
-          <w:rPr>
-            <w:rFonts w:ascii="Cambria Math" w:eastAsiaTheme="minorEastAsia" w:hAnsi="Cambria Math"/>
-          </w:rPr>
-          <m:t>)×</m:t>
-        </m:r>
-        <m:sSub>
-          <m:sSubPr>
-            <m:ctrlPr>
-              <w:rPr>
-                <w:rFonts w:ascii="Cambria Math" w:eastAsiaTheme="minorEastAsia" w:hAnsi="Cambria Math"/>
-                <w:i/>
-                <w:lang w:val="en-US"/>
-              </w:rPr>
-            </m:ctrlPr>
-          </m:sSubPr>
-          <m:e>
-            <m:r>
-              <w:rPr>
-                <w:rFonts w:ascii="Cambria Math" w:eastAsiaTheme="minorEastAsia" w:hAnsi="Cambria Math"/>
-                <w:lang w:val="en-US"/>
-              </w:rPr>
-              <m:t>n</m:t>
-            </m:r>
-          </m:e>
-          <m:sub>
-            <m:r>
-              <w:rPr>
-                <w:rFonts w:ascii="Cambria Math" w:eastAsiaTheme="minorEastAsia" w:hAnsi="Cambria Math"/>
-              </w:rPr>
-              <m:t>нейронов</m:t>
-            </m:r>
-          </m:sub>
-        </m:sSub>
-      </m:oMath>
-      <w:r>
-        <w:rPr>
-          <w:rFonts w:eastAsiaTheme="minorEastAsia"/>
-        </w:rPr>
-        <w:t>;</w:t>
-      </w:r>
-    </w:p>
-    <w:p>
-      <w:pPr>
-        <w:pStyle w:val="Core"/>
-        <w:numPr>
-          <w:ilvl w:val="0"/>
-          <w:numId w:val="26"/>
-        </w:numPr>
-        <w:rPr>
-          <w:rFonts w:eastAsiaTheme="minorEastAsia"/>
-        </w:rPr>
-      </w:pPr>
-      <w:r>
-        <w:rPr>
-          <w:rFonts w:eastAsiaTheme="minorEastAsia"/>
-        </w:rPr>
-        <w:t xml:space="preserve">Обозначение </w:t>
-      </w:r>
-      <m:oMath>
-        <m:d>
-          <m:dPr>
-            <m:begChr m:val="["/>
-            <m:endChr m:val="]"/>
-            <m:ctrlPr>
-              <w:rPr>
-                <w:rFonts w:ascii="Cambria Math" w:eastAsiaTheme="minorEastAsia" w:hAnsi="Cambria Math"/>
-                <w:i/>
-                <w:iCs/>
-                <w:lang w:val="en-US"/>
-              </w:rPr>
-            </m:ctrlPr>
-          </m:dPr>
-          <m:e>
-            <m:sSub>
-              <m:sSubPr>
-                <m:ctrlPr>
-                  <w:rPr>
-                    <w:rFonts w:ascii="Cambria Math" w:eastAsiaTheme="minorEastAsia" w:hAnsi="Cambria Math"/>
-                    <w:i/>
-                    <w:iCs/>
-                    <w:lang w:val="en-US"/>
-                  </w:rPr>
-                </m:ctrlPr>
-              </m:sSubPr>
-              <m:e>
-                <m:r>
-                  <w:rPr>
-                    <w:rFonts w:ascii="Cambria Math" w:eastAsiaTheme="minorEastAsia" w:hAnsi="Cambria Math"/>
-                    <w:lang w:val="en-US"/>
-                  </w:rPr>
-                  <m:t>X</m:t>
-                </m:r>
-              </m:e>
-              <m:sub>
-                <m:r>
-                  <w:rPr>
-                    <w:rFonts w:ascii="Cambria Math" w:eastAsiaTheme="minorEastAsia" w:hAnsi="Cambria Math"/>
-                    <w:lang w:val="en-US"/>
-                  </w:rPr>
-                  <m:t>t</m:t>
-                </m:r>
-              </m:sub>
-            </m:sSub>
-            <m:sSub>
-              <m:sSubPr>
-                <m:ctrlPr>
-                  <w:rPr>
-                    <w:rFonts w:ascii="Cambria Math" w:eastAsiaTheme="minorEastAsia" w:hAnsi="Cambria Math"/>
-                    <w:i/>
-                    <w:iCs/>
-                    <w:lang w:val="en-US"/>
-                  </w:rPr>
-                </m:ctrlPr>
-              </m:sSubPr>
-              <m:e>
-                <m:r>
-                  <w:rPr>
-                    <w:rFonts w:ascii="Cambria Math" w:eastAsiaTheme="minorEastAsia" w:hAnsi="Cambria Math"/>
-                    <w:lang w:val="en-US"/>
-                  </w:rPr>
-                  <m:t>Y</m:t>
-                </m:r>
-              </m:e>
-              <m:sub>
-                <m:r>
-                  <w:rPr>
-                    <w:rFonts w:ascii="Cambria Math" w:eastAsiaTheme="minorEastAsia" w:hAnsi="Cambria Math"/>
-                    <w:lang w:val="en-US"/>
-                  </w:rPr>
-                  <m:t>t</m:t>
-                </m:r>
-                <m:r>
-                  <w:rPr>
-                    <w:rFonts w:ascii="Cambria Math" w:eastAsiaTheme="minorEastAsia" w:hAnsi="Cambria Math"/>
-                  </w:rPr>
-                  <m:t>-1</m:t>
-                </m:r>
-              </m:sub>
-            </m:sSub>
-          </m:e>
-        </m:d>
-      </m:oMath>
-      <w:r>
+        <w:ind w:firstLine="709"/>
         <w:rPr>
           <w:rFonts w:eastAsiaTheme="minorEastAsia"/>
           <w:iCs/>
         </w:rPr>
-        <w:t xml:space="preserve"> представляет горизонтальное объединение матриц </w:t>
-      </w:r>
-      <m:oMath>
-        <m:sSub>
-          <m:sSubPr>
-            <m:ctrlPr>
-              <w:rPr>
-                <w:rFonts w:ascii="Cambria Math" w:eastAsiaTheme="minorEastAsia" w:hAnsi="Cambria Math"/>
-                <w:i/>
-                <w:iCs/>
-              </w:rPr>
-            </m:ctrlPr>
-          </m:sSubPr>
-          <m:e>
-            <m:r>
-              <w:rPr>
-                <w:rFonts w:ascii="Cambria Math" w:eastAsiaTheme="minorEastAsia" w:hAnsi="Cambria Math"/>
-              </w:rPr>
-              <m:t>X</m:t>
-            </m:r>
-          </m:e>
-          <m:sub>
-            <m:r>
-              <w:rPr>
-                <w:rFonts w:ascii="Cambria Math" w:eastAsiaTheme="minorEastAsia" w:hAnsi="Cambria Math"/>
-              </w:rPr>
-              <m:t>t</m:t>
-            </m:r>
-          </m:sub>
-        </m:sSub>
-      </m:oMath>
+      </w:pPr>
       <w:r>
         <w:rPr>
           <w:rFonts w:eastAsiaTheme="minorEastAsia"/>
           <w:iCs/>
         </w:rPr>
-        <w:t xml:space="preserve"> </w:t>
-      </w:r>
-      <w:r>
-        <w:rPr>
-          <w:rFonts w:eastAsiaTheme="minorEastAsia"/>
-          <w:iCs/>
-        </w:rPr>
-        <w:t xml:space="preserve">и </w:t>
-      </w:r>
-      <m:oMath>
-        <m:sSub>
-          <m:sSubPr>
-            <m:ctrlPr>
-              <w:rPr>
-                <w:rFonts w:ascii="Cambria Math" w:eastAsiaTheme="minorEastAsia" w:hAnsi="Cambria Math"/>
-                <w:i/>
-                <w:iCs/>
-              </w:rPr>
-            </m:ctrlPr>
-          </m:sSubPr>
-          <m:e>
-            <m:r>
-              <w:rPr>
-                <w:rFonts w:ascii="Cambria Math" w:eastAsiaTheme="minorEastAsia" w:hAnsi="Cambria Math"/>
-              </w:rPr>
-              <m:t>Y</m:t>
-            </m:r>
-          </m:e>
-          <m:sub>
-            <m:r>
-              <w:rPr>
-                <w:rFonts w:ascii="Cambria Math" w:eastAsiaTheme="minorEastAsia" w:hAnsi="Cambria Math"/>
-                <w:lang w:val="en-US"/>
-              </w:rPr>
-              <m:t>t</m:t>
-            </m:r>
-            <m:r>
-              <w:rPr>
-                <w:rFonts w:ascii="Cambria Math" w:eastAsiaTheme="minorEastAsia" w:hAnsi="Cambria Math"/>
-              </w:rPr>
-              <m:t>-1</m:t>
-            </m:r>
-          </m:sub>
-        </m:sSub>
-      </m:oMath>
-      <w:r>
-        <w:rPr>
-          <w:rFonts w:eastAsiaTheme="minorEastAsia"/>
-          <w:iCs/>
-        </w:rPr>
-        <w:t>.</w:t>
-      </w:r>
-    </w:p>
-    <w:p>
-      <w:pPr>
-        <w:pStyle w:val="Core"/>
-        <w:ind w:firstLine="709"/>
-        <w:rPr>
-          <w:rFonts w:eastAsiaTheme="minorEastAsia"/>
-          <w:iCs/>
-        </w:rPr>
-      </w:pPr>
-      <w:r>
-        <w:rPr>
-          <w:rFonts w:eastAsiaTheme="minorEastAsia"/>
-          <w:iCs/>
-        </w:rPr>
+        <w:lastRenderedPageBreak/>
         <w:t xml:space="preserve">На первом временном шаге, при </w:t>
       </w:r>
       <m:oMath>
@@ -24813,7 +22920,13 @@
         <w:t xml:space="preserve"> </w:t>
       </w:r>
       <w:r>
-        <w:t xml:space="preserve">"скрытое"), является функцией от некоторых входов на данном временном шаге и ее состояния на предыдущем временном шаге: </w:t>
+        <w:t xml:space="preserve">"скрытое"), </w:t>
+      </w:r>
+      <w:r>
+        <w:t xml:space="preserve"> </w:t>
+      </w:r>
+      <w:r>
+        <w:t xml:space="preserve">является функцией от некоторых входов на данном временном шаге и ее состояния на предыдущем временном шаге: </w:t>
       </w:r>
       <m:oMath>
         <m:sSub>
@@ -24988,9 +23101,8 @@
             <m:r>
               <w:rPr>
                 <w:rFonts w:ascii="Cambria Math" w:eastAsiaTheme="minorEastAsia" w:hAnsi="Cambria Math"/>
-                <w:lang w:val="en-US"/>
-              </w:rPr>
-              <m:t>y</m:t>
+              </w:rPr>
+              <m:t>o</m:t>
             </m:r>
           </m:e>
           <m:sub>
@@ -25009,7 +23121,13 @@
         <w:rPr>
           <w:rFonts w:eastAsiaTheme="minorEastAsia"/>
         </w:rPr>
-        <w:t>. также представляет собой функцию</w:t>
+        <w:t>,</w:t>
+      </w:r>
+      <w:r>
+        <w:rPr>
+          <w:rFonts w:eastAsiaTheme="minorEastAsia"/>
+        </w:rPr>
+        <w:t xml:space="preserve"> также представляет собой функцию</w:t>
       </w:r>
       <w:r>
         <w:rPr>
@@ -25049,18 +23167,342 @@
     <w:p>
       <w:pPr>
         <w:pStyle w:val="Core"/>
+        <w:ind w:firstLine="709"/>
+        <w:rPr>
+          <w:rFonts w:eastAsiaTheme="minorEastAsia"/>
+        </w:rPr>
+      </w:pPr>
+      <w:r>
+        <w:rPr>
+          <w:rFonts w:eastAsiaTheme="minorEastAsia"/>
+        </w:rPr>
+        <w:t xml:space="preserve">Возможно построение двунаправленной рекуррентной сети. При такой конструкции два скрытых слоя </w:t>
+      </w:r>
+      <w:r>
+        <w:rPr>
+          <w:rFonts w:eastAsiaTheme="minorEastAsia"/>
+          <w:lang w:val="en-US"/>
+        </w:rPr>
+        <w:t>RNN</w:t>
+      </w:r>
+      <w:r>
+        <w:rPr>
+          <w:rFonts w:eastAsiaTheme="minorEastAsia"/>
+        </w:rPr>
+        <w:t xml:space="preserve"> </w:t>
+      </w:r>
+      <w:r>
+        <w:rPr>
+          <w:rFonts w:eastAsiaTheme="minorEastAsia"/>
+        </w:rPr>
+        <w:t>которые читают входные данные одна в прямом направлении, другая в обратном. Выходом на каждом временном шаге будет конкатенация выходов этих двух слоев. Такой подход полезен, если важно учитывать информация из прошлого и будущего одновременно.</w:t>
+      </w:r>
+    </w:p>
+    <w:p>
+      <w:pPr>
+        <w:pStyle w:val="Core"/>
+        <w:ind w:firstLine="709"/>
+        <w:rPr>
+          <w:rFonts w:eastAsiaTheme="minorEastAsia"/>
+          <w:iCs/>
+        </w:rPr>
+      </w:pPr>
+      <w:r>
+        <w:rPr>
+          <w:rFonts w:eastAsiaTheme="minorEastAsia"/>
+          <w:iCs/>
+        </w:rPr>
+        <w:t>Обучение рекуррентных сетей происходит методом о</w:t>
+      </w:r>
+      <w:r>
+        <w:rPr>
+          <w:rFonts w:eastAsiaTheme="minorEastAsia"/>
+          <w:iCs/>
+        </w:rPr>
+        <w:t>братного распространения ошибки (</w:t>
+      </w:r>
+      <w:proofErr w:type="spellStart"/>
+      <w:r>
+        <w:rPr>
+          <w:rFonts w:eastAsiaTheme="minorEastAsia"/>
+          <w:iCs/>
+        </w:rPr>
+        <w:t>backpropagation</w:t>
+      </w:r>
+      <w:proofErr w:type="spellEnd"/>
+      <w:r>
+        <w:rPr>
+          <w:rFonts w:eastAsiaTheme="minorEastAsia"/>
+          <w:iCs/>
+        </w:rPr>
+        <w:t>)</w:t>
+      </w:r>
+      <w:r>
+        <w:rPr>
+          <w:rFonts w:eastAsiaTheme="minorEastAsia"/>
+          <w:iCs/>
+        </w:rPr>
+        <w:t>. Веса регулируются с целью минимизации функции потерь между прогнозами модели и правильными метками. Алгоритм о</w:t>
+      </w:r>
+      <w:r>
+        <w:rPr>
+          <w:rFonts w:eastAsiaTheme="minorEastAsia"/>
+          <w:iCs/>
+        </w:rPr>
+        <w:t>братного распространения ошибки (</w:t>
+      </w:r>
+      <w:proofErr w:type="spellStart"/>
+      <w:r>
+        <w:rPr>
+          <w:rFonts w:eastAsiaTheme="minorEastAsia"/>
+          <w:iCs/>
+        </w:rPr>
+        <w:t>backpropagation</w:t>
+      </w:r>
+      <w:proofErr w:type="spellEnd"/>
+      <w:r>
+        <w:rPr>
+          <w:rFonts w:eastAsiaTheme="minorEastAsia"/>
+          <w:iCs/>
+        </w:rPr>
+        <w:t>)</w:t>
+      </w:r>
+      <w:r>
+        <w:rPr>
+          <w:rFonts w:eastAsiaTheme="minorEastAsia"/>
+          <w:iCs/>
+        </w:rPr>
+        <w:t xml:space="preserve"> вычисляет градиенты функции потерь относительно каждого веса и обновляет их с использованием метода оптимизации, такого как </w:t>
+      </w:r>
+      <w:r>
+        <w:rPr>
+          <w:rFonts w:eastAsiaTheme="minorEastAsia"/>
+          <w:iCs/>
+          <w:lang w:val="en-US"/>
+        </w:rPr>
+        <w:t>Adam</w:t>
+      </w:r>
+      <w:r>
+        <w:rPr>
+          <w:rFonts w:eastAsiaTheme="minorEastAsia"/>
+          <w:iCs/>
+        </w:rPr>
+        <w:t xml:space="preserve"> </w:t>
+      </w:r>
+      <w:r>
+        <w:rPr>
+          <w:rFonts w:eastAsiaTheme="minorEastAsia"/>
+          <w:iCs/>
+        </w:rPr>
+        <w:t>или другие.</w:t>
+      </w:r>
+    </w:p>
+    <w:p>
+      <w:pPr>
+        <w:pStyle w:val="Core"/>
+        <w:ind w:firstLine="709"/>
+      </w:pPr>
+    </w:p>
+    <w:p>
+      <w:pPr>
+        <w:pStyle w:val="Subhead"/>
+        <w:numPr>
+          <w:ilvl w:val="1"/>
+          <w:numId w:val="3"/>
+        </w:numPr>
+        <w:rPr>
+          <w:lang w:val="ru-RU"/>
+        </w:rPr>
+      </w:pPr>
+      <w:r>
+        <w:t>Gated</w:t>
+      </w:r>
+      <w:r>
+        <w:t xml:space="preserve"> </w:t>
+      </w:r>
+      <w:r>
+        <w:t>Recurrent</w:t>
+      </w:r>
+      <w:r>
+        <w:t xml:space="preserve"> </w:t>
+      </w:r>
+      <w:r>
+        <w:t>Unit</w:t>
+      </w:r>
+    </w:p>
+    <w:p>
+      <w:pPr>
+        <w:pStyle w:val="Core"/>
+        <w:ind w:firstLine="709"/>
+      </w:pPr>
+      <w:r>
+        <w:t xml:space="preserve">Из-за трансформаций, которым подвергаются данные при проходе через сеть </w:t>
+      </w:r>
+      <w:r>
+        <w:rPr>
+          <w:lang w:val="en-US"/>
+        </w:rPr>
+        <w:t>RNN</w:t>
+      </w:r>
+      <w:r>
+        <w:t xml:space="preserve">, на каждом временном шаге определенная информация утрачивается. Через некоторое время состояние сети </w:t>
+      </w:r>
+      <w:r>
+        <w:rPr>
+          <w:lang w:val="en-US"/>
+        </w:rPr>
+        <w:t>RNN </w:t>
+      </w:r>
+      <w:r>
+        <w:t xml:space="preserve">практически не содержит следов первых входов. Чтобы справиться с проблемой, были </w:t>
+      </w:r>
+      <w:r>
+        <w:lastRenderedPageBreak/>
+        <w:t xml:space="preserve">предложены разнообразные типы ячеек с долговременной памятью. Одна из них ячейка </w:t>
+      </w:r>
+      <w:r>
+        <w:t>управляемого рекуррентного блока</w:t>
+      </w:r>
+      <w:r>
+        <w:rPr>
+          <w:i/>
+          <w:iCs/>
+        </w:rPr>
+        <w:t xml:space="preserve"> </w:t>
+      </w:r>
+      <w:r>
+        <w:t>(</w:t>
+      </w:r>
+      <w:r>
+        <w:rPr>
+          <w:lang w:val="en-US"/>
+        </w:rPr>
+        <w:t>Gated</w:t>
+      </w:r>
+      <w:r>
+        <w:t xml:space="preserve"> </w:t>
+      </w:r>
+      <w:r>
+        <w:rPr>
+          <w:lang w:val="en-US"/>
+        </w:rPr>
+        <w:t>Recurrent</w:t>
+      </w:r>
+      <w:r>
+        <w:t xml:space="preserve"> </w:t>
+      </w:r>
+      <w:r>
+        <w:rPr>
+          <w:lang w:val="en-US"/>
+        </w:rPr>
+        <w:t>Unit</w:t>
+      </w:r>
+      <w:r>
+        <w:t xml:space="preserve"> - </w:t>
+      </w:r>
+      <w:r>
+        <w:rPr>
+          <w:lang w:val="en-US"/>
+        </w:rPr>
+        <w:t>GRU</w:t>
+      </w:r>
+      <w:r>
+        <w:t>)</w:t>
+      </w:r>
+      <w:r>
+        <w:t>.</w:t>
+      </w:r>
+    </w:p>
+    <w:p>
+      <w:pPr>
+        <w:pStyle w:val="Core"/>
+        <w:ind w:firstLine="709"/>
+      </w:pPr>
+      <w:r>
+        <w:rPr>
+          <w:lang w:val="en-US"/>
+        </w:rPr>
+        <w:t>GRU</w:t>
+      </w:r>
+      <w:r>
+        <w:t xml:space="preserve"> – </w:t>
+      </w:r>
+      <w:r>
+        <w:t xml:space="preserve">упрощенная версия </w:t>
+      </w:r>
+      <w:r>
+        <w:rPr>
+          <w:lang w:val="en-US"/>
+        </w:rPr>
+        <w:t>LSTM</w:t>
+      </w:r>
+      <w:r>
+        <w:t xml:space="preserve">, которая не рассматривается в данном проекте, так как исходя из </w:t>
+      </w:r>
+      <w:r>
+        <w:t>[</w:t>
+      </w:r>
+      <w:r>
+        <w:fldChar w:fldCharType="begin"/>
+      </w:r>
+      <w:r>
+        <w:instrText xml:space="preserve"> REF _Ref166760631 \r \h </w:instrText>
+      </w:r>
+      <w:r>
+        <w:fldChar w:fldCharType="separate"/>
+      </w:r>
+      <w:r>
+        <w:t>3</w:t>
+      </w:r>
+      <w:r>
+        <w:fldChar w:fldCharType="end"/>
+      </w:r>
+      <w:r>
+        <w:t xml:space="preserve">], </w:t>
+      </w:r>
+      <w:r>
+        <w:rPr>
+          <w:lang w:val="en-US"/>
+        </w:rPr>
+        <w:t>GRU</w:t>
+      </w:r>
+      <w:r>
+        <w:t xml:space="preserve"> имеет лучшие показатели качества. Архитектура </w:t>
+      </w:r>
+      <w:r>
+        <w:rPr>
+          <w:lang w:val="en-US"/>
+        </w:rPr>
+        <w:t>GRU</w:t>
+      </w:r>
+      <w:r>
+        <w:t xml:space="preserve"> показана на </w:t>
+      </w:r>
+      <w:r>
+        <w:rPr>
+          <w:highlight w:val="yellow"/>
+        </w:rPr>
+        <w:t>Рисунке 9</w:t>
+      </w:r>
+      <w:r>
+        <w:t>.</w:t>
+      </w:r>
+    </w:p>
+    <w:p>
+      <w:pPr>
+        <w:pStyle w:val="Core"/>
         <w:keepNext/>
-        <w:ind w:firstLine="360"/>
+        <w:jc w:val="center"/>
       </w:pPr>
       <w:r>
         <w:rPr>
           <w:noProof/>
         </w:rPr>
         <w:drawing>
-          <wp:inline distT="0" distB="0" distL="0" distR="0" wp14:anchorId="373220AA" wp14:editId="191BE6F0">
-            <wp:extent cx="5363323" cy="2524477"/>
-            <wp:effectExtent l="0" t="0" r="8890" b="9525"/>
-            <wp:docPr id="1881601462" name="Рисунок 1"/>
+          <wp:inline distT="0" distB="0" distL="0" distR="0" wp14:anchorId="31DBEB49" wp14:editId="0B5EA173">
+            <wp:extent cx="5940425" cy="2639695"/>
+            <wp:effectExtent l="0" t="0" r="0" b="8255"/>
+            <wp:docPr id="1267938879" name="Рисунок 4" descr="undefined"/>
             <wp:cNvGraphicFramePr>
               <a:graphicFrameLocks xmlns:a="http://schemas.openxmlformats.org/drawingml/2006/main" noChangeAspect="1"/>
             </wp:cNvGraphicFramePr>
@@ -25068,23 +23510,36 @@
               <a:graphicData uri="http://schemas.openxmlformats.org/drawingml/2006/picture">
                 <pic:pic xmlns:pic="http://schemas.openxmlformats.org/drawingml/2006/picture">
                   <pic:nvPicPr>
-                    <pic:cNvPr id="1881601462" name=""/>
-                    <pic:cNvPicPr/>
+                    <pic:cNvPr id="0" name="Picture 9" descr="undefined"/>
+                    <pic:cNvPicPr>
+                      <a:picLocks noChangeAspect="1" noChangeArrowheads="1"/>
+                    </pic:cNvPicPr>
                   </pic:nvPicPr>
                   <pic:blipFill>
-                    <a:blip r:embed="rId17"/>
+                    <a:blip r:embed="rId15">
+                      <a:extLst>
+                        <a:ext uri="{28A0092B-C50C-407E-A947-70E740481C1C}">
+                          <a14:useLocalDpi xmlns:a14="http://schemas.microsoft.com/office/drawing/2010/main" val="0"/>
+                        </a:ext>
+                      </a:extLst>
+                    </a:blip>
+                    <a:srcRect/>
                     <a:stretch>
                       <a:fillRect/>
                     </a:stretch>
                   </pic:blipFill>
-                  <pic:spPr>
+                  <pic:spPr bwMode="auto">
                     <a:xfrm>
                       <a:off x="0" y="0"/>
-                      <a:ext cx="5363323" cy="2524477"/>
+                      <a:ext cx="5940425" cy="2639695"/>
                     </a:xfrm>
                     <a:prstGeom prst="rect">
                       <a:avLst/>
                     </a:prstGeom>
+                    <a:noFill/>
+                    <a:ln>
+                      <a:noFill/>
+                    </a:ln>
                   </pic:spPr>
                 </pic:pic>
               </a:graphicData>
@@ -25114,14 +23569,32 @@
         <w:rPr>
           <w:noProof/>
         </w:rPr>
-        <w:t>9</w:t>
+        <w:t>6</w:t>
       </w:r>
       <w:r>
         <w:fldChar w:fldCharType="end"/>
       </w:r>
       <w:r>
-        <w:t>. Ячейка памяти</w:t>
-      </w:r>
+        <w:t xml:space="preserve">. Ячейка </w:t>
+      </w:r>
+      <w:r>
+        <w:rPr>
+          <w:lang w:val="en-US"/>
+        </w:rPr>
+        <w:t>GRU</w:t>
+      </w:r>
+      <w:r>
+        <w:rPr>
+          <w:rStyle w:val="af7"/>
+          <w:lang w:val="en-US"/>
+        </w:rPr>
+        <w:footnoteReference w:id="8"/>
+      </w:r>
+    </w:p>
+    <w:p>
+      <w:pPr>
+        <w:pStyle w:val="Core"/>
+      </w:pPr>
     </w:p>
     <w:p>
       <w:pPr>
@@ -25129,71 +23602,459 @@
         <w:ind w:firstLine="709"/>
       </w:pPr>
       <w:r>
+        <w:t xml:space="preserve">Обозначения на </w:t>
+      </w:r>
+      <w:r>
+        <w:rPr>
+          <w:highlight w:val="yellow"/>
+        </w:rPr>
+        <w:t>Рисунке</w:t>
+      </w:r>
+      <w:r>
+        <w:t xml:space="preserve">:  </w:t>
+      </w:r>
+    </w:p>
+    <w:p>
+      <w:pPr>
+        <w:pStyle w:val="Core"/>
+        <w:numPr>
+          <w:ilvl w:val="0"/>
+          <w:numId w:val="41"/>
+        </w:numPr>
+        <w:rPr>
+          <w:rFonts w:eastAsiaTheme="minorEastAsia"/>
+          <w:i/>
+        </w:rPr>
+      </w:pPr>
+      <m:oMath>
+        <m:r>
+          <w:rPr>
+            <w:rFonts w:ascii="Cambria Math" w:eastAsiaTheme="minorEastAsia" w:hAnsi="Cambria Math"/>
+          </w:rPr>
+          <m:t xml:space="preserve">⊗ - </m:t>
+        </m:r>
+      </m:oMath>
+      <w:r>
+        <w:rPr>
+          <w:rFonts w:eastAsiaTheme="minorEastAsia"/>
+        </w:rPr>
+        <w:t xml:space="preserve">шлюз. Данные, проходя через шлюз, поэлементно умножаются на </w:t>
+      </w:r>
+      <w:r>
+        <w:rPr>
+          <w:rFonts w:eastAsiaTheme="minorEastAsia"/>
+        </w:rPr>
+        <w:t xml:space="preserve">0 </w:t>
+      </w:r>
+      <w:r>
+        <w:rPr>
+          <w:rFonts w:eastAsiaTheme="minorEastAsia"/>
+        </w:rPr>
+        <w:t>или 1. Если на 0 – данные забываются, на 1 - сохраняются;</w:t>
+      </w:r>
+    </w:p>
+    <w:p>
+      <w:pPr>
+        <w:pStyle w:val="Core"/>
+        <w:numPr>
+          <w:ilvl w:val="0"/>
+          <w:numId w:val="41"/>
+        </w:numPr>
+        <w:rPr>
+          <w:rFonts w:eastAsiaTheme="minorEastAsia"/>
+          <w:i/>
+        </w:rPr>
+      </w:pPr>
+      <m:oMath>
+        <m:sSub>
+          <m:sSubPr>
+            <m:ctrlPr>
+              <w:rPr>
+                <w:rFonts w:ascii="Cambria Math" w:eastAsiaTheme="minorEastAsia" w:hAnsi="Cambria Math"/>
+                <w:i/>
+                <w:lang w:val="en-US"/>
+              </w:rPr>
+            </m:ctrlPr>
+          </m:sSubPr>
+          <m:e>
+            <m:r>
+              <w:rPr>
+                <w:rFonts w:ascii="Cambria Math" w:eastAsiaTheme="minorEastAsia" w:hAnsi="Cambria Math"/>
+              </w:rPr>
+              <m:t>Z</m:t>
+            </m:r>
+            <m:ctrlPr>
+              <w:rPr>
+                <w:rFonts w:ascii="Cambria Math" w:eastAsiaTheme="minorEastAsia" w:hAnsi="Cambria Math"/>
+                <w:i/>
+              </w:rPr>
+            </m:ctrlPr>
+          </m:e>
+          <m:sub>
+            <m:r>
+              <w:rPr>
+                <w:rFonts w:ascii="Cambria Math" w:eastAsiaTheme="minorEastAsia" w:hAnsi="Cambria Math"/>
+                <w:lang w:val="en-US"/>
+              </w:rPr>
+              <m:t>t</m:t>
+            </m:r>
+          </m:sub>
+        </m:sSub>
+        <m:r>
+          <w:rPr>
+            <w:rFonts w:ascii="Cambria Math" w:eastAsiaTheme="minorEastAsia" w:hAnsi="Cambria Math"/>
+          </w:rPr>
+          <m:t>-</m:t>
+        </m:r>
+      </m:oMath>
+      <w:r>
+        <w:rPr>
+          <w:rFonts w:eastAsiaTheme="minorEastAsia"/>
+          <w:i/>
+        </w:rPr>
+        <w:t xml:space="preserve"> </w:t>
+      </w:r>
+      <w:r>
         <w:rPr>
           <w:rFonts w:eastAsiaTheme="minorEastAsia"/>
           <w:iCs/>
         </w:rPr>
-        <w:t>Обучение рекуррентных сетей происходит методом о</w:t>
-      </w:r>
+        <w:t xml:space="preserve">контроллер шлюза забывания и входного шлюза. Если </w:t>
+      </w:r>
+      <m:oMath>
+        <m:sSub>
+          <m:sSubPr>
+            <m:ctrlPr>
+              <w:rPr>
+                <w:rFonts w:ascii="Cambria Math" w:eastAsiaTheme="minorEastAsia" w:hAnsi="Cambria Math"/>
+                <w:i/>
+                <w:iCs/>
+                <w:lang w:val="en-US"/>
+              </w:rPr>
+            </m:ctrlPr>
+          </m:sSubPr>
+          <m:e>
+            <m:r>
+              <w:rPr>
+                <w:rFonts w:ascii="Cambria Math" w:eastAsiaTheme="minorEastAsia" w:hAnsi="Cambria Math"/>
+              </w:rPr>
+              <m:t>Z</m:t>
+            </m:r>
+            <m:ctrlPr>
+              <w:rPr>
+                <w:rFonts w:ascii="Cambria Math" w:eastAsiaTheme="minorEastAsia" w:hAnsi="Cambria Math"/>
+                <w:i/>
+                <w:iCs/>
+              </w:rPr>
+            </m:ctrlPr>
+          </m:e>
+          <m:sub>
+            <m:r>
+              <w:rPr>
+                <w:rFonts w:ascii="Cambria Math" w:eastAsiaTheme="minorEastAsia" w:hAnsi="Cambria Math"/>
+                <w:lang w:val="en-US"/>
+              </w:rPr>
+              <m:t>t</m:t>
+            </m:r>
+          </m:sub>
+        </m:sSub>
+      </m:oMath>
       <w:r>
         <w:rPr>
           <w:rFonts w:eastAsiaTheme="minorEastAsia"/>
           <w:iCs/>
         </w:rPr>
-        <w:t>братного распространения ошибки (</w:t>
-      </w:r>
-      <w:proofErr w:type="spellStart"/>
+        <w:t xml:space="preserve"> выдает 1, то в шлюзе за</w:t>
+      </w:r>
       <w:r>
         <w:rPr>
           <w:rFonts w:eastAsiaTheme="minorEastAsia"/>
           <w:iCs/>
         </w:rPr>
-        <w:t>backpropagation</w:t>
-      </w:r>
-      <w:proofErr w:type="spellEnd"/>
+        <w:t>бы</w:t>
+      </w:r>
       <w:r>
         <w:rPr>
           <w:rFonts w:eastAsiaTheme="minorEastAsia"/>
           <w:iCs/>
         </w:rPr>
-        <w:t>)</w:t>
+        <w:t>в</w:t>
       </w:r>
       <w:r>
         <w:rPr>
           <w:rFonts w:eastAsiaTheme="minorEastAsia"/>
           <w:iCs/>
         </w:rPr>
-        <w:t>. Веса регулируются с целью минимизации функции потерь между прогнозами модели и правильными метками. Алгоритм о</w:t>
+        <w:t>а</w:t>
       </w:r>
       <w:r>
         <w:rPr>
           <w:rFonts w:eastAsiaTheme="minorEastAsia"/>
           <w:iCs/>
         </w:rPr>
-        <w:t>братного распространения ошибки (</w:t>
-      </w:r>
-      <w:proofErr w:type="spellStart"/>
+        <w:t xml:space="preserve">ния будет 1, а во входном шлюзе 0 (см. элемент (1-) на </w:t>
+      </w:r>
+      <w:proofErr w:type="gramStart"/>
       <w:r>
         <w:rPr>
           <w:rFonts w:eastAsiaTheme="minorEastAsia"/>
           <w:iCs/>
-        </w:rPr>
-        <w:t>backpropagation</w:t>
-      </w:r>
-      <w:proofErr w:type="spellEnd"/>
+          <w:highlight w:val="yellow"/>
+        </w:rPr>
+        <w:t>Рисунке</w:t>
+      </w:r>
       <w:r>
         <w:rPr>
           <w:rFonts w:eastAsiaTheme="minorEastAsia"/>
           <w:iCs/>
         </w:rPr>
-        <w:t>)</w:t>
-      </w:r>
+        <w:t xml:space="preserve"> )</w:t>
+      </w:r>
+      <w:proofErr w:type="gramEnd"/>
       <w:r>
         <w:rPr>
           <w:rFonts w:eastAsiaTheme="minorEastAsia"/>
           <w:iCs/>
         </w:rPr>
-        <w:t xml:space="preserve"> вычисляет градиенты функции потерь относительно каждого веса и обновляет их с использованием метода оптимизации, такого как </w:t>
+        <w:t xml:space="preserve">. Если </w:t>
+      </w:r>
+      <m:oMath>
+        <m:sSub>
+          <m:sSubPr>
+            <m:ctrlPr>
+              <w:rPr>
+                <w:rFonts w:ascii="Cambria Math" w:eastAsiaTheme="minorEastAsia" w:hAnsi="Cambria Math"/>
+                <w:i/>
+                <w:iCs/>
+                <w:lang w:val="en-US"/>
+              </w:rPr>
+            </m:ctrlPr>
+          </m:sSubPr>
+          <m:e>
+            <m:r>
+              <w:rPr>
+                <w:rFonts w:ascii="Cambria Math" w:eastAsiaTheme="minorEastAsia" w:hAnsi="Cambria Math"/>
+              </w:rPr>
+              <m:t>Z</m:t>
+            </m:r>
+            <m:ctrlPr>
+              <w:rPr>
+                <w:rFonts w:ascii="Cambria Math" w:eastAsiaTheme="minorEastAsia" w:hAnsi="Cambria Math"/>
+                <w:i/>
+                <w:iCs/>
+              </w:rPr>
+            </m:ctrlPr>
+          </m:e>
+          <m:sub>
+            <m:r>
+              <w:rPr>
+                <w:rFonts w:ascii="Cambria Math" w:eastAsiaTheme="minorEastAsia" w:hAnsi="Cambria Math"/>
+                <w:lang w:val="en-US"/>
+              </w:rPr>
+              <m:t>t</m:t>
+            </m:r>
+          </m:sub>
+        </m:sSub>
+      </m:oMath>
+      <w:r>
+        <w:rPr>
+          <w:rFonts w:eastAsiaTheme="minorEastAsia"/>
+          <w:iCs/>
+        </w:rPr>
+        <w:t xml:space="preserve"> выдает 0, то в шлюзе </w:t>
+      </w:r>
+      <w:r>
+        <w:rPr>
+          <w:rFonts w:eastAsiaTheme="minorEastAsia"/>
+          <w:iCs/>
+        </w:rPr>
+        <w:t>забывания</w:t>
+      </w:r>
+      <w:r>
+        <w:rPr>
+          <w:rFonts w:eastAsiaTheme="minorEastAsia"/>
+          <w:iCs/>
+        </w:rPr>
+        <w:t xml:space="preserve"> будет 0, а во входном шлюзе 1;</w:t>
+      </w:r>
+    </w:p>
+    <w:p>
+      <w:pPr>
+        <w:pStyle w:val="Core"/>
+        <w:numPr>
+          <w:ilvl w:val="0"/>
+          <w:numId w:val="41"/>
+        </w:numPr>
+        <w:rPr>
+          <w:rFonts w:eastAsiaTheme="minorEastAsia"/>
+          <w:i/>
+        </w:rPr>
+      </w:pPr>
+      <m:oMath>
+        <m:sSub>
+          <m:sSubPr>
+            <m:ctrlPr>
+              <w:rPr>
+                <w:rFonts w:ascii="Cambria Math" w:eastAsiaTheme="minorEastAsia" w:hAnsi="Cambria Math"/>
+                <w:i/>
+                <w:lang w:val="en-US"/>
+              </w:rPr>
+            </m:ctrlPr>
+          </m:sSubPr>
+          <m:e>
+            <m:r>
+              <w:rPr>
+                <w:rFonts w:ascii="Cambria Math" w:eastAsiaTheme="minorEastAsia" w:hAnsi="Cambria Math"/>
+                <w:lang w:val="en-US"/>
+              </w:rPr>
+              <m:t>R</m:t>
+            </m:r>
+          </m:e>
+          <m:sub>
+            <m:r>
+              <w:rPr>
+                <w:rFonts w:ascii="Cambria Math" w:eastAsiaTheme="minorEastAsia" w:hAnsi="Cambria Math"/>
+                <w:lang w:val="en-US"/>
+              </w:rPr>
+              <m:t>t</m:t>
+            </m:r>
+          </m:sub>
+        </m:sSub>
+        <m:r>
+          <w:rPr>
+            <w:rFonts w:ascii="Cambria Math" w:eastAsiaTheme="minorEastAsia" w:hAnsi="Cambria Math"/>
+          </w:rPr>
+          <m:t>-</m:t>
+        </m:r>
+      </m:oMath>
+      <w:r>
+        <w:rPr>
+          <w:rFonts w:eastAsiaTheme="minorEastAsia"/>
+          <w:iCs/>
+        </w:rPr>
+        <w:t xml:space="preserve"> </w:t>
+      </w:r>
+      <w:r>
+        <w:rPr>
+          <w:rFonts w:eastAsiaTheme="minorEastAsia"/>
+          <w:iCs/>
+        </w:rPr>
+        <w:t xml:space="preserve">контроллер шлюза. Управляет тем, какие части </w:t>
+      </w:r>
+      <m:oMath>
+        <m:sSub>
+          <m:sSubPr>
+            <m:ctrlPr>
+              <w:rPr>
+                <w:rFonts w:ascii="Cambria Math" w:eastAsiaTheme="minorEastAsia" w:hAnsi="Cambria Math"/>
+                <w:i/>
+                <w:iCs/>
+                <w:lang w:val="en-US"/>
+              </w:rPr>
+            </m:ctrlPr>
+          </m:sSubPr>
+          <m:e>
+            <m:r>
+              <w:rPr>
+                <w:rFonts w:ascii="Cambria Math" w:eastAsiaTheme="minorEastAsia" w:hAnsi="Cambria Math"/>
+              </w:rPr>
+              <m:t>h</m:t>
+            </m:r>
+            <m:ctrlPr>
+              <w:rPr>
+                <w:rFonts w:ascii="Cambria Math" w:eastAsiaTheme="minorEastAsia" w:hAnsi="Cambria Math"/>
+                <w:i/>
+                <w:iCs/>
+              </w:rPr>
+            </m:ctrlPr>
+          </m:e>
+          <m:sub>
+            <m:r>
+              <w:rPr>
+                <w:rFonts w:ascii="Cambria Math" w:eastAsiaTheme="minorEastAsia" w:hAnsi="Cambria Math"/>
+                <w:lang w:val="en-US"/>
+              </w:rPr>
+              <m:t>t</m:t>
+            </m:r>
+            <m:r>
+              <w:rPr>
+                <w:rFonts w:ascii="Cambria Math" w:eastAsiaTheme="minorEastAsia" w:hAnsi="Cambria Math"/>
+              </w:rPr>
+              <m:t>-1</m:t>
+            </m:r>
+          </m:sub>
+        </m:sSub>
+      </m:oMath>
+      <w:r>
+        <w:rPr>
+          <w:rFonts w:eastAsiaTheme="minorEastAsia"/>
+          <w:iCs/>
+        </w:rPr>
+        <w:t xml:space="preserve"> </w:t>
+      </w:r>
+      <w:r>
+        <w:rPr>
+          <w:rFonts w:eastAsiaTheme="minorEastAsia"/>
+          <w:iCs/>
+        </w:rPr>
+        <w:t xml:space="preserve">будут показаны в главном слое </w:t>
+      </w:r>
+      <m:oMath>
+        <m:r>
+          <w:rPr>
+            <w:rFonts w:ascii="Cambria Math" w:eastAsiaTheme="minorEastAsia" w:hAnsi="Cambria Math"/>
+            <w:lang w:val="en-US"/>
+          </w:rPr>
+          <m:t>tan</m:t>
+        </m:r>
+        <m:r>
+          <w:rPr>
+            <w:rFonts w:ascii="Cambria Math" w:eastAsiaTheme="minorEastAsia" w:hAnsi="Cambria Math"/>
+          </w:rPr>
+          <m:t>h</m:t>
+        </m:r>
+      </m:oMath>
+      <w:r>
+        <w:rPr>
+          <w:rFonts w:eastAsiaTheme="minorEastAsia"/>
+          <w:iCs/>
+        </w:rPr>
+        <w:t>;</w:t>
+      </w:r>
+    </w:p>
+    <w:p>
+      <w:pPr>
+        <w:pStyle w:val="Core"/>
+        <w:numPr>
+          <w:ilvl w:val="0"/>
+          <w:numId w:val="41"/>
+        </w:numPr>
+        <w:rPr>
+          <w:rFonts w:eastAsiaTheme="minorEastAsia"/>
+          <w:i/>
+        </w:rPr>
+      </w:pPr>
+      <m:oMath>
+        <m:r>
+          <w:rPr>
+            <w:rFonts w:ascii="Cambria Math" w:eastAsiaTheme="minorEastAsia" w:hAnsi="Cambria Math"/>
+            <w:lang w:val="en-US"/>
+          </w:rPr>
+          <m:t>tan</m:t>
+        </m:r>
+        <m:r>
+          <w:rPr>
+            <w:rFonts w:ascii="Cambria Math" w:eastAsiaTheme="minorEastAsia" w:hAnsi="Cambria Math"/>
+          </w:rPr>
+          <m:t>h-</m:t>
+        </m:r>
+      </m:oMath>
+      <w:r>
+        <w:rPr>
+          <w:rFonts w:eastAsiaTheme="minorEastAsia"/>
+          <w:iCs/>
+        </w:rPr>
+        <w:t xml:space="preserve"> главный слой. Базовая ячейка </w:t>
       </w:r>
       <w:r>
         <w:rPr>
@@ -25201,113 +24062,506 @@
           <w:iCs/>
           <w:lang w:val="en-US"/>
         </w:rPr>
-        <w:t>Adam</w:t>
+        <w:t>RNN</w:t>
       </w:r>
       <w:r>
         <w:rPr>
           <w:rFonts w:eastAsiaTheme="minorEastAsia"/>
           <w:iCs/>
         </w:rPr>
-        <w:t xml:space="preserve"> </w:t>
-      </w:r>
+        <w:t>;</w:t>
+      </w:r>
+    </w:p>
+    <w:p>
+      <w:pPr>
+        <w:pStyle w:val="Core"/>
+        <w:numPr>
+          <w:ilvl w:val="0"/>
+          <w:numId w:val="41"/>
+        </w:numPr>
+        <w:rPr>
+          <w:rFonts w:eastAsiaTheme="minorEastAsia"/>
+          <w:i/>
+        </w:rPr>
+      </w:pPr>
+      <m:oMath>
+        <m:r>
+          <w:rPr>
+            <w:rFonts w:ascii="Cambria Math" w:eastAsiaTheme="minorEastAsia" w:hAnsi="Cambria Math"/>
+          </w:rPr>
+          <m:t>σ</m:t>
+        </m:r>
+        <m:r>
+          <w:rPr>
+            <w:rFonts w:ascii="Cambria Math" w:eastAsiaTheme="minorEastAsia" w:hAnsi="Cambria Math"/>
+            <w:lang w:val="en-US"/>
+          </w:rPr>
+          <m:t>-</m:t>
+        </m:r>
+      </m:oMath>
       <w:r>
         <w:rPr>
           <w:rFonts w:eastAsiaTheme="minorEastAsia"/>
           <w:iCs/>
         </w:rPr>
-        <w:t>или другие.</w:t>
-      </w:r>
-    </w:p>
-    <w:p>
-      <w:pPr>
-        <w:pStyle w:val="Subhead"/>
+        <w:t xml:space="preserve"> сигмоидальная функция активация</w:t>
+      </w:r>
+      <w:r>
+        <w:rPr>
+          <w:rFonts w:eastAsiaTheme="minorEastAsia"/>
+          <w:iCs/>
+        </w:rPr>
+        <w:t>;</w:t>
+      </w:r>
+    </w:p>
+    <w:p>
+      <w:pPr>
+        <w:pStyle w:val="Core"/>
         <w:numPr>
-          <w:ilvl w:val="1"/>
-          <w:numId w:val="3"/>
+          <w:ilvl w:val="0"/>
+          <w:numId w:val="41"/>
         </w:numPr>
         <w:rPr>
-          <w:lang w:val="ru-RU"/>
-        </w:rPr>
-      </w:pPr>
-      <w:bookmarkStart w:id="17" w:name="_Toc168040650"/>
-      <w:r>
-        <w:t>GRU</w:t>
-      </w:r>
-      <w:bookmarkEnd w:id="17"/>
+          <w:rFonts w:eastAsiaTheme="minorEastAsia"/>
+          <w:i/>
+        </w:rPr>
+      </w:pPr>
+      <m:oMath>
+        <m:r>
+          <w:rPr>
+            <w:rFonts w:ascii="Cambria Math" w:eastAsiaTheme="minorEastAsia" w:hAnsi="Cambria Math"/>
+          </w:rPr>
+          <m:t>⊕-</m:t>
+        </m:r>
+      </m:oMath>
+      <w:r>
+        <w:rPr>
+          <w:rFonts w:eastAsiaTheme="minorEastAsia"/>
+          <w:i/>
+        </w:rPr>
+        <w:t xml:space="preserve"> </w:t>
+      </w:r>
+      <w:r>
+        <w:rPr>
+          <w:rFonts w:eastAsiaTheme="minorEastAsia"/>
+          <w:iCs/>
+        </w:rPr>
+        <w:t>сложение;</w:t>
+      </w:r>
     </w:p>
     <w:p>
       <w:pPr>
         <w:pStyle w:val="Core"/>
         <w:ind w:firstLine="709"/>
-      </w:pPr>
-      <w:r>
-        <w:t xml:space="preserve">Из-за трансформаций, которым подвергаются данные при проходе через сеть </w:t>
-      </w:r>
-      <w:r>
-        <w:rPr>
+        <w:rPr>
+          <w:rFonts w:eastAsiaTheme="minorEastAsia"/>
+          <w:iCs/>
+        </w:rPr>
+      </w:pPr>
+      <w:r>
+        <w:rPr>
+          <w:rFonts w:eastAsiaTheme="minorEastAsia"/>
+          <w:iCs/>
+        </w:rPr>
+        <w:lastRenderedPageBreak/>
+        <w:t>Когда п</w:t>
+      </w:r>
+      <w:r>
+        <w:rPr>
+          <w:rFonts w:eastAsiaTheme="minorEastAsia"/>
+          <w:iCs/>
+        </w:rPr>
+        <w:t>редыдущее</w:t>
+      </w:r>
+      <w:r>
+        <w:rPr>
+          <w:rFonts w:eastAsiaTheme="minorEastAsia"/>
+          <w:iCs/>
+        </w:rPr>
+        <w:t xml:space="preserve"> состояние </w:t>
+      </w:r>
+      <m:oMath>
+        <m:sSub>
+          <m:sSubPr>
+            <m:ctrlPr>
+              <w:rPr>
+                <w:rFonts w:ascii="Cambria Math" w:eastAsiaTheme="minorEastAsia" w:hAnsi="Cambria Math"/>
+                <w:i/>
+                <w:iCs/>
+                <w:lang w:val="en-US"/>
+              </w:rPr>
+            </m:ctrlPr>
+          </m:sSubPr>
+          <m:e>
+            <m:r>
+              <w:rPr>
+                <w:rFonts w:ascii="Cambria Math" w:eastAsiaTheme="minorEastAsia" w:hAnsi="Cambria Math"/>
+              </w:rPr>
+              <m:t>h</m:t>
+            </m:r>
+            <m:ctrlPr>
+              <w:rPr>
+                <w:rFonts w:ascii="Cambria Math" w:eastAsiaTheme="minorEastAsia" w:hAnsi="Cambria Math"/>
+                <w:i/>
+                <w:iCs/>
+              </w:rPr>
+            </m:ctrlPr>
+          </m:e>
+          <m:sub>
+            <m:r>
+              <w:rPr>
+                <w:rFonts w:ascii="Cambria Math" w:eastAsiaTheme="minorEastAsia" w:hAnsi="Cambria Math"/>
+                <w:lang w:val="en-US"/>
+              </w:rPr>
+              <m:t>t</m:t>
+            </m:r>
+            <m:r>
+              <w:rPr>
+                <w:rFonts w:ascii="Cambria Math" w:eastAsiaTheme="minorEastAsia" w:hAnsi="Cambria Math"/>
+              </w:rPr>
+              <m:t>-1</m:t>
+            </m:r>
+          </m:sub>
+        </m:sSub>
+      </m:oMath>
+      <w:r>
+        <w:rPr>
+          <w:rFonts w:eastAsiaTheme="minorEastAsia"/>
+          <w:iCs/>
+        </w:rPr>
+        <w:t xml:space="preserve"> поступает в ячейку </w:t>
+      </w:r>
+      <w:r>
+        <w:rPr>
+          <w:rFonts w:eastAsiaTheme="minorEastAsia"/>
+          <w:iCs/>
           <w:lang w:val="en-US"/>
         </w:rPr>
-        <w:t>RNN</w:t>
-      </w:r>
-      <w:r>
-        <w:t xml:space="preserve">, на каждом временном шаге определенная информация утрачивается. Через некоторое время состояние сети </w:t>
-      </w:r>
-      <w:r>
-        <w:rPr>
-          <w:lang w:val="en-US"/>
-        </w:rPr>
-        <w:t>RNN </w:t>
-      </w:r>
-      <w:r>
-        <w:t xml:space="preserve">практически не содержит следов первых входов. Чтобы справиться с проблемой, были предложены разнообразные типы ячеек с долговременной памятью. Одна из них ячейка </w:t>
-      </w:r>
-      <w:r>
-        <w:rPr>
-          <w:i/>
+        <w:t>GRU</w:t>
+      </w:r>
+      <w:r>
+        <w:rPr>
+          <w:rFonts w:eastAsiaTheme="minorEastAsia"/>
           <w:iCs/>
         </w:rPr>
-        <w:t xml:space="preserve">управляемого рекуррентного блока </w:t>
-      </w:r>
-      <w:r>
-        <w:t>(</w:t>
-      </w:r>
-      <w:r>
-        <w:rPr>
-          <w:lang w:val="en-US"/>
-        </w:rPr>
-        <w:t>Gated</w:t>
-      </w:r>
-      <w:r>
+        <w:t xml:space="preserve">, оно проходит через шлюз </w:t>
+      </w:r>
+      <m:oMath>
+        <m:sSub>
+          <m:sSubPr>
+            <m:ctrlPr>
+              <w:rPr>
+                <w:rFonts w:ascii="Cambria Math" w:eastAsiaTheme="minorEastAsia" w:hAnsi="Cambria Math"/>
+                <w:i/>
+                <w:iCs/>
+              </w:rPr>
+            </m:ctrlPr>
+          </m:sSubPr>
+          <m:e>
+            <m:r>
+              <w:rPr>
+                <w:rFonts w:ascii="Cambria Math" w:eastAsiaTheme="minorEastAsia" w:hAnsi="Cambria Math"/>
+              </w:rPr>
+              <m:t>R</m:t>
+            </m:r>
+          </m:e>
+          <m:sub>
+            <m:r>
+              <w:rPr>
+                <w:rFonts w:ascii="Cambria Math" w:eastAsiaTheme="minorEastAsia" w:hAnsi="Cambria Math"/>
+              </w:rPr>
+              <m:t>t</m:t>
+            </m:r>
+          </m:sub>
+        </m:sSub>
+      </m:oMath>
+      <w:r>
+        <w:rPr>
+          <w:rFonts w:eastAsiaTheme="minorEastAsia"/>
+          <w:iCs/>
+        </w:rPr>
+        <w:t xml:space="preserve">, </w:t>
+      </w:r>
+      <w:r>
+        <w:rPr>
+          <w:rFonts w:eastAsiaTheme="minorEastAsia"/>
+          <w:iCs/>
+        </w:rPr>
+        <w:t xml:space="preserve"> и попадает в слой </w:t>
+      </w:r>
+      <m:oMath>
+        <m:r>
+          <w:rPr>
+            <w:rFonts w:ascii="Cambria Math" w:eastAsiaTheme="minorEastAsia" w:hAnsi="Cambria Math"/>
+          </w:rPr>
+          <m:t>tanh</m:t>
+        </m:r>
+      </m:oMath>
+      <w:r>
+        <w:rPr>
+          <w:rFonts w:eastAsiaTheme="minorEastAsia"/>
+          <w:iCs/>
+        </w:rPr>
+        <w:t xml:space="preserve">, вместе с входными данными </w:t>
+      </w:r>
+      <m:oMath>
+        <m:sSub>
+          <m:sSubPr>
+            <m:ctrlPr>
+              <w:rPr>
+                <w:rFonts w:ascii="Cambria Math" w:eastAsiaTheme="minorEastAsia" w:hAnsi="Cambria Math"/>
+                <w:i/>
+                <w:iCs/>
+              </w:rPr>
+            </m:ctrlPr>
+          </m:sSubPr>
+          <m:e>
+            <m:r>
+              <w:rPr>
+                <w:rFonts w:ascii="Cambria Math" w:eastAsiaTheme="minorEastAsia" w:hAnsi="Cambria Math"/>
+              </w:rPr>
+              <m:t>x</m:t>
+            </m:r>
+          </m:e>
+          <m:sub>
+            <m:r>
+              <w:rPr>
+                <w:rFonts w:ascii="Cambria Math" w:eastAsiaTheme="minorEastAsia" w:hAnsi="Cambria Math"/>
+              </w:rPr>
+              <m:t>t</m:t>
+            </m:r>
+          </m:sub>
+        </m:sSub>
+      </m:oMath>
+      <w:r>
+        <w:rPr>
+          <w:rFonts w:eastAsiaTheme="minorEastAsia"/>
+          <w:iCs/>
+        </w:rPr>
+        <w:t>.</w:t>
+      </w:r>
+      <w:r>
+        <w:rPr>
+          <w:rFonts w:eastAsiaTheme="minorEastAsia"/>
+          <w:iCs/>
+        </w:rPr>
+        <w:t xml:space="preserve"> Результат </w:t>
+      </w:r>
+      <m:oMath>
+        <m:r>
+          <w:rPr>
+            <w:rFonts w:ascii="Cambria Math" w:eastAsiaTheme="minorEastAsia" w:hAnsi="Cambria Math"/>
+          </w:rPr>
+          <m:t>t</m:t>
+        </m:r>
+        <m:r>
+          <w:rPr>
+            <w:rFonts w:ascii="Cambria Math" w:eastAsiaTheme="minorEastAsia" w:hAnsi="Cambria Math"/>
+            <w:lang w:val="en-US"/>
+          </w:rPr>
+          <m:t>an</m:t>
+        </m:r>
+        <m:r>
+          <w:rPr>
+            <w:rFonts w:ascii="Cambria Math" w:eastAsiaTheme="minorEastAsia" w:hAnsi="Cambria Math"/>
+          </w:rPr>
+          <m:t>h</m:t>
+        </m:r>
+      </m:oMath>
+      <w:r>
+        <w:rPr>
+          <w:rFonts w:eastAsiaTheme="minorEastAsia"/>
+          <w:iCs/>
+        </w:rPr>
         <w:t xml:space="preserve"> </w:t>
       </w:r>
       <w:r>
         <w:rPr>
-          <w:lang w:val="en-US"/>
-        </w:rPr>
-        <w:t>Recurrent</w:t>
-      </w:r>
-      <w:r>
+          <w:rFonts w:eastAsiaTheme="minorEastAsia"/>
+          <w:iCs/>
+        </w:rPr>
+        <w:t xml:space="preserve">передается во входной шлюз и складываются с </w:t>
+      </w:r>
+      <m:oMath>
+        <m:sSub>
+          <m:sSubPr>
+            <m:ctrlPr>
+              <w:rPr>
+                <w:rFonts w:ascii="Cambria Math" w:eastAsiaTheme="minorEastAsia" w:hAnsi="Cambria Math"/>
+                <w:i/>
+                <w:iCs/>
+              </w:rPr>
+            </m:ctrlPr>
+          </m:sSubPr>
+          <m:e>
+            <m:r>
+              <w:rPr>
+                <w:rFonts w:ascii="Cambria Math" w:eastAsiaTheme="minorEastAsia" w:hAnsi="Cambria Math"/>
+              </w:rPr>
+              <m:t>h</m:t>
+            </m:r>
+          </m:e>
+          <m:sub>
+            <m:r>
+              <w:rPr>
+                <w:rFonts w:ascii="Cambria Math" w:eastAsiaTheme="minorEastAsia" w:hAnsi="Cambria Math"/>
+              </w:rPr>
+              <m:t>t-1</m:t>
+            </m:r>
+          </m:sub>
+        </m:sSub>
+      </m:oMath>
+      <w:r>
+        <w:rPr>
+          <w:rFonts w:eastAsiaTheme="minorEastAsia"/>
+          <w:iCs/>
+        </w:rPr>
+        <w:t xml:space="preserve">, который прошел через шлюз забывания </w:t>
+      </w:r>
+      <m:oMath>
+        <m:sSub>
+          <m:sSubPr>
+            <m:ctrlPr>
+              <w:rPr>
+                <w:rFonts w:ascii="Cambria Math" w:eastAsiaTheme="minorEastAsia" w:hAnsi="Cambria Math"/>
+                <w:i/>
+                <w:iCs/>
+              </w:rPr>
+            </m:ctrlPr>
+          </m:sSubPr>
+          <m:e>
+            <m:r>
+              <w:rPr>
+                <w:rFonts w:ascii="Cambria Math" w:eastAsiaTheme="minorEastAsia" w:hAnsi="Cambria Math"/>
+              </w:rPr>
+              <m:t>Z</m:t>
+            </m:r>
+          </m:e>
+          <m:sub>
+            <m:r>
+              <w:rPr>
+                <w:rFonts w:ascii="Cambria Math" w:eastAsiaTheme="minorEastAsia" w:hAnsi="Cambria Math"/>
+              </w:rPr>
+              <m:t>t</m:t>
+            </m:r>
+          </m:sub>
+        </m:sSub>
+      </m:oMath>
+      <w:r>
+        <w:rPr>
+          <w:rFonts w:eastAsiaTheme="minorEastAsia"/>
+          <w:iCs/>
+        </w:rPr>
+        <w:t>.</w:t>
+      </w:r>
+      <w:r>
+        <w:rPr>
+          <w:rFonts w:eastAsiaTheme="minorEastAsia"/>
+          <w:iCs/>
+        </w:rPr>
+        <w:t xml:space="preserve"> Полученный результат будет состоянием ячейки на данном временном шаге </w:t>
+      </w:r>
+      <m:oMath>
+        <m:r>
+          <w:rPr>
+            <w:rFonts w:ascii="Cambria Math" w:eastAsiaTheme="minorEastAsia" w:hAnsi="Cambria Math"/>
+          </w:rPr>
+          <m:t>(</m:t>
+        </m:r>
+        <m:sSub>
+          <m:sSubPr>
+            <m:ctrlPr>
+              <w:rPr>
+                <w:rFonts w:ascii="Cambria Math" w:eastAsiaTheme="minorEastAsia" w:hAnsi="Cambria Math"/>
+                <w:i/>
+                <w:iCs/>
+              </w:rPr>
+            </m:ctrlPr>
+          </m:sSubPr>
+          <m:e>
+            <m:r>
+              <w:rPr>
+                <w:rFonts w:ascii="Cambria Math" w:eastAsiaTheme="minorEastAsia" w:hAnsi="Cambria Math"/>
+              </w:rPr>
+              <m:t>h</m:t>
+            </m:r>
+          </m:e>
+          <m:sub>
+            <m:r>
+              <w:rPr>
+                <w:rFonts w:ascii="Cambria Math" w:eastAsiaTheme="minorEastAsia" w:hAnsi="Cambria Math"/>
+              </w:rPr>
+              <m:t>t</m:t>
+            </m:r>
+          </m:sub>
+        </m:sSub>
+        <m:r>
+          <w:rPr>
+            <w:rFonts w:ascii="Cambria Math" w:eastAsiaTheme="minorEastAsia" w:hAnsi="Cambria Math"/>
+          </w:rPr>
+          <m:t>)</m:t>
+        </m:r>
+      </m:oMath>
+      <w:r>
+        <w:rPr>
+          <w:rFonts w:eastAsiaTheme="minorEastAsia"/>
+          <w:iCs/>
+        </w:rPr>
         <w:t xml:space="preserve"> </w:t>
       </w:r>
       <w:r>
         <w:rPr>
-          <w:lang w:val="en-US"/>
-        </w:rPr>
-        <w:t>Unit</w:t>
-      </w:r>
-      <w:r>
-        <w:t xml:space="preserve"> - </w:t>
-      </w:r>
-      <w:r>
-        <w:rPr>
-          <w:lang w:val="en-US"/>
-        </w:rPr>
-        <w:t>GRU</w:t>
-      </w:r>
-      <w:r>
-        <w:t>)</w:t>
-      </w:r>
-      <w:r>
+          <w:rFonts w:eastAsiaTheme="minorEastAsia"/>
+          <w:iCs/>
+        </w:rPr>
+        <w:t xml:space="preserve">и ее выходом </w:t>
+      </w:r>
+      <m:oMath>
+        <m:r>
+          <w:rPr>
+            <w:rFonts w:ascii="Cambria Math" w:eastAsiaTheme="minorEastAsia" w:hAnsi="Cambria Math"/>
+          </w:rPr>
+          <m:t>(</m:t>
+        </m:r>
+        <m:sSub>
+          <m:sSubPr>
+            <m:ctrlPr>
+              <w:rPr>
+                <w:rFonts w:ascii="Cambria Math" w:eastAsiaTheme="minorEastAsia" w:hAnsi="Cambria Math"/>
+                <w:i/>
+                <w:iCs/>
+              </w:rPr>
+            </m:ctrlPr>
+          </m:sSubPr>
+          <m:e>
+            <m:r>
+              <w:rPr>
+                <w:rFonts w:ascii="Cambria Math" w:eastAsiaTheme="minorEastAsia" w:hAnsi="Cambria Math"/>
+              </w:rPr>
+              <m:t>o</m:t>
+            </m:r>
+          </m:e>
+          <m:sub>
+            <m:r>
+              <w:rPr>
+                <w:rFonts w:ascii="Cambria Math" w:eastAsiaTheme="minorEastAsia" w:hAnsi="Cambria Math"/>
+              </w:rPr>
+              <m:t>t</m:t>
+            </m:r>
+          </m:sub>
+        </m:sSub>
+        <m:r>
+          <w:rPr>
+            <w:rFonts w:ascii="Cambria Math" w:eastAsiaTheme="minorEastAsia" w:hAnsi="Cambria Math"/>
+          </w:rPr>
+          <m:t>)</m:t>
+        </m:r>
+      </m:oMath>
+      <w:r>
+        <w:rPr>
+          <w:rFonts w:eastAsiaTheme="minorEastAsia"/>
+          <w:iCs/>
+        </w:rPr>
         <w:t>.</w:t>
       </w:r>
     </w:p>
@@ -25315,84 +24569,197 @@
       <w:pPr>
         <w:pStyle w:val="Core"/>
         <w:ind w:firstLine="709"/>
-      </w:pPr>
+        <w:rPr>
+          <w:rFonts w:eastAsiaTheme="minorEastAsia"/>
+          <w:iCs/>
+        </w:rPr>
+      </w:pPr>
+      <w:r>
+        <w:rPr>
+          <w:rFonts w:eastAsiaTheme="minorEastAsia"/>
+          <w:iCs/>
+        </w:rPr>
+        <w:t>Благодаря такой конструкции ячейки сеть способна сохранять более важную информацию и забывать менее важную.</w:t>
+      </w:r>
+    </w:p>
+    <w:p>
+      <w:pPr>
+        <w:pStyle w:val="Core"/>
+        <w:ind w:firstLine="709"/>
+        <w:rPr>
+          <w:rFonts w:eastAsiaTheme="minorEastAsia"/>
+          <w:iCs/>
+        </w:rPr>
+      </w:pPr>
+    </w:p>
+    <w:p>
+      <w:pPr>
+        <w:pStyle w:val="zz"/>
+        <w:rPr>
+          <w:rFonts w:eastAsiaTheme="minorEastAsia"/>
+        </w:rPr>
+      </w:pPr>
+      <w:r>
+        <w:rPr>
+          <w:rFonts w:eastAsiaTheme="minorEastAsia"/>
+          <w:lang w:val="ru-RU"/>
+        </w:rPr>
+        <w:t>Сверточные нейронные сети</w:t>
+      </w:r>
+    </w:p>
+    <w:p>
+      <w:pPr>
+        <w:pStyle w:val="Core"/>
+        <w:ind w:firstLine="709"/>
+      </w:pPr>
+      <w:r>
+        <w:t>Сверточные нейронные сети (</w:t>
+      </w:r>
       <w:r>
         <w:rPr>
           <w:lang w:val="en-US"/>
         </w:rPr>
-        <w:lastRenderedPageBreak/>
-        <w:t>GRU</w:t>
-      </w:r>
-      <w:r>
-        <w:t xml:space="preserve"> – </w:t>
-      </w:r>
-      <w:r>
-        <w:t xml:space="preserve">упрощенная версия </w:t>
+        <w:t>Convolutional</w:t>
+      </w:r>
+      <w:r>
+        <w:t xml:space="preserve"> </w:t>
       </w:r>
       <w:r>
         <w:rPr>
           <w:lang w:val="en-US"/>
         </w:rPr>
-        <w:t>LSTM</w:t>
-      </w:r>
-      <w:r>
-        <w:t xml:space="preserve">, которая не рассматривается в данном проекте, так как исходя из </w:t>
-      </w:r>
-      <w:r>
-        <w:t>[</w:t>
-      </w:r>
-      <w:r>
-        <w:fldChar w:fldCharType="begin"/>
-      </w:r>
-      <w:r>
-        <w:instrText xml:space="preserve"> REF _Ref166760631 \r \h </w:instrText>
-      </w:r>
-      <w:r>
-        <w:fldChar w:fldCharType="separate"/>
-      </w:r>
-      <w:r>
-        <w:t>3</w:t>
-      </w:r>
-      <w:r>
-        <w:fldChar w:fldCharType="end"/>
-      </w:r>
-      <w:r>
-        <w:t xml:space="preserve">], </w:t>
+        <w:t>Neural</w:t>
+      </w:r>
+      <w:r>
+        <w:t xml:space="preserve"> </w:t>
       </w:r>
       <w:r>
         <w:rPr>
           <w:lang w:val="en-US"/>
         </w:rPr>
-        <w:t>GRU</w:t>
-      </w:r>
-      <w:r>
-        <w:t xml:space="preserve"> имеет лучшие показатели качества. Архитектура </w:t>
+        <w:t>Network</w:t>
+      </w:r>
+      <w:r>
+        <w:t xml:space="preserve">, </w:t>
       </w:r>
       <w:r>
         <w:rPr>
           <w:lang w:val="en-US"/>
         </w:rPr>
-        <w:t>GRU</w:t>
-      </w:r>
-      <w:r>
-        <w:t xml:space="preserve"> показана на Рисунке 9.</w:t>
-      </w:r>
+        <w:t>CNN</w:t>
+      </w:r>
+      <w:r>
+        <w:t xml:space="preserve">) — это тип искусственных нейронных сетей, используемых для анализа данных с топологической структурой, таких как изображения. СНС применяются для распознавания и классификации образов, объектов и паттернов в данных. </w:t>
+      </w:r>
+    </w:p>
+    <w:p>
+      <w:pPr>
+        <w:pStyle w:val="Core"/>
+        <w:ind w:firstLine="709"/>
+      </w:pPr>
+      <w:r>
+        <w:t xml:space="preserve">Работа </w:t>
+      </w:r>
+      <w:proofErr w:type="spellStart"/>
+      <w:r>
+        <w:t>свёрточной</w:t>
+      </w:r>
+      <w:proofErr w:type="spellEnd"/>
+      <w:r>
+        <w:t xml:space="preserve"> нейронной сети обычно интерпретируется как переход от конкретных особенностей изображения к более абстрактным деталям, и далее к ещё более абстрактным деталям вплоть до выделения понятий высокого уровня. При этом сеть </w:t>
+      </w:r>
+      <w:proofErr w:type="spellStart"/>
+      <w:r>
+        <w:t>самонастраивается</w:t>
+      </w:r>
+      <w:proofErr w:type="spellEnd"/>
+      <w:r>
+        <w:t xml:space="preserve"> и вырабатывает сама необходимую иерархию абстрактных признаков (последовательности карт признаков), фильтруя маловажные детали и выделяя существенное.</w:t>
+      </w:r>
+    </w:p>
+    <w:p>
+      <w:pPr>
+        <w:pStyle w:val="Core"/>
+        <w:ind w:firstLine="708"/>
+      </w:pPr>
+      <w:r>
+        <w:t>СНС состоят из различных типов слоев, каждый из которых выполняет специфические функции для анализа входных данных. Основные слои СНС включают слои</w:t>
+      </w:r>
+      <w:r>
+        <w:t>:</w:t>
+      </w:r>
+    </w:p>
+    <w:p>
+      <w:pPr>
+        <w:pStyle w:val="Core"/>
+        <w:numPr>
+          <w:ilvl w:val="0"/>
+          <w:numId w:val="44"/>
+        </w:numPr>
+      </w:pPr>
+      <w:r>
+        <w:t>свёртки</w:t>
+      </w:r>
+      <w:r>
+        <w:t>,</w:t>
+      </w:r>
+    </w:p>
+    <w:p>
+      <w:pPr>
+        <w:pStyle w:val="Core"/>
+        <w:numPr>
+          <w:ilvl w:val="0"/>
+          <w:numId w:val="44"/>
+        </w:numPr>
+      </w:pPr>
+      <w:r>
+        <w:t>пулинга</w:t>
+      </w:r>
+      <w:r>
+        <w:t>,</w:t>
+      </w:r>
+    </w:p>
+    <w:p>
+      <w:pPr>
+        <w:pStyle w:val="Core"/>
+        <w:numPr>
+          <w:ilvl w:val="0"/>
+          <w:numId w:val="44"/>
+        </w:numPr>
+      </w:pPr>
+      <w:proofErr w:type="spellStart"/>
+      <w:r>
+        <w:t>полносвязные</w:t>
+      </w:r>
+      <w:proofErr w:type="spellEnd"/>
+      <w:r>
+        <w:t xml:space="preserve"> слои</w:t>
+      </w:r>
+      <w:r>
+        <w:t>.</w:t>
+      </w:r>
+    </w:p>
+    <w:p>
+      <w:pPr>
+        <w:pStyle w:val="Core"/>
+        <w:ind w:firstLine="709"/>
+      </w:pPr>
     </w:p>
     <w:p>
       <w:pPr>
         <w:pStyle w:val="Core"/>
         <w:keepNext/>
-        <w:jc w:val="center"/>
       </w:pPr>
       <w:r>
         <w:rPr>
           <w:noProof/>
         </w:rPr>
+        <w:lastRenderedPageBreak/>
         <w:drawing>
-          <wp:inline distT="0" distB="0" distL="0" distR="0" wp14:anchorId="3BCCE276" wp14:editId="4F246E16">
-            <wp:extent cx="5544324" cy="3658111"/>
-            <wp:effectExtent l="0" t="0" r="0" b="0"/>
-            <wp:docPr id="1056972825" name="Рисунок 1" descr="Изображение выглядит как диаграмма, текст, линия, Параллельный&#10;&#10;Автоматически созданное описание"/>
+          <wp:inline distT="0" distB="0" distL="0" distR="0" wp14:anchorId="4AB04340" wp14:editId="48309B11">
+            <wp:extent cx="5940425" cy="3343910"/>
+            <wp:effectExtent l="0" t="0" r="3175" b="8890"/>
+            <wp:docPr id="821816920" name="Рисунок 2" descr="undefined"/>
             <wp:cNvGraphicFramePr>
               <a:graphicFrameLocks xmlns:a="http://schemas.openxmlformats.org/drawingml/2006/main" noChangeAspect="1"/>
             </wp:cNvGraphicFramePr>
@@ -25400,23 +24767,36 @@
               <a:graphicData uri="http://schemas.openxmlformats.org/drawingml/2006/picture">
                 <pic:pic xmlns:pic="http://schemas.openxmlformats.org/drawingml/2006/picture">
                   <pic:nvPicPr>
-                    <pic:cNvPr id="1056972825" name="Рисунок 1" descr="Изображение выглядит как диаграмма, текст, линия, Параллельный&#10;&#10;Автоматически созданное описание"/>
-                    <pic:cNvPicPr/>
+                    <pic:cNvPr id="0" name="Picture 3" descr="undefined"/>
+                    <pic:cNvPicPr>
+                      <a:picLocks noChangeAspect="1" noChangeArrowheads="1"/>
+                    </pic:cNvPicPr>
                   </pic:nvPicPr>
                   <pic:blipFill>
-                    <a:blip r:embed="rId18"/>
+                    <a:blip r:embed="rId16">
+                      <a:extLst>
+                        <a:ext uri="{28A0092B-C50C-407E-A947-70E740481C1C}">
+                          <a14:useLocalDpi xmlns:a14="http://schemas.microsoft.com/office/drawing/2010/main" val="0"/>
+                        </a:ext>
+                      </a:extLst>
+                    </a:blip>
+                    <a:srcRect/>
                     <a:stretch>
                       <a:fillRect/>
                     </a:stretch>
                   </pic:blipFill>
-                  <pic:spPr>
+                  <pic:spPr bwMode="auto">
                     <a:xfrm>
                       <a:off x="0" y="0"/>
-                      <a:ext cx="5544324" cy="3658111"/>
+                      <a:ext cx="5940425" cy="3343910"/>
                     </a:xfrm>
                     <a:prstGeom prst="rect">
                       <a:avLst/>
                     </a:prstGeom>
+                    <a:noFill/>
+                    <a:ln>
+                      <a:noFill/>
+                    </a:ln>
                   </pic:spPr>
                 </pic:pic>
               </a:graphicData>
@@ -25430,44 +24810,473 @@
         <w:pStyle w:val="Core"/>
         <w:jc w:val="center"/>
       </w:pPr>
+      <w:proofErr w:type="gramStart"/>
       <w:r>
         <w:t xml:space="preserve">Рисунок </w:t>
       </w:r>
       <w:r>
-        <w:fldChar w:fldCharType="begin"/>
-      </w:r>
-      <w:r>
-        <w:instrText xml:space="preserve"> SEQ Рисунок \* ARABIC </w:instrText>
-      </w:r>
-      <w:r>
-        <w:fldChar w:fldCharType="separate"/>
-      </w:r>
-      <w:r>
-        <w:rPr>
-          <w:noProof/>
-        </w:rPr>
-        <w:t>10</w:t>
-      </w:r>
-      <w:r>
-        <w:fldChar w:fldCharType="end"/>
-      </w:r>
-      <w:r>
-        <w:t xml:space="preserve">. Ячейка </w:t>
+        <w:t>.</w:t>
+      </w:r>
+      <w:proofErr w:type="gramEnd"/>
+      <w:r>
+        <w:t xml:space="preserve"> </w:t>
+      </w:r>
+      <w:r>
+        <w:t xml:space="preserve">Архитектура </w:t>
       </w:r>
       <w:r>
         <w:rPr>
           <w:lang w:val="en-US"/>
         </w:rPr>
-        <w:t>GRU</w:t>
+        <w:t>CNN</w:t>
+      </w:r>
+      <w:r>
+        <w:rPr>
+          <w:rStyle w:val="af7"/>
+          <w:lang w:val="en-US"/>
+        </w:rPr>
+        <w:footnoteReference w:id="9"/>
       </w:r>
     </w:p>
     <w:p>
       <w:pPr>
         <w:pStyle w:val="Core"/>
-      </w:pPr>
-      <w:r>
-        <w:tab/>
-      </w:r>
+        <w:ind w:firstLine="709"/>
+      </w:pPr>
+      <w:r>
+        <w:t>1)</w:t>
+      </w:r>
+      <w:r>
+        <w:t xml:space="preserve"> Слой свёртки (</w:t>
+      </w:r>
+      <w:proofErr w:type="spellStart"/>
+      <w:r>
+        <w:t>convolutional</w:t>
+      </w:r>
+      <w:proofErr w:type="spellEnd"/>
+      <w:r>
+        <w:t xml:space="preserve"> </w:t>
+      </w:r>
+      <w:proofErr w:type="spellStart"/>
+      <w:r>
+        <w:t>layer</w:t>
+      </w:r>
+      <w:proofErr w:type="spellEnd"/>
+      <w:r>
+        <w:t>) является основным строительным блоком СНС. Этот слой проходит по всему изображению. Каждый нейрон этого слоя принимает во внимание не все выходные данные предыдущего слоя, а прямоугольную область (например, 5</w:t>
+      </w:r>
+      <w:r>
+        <w:rPr>
+          <w:lang w:val="en-US"/>
+        </w:rPr>
+        <w:t>x</w:t>
+      </w:r>
+      <w:r>
+        <w:t xml:space="preserve">5), в биологии называемую рецепторным полем. Смещение от одной прямоугольной области к другой называется </w:t>
+      </w:r>
+      <w:proofErr w:type="spellStart"/>
+      <w:r>
+        <w:t>страйдом</w:t>
+      </w:r>
+      <w:proofErr w:type="spellEnd"/>
+      <w:r>
+        <w:t>. Веса нейронов могут быть представлены как небольшие изображения размером рецепторного поля. Такие наборы весов называются фильтрами или ядрами (</w:t>
+      </w:r>
+      <w:proofErr w:type="gramStart"/>
+      <w:r>
+        <w:t>Рисунок )</w:t>
+      </w:r>
+      <w:proofErr w:type="gramEnd"/>
+      <w:r>
+        <w:t>. Слой с нейронами, использующими один и тот же фильтр, выдает карту признаков, выделяющую области изображения, которые больше всего активируют фильтр. Фильтры можно определять вручную, но на практике это делается алгоритмом обучения. Подводя итог, слой свертки выдает множества карт признаков на число ядер свертки.</w:t>
+      </w:r>
+    </w:p>
+    <w:p>
+      <w:pPr>
+        <w:pStyle w:val="Core"/>
+        <w:ind w:firstLine="709"/>
+      </w:pPr>
+      <w:r>
+        <w:lastRenderedPageBreak/>
+        <w:t xml:space="preserve">2) Слой пулинга или </w:t>
+      </w:r>
+      <w:proofErr w:type="spellStart"/>
+      <w:r>
+        <w:t>субдискретизирующий</w:t>
+      </w:r>
+      <w:proofErr w:type="spellEnd"/>
+      <w:r>
+        <w:t xml:space="preserve"> слой (</w:t>
+      </w:r>
+      <w:proofErr w:type="spellStart"/>
+      <w:r>
+        <w:t>pooling</w:t>
+      </w:r>
+      <w:proofErr w:type="spellEnd"/>
+      <w:r>
+        <w:t xml:space="preserve"> или </w:t>
+      </w:r>
+      <w:r>
+        <w:rPr>
+          <w:lang w:val="en-US"/>
+        </w:rPr>
+        <w:t>subsampling</w:t>
+      </w:r>
+      <w:r>
+        <w:t>)</w:t>
+      </w:r>
+      <w:r>
+        <w:t xml:space="preserve"> сжимает входное изображения для сокращения вычислительных нагрузок и количества параметров (тем самым уменьшая риск переобучения).</w:t>
+      </w:r>
+    </w:p>
+    <w:p>
+      <w:pPr>
+        <w:pStyle w:val="Core"/>
+      </w:pPr>
+      <w:r>
+        <w:t>Как и в слое свертки, каждый нейрон пулинга связан с выходами ограниченного числа нейронов из предыдущего слоя, которые расположены внутри небольшого прямоугольного рецепторного поля. Однако нейрон пулинга не имеет весов, он лишь агрегирует входы с применением функции агрегирования, такой как максимум</w:t>
+      </w:r>
+      <w:r>
+        <w:t xml:space="preserve"> </w:t>
+      </w:r>
+      <w:r>
+        <w:t>или среднее</w:t>
+      </w:r>
+      <w:r>
+        <w:t>.</w:t>
+      </w:r>
+    </w:p>
+    <w:p>
+      <w:pPr>
+        <w:pStyle w:val="Core"/>
+        <w:ind w:firstLine="708"/>
+      </w:pPr>
+      <w:r>
+        <w:t xml:space="preserve">3) </w:t>
+      </w:r>
+      <w:proofErr w:type="spellStart"/>
+      <w:r>
+        <w:t>Полносвязный</w:t>
+      </w:r>
+      <w:proofErr w:type="spellEnd"/>
+      <w:r>
+        <w:t xml:space="preserve"> слой. После нескольких этапов свёртки и пулинга изображение преобразуется от сетки с высоким разрешением к более абстрактным картам признаков. На каждом следующем уровне количество каналов увеличивается, а размер изображения в каждом канале уменьшается. В итоге получается большой набор каналов, каждый из которых содержит небольшое количество данных (иногда даже один параметр), которые представляют самые абстрактные характеристики исходного изображения. Эти данные затем объединяются и передаются в обычную </w:t>
+      </w:r>
+      <w:proofErr w:type="spellStart"/>
+      <w:r>
+        <w:t>полносвязную</w:t>
+      </w:r>
+      <w:proofErr w:type="spellEnd"/>
+      <w:r>
+        <w:t xml:space="preserve"> нейронную сеть, которая может состоять из нескольких слоёв. В </w:t>
+      </w:r>
+      <w:proofErr w:type="spellStart"/>
+      <w:r>
+        <w:t>полносвязных</w:t>
+      </w:r>
+      <w:proofErr w:type="spellEnd"/>
+      <w:r>
+        <w:t xml:space="preserve"> слоях уже нет пространственной структуры пикселей, и размерность этих слоёв относительно мала по сравнению с количеством пикселей исходного изображения.</w:t>
+      </w:r>
+    </w:p>
+    <w:p>
+      <w:pPr>
+        <w:pStyle w:val="Core"/>
+        <w:ind w:firstLine="708"/>
+        <w:rPr>
+          <w:rFonts w:eastAsiaTheme="minorEastAsia"/>
+          <w:iCs/>
+        </w:rPr>
+      </w:pPr>
+      <w:r>
+        <w:rPr>
+          <w:rFonts w:eastAsiaTheme="minorEastAsia"/>
+          <w:iCs/>
+        </w:rPr>
+        <w:t xml:space="preserve">Обучение </w:t>
+      </w:r>
+      <w:r>
+        <w:rPr>
+          <w:rFonts w:eastAsiaTheme="minorEastAsia"/>
+          <w:iCs/>
+          <w:lang w:val="en-US"/>
+        </w:rPr>
+        <w:t>CNN</w:t>
+      </w:r>
+      <w:r>
+        <w:rPr>
+          <w:rFonts w:eastAsiaTheme="minorEastAsia"/>
+          <w:iCs/>
+        </w:rPr>
+        <w:t xml:space="preserve"> происходит также методом о</w:t>
+      </w:r>
+      <w:r>
+        <w:rPr>
+          <w:rFonts w:eastAsiaTheme="minorEastAsia"/>
+          <w:iCs/>
+        </w:rPr>
+        <w:t>братного распространения ошибки (</w:t>
+      </w:r>
+      <w:proofErr w:type="spellStart"/>
+      <w:r>
+        <w:rPr>
+          <w:rFonts w:eastAsiaTheme="minorEastAsia"/>
+          <w:iCs/>
+        </w:rPr>
+        <w:t>backpropagation</w:t>
+      </w:r>
+      <w:proofErr w:type="spellEnd"/>
+      <w:r>
+        <w:rPr>
+          <w:rFonts w:eastAsiaTheme="minorEastAsia"/>
+          <w:iCs/>
+        </w:rPr>
+        <w:t>)</w:t>
+      </w:r>
+      <w:r>
+        <w:rPr>
+          <w:rFonts w:eastAsiaTheme="minorEastAsia"/>
+          <w:iCs/>
+        </w:rPr>
+        <w:t>. Веса регулируются с целью минимизации функции потерь между прогнозами модели и правильными метками. Алгоритм о</w:t>
+      </w:r>
+      <w:r>
+        <w:rPr>
+          <w:rFonts w:eastAsiaTheme="minorEastAsia"/>
+          <w:iCs/>
+        </w:rPr>
+        <w:t>братного распространения ошибки (</w:t>
+      </w:r>
+      <w:proofErr w:type="spellStart"/>
+      <w:r>
+        <w:rPr>
+          <w:rFonts w:eastAsiaTheme="minorEastAsia"/>
+          <w:iCs/>
+        </w:rPr>
+        <w:t>backpropagation</w:t>
+      </w:r>
+      <w:proofErr w:type="spellEnd"/>
+      <w:r>
+        <w:rPr>
+          <w:rFonts w:eastAsiaTheme="minorEastAsia"/>
+          <w:iCs/>
+        </w:rPr>
+        <w:t>)</w:t>
+      </w:r>
+      <w:r>
+        <w:rPr>
+          <w:rFonts w:eastAsiaTheme="minorEastAsia"/>
+          <w:iCs/>
+        </w:rPr>
+        <w:t xml:space="preserve"> вычисляет градиенты функции потерь относительно каждого веса и обновляет их с использованием метода оптимизации, такого как </w:t>
+      </w:r>
+      <w:r>
+        <w:rPr>
+          <w:rFonts w:eastAsiaTheme="minorEastAsia"/>
+          <w:iCs/>
+          <w:lang w:val="en-US"/>
+        </w:rPr>
+        <w:t>Adam</w:t>
+      </w:r>
+      <w:r>
+        <w:rPr>
+          <w:rFonts w:eastAsiaTheme="minorEastAsia"/>
+          <w:iCs/>
+        </w:rPr>
+        <w:t xml:space="preserve"> </w:t>
+      </w:r>
+      <w:r>
+        <w:rPr>
+          <w:rFonts w:eastAsiaTheme="minorEastAsia"/>
+          <w:iCs/>
+        </w:rPr>
+        <w:t>или другие.</w:t>
+      </w:r>
+    </w:p>
+    <w:p>
+      <w:pPr>
+        <w:pStyle w:val="Core"/>
+        <w:rPr>
+          <w:rFonts w:eastAsiaTheme="minorEastAsia"/>
+          <w:iCs/>
+        </w:rPr>
+      </w:pPr>
+    </w:p>
+    <w:p>
+      <w:pPr>
+        <w:pStyle w:val="zz"/>
+        <w:rPr>
+          <w:rFonts w:eastAsiaTheme="minorEastAsia"/>
+        </w:rPr>
+      </w:pPr>
+      <w:proofErr w:type="spellStart"/>
+      <w:r>
+        <w:rPr>
+          <w:rFonts w:eastAsiaTheme="minorEastAsia"/>
+        </w:rPr>
+        <w:lastRenderedPageBreak/>
+        <w:t>AlexNet</w:t>
+      </w:r>
+      <w:proofErr w:type="spellEnd"/>
+    </w:p>
+    <w:p>
+      <w:pPr>
+        <w:pStyle w:val="Core"/>
+        <w:ind w:firstLine="709"/>
+        <w:rPr>
+          <w:lang w:val="en-US"/>
+        </w:rPr>
+      </w:pPr>
+      <w:proofErr w:type="spellStart"/>
+      <w:r>
+        <w:rPr>
+          <w:lang w:val="en-US"/>
+        </w:rPr>
+        <w:t>AlexNet</w:t>
+      </w:r>
+      <w:proofErr w:type="spellEnd"/>
+      <w:r>
+        <w:t xml:space="preserve"> — это глубокая сверточная нейронная сеть, разработанная Алексеем </w:t>
+      </w:r>
+      <w:proofErr w:type="spellStart"/>
+      <w:r>
+        <w:t>Крижевским</w:t>
+      </w:r>
+      <w:proofErr w:type="spellEnd"/>
+      <w:r>
+        <w:t xml:space="preserve">, Ильей </w:t>
+      </w:r>
+      <w:proofErr w:type="spellStart"/>
+      <w:r>
+        <w:t>Сутскевером</w:t>
+      </w:r>
+      <w:proofErr w:type="spellEnd"/>
+      <w:r>
+        <w:t xml:space="preserve"> и Джеффри Хинтоном. Эта модель была представлена в 2012 году и завоевала первое место на конкурсе </w:t>
+      </w:r>
+      <w:proofErr w:type="spellStart"/>
+      <w:r>
+        <w:t>ImageNet</w:t>
+      </w:r>
+      <w:proofErr w:type="spellEnd"/>
+      <w:r>
+        <w:t xml:space="preserve"> </w:t>
+      </w:r>
+      <w:proofErr w:type="spellStart"/>
+      <w:r>
+        <w:t>Large</w:t>
+      </w:r>
+      <w:proofErr w:type="spellEnd"/>
+      <w:r>
+        <w:t xml:space="preserve"> </w:t>
+      </w:r>
+      <w:proofErr w:type="spellStart"/>
+      <w:r>
+        <w:t>Scale</w:t>
+      </w:r>
+      <w:proofErr w:type="spellEnd"/>
+      <w:r>
+        <w:t xml:space="preserve"> Visual </w:t>
+      </w:r>
+      <w:proofErr w:type="spellStart"/>
+      <w:r>
+        <w:t>Recognition</w:t>
+      </w:r>
+      <w:proofErr w:type="spellEnd"/>
+      <w:r>
+        <w:t xml:space="preserve"> Challenge (</w:t>
+      </w:r>
+      <w:proofErr w:type="spellStart"/>
+      <w:r>
+        <w:t>ILSVRC</w:t>
+      </w:r>
+      <w:proofErr w:type="spellEnd"/>
+      <w:r>
+        <w:t>) 2012, значительно улучшив точность классификации изображений по сравнению с предыдущими методами.</w:t>
+      </w:r>
+    </w:p>
+    <w:p>
+      <w:pPr>
+        <w:pStyle w:val="Core"/>
+      </w:pPr>
+    </w:p>
+    <w:p>
+      <w:pPr>
+        <w:pStyle w:val="Core"/>
+      </w:pPr>
+      <w:r>
+        <w:rPr>
+          <w:highlight w:val="yellow"/>
+        </w:rPr>
+        <w:t>Рисунок докинуть</w:t>
+      </w:r>
+    </w:p>
+    <w:p>
+      <w:pPr>
+        <w:pStyle w:val="Core"/>
+      </w:pPr>
+    </w:p>
+    <w:p>
+      <w:pPr>
+        <w:pStyle w:val="zz"/>
+        <w:rPr>
+          <w:rFonts w:eastAsiaTheme="minorEastAsia"/>
+        </w:rPr>
+      </w:pPr>
+      <w:r>
+        <w:rPr>
+          <w:rFonts w:eastAsiaTheme="minorEastAsia"/>
+        </w:rPr>
+        <w:t>VGG16</w:t>
+      </w:r>
+    </w:p>
+    <w:p>
+      <w:pPr>
+        <w:pStyle w:val="Core"/>
+      </w:pPr>
+    </w:p>
+    <w:p>
+      <w:pPr>
+        <w:spacing w:after="160" w:line="259" w:lineRule="auto"/>
+        <w:rPr>
+          <w:rFonts w:eastAsiaTheme="minorEastAsia"/>
+          <w:iCs/>
+        </w:rPr>
+      </w:pPr>
+    </w:p>
+    <w:p>
+      <w:pPr>
+        <w:spacing w:after="160" w:line="259" w:lineRule="auto"/>
+        <w:rPr>
+          <w:rFonts w:ascii="Times New Roman" w:eastAsiaTheme="minorEastAsia" w:hAnsi="Times New Roman"/>
+          <w:iCs/>
+          <w:kern w:val="2"/>
+          <w:sz w:val="28"/>
+          <w14:ligatures w14:val="standardContextual"/>
+        </w:rPr>
+      </w:pPr>
+      <w:r>
+        <w:rPr>
+          <w:rFonts w:eastAsiaTheme="minorEastAsia"/>
+          <w:iCs/>
+        </w:rPr>
+        <w:br w:type="page"/>
+      </w:r>
+    </w:p>
+    <w:p>
+      <w:pPr>
+        <w:pStyle w:val="Head"/>
+        <w:numPr>
+          <w:ilvl w:val="0"/>
+          <w:numId w:val="3"/>
+        </w:numPr>
+      </w:pPr>
+      <w:bookmarkStart w:id="17" w:name="_Toc168264121"/>
+      <w:r>
+        <w:lastRenderedPageBreak/>
+        <w:t>Описание параметров сетей</w:t>
+      </w:r>
+      <w:bookmarkEnd w:id="17"/>
     </w:p>
     <w:p>
       <w:pPr>
@@ -25476,16 +25285,65 @@
           <w:ilvl w:val="1"/>
           <w:numId w:val="3"/>
         </w:numPr>
-      </w:pPr>
-      <w:bookmarkStart w:id="18" w:name="_Toc168040651"/>
-      <w:r>
-        <w:t>…</w:t>
+        <w:rPr>
+          <w:lang w:val="ru-RU"/>
+        </w:rPr>
+      </w:pPr>
+      <w:bookmarkStart w:id="18" w:name="_Toc168264122"/>
+      <w:r>
+        <w:rPr>
+          <w:lang w:val="ru-RU"/>
+        </w:rPr>
+        <w:t>Функции активации</w:t>
       </w:r>
       <w:bookmarkEnd w:id="18"/>
     </w:p>
     <w:p>
       <w:pPr>
         <w:pStyle w:val="Core"/>
+        <w:ind w:firstLine="709"/>
+      </w:pPr>
+      <w:r>
+        <w:t>Функция активации в нейронных сетях — это математическая функция, которая применяется к выходу каждого нейрона (или узла) в сети. Она преобразует входное значение нейрона в выходное, которое затем передается на вход следующего слоя сети или используется как окончательный результат. Основная цель функции активации — добавить нелинейность в модель, что позволяет нейронной сети обучать и моделировать сложные данные.</w:t>
+      </w:r>
+    </w:p>
+    <w:p>
+      <w:pPr>
+        <w:pStyle w:val="Subhead"/>
+        <w:numPr>
+          <w:ilvl w:val="1"/>
+          <w:numId w:val="3"/>
+        </w:numPr>
+        <w:rPr>
+          <w:lang w:val="ru-RU"/>
+        </w:rPr>
+      </w:pPr>
+      <w:r>
+        <w:rPr>
+          <w:lang w:val="ru-RU"/>
+        </w:rPr>
+        <w:t>Оптимизаторы</w:t>
+      </w:r>
+    </w:p>
+    <w:p>
+      <w:pPr>
+        <w:pStyle w:val="zz"/>
+      </w:pPr>
+      <w:r>
+        <w:rPr>
+          <w:lang w:val="ru-RU"/>
+        </w:rPr>
+        <w:t>Регуляризация</w:t>
+      </w:r>
+    </w:p>
+    <w:p>
+      <w:pPr>
+        <w:spacing w:after="160" w:line="259" w:lineRule="auto"/>
+      </w:pPr>
+    </w:p>
+    <w:p>
+      <w:pPr>
+        <w:spacing w:after="160" w:line="259" w:lineRule="auto"/>
         <w:rPr>
           <w:lang w:val="en-US"/>
         </w:rPr>
@@ -25494,14 +25352,8 @@
     <w:p>
       <w:pPr>
         <w:spacing w:after="160" w:line="259" w:lineRule="auto"/>
-        <w:rPr>
-          <w:lang w:val="en-US"/>
-        </w:rPr>
-      </w:pPr>
-      <w:r>
-        <w:rPr>
-          <w:lang w:val="en-US"/>
-        </w:rPr>
+      </w:pPr>
+      <w:r>
         <w:br w:type="page"/>
       </w:r>
     </w:p>
@@ -25513,12 +25365,49 @@
           <w:numId w:val="3"/>
         </w:numPr>
       </w:pPr>
-      <w:bookmarkStart w:id="19" w:name="_Toc168040652"/>
+      <w:bookmarkStart w:id="19" w:name="_Toc168264124"/>
       <w:r>
         <w:lastRenderedPageBreak/>
-        <w:t>Описание параметров сетей</w:t>
+        <w:t>Метрики качества для оценки моделей</w:t>
       </w:r>
       <w:bookmarkEnd w:id="19"/>
+    </w:p>
+    <w:p>
+      <w:pPr>
+        <w:spacing w:after="160" w:line="259" w:lineRule="auto"/>
+      </w:pPr>
+    </w:p>
+    <w:p>
+      <w:pPr>
+        <w:spacing w:after="160" w:line="259" w:lineRule="auto"/>
+        <w:rPr>
+          <w:rFonts w:ascii="Times New Roman" w:hAnsi="Times New Roman"/>
+          <w:kern w:val="2"/>
+          <w:sz w:val="28"/>
+          <w14:ligatures w14:val="standardContextual"/>
+        </w:rPr>
+      </w:pPr>
+      <w:r>
+        <w:br w:type="page"/>
+      </w:r>
+    </w:p>
+    <w:p>
+      <w:pPr>
+        <w:pStyle w:val="Head"/>
+        <w:numPr>
+          <w:ilvl w:val="0"/>
+          <w:numId w:val="3"/>
+        </w:numPr>
+      </w:pPr>
+      <w:bookmarkStart w:id="20" w:name="_Toc168264125"/>
+      <w:r>
+        <w:lastRenderedPageBreak/>
+        <w:t>Обучение сетей и</w:t>
+      </w:r>
+      <w:r>
+        <w:t xml:space="preserve"> тестирование моделей</w:t>
+      </w:r>
+      <w:bookmarkEnd w:id="20"/>
     </w:p>
     <w:p>
       <w:pPr>
@@ -25531,46 +25420,16 @@
           <w:lang w:val="ru-RU"/>
         </w:rPr>
       </w:pPr>
-      <w:bookmarkStart w:id="20" w:name="_Toc168040653"/>
-      <w:r>
-        <w:rPr>
-          <w:lang w:val="ru-RU"/>
-        </w:rPr>
-        <w:t>Функции активации</w:t>
-      </w:r>
-      <w:bookmarkEnd w:id="20"/>
-    </w:p>
-    <w:p>
-      <w:pPr>
-        <w:pStyle w:val="Subhead"/>
-        <w:numPr>
-          <w:ilvl w:val="1"/>
-          <w:numId w:val="3"/>
-        </w:numPr>
-        <w:rPr>
-          <w:lang w:val="ru-RU"/>
-        </w:rPr>
-      </w:pPr>
-      <w:bookmarkStart w:id="21" w:name="_Toc168040654"/>
-      <w:r>
-        <w:rPr>
-          <w:lang w:val="ru-RU"/>
-        </w:rPr>
-        <w:t>…</w:t>
+      <w:bookmarkStart w:id="21" w:name="_Toc168264126"/>
+      <w:r>
+        <w:t>GRU</w:t>
       </w:r>
       <w:bookmarkEnd w:id="21"/>
     </w:p>
     <w:p>
       <w:pPr>
-        <w:spacing w:after="160" w:line="259" w:lineRule="auto"/>
-      </w:pPr>
-    </w:p>
-    <w:p>
-      <w:pPr>
-        <w:spacing w:after="160" w:line="259" w:lineRule="auto"/>
-        <w:rPr>
-          <w:lang w:val="en-US"/>
-        </w:rPr>
+        <w:pStyle w:val="Core"/>
+        <w:ind w:left="360"/>
       </w:pPr>
     </w:p>
     <w:p>
@@ -25595,618 +25454,15 @@
           <w:numId w:val="3"/>
         </w:numPr>
       </w:pPr>
-      <w:bookmarkStart w:id="22" w:name="_Toc168040655"/>
       <w:r>
         <w:lastRenderedPageBreak/>
-        <w:t>Обучение сетей и</w:t>
-      </w:r>
-      <w:r>
-        <w:t xml:space="preserve"> тестирование моделей</w:t>
+        <w:t xml:space="preserve"> </w:t>
+      </w:r>
+      <w:bookmarkStart w:id="22" w:name="_Toc168264127"/>
+      <w:r>
+        <w:t>Сравнительный анализ результатов тестирования моделей</w:t>
       </w:r>
       <w:bookmarkEnd w:id="22"/>
-    </w:p>
-    <w:p>
-      <w:pPr>
-        <w:pStyle w:val="Subhead"/>
-        <w:numPr>
-          <w:ilvl w:val="1"/>
-          <w:numId w:val="3"/>
-        </w:numPr>
-        <w:rPr>
-          <w:lang w:val="ru-RU"/>
-        </w:rPr>
-      </w:pPr>
-      <w:bookmarkStart w:id="23" w:name="_Toc168040656"/>
-      <w:r>
-        <w:t>RNN</w:t>
-      </w:r>
-      <w:bookmarkEnd w:id="23"/>
-    </w:p>
-    <w:p>
-      <w:pPr>
-        <w:pStyle w:val="Core"/>
-        <w:ind w:left="360"/>
-      </w:pPr>
-      <w:r>
-        <w:t xml:space="preserve">Код </w:t>
-      </w:r>
-      <w:r>
-        <w:rPr>
-          <w:lang w:val="en-US"/>
-        </w:rPr>
-        <w:t>RNN</w:t>
-      </w:r>
-      <w:r>
-        <w:t xml:space="preserve"> представлен в Приложении Б.</w:t>
-      </w:r>
-    </w:p>
-    <w:tbl>
-      <w:tblPr>
-        <w:tblStyle w:val="afa"/>
-        <w:tblW w:w="0" w:type="auto"/>
-        <w:tblInd w:w="360" w:type="dxa"/>
-        <w:tblLook w:val="04A0" w:firstRow="1" w:lastRow="0" w:firstColumn="1" w:lastColumn="0" w:noHBand="0" w:noVBand="1"/>
-      </w:tblPr>
-      <w:tblGrid>
-        <w:gridCol w:w="4511"/>
-        <w:gridCol w:w="4474"/>
-      </w:tblGrid>
-      <w:tr>
-        <w:tc>
-          <w:tcPr>
-            <w:tcW w:w="8985" w:type="dxa"/>
-            <w:gridSpan w:val="2"/>
-            <w:vAlign w:val="center"/>
-          </w:tcPr>
-          <w:p>
-            <w:pPr>
-              <w:pStyle w:val="Core"/>
-              <w:jc w:val="center"/>
-            </w:pPr>
-            <w:r>
-              <w:rPr>
-                <w:lang w:val="ru-RU"/>
-              </w:rPr>
-              <w:t>Обучение</w:t>
-            </w:r>
-            <w:r>
-              <w:t>: RNN</w:t>
-            </w:r>
-          </w:p>
-        </w:tc>
-      </w:tr>
-      <w:tr>
-        <w:tc>
-          <w:tcPr>
-            <w:tcW w:w="4511" w:type="dxa"/>
-            <w:vAlign w:val="center"/>
-          </w:tcPr>
-          <w:p>
-            <w:pPr>
-              <w:pStyle w:val="Core"/>
-              <w:jc w:val="center"/>
-            </w:pPr>
-            <w:r>
-              <w:rPr>
-                <w:lang w:val="ru-RU"/>
-              </w:rPr>
-              <w:t>Параметры</w:t>
-            </w:r>
-          </w:p>
-        </w:tc>
-        <w:tc>
-          <w:tcPr>
-            <w:tcW w:w="4474" w:type="dxa"/>
-            <w:vAlign w:val="center"/>
-          </w:tcPr>
-          <w:p>
-            <w:pPr>
-              <w:pStyle w:val="Core"/>
-              <w:jc w:val="center"/>
-            </w:pPr>
-            <w:r>
-              <w:rPr>
-                <w:lang w:val="ru-RU"/>
-              </w:rPr>
-              <w:t>Значения</w:t>
-            </w:r>
-          </w:p>
-        </w:tc>
-      </w:tr>
-      <w:tr>
-        <w:tc>
-          <w:tcPr>
-            <w:tcW w:w="4511" w:type="dxa"/>
-            <w:vAlign w:val="center"/>
-          </w:tcPr>
-          <w:p>
-            <w:pPr>
-              <w:pStyle w:val="Core"/>
-              <w:jc w:val="left"/>
-            </w:pPr>
-            <w:r>
-              <w:rPr>
-                <w:lang w:val="ru-RU"/>
-              </w:rPr>
-              <w:t>Количество эпох (</w:t>
-            </w:r>
-            <w:r>
-              <w:t>epochs)</w:t>
-            </w:r>
-          </w:p>
-        </w:tc>
-        <w:tc>
-          <w:tcPr>
-            <w:tcW w:w="4474" w:type="dxa"/>
-            <w:vAlign w:val="center"/>
-          </w:tcPr>
-          <w:p>
-            <w:pPr>
-              <w:pStyle w:val="Core"/>
-              <w:jc w:val="left"/>
-            </w:pPr>
-            <w:r>
-              <w:t>40</w:t>
-            </w:r>
-          </w:p>
-        </w:tc>
-      </w:tr>
-      <w:tr>
-        <w:tc>
-          <w:tcPr>
-            <w:tcW w:w="4511" w:type="dxa"/>
-            <w:vAlign w:val="center"/>
-          </w:tcPr>
-          <w:p>
-            <w:pPr>
-              <w:pStyle w:val="Core"/>
-              <w:jc w:val="left"/>
-            </w:pPr>
-            <w:r>
-              <w:rPr>
-                <w:lang w:val="ru-RU"/>
-              </w:rPr>
-              <w:t xml:space="preserve">Размер </w:t>
-            </w:r>
-            <w:proofErr w:type="spellStart"/>
-            <w:r>
-              <w:rPr>
-                <w:lang w:val="ru-RU"/>
-              </w:rPr>
-              <w:t>батча</w:t>
-            </w:r>
-            <w:proofErr w:type="spellEnd"/>
-            <w:r>
-              <w:rPr>
-                <w:lang w:val="ru-RU"/>
-              </w:rPr>
-              <w:t xml:space="preserve"> (</w:t>
-            </w:r>
-            <w:proofErr w:type="spellStart"/>
-            <w:r>
-              <w:t>batch_size</w:t>
-            </w:r>
-            <w:proofErr w:type="spellEnd"/>
-            <w:r>
-              <w:t>)</w:t>
-            </w:r>
-          </w:p>
-        </w:tc>
-        <w:tc>
-          <w:tcPr>
-            <w:tcW w:w="4474" w:type="dxa"/>
-            <w:vAlign w:val="center"/>
-          </w:tcPr>
-          <w:p>
-            <w:pPr>
-              <w:pStyle w:val="Core"/>
-              <w:jc w:val="left"/>
-            </w:pPr>
-            <w:r>
-              <w:t>512</w:t>
-            </w:r>
-          </w:p>
-        </w:tc>
-      </w:tr>
-      <w:tr>
-        <w:tc>
-          <w:tcPr>
-            <w:tcW w:w="4511" w:type="dxa"/>
-            <w:vAlign w:val="center"/>
-          </w:tcPr>
-          <w:p>
-            <w:pPr>
-              <w:pStyle w:val="Core"/>
-              <w:jc w:val="left"/>
-            </w:pPr>
-            <w:r>
-              <w:rPr>
-                <w:lang w:val="ru-RU"/>
-              </w:rPr>
-              <w:t>Скорость обучение (</w:t>
-            </w:r>
-            <w:proofErr w:type="spellStart"/>
-            <w:r>
-              <w:t>learning_rate</w:t>
-            </w:r>
-            <w:proofErr w:type="spellEnd"/>
-            <w:r>
-              <w:t>)</w:t>
-            </w:r>
-          </w:p>
-        </w:tc>
-        <w:tc>
-          <w:tcPr>
-            <w:tcW w:w="4474" w:type="dxa"/>
-            <w:vAlign w:val="center"/>
-          </w:tcPr>
-          <w:p>
-            <w:pPr>
-              <w:pStyle w:val="Core"/>
-              <w:jc w:val="left"/>
-            </w:pPr>
-            <w:r>
-              <w:t>0.01</w:t>
-            </w:r>
-          </w:p>
-        </w:tc>
-      </w:tr>
-      <w:tr>
-        <w:tc>
-          <w:tcPr>
-            <w:tcW w:w="4511" w:type="dxa"/>
-            <w:vAlign w:val="center"/>
-          </w:tcPr>
-          <w:p>
-            <w:pPr>
-              <w:pStyle w:val="Core"/>
-              <w:jc w:val="left"/>
-            </w:pPr>
-            <w:r>
-              <w:rPr>
-                <w:lang w:val="ru-RU"/>
-              </w:rPr>
-              <w:t xml:space="preserve">Коэффициент </w:t>
-            </w:r>
-            <w:r>
-              <w:t>L2-</w:t>
-            </w:r>
-            <w:r>
-              <w:rPr>
-                <w:lang w:val="ru-RU"/>
-              </w:rPr>
-              <w:t xml:space="preserve">регуляризации </w:t>
-            </w:r>
-            <w:r>
-              <w:t>(12_decay)</w:t>
-            </w:r>
-          </w:p>
-        </w:tc>
-        <w:tc>
-          <w:tcPr>
-            <w:tcW w:w="4474" w:type="dxa"/>
-            <w:vAlign w:val="center"/>
-          </w:tcPr>
-          <w:p>
-            <w:pPr>
-              <w:pStyle w:val="Core"/>
-              <w:jc w:val="left"/>
-            </w:pPr>
-            <w:r>
-              <w:t>0</w:t>
-            </w:r>
-          </w:p>
-        </w:tc>
-      </w:tr>
-      <w:tr>
-        <w:tc>
-          <w:tcPr>
-            <w:tcW w:w="4511" w:type="dxa"/>
-            <w:vAlign w:val="center"/>
-          </w:tcPr>
-          <w:p>
-            <w:pPr>
-              <w:pStyle w:val="Core"/>
-              <w:jc w:val="left"/>
-              <w:rPr>
-                <w:lang w:val="ru-RU"/>
-              </w:rPr>
-            </w:pPr>
-            <w:r>
-              <w:rPr>
-                <w:lang w:val="ru-RU"/>
-              </w:rPr>
-              <w:t xml:space="preserve">Вероятность исключения из сети нейрона </w:t>
-            </w:r>
-            <w:r>
-              <w:rPr>
-                <w:lang w:val="ru-RU"/>
-              </w:rPr>
-              <w:t>(</w:t>
-            </w:r>
-            <w:r>
-              <w:t>dropout</w:t>
-            </w:r>
-            <w:r>
-              <w:rPr>
-                <w:lang w:val="ru-RU"/>
-              </w:rPr>
-              <w:t>)</w:t>
-            </w:r>
-          </w:p>
-        </w:tc>
-        <w:tc>
-          <w:tcPr>
-            <w:tcW w:w="4474" w:type="dxa"/>
-            <w:vAlign w:val="center"/>
-          </w:tcPr>
-          <w:p>
-            <w:pPr>
-              <w:pStyle w:val="Core"/>
-              <w:jc w:val="left"/>
-            </w:pPr>
-            <w:r>
-              <w:t>0.3</w:t>
-            </w:r>
-          </w:p>
-        </w:tc>
-      </w:tr>
-      <w:tr>
-        <w:tc>
-          <w:tcPr>
-            <w:tcW w:w="4511" w:type="dxa"/>
-            <w:vAlign w:val="center"/>
-          </w:tcPr>
-          <w:p>
-            <w:pPr>
-              <w:pStyle w:val="Core"/>
-              <w:jc w:val="left"/>
-            </w:pPr>
-            <w:r>
-              <w:rPr>
-                <w:lang w:val="ru-RU"/>
-              </w:rPr>
-              <w:t xml:space="preserve">Оптимизатор </w:t>
-            </w:r>
-            <w:r>
-              <w:t>(optimizer)</w:t>
-            </w:r>
-          </w:p>
-        </w:tc>
-        <w:tc>
-          <w:tcPr>
-            <w:tcW w:w="4474" w:type="dxa"/>
-            <w:vAlign w:val="center"/>
-          </w:tcPr>
-          <w:p>
-            <w:pPr>
-              <w:pStyle w:val="Core"/>
-              <w:jc w:val="left"/>
-            </w:pPr>
-            <w:proofErr w:type="spellStart"/>
-            <w:r>
-              <w:t>adam</w:t>
-            </w:r>
-            <w:proofErr w:type="spellEnd"/>
-          </w:p>
-        </w:tc>
-      </w:tr>
-      <w:tr>
-        <w:tc>
-          <w:tcPr>
-            <w:tcW w:w="4511" w:type="dxa"/>
-            <w:vAlign w:val="center"/>
-          </w:tcPr>
-          <w:p>
-            <w:pPr>
-              <w:pStyle w:val="Core"/>
-              <w:jc w:val="left"/>
-            </w:pPr>
-            <w:r>
-              <w:rPr>
-                <w:lang w:val="ru-RU"/>
-              </w:rPr>
-              <w:t>Число слоев (</w:t>
-            </w:r>
-            <w:proofErr w:type="spellStart"/>
-            <w:r>
-              <w:t>num_layers</w:t>
-            </w:r>
-            <w:proofErr w:type="spellEnd"/>
-            <w:r>
-              <w:t>)</w:t>
-            </w:r>
-          </w:p>
-        </w:tc>
-        <w:tc>
-          <w:tcPr>
-            <w:tcW w:w="4474" w:type="dxa"/>
-            <w:vAlign w:val="center"/>
-          </w:tcPr>
-          <w:p>
-            <w:pPr>
-              <w:pStyle w:val="Core"/>
-              <w:jc w:val="left"/>
-            </w:pPr>
-            <w:r>
-              <w:t>2</w:t>
-            </w:r>
-          </w:p>
-        </w:tc>
-      </w:tr>
-      <w:tr>
-        <w:tc>
-          <w:tcPr>
-            <w:tcW w:w="4511" w:type="dxa"/>
-            <w:vAlign w:val="center"/>
-          </w:tcPr>
-          <w:p>
-            <w:pPr>
-              <w:pStyle w:val="Core"/>
-              <w:jc w:val="left"/>
-              <w:rPr>
-                <w:lang w:val="ru-RU"/>
-              </w:rPr>
-            </w:pPr>
-            <w:r>
-              <w:rPr>
-                <w:lang w:val="ru-RU"/>
-              </w:rPr>
-              <w:t>Количество скрытых ячеек (</w:t>
-            </w:r>
-            <w:r>
-              <w:t>hidden</w:t>
-            </w:r>
-            <w:r>
-              <w:rPr>
-                <w:lang w:val="ru-RU"/>
-              </w:rPr>
-              <w:t>_</w:t>
-            </w:r>
-            <w:r>
-              <w:t>size</w:t>
-            </w:r>
-            <w:r>
-              <w:rPr>
-                <w:lang w:val="ru-RU"/>
-              </w:rPr>
-              <w:t>)</w:t>
-            </w:r>
-          </w:p>
-        </w:tc>
-        <w:tc>
-          <w:tcPr>
-            <w:tcW w:w="4474" w:type="dxa"/>
-            <w:vAlign w:val="center"/>
-          </w:tcPr>
-          <w:p>
-            <w:pPr>
-              <w:pStyle w:val="Core"/>
-              <w:jc w:val="left"/>
-            </w:pPr>
-            <w:r>
-              <w:t>128</w:t>
-            </w:r>
-          </w:p>
-        </w:tc>
-      </w:tr>
-      <w:tr>
-        <w:tc>
-          <w:tcPr>
-            <w:tcW w:w="8985" w:type="dxa"/>
-            <w:gridSpan w:val="2"/>
-            <w:vAlign w:val="center"/>
-          </w:tcPr>
-          <w:p>
-            <w:pPr>
-              <w:pStyle w:val="Core"/>
-              <w:jc w:val="center"/>
-              <w:rPr>
-                <w:lang w:val="ru-RU"/>
-              </w:rPr>
-            </w:pPr>
-            <w:r>
-              <w:rPr>
-                <w:lang w:val="ru-RU"/>
-              </w:rPr>
-              <w:t>Тестирование</w:t>
-            </w:r>
-          </w:p>
-        </w:tc>
-      </w:tr>
-      <w:tr>
-        <w:tc>
-          <w:tcPr>
-            <w:tcW w:w="4511" w:type="dxa"/>
-            <w:vAlign w:val="center"/>
-          </w:tcPr>
-          <w:p>
-            <w:pPr>
-              <w:pStyle w:val="Core"/>
-              <w:jc w:val="left"/>
-            </w:pPr>
-            <w:r>
-              <w:t>TP</w:t>
-            </w:r>
-          </w:p>
-        </w:tc>
-        <w:tc>
-          <w:tcPr>
-            <w:tcW w:w="4474" w:type="dxa"/>
-            <w:vAlign w:val="center"/>
-          </w:tcPr>
-          <w:p>
-            <w:pPr>
-              <w:pStyle w:val="Core"/>
-              <w:jc w:val="left"/>
-            </w:pPr>
-          </w:p>
-        </w:tc>
-      </w:tr>
-      <w:tr>
-        <w:tc>
-          <w:tcPr>
-            <w:tcW w:w="4511" w:type="dxa"/>
-            <w:vAlign w:val="center"/>
-          </w:tcPr>
-          <w:p>
-            <w:pPr>
-              <w:pStyle w:val="Core"/>
-              <w:jc w:val="left"/>
-            </w:pPr>
-            <w:r>
-              <w:t>FP</w:t>
-            </w:r>
-          </w:p>
-        </w:tc>
-        <w:tc>
-          <w:tcPr>
-            <w:tcW w:w="4474" w:type="dxa"/>
-            <w:vAlign w:val="center"/>
-          </w:tcPr>
-          <w:p>
-            <w:pPr>
-              <w:pStyle w:val="Core"/>
-              <w:jc w:val="left"/>
-            </w:pPr>
-          </w:p>
-        </w:tc>
-      </w:tr>
-      <w:tr>
-        <w:tc>
-          <w:tcPr>
-            <w:tcW w:w="4511" w:type="dxa"/>
-            <w:vAlign w:val="center"/>
-          </w:tcPr>
-          <w:p>
-            <w:pPr>
-              <w:pStyle w:val="Core"/>
-              <w:jc w:val="left"/>
-            </w:pPr>
-            <w:r>
-              <w:t>…</w:t>
-            </w:r>
-          </w:p>
-        </w:tc>
-        <w:tc>
-          <w:tcPr>
-            <w:tcW w:w="4474" w:type="dxa"/>
-            <w:vAlign w:val="center"/>
-          </w:tcPr>
-          <w:p>
-            <w:pPr>
-              <w:pStyle w:val="Core"/>
-              <w:jc w:val="left"/>
-            </w:pPr>
-          </w:p>
-        </w:tc>
-      </w:tr>
-    </w:tbl>
-    <w:p>
-      <w:pPr>
-        <w:pStyle w:val="Core"/>
-        <w:ind w:left="360"/>
-      </w:pPr>
     </w:p>
     <w:p>
       <w:pPr>
@@ -26225,17 +25481,25 @@
     <w:p>
       <w:pPr>
         <w:pStyle w:val="Head"/>
-        <w:numPr>
-          <w:ilvl w:val="0"/>
-          <w:numId w:val="3"/>
-        </w:numPr>
-      </w:pPr>
-      <w:bookmarkStart w:id="24" w:name="_Toc168040657"/>
+        <w:jc w:val="center"/>
+      </w:pPr>
+      <w:bookmarkStart w:id="23" w:name="_Toc168264128"/>
       <w:r>
         <w:lastRenderedPageBreak/>
-        <w:t>Сравнительный анализ результатов тестирования моделей</w:t>
-      </w:r>
-      <w:bookmarkEnd w:id="24"/>
+        <w:t>Заключение</w:t>
+      </w:r>
+      <w:bookmarkEnd w:id="23"/>
+    </w:p>
+    <w:p>
+      <w:pPr>
+        <w:pStyle w:val="Core"/>
+      </w:pPr>
+    </w:p>
+    <w:p>
+      <w:pPr>
+        <w:pStyle w:val="Core"/>
+        <w:ind w:firstLine="360"/>
+      </w:pPr>
     </w:p>
     <w:p>
       <w:pPr>
@@ -26251,44 +25515,7 @@
         <w:br w:type="page"/>
       </w:r>
     </w:p>
-    <w:p>
-      <w:pPr>
-        <w:pStyle w:val="Head"/>
-        <w:jc w:val="center"/>
-      </w:pPr>
-      <w:bookmarkStart w:id="25" w:name="_Toc168040658"/>
-      <w:r>
-        <w:lastRenderedPageBreak/>
-        <w:t>Заключение</w:t>
-      </w:r>
-      <w:bookmarkEnd w:id="25"/>
-    </w:p>
-    <w:p>
-      <w:pPr>
-        <w:pStyle w:val="Core"/>
-      </w:pPr>
-    </w:p>
-    <w:p>
-      <w:pPr>
-        <w:pStyle w:val="Core"/>
-        <w:ind w:firstLine="360"/>
-      </w:pPr>
-    </w:p>
-    <w:p>
-      <w:pPr>
-        <w:spacing w:after="160" w:line="259" w:lineRule="auto"/>
-        <w:rPr>
-          <w:rFonts w:ascii="Times New Roman" w:hAnsi="Times New Roman"/>
-          <w:kern w:val="2"/>
-          <w:sz w:val="28"/>
-          <w14:ligatures w14:val="standardContextual"/>
-        </w:rPr>
-      </w:pPr>
-      <w:r>
-        <w:br w:type="page"/>
-      </w:r>
-    </w:p>
-    <w:bookmarkStart w:id="26" w:name="_Toc168040659" w:displacedByCustomXml="next"/>
+    <w:bookmarkStart w:id="24" w:name="_Toc168264129" w:displacedByCustomXml="next"/>
     <w:sdt>
       <w:sdtPr>
         <w:rPr>
@@ -26323,9 +25550,9 @@
             </w:rPr>
             <w:t>Список литературы</w:t>
           </w:r>
-          <w:bookmarkEnd w:id="26"/>
+          <w:bookmarkEnd w:id="24"/>
         </w:p>
-        <w:bookmarkStart w:id="27" w:name="_Ref166665345" w:displacedByCustomXml="next"/>
+        <w:bookmarkStart w:id="25" w:name="_Ref166665345" w:displacedByCustomXml="next"/>
         <w:sdt>
           <w:sdtPr>
             <w:id w:val="111145805"/>
@@ -26367,7 +25594,7 @@
                 </w:rPr>
                 <w:t xml:space="preserve">URL: </w:t>
               </w:r>
-              <w:hyperlink r:id="rId19" w:history="1">
+              <w:hyperlink r:id="rId17" w:history="1">
                 <w:r>
                   <w:rPr>
                     <w:rStyle w:val="af0"/>
@@ -26376,7 +25603,7 @@
                   <w:t>https://www.who.int/ru/news-room/fact-sheets/detail/the-top-10-causes-of-death</w:t>
                 </w:r>
               </w:hyperlink>
-              <w:bookmarkEnd w:id="27"/>
+              <w:bookmarkEnd w:id="25"/>
               <w:r>
                 <w:rPr>
                   <w:rStyle w:val="af0"/>
@@ -26393,7 +25620,7 @@
                   <w:numId w:val="4"/>
                 </w:numPr>
               </w:pPr>
-              <w:bookmarkStart w:id="28" w:name="_Ref166668441"/>
+              <w:bookmarkStart w:id="26" w:name="_Ref166668441"/>
               <w:r>
                 <w:t>Хэмптон Дж. Р. Основы ЭКГ: пер. с англ. – М.: Мед</w:t>
               </w:r>
@@ -26405,7 +25632,7 @@
               <w:r>
                 <w:t xml:space="preserve"> лит., 2006 – 224 с., ил.</w:t>
               </w:r>
-              <w:bookmarkEnd w:id="28"/>
+              <w:bookmarkEnd w:id="26"/>
             </w:p>
             <w:p>
               <w:pPr>
@@ -26418,7 +25645,7 @@
                   <w:lang w:val="en-US"/>
                 </w:rPr>
               </w:pPr>
-              <w:bookmarkStart w:id="29" w:name="_Ref167834750"/>
+              <w:bookmarkStart w:id="27" w:name="_Ref167834750"/>
               <w:r>
                 <w:rPr>
                   <w:lang w:val="en-US"/>
@@ -26459,7 +25686,7 @@
                 </w:rPr>
                 <w:t xml:space="preserve">, </w:t>
               </w:r>
-              <w:hyperlink r:id="rId20" w:history="1">
+              <w:hyperlink r:id="rId18" w:history="1">
                 <w:r>
                   <w:rPr>
                     <w:rStyle w:val="af0"/>
@@ -26474,7 +25701,7 @@
                 </w:rPr>
                 <w:t>.</w:t>
               </w:r>
-              <w:bookmarkEnd w:id="29"/>
+              <w:bookmarkEnd w:id="27"/>
             </w:p>
             <w:p>
               <w:pPr>
@@ -26487,7 +25714,7 @@
                   <w:lang w:val="en-US"/>
                 </w:rPr>
               </w:pPr>
-              <w:bookmarkStart w:id="30" w:name="_Ref167834764"/>
+              <w:bookmarkStart w:id="28" w:name="_Ref167834764"/>
               <w:r>
                 <w:rPr>
                   <w:lang w:val="en-US"/>
@@ -26514,7 +25741,7 @@
                 </w:rPr>
                 <w:t xml:space="preserve">, </w:t>
               </w:r>
-              <w:hyperlink r:id="rId21" w:history="1">
+              <w:hyperlink r:id="rId19" w:history="1">
                 <w:r>
                   <w:rPr>
                     <w:rStyle w:val="af0"/>
@@ -26529,7 +25756,7 @@
                 </w:rPr>
                 <w:t>.</w:t>
               </w:r>
-              <w:bookmarkEnd w:id="30"/>
+              <w:bookmarkEnd w:id="28"/>
             </w:p>
             <w:p>
               <w:pPr>
@@ -26542,7 +25769,7 @@
                   <w:lang w:val="en-US"/>
                 </w:rPr>
               </w:pPr>
-              <w:bookmarkStart w:id="31" w:name="_Ref167834778"/>
+              <w:bookmarkStart w:id="29" w:name="_Ref167834778"/>
               <w:r>
                 <w:rPr>
                   <w:lang w:val="en-US"/>
@@ -26597,7 +25824,7 @@
                 </w:rPr>
                 <w:t xml:space="preserve">, </w:t>
               </w:r>
-              <w:hyperlink r:id="rId22" w:history="1">
+              <w:hyperlink r:id="rId20" w:history="1">
                 <w:r>
                   <w:rPr>
                     <w:rStyle w:val="af0"/>
@@ -26612,7 +25839,7 @@
                 </w:rPr>
                 <w:t>.</w:t>
               </w:r>
-              <w:bookmarkEnd w:id="31"/>
+              <w:bookmarkEnd w:id="29"/>
             </w:p>
             <w:p>
               <w:pPr>
@@ -26625,7 +25852,7 @@
                   <w:lang w:val="en-US"/>
                 </w:rPr>
               </w:pPr>
-              <w:bookmarkStart w:id="32" w:name="_Ref167834804"/>
+              <w:bookmarkStart w:id="30" w:name="_Ref167834804"/>
               <w:r>
                 <w:rPr>
                   <w:lang w:val="en-US"/>
@@ -26652,7 +25879,7 @@
                 </w:rPr>
                 <w:t xml:space="preserve">, </w:t>
               </w:r>
-              <w:hyperlink r:id="rId23" w:history="1">
+              <w:hyperlink r:id="rId21" w:history="1">
                 <w:r>
                   <w:rPr>
                     <w:rStyle w:val="af0"/>
@@ -26667,7 +25894,7 @@
                 </w:rPr>
                 <w:t>.</w:t>
               </w:r>
-              <w:bookmarkEnd w:id="32"/>
+              <w:bookmarkEnd w:id="30"/>
             </w:p>
             <w:p>
               <w:pPr>
@@ -26680,7 +25907,7 @@
                   <w:lang w:val="en-US"/>
                 </w:rPr>
               </w:pPr>
-              <w:bookmarkStart w:id="33" w:name="_Ref167834818"/>
+              <w:bookmarkStart w:id="31" w:name="_Ref167834818"/>
               <w:r>
                 <w:rPr>
                   <w:lang w:val="en-US"/>
@@ -26707,7 +25934,7 @@
                 </w:rPr>
                 <w:t xml:space="preserve">, </w:t>
               </w:r>
-              <w:hyperlink r:id="rId24" w:history="1">
+              <w:hyperlink r:id="rId22" w:history="1">
                 <w:r>
                   <w:rPr>
                     <w:rStyle w:val="af0"/>
@@ -26722,7 +25949,7 @@
                 </w:rPr>
                 <w:t>.</w:t>
               </w:r>
-              <w:bookmarkEnd w:id="33"/>
+              <w:bookmarkEnd w:id="31"/>
             </w:p>
             <w:p>
               <w:pPr>
@@ -26735,7 +25962,7 @@
                   <w:lang w:val="en-US"/>
                 </w:rPr>
               </w:pPr>
-              <w:bookmarkStart w:id="34" w:name="_Ref167834830"/>
+              <w:bookmarkStart w:id="32" w:name="_Ref167834830"/>
               <w:r>
                 <w:rPr>
                   <w:lang w:val="en-US"/>
@@ -26783,7 +26010,7 @@
                 </w:rPr>
                 <w:t xml:space="preserve">, </w:t>
               </w:r>
-              <w:hyperlink r:id="rId25" w:history="1">
+              <w:hyperlink r:id="rId23" w:history="1">
                 <w:r>
                   <w:rPr>
                     <w:rStyle w:val="af0"/>
@@ -26798,7 +26025,7 @@
                 </w:rPr>
                 <w:t>.</w:t>
               </w:r>
-              <w:bookmarkEnd w:id="34"/>
+              <w:bookmarkEnd w:id="32"/>
             </w:p>
             <w:p>
               <w:pPr>
@@ -26811,7 +26038,7 @@
                   <w:lang w:val="en-US"/>
                 </w:rPr>
               </w:pPr>
-              <w:bookmarkStart w:id="35" w:name="_Ref167834846"/>
+              <w:bookmarkStart w:id="33" w:name="_Ref167834846"/>
               <w:r>
                 <w:rPr>
                   <w:lang w:val="en-US"/>
@@ -26852,7 +26079,7 @@
                 </w:rPr>
                 <w:t xml:space="preserve">, </w:t>
               </w:r>
-              <w:hyperlink r:id="rId26" w:history="1">
+              <w:hyperlink r:id="rId24" w:history="1">
                 <w:r>
                   <w:rPr>
                     <w:rStyle w:val="af0"/>
@@ -26867,7 +26094,7 @@
                 </w:rPr>
                 <w:t>.</w:t>
               </w:r>
-              <w:bookmarkEnd w:id="35"/>
+              <w:bookmarkEnd w:id="33"/>
             </w:p>
             <w:p>
               <w:pPr>
@@ -26886,7 +26113,7 @@
                 </w:rPr>
                 <w:t xml:space="preserve"> </w:t>
               </w:r>
-              <w:bookmarkStart w:id="36" w:name="_Ref167834857"/>
+              <w:bookmarkStart w:id="34" w:name="_Ref167834857"/>
               <w:r>
                 <w:rPr>
                   <w:lang w:val="en-US"/>
@@ -26913,7 +26140,7 @@
                 </w:rPr>
                 <w:t xml:space="preserve">, </w:t>
               </w:r>
-              <w:hyperlink r:id="rId27" w:history="1">
+              <w:hyperlink r:id="rId25" w:history="1">
                 <w:r>
                   <w:rPr>
                     <w:rStyle w:val="af0"/>
@@ -26928,7 +26155,7 @@
                 </w:rPr>
                 <w:t>.</w:t>
               </w:r>
-              <w:bookmarkEnd w:id="36"/>
+              <w:bookmarkEnd w:id="34"/>
             </w:p>
             <w:p>
               <w:pPr>
@@ -26941,7 +26168,7 @@
                   <w:lang w:val="en-US"/>
                 </w:rPr>
               </w:pPr>
-              <w:bookmarkStart w:id="37" w:name="_Ref167834869"/>
+              <w:bookmarkStart w:id="35" w:name="_Ref167834869"/>
               <w:r>
                 <w:rPr>
                   <w:lang w:val="en-US"/>
@@ -27002,7 +26229,7 @@
                 </w:rPr>
                 <w:t xml:space="preserve">, </w:t>
               </w:r>
-              <w:hyperlink r:id="rId28" w:history="1">
+              <w:hyperlink r:id="rId26" w:history="1">
                 <w:r>
                   <w:rPr>
                     <w:rStyle w:val="af0"/>
@@ -27017,7 +26244,7 @@
                 </w:rPr>
                 <w:t>.</w:t>
               </w:r>
-              <w:bookmarkEnd w:id="37"/>
+              <w:bookmarkEnd w:id="35"/>
             </w:p>
             <w:p>
               <w:pPr>
@@ -27076,7 +26303,7 @@
                 </w:rPr>
                 <w:t xml:space="preserve">, </w:t>
               </w:r>
-              <w:hyperlink r:id="rId29" w:history="1">
+              <w:hyperlink r:id="rId27" w:history="1">
                 <w:r>
                   <w:rPr>
                     <w:rStyle w:val="af0"/>
@@ -27103,14 +26330,14 @@
                   <w:lang w:val="en-US"/>
                 </w:rPr>
               </w:pPr>
-              <w:bookmarkStart w:id="38" w:name="_Ref166760631"/>
+              <w:bookmarkStart w:id="36" w:name="_Ref166760631"/>
               <w:r>
                 <w:rPr>
                   <w:lang w:val="en-US"/>
                 </w:rPr>
                 <w:t xml:space="preserve"> </w:t>
               </w:r>
-              <w:bookmarkStart w:id="39" w:name="_Ref167834911"/>
+              <w:bookmarkStart w:id="37" w:name="_Ref167834911"/>
               <w:r>
                 <w:rPr>
                   <w:lang w:val="en-US"/>
@@ -27131,7 +26358,7 @@
                 </w:rPr>
                 <w:t xml:space="preserve">, Mariana Dias, Ricardo Santos, André V. Carreiro, Hugo Gamboa, Margarida Silveira, Deep learning for ECG classification: A comparative study of 1D and 2D representations and multimodal fusion approaches, Biomedical Signal Processing and Control. 93 (2024) 106141, </w:t>
               </w:r>
-              <w:hyperlink r:id="rId30" w:history="1">
+              <w:hyperlink r:id="rId28" w:history="1">
                 <w:r>
                   <w:rPr>
                     <w:rStyle w:val="af0"/>
@@ -27147,8 +26374,8 @@
                 </w:rPr>
                 <w:t>.</w:t>
               </w:r>
-              <w:bookmarkEnd w:id="38"/>
-              <w:bookmarkEnd w:id="39"/>
+              <w:bookmarkEnd w:id="36"/>
+              <w:bookmarkEnd w:id="37"/>
             </w:p>
             <w:p>
               <w:pPr>
@@ -27161,7 +26388,7 @@
                   <w:lang w:val="en-US"/>
                 </w:rPr>
               </w:pPr>
-              <w:bookmarkStart w:id="40" w:name="_Ref167211963"/>
+              <w:bookmarkStart w:id="38" w:name="_Ref167211963"/>
               <w:r>
                 <w:rPr>
                   <w:lang w:val="en-US"/>
@@ -27240,7 +26467,7 @@
                 </w:rPr>
                 <w:t>., 2014.</w:t>
               </w:r>
-              <w:bookmarkEnd w:id="40"/>
+              <w:bookmarkEnd w:id="38"/>
             </w:p>
             <w:p>
               <w:pPr>
@@ -27253,8 +26480,8 @@
                   <w:lang w:val="en-US"/>
                 </w:rPr>
               </w:pPr>
-              <w:bookmarkStart w:id="41" w:name="_Ref167213264"/>
-              <w:bookmarkStart w:id="42" w:name="_Ref167835087"/>
+              <w:bookmarkStart w:id="39" w:name="_Ref167213264"/>
+              <w:bookmarkStart w:id="40" w:name="_Ref167835087"/>
               <w:r>
                 <w:t xml:space="preserve">Техника снятия ЭКГ </w:t>
               </w:r>
@@ -27276,7 +26503,7 @@
                 </w:rPr>
                 <w:t xml:space="preserve">URL: </w:t>
               </w:r>
-              <w:hyperlink r:id="rId31" w:history="1">
+              <w:hyperlink r:id="rId29" w:history="1">
                 <w:r>
                   <w:rPr>
                     <w:rStyle w:val="af0"/>
@@ -27285,7 +26512,7 @@
                   <w:t>https://mtdiagnostica.ru/readpage_technika-sniatiia-iekg.html</w:t>
                 </w:r>
               </w:hyperlink>
-              <w:bookmarkEnd w:id="41"/>
+              <w:bookmarkEnd w:id="39"/>
               <w:r>
                 <w:rPr>
                   <w:rStyle w:val="af0"/>
@@ -27293,7 +26520,7 @@
                 </w:rPr>
                 <w:t>.</w:t>
               </w:r>
-              <w:bookmarkEnd w:id="42"/>
+              <w:bookmarkEnd w:id="40"/>
             </w:p>
             <w:p>
               <w:pPr>
@@ -27306,8 +26533,8 @@
                   <w:lang w:val="en-US"/>
                 </w:rPr>
               </w:pPr>
-              <w:bookmarkStart w:id="43" w:name="_Ref167307103"/>
-              <w:bookmarkStart w:id="44" w:name="_Ref167360767"/>
+              <w:bookmarkStart w:id="41" w:name="_Ref167307103"/>
+              <w:bookmarkStart w:id="42" w:name="_Ref167360767"/>
               <w:proofErr w:type="spellStart"/>
               <w:r>
                 <w:rPr>
@@ -27359,7 +26586,7 @@
                 </w:rPr>
                 <w:t xml:space="preserve">PhysioNet. URL: </w:t>
               </w:r>
-              <w:hyperlink r:id="rId32" w:history="1">
+              <w:hyperlink r:id="rId30" w:history="1">
                 <w:r>
                   <w:rPr>
                     <w:rStyle w:val="af0"/>
@@ -27368,14 +26595,14 @@
                   <w:t>https://physionet.org/content/ptb-xl/1.0.3/</w:t>
                 </w:r>
               </w:hyperlink>
-              <w:bookmarkEnd w:id="43"/>
+              <w:bookmarkEnd w:id="41"/>
               <w:r>
                 <w:rPr>
                   <w:rStyle w:val="af0"/>
                 </w:rPr>
                 <w:t>.</w:t>
               </w:r>
-              <w:bookmarkEnd w:id="44"/>
+              <w:bookmarkEnd w:id="42"/>
             </w:p>
             <w:p>
               <w:pPr>
@@ -27388,8 +26615,8 @@
                   <w:lang w:val="en-US"/>
                 </w:rPr>
               </w:pPr>
-              <w:bookmarkStart w:id="45" w:name="_Ref167307413"/>
-              <w:bookmarkStart w:id="46" w:name="_Ref167360779"/>
+              <w:bookmarkStart w:id="43" w:name="_Ref167307413"/>
+              <w:bookmarkStart w:id="44" w:name="_Ref167360779"/>
               <w:r>
                 <w:rPr>
                   <w:lang w:val="en-US"/>
@@ -27480,7 +26707,7 @@
                 </w:rPr>
                 <w:t xml:space="preserve">-XL, A large publicly available electrocardiography dataset, Sci. Data 7 (154) (2020) </w:t>
               </w:r>
-              <w:hyperlink r:id="rId33" w:history="1">
+              <w:hyperlink r:id="rId31" w:history="1">
                 <w:r>
                   <w:rPr>
                     <w:rStyle w:val="af0"/>
@@ -27489,14 +26716,14 @@
                   <w:t>https://www.nature.com/articles/s41597-020-0495-6</w:t>
                 </w:r>
               </w:hyperlink>
-              <w:bookmarkEnd w:id="45"/>
+              <w:bookmarkEnd w:id="43"/>
               <w:r>
                 <w:rPr>
                   <w:rStyle w:val="af0"/>
                 </w:rPr>
                 <w:t>.</w:t>
               </w:r>
-              <w:bookmarkEnd w:id="46"/>
+              <w:bookmarkEnd w:id="44"/>
             </w:p>
             <w:p>
               <w:pPr>
@@ -27509,7 +26736,7 @@
                   <w:lang w:val="en-US"/>
                 </w:rPr>
               </w:pPr>
-              <w:bookmarkStart w:id="47" w:name="_Ref167360633"/>
+              <w:bookmarkStart w:id="45" w:name="_Ref167360633"/>
               <w:r>
                 <w:rPr>
                   <w:lang w:val="en-US"/>
@@ -27530,7 +26757,7 @@
                 </w:rPr>
                 <w:t xml:space="preserve"> comparison features of ECG signal with different sampling frequencies and filter methods for real-time measurement, Symmetry (ISSN: 20738994) 13 (2021) </w:t>
               </w:r>
-              <w:hyperlink r:id="rId34" w:history="1">
+              <w:hyperlink r:id="rId32" w:history="1">
                 <w:r>
                   <w:rPr>
                     <w:rStyle w:val="af0"/>
@@ -27545,7 +26772,7 @@
                 </w:rPr>
                 <w:t>.</w:t>
               </w:r>
-              <w:bookmarkEnd w:id="47"/>
+              <w:bookmarkEnd w:id="45"/>
             </w:p>
             <w:p>
               <w:pPr>
@@ -27558,7 +26785,7 @@
                   <w:lang w:val="en-US"/>
                 </w:rPr>
               </w:pPr>
-              <w:bookmarkStart w:id="48" w:name="_Ref167360662"/>
+              <w:bookmarkStart w:id="46" w:name="_Ref167360662"/>
               <w:r>
                 <w:rPr>
                   <w:lang w:val="en-US"/>
@@ -27593,7 +26820,7 @@
                 </w:rPr>
                 <w:t xml:space="preserve"> One (ISSN: 1932-6203) 13 (2018) e0206170 </w:t>
               </w:r>
-              <w:hyperlink r:id="rId35" w:history="1">
+              <w:hyperlink r:id="rId33" w:history="1">
                 <w:r>
                   <w:rPr>
                     <w:rStyle w:val="af0"/>
@@ -27608,7 +26835,7 @@
                 </w:rPr>
                 <w:t>.</w:t>
               </w:r>
-              <w:bookmarkEnd w:id="48"/>
+              <w:bookmarkEnd w:id="46"/>
             </w:p>
             <w:p>
               <w:pPr>
@@ -27627,14 +26854,14 @@
                 </w:rPr>
                 <w:t xml:space="preserve"> </w:t>
               </w:r>
-              <w:bookmarkStart w:id="49" w:name="_Ref167360719"/>
+              <w:bookmarkStart w:id="47" w:name="_Ref167360719"/>
               <w:r>
                 <w:rPr>
                   <w:lang w:val="en-US"/>
                 </w:rPr>
                 <w:t xml:space="preserve">H.Z. Li, P. Boulanger, A Survey of Heart Anomaly Detection Using Ambulatory Electrocardiogram (ECG), Sensors (Basel, Switzerland) (ISSN: 14248220) 20 (2020) </w:t>
               </w:r>
-              <w:hyperlink r:id="rId36" w:history="1">
+              <w:hyperlink r:id="rId34" w:history="1">
                 <w:r>
                   <w:rPr>
                     <w:rStyle w:val="af0"/>
@@ -27649,7 +26876,7 @@
                 </w:rPr>
                 <w:t>.</w:t>
               </w:r>
-              <w:bookmarkEnd w:id="49"/>
+              <w:bookmarkEnd w:id="47"/>
             </w:p>
             <w:p>
               <w:pPr>
@@ -27710,7 +26937,7 @@
                 </w:rPr>
                 <w:t xml:space="preserve">. Biol. Med. (ISSN: 1879-0534) 87 (2017) 271–284 </w:t>
               </w:r>
-              <w:hyperlink r:id="rId37" w:history="1">
+              <w:hyperlink r:id="rId35" w:history="1">
                 <w:r>
                   <w:rPr>
                     <w:rStyle w:val="af0"/>
@@ -27743,8 +26970,8 @@
                 </w:rPr>
                 <w:t xml:space="preserve"> </w:t>
               </w:r>
-              <w:bookmarkStart w:id="50" w:name="_Ref167835233"/>
-              <w:bookmarkStart w:id="51" w:name="_Ref167360742"/>
+              <w:bookmarkStart w:id="48" w:name="_Ref167835233"/>
+              <w:bookmarkStart w:id="49" w:name="_Ref167360742"/>
               <w:r>
                 <w:rPr>
                   <w:lang w:val="en-US"/>
@@ -27799,13 +27026,60 @@
                 </w:rPr>
                 <w:t xml:space="preserve"> </w:t>
               </w:r>
-              <w:hyperlink r:id="rId38" w:history="1">
+              <w:hyperlink r:id="rId36" w:history="1">
                 <w:r>
                   <w:rPr>
                     <w:rStyle w:val="af0"/>
                     <w:lang w:val="en-US"/>
                   </w:rPr>
                   <w:t>https://www.hindawi.com/journals/cmmm/2015/453214/</w:t>
+                </w:r>
+              </w:hyperlink>
+              <w:r>
+                <w:rPr>
+                  <w:lang w:val="en-US"/>
+                </w:rPr>
+                <w:t>.</w:t>
+              </w:r>
+              <w:bookmarkEnd w:id="48"/>
+            </w:p>
+            <w:p>
+              <w:pPr>
+                <w:pStyle w:val="Core"/>
+                <w:numPr>
+                  <w:ilvl w:val="0"/>
+                  <w:numId w:val="4"/>
+                </w:numPr>
+                <w:rPr>
+                  <w:lang w:val="en-US"/>
+                </w:rPr>
+              </w:pPr>
+              <w:r>
+                <w:rPr>
+                  <w:lang w:val="en-US"/>
+                </w:rPr>
+                <w:t xml:space="preserve"> </w:t>
+              </w:r>
+              <w:bookmarkStart w:id="50" w:name="_Ref167835485"/>
+              <w:r>
+                <w:rPr>
+                  <w:lang w:val="en-US"/>
+                </w:rPr>
+                <w:t>Z. Ahmad, A. Tabassum, L. Guan, N.M. Khan, ECG heartbeat classification using multimodal fusion, IEEE Access 9 (2021)</w:t>
+              </w:r>
+              <w:r>
+                <w:rPr>
+                  <w:lang w:val="en-US"/>
+                </w:rPr>
+                <w:t xml:space="preserve">, </w:t>
+              </w:r>
+              <w:hyperlink r:id="rId37" w:history="1">
+                <w:r>
+                  <w:rPr>
+                    <w:rStyle w:val="af0"/>
+                    <w:lang w:val="en-US"/>
+                  </w:rPr>
+                  <w:t>https://ieeexplore.ieee.org/document/9486862</w:t>
                 </w:r>
               </w:hyperlink>
               <w:r>
@@ -27831,57 +27105,10 @@
                 <w:rPr>
                   <w:lang w:val="en-US"/>
                 </w:rPr>
-                <w:t xml:space="preserve"> </w:t>
-              </w:r>
-              <w:bookmarkStart w:id="52" w:name="_Ref167835485"/>
-              <w:r>
-                <w:rPr>
-                  <w:lang w:val="en-US"/>
-                </w:rPr>
-                <w:t>Z. Ahmad, A. Tabassum, L. Guan, N.M. Khan, ECG heartbeat classification using multimodal fusion, IEEE Access 9 (2021)</w:t>
-              </w:r>
-              <w:r>
-                <w:rPr>
-                  <w:lang w:val="en-US"/>
-                </w:rPr>
-                <w:t xml:space="preserve">, </w:t>
-              </w:r>
-              <w:hyperlink r:id="rId39" w:history="1">
-                <w:r>
-                  <w:rPr>
-                    <w:rStyle w:val="af0"/>
-                    <w:lang w:val="en-US"/>
-                  </w:rPr>
-                  <w:t>https://ieeexplore.ieee.org/document/9486862</w:t>
-                </w:r>
-              </w:hyperlink>
-              <w:r>
-                <w:rPr>
-                  <w:lang w:val="en-US"/>
-                </w:rPr>
-                <w:t>.</w:t>
-              </w:r>
-              <w:bookmarkEnd w:id="52"/>
-            </w:p>
-            <w:p>
-              <w:pPr>
-                <w:pStyle w:val="Core"/>
-                <w:numPr>
-                  <w:ilvl w:val="0"/>
-                  <w:numId w:val="4"/>
-                </w:numPr>
-                <w:rPr>
-                  <w:lang w:val="en-US"/>
-                </w:rPr>
-              </w:pPr>
-              <w:r>
-                <w:rPr>
-                  <w:lang w:val="en-US"/>
-                </w:rPr>
                 <w:lastRenderedPageBreak/>
                 <w:t xml:space="preserve"> </w:t>
               </w:r>
-              <w:bookmarkStart w:id="53" w:name="_Ref167957892"/>
+              <w:bookmarkStart w:id="51" w:name="_Ref167957892"/>
               <w:r>
                 <w:rPr>
                   <w:lang w:val="en-US"/>
@@ -27950,7 +27177,7 @@
                 </w:rPr>
                 <w:t xml:space="preserve">URL: </w:t>
               </w:r>
-              <w:hyperlink r:id="rId40" w:history="1">
+              <w:hyperlink r:id="rId38" w:history="1">
                 <w:r>
                   <w:rPr>
                     <w:rStyle w:val="af0"/>
@@ -27965,7 +27192,7 @@
                 </w:rPr>
                 <w:t>.</w:t>
               </w:r>
-              <w:bookmarkEnd w:id="53"/>
+              <w:bookmarkEnd w:id="51"/>
             </w:p>
             <w:p>
               <w:pPr>
@@ -27981,7 +27208,7 @@
                 </w:rPr>
                 <w:t xml:space="preserve"> </w:t>
               </w:r>
-              <w:bookmarkStart w:id="54" w:name="_Ref167363135"/>
+              <w:bookmarkStart w:id="52" w:name="_Ref167363135"/>
               <w:proofErr w:type="spellStart"/>
               <w:r>
                 <w:t>Жерон</w:t>
@@ -28058,7 +27285,7 @@
               <w:r>
                 <w:t>. англ.</w:t>
               </w:r>
-              <w:bookmarkEnd w:id="54"/>
+              <w:bookmarkEnd w:id="52"/>
             </w:p>
             <w:p>
               <w:pPr>
@@ -28071,7 +27298,7 @@
               <w:r>
                 <w:t xml:space="preserve"> </w:t>
               </w:r>
-              <w:bookmarkStart w:id="55" w:name="_Ref167363152"/>
+              <w:bookmarkStart w:id="53" w:name="_Ref167363152"/>
               <w:r>
                 <w:t xml:space="preserve">RNN, </w:t>
               </w:r>
@@ -28103,27 +27330,13 @@
                 </w:rPr>
                 <w:t xml:space="preserve">URL: </w:t>
               </w:r>
-              <w:hyperlink r:id="rId41" w:history="1">
+              <w:hyperlink r:id="rId39" w:history="1">
                 <w:r>
                   <w:rPr>
                     <w:rStyle w:val="af0"/>
                     <w:lang w:val="en-US"/>
                   </w:rPr>
-                  <w:t>http://vby</w:t>
-                </w:r>
-                <w:r>
-                  <w:rPr>
-                    <w:rStyle w:val="af0"/>
-                    <w:lang w:val="en-US"/>
-                  </w:rPr>
-                  <w:t>s</w:t>
-                </w:r>
-                <w:r>
-                  <w:rPr>
-                    <w:rStyle w:val="af0"/>
-                    <w:lang w:val="en-US"/>
-                  </w:rPr>
-                  <w:t>tricky.ru/2021/05/rnn_lstm_gru_etc.html</w:t>
+                  <w:t>http://vbystricky.ru/2021/05/rnn_lstm_gru_etc.html</w:t>
                 </w:r>
               </w:hyperlink>
               <w:r>
@@ -28133,12 +27346,12 @@
                 <w:t>.</w:t>
               </w:r>
             </w:p>
-            <w:bookmarkEnd w:id="55" w:displacedByCustomXml="next"/>
+            <w:bookmarkEnd w:id="53" w:displacedByCustomXml="next"/>
           </w:sdtContent>
         </w:sdt>
       </w:sdtContent>
     </w:sdt>
-    <w:bookmarkEnd w:id="51" w:displacedByCustomXml="prev"/>
+    <w:bookmarkEnd w:id="49" w:displacedByCustomXml="prev"/>
     <w:p>
       <w:pPr>
         <w:spacing w:after="160" w:line="259" w:lineRule="auto"/>
@@ -28158,12 +27371,12 @@
         <w:pStyle w:val="Head"/>
         <w:jc w:val="center"/>
       </w:pPr>
-      <w:bookmarkStart w:id="56" w:name="_Toc168040660"/>
+      <w:bookmarkStart w:id="54" w:name="_Toc168264130"/>
       <w:r>
         <w:lastRenderedPageBreak/>
         <w:t>Приложение А</w:t>
       </w:r>
-      <w:bookmarkEnd w:id="56"/>
+      <w:bookmarkEnd w:id="54"/>
     </w:p>
     <w:p>
       <w:pPr>
@@ -43483,10 +42696,10 @@
       </w:pPr>
     </w:p>
     <w:sectPr>
-      <w:headerReference w:type="even" r:id="rId42"/>
-      <w:headerReference w:type="default" r:id="rId43"/>
-      <w:footerReference w:type="even" r:id="rId44"/>
-      <w:footerReference w:type="default" r:id="rId45"/>
+      <w:headerReference w:type="even" r:id="rId40"/>
+      <w:headerReference w:type="default" r:id="rId41"/>
+      <w:footerReference w:type="even" r:id="rId42"/>
+      <w:footerReference w:type="default" r:id="rId43"/>
       <w:pgSz w:w="11906" w:h="16838" w:code="9"/>
       <w:pgMar w:top="1134" w:right="850" w:bottom="1134" w:left="1701" w:header="567" w:footer="567" w:gutter="0"/>
       <w:cols w:space="720"/>
@@ -43688,41 +42901,146 @@
           <w:rPr>
             <w:rStyle w:val="af0"/>
           </w:rPr>
-          <w:t>https://commons.wikimedia.org/wiki/File:SinusRhythmLabels.svg#/media/File:SinusRhythmLabels.svg/2</w:t>
+          <w:t xml:space="preserve">https://commons.wikimedia.org/wiki/File:SinusRhythmLabels.svg#/media/File:SinusRhythmLabels.svg/2 </w:t>
         </w:r>
+      </w:hyperlink>
+    </w:p>
+  </w:footnote>
+  <w:footnote w:id="4">
+    <w:p>
+      <w:pPr>
+        <w:pStyle w:val="af5"/>
+      </w:pPr>
+      <w:r>
+        <w:rPr>
+          <w:rStyle w:val="af7"/>
+        </w:rPr>
+        <w:footnoteRef/>
+      </w:r>
+      <w:hyperlink r:id="rId2" w:history="1">
         <w:r>
           <w:rPr>
             <w:rStyle w:val="af0"/>
           </w:rPr>
-          <w:t xml:space="preserve"> </w:t>
+          <w:t xml:space="preserve"> https://physionet.org/content/ptb-xl/1.0.3/</w:t>
         </w:r>
       </w:hyperlink>
     </w:p>
   </w:footnote>
-  <w:footnote w:id="4">
+  <w:footnote w:id="5">
     <w:p>
       <w:pPr>
         <w:pStyle w:val="af5"/>
       </w:pPr>
-      <w:hyperlink r:id="rId2" w:history="1">
-        <w:r>
-          <w:rPr>
-            <w:rStyle w:val="af0"/>
-            <w:vertAlign w:val="superscript"/>
-          </w:rPr>
-          <w:footnoteRef/>
-        </w:r>
+      <w:r>
+        <w:rPr>
+          <w:rStyle w:val="af7"/>
+        </w:rPr>
+        <w:footnoteRef/>
+      </w:r>
+      <w:r>
+        <w:t xml:space="preserve"> </w:t>
+      </w:r>
+      <w:hyperlink r:id="rId3" w:history="1">
         <w:r>
           <w:rPr>
             <w:rStyle w:val="af0"/>
           </w:rPr>
-          <w:t xml:space="preserve"> </w:t>
+          <w:t>https://www.nature.com/articles/s41597-020-0495-6/figures/1</w:t>
         </w:r>
+      </w:hyperlink>
+    </w:p>
+  </w:footnote>
+  <w:footnote w:id="6">
+    <w:p>
+      <w:pPr>
+        <w:pStyle w:val="af5"/>
+        <w:jc w:val="both"/>
+      </w:pPr>
+      <w:r>
+        <w:rPr>
+          <w:rStyle w:val="af7"/>
+        </w:rPr>
+        <w:footnoteRef/>
+      </w:r>
+      <w:r>
+        <w:t xml:space="preserve"> </w:t>
+      </w:r>
+      <w:hyperlink r:id="rId4" w:history="1">
         <w:r>
           <w:rPr>
             <w:rStyle w:val="af0"/>
           </w:rPr>
-          <w:t>https://s100.copyright.com/AppDispatchServlet?title=PTB-XL%2C%20a%20large%20publicly%20available%20electrocardiography%20dataset&amp;author=Patrick%20Wagner%20et%20al&amp;contentID=10.1038%2Fs41597-020-0495-6&amp;copyright=The%20Author%28s%29&amp;publication=2052-4463&amp;publicationDate=2020-05-25&amp;publisherName=SpringerNature&amp;orderBeanReset=true&amp;oa=CC%20BY</w:t>
+          <w:t>https://www.nature.com/articles/s41597-020-0495-6/tables/6</w:t>
+        </w:r>
+      </w:hyperlink>
+    </w:p>
+  </w:footnote>
+  <w:footnote w:id="7">
+    <w:p>
+      <w:pPr>
+        <w:pStyle w:val="af5"/>
+      </w:pPr>
+      <w:r>
+        <w:rPr>
+          <w:rStyle w:val="af7"/>
+        </w:rPr>
+        <w:footnoteRef/>
+      </w:r>
+      <w:r>
+        <w:t xml:space="preserve"> </w:t>
+      </w:r>
+      <w:hyperlink r:id="rId5" w:history="1">
+        <w:r>
+          <w:rPr>
+            <w:rStyle w:val="af0"/>
+          </w:rPr>
+          <w:t>https://commons.wikimedia.org/wiki/File:Recurrent_neural_network_unfold.svg</w:t>
+        </w:r>
+      </w:hyperlink>
+    </w:p>
+  </w:footnote>
+  <w:footnote w:id="8">
+    <w:p>
+      <w:pPr>
+        <w:pStyle w:val="af5"/>
+      </w:pPr>
+      <w:r>
+        <w:rPr>
+          <w:rStyle w:val="af7"/>
+        </w:rPr>
+        <w:footnoteRef/>
+      </w:r>
+      <w:r>
+        <w:t xml:space="preserve"> </w:t>
+      </w:r>
+      <w:hyperlink r:id="rId6" w:history="1">
+        <w:r>
+          <w:rPr>
+            <w:rStyle w:val="af0"/>
+          </w:rPr>
+          <w:t>https://en.wikipedia.org/wiki/Recurrent_neural_network#/media/File:Gated_Recurrent_Unit.svg</w:t>
+        </w:r>
+      </w:hyperlink>
+    </w:p>
+  </w:footnote>
+  <w:footnote w:id="9">
+    <w:p>
+      <w:pPr>
+        <w:pStyle w:val="af5"/>
+      </w:pPr>
+      <w:r>
+        <w:rPr>
+          <w:rStyle w:val="af7"/>
+        </w:rPr>
+        <w:footnoteRef/>
+      </w:r>
+      <w:hyperlink r:id="rId7" w:history="1">
+        <w:r>
+          <w:rPr>
+            <w:rStyle w:val="af0"/>
+          </w:rPr>
+          <w:t>https://commons.wikimedia.org/wiki/File:%D0%90%D1%80%D1%85%D0%B8%D1%82%D0%B5%D0%BA%D1%82%D1%83%D1%80%D0%B0_%D1%81%D0%B2%D0%B5%D1%80%D1%82%D0%BE%D1%87%D0%BD%D0%BE%D0%B9_%D0%BD%D0%B5%D0%B9%D1%80%D0%BE%D0%BD%D0%BD%D0%BE%D0%B9_%D1%81%D0%B5%D1%82%D0%B8.png</w:t>
         </w:r>
       </w:hyperlink>
     </w:p>
@@ -45423,188 +44741,16 @@
     </w:lvl>
   </w:abstractNum>
   <w:abstractNum w:abstractNumId="17" w15:restartNumberingAfterBreak="0">
-    <w:nsid w:val="3D331619"/>
+    <w:nsid w:val="39D97638"/>
     <w:multiLevelType w:val="hybridMultilevel"/>
-    <w:tmpl w:val="4CFCE846"/>
-    <w:lvl w:ilvl="0" w:tplc="04190019">
-      <w:start w:val="1"/>
-      <w:numFmt w:val="lowerLetter"/>
-      <w:lvlText w:val="%1."/>
-      <w:lvlJc w:val="left"/>
-      <w:pPr>
-        <w:ind w:left="1068" w:hanging="360"/>
-      </w:pPr>
-    </w:lvl>
-    <w:lvl w:ilvl="1" w:tplc="04190019" w:tentative="1">
-      <w:start w:val="1"/>
-      <w:numFmt w:val="lowerLetter"/>
-      <w:lvlText w:val="%2."/>
-      <w:lvlJc w:val="left"/>
-      <w:pPr>
-        <w:ind w:left="1788" w:hanging="360"/>
-      </w:pPr>
-    </w:lvl>
-    <w:lvl w:ilvl="2" w:tplc="0419001B" w:tentative="1">
-      <w:start w:val="1"/>
-      <w:numFmt w:val="lowerRoman"/>
-      <w:lvlText w:val="%3."/>
-      <w:lvlJc w:val="right"/>
-      <w:pPr>
-        <w:ind w:left="2508" w:hanging="180"/>
-      </w:pPr>
-    </w:lvl>
-    <w:lvl w:ilvl="3" w:tplc="0419000F" w:tentative="1">
-      <w:start w:val="1"/>
-      <w:numFmt w:val="decimal"/>
-      <w:lvlText w:val="%4."/>
-      <w:lvlJc w:val="left"/>
-      <w:pPr>
-        <w:ind w:left="3228" w:hanging="360"/>
-      </w:pPr>
-    </w:lvl>
-    <w:lvl w:ilvl="4" w:tplc="04190019" w:tentative="1">
-      <w:start w:val="1"/>
-      <w:numFmt w:val="lowerLetter"/>
-      <w:lvlText w:val="%5."/>
-      <w:lvlJc w:val="left"/>
-      <w:pPr>
-        <w:ind w:left="3948" w:hanging="360"/>
-      </w:pPr>
-    </w:lvl>
-    <w:lvl w:ilvl="5" w:tplc="0419001B" w:tentative="1">
-      <w:start w:val="1"/>
-      <w:numFmt w:val="lowerRoman"/>
-      <w:lvlText w:val="%6."/>
-      <w:lvlJc w:val="right"/>
-      <w:pPr>
-        <w:ind w:left="4668" w:hanging="180"/>
-      </w:pPr>
-    </w:lvl>
-    <w:lvl w:ilvl="6" w:tplc="0419000F" w:tentative="1">
-      <w:start w:val="1"/>
-      <w:numFmt w:val="decimal"/>
-      <w:lvlText w:val="%7."/>
-      <w:lvlJc w:val="left"/>
-      <w:pPr>
-        <w:ind w:left="5388" w:hanging="360"/>
-      </w:pPr>
-    </w:lvl>
-    <w:lvl w:ilvl="7" w:tplc="04190019" w:tentative="1">
-      <w:start w:val="1"/>
-      <w:numFmt w:val="lowerLetter"/>
-      <w:lvlText w:val="%8."/>
-      <w:lvlJc w:val="left"/>
-      <w:pPr>
-        <w:ind w:left="6108" w:hanging="360"/>
-      </w:pPr>
-    </w:lvl>
-    <w:lvl w:ilvl="8" w:tplc="0419001B" w:tentative="1">
-      <w:start w:val="1"/>
-      <w:numFmt w:val="lowerRoman"/>
-      <w:lvlText w:val="%9."/>
-      <w:lvlJc w:val="right"/>
-      <w:pPr>
-        <w:ind w:left="6828" w:hanging="180"/>
-      </w:pPr>
-    </w:lvl>
-  </w:abstractNum>
-  <w:abstractNum w:abstractNumId="18" w15:restartNumberingAfterBreak="0">
-    <w:nsid w:val="3D3D0834"/>
-    <w:multiLevelType w:val="hybridMultilevel"/>
-    <w:tmpl w:val="A81CC1AC"/>
-    <w:lvl w:ilvl="0" w:tplc="04190019">
-      <w:start w:val="1"/>
-      <w:numFmt w:val="lowerLetter"/>
-      <w:lvlText w:val="%1."/>
-      <w:lvlJc w:val="left"/>
-      <w:pPr>
-        <w:ind w:left="720" w:hanging="360"/>
-      </w:pPr>
-    </w:lvl>
-    <w:lvl w:ilvl="1" w:tplc="04190019" w:tentative="1">
-      <w:start w:val="1"/>
-      <w:numFmt w:val="lowerLetter"/>
-      <w:lvlText w:val="%2."/>
-      <w:lvlJc w:val="left"/>
-      <w:pPr>
-        <w:ind w:left="1440" w:hanging="360"/>
-      </w:pPr>
-    </w:lvl>
-    <w:lvl w:ilvl="2" w:tplc="0419001B" w:tentative="1">
-      <w:start w:val="1"/>
-      <w:numFmt w:val="lowerRoman"/>
-      <w:lvlText w:val="%3."/>
-      <w:lvlJc w:val="right"/>
-      <w:pPr>
-        <w:ind w:left="2160" w:hanging="180"/>
-      </w:pPr>
-    </w:lvl>
-    <w:lvl w:ilvl="3" w:tplc="0419000F" w:tentative="1">
-      <w:start w:val="1"/>
-      <w:numFmt w:val="decimal"/>
-      <w:lvlText w:val="%4."/>
-      <w:lvlJc w:val="left"/>
-      <w:pPr>
-        <w:ind w:left="2880" w:hanging="360"/>
-      </w:pPr>
-    </w:lvl>
-    <w:lvl w:ilvl="4" w:tplc="04190019" w:tentative="1">
-      <w:start w:val="1"/>
-      <w:numFmt w:val="lowerLetter"/>
-      <w:lvlText w:val="%5."/>
-      <w:lvlJc w:val="left"/>
-      <w:pPr>
-        <w:ind w:left="3600" w:hanging="360"/>
-      </w:pPr>
-    </w:lvl>
-    <w:lvl w:ilvl="5" w:tplc="0419001B" w:tentative="1">
-      <w:start w:val="1"/>
-      <w:numFmt w:val="lowerRoman"/>
-      <w:lvlText w:val="%6."/>
-      <w:lvlJc w:val="right"/>
-      <w:pPr>
-        <w:ind w:left="4320" w:hanging="180"/>
-      </w:pPr>
-    </w:lvl>
-    <w:lvl w:ilvl="6" w:tplc="0419000F" w:tentative="1">
-      <w:start w:val="1"/>
-      <w:numFmt w:val="decimal"/>
-      <w:lvlText w:val="%7."/>
-      <w:lvlJc w:val="left"/>
-      <w:pPr>
-        <w:ind w:left="5040" w:hanging="360"/>
-      </w:pPr>
-    </w:lvl>
-    <w:lvl w:ilvl="7" w:tplc="04190019" w:tentative="1">
-      <w:start w:val="1"/>
-      <w:numFmt w:val="lowerLetter"/>
-      <w:lvlText w:val="%8."/>
-      <w:lvlJc w:val="left"/>
-      <w:pPr>
-        <w:ind w:left="5760" w:hanging="360"/>
-      </w:pPr>
-    </w:lvl>
-    <w:lvl w:ilvl="8" w:tplc="0419001B" w:tentative="1">
-      <w:start w:val="1"/>
-      <w:numFmt w:val="lowerRoman"/>
-      <w:lvlText w:val="%9."/>
-      <w:lvlJc w:val="right"/>
-      <w:pPr>
-        <w:ind w:left="6480" w:hanging="180"/>
-      </w:pPr>
-    </w:lvl>
-  </w:abstractNum>
-  <w:abstractNum w:abstractNumId="19" w15:restartNumberingAfterBreak="0">
-    <w:nsid w:val="45D83EA1"/>
-    <w:multiLevelType w:val="hybridMultilevel"/>
-    <w:tmpl w:val="BE22A1B0"/>
+    <w:tmpl w:val="1D2CA43A"/>
     <w:lvl w:ilvl="0" w:tplc="04190001">
       <w:start w:val="1"/>
       <w:numFmt w:val="bullet"/>
       <w:lvlText w:val=""/>
       <w:lvlJc w:val="left"/>
       <w:pPr>
-        <w:ind w:left="1428" w:hanging="360"/>
+        <w:ind w:left="720" w:hanging="360"/>
       </w:pPr>
       <w:rPr>
         <w:rFonts w:ascii="Symbol" w:hAnsi="Symbol" w:hint="default"/>
@@ -45616,7 +44762,7 @@
       <w:lvlText w:val="o"/>
       <w:lvlJc w:val="left"/>
       <w:pPr>
-        <w:ind w:left="2148" w:hanging="360"/>
+        <w:ind w:left="1440" w:hanging="360"/>
       </w:pPr>
       <w:rPr>
         <w:rFonts w:ascii="Courier New" w:hAnsi="Courier New" w:cs="Courier New" w:hint="default"/>
@@ -45628,7 +44774,7 @@
       <w:lvlText w:val=""/>
       <w:lvlJc w:val="left"/>
       <w:pPr>
-        <w:ind w:left="2868" w:hanging="360"/>
+        <w:ind w:left="2160" w:hanging="360"/>
       </w:pPr>
       <w:rPr>
         <w:rFonts w:ascii="Wingdings" w:hAnsi="Wingdings" w:hint="default"/>
@@ -45640,7 +44786,7 @@
       <w:lvlText w:val=""/>
       <w:lvlJc w:val="left"/>
       <w:pPr>
-        <w:ind w:left="3588" w:hanging="360"/>
+        <w:ind w:left="2880" w:hanging="360"/>
       </w:pPr>
       <w:rPr>
         <w:rFonts w:ascii="Symbol" w:hAnsi="Symbol" w:hint="default"/>
@@ -45652,7 +44798,7 @@
       <w:lvlText w:val="o"/>
       <w:lvlJc w:val="left"/>
       <w:pPr>
-        <w:ind w:left="4308" w:hanging="360"/>
+        <w:ind w:left="3600" w:hanging="360"/>
       </w:pPr>
       <w:rPr>
         <w:rFonts w:ascii="Courier New" w:hAnsi="Courier New" w:cs="Courier New" w:hint="default"/>
@@ -45664,7 +44810,7 @@
       <w:lvlText w:val=""/>
       <w:lvlJc w:val="left"/>
       <w:pPr>
-        <w:ind w:left="5028" w:hanging="360"/>
+        <w:ind w:left="4320" w:hanging="360"/>
       </w:pPr>
       <w:rPr>
         <w:rFonts w:ascii="Wingdings" w:hAnsi="Wingdings" w:hint="default"/>
@@ -45676,7 +44822,7 @@
       <w:lvlText w:val=""/>
       <w:lvlJc w:val="left"/>
       <w:pPr>
-        <w:ind w:left="5748" w:hanging="360"/>
+        <w:ind w:left="5040" w:hanging="360"/>
       </w:pPr>
       <w:rPr>
         <w:rFonts w:ascii="Symbol" w:hAnsi="Symbol" w:hint="default"/>
@@ -45688,7 +44834,7 @@
       <w:lvlText w:val="o"/>
       <w:lvlJc w:val="left"/>
       <w:pPr>
-        <w:ind w:left="6468" w:hanging="360"/>
+        <w:ind w:left="5760" w:hanging="360"/>
       </w:pPr>
       <w:rPr>
         <w:rFonts w:ascii="Courier New" w:hAnsi="Courier New" w:cs="Courier New" w:hint="default"/>
@@ -45700,14 +44846,299 @@
       <w:lvlText w:val=""/>
       <w:lvlJc w:val="left"/>
       <w:pPr>
-        <w:ind w:left="7188" w:hanging="360"/>
+        <w:ind w:left="6480" w:hanging="360"/>
       </w:pPr>
       <w:rPr>
         <w:rFonts w:ascii="Wingdings" w:hAnsi="Wingdings" w:hint="default"/>
       </w:rPr>
     </w:lvl>
   </w:abstractNum>
+  <w:abstractNum w:abstractNumId="18" w15:restartNumberingAfterBreak="0">
+    <w:nsid w:val="3D331619"/>
+    <w:multiLevelType w:val="hybridMultilevel"/>
+    <w:tmpl w:val="4CFCE846"/>
+    <w:lvl w:ilvl="0" w:tplc="04190019">
+      <w:start w:val="1"/>
+      <w:numFmt w:val="lowerLetter"/>
+      <w:lvlText w:val="%1."/>
+      <w:lvlJc w:val="left"/>
+      <w:pPr>
+        <w:ind w:left="1068" w:hanging="360"/>
+      </w:pPr>
+    </w:lvl>
+    <w:lvl w:ilvl="1" w:tplc="04190019" w:tentative="1">
+      <w:start w:val="1"/>
+      <w:numFmt w:val="lowerLetter"/>
+      <w:lvlText w:val="%2."/>
+      <w:lvlJc w:val="left"/>
+      <w:pPr>
+        <w:ind w:left="1788" w:hanging="360"/>
+      </w:pPr>
+    </w:lvl>
+    <w:lvl w:ilvl="2" w:tplc="0419001B" w:tentative="1">
+      <w:start w:val="1"/>
+      <w:numFmt w:val="lowerRoman"/>
+      <w:lvlText w:val="%3."/>
+      <w:lvlJc w:val="right"/>
+      <w:pPr>
+        <w:ind w:left="2508" w:hanging="180"/>
+      </w:pPr>
+    </w:lvl>
+    <w:lvl w:ilvl="3" w:tplc="0419000F" w:tentative="1">
+      <w:start w:val="1"/>
+      <w:numFmt w:val="decimal"/>
+      <w:lvlText w:val="%4."/>
+      <w:lvlJc w:val="left"/>
+      <w:pPr>
+        <w:ind w:left="3228" w:hanging="360"/>
+      </w:pPr>
+    </w:lvl>
+    <w:lvl w:ilvl="4" w:tplc="04190019" w:tentative="1">
+      <w:start w:val="1"/>
+      <w:numFmt w:val="lowerLetter"/>
+      <w:lvlText w:val="%5."/>
+      <w:lvlJc w:val="left"/>
+      <w:pPr>
+        <w:ind w:left="3948" w:hanging="360"/>
+      </w:pPr>
+    </w:lvl>
+    <w:lvl w:ilvl="5" w:tplc="0419001B" w:tentative="1">
+      <w:start w:val="1"/>
+      <w:numFmt w:val="lowerRoman"/>
+      <w:lvlText w:val="%6."/>
+      <w:lvlJc w:val="right"/>
+      <w:pPr>
+        <w:ind w:left="4668" w:hanging="180"/>
+      </w:pPr>
+    </w:lvl>
+    <w:lvl w:ilvl="6" w:tplc="0419000F" w:tentative="1">
+      <w:start w:val="1"/>
+      <w:numFmt w:val="decimal"/>
+      <w:lvlText w:val="%7."/>
+      <w:lvlJc w:val="left"/>
+      <w:pPr>
+        <w:ind w:left="5388" w:hanging="360"/>
+      </w:pPr>
+    </w:lvl>
+    <w:lvl w:ilvl="7" w:tplc="04190019" w:tentative="1">
+      <w:start w:val="1"/>
+      <w:numFmt w:val="lowerLetter"/>
+      <w:lvlText w:val="%8."/>
+      <w:lvlJc w:val="left"/>
+      <w:pPr>
+        <w:ind w:left="6108" w:hanging="360"/>
+      </w:pPr>
+    </w:lvl>
+    <w:lvl w:ilvl="8" w:tplc="0419001B" w:tentative="1">
+      <w:start w:val="1"/>
+      <w:numFmt w:val="lowerRoman"/>
+      <w:lvlText w:val="%9."/>
+      <w:lvlJc w:val="right"/>
+      <w:pPr>
+        <w:ind w:left="6828" w:hanging="180"/>
+      </w:pPr>
+    </w:lvl>
+  </w:abstractNum>
+  <w:abstractNum w:abstractNumId="19" w15:restartNumberingAfterBreak="0">
+    <w:nsid w:val="3D3D0834"/>
+    <w:multiLevelType w:val="hybridMultilevel"/>
+    <w:tmpl w:val="A81CC1AC"/>
+    <w:lvl w:ilvl="0" w:tplc="04190019">
+      <w:start w:val="1"/>
+      <w:numFmt w:val="lowerLetter"/>
+      <w:lvlText w:val="%1."/>
+      <w:lvlJc w:val="left"/>
+      <w:pPr>
+        <w:ind w:left="720" w:hanging="360"/>
+      </w:pPr>
+    </w:lvl>
+    <w:lvl w:ilvl="1" w:tplc="04190019" w:tentative="1">
+      <w:start w:val="1"/>
+      <w:numFmt w:val="lowerLetter"/>
+      <w:lvlText w:val="%2."/>
+      <w:lvlJc w:val="left"/>
+      <w:pPr>
+        <w:ind w:left="1440" w:hanging="360"/>
+      </w:pPr>
+    </w:lvl>
+    <w:lvl w:ilvl="2" w:tplc="0419001B" w:tentative="1">
+      <w:start w:val="1"/>
+      <w:numFmt w:val="lowerRoman"/>
+      <w:lvlText w:val="%3."/>
+      <w:lvlJc w:val="right"/>
+      <w:pPr>
+        <w:ind w:left="2160" w:hanging="180"/>
+      </w:pPr>
+    </w:lvl>
+    <w:lvl w:ilvl="3" w:tplc="0419000F" w:tentative="1">
+      <w:start w:val="1"/>
+      <w:numFmt w:val="decimal"/>
+      <w:lvlText w:val="%4."/>
+      <w:lvlJc w:val="left"/>
+      <w:pPr>
+        <w:ind w:left="2880" w:hanging="360"/>
+      </w:pPr>
+    </w:lvl>
+    <w:lvl w:ilvl="4" w:tplc="04190019" w:tentative="1">
+      <w:start w:val="1"/>
+      <w:numFmt w:val="lowerLetter"/>
+      <w:lvlText w:val="%5."/>
+      <w:lvlJc w:val="left"/>
+      <w:pPr>
+        <w:ind w:left="3600" w:hanging="360"/>
+      </w:pPr>
+    </w:lvl>
+    <w:lvl w:ilvl="5" w:tplc="0419001B" w:tentative="1">
+      <w:start w:val="1"/>
+      <w:numFmt w:val="lowerRoman"/>
+      <w:lvlText w:val="%6."/>
+      <w:lvlJc w:val="right"/>
+      <w:pPr>
+        <w:ind w:left="4320" w:hanging="180"/>
+      </w:pPr>
+    </w:lvl>
+    <w:lvl w:ilvl="6" w:tplc="0419000F" w:tentative="1">
+      <w:start w:val="1"/>
+      <w:numFmt w:val="decimal"/>
+      <w:lvlText w:val="%7."/>
+      <w:lvlJc w:val="left"/>
+      <w:pPr>
+        <w:ind w:left="5040" w:hanging="360"/>
+      </w:pPr>
+    </w:lvl>
+    <w:lvl w:ilvl="7" w:tplc="04190019" w:tentative="1">
+      <w:start w:val="1"/>
+      <w:numFmt w:val="lowerLetter"/>
+      <w:lvlText w:val="%8."/>
+      <w:lvlJc w:val="left"/>
+      <w:pPr>
+        <w:ind w:left="5760" w:hanging="360"/>
+      </w:pPr>
+    </w:lvl>
+    <w:lvl w:ilvl="8" w:tplc="0419001B" w:tentative="1">
+      <w:start w:val="1"/>
+      <w:numFmt w:val="lowerRoman"/>
+      <w:lvlText w:val="%9."/>
+      <w:lvlJc w:val="right"/>
+      <w:pPr>
+        <w:ind w:left="6480" w:hanging="180"/>
+      </w:pPr>
+    </w:lvl>
+  </w:abstractNum>
   <w:abstractNum w:abstractNumId="20" w15:restartNumberingAfterBreak="0">
+    <w:nsid w:val="45D83EA1"/>
+    <w:multiLevelType w:val="hybridMultilevel"/>
+    <w:tmpl w:val="BE22A1B0"/>
+    <w:lvl w:ilvl="0" w:tplc="04190001">
+      <w:start w:val="1"/>
+      <w:numFmt w:val="bullet"/>
+      <w:lvlText w:val=""/>
+      <w:lvlJc w:val="left"/>
+      <w:pPr>
+        <w:ind w:left="1428" w:hanging="360"/>
+      </w:pPr>
+      <w:rPr>
+        <w:rFonts w:ascii="Symbol" w:hAnsi="Symbol" w:hint="default"/>
+      </w:rPr>
+    </w:lvl>
+    <w:lvl w:ilvl="1" w:tplc="04190003" w:tentative="1">
+      <w:start w:val="1"/>
+      <w:numFmt w:val="bullet"/>
+      <w:lvlText w:val="o"/>
+      <w:lvlJc w:val="left"/>
+      <w:pPr>
+        <w:ind w:left="2148" w:hanging="360"/>
+      </w:pPr>
+      <w:rPr>
+        <w:rFonts w:ascii="Courier New" w:hAnsi="Courier New" w:cs="Courier New" w:hint="default"/>
+      </w:rPr>
+    </w:lvl>
+    <w:lvl w:ilvl="2" w:tplc="04190005" w:tentative="1">
+      <w:start w:val="1"/>
+      <w:numFmt w:val="bullet"/>
+      <w:lvlText w:val=""/>
+      <w:lvlJc w:val="left"/>
+      <w:pPr>
+        <w:ind w:left="2868" w:hanging="360"/>
+      </w:pPr>
+      <w:rPr>
+        <w:rFonts w:ascii="Wingdings" w:hAnsi="Wingdings" w:hint="default"/>
+      </w:rPr>
+    </w:lvl>
+    <w:lvl w:ilvl="3" w:tplc="04190001" w:tentative="1">
+      <w:start w:val="1"/>
+      <w:numFmt w:val="bullet"/>
+      <w:lvlText w:val=""/>
+      <w:lvlJc w:val="left"/>
+      <w:pPr>
+        <w:ind w:left="3588" w:hanging="360"/>
+      </w:pPr>
+      <w:rPr>
+        <w:rFonts w:ascii="Symbol" w:hAnsi="Symbol" w:hint="default"/>
+      </w:rPr>
+    </w:lvl>
+    <w:lvl w:ilvl="4" w:tplc="04190003" w:tentative="1">
+      <w:start w:val="1"/>
+      <w:numFmt w:val="bullet"/>
+      <w:lvlText w:val="o"/>
+      <w:lvlJc w:val="left"/>
+      <w:pPr>
+        <w:ind w:left="4308" w:hanging="360"/>
+      </w:pPr>
+      <w:rPr>
+        <w:rFonts w:ascii="Courier New" w:hAnsi="Courier New" w:cs="Courier New" w:hint="default"/>
+      </w:rPr>
+    </w:lvl>
+    <w:lvl w:ilvl="5" w:tplc="04190005" w:tentative="1">
+      <w:start w:val="1"/>
+      <w:numFmt w:val="bullet"/>
+      <w:lvlText w:val=""/>
+      <w:lvlJc w:val="left"/>
+      <w:pPr>
+        <w:ind w:left="5028" w:hanging="360"/>
+      </w:pPr>
+      <w:rPr>
+        <w:rFonts w:ascii="Wingdings" w:hAnsi="Wingdings" w:hint="default"/>
+      </w:rPr>
+    </w:lvl>
+    <w:lvl w:ilvl="6" w:tplc="04190001" w:tentative="1">
+      <w:start w:val="1"/>
+      <w:numFmt w:val="bullet"/>
+      <w:lvlText w:val=""/>
+      <w:lvlJc w:val="left"/>
+      <w:pPr>
+        <w:ind w:left="5748" w:hanging="360"/>
+      </w:pPr>
+      <w:rPr>
+        <w:rFonts w:ascii="Symbol" w:hAnsi="Symbol" w:hint="default"/>
+      </w:rPr>
+    </w:lvl>
+    <w:lvl w:ilvl="7" w:tplc="04190003" w:tentative="1">
+      <w:start w:val="1"/>
+      <w:numFmt w:val="bullet"/>
+      <w:lvlText w:val="o"/>
+      <w:lvlJc w:val="left"/>
+      <w:pPr>
+        <w:ind w:left="6468" w:hanging="360"/>
+      </w:pPr>
+      <w:rPr>
+        <w:rFonts w:ascii="Courier New" w:hAnsi="Courier New" w:cs="Courier New" w:hint="default"/>
+      </w:rPr>
+    </w:lvl>
+    <w:lvl w:ilvl="8" w:tplc="04190005" w:tentative="1">
+      <w:start w:val="1"/>
+      <w:numFmt w:val="bullet"/>
+      <w:lvlText w:val=""/>
+      <w:lvlJc w:val="left"/>
+      <w:pPr>
+        <w:ind w:left="7188" w:hanging="360"/>
+      </w:pPr>
+      <w:rPr>
+        <w:rFonts w:ascii="Wingdings" w:hAnsi="Wingdings" w:hint="default"/>
+      </w:rPr>
+    </w:lvl>
+  </w:abstractNum>
+  <w:abstractNum w:abstractNumId="21" w15:restartNumberingAfterBreak="0">
     <w:nsid w:val="487F01B9"/>
     <w:multiLevelType w:val="hybridMultilevel"/>
     <w:tmpl w:val="D9FE91CA"/>
@@ -45793,7 +45224,7 @@
       </w:pPr>
     </w:lvl>
   </w:abstractNum>
-  <w:abstractNum w:abstractNumId="21" w15:restartNumberingAfterBreak="0">
+  <w:abstractNum w:abstractNumId="22" w15:restartNumberingAfterBreak="0">
     <w:nsid w:val="496E5429"/>
     <w:multiLevelType w:val="hybridMultilevel"/>
     <w:tmpl w:val="0EC29598"/>
@@ -45882,7 +45313,7 @@
       </w:pPr>
     </w:lvl>
   </w:abstractNum>
-  <w:abstractNum w:abstractNumId="22" w15:restartNumberingAfterBreak="0">
+  <w:abstractNum w:abstractNumId="23" w15:restartNumberingAfterBreak="0">
     <w:nsid w:val="4A1F5AA2"/>
     <w:multiLevelType w:val="hybridMultilevel"/>
     <w:tmpl w:val="64F20E3A"/>
@@ -45995,7 +45426,7 @@
       </w:rPr>
     </w:lvl>
   </w:abstractNum>
-  <w:abstractNum w:abstractNumId="23" w15:restartNumberingAfterBreak="0">
+  <w:abstractNum w:abstractNumId="24" w15:restartNumberingAfterBreak="0">
     <w:nsid w:val="4A753E6E"/>
     <w:multiLevelType w:val="hybridMultilevel"/>
     <w:tmpl w:val="80E8B340"/>
@@ -46081,17 +45512,17 @@
       </w:pPr>
     </w:lvl>
   </w:abstractNum>
-  <w:abstractNum w:abstractNumId="24" w15:restartNumberingAfterBreak="0">
-    <w:nsid w:val="4EC2317A"/>
+  <w:abstractNum w:abstractNumId="25" w15:restartNumberingAfterBreak="0">
+    <w:nsid w:val="4A9E44D8"/>
     <w:multiLevelType w:val="hybridMultilevel"/>
-    <w:tmpl w:val="C61A48D2"/>
+    <w:tmpl w:val="C3981E00"/>
     <w:lvl w:ilvl="0" w:tplc="04190001">
       <w:start w:val="1"/>
       <w:numFmt w:val="bullet"/>
       <w:lvlText w:val=""/>
       <w:lvlJc w:val="left"/>
       <w:pPr>
-        <w:ind w:left="1428" w:hanging="360"/>
+        <w:ind w:left="720" w:hanging="360"/>
       </w:pPr>
       <w:rPr>
         <w:rFonts w:ascii="Symbol" w:hAnsi="Symbol" w:hint="default"/>
@@ -46103,7 +45534,7 @@
       <w:lvlText w:val="o"/>
       <w:lvlJc w:val="left"/>
       <w:pPr>
-        <w:ind w:left="2148" w:hanging="360"/>
+        <w:ind w:left="1440" w:hanging="360"/>
       </w:pPr>
       <w:rPr>
         <w:rFonts w:ascii="Courier New" w:hAnsi="Courier New" w:cs="Courier New" w:hint="default"/>
@@ -46115,7 +45546,7 @@
       <w:lvlText w:val=""/>
       <w:lvlJc w:val="left"/>
       <w:pPr>
-        <w:ind w:left="2868" w:hanging="360"/>
+        <w:ind w:left="2160" w:hanging="360"/>
       </w:pPr>
       <w:rPr>
         <w:rFonts w:ascii="Wingdings" w:hAnsi="Wingdings" w:hint="default"/>
@@ -46127,7 +45558,7 @@
       <w:lvlText w:val=""/>
       <w:lvlJc w:val="left"/>
       <w:pPr>
-        <w:ind w:left="3588" w:hanging="360"/>
+        <w:ind w:left="2880" w:hanging="360"/>
       </w:pPr>
       <w:rPr>
         <w:rFonts w:ascii="Symbol" w:hAnsi="Symbol" w:hint="default"/>
@@ -46139,7 +45570,7 @@
       <w:lvlText w:val="o"/>
       <w:lvlJc w:val="left"/>
       <w:pPr>
-        <w:ind w:left="4308" w:hanging="360"/>
+        <w:ind w:left="3600" w:hanging="360"/>
       </w:pPr>
       <w:rPr>
         <w:rFonts w:ascii="Courier New" w:hAnsi="Courier New" w:cs="Courier New" w:hint="default"/>
@@ -46151,7 +45582,7 @@
       <w:lvlText w:val=""/>
       <w:lvlJc w:val="left"/>
       <w:pPr>
-        <w:ind w:left="5028" w:hanging="360"/>
+        <w:ind w:left="4320" w:hanging="360"/>
       </w:pPr>
       <w:rPr>
         <w:rFonts w:ascii="Wingdings" w:hAnsi="Wingdings" w:hint="default"/>
@@ -46163,7 +45594,7 @@
       <w:lvlText w:val=""/>
       <w:lvlJc w:val="left"/>
       <w:pPr>
-        <w:ind w:left="5748" w:hanging="360"/>
+        <w:ind w:left="5040" w:hanging="360"/>
       </w:pPr>
       <w:rPr>
         <w:rFonts w:ascii="Symbol" w:hAnsi="Symbol" w:hint="default"/>
@@ -46175,7 +45606,7 @@
       <w:lvlText w:val="o"/>
       <w:lvlJc w:val="left"/>
       <w:pPr>
-        <w:ind w:left="6468" w:hanging="360"/>
+        <w:ind w:left="5760" w:hanging="360"/>
       </w:pPr>
       <w:rPr>
         <w:rFonts w:ascii="Courier New" w:hAnsi="Courier New" w:cs="Courier New" w:hint="default"/>
@@ -46187,25 +45618,28 @@
       <w:lvlText w:val=""/>
       <w:lvlJc w:val="left"/>
       <w:pPr>
-        <w:ind w:left="7188" w:hanging="360"/>
+        <w:ind w:left="6480" w:hanging="360"/>
       </w:pPr>
       <w:rPr>
         <w:rFonts w:ascii="Wingdings" w:hAnsi="Wingdings" w:hint="default"/>
       </w:rPr>
     </w:lvl>
   </w:abstractNum>
-  <w:abstractNum w:abstractNumId="25" w15:restartNumberingAfterBreak="0">
-    <w:nsid w:val="511300E1"/>
+  <w:abstractNum w:abstractNumId="26" w15:restartNumberingAfterBreak="0">
+    <w:nsid w:val="4C8F57ED"/>
     <w:multiLevelType w:val="hybridMultilevel"/>
-    <w:tmpl w:val="D500E2C2"/>
-    <w:lvl w:ilvl="0" w:tplc="04190011">
+    <w:tmpl w:val="CE9A6CF0"/>
+    <w:lvl w:ilvl="0" w:tplc="972016B8">
       <w:start w:val="1"/>
       <w:numFmt w:val="decimal"/>
       <w:lvlText w:val="%1)"/>
       <w:lvlJc w:val="left"/>
       <w:pPr>
-        <w:ind w:left="720" w:hanging="360"/>
-      </w:pPr>
+        <w:ind w:left="1069" w:hanging="360"/>
+      </w:pPr>
+      <w:rPr>
+        <w:rFonts w:hint="default"/>
+      </w:rPr>
     </w:lvl>
     <w:lvl w:ilvl="1" w:tplc="04190019" w:tentative="1">
       <w:start w:val="1"/>
@@ -46213,7 +45647,7 @@
       <w:lvlText w:val="%2."/>
       <w:lvlJc w:val="left"/>
       <w:pPr>
-        <w:ind w:left="1440" w:hanging="360"/>
+        <w:ind w:left="1789" w:hanging="360"/>
       </w:pPr>
     </w:lvl>
     <w:lvl w:ilvl="2" w:tplc="0419001B" w:tentative="1">
@@ -46222,7 +45656,7 @@
       <w:lvlText w:val="%3."/>
       <w:lvlJc w:val="right"/>
       <w:pPr>
-        <w:ind w:left="2160" w:hanging="180"/>
+        <w:ind w:left="2509" w:hanging="180"/>
       </w:pPr>
     </w:lvl>
     <w:lvl w:ilvl="3" w:tplc="0419000F" w:tentative="1">
@@ -46231,7 +45665,7 @@
       <w:lvlText w:val="%4."/>
       <w:lvlJc w:val="left"/>
       <w:pPr>
-        <w:ind w:left="2880" w:hanging="360"/>
+        <w:ind w:left="3229" w:hanging="360"/>
       </w:pPr>
     </w:lvl>
     <w:lvl w:ilvl="4" w:tplc="04190019" w:tentative="1">
@@ -46240,7 +45674,7 @@
       <w:lvlText w:val="%5."/>
       <w:lvlJc w:val="left"/>
       <w:pPr>
-        <w:ind w:left="3600" w:hanging="360"/>
+        <w:ind w:left="3949" w:hanging="360"/>
       </w:pPr>
     </w:lvl>
     <w:lvl w:ilvl="5" w:tplc="0419001B" w:tentative="1">
@@ -46249,7 +45683,7 @@
       <w:lvlText w:val="%6."/>
       <w:lvlJc w:val="right"/>
       <w:pPr>
-        <w:ind w:left="4320" w:hanging="180"/>
+        <w:ind w:left="4669" w:hanging="180"/>
       </w:pPr>
     </w:lvl>
     <w:lvl w:ilvl="6" w:tplc="0419000F" w:tentative="1">
@@ -46258,7 +45692,7 @@
       <w:lvlText w:val="%7."/>
       <w:lvlJc w:val="left"/>
       <w:pPr>
-        <w:ind w:left="5040" w:hanging="360"/>
+        <w:ind w:left="5389" w:hanging="360"/>
       </w:pPr>
     </w:lvl>
     <w:lvl w:ilvl="7" w:tplc="04190019" w:tentative="1">
@@ -46267,7 +45701,7 @@
       <w:lvlText w:val="%8."/>
       <w:lvlJc w:val="left"/>
       <w:pPr>
-        <w:ind w:left="5760" w:hanging="360"/>
+        <w:ind w:left="6109" w:hanging="360"/>
       </w:pPr>
     </w:lvl>
     <w:lvl w:ilvl="8" w:tplc="0419001B" w:tentative="1">
@@ -46276,100 +45710,14 @@
       <w:lvlText w:val="%9."/>
       <w:lvlJc w:val="right"/>
       <w:pPr>
-        <w:ind w:left="6480" w:hanging="180"/>
-      </w:pPr>
-    </w:lvl>
-  </w:abstractNum>
-  <w:abstractNum w:abstractNumId="26" w15:restartNumberingAfterBreak="0">
-    <w:nsid w:val="56B76B37"/>
-    <w:multiLevelType w:val="hybridMultilevel"/>
-    <w:tmpl w:val="BC18826E"/>
-    <w:lvl w:ilvl="0" w:tplc="04190011">
-      <w:start w:val="1"/>
-      <w:numFmt w:val="decimal"/>
-      <w:lvlText w:val="%1)"/>
-      <w:lvlJc w:val="left"/>
-      <w:pPr>
-        <w:ind w:left="720" w:hanging="360"/>
-      </w:pPr>
-    </w:lvl>
-    <w:lvl w:ilvl="1" w:tplc="04190019" w:tentative="1">
-      <w:start w:val="1"/>
-      <w:numFmt w:val="lowerLetter"/>
-      <w:lvlText w:val="%2."/>
-      <w:lvlJc w:val="left"/>
-      <w:pPr>
-        <w:ind w:left="1440" w:hanging="360"/>
-      </w:pPr>
-    </w:lvl>
-    <w:lvl w:ilvl="2" w:tplc="0419001B" w:tentative="1">
-      <w:start w:val="1"/>
-      <w:numFmt w:val="lowerRoman"/>
-      <w:lvlText w:val="%3."/>
-      <w:lvlJc w:val="right"/>
-      <w:pPr>
-        <w:ind w:left="2160" w:hanging="180"/>
-      </w:pPr>
-    </w:lvl>
-    <w:lvl w:ilvl="3" w:tplc="0419000F" w:tentative="1">
-      <w:start w:val="1"/>
-      <w:numFmt w:val="decimal"/>
-      <w:lvlText w:val="%4."/>
-      <w:lvlJc w:val="left"/>
-      <w:pPr>
-        <w:ind w:left="2880" w:hanging="360"/>
-      </w:pPr>
-    </w:lvl>
-    <w:lvl w:ilvl="4" w:tplc="04190019" w:tentative="1">
-      <w:start w:val="1"/>
-      <w:numFmt w:val="lowerLetter"/>
-      <w:lvlText w:val="%5."/>
-      <w:lvlJc w:val="left"/>
-      <w:pPr>
-        <w:ind w:left="3600" w:hanging="360"/>
-      </w:pPr>
-    </w:lvl>
-    <w:lvl w:ilvl="5" w:tplc="0419001B" w:tentative="1">
-      <w:start w:val="1"/>
-      <w:numFmt w:val="lowerRoman"/>
-      <w:lvlText w:val="%6."/>
-      <w:lvlJc w:val="right"/>
-      <w:pPr>
-        <w:ind w:left="4320" w:hanging="180"/>
-      </w:pPr>
-    </w:lvl>
-    <w:lvl w:ilvl="6" w:tplc="0419000F" w:tentative="1">
-      <w:start w:val="1"/>
-      <w:numFmt w:val="decimal"/>
-      <w:lvlText w:val="%7."/>
-      <w:lvlJc w:val="left"/>
-      <w:pPr>
-        <w:ind w:left="5040" w:hanging="360"/>
-      </w:pPr>
-    </w:lvl>
-    <w:lvl w:ilvl="7" w:tplc="04190019" w:tentative="1">
-      <w:start w:val="1"/>
-      <w:numFmt w:val="lowerLetter"/>
-      <w:lvlText w:val="%8."/>
-      <w:lvlJc w:val="left"/>
-      <w:pPr>
-        <w:ind w:left="5760" w:hanging="360"/>
-      </w:pPr>
-    </w:lvl>
-    <w:lvl w:ilvl="8" w:tplc="0419001B" w:tentative="1">
-      <w:start w:val="1"/>
-      <w:numFmt w:val="lowerRoman"/>
-      <w:lvlText w:val="%9."/>
-      <w:lvlJc w:val="right"/>
-      <w:pPr>
-        <w:ind w:left="6480" w:hanging="180"/>
+        <w:ind w:left="6829" w:hanging="180"/>
       </w:pPr>
     </w:lvl>
   </w:abstractNum>
   <w:abstractNum w:abstractNumId="27" w15:restartNumberingAfterBreak="0">
-    <w:nsid w:val="5D2C2BF1"/>
+    <w:nsid w:val="4EC2317A"/>
     <w:multiLevelType w:val="hybridMultilevel"/>
-    <w:tmpl w:val="05FE232C"/>
+    <w:tmpl w:val="C61A48D2"/>
     <w:lvl w:ilvl="0" w:tplc="04190001">
       <w:start w:val="1"/>
       <w:numFmt w:val="bullet"/>
@@ -46480,16 +45828,188 @@
     </w:lvl>
   </w:abstractNum>
   <w:abstractNum w:abstractNumId="28" w15:restartNumberingAfterBreak="0">
-    <w:nsid w:val="61C74B7B"/>
+    <w:nsid w:val="511300E1"/>
     <w:multiLevelType w:val="hybridMultilevel"/>
-    <w:tmpl w:val="C1B258BA"/>
+    <w:tmpl w:val="D500E2C2"/>
+    <w:lvl w:ilvl="0" w:tplc="04190011">
+      <w:start w:val="1"/>
+      <w:numFmt w:val="decimal"/>
+      <w:lvlText w:val="%1)"/>
+      <w:lvlJc w:val="left"/>
+      <w:pPr>
+        <w:ind w:left="720" w:hanging="360"/>
+      </w:pPr>
+    </w:lvl>
+    <w:lvl w:ilvl="1" w:tplc="04190019" w:tentative="1">
+      <w:start w:val="1"/>
+      <w:numFmt w:val="lowerLetter"/>
+      <w:lvlText w:val="%2."/>
+      <w:lvlJc w:val="left"/>
+      <w:pPr>
+        <w:ind w:left="1440" w:hanging="360"/>
+      </w:pPr>
+    </w:lvl>
+    <w:lvl w:ilvl="2" w:tplc="0419001B" w:tentative="1">
+      <w:start w:val="1"/>
+      <w:numFmt w:val="lowerRoman"/>
+      <w:lvlText w:val="%3."/>
+      <w:lvlJc w:val="right"/>
+      <w:pPr>
+        <w:ind w:left="2160" w:hanging="180"/>
+      </w:pPr>
+    </w:lvl>
+    <w:lvl w:ilvl="3" w:tplc="0419000F" w:tentative="1">
+      <w:start w:val="1"/>
+      <w:numFmt w:val="decimal"/>
+      <w:lvlText w:val="%4."/>
+      <w:lvlJc w:val="left"/>
+      <w:pPr>
+        <w:ind w:left="2880" w:hanging="360"/>
+      </w:pPr>
+    </w:lvl>
+    <w:lvl w:ilvl="4" w:tplc="04190019" w:tentative="1">
+      <w:start w:val="1"/>
+      <w:numFmt w:val="lowerLetter"/>
+      <w:lvlText w:val="%5."/>
+      <w:lvlJc w:val="left"/>
+      <w:pPr>
+        <w:ind w:left="3600" w:hanging="360"/>
+      </w:pPr>
+    </w:lvl>
+    <w:lvl w:ilvl="5" w:tplc="0419001B" w:tentative="1">
+      <w:start w:val="1"/>
+      <w:numFmt w:val="lowerRoman"/>
+      <w:lvlText w:val="%6."/>
+      <w:lvlJc w:val="right"/>
+      <w:pPr>
+        <w:ind w:left="4320" w:hanging="180"/>
+      </w:pPr>
+    </w:lvl>
+    <w:lvl w:ilvl="6" w:tplc="0419000F" w:tentative="1">
+      <w:start w:val="1"/>
+      <w:numFmt w:val="decimal"/>
+      <w:lvlText w:val="%7."/>
+      <w:lvlJc w:val="left"/>
+      <w:pPr>
+        <w:ind w:left="5040" w:hanging="360"/>
+      </w:pPr>
+    </w:lvl>
+    <w:lvl w:ilvl="7" w:tplc="04190019" w:tentative="1">
+      <w:start w:val="1"/>
+      <w:numFmt w:val="lowerLetter"/>
+      <w:lvlText w:val="%8."/>
+      <w:lvlJc w:val="left"/>
+      <w:pPr>
+        <w:ind w:left="5760" w:hanging="360"/>
+      </w:pPr>
+    </w:lvl>
+    <w:lvl w:ilvl="8" w:tplc="0419001B" w:tentative="1">
+      <w:start w:val="1"/>
+      <w:numFmt w:val="lowerRoman"/>
+      <w:lvlText w:val="%9."/>
+      <w:lvlJc w:val="right"/>
+      <w:pPr>
+        <w:ind w:left="6480" w:hanging="180"/>
+      </w:pPr>
+    </w:lvl>
+  </w:abstractNum>
+  <w:abstractNum w:abstractNumId="29" w15:restartNumberingAfterBreak="0">
+    <w:nsid w:val="56B76B37"/>
+    <w:multiLevelType w:val="hybridMultilevel"/>
+    <w:tmpl w:val="BC18826E"/>
+    <w:lvl w:ilvl="0" w:tplc="04190011">
+      <w:start w:val="1"/>
+      <w:numFmt w:val="decimal"/>
+      <w:lvlText w:val="%1)"/>
+      <w:lvlJc w:val="left"/>
+      <w:pPr>
+        <w:ind w:left="720" w:hanging="360"/>
+      </w:pPr>
+    </w:lvl>
+    <w:lvl w:ilvl="1" w:tplc="04190019" w:tentative="1">
+      <w:start w:val="1"/>
+      <w:numFmt w:val="lowerLetter"/>
+      <w:lvlText w:val="%2."/>
+      <w:lvlJc w:val="left"/>
+      <w:pPr>
+        <w:ind w:left="1440" w:hanging="360"/>
+      </w:pPr>
+    </w:lvl>
+    <w:lvl w:ilvl="2" w:tplc="0419001B" w:tentative="1">
+      <w:start w:val="1"/>
+      <w:numFmt w:val="lowerRoman"/>
+      <w:lvlText w:val="%3."/>
+      <w:lvlJc w:val="right"/>
+      <w:pPr>
+        <w:ind w:left="2160" w:hanging="180"/>
+      </w:pPr>
+    </w:lvl>
+    <w:lvl w:ilvl="3" w:tplc="0419000F" w:tentative="1">
+      <w:start w:val="1"/>
+      <w:numFmt w:val="decimal"/>
+      <w:lvlText w:val="%4."/>
+      <w:lvlJc w:val="left"/>
+      <w:pPr>
+        <w:ind w:left="2880" w:hanging="360"/>
+      </w:pPr>
+    </w:lvl>
+    <w:lvl w:ilvl="4" w:tplc="04190019" w:tentative="1">
+      <w:start w:val="1"/>
+      <w:numFmt w:val="lowerLetter"/>
+      <w:lvlText w:val="%5."/>
+      <w:lvlJc w:val="left"/>
+      <w:pPr>
+        <w:ind w:left="3600" w:hanging="360"/>
+      </w:pPr>
+    </w:lvl>
+    <w:lvl w:ilvl="5" w:tplc="0419001B" w:tentative="1">
+      <w:start w:val="1"/>
+      <w:numFmt w:val="lowerRoman"/>
+      <w:lvlText w:val="%6."/>
+      <w:lvlJc w:val="right"/>
+      <w:pPr>
+        <w:ind w:left="4320" w:hanging="180"/>
+      </w:pPr>
+    </w:lvl>
+    <w:lvl w:ilvl="6" w:tplc="0419000F" w:tentative="1">
+      <w:start w:val="1"/>
+      <w:numFmt w:val="decimal"/>
+      <w:lvlText w:val="%7."/>
+      <w:lvlJc w:val="left"/>
+      <w:pPr>
+        <w:ind w:left="5040" w:hanging="360"/>
+      </w:pPr>
+    </w:lvl>
+    <w:lvl w:ilvl="7" w:tplc="04190019" w:tentative="1">
+      <w:start w:val="1"/>
+      <w:numFmt w:val="lowerLetter"/>
+      <w:lvlText w:val="%8."/>
+      <w:lvlJc w:val="left"/>
+      <w:pPr>
+        <w:ind w:left="5760" w:hanging="360"/>
+      </w:pPr>
+    </w:lvl>
+    <w:lvl w:ilvl="8" w:tplc="0419001B" w:tentative="1">
+      <w:start w:val="1"/>
+      <w:numFmt w:val="lowerRoman"/>
+      <w:lvlText w:val="%9."/>
+      <w:lvlJc w:val="right"/>
+      <w:pPr>
+        <w:ind w:left="6480" w:hanging="180"/>
+      </w:pPr>
+    </w:lvl>
+  </w:abstractNum>
+  <w:abstractNum w:abstractNumId="30" w15:restartNumberingAfterBreak="0">
+    <w:nsid w:val="5D2C2BF1"/>
+    <w:multiLevelType w:val="hybridMultilevel"/>
+    <w:tmpl w:val="05FE232C"/>
     <w:lvl w:ilvl="0" w:tplc="04190001">
       <w:start w:val="1"/>
       <w:numFmt w:val="bullet"/>
       <w:lvlText w:val=""/>
       <w:lvlJc w:val="left"/>
       <w:pPr>
-        <w:ind w:left="1068" w:hanging="360"/>
+        <w:ind w:left="1428" w:hanging="360"/>
       </w:pPr>
       <w:rPr>
         <w:rFonts w:ascii="Symbol" w:hAnsi="Symbol" w:hint="default"/>
@@ -46501,7 +46021,7 @@
       <w:lvlText w:val="o"/>
       <w:lvlJc w:val="left"/>
       <w:pPr>
-        <w:ind w:left="1788" w:hanging="360"/>
+        <w:ind w:left="2148" w:hanging="360"/>
       </w:pPr>
       <w:rPr>
         <w:rFonts w:ascii="Courier New" w:hAnsi="Courier New" w:cs="Courier New" w:hint="default"/>
@@ -46513,7 +46033,7 @@
       <w:lvlText w:val=""/>
       <w:lvlJc w:val="left"/>
       <w:pPr>
-        <w:ind w:left="2508" w:hanging="360"/>
+        <w:ind w:left="2868" w:hanging="360"/>
       </w:pPr>
       <w:rPr>
         <w:rFonts w:ascii="Wingdings" w:hAnsi="Wingdings" w:hint="default"/>
@@ -46525,7 +46045,7 @@
       <w:lvlText w:val=""/>
       <w:lvlJc w:val="left"/>
       <w:pPr>
-        <w:ind w:left="3228" w:hanging="360"/>
+        <w:ind w:left="3588" w:hanging="360"/>
       </w:pPr>
       <w:rPr>
         <w:rFonts w:ascii="Symbol" w:hAnsi="Symbol" w:hint="default"/>
@@ -46537,7 +46057,7 @@
       <w:lvlText w:val="o"/>
       <w:lvlJc w:val="left"/>
       <w:pPr>
-        <w:ind w:left="3948" w:hanging="360"/>
+        <w:ind w:left="4308" w:hanging="360"/>
       </w:pPr>
       <w:rPr>
         <w:rFonts w:ascii="Courier New" w:hAnsi="Courier New" w:cs="Courier New" w:hint="default"/>
@@ -46549,7 +46069,7 @@
       <w:lvlText w:val=""/>
       <w:lvlJc w:val="left"/>
       <w:pPr>
-        <w:ind w:left="4668" w:hanging="360"/>
+        <w:ind w:left="5028" w:hanging="360"/>
       </w:pPr>
       <w:rPr>
         <w:rFonts w:ascii="Wingdings" w:hAnsi="Wingdings" w:hint="default"/>
@@ -46561,7 +46081,7 @@
       <w:lvlText w:val=""/>
       <w:lvlJc w:val="left"/>
       <w:pPr>
-        <w:ind w:left="5388" w:hanging="360"/>
+        <w:ind w:left="5748" w:hanging="360"/>
       </w:pPr>
       <w:rPr>
         <w:rFonts w:ascii="Symbol" w:hAnsi="Symbol" w:hint="default"/>
@@ -46573,7 +46093,7 @@
       <w:lvlText w:val="o"/>
       <w:lvlJc w:val="left"/>
       <w:pPr>
-        <w:ind w:left="6108" w:hanging="360"/>
+        <w:ind w:left="6468" w:hanging="360"/>
       </w:pPr>
       <w:rPr>
         <w:rFonts w:ascii="Courier New" w:hAnsi="Courier New" w:cs="Courier New" w:hint="default"/>
@@ -46585,14 +46105,127 @@
       <w:lvlText w:val=""/>
       <w:lvlJc w:val="left"/>
       <w:pPr>
-        <w:ind w:left="6828" w:hanging="360"/>
+        <w:ind w:left="7188" w:hanging="360"/>
       </w:pPr>
       <w:rPr>
         <w:rFonts w:ascii="Wingdings" w:hAnsi="Wingdings" w:hint="default"/>
       </w:rPr>
     </w:lvl>
   </w:abstractNum>
-  <w:abstractNum w:abstractNumId="29" w15:restartNumberingAfterBreak="0">
+  <w:abstractNum w:abstractNumId="31" w15:restartNumberingAfterBreak="0">
+    <w:nsid w:val="61C74B7B"/>
+    <w:multiLevelType w:val="hybridMultilevel"/>
+    <w:tmpl w:val="C1B258BA"/>
+    <w:lvl w:ilvl="0" w:tplc="04190001">
+      <w:start w:val="1"/>
+      <w:numFmt w:val="bullet"/>
+      <w:lvlText w:val=""/>
+      <w:lvlJc w:val="left"/>
+      <w:pPr>
+        <w:ind w:left="1068" w:hanging="360"/>
+      </w:pPr>
+      <w:rPr>
+        <w:rFonts w:ascii="Symbol" w:hAnsi="Symbol" w:hint="default"/>
+      </w:rPr>
+    </w:lvl>
+    <w:lvl w:ilvl="1" w:tplc="04190003" w:tentative="1">
+      <w:start w:val="1"/>
+      <w:numFmt w:val="bullet"/>
+      <w:lvlText w:val="o"/>
+      <w:lvlJc w:val="left"/>
+      <w:pPr>
+        <w:ind w:left="1788" w:hanging="360"/>
+      </w:pPr>
+      <w:rPr>
+        <w:rFonts w:ascii="Courier New" w:hAnsi="Courier New" w:cs="Courier New" w:hint="default"/>
+      </w:rPr>
+    </w:lvl>
+    <w:lvl w:ilvl="2" w:tplc="04190005" w:tentative="1">
+      <w:start w:val="1"/>
+      <w:numFmt w:val="bullet"/>
+      <w:lvlText w:val=""/>
+      <w:lvlJc w:val="left"/>
+      <w:pPr>
+        <w:ind w:left="2508" w:hanging="360"/>
+      </w:pPr>
+      <w:rPr>
+        <w:rFonts w:ascii="Wingdings" w:hAnsi="Wingdings" w:hint="default"/>
+      </w:rPr>
+    </w:lvl>
+    <w:lvl w:ilvl="3" w:tplc="04190001" w:tentative="1">
+      <w:start w:val="1"/>
+      <w:numFmt w:val="bullet"/>
+      <w:lvlText w:val=""/>
+      <w:lvlJc w:val="left"/>
+      <w:pPr>
+        <w:ind w:left="3228" w:hanging="360"/>
+      </w:pPr>
+      <w:rPr>
+        <w:rFonts w:ascii="Symbol" w:hAnsi="Symbol" w:hint="default"/>
+      </w:rPr>
+    </w:lvl>
+    <w:lvl w:ilvl="4" w:tplc="04190003" w:tentative="1">
+      <w:start w:val="1"/>
+      <w:numFmt w:val="bullet"/>
+      <w:lvlText w:val="o"/>
+      <w:lvlJc w:val="left"/>
+      <w:pPr>
+        <w:ind w:left="3948" w:hanging="360"/>
+      </w:pPr>
+      <w:rPr>
+        <w:rFonts w:ascii="Courier New" w:hAnsi="Courier New" w:cs="Courier New" w:hint="default"/>
+      </w:rPr>
+    </w:lvl>
+    <w:lvl w:ilvl="5" w:tplc="04190005" w:tentative="1">
+      <w:start w:val="1"/>
+      <w:numFmt w:val="bullet"/>
+      <w:lvlText w:val=""/>
+      <w:lvlJc w:val="left"/>
+      <w:pPr>
+        <w:ind w:left="4668" w:hanging="360"/>
+      </w:pPr>
+      <w:rPr>
+        <w:rFonts w:ascii="Wingdings" w:hAnsi="Wingdings" w:hint="default"/>
+      </w:rPr>
+    </w:lvl>
+    <w:lvl w:ilvl="6" w:tplc="04190001" w:tentative="1">
+      <w:start w:val="1"/>
+      <w:numFmt w:val="bullet"/>
+      <w:lvlText w:val=""/>
+      <w:lvlJc w:val="left"/>
+      <w:pPr>
+        <w:ind w:left="5388" w:hanging="360"/>
+      </w:pPr>
+      <w:rPr>
+        <w:rFonts w:ascii="Symbol" w:hAnsi="Symbol" w:hint="default"/>
+      </w:rPr>
+    </w:lvl>
+    <w:lvl w:ilvl="7" w:tplc="04190003" w:tentative="1">
+      <w:start w:val="1"/>
+      <w:numFmt w:val="bullet"/>
+      <w:lvlText w:val="o"/>
+      <w:lvlJc w:val="left"/>
+      <w:pPr>
+        <w:ind w:left="6108" w:hanging="360"/>
+      </w:pPr>
+      <w:rPr>
+        <w:rFonts w:ascii="Courier New" w:hAnsi="Courier New" w:cs="Courier New" w:hint="default"/>
+      </w:rPr>
+    </w:lvl>
+    <w:lvl w:ilvl="8" w:tplc="04190005" w:tentative="1">
+      <w:start w:val="1"/>
+      <w:numFmt w:val="bullet"/>
+      <w:lvlText w:val=""/>
+      <w:lvlJc w:val="left"/>
+      <w:pPr>
+        <w:ind w:left="6828" w:hanging="360"/>
+      </w:pPr>
+      <w:rPr>
+        <w:rFonts w:ascii="Wingdings" w:hAnsi="Wingdings" w:hint="default"/>
+      </w:rPr>
+    </w:lvl>
+  </w:abstractNum>
+  <w:abstractNum w:abstractNumId="32" w15:restartNumberingAfterBreak="0">
     <w:nsid w:val="646C4F9F"/>
     <w:multiLevelType w:val="hybridMultilevel"/>
     <w:tmpl w:val="F7960174"/>
@@ -46681,7 +46314,7 @@
       </w:pPr>
     </w:lvl>
   </w:abstractNum>
-  <w:abstractNum w:abstractNumId="30" w15:restartNumberingAfterBreak="0">
+  <w:abstractNum w:abstractNumId="33" w15:restartNumberingAfterBreak="0">
     <w:nsid w:val="6F3232F4"/>
     <w:multiLevelType w:val="hybridMultilevel"/>
     <w:tmpl w:val="088C5994"/>
@@ -46796,7 +46429,120 @@
       </w:rPr>
     </w:lvl>
   </w:abstractNum>
-  <w:abstractNum w:abstractNumId="31" w15:restartNumberingAfterBreak="0">
+  <w:abstractNum w:abstractNumId="34" w15:restartNumberingAfterBreak="0">
+    <w:nsid w:val="70122507"/>
+    <w:multiLevelType w:val="hybridMultilevel"/>
+    <w:tmpl w:val="6C8CB066"/>
+    <w:lvl w:ilvl="0" w:tplc="04190001">
+      <w:start w:val="1"/>
+      <w:numFmt w:val="bullet"/>
+      <w:lvlText w:val=""/>
+      <w:lvlJc w:val="left"/>
+      <w:pPr>
+        <w:ind w:left="1068" w:hanging="360"/>
+      </w:pPr>
+      <w:rPr>
+        <w:rFonts w:ascii="Symbol" w:hAnsi="Symbol" w:hint="default"/>
+      </w:rPr>
+    </w:lvl>
+    <w:lvl w:ilvl="1" w:tplc="04190003" w:tentative="1">
+      <w:start w:val="1"/>
+      <w:numFmt w:val="bullet"/>
+      <w:lvlText w:val="o"/>
+      <w:lvlJc w:val="left"/>
+      <w:pPr>
+        <w:ind w:left="1788" w:hanging="360"/>
+      </w:pPr>
+      <w:rPr>
+        <w:rFonts w:ascii="Courier New" w:hAnsi="Courier New" w:cs="Courier New" w:hint="default"/>
+      </w:rPr>
+    </w:lvl>
+    <w:lvl w:ilvl="2" w:tplc="04190005" w:tentative="1">
+      <w:start w:val="1"/>
+      <w:numFmt w:val="bullet"/>
+      <w:lvlText w:val=""/>
+      <w:lvlJc w:val="left"/>
+      <w:pPr>
+        <w:ind w:left="2508" w:hanging="360"/>
+      </w:pPr>
+      <w:rPr>
+        <w:rFonts w:ascii="Wingdings" w:hAnsi="Wingdings" w:hint="default"/>
+      </w:rPr>
+    </w:lvl>
+    <w:lvl w:ilvl="3" w:tplc="04190001" w:tentative="1">
+      <w:start w:val="1"/>
+      <w:numFmt w:val="bullet"/>
+      <w:lvlText w:val=""/>
+      <w:lvlJc w:val="left"/>
+      <w:pPr>
+        <w:ind w:left="3228" w:hanging="360"/>
+      </w:pPr>
+      <w:rPr>
+        <w:rFonts w:ascii="Symbol" w:hAnsi="Symbol" w:hint="default"/>
+      </w:rPr>
+    </w:lvl>
+    <w:lvl w:ilvl="4" w:tplc="04190003" w:tentative="1">
+      <w:start w:val="1"/>
+      <w:numFmt w:val="bullet"/>
+      <w:lvlText w:val="o"/>
+      <w:lvlJc w:val="left"/>
+      <w:pPr>
+        <w:ind w:left="3948" w:hanging="360"/>
+      </w:pPr>
+      <w:rPr>
+        <w:rFonts w:ascii="Courier New" w:hAnsi="Courier New" w:cs="Courier New" w:hint="default"/>
+      </w:rPr>
+    </w:lvl>
+    <w:lvl w:ilvl="5" w:tplc="04190005" w:tentative="1">
+      <w:start w:val="1"/>
+      <w:numFmt w:val="bullet"/>
+      <w:lvlText w:val=""/>
+      <w:lvlJc w:val="left"/>
+      <w:pPr>
+        <w:ind w:left="4668" w:hanging="360"/>
+      </w:pPr>
+      <w:rPr>
+        <w:rFonts w:ascii="Wingdings" w:hAnsi="Wingdings" w:hint="default"/>
+      </w:rPr>
+    </w:lvl>
+    <w:lvl w:ilvl="6" w:tplc="04190001" w:tentative="1">
+      <w:start w:val="1"/>
+      <w:numFmt w:val="bullet"/>
+      <w:lvlText w:val=""/>
+      <w:lvlJc w:val="left"/>
+      <w:pPr>
+        <w:ind w:left="5388" w:hanging="360"/>
+      </w:pPr>
+      <w:rPr>
+        <w:rFonts w:ascii="Symbol" w:hAnsi="Symbol" w:hint="default"/>
+      </w:rPr>
+    </w:lvl>
+    <w:lvl w:ilvl="7" w:tplc="04190003" w:tentative="1">
+      <w:start w:val="1"/>
+      <w:numFmt w:val="bullet"/>
+      <w:lvlText w:val="o"/>
+      <w:lvlJc w:val="left"/>
+      <w:pPr>
+        <w:ind w:left="6108" w:hanging="360"/>
+      </w:pPr>
+      <w:rPr>
+        <w:rFonts w:ascii="Courier New" w:hAnsi="Courier New" w:cs="Courier New" w:hint="default"/>
+      </w:rPr>
+    </w:lvl>
+    <w:lvl w:ilvl="8" w:tplc="04190005" w:tentative="1">
+      <w:start w:val="1"/>
+      <w:numFmt w:val="bullet"/>
+      <w:lvlText w:val=""/>
+      <w:lvlJc w:val="left"/>
+      <w:pPr>
+        <w:ind w:left="6828" w:hanging="360"/>
+      </w:pPr>
+      <w:rPr>
+        <w:rFonts w:ascii="Wingdings" w:hAnsi="Wingdings" w:hint="default"/>
+      </w:rPr>
+    </w:lvl>
+  </w:abstractNum>
+  <w:abstractNum w:abstractNumId="35" w15:restartNumberingAfterBreak="0">
     <w:nsid w:val="702348C4"/>
     <w:multiLevelType w:val="hybridMultilevel"/>
     <w:tmpl w:val="B7B63DBA"/>
@@ -46909,7 +46655,7 @@
       </w:pPr>
     </w:lvl>
   </w:abstractNum>
-  <w:abstractNum w:abstractNumId="32" w15:restartNumberingAfterBreak="0">
+  <w:abstractNum w:abstractNumId="36" w15:restartNumberingAfterBreak="0">
     <w:nsid w:val="70664DAA"/>
     <w:multiLevelType w:val="hybridMultilevel"/>
     <w:tmpl w:val="9094FC0E"/>
@@ -46995,7 +46741,7 @@
       </w:pPr>
     </w:lvl>
   </w:abstractNum>
-  <w:abstractNum w:abstractNumId="33" w15:restartNumberingAfterBreak="0">
+  <w:abstractNum w:abstractNumId="37" w15:restartNumberingAfterBreak="0">
     <w:nsid w:val="70826F1A"/>
     <w:multiLevelType w:val="hybridMultilevel"/>
     <w:tmpl w:val="24D6AE48"/>
@@ -47084,7 +46830,7 @@
       </w:pPr>
     </w:lvl>
   </w:abstractNum>
-  <w:abstractNum w:abstractNumId="34" w15:restartNumberingAfterBreak="0">
+  <w:abstractNum w:abstractNumId="38" w15:restartNumberingAfterBreak="0">
     <w:nsid w:val="76B60116"/>
     <w:multiLevelType w:val="hybridMultilevel"/>
     <w:tmpl w:val="A02C298A"/>
@@ -47197,7 +46943,7 @@
       </w:rPr>
     </w:lvl>
   </w:abstractNum>
-  <w:abstractNum w:abstractNumId="35" w15:restartNumberingAfterBreak="0">
+  <w:abstractNum w:abstractNumId="39" w15:restartNumberingAfterBreak="0">
     <w:nsid w:val="79EB7380"/>
     <w:multiLevelType w:val="hybridMultilevel"/>
     <w:tmpl w:val="BC3E4EAC"/>
@@ -47312,7 +47058,7 @@
       </w:rPr>
     </w:lvl>
   </w:abstractNum>
-  <w:abstractNum w:abstractNumId="36" w15:restartNumberingAfterBreak="0">
+  <w:abstractNum w:abstractNumId="40" w15:restartNumberingAfterBreak="0">
     <w:nsid w:val="7F790760"/>
     <w:multiLevelType w:val="multilevel"/>
     <w:tmpl w:val="3DE28A8E"/>
@@ -47398,7 +47144,7 @@
     <w:abstractNumId w:val="4"/>
   </w:num>
   <w:num w:numId="2" w16cid:durableId="1360357016">
-    <w:abstractNumId w:val="33"/>
+    <w:abstractNumId w:val="37"/>
   </w:num>
   <w:num w:numId="3" w16cid:durableId="88889619">
     <w:abstractNumId w:val="16"/>
@@ -47416,13 +47162,13 @@
     <w:abstractNumId w:val="8"/>
   </w:num>
   <w:num w:numId="8" w16cid:durableId="1019550089">
+    <w:abstractNumId w:val="32"/>
+  </w:num>
+  <w:num w:numId="9" w16cid:durableId="1822428989">
     <w:abstractNumId w:val="29"/>
   </w:num>
-  <w:num w:numId="9" w16cid:durableId="1822428989">
-    <w:abstractNumId w:val="26"/>
-  </w:num>
   <w:num w:numId="10" w16cid:durableId="1539732506">
-    <w:abstractNumId w:val="25"/>
+    <w:abstractNumId w:val="28"/>
   </w:num>
   <w:num w:numId="11" w16cid:durableId="578029242">
     <w:abstractNumId w:val="0"/>
@@ -47461,34 +47207,34 @@
     <w:abstractNumId w:val="3"/>
   </w:num>
   <w:num w:numId="14" w16cid:durableId="1835610486">
+    <w:abstractNumId w:val="19"/>
+  </w:num>
+  <w:num w:numId="15" w16cid:durableId="1717043925">
+    <w:abstractNumId w:val="24"/>
+  </w:num>
+  <w:num w:numId="16" w16cid:durableId="1512794383">
     <w:abstractNumId w:val="18"/>
   </w:num>
-  <w:num w:numId="15" w16cid:durableId="1717043925">
-    <w:abstractNumId w:val="23"/>
-  </w:num>
-  <w:num w:numId="16" w16cid:durableId="1512794383">
-    <w:abstractNumId w:val="17"/>
-  </w:num>
   <w:num w:numId="17" w16cid:durableId="1444223237">
-    <w:abstractNumId w:val="35"/>
+    <w:abstractNumId w:val="39"/>
   </w:num>
   <w:num w:numId="18" w16cid:durableId="281346196">
-    <w:abstractNumId w:val="30"/>
+    <w:abstractNumId w:val="33"/>
   </w:num>
   <w:num w:numId="19" w16cid:durableId="558125987">
-    <w:abstractNumId w:val="24"/>
+    <w:abstractNumId w:val="27"/>
   </w:num>
   <w:num w:numId="20" w16cid:durableId="1486579880">
-    <w:abstractNumId w:val="19"/>
+    <w:abstractNumId w:val="20"/>
   </w:num>
   <w:num w:numId="21" w16cid:durableId="461769707">
-    <w:abstractNumId w:val="27"/>
+    <w:abstractNumId w:val="30"/>
   </w:num>
   <w:num w:numId="22" w16cid:durableId="1690764595">
     <w:abstractNumId w:val="15"/>
   </w:num>
   <w:num w:numId="23" w16cid:durableId="841428574">
-    <w:abstractNumId w:val="36"/>
+    <w:abstractNumId w:val="40"/>
   </w:num>
   <w:num w:numId="24" w16cid:durableId="338655750">
     <w:abstractNumId w:val="13"/>
@@ -47497,7 +47243,7 @@
     <w:abstractNumId w:val="9"/>
   </w:num>
   <w:num w:numId="26" w16cid:durableId="711150051">
-    <w:abstractNumId w:val="22"/>
+    <w:abstractNumId w:val="23"/>
   </w:num>
   <w:num w:numId="27" w16cid:durableId="1333139090">
     <w:abstractNumId w:val="6"/>
@@ -47599,19 +47345,19 @@
     </w:lvlOverride>
   </w:num>
   <w:num w:numId="33" w16cid:durableId="639724713">
-    <w:abstractNumId w:val="32"/>
+    <w:abstractNumId w:val="36"/>
   </w:num>
   <w:num w:numId="34" w16cid:durableId="602156456">
     <w:abstractNumId w:val="7"/>
   </w:num>
   <w:num w:numId="35" w16cid:durableId="219175443">
-    <w:abstractNumId w:val="28"/>
+    <w:abstractNumId w:val="31"/>
   </w:num>
   <w:num w:numId="36" w16cid:durableId="2059206802">
-    <w:abstractNumId w:val="31"/>
+    <w:abstractNumId w:val="35"/>
   </w:num>
   <w:num w:numId="37" w16cid:durableId="1965648158">
-    <w:abstractNumId w:val="34"/>
+    <w:abstractNumId w:val="38"/>
   </w:num>
   <w:num w:numId="38" w16cid:durableId="465466541">
     <w:abstractNumId w:val="16"/>
@@ -47644,7 +47390,7 @@
     </w:lvlOverride>
   </w:num>
   <w:num w:numId="39" w16cid:durableId="1423646838">
-    <w:abstractNumId w:val="20"/>
+    <w:abstractNumId w:val="21"/>
     <w:lvlOverride w:ilvl="0">
       <w:startOverride w:val="1"/>
     </w:lvlOverride>
@@ -47674,7 +47420,19 @@
     </w:lvlOverride>
   </w:num>
   <w:num w:numId="40" w16cid:durableId="1767649069">
-    <w:abstractNumId w:val="21"/>
+    <w:abstractNumId w:val="22"/>
+  </w:num>
+  <w:num w:numId="41" w16cid:durableId="812139609">
+    <w:abstractNumId w:val="25"/>
+  </w:num>
+  <w:num w:numId="42" w16cid:durableId="48001029">
+    <w:abstractNumId w:val="17"/>
+  </w:num>
+  <w:num w:numId="43" w16cid:durableId="770710501">
+    <w:abstractNumId w:val="26"/>
+  </w:num>
+  <w:num w:numId="44" w16cid:durableId="684328362">
+    <w:abstractNumId w:val="34"/>
   </w:num>
 </w:numbering>
 </file>

--- a/ВалиевМР_4031_ВКР.docx
+++ b/ВалиевМР_4031_ВКР.docx
@@ -9781,15 +9781,9 @@
         <w:t>Чтобы получить ЭКГ с 12 отведениями, 10 электродов размещаются на конечности и грудь (</w:t>
       </w:r>
       <w:r>
-        <w:rPr>
-          <w:highlight w:val="yellow"/>
-        </w:rPr>
         <w:t>Р</w:t>
       </w:r>
       <w:r>
-        <w:rPr>
-          <w:highlight w:val="yellow"/>
-        </w:rPr>
         <w:t>исунок 1</w:t>
       </w:r>
       <w:r>
@@ -10794,9 +10788,6 @@
         <w:t>Таким образом, ЭКГ имеет следующий вид (</w:t>
       </w:r>
       <w:r>
-        <w:rPr>
-          <w:highlight w:val="yellow"/>
-        </w:rPr>
         <w:t>Рисунок 2</w:t>
       </w:r>
       <w:r>
@@ -10967,9 +10958,6 @@
         <w:t xml:space="preserve"> (</w:t>
       </w:r>
       <w:r>
-        <w:rPr>
-          <w:highlight w:val="yellow"/>
-        </w:rPr>
         <w:t>Рисунок 3</w:t>
       </w:r>
       <w:r>
@@ -24662,7 +24650,13 @@
       </w:r>
       <w:proofErr w:type="spellStart"/>
       <w:r>
-        <w:t>свёрточной</w:t>
+        <w:t>св</w:t>
+      </w:r>
+      <w:r>
+        <w:t>е</w:t>
+      </w:r>
+      <w:r>
+        <w:t>рточной</w:t>
       </w:r>
       <w:proofErr w:type="spellEnd"/>
       <w:r>
@@ -25123,9 +25117,6 @@
       <w:pPr>
         <w:pStyle w:val="Core"/>
         <w:ind w:firstLine="709"/>
-        <w:rPr>
-          <w:lang w:val="en-US"/>
-        </w:rPr>
       </w:pPr>
       <w:proofErr w:type="spellStart"/>
       <w:r>
@@ -25294,17 +25285,7 @@
         <w:rPr>
           <w:lang w:val="ru-RU"/>
         </w:rPr>
-        <w:t>Функции активации</w:t>
-      </w:r>
-      <w:bookmarkEnd w:id="18"/>
-    </w:p>
-    <w:p>
-      <w:pPr>
-        <w:pStyle w:val="Core"/>
-        <w:ind w:firstLine="709"/>
-      </w:pPr>
-      <w:r>
-        <w:t>Функция активации в нейронных сетях — это математическая функция, которая применяется к выходу каждого нейрона (или узла) в сети. Она преобразует входное значение нейрона в выходное, которое затем передается на вход следующего слоя сети или используется как окончательный результат. Основная цель функции активации — добавить нелинейность в модель, что позволяет нейронной сети обучать и моделировать сложные данные.</w:t>
+        <w:t>Функция издержки</w:t>
       </w:r>
     </w:p>
     <w:p>
@@ -25322,6 +25303,1027 @@
         <w:rPr>
           <w:lang w:val="ru-RU"/>
         </w:rPr>
+        <w:t>Функции активации</w:t>
+      </w:r>
+      <w:bookmarkEnd w:id="18"/>
+    </w:p>
+    <w:p>
+      <w:pPr>
+        <w:pStyle w:val="Core"/>
+        <w:ind w:firstLine="709"/>
+      </w:pPr>
+      <w:r>
+        <w:t>Функция активации в нейронных сетях — это математическая функция, которая применяется к выходу каждого нейрона (или узла) в сети. Она преобразует входное значение нейрона в выходное, которое затем передается на вход следующего слоя сети или используется как окончательный результат. Основная цель функции активации — добавить нелинейность в модель, что позволяет нейронной сети обучать и моделировать сложные данные.</w:t>
+      </w:r>
+    </w:p>
+    <w:p>
+      <w:pPr>
+        <w:pStyle w:val="Core"/>
+        <w:ind w:firstLine="709"/>
+      </w:pPr>
+      <w:r>
+        <w:t>Описание функций активаций, используемых в проекте:</w:t>
+      </w:r>
+    </w:p>
+    <w:p>
+      <w:pPr>
+        <w:pStyle w:val="Core"/>
+        <w:numPr>
+          <w:ilvl w:val="0"/>
+          <w:numId w:val="45"/>
+        </w:numPr>
+        <w:rPr>
+          <w:lang w:val="en-US"/>
+        </w:rPr>
+      </w:pPr>
+      <w:r>
+        <w:t xml:space="preserve"> </w:t>
+      </w:r>
+      <w:r>
+        <w:t>линейный</w:t>
+      </w:r>
+      <w:r>
+        <w:rPr>
+          <w:lang w:val="en-US"/>
+        </w:rPr>
+        <w:t xml:space="preserve"> </w:t>
+      </w:r>
+      <w:r>
+        <w:t>выпрямитель</w:t>
+      </w:r>
+      <w:r>
+        <w:rPr>
+          <w:lang w:val="en-US"/>
+        </w:rPr>
+        <w:t xml:space="preserve"> </w:t>
+      </w:r>
+      <w:r>
+        <w:rPr>
+          <w:lang w:val="en-US"/>
+        </w:rPr>
+        <w:t>(</w:t>
+      </w:r>
+      <w:proofErr w:type="spellStart"/>
+      <w:r>
+        <w:rPr>
+          <w:lang w:val="en-US"/>
+        </w:rPr>
+        <w:t>ReLU</w:t>
+      </w:r>
+      <w:proofErr w:type="spellEnd"/>
+      <w:r>
+        <w:rPr>
+          <w:lang w:val="en-US"/>
+        </w:rPr>
+        <w:t>)</w:t>
+      </w:r>
+      <w:r>
+        <w:t>:</w:t>
+      </w:r>
+    </w:p>
+    <w:p>
+      <w:pPr>
+        <w:pStyle w:val="Core"/>
+        <w:ind w:left="720"/>
+        <w:rPr>
+          <w:rFonts w:eastAsiaTheme="minorEastAsia"/>
+          <w:lang w:val="en-US"/>
+        </w:rPr>
+      </w:pPr>
+      <m:oMathPara>
+        <m:oMath>
+          <m:r>
+            <w:rPr>
+              <w:rFonts w:ascii="Cambria Math" w:hAnsi="Cambria Math"/>
+              <w:lang w:val="en-US"/>
+            </w:rPr>
+            <m:t>f</m:t>
+          </m:r>
+          <m:d>
+            <m:dPr>
+              <m:ctrlPr>
+                <w:rPr>
+                  <w:rFonts w:ascii="Cambria Math" w:hAnsi="Cambria Math"/>
+                  <w:i/>
+                  <w:lang w:val="en-US"/>
+                </w:rPr>
+              </m:ctrlPr>
+            </m:dPr>
+            <m:e>
+              <m:r>
+                <w:rPr>
+                  <w:rFonts w:ascii="Cambria Math" w:hAnsi="Cambria Math"/>
+                  <w:lang w:val="en-US"/>
+                </w:rPr>
+                <m:t>x</m:t>
+              </m:r>
+            </m:e>
+          </m:d>
+          <m:r>
+            <w:rPr>
+              <w:rFonts w:ascii="Cambria Math" w:hAnsi="Cambria Math"/>
+              <w:lang w:val="en-US"/>
+            </w:rPr>
+            <m:t>=</m:t>
+          </m:r>
+          <m:func>
+            <m:funcPr>
+              <m:ctrlPr>
+                <w:rPr>
+                  <w:rFonts w:ascii="Cambria Math" w:hAnsi="Cambria Math"/>
+                  <w:lang w:val="en-US"/>
+                </w:rPr>
+              </m:ctrlPr>
+            </m:funcPr>
+            <m:fName>
+              <m:r>
+                <w:rPr>
+                  <w:rFonts w:ascii="Cambria Math" w:hAnsi="Cambria Math"/>
+                  <w:lang w:val="en-US"/>
+                </w:rPr>
+                <m:t>ReLU</m:t>
+              </m:r>
+              <m:d>
+                <m:dPr>
+                  <m:ctrlPr>
+                    <w:rPr>
+                      <w:rFonts w:ascii="Cambria Math" w:hAnsi="Cambria Math"/>
+                      <w:i/>
+                      <w:lang w:val="en-US"/>
+                    </w:rPr>
+                  </m:ctrlPr>
+                </m:dPr>
+                <m:e>
+                  <m:r>
+                    <w:rPr>
+                      <w:rFonts w:ascii="Cambria Math" w:hAnsi="Cambria Math"/>
+                      <w:lang w:val="en-US"/>
+                    </w:rPr>
+                    <m:t>x</m:t>
+                  </m:r>
+                </m:e>
+              </m:d>
+              <m:r>
+                <w:rPr>
+                  <w:rFonts w:ascii="Cambria Math" w:hAnsi="Cambria Math"/>
+                  <w:lang w:val="en-US"/>
+                </w:rPr>
+                <m:t>=</m:t>
+              </m:r>
+              <m:r>
+                <m:rPr>
+                  <m:sty m:val="p"/>
+                </m:rPr>
+                <w:rPr>
+                  <w:rFonts w:ascii="Cambria Math" w:hAnsi="Cambria Math"/>
+                  <w:lang w:val="en-US"/>
+                </w:rPr>
+                <m:t>max</m:t>
+              </m:r>
+            </m:fName>
+            <m:e>
+              <m:d>
+                <m:dPr>
+                  <m:ctrlPr>
+                    <w:rPr>
+                      <w:rFonts w:ascii="Cambria Math" w:hAnsi="Cambria Math"/>
+                      <w:i/>
+                      <w:lang w:val="en-US"/>
+                    </w:rPr>
+                  </m:ctrlPr>
+                </m:dPr>
+                <m:e>
+                  <m:r>
+                    <w:rPr>
+                      <w:rFonts w:ascii="Cambria Math" w:hAnsi="Cambria Math"/>
+                      <w:lang w:val="en-US"/>
+                    </w:rPr>
+                    <m:t>0,x</m:t>
+                  </m:r>
+                </m:e>
+              </m:d>
+            </m:e>
+          </m:func>
+          <m:r>
+            <w:rPr>
+              <w:rFonts w:ascii="Cambria Math" w:hAnsi="Cambria Math"/>
+              <w:lang w:val="en-US"/>
+            </w:rPr>
+            <m:t>;</m:t>
+          </m:r>
+        </m:oMath>
+      </m:oMathPara>
+    </w:p>
+    <w:p>
+      <w:pPr>
+        <w:pStyle w:val="Core"/>
+        <w:ind w:left="720"/>
+        <w:rPr>
+          <w:rFonts w:eastAsiaTheme="minorEastAsia"/>
+          <w:i/>
+        </w:rPr>
+      </w:pPr>
+      <m:oMathPara>
+        <m:oMath>
+          <m:r>
+            <w:rPr>
+              <w:rFonts w:ascii="Cambria Math" w:hAnsi="Cambria Math"/>
+            </w:rPr>
+            <m:t xml:space="preserve">область значений: </m:t>
+          </m:r>
+          <m:d>
+            <m:dPr>
+              <m:begChr m:val="["/>
+              <m:endChr m:val="]"/>
+              <m:ctrlPr>
+                <w:rPr>
+                  <w:rFonts w:ascii="Cambria Math" w:hAnsi="Cambria Math"/>
+                  <w:i/>
+                  <w:lang w:val="en-US"/>
+                </w:rPr>
+              </m:ctrlPr>
+            </m:dPr>
+            <m:e>
+              <m:r>
+                <w:rPr>
+                  <w:rFonts w:ascii="Cambria Math" w:hAnsi="Cambria Math"/>
+                  <w:lang w:val="en-US"/>
+                </w:rPr>
+                <m:t>0,∞</m:t>
+              </m:r>
+            </m:e>
+          </m:d>
+          <m:r>
+            <w:rPr>
+              <w:rFonts w:ascii="Cambria Math" w:hAnsi="Cambria Math"/>
+              <w:lang w:val="en-US"/>
+            </w:rPr>
+            <m:t>.</m:t>
+          </m:r>
+        </m:oMath>
+      </m:oMathPara>
+    </w:p>
+    <w:p>
+      <w:pPr>
+        <w:pStyle w:val="Core"/>
+        <w:ind w:left="720"/>
+        <w:rPr>
+          <w:rFonts w:eastAsiaTheme="minorEastAsia"/>
+          <w:iCs/>
+        </w:rPr>
+      </w:pPr>
+      <w:r>
+        <w:rPr>
+          <w:rFonts w:eastAsiaTheme="minorEastAsia"/>
+          <w:iCs/>
+        </w:rPr>
+        <w:t xml:space="preserve">Используется в </w:t>
+      </w:r>
+      <w:proofErr w:type="spellStart"/>
+      <w:r>
+        <w:rPr>
+          <w:rFonts w:eastAsiaTheme="minorEastAsia"/>
+          <w:iCs/>
+          <w:lang w:val="en-US"/>
+        </w:rPr>
+        <w:t>AlexNet</w:t>
+      </w:r>
+      <w:proofErr w:type="spellEnd"/>
+      <w:r>
+        <w:rPr>
+          <w:rFonts w:eastAsiaTheme="minorEastAsia"/>
+          <w:iCs/>
+        </w:rPr>
+        <w:t xml:space="preserve"> </w:t>
+      </w:r>
+      <w:r>
+        <w:rPr>
+          <w:rFonts w:eastAsiaTheme="minorEastAsia"/>
+          <w:iCs/>
+        </w:rPr>
+        <w:t>и</w:t>
+      </w:r>
+      <w:r>
+        <w:rPr>
+          <w:rFonts w:eastAsiaTheme="minorEastAsia"/>
+          <w:iCs/>
+        </w:rPr>
+        <w:t xml:space="preserve"> </w:t>
+      </w:r>
+      <w:proofErr w:type="spellStart"/>
+      <w:r>
+        <w:rPr>
+          <w:rFonts w:eastAsiaTheme="minorEastAsia"/>
+          <w:iCs/>
+          <w:lang w:val="en-US"/>
+        </w:rPr>
+        <w:t>Vgg</w:t>
+      </w:r>
+      <w:proofErr w:type="spellEnd"/>
+      <w:r>
+        <w:rPr>
+          <w:rFonts w:eastAsiaTheme="minorEastAsia"/>
+          <w:iCs/>
+        </w:rPr>
+        <w:t>16</w:t>
+      </w:r>
+      <w:r>
+        <w:rPr>
+          <w:rFonts w:eastAsiaTheme="minorEastAsia"/>
+          <w:iCs/>
+        </w:rPr>
+        <w:t>;</w:t>
+      </w:r>
+    </w:p>
+    <w:p>
+      <w:pPr>
+        <w:pStyle w:val="Core"/>
+        <w:numPr>
+          <w:ilvl w:val="0"/>
+          <w:numId w:val="45"/>
+        </w:numPr>
+      </w:pPr>
+      <w:r>
+        <w:t xml:space="preserve">логистическая или </w:t>
+      </w:r>
+      <w:proofErr w:type="spellStart"/>
+      <w:r>
+        <w:t>сигмоид</w:t>
+      </w:r>
+      <w:proofErr w:type="spellEnd"/>
+      <w:r>
+        <w:t xml:space="preserve"> (</w:t>
+      </w:r>
+      <w:r>
+        <w:rPr>
+          <w:lang w:val="en-US"/>
+        </w:rPr>
+        <w:t>sigmoid</w:t>
+      </w:r>
+      <w:r>
+        <w:t>)</w:t>
+      </w:r>
+      <w:r>
+        <w:t>:</w:t>
+      </w:r>
+    </w:p>
+    <w:p>
+      <w:pPr>
+        <w:pStyle w:val="Core"/>
+        <w:rPr>
+          <w:rFonts w:eastAsiaTheme="minorEastAsia"/>
+          <w:lang w:val="en-US"/>
+        </w:rPr>
+      </w:pPr>
+      <m:oMathPara>
+        <m:oMath>
+          <m:r>
+            <w:rPr>
+              <w:rFonts w:ascii="Cambria Math" w:hAnsi="Cambria Math"/>
+            </w:rPr>
+            <m:t>f</m:t>
+          </m:r>
+          <m:d>
+            <m:dPr>
+              <m:ctrlPr>
+                <w:rPr>
+                  <w:rFonts w:ascii="Cambria Math" w:hAnsi="Cambria Math"/>
+                  <w:i/>
+                  <w:lang w:val="en-US"/>
+                </w:rPr>
+              </m:ctrlPr>
+            </m:dPr>
+            <m:e>
+              <m:r>
+                <w:rPr>
+                  <w:rFonts w:ascii="Cambria Math" w:hAnsi="Cambria Math"/>
+                  <w:lang w:val="en-US"/>
+                </w:rPr>
+                <m:t>x</m:t>
+              </m:r>
+            </m:e>
+          </m:d>
+          <m:r>
+            <w:rPr>
+              <w:rFonts w:ascii="Cambria Math" w:hAnsi="Cambria Math"/>
+              <w:lang w:val="en-US"/>
+            </w:rPr>
+            <m:t>=σ</m:t>
+          </m:r>
+          <m:d>
+            <m:dPr>
+              <m:ctrlPr>
+                <w:rPr>
+                  <w:rFonts w:ascii="Cambria Math" w:hAnsi="Cambria Math"/>
+                  <w:i/>
+                  <w:lang w:val="en-US"/>
+                </w:rPr>
+              </m:ctrlPr>
+            </m:dPr>
+            <m:e>
+              <m:r>
+                <w:rPr>
+                  <w:rFonts w:ascii="Cambria Math" w:hAnsi="Cambria Math"/>
+                  <w:lang w:val="en-US"/>
+                </w:rPr>
+                <m:t>x</m:t>
+              </m:r>
+            </m:e>
+          </m:d>
+          <m:r>
+            <w:rPr>
+              <w:rFonts w:ascii="Cambria Math" w:hAnsi="Cambria Math"/>
+              <w:lang w:val="en-US"/>
+            </w:rPr>
+            <m:t>=</m:t>
+          </m:r>
+          <m:f>
+            <m:fPr>
+              <m:ctrlPr>
+                <w:rPr>
+                  <w:rFonts w:ascii="Cambria Math" w:hAnsi="Cambria Math"/>
+                  <w:i/>
+                  <w:lang w:val="en-US"/>
+                </w:rPr>
+              </m:ctrlPr>
+            </m:fPr>
+            <m:num>
+              <m:r>
+                <w:rPr>
+                  <w:rFonts w:ascii="Cambria Math" w:hAnsi="Cambria Math"/>
+                  <w:lang w:val="en-US"/>
+                </w:rPr>
+                <m:t>1</m:t>
+              </m:r>
+            </m:num>
+            <m:den>
+              <m:r>
+                <w:rPr>
+                  <w:rFonts w:ascii="Cambria Math" w:hAnsi="Cambria Math"/>
+                  <w:lang w:val="en-US"/>
+                </w:rPr>
+                <m:t>1+</m:t>
+              </m:r>
+              <m:sSup>
+                <m:sSupPr>
+                  <m:ctrlPr>
+                    <w:rPr>
+                      <w:rFonts w:ascii="Cambria Math" w:hAnsi="Cambria Math"/>
+                      <w:i/>
+                      <w:lang w:val="en-US"/>
+                    </w:rPr>
+                  </m:ctrlPr>
+                </m:sSupPr>
+                <m:e>
+                  <m:r>
+                    <w:rPr>
+                      <w:rFonts w:ascii="Cambria Math" w:hAnsi="Cambria Math"/>
+                      <w:lang w:val="en-US"/>
+                    </w:rPr>
+                    <m:t>e</m:t>
+                  </m:r>
+                </m:e>
+                <m:sup>
+                  <m:r>
+                    <w:rPr>
+                      <w:rFonts w:ascii="Cambria Math" w:hAnsi="Cambria Math"/>
+                      <w:lang w:val="en-US"/>
+                    </w:rPr>
+                    <m:t>-x</m:t>
+                  </m:r>
+                </m:sup>
+              </m:sSup>
+            </m:den>
+          </m:f>
+          <m:r>
+            <w:rPr>
+              <w:rFonts w:ascii="Cambria Math" w:hAnsi="Cambria Math"/>
+              <w:lang w:val="en-US"/>
+            </w:rPr>
+            <m:t>;</m:t>
+          </m:r>
+        </m:oMath>
+      </m:oMathPara>
+    </w:p>
+    <w:p>
+      <w:pPr>
+        <w:pStyle w:val="Core"/>
+        <w:rPr>
+          <w:rFonts w:eastAsiaTheme="minorEastAsia"/>
+        </w:rPr>
+      </w:pPr>
+      <m:oMathPara>
+        <m:oMath>
+          <m:r>
+            <w:rPr>
+              <w:rFonts w:ascii="Cambria Math" w:eastAsiaTheme="minorEastAsia" w:hAnsi="Cambria Math"/>
+            </w:rPr>
+            <m:t>область значений:</m:t>
+          </m:r>
+          <m:d>
+            <m:dPr>
+              <m:ctrlPr>
+                <w:rPr>
+                  <w:rFonts w:ascii="Cambria Math" w:eastAsiaTheme="minorEastAsia" w:hAnsi="Cambria Math"/>
+                  <w:i/>
+                </w:rPr>
+              </m:ctrlPr>
+            </m:dPr>
+            <m:e>
+              <m:r>
+                <w:rPr>
+                  <w:rFonts w:ascii="Cambria Math" w:eastAsiaTheme="minorEastAsia" w:hAnsi="Cambria Math"/>
+                </w:rPr>
+                <m:t>0</m:t>
+              </m:r>
+              <m:r>
+                <w:rPr>
+                  <w:rFonts w:ascii="Cambria Math" w:eastAsiaTheme="minorEastAsia" w:hAnsi="Cambria Math"/>
+                  <w:lang w:val="en-US"/>
+                </w:rPr>
+                <m:t>, 1</m:t>
+              </m:r>
+              <m:ctrlPr>
+                <w:rPr>
+                  <w:rFonts w:ascii="Cambria Math" w:eastAsiaTheme="minorEastAsia" w:hAnsi="Cambria Math"/>
+                  <w:i/>
+                  <w:lang w:val="en-US"/>
+                </w:rPr>
+              </m:ctrlPr>
+            </m:e>
+          </m:d>
+          <m:r>
+            <w:rPr>
+              <w:rFonts w:ascii="Cambria Math" w:eastAsiaTheme="minorEastAsia" w:hAnsi="Cambria Math"/>
+              <w:lang w:val="en-US"/>
+            </w:rPr>
+            <m:t>.</m:t>
+          </m:r>
+          <m:r>
+            <w:rPr>
+              <w:rFonts w:ascii="Cambria Math" w:eastAsiaTheme="minorEastAsia" w:hAnsi="Cambria Math"/>
+            </w:rPr>
+            <m:t xml:space="preserve"> </m:t>
+          </m:r>
+        </m:oMath>
+      </m:oMathPara>
+    </w:p>
+    <w:p>
+      <w:pPr>
+        <w:pStyle w:val="Core"/>
+        <w:rPr>
+          <w:rFonts w:eastAsiaTheme="minorEastAsia"/>
+        </w:rPr>
+      </w:pPr>
+      <w:r>
+        <w:rPr>
+          <w:rFonts w:eastAsiaTheme="minorEastAsia"/>
+        </w:rPr>
+        <w:tab/>
+        <w:t xml:space="preserve">Применяется в </w:t>
+      </w:r>
+      <w:r>
+        <w:rPr>
+          <w:rFonts w:eastAsiaTheme="minorEastAsia"/>
+          <w:lang w:val="en-US"/>
+        </w:rPr>
+        <w:t>GRU</w:t>
+      </w:r>
+      <w:r>
+        <w:rPr>
+          <w:rFonts w:eastAsiaTheme="minorEastAsia"/>
+        </w:rPr>
+        <w:t xml:space="preserve"> и </w:t>
+      </w:r>
+      <w:proofErr w:type="spellStart"/>
+      <w:r>
+        <w:rPr>
+          <w:rFonts w:eastAsiaTheme="minorEastAsia"/>
+          <w:lang w:val="en-US"/>
+        </w:rPr>
+        <w:t>BiGRU</w:t>
+      </w:r>
+      <w:proofErr w:type="spellEnd"/>
+      <w:r>
+        <w:rPr>
+          <w:rFonts w:eastAsiaTheme="minorEastAsia"/>
+        </w:rPr>
+        <w:t xml:space="preserve"> в контролерах шлюзов.</w:t>
+      </w:r>
+    </w:p>
+    <w:p>
+      <w:pPr>
+        <w:pStyle w:val="Core"/>
+        <w:numPr>
+          <w:ilvl w:val="0"/>
+          <w:numId w:val="45"/>
+        </w:numPr>
+        <w:rPr>
+          <w:rFonts w:eastAsiaTheme="minorEastAsia"/>
+        </w:rPr>
+      </w:pPr>
+      <w:r>
+        <w:rPr>
+          <w:rFonts w:eastAsiaTheme="minorEastAsia"/>
+        </w:rPr>
+        <w:t>Гиперболический тангенс (</w:t>
+      </w:r>
+      <w:r>
+        <w:rPr>
+          <w:rFonts w:eastAsiaTheme="minorEastAsia"/>
+          <w:lang w:val="en-US"/>
+        </w:rPr>
+        <w:t>tanh)</w:t>
+      </w:r>
+      <w:r>
+        <w:rPr>
+          <w:rFonts w:eastAsiaTheme="minorEastAsia"/>
+        </w:rPr>
+        <w:t>:</w:t>
+      </w:r>
+    </w:p>
+    <w:p>
+      <w:pPr>
+        <w:pStyle w:val="Core"/>
+        <w:ind w:left="720"/>
+        <w:rPr>
+          <w:rFonts w:eastAsiaTheme="minorEastAsia"/>
+          <w:lang w:val="en-US"/>
+        </w:rPr>
+      </w:pPr>
+      <m:oMathPara>
+        <m:oMath>
+          <m:r>
+            <w:rPr>
+              <w:rFonts w:ascii="Cambria Math" w:eastAsiaTheme="minorEastAsia" w:hAnsi="Cambria Math"/>
+            </w:rPr>
+            <m:t>f</m:t>
+          </m:r>
+          <m:d>
+            <m:dPr>
+              <m:ctrlPr>
+                <w:rPr>
+                  <w:rFonts w:ascii="Cambria Math" w:eastAsiaTheme="minorEastAsia" w:hAnsi="Cambria Math"/>
+                  <w:i/>
+                  <w:lang w:val="en-US"/>
+                </w:rPr>
+              </m:ctrlPr>
+            </m:dPr>
+            <m:e>
+              <m:r>
+                <w:rPr>
+                  <w:rFonts w:ascii="Cambria Math" w:eastAsiaTheme="minorEastAsia" w:hAnsi="Cambria Math"/>
+                  <w:lang w:val="en-US"/>
+                </w:rPr>
+                <m:t>x</m:t>
+              </m:r>
+            </m:e>
+          </m:d>
+          <m:r>
+            <w:rPr>
+              <w:rFonts w:ascii="Cambria Math" w:eastAsiaTheme="minorEastAsia" w:hAnsi="Cambria Math"/>
+              <w:lang w:val="en-US"/>
+            </w:rPr>
+            <m:t>=</m:t>
+          </m:r>
+          <m:func>
+            <m:funcPr>
+              <m:ctrlPr>
+                <w:rPr>
+                  <w:rFonts w:ascii="Cambria Math" w:eastAsiaTheme="minorEastAsia" w:hAnsi="Cambria Math"/>
+                  <w:lang w:val="en-US"/>
+                </w:rPr>
+              </m:ctrlPr>
+            </m:funcPr>
+            <m:fName>
+              <m:r>
+                <m:rPr>
+                  <m:sty m:val="p"/>
+                </m:rPr>
+                <w:rPr>
+                  <w:rFonts w:ascii="Cambria Math" w:eastAsiaTheme="minorEastAsia" w:hAnsi="Cambria Math"/>
+                  <w:lang w:val="en-US"/>
+                </w:rPr>
+                <m:t>tanh</m:t>
+              </m:r>
+            </m:fName>
+            <m:e>
+              <m:d>
+                <m:dPr>
+                  <m:ctrlPr>
+                    <w:rPr>
+                      <w:rFonts w:ascii="Cambria Math" w:eastAsiaTheme="minorEastAsia" w:hAnsi="Cambria Math"/>
+                      <w:i/>
+                      <w:lang w:val="en-US"/>
+                    </w:rPr>
+                  </m:ctrlPr>
+                </m:dPr>
+                <m:e>
+                  <m:r>
+                    <w:rPr>
+                      <w:rFonts w:ascii="Cambria Math" w:eastAsiaTheme="minorEastAsia" w:hAnsi="Cambria Math"/>
+                      <w:lang w:val="en-US"/>
+                    </w:rPr>
+                    <m:t>x</m:t>
+                  </m:r>
+                </m:e>
+              </m:d>
+            </m:e>
+          </m:func>
+          <m:r>
+            <w:rPr>
+              <w:rFonts w:ascii="Cambria Math" w:eastAsiaTheme="minorEastAsia" w:hAnsi="Cambria Math"/>
+              <w:lang w:val="en-US"/>
+            </w:rPr>
+            <m:t>=</m:t>
+          </m:r>
+          <m:f>
+            <m:fPr>
+              <m:ctrlPr>
+                <w:rPr>
+                  <w:rFonts w:ascii="Cambria Math" w:eastAsiaTheme="minorEastAsia" w:hAnsi="Cambria Math"/>
+                  <w:i/>
+                  <w:lang w:val="en-US"/>
+                </w:rPr>
+              </m:ctrlPr>
+            </m:fPr>
+            <m:num>
+              <m:sSup>
+                <m:sSupPr>
+                  <m:ctrlPr>
+                    <w:rPr>
+                      <w:rFonts w:ascii="Cambria Math" w:eastAsiaTheme="minorEastAsia" w:hAnsi="Cambria Math"/>
+                      <w:i/>
+                      <w:lang w:val="en-US"/>
+                    </w:rPr>
+                  </m:ctrlPr>
+                </m:sSupPr>
+                <m:e>
+                  <m:r>
+                    <w:rPr>
+                      <w:rFonts w:ascii="Cambria Math" w:eastAsiaTheme="minorEastAsia" w:hAnsi="Cambria Math"/>
+                      <w:lang w:val="en-US"/>
+                    </w:rPr>
+                    <m:t>e</m:t>
+                  </m:r>
+                </m:e>
+                <m:sup>
+                  <m:r>
+                    <w:rPr>
+                      <w:rFonts w:ascii="Cambria Math" w:eastAsiaTheme="minorEastAsia" w:hAnsi="Cambria Math"/>
+                      <w:lang w:val="en-US"/>
+                    </w:rPr>
+                    <m:t>x</m:t>
+                  </m:r>
+                </m:sup>
+              </m:sSup>
+              <m:r>
+                <w:rPr>
+                  <w:rFonts w:ascii="Cambria Math" w:eastAsiaTheme="minorEastAsia" w:hAnsi="Cambria Math"/>
+                  <w:lang w:val="en-US"/>
+                </w:rPr>
+                <m:t>-</m:t>
+              </m:r>
+              <m:sSup>
+                <m:sSupPr>
+                  <m:ctrlPr>
+                    <w:rPr>
+                      <w:rFonts w:ascii="Cambria Math" w:eastAsiaTheme="minorEastAsia" w:hAnsi="Cambria Math"/>
+                      <w:i/>
+                      <w:lang w:val="en-US"/>
+                    </w:rPr>
+                  </m:ctrlPr>
+                </m:sSupPr>
+                <m:e>
+                  <m:r>
+                    <w:rPr>
+                      <w:rFonts w:ascii="Cambria Math" w:eastAsiaTheme="minorEastAsia" w:hAnsi="Cambria Math"/>
+                      <w:lang w:val="en-US"/>
+                    </w:rPr>
+                    <m:t>e</m:t>
+                  </m:r>
+                </m:e>
+                <m:sup>
+                  <m:r>
+                    <w:rPr>
+                      <w:rFonts w:ascii="Cambria Math" w:eastAsiaTheme="minorEastAsia" w:hAnsi="Cambria Math"/>
+                      <w:lang w:val="en-US"/>
+                    </w:rPr>
+                    <m:t>-x</m:t>
+                  </m:r>
+                </m:sup>
+              </m:sSup>
+            </m:num>
+            <m:den>
+              <m:sSup>
+                <m:sSupPr>
+                  <m:ctrlPr>
+                    <w:rPr>
+                      <w:rFonts w:ascii="Cambria Math" w:eastAsiaTheme="minorEastAsia" w:hAnsi="Cambria Math"/>
+                      <w:i/>
+                      <w:lang w:val="en-US"/>
+                    </w:rPr>
+                  </m:ctrlPr>
+                </m:sSupPr>
+                <m:e>
+                  <m:r>
+                    <w:rPr>
+                      <w:rFonts w:ascii="Cambria Math" w:eastAsiaTheme="minorEastAsia" w:hAnsi="Cambria Math"/>
+                      <w:lang w:val="en-US"/>
+                    </w:rPr>
+                    <m:t>e</m:t>
+                  </m:r>
+                </m:e>
+                <m:sup>
+                  <m:r>
+                    <w:rPr>
+                      <w:rFonts w:ascii="Cambria Math" w:eastAsiaTheme="minorEastAsia" w:hAnsi="Cambria Math"/>
+                      <w:lang w:val="en-US"/>
+                    </w:rPr>
+                    <m:t>x</m:t>
+                  </m:r>
+                </m:sup>
+              </m:sSup>
+              <m:r>
+                <w:rPr>
+                  <w:rFonts w:ascii="Cambria Math" w:eastAsiaTheme="minorEastAsia" w:hAnsi="Cambria Math"/>
+                  <w:lang w:val="en-US"/>
+                </w:rPr>
+                <m:t>+</m:t>
+              </m:r>
+              <m:sSup>
+                <m:sSupPr>
+                  <m:ctrlPr>
+                    <w:rPr>
+                      <w:rFonts w:ascii="Cambria Math" w:eastAsiaTheme="minorEastAsia" w:hAnsi="Cambria Math"/>
+                      <w:i/>
+                      <w:lang w:val="en-US"/>
+                    </w:rPr>
+                  </m:ctrlPr>
+                </m:sSupPr>
+                <m:e>
+                  <m:r>
+                    <w:rPr>
+                      <w:rFonts w:ascii="Cambria Math" w:eastAsiaTheme="minorEastAsia" w:hAnsi="Cambria Math"/>
+                      <w:lang w:val="en-US"/>
+                    </w:rPr>
+                    <m:t>e</m:t>
+                  </m:r>
+                </m:e>
+                <m:sup>
+                  <m:r>
+                    <w:rPr>
+                      <w:rFonts w:ascii="Cambria Math" w:eastAsiaTheme="minorEastAsia" w:hAnsi="Cambria Math"/>
+                      <w:lang w:val="en-US"/>
+                    </w:rPr>
+                    <m:t>-x</m:t>
+                  </m:r>
+                </m:sup>
+              </m:sSup>
+            </m:den>
+          </m:f>
+          <m:r>
+            <w:rPr>
+              <w:rFonts w:ascii="Cambria Math" w:eastAsiaTheme="minorEastAsia" w:hAnsi="Cambria Math"/>
+              <w:lang w:val="en-US"/>
+            </w:rPr>
+            <m:t>;</m:t>
+          </m:r>
+        </m:oMath>
+      </m:oMathPara>
+    </w:p>
+    <w:p>
+      <w:pPr>
+        <w:pStyle w:val="Core"/>
+        <w:ind w:left="720"/>
+        <w:rPr>
+          <w:rFonts w:eastAsiaTheme="minorEastAsia"/>
+          <w:i/>
+          <w:lang w:val="en-US"/>
+        </w:rPr>
+      </w:pPr>
+      <m:oMathPara>
+        <m:oMath>
+          <m:r>
+            <w:rPr>
+              <w:rFonts w:ascii="Cambria Math" w:eastAsiaTheme="minorEastAsia" w:hAnsi="Cambria Math"/>
+            </w:rPr>
+            <m:t>область значений:</m:t>
+          </m:r>
+          <m:d>
+            <m:dPr>
+              <m:ctrlPr>
+                <w:rPr>
+                  <w:rFonts w:ascii="Cambria Math" w:eastAsiaTheme="minorEastAsia" w:hAnsi="Cambria Math"/>
+                  <w:i/>
+                  <w:lang w:val="en-US"/>
+                </w:rPr>
+              </m:ctrlPr>
+            </m:dPr>
+            <m:e>
+              <m:r>
+                <w:rPr>
+                  <w:rFonts w:ascii="Cambria Math" w:eastAsiaTheme="minorEastAsia" w:hAnsi="Cambria Math"/>
+                  <w:lang w:val="en-US"/>
+                </w:rPr>
+                <m:t>-1, 1</m:t>
+              </m:r>
+            </m:e>
+          </m:d>
+          <m:r>
+            <w:rPr>
+              <w:rFonts w:ascii="Cambria Math" w:eastAsiaTheme="minorEastAsia" w:hAnsi="Cambria Math"/>
+              <w:lang w:val="en-US"/>
+            </w:rPr>
+            <m:t>.</m:t>
+          </m:r>
+        </m:oMath>
+      </m:oMathPara>
+    </w:p>
+    <w:p>
+      <w:pPr>
+        <w:pStyle w:val="Core"/>
+        <w:ind w:left="720"/>
+        <w:rPr>
+          <w:rFonts w:eastAsiaTheme="minorEastAsia"/>
+          <w:iCs/>
+        </w:rPr>
+      </w:pPr>
+      <w:r>
+        <w:rPr>
+          <w:rFonts w:eastAsiaTheme="minorEastAsia"/>
+          <w:iCs/>
+        </w:rPr>
+        <w:t xml:space="preserve">Применяется в </w:t>
+      </w:r>
+      <w:r>
+        <w:rPr>
+          <w:rFonts w:eastAsiaTheme="minorEastAsia"/>
+          <w:iCs/>
+          <w:lang w:val="en-US"/>
+        </w:rPr>
+        <w:t>GRU</w:t>
+      </w:r>
+      <w:r>
+        <w:rPr>
+          <w:rFonts w:eastAsiaTheme="minorEastAsia"/>
+          <w:iCs/>
+        </w:rPr>
+        <w:t xml:space="preserve"> </w:t>
+      </w:r>
+      <w:r>
+        <w:rPr>
+          <w:rFonts w:eastAsiaTheme="minorEastAsia"/>
+          <w:iCs/>
+        </w:rPr>
+        <w:t xml:space="preserve">и </w:t>
+      </w:r>
+      <w:proofErr w:type="spellStart"/>
+      <w:r>
+        <w:rPr>
+          <w:rFonts w:eastAsiaTheme="minorEastAsia"/>
+          <w:iCs/>
+          <w:lang w:val="en-US"/>
+        </w:rPr>
+        <w:t>BiGRU</w:t>
+      </w:r>
+      <w:proofErr w:type="spellEnd"/>
+      <w:r>
+        <w:rPr>
+          <w:rFonts w:eastAsiaTheme="minorEastAsia"/>
+          <w:iCs/>
+        </w:rPr>
+        <w:t xml:space="preserve"> </w:t>
+      </w:r>
+      <w:r>
+        <w:rPr>
+          <w:rFonts w:eastAsiaTheme="minorEastAsia"/>
+          <w:iCs/>
+        </w:rPr>
+        <w:t>в качестве основной функции активации.</w:t>
+      </w:r>
+    </w:p>
+    <w:p>
+      <w:pPr>
+        <w:pStyle w:val="Core"/>
+        <w:rPr>
+          <w:rFonts w:eastAsiaTheme="minorEastAsia"/>
+          <w:iCs/>
+        </w:rPr>
+      </w:pPr>
+    </w:p>
+    <w:p>
+      <w:pPr>
+        <w:pStyle w:val="Subhead"/>
+        <w:numPr>
+          <w:ilvl w:val="1"/>
+          <w:numId w:val="3"/>
+        </w:numPr>
+      </w:pPr>
+      <w:r>
+        <w:rPr>
+          <w:lang w:val="ru-RU"/>
+        </w:rPr>
         <w:t>Оптимизаторы</w:t>
       </w:r>
     </w:p>
@@ -25371,6 +26373,844 @@
         <w:t>Метрики качества для оценки моделей</w:t>
       </w:r>
       <w:bookmarkEnd w:id="19"/>
+    </w:p>
+    <w:p>
+      <w:pPr>
+        <w:pStyle w:val="Core"/>
+        <w:ind w:firstLine="360"/>
+      </w:pPr>
+      <w:r>
+        <w:t>Для оценки эффективности модели МО используются различные метрики качества. Они позволяют определить, насколько хорошо модель справляется со своей задачей.</w:t>
+      </w:r>
+    </w:p>
+    <w:p>
+      <w:pPr>
+        <w:pStyle w:val="Core"/>
+        <w:ind w:firstLine="360"/>
+      </w:pPr>
+      <w:r>
+        <w:t>Четыре основные метрики</w:t>
+      </w:r>
+      <w:r>
+        <w:t xml:space="preserve"> </w:t>
+      </w:r>
+      <w:r>
+        <w:t>в задаче классификации это</w:t>
+      </w:r>
+    </w:p>
+    <w:p>
+      <w:pPr>
+        <w:pStyle w:val="Core"/>
+        <w:numPr>
+          <w:ilvl w:val="0"/>
+          <w:numId w:val="45"/>
+        </w:numPr>
+      </w:pPr>
+      <w:r>
+        <w:rPr>
+          <w:lang w:val="en-US"/>
+        </w:rPr>
+        <w:t>True</w:t>
+      </w:r>
+      <w:r>
+        <w:t xml:space="preserve"> </w:t>
+      </w:r>
+      <w:r>
+        <w:rPr>
+          <w:lang w:val="en-US"/>
+        </w:rPr>
+        <w:t>Positive</w:t>
+      </w:r>
+      <w:r>
+        <w:t xml:space="preserve"> (</w:t>
+      </w:r>
+      <w:r>
+        <w:rPr>
+          <w:lang w:val="en-US"/>
+        </w:rPr>
+        <w:t>TP</w:t>
+      </w:r>
+      <w:r>
+        <w:t xml:space="preserve">) – </w:t>
+      </w:r>
+      <w:r>
+        <w:t>истинно</w:t>
+      </w:r>
+      <w:r>
+        <w:t xml:space="preserve"> </w:t>
+      </w:r>
+      <w:r>
+        <w:t>положительные предсказания. Э</w:t>
+      </w:r>
+      <w:r>
+        <w:t>то количество объектов, которые действительно принадлежат положительному классу и которые модель также корректно идентифицировала как принадлежащие этому классу;</w:t>
+      </w:r>
+    </w:p>
+    <w:p>
+      <w:pPr>
+        <w:pStyle w:val="Core"/>
+        <w:numPr>
+          <w:ilvl w:val="0"/>
+          <w:numId w:val="45"/>
+        </w:numPr>
+      </w:pPr>
+      <w:r>
+        <w:rPr>
+          <w:lang w:val="en-US"/>
+        </w:rPr>
+        <w:t>True</w:t>
+      </w:r>
+      <w:r>
+        <w:t xml:space="preserve"> </w:t>
+      </w:r>
+      <w:r>
+        <w:rPr>
+          <w:lang w:val="en-US"/>
+        </w:rPr>
+        <w:t>Negative</w:t>
+      </w:r>
+      <w:r>
+        <w:t xml:space="preserve"> (</w:t>
+      </w:r>
+      <w:r>
+        <w:rPr>
+          <w:lang w:val="en-US"/>
+        </w:rPr>
+        <w:t>TN</w:t>
+      </w:r>
+      <w:r>
+        <w:t>)</w:t>
+      </w:r>
+      <w:r>
+        <w:t xml:space="preserve"> –</w:t>
+      </w:r>
+      <w:r>
+        <w:t xml:space="preserve"> </w:t>
+      </w:r>
+      <w:r>
+        <w:t>истинно отрицательные предсказания. Э</w:t>
+      </w:r>
+      <w:r>
+        <w:t>то количество объектов, которые действительно принадлежат отрицательному классу и которые модель правильно идентифицировала как принадлежащие этому классу;</w:t>
+      </w:r>
+    </w:p>
+    <w:p>
+      <w:pPr>
+        <w:pStyle w:val="Core"/>
+        <w:numPr>
+          <w:ilvl w:val="0"/>
+          <w:numId w:val="45"/>
+        </w:numPr>
+      </w:pPr>
+      <w:r>
+        <w:rPr>
+          <w:lang w:val="en-US"/>
+        </w:rPr>
+        <w:t>False</w:t>
+      </w:r>
+      <w:r>
+        <w:t xml:space="preserve"> </w:t>
+      </w:r>
+      <w:r>
+        <w:rPr>
+          <w:lang w:val="en-US"/>
+        </w:rPr>
+        <w:t>Positive</w:t>
+      </w:r>
+      <w:r>
+        <w:t xml:space="preserve"> (</w:t>
+      </w:r>
+      <w:r>
+        <w:rPr>
+          <w:lang w:val="en-US"/>
+        </w:rPr>
+        <w:t>FP</w:t>
+      </w:r>
+      <w:r>
+        <w:t>)</w:t>
+      </w:r>
+      <w:r>
+        <w:t xml:space="preserve"> – ложно положительные предсказания.</w:t>
+      </w:r>
+      <w:r>
+        <w:t xml:space="preserve"> </w:t>
+      </w:r>
+      <w:r>
+        <w:t>Э</w:t>
+      </w:r>
+      <w:r>
+        <w:t>то количество объектов, которые действительно принадлежат отрицательному классу, но модель неверно их классифицировала как принадлежащие положительному классу;</w:t>
+      </w:r>
+    </w:p>
+    <w:p>
+      <w:pPr>
+        <w:pStyle w:val="Core"/>
+        <w:numPr>
+          <w:ilvl w:val="0"/>
+          <w:numId w:val="45"/>
+        </w:numPr>
+      </w:pPr>
+      <w:r>
+        <w:rPr>
+          <w:lang w:val="en-US"/>
+        </w:rPr>
+        <w:t>False</w:t>
+      </w:r>
+      <w:r>
+        <w:t xml:space="preserve"> </w:t>
+      </w:r>
+      <w:r>
+        <w:rPr>
+          <w:lang w:val="en-US"/>
+        </w:rPr>
+        <w:t>Negative</w:t>
+      </w:r>
+      <w:r>
+        <w:t xml:space="preserve"> (</w:t>
+      </w:r>
+      <w:r>
+        <w:rPr>
+          <w:lang w:val="en-US"/>
+        </w:rPr>
+        <w:t>FN</w:t>
+      </w:r>
+      <w:r>
+        <w:t>)</w:t>
+      </w:r>
+      <w:r>
+        <w:t xml:space="preserve"> – ложно отрицательные предсказания</w:t>
+      </w:r>
+      <w:r>
+        <w:t xml:space="preserve">. </w:t>
+      </w:r>
+      <w:r>
+        <w:t>Э</w:t>
+      </w:r>
+      <w:r>
+        <w:t>то количество объектов, которые действительно принадлежат положительному классу, но модель неверно отнесла их к отрицательному классу.</w:t>
+      </w:r>
+    </w:p>
+    <w:p>
+      <w:pPr>
+        <w:pStyle w:val="Core"/>
+        <w:ind w:left="360"/>
+      </w:pPr>
+      <w:r>
+        <w:t>Остальные метрики базируются на них.</w:t>
+      </w:r>
+    </w:p>
+    <w:p>
+      <w:pPr>
+        <w:pStyle w:val="Core"/>
+        <w:ind w:left="360"/>
+      </w:pPr>
+      <w:r>
+        <w:t>Ниже приведен список важных оценок качества:</w:t>
+      </w:r>
+    </w:p>
+    <w:p>
+      <w:pPr>
+        <w:pStyle w:val="Core"/>
+        <w:numPr>
+          <w:ilvl w:val="0"/>
+          <w:numId w:val="47"/>
+        </w:numPr>
+      </w:pPr>
+      <w:r>
+        <w:t>Чувствительность (</w:t>
+      </w:r>
+      <w:proofErr w:type="spellStart"/>
+      <w:r>
+        <w:t>Se</w:t>
+      </w:r>
+      <w:proofErr w:type="spellEnd"/>
+      <w:r>
+        <w:t xml:space="preserve">, </w:t>
+      </w:r>
+      <w:proofErr w:type="spellStart"/>
+      <w:r>
+        <w:t>Sensitivity</w:t>
+      </w:r>
+      <w:proofErr w:type="spellEnd"/>
+      <w:r>
+        <w:t>/</w:t>
+      </w:r>
+      <w:proofErr w:type="spellStart"/>
+      <w:r>
+        <w:t>Recall</w:t>
+      </w:r>
+      <w:proofErr w:type="spellEnd"/>
+      <w:r>
+        <w:t>)</w:t>
+      </w:r>
+      <w:r>
+        <w:t xml:space="preserve">. </w:t>
+      </w:r>
+      <w:r>
+        <w:t>И</w:t>
+      </w:r>
+      <w:r>
+        <w:t>змеряет способность модели правильно идентифицировать положительные случаи из всех действительно положительных случаев</w:t>
+      </w:r>
+    </w:p>
+    <w:p>
+      <w:pPr>
+        <w:pStyle w:val="Core"/>
+      </w:pPr>
+      <m:oMathPara>
+        <m:oMath>
+          <m:r>
+            <w:rPr>
+              <w:rFonts w:ascii="Cambria Math" w:hAnsi="Cambria Math"/>
+            </w:rPr>
+            <m:t>S</m:t>
+          </m:r>
+          <m:r>
+            <w:rPr>
+              <w:rFonts w:ascii="Cambria Math" w:hAnsi="Cambria Math"/>
+              <w:lang w:val="en-US"/>
+            </w:rPr>
+            <m:t>ensevity=</m:t>
+          </m:r>
+          <m:f>
+            <m:fPr>
+              <m:ctrlPr>
+                <w:rPr>
+                  <w:rFonts w:ascii="Cambria Math" w:hAnsi="Cambria Math"/>
+                  <w:i/>
+                  <w:lang w:val="en-US"/>
+                </w:rPr>
+              </m:ctrlPr>
+            </m:fPr>
+            <m:num>
+              <m:r>
+                <w:rPr>
+                  <w:rFonts w:ascii="Cambria Math" w:hAnsi="Cambria Math"/>
+                  <w:lang w:val="en-US"/>
+                </w:rPr>
+                <m:t>TP</m:t>
+              </m:r>
+            </m:num>
+            <m:den>
+              <m:r>
+                <w:rPr>
+                  <w:rFonts w:ascii="Cambria Math" w:hAnsi="Cambria Math"/>
+                  <w:lang w:val="en-US"/>
+                </w:rPr>
+                <m:t>TP+FN</m:t>
+              </m:r>
+            </m:den>
+          </m:f>
+          <m:r>
+            <w:rPr>
+              <w:rFonts w:ascii="Cambria Math" w:hAnsi="Cambria Math"/>
+              <w:lang w:val="en-US"/>
+            </w:rPr>
+            <m:t>.</m:t>
+          </m:r>
+        </m:oMath>
+      </m:oMathPara>
+    </w:p>
+    <w:p>
+      <w:pPr>
+        <w:pStyle w:val="Core"/>
+        <w:numPr>
+          <w:ilvl w:val="0"/>
+          <w:numId w:val="47"/>
+        </w:numPr>
+      </w:pPr>
+      <w:r>
+        <w:lastRenderedPageBreak/>
+        <w:t>Специфичность (</w:t>
+      </w:r>
+      <w:proofErr w:type="spellStart"/>
+      <w:r>
+        <w:t>Sp</w:t>
+      </w:r>
+      <w:proofErr w:type="spellEnd"/>
+      <w:r>
+        <w:t xml:space="preserve">, </w:t>
+      </w:r>
+      <w:proofErr w:type="spellStart"/>
+      <w:r>
+        <w:t>Specificity</w:t>
+      </w:r>
+      <w:proofErr w:type="spellEnd"/>
+      <w:r>
+        <w:t>)</w:t>
+      </w:r>
+      <w:r>
+        <w:t>.</w:t>
+      </w:r>
+      <w:r>
+        <w:t xml:space="preserve"> И</w:t>
+      </w:r>
+      <w:r>
+        <w:t>змеряет способность модели правильно идентифицировать отрицательные случаи из всех действительно отрицательных случаев</w:t>
+      </w:r>
+    </w:p>
+    <w:p>
+      <w:pPr>
+        <w:pStyle w:val="Core"/>
+        <w:rPr>
+          <w:i/>
+        </w:rPr>
+      </w:pPr>
+      <m:oMathPara>
+        <m:oMath>
+          <m:r>
+            <w:rPr>
+              <w:rFonts w:ascii="Cambria Math" w:hAnsi="Cambria Math"/>
+            </w:rPr>
+            <m:t>S</m:t>
+          </m:r>
+          <m:r>
+            <w:rPr>
+              <w:rFonts w:ascii="Cambria Math" w:hAnsi="Cambria Math"/>
+              <w:lang w:val="en-US"/>
+            </w:rPr>
+            <m:t>pecifity=</m:t>
+          </m:r>
+          <m:f>
+            <m:fPr>
+              <m:ctrlPr>
+                <w:rPr>
+                  <w:rFonts w:ascii="Cambria Math" w:hAnsi="Cambria Math"/>
+                  <w:i/>
+                  <w:lang w:val="en-US"/>
+                </w:rPr>
+              </m:ctrlPr>
+            </m:fPr>
+            <m:num>
+              <m:r>
+                <w:rPr>
+                  <w:rFonts w:ascii="Cambria Math" w:hAnsi="Cambria Math"/>
+                  <w:lang w:val="en-US"/>
+                </w:rPr>
+                <m:t>TN</m:t>
+              </m:r>
+            </m:num>
+            <m:den>
+              <m:r>
+                <w:rPr>
+                  <w:rFonts w:ascii="Cambria Math" w:hAnsi="Cambria Math"/>
+                  <w:lang w:val="en-US"/>
+                </w:rPr>
+                <m:t>TN+FP</m:t>
+              </m:r>
+            </m:den>
+          </m:f>
+          <m:r>
+            <w:rPr>
+              <w:rFonts w:ascii="Cambria Math" w:eastAsiaTheme="minorEastAsia" w:hAnsi="Cambria Math"/>
+              <w:lang w:val="en-US"/>
+            </w:rPr>
+            <m:t>.</m:t>
+          </m:r>
+        </m:oMath>
+      </m:oMathPara>
+    </w:p>
+    <w:p>
+      <w:pPr>
+        <w:pStyle w:val="Core"/>
+        <w:numPr>
+          <w:ilvl w:val="0"/>
+          <w:numId w:val="47"/>
+        </w:numPr>
+      </w:pPr>
+      <w:r>
+        <w:t>Точность (</w:t>
+      </w:r>
+      <w:r>
+        <w:rPr>
+          <w:lang w:val="en-US"/>
+        </w:rPr>
+        <w:t>Ac</w:t>
+      </w:r>
+      <w:r>
+        <w:t xml:space="preserve">, </w:t>
+      </w:r>
+      <w:r>
+        <w:rPr>
+          <w:lang w:val="en-US"/>
+        </w:rPr>
+        <w:t>Accuracy</w:t>
+      </w:r>
+      <w:r>
+        <w:t>)</w:t>
+      </w:r>
+      <w:r>
+        <w:t xml:space="preserve">. </w:t>
+      </w:r>
+      <w:r>
+        <w:t>показывает долю правильных предсказаний модели среди всех предсказаний</w:t>
+      </w:r>
+    </w:p>
+    <w:p>
+      <w:pPr>
+        <w:pStyle w:val="Core"/>
+        <w:rPr>
+          <w:rFonts w:eastAsiaTheme="minorEastAsia"/>
+          <w:i/>
+        </w:rPr>
+      </w:pPr>
+      <m:oMathPara>
+        <m:oMath>
+          <m:r>
+            <w:rPr>
+              <w:rFonts w:ascii="Cambria Math" w:hAnsi="Cambria Math"/>
+            </w:rPr>
+            <m:t>A</m:t>
+          </m:r>
+          <m:r>
+            <w:rPr>
+              <w:rFonts w:ascii="Cambria Math" w:hAnsi="Cambria Math"/>
+              <w:lang w:val="en-US"/>
+            </w:rPr>
+            <m:t>ccuracy=</m:t>
+          </m:r>
+          <m:f>
+            <m:fPr>
+              <m:ctrlPr>
+                <w:rPr>
+                  <w:rFonts w:ascii="Cambria Math" w:hAnsi="Cambria Math"/>
+                  <w:i/>
+                  <w:lang w:val="en-US"/>
+                </w:rPr>
+              </m:ctrlPr>
+            </m:fPr>
+            <m:num>
+              <m:r>
+                <w:rPr>
+                  <w:rFonts w:ascii="Cambria Math" w:hAnsi="Cambria Math"/>
+                  <w:lang w:val="en-US"/>
+                </w:rPr>
+                <m:t>TP+TN</m:t>
+              </m:r>
+            </m:num>
+            <m:den>
+              <m:r>
+                <w:rPr>
+                  <w:rFonts w:ascii="Cambria Math" w:hAnsi="Cambria Math"/>
+                  <w:lang w:val="en-US"/>
+                </w:rPr>
+                <m:t>TP+TN+FP+FN</m:t>
+              </m:r>
+            </m:den>
+          </m:f>
+          <m:r>
+            <w:rPr>
+              <w:rFonts w:ascii="Cambria Math" w:hAnsi="Cambria Math"/>
+              <w:lang w:val="en-US"/>
+            </w:rPr>
+            <m:t>.</m:t>
+          </m:r>
+        </m:oMath>
+      </m:oMathPara>
+    </w:p>
+    <w:p>
+      <w:pPr>
+        <w:pStyle w:val="Core"/>
+        <w:numPr>
+          <w:ilvl w:val="0"/>
+          <w:numId w:val="47"/>
+        </w:numPr>
+      </w:pPr>
+      <w:r>
+        <w:rPr>
+          <w:lang w:val="en-US"/>
+        </w:rPr>
+        <w:t>G</w:t>
+      </w:r>
+      <w:r>
+        <w:t>-</w:t>
+      </w:r>
+      <w:r>
+        <w:t>среднее</w:t>
+      </w:r>
+      <w:r>
+        <w:t xml:space="preserve"> (</w:t>
+      </w:r>
+      <w:r>
+        <w:rPr>
+          <w:lang w:val="en-US"/>
+        </w:rPr>
+        <w:t>G</w:t>
+      </w:r>
+      <w:r>
+        <w:t>-</w:t>
+      </w:r>
+      <w:r>
+        <w:rPr>
+          <w:lang w:val="en-US"/>
+        </w:rPr>
+        <w:t>mean</w:t>
+      </w:r>
+      <w:r>
+        <w:t xml:space="preserve">, </w:t>
+      </w:r>
+      <w:r>
+        <w:rPr>
+          <w:lang w:val="en-US"/>
+        </w:rPr>
+        <w:t>Geometric</w:t>
+      </w:r>
+      <w:r>
+        <w:t xml:space="preserve"> </w:t>
+      </w:r>
+      <w:r>
+        <w:rPr>
+          <w:lang w:val="en-US"/>
+        </w:rPr>
+        <w:t>Mean</w:t>
+      </w:r>
+      <w:r>
+        <w:t xml:space="preserve">) </w:t>
+      </w:r>
+      <w:r>
+        <w:t>– и</w:t>
+      </w:r>
+      <w:r>
+        <w:t>змеряет баланс между чувствительностью</w:t>
+      </w:r>
+      <w:r>
+        <w:t xml:space="preserve"> </w:t>
+      </w:r>
+      <w:r>
+        <w:t xml:space="preserve">и специфичностью, предоставляя более сбалансированное представление о </w:t>
+      </w:r>
+      <w:r>
+        <w:t>качестве</w:t>
+      </w:r>
+      <w:r>
+        <w:t xml:space="preserve"> модели по сравнению с другими метриками, такими как </w:t>
+      </w:r>
+      <w:proofErr w:type="spellStart"/>
+      <w:r>
+        <w:t>accuracy</w:t>
+      </w:r>
+      <w:proofErr w:type="spellEnd"/>
+      <w:r>
+        <w:t>, которые могут быть смещены в сторону доминирующего класса.</w:t>
+      </w:r>
+      <w:r>
+        <w:t xml:space="preserve"> </w:t>
+      </w:r>
+      <w:r>
+        <w:rPr>
+          <w:lang w:val="en-US"/>
+        </w:rPr>
+        <w:t>G</w:t>
+      </w:r>
+      <w:r>
+        <w:t>-</w:t>
+      </w:r>
+      <w:r>
+        <w:rPr>
+          <w:lang w:val="en-US"/>
+        </w:rPr>
+        <w:t>mean</w:t>
+      </w:r>
+      <w:r>
+        <w:t xml:space="preserve"> </w:t>
+      </w:r>
+      <w:r>
+        <w:t>особенно полезна при работе с несбалансированными наборами данных.</w:t>
+      </w:r>
+    </w:p>
+    <w:p>
+      <w:pPr>
+        <w:pStyle w:val="Core"/>
+        <w:ind w:left="720"/>
+      </w:pPr>
+      <w:r>
+        <w:t>G-</w:t>
+      </w:r>
+      <w:proofErr w:type="spellStart"/>
+      <w:r>
+        <w:t>mean</w:t>
+      </w:r>
+      <w:proofErr w:type="spellEnd"/>
+      <w:r>
+        <w:t xml:space="preserve"> определяется как геометрическое среднее из чувствительности и специфичности:</w:t>
+      </w:r>
+    </w:p>
+    <w:p>
+      <w:pPr>
+        <w:pStyle w:val="Core"/>
+        <w:ind w:left="720"/>
+        <w:rPr>
+          <w:rFonts w:eastAsiaTheme="minorEastAsia"/>
+        </w:rPr>
+      </w:pPr>
+      <m:oMathPara>
+        <m:oMath>
+          <m:r>
+            <w:rPr>
+              <w:rFonts w:ascii="Cambria Math" w:hAnsi="Cambria Math"/>
+            </w:rPr>
+            <m:t>G</m:t>
+          </m:r>
+          <m:r>
+            <w:rPr>
+              <w:rFonts w:ascii="Cambria Math" w:hAnsi="Cambria Math"/>
+              <w:lang w:val="en-US"/>
+            </w:rPr>
+            <m:t>-mean=</m:t>
+          </m:r>
+          <m:rad>
+            <m:radPr>
+              <m:degHide m:val="1"/>
+              <m:ctrlPr>
+                <w:rPr>
+                  <w:rFonts w:ascii="Cambria Math" w:hAnsi="Cambria Math"/>
+                  <w:i/>
+                  <w:lang w:val="en-US"/>
+                </w:rPr>
+              </m:ctrlPr>
+            </m:radPr>
+            <m:deg/>
+            <m:e>
+              <m:r>
+                <w:rPr>
+                  <w:rFonts w:ascii="Cambria Math" w:hAnsi="Cambria Math"/>
+                  <w:lang w:val="en-US"/>
+                </w:rPr>
+                <m:t>Sensitivity×Specificity</m:t>
+              </m:r>
+            </m:e>
+          </m:rad>
+          <m:r>
+            <w:rPr>
+              <w:rFonts w:ascii="Cambria Math" w:eastAsiaTheme="minorEastAsia" w:hAnsi="Cambria Math"/>
+              <w:lang w:val="en-US"/>
+            </w:rPr>
+            <m:t>.</m:t>
+          </m:r>
+        </m:oMath>
+      </m:oMathPara>
+    </w:p>
+    <w:p>
+      <w:pPr>
+        <w:pStyle w:val="Core"/>
+        <w:ind w:firstLine="360"/>
+      </w:pPr>
+      <w:r>
+        <w:t xml:space="preserve">Наши данные несбалансированные </w:t>
+      </w:r>
+      <w:r>
+        <w:rPr>
+          <w:highlight w:val="yellow"/>
+        </w:rPr>
+        <w:t>(см. Рисунок данных</w:t>
+      </w:r>
+      <w:r>
+        <w:t xml:space="preserve">), поэтому применение </w:t>
+      </w:r>
+      <w:r>
+        <w:rPr>
+          <w:lang w:val="en-US"/>
+        </w:rPr>
+        <w:t>Accuracy</w:t>
+      </w:r>
+      <w:r>
+        <w:t xml:space="preserve"> </w:t>
+      </w:r>
+      <w:r>
+        <w:t xml:space="preserve">будет ошибочным, </w:t>
+      </w:r>
+      <w:proofErr w:type="gramStart"/>
+      <w:r>
+        <w:t>т.к.</w:t>
+      </w:r>
+      <w:proofErr w:type="gramEnd"/>
+      <w:r>
+        <w:t xml:space="preserve"> </w:t>
+      </w:r>
+      <w:r>
+        <w:t>ее оценка смещается в сторону доминирующего класса.</w:t>
+      </w:r>
+    </w:p>
+    <w:p>
+      <w:pPr>
+        <w:pStyle w:val="Core"/>
+        <w:ind w:firstLine="360"/>
+        <w:rPr>
+          <w:lang w:val="en-US"/>
+        </w:rPr>
+      </w:pPr>
+      <w:r>
+        <w:t>Метрики</w:t>
+      </w:r>
+      <w:r>
+        <w:t xml:space="preserve"> </w:t>
+      </w:r>
+      <w:r>
+        <w:rPr>
+          <w:lang w:val="en-US"/>
+        </w:rPr>
+        <w:t>Sensitivity</w:t>
+      </w:r>
+      <w:r>
+        <w:t xml:space="preserve"> </w:t>
+      </w:r>
+      <w:r>
+        <w:t>и</w:t>
+      </w:r>
+      <w:r>
+        <w:t xml:space="preserve"> </w:t>
+      </w:r>
+      <w:r>
+        <w:rPr>
+          <w:lang w:val="en-US"/>
+        </w:rPr>
+        <w:t>Specificity</w:t>
+      </w:r>
+      <w:r>
+        <w:t xml:space="preserve"> </w:t>
+      </w:r>
+      <w:r>
+        <w:t>имеют</w:t>
+      </w:r>
+      <w:r>
+        <w:t xml:space="preserve"> </w:t>
+      </w:r>
+      <w:r>
+        <w:t>важную</w:t>
+      </w:r>
+      <w:r>
+        <w:t xml:space="preserve"> </w:t>
+      </w:r>
+      <w:r>
+        <w:t>роль в медицинской предметной области, так как при маленьком значении первой – увеличивается риск пропуска патологии, а при маленьком значении второй – увеличивается риск на подозрение патологии и назначении дополнительных обследований.</w:t>
+      </w:r>
+    </w:p>
+    <w:p>
+      <w:pPr>
+        <w:pStyle w:val="Core"/>
+        <w:ind w:firstLine="360"/>
+      </w:pPr>
+      <w:r>
+        <w:t xml:space="preserve">Исходя из вышеизложенных соображений, основной оценкой качества модели в данном проекте выступает </w:t>
+      </w:r>
+      <w:r>
+        <w:rPr>
+          <w:lang w:val="en-US"/>
+        </w:rPr>
+        <w:t>G</w:t>
+      </w:r>
+      <w:r>
+        <w:t>-</w:t>
+      </w:r>
+      <w:r>
+        <w:rPr>
+          <w:lang w:val="en-US"/>
+        </w:rPr>
+        <w:t>mean</w:t>
+      </w:r>
+      <w:r>
+        <w:t>.</w:t>
+      </w:r>
     </w:p>
     <w:p>
       <w:pPr>
@@ -25912,21 +27752,7 @@
                 <w:rPr>
                   <w:lang w:val="en-US"/>
                 </w:rPr>
-                <w:t xml:space="preserve">K. Minami, H. </w:t>
-              </w:r>
-              <w:proofErr w:type="gramStart"/>
-              <w:r>
-                <w:rPr>
-                  <w:lang w:val="en-US"/>
-                </w:rPr>
-                <w:t>Nakajima</w:t>
-              </w:r>
-              <w:proofErr w:type="gramEnd"/>
-              <w:r>
-                <w:rPr>
-                  <w:lang w:val="en-US"/>
-                </w:rPr>
-                <w:t xml:space="preserve"> and T. Toyoshima, "Real-time discrimination of ventricular tachyarrhythmia with Fourier-transform neural network", IEEE Trans. Biomed. Eng., vol. 46, no. 2, pp. 179-185, Feb. 1999</w:t>
+                <w:t>K. Minami, H. Nakajima and T. Toyoshima, "Real-time discrimination of ventricular tachyarrhythmia with Fourier-transform neural network", IEEE Trans. Biomed. Eng., vol. 46, no. 2, pp. 179-185, Feb. 1999</w:t>
               </w:r>
               <w:r>
                 <w:rPr>
@@ -26043,21 +27869,7 @@
                 <w:rPr>
                   <w:lang w:val="en-US"/>
                 </w:rPr>
-                <w:t xml:space="preserve">L. N. Sharma, R. K. </w:t>
-              </w:r>
-              <w:proofErr w:type="gramStart"/>
-              <w:r>
-                <w:rPr>
-                  <w:lang w:val="en-US"/>
-                </w:rPr>
-                <w:t>Tripathy</w:t>
-              </w:r>
-              <w:proofErr w:type="gramEnd"/>
-              <w:r>
-                <w:rPr>
-                  <w:lang w:val="en-US"/>
-                </w:rPr>
-                <w:t xml:space="preserve"> and S. </w:t>
+                <w:t xml:space="preserve">L. N. Sharma, R. K. Tripathy and S. </w:t>
               </w:r>
               <w:proofErr w:type="spellStart"/>
               <w:r>
@@ -26179,21 +27991,7 @@
                 <w:rPr>
                   <w:lang w:val="en-US"/>
                 </w:rPr>
-                <w:t xml:space="preserve">H. L. Lu, K. </w:t>
-              </w:r>
-              <w:proofErr w:type="gramStart"/>
-              <w:r>
-                <w:rPr>
-                  <w:lang w:val="en-US"/>
-                </w:rPr>
-                <w:t>Ong</w:t>
-              </w:r>
-              <w:proofErr w:type="gramEnd"/>
-              <w:r>
-                <w:rPr>
-                  <w:lang w:val="en-US"/>
-                </w:rPr>
-                <w:t xml:space="preserve"> and P. Chia, "An automated ECG classification system based on a neuro-fuzzy system", Proc. </w:t>
+                <w:t xml:space="preserve">H. L. Lu, K. Ong and P. Chia, "An automated ECG classification system based on a neuro-fuzzy system", Proc. </w:t>
               </w:r>
               <w:proofErr w:type="spellStart"/>
               <w:r>
@@ -26267,21 +28065,7 @@
                 <w:rPr>
                   <w:lang w:val="en-US"/>
                 </w:rPr>
-                <w:t xml:space="preserve">K. A. Sidek, I. </w:t>
-              </w:r>
-              <w:proofErr w:type="gramStart"/>
-              <w:r>
-                <w:rPr>
-                  <w:lang w:val="en-US"/>
-                </w:rPr>
-                <w:t>Khalil</w:t>
-              </w:r>
-              <w:proofErr w:type="gramEnd"/>
-              <w:r>
-                <w:rPr>
-                  <w:lang w:val="en-US"/>
-                </w:rPr>
-                <w:t xml:space="preserve"> and H. F. Jelinek, "ECG biometric with abnormal cardiac conditions in remote monitoring system", IEEE Trans. Syst. Man </w:t>
+                <w:t xml:space="preserve">K. A. Sidek, I. Khalil and H. F. Jelinek, "ECG biometric with abnormal cardiac conditions in remote monitoring system", IEEE Trans. Syst. Man </w:t>
               </w:r>
               <w:proofErr w:type="spellStart"/>
               <w:r>
@@ -34308,7 +36092,6 @@
         </w:rPr>
         <w:t xml:space="preserve"> </w:t>
       </w:r>
-      <w:proofErr w:type="gramStart"/>
       <w:r>
         <w:rPr>
           <w:rFonts w:ascii="Ubuntu Mono" w:eastAsia="Times New Roman" w:hAnsi="Ubuntu Mono" w:cs="Times New Roman"/>
@@ -34319,7 +36102,6 @@
         </w:rPr>
         <w:t>np</w:t>
       </w:r>
-      <w:proofErr w:type="gramEnd"/>
     </w:p>
     <w:p>
       <w:pPr>
@@ -34393,7 +36175,6 @@
         </w:rPr>
         <w:t xml:space="preserve"> </w:t>
       </w:r>
-      <w:proofErr w:type="gramStart"/>
       <w:r>
         <w:rPr>
           <w:rFonts w:ascii="Ubuntu Mono" w:eastAsia="Times New Roman" w:hAnsi="Ubuntu Mono" w:cs="Times New Roman"/>
@@ -34404,7 +36185,6 @@
         </w:rPr>
         <w:t>pd</w:t>
       </w:r>
-      <w:proofErr w:type="gramEnd"/>
     </w:p>
     <w:p>
       <w:pPr>
@@ -34439,7 +36219,6 @@
         <w:t xml:space="preserve"> </w:t>
       </w:r>
       <w:proofErr w:type="spellStart"/>
-      <w:proofErr w:type="gramStart"/>
       <w:r>
         <w:rPr>
           <w:rFonts w:ascii="Ubuntu Mono" w:eastAsia="Times New Roman" w:hAnsi="Ubuntu Mono" w:cs="Times New Roman"/>
@@ -34451,7 +36230,6 @@
         <w:t>ast</w:t>
       </w:r>
       <w:proofErr w:type="spellEnd"/>
-      <w:proofErr w:type="gramEnd"/>
     </w:p>
     <w:p>
       <w:pPr>
@@ -34486,7 +36264,6 @@
         <w:t xml:space="preserve"> </w:t>
       </w:r>
       <w:proofErr w:type="spellStart"/>
-      <w:proofErr w:type="gramStart"/>
       <w:r>
         <w:rPr>
           <w:rFonts w:ascii="Ubuntu Mono" w:eastAsia="Times New Roman" w:hAnsi="Ubuntu Mono" w:cs="Times New Roman"/>
@@ -34498,7 +36275,6 @@
         <w:t>wfdb</w:t>
       </w:r>
       <w:proofErr w:type="spellEnd"/>
-      <w:proofErr w:type="gramEnd"/>
     </w:p>
     <w:p>
       <w:pPr>
@@ -34533,7 +36309,6 @@
         <w:t xml:space="preserve"> </w:t>
       </w:r>
       <w:proofErr w:type="spellStart"/>
-      <w:proofErr w:type="gramStart"/>
       <w:r>
         <w:rPr>
           <w:rFonts w:ascii="Ubuntu Mono" w:eastAsia="Times New Roman" w:hAnsi="Ubuntu Mono" w:cs="Times New Roman"/>
@@ -34545,7 +36320,6 @@
         <w:t>os</w:t>
       </w:r>
       <w:proofErr w:type="spellEnd"/>
-      <w:proofErr w:type="gramEnd"/>
     </w:p>
     <w:p>
       <w:pPr>
@@ -46113,6 +47887,95 @@
     </w:lvl>
   </w:abstractNum>
   <w:abstractNum w:abstractNumId="31" w15:restartNumberingAfterBreak="0">
+    <w:nsid w:val="5F5E551C"/>
+    <w:multiLevelType w:val="hybridMultilevel"/>
+    <w:tmpl w:val="9D7ABADC"/>
+    <w:lvl w:ilvl="0" w:tplc="04190011">
+      <w:start w:val="1"/>
+      <w:numFmt w:val="decimal"/>
+      <w:lvlText w:val="%1)"/>
+      <w:lvlJc w:val="left"/>
+      <w:pPr>
+        <w:ind w:left="720" w:hanging="360"/>
+      </w:pPr>
+      <w:rPr>
+        <w:rFonts w:hint="default"/>
+      </w:rPr>
+    </w:lvl>
+    <w:lvl w:ilvl="1" w:tplc="04190019" w:tentative="1">
+      <w:start w:val="1"/>
+      <w:numFmt w:val="lowerLetter"/>
+      <w:lvlText w:val="%2."/>
+      <w:lvlJc w:val="left"/>
+      <w:pPr>
+        <w:ind w:left="1440" w:hanging="360"/>
+      </w:pPr>
+    </w:lvl>
+    <w:lvl w:ilvl="2" w:tplc="0419001B" w:tentative="1">
+      <w:start w:val="1"/>
+      <w:numFmt w:val="lowerRoman"/>
+      <w:lvlText w:val="%3."/>
+      <w:lvlJc w:val="right"/>
+      <w:pPr>
+        <w:ind w:left="2160" w:hanging="180"/>
+      </w:pPr>
+    </w:lvl>
+    <w:lvl w:ilvl="3" w:tplc="0419000F" w:tentative="1">
+      <w:start w:val="1"/>
+      <w:numFmt w:val="decimal"/>
+      <w:lvlText w:val="%4."/>
+      <w:lvlJc w:val="left"/>
+      <w:pPr>
+        <w:ind w:left="2880" w:hanging="360"/>
+      </w:pPr>
+    </w:lvl>
+    <w:lvl w:ilvl="4" w:tplc="04190019" w:tentative="1">
+      <w:start w:val="1"/>
+      <w:numFmt w:val="lowerLetter"/>
+      <w:lvlText w:val="%5."/>
+      <w:lvlJc w:val="left"/>
+      <w:pPr>
+        <w:ind w:left="3600" w:hanging="360"/>
+      </w:pPr>
+    </w:lvl>
+    <w:lvl w:ilvl="5" w:tplc="0419001B" w:tentative="1">
+      <w:start w:val="1"/>
+      <w:numFmt w:val="lowerRoman"/>
+      <w:lvlText w:val="%6."/>
+      <w:lvlJc w:val="right"/>
+      <w:pPr>
+        <w:ind w:left="4320" w:hanging="180"/>
+      </w:pPr>
+    </w:lvl>
+    <w:lvl w:ilvl="6" w:tplc="0419000F" w:tentative="1">
+      <w:start w:val="1"/>
+      <w:numFmt w:val="decimal"/>
+      <w:lvlText w:val="%7."/>
+      <w:lvlJc w:val="left"/>
+      <w:pPr>
+        <w:ind w:left="5040" w:hanging="360"/>
+      </w:pPr>
+    </w:lvl>
+    <w:lvl w:ilvl="7" w:tplc="04190019" w:tentative="1">
+      <w:start w:val="1"/>
+      <w:numFmt w:val="lowerLetter"/>
+      <w:lvlText w:val="%8."/>
+      <w:lvlJc w:val="left"/>
+      <w:pPr>
+        <w:ind w:left="5760" w:hanging="360"/>
+      </w:pPr>
+    </w:lvl>
+    <w:lvl w:ilvl="8" w:tplc="0419001B" w:tentative="1">
+      <w:start w:val="1"/>
+      <w:numFmt w:val="lowerRoman"/>
+      <w:lvlText w:val="%9."/>
+      <w:lvlJc w:val="right"/>
+      <w:pPr>
+        <w:ind w:left="6480" w:hanging="180"/>
+      </w:pPr>
+    </w:lvl>
+  </w:abstractNum>
+  <w:abstractNum w:abstractNumId="32" w15:restartNumberingAfterBreak="0">
     <w:nsid w:val="61C74B7B"/>
     <w:multiLevelType w:val="hybridMultilevel"/>
     <w:tmpl w:val="C1B258BA"/>
@@ -46225,7 +48088,7 @@
       </w:rPr>
     </w:lvl>
   </w:abstractNum>
-  <w:abstractNum w:abstractNumId="32" w15:restartNumberingAfterBreak="0">
+  <w:abstractNum w:abstractNumId="33" w15:restartNumberingAfterBreak="0">
     <w:nsid w:val="646C4F9F"/>
     <w:multiLevelType w:val="hybridMultilevel"/>
     <w:tmpl w:val="F7960174"/>
@@ -46314,7 +48177,7 @@
       </w:pPr>
     </w:lvl>
   </w:abstractNum>
-  <w:abstractNum w:abstractNumId="33" w15:restartNumberingAfterBreak="0">
+  <w:abstractNum w:abstractNumId="34" w15:restartNumberingAfterBreak="0">
     <w:nsid w:val="6F3232F4"/>
     <w:multiLevelType w:val="hybridMultilevel"/>
     <w:tmpl w:val="088C5994"/>
@@ -46429,7 +48292,7 @@
       </w:rPr>
     </w:lvl>
   </w:abstractNum>
-  <w:abstractNum w:abstractNumId="34" w15:restartNumberingAfterBreak="0">
+  <w:abstractNum w:abstractNumId="35" w15:restartNumberingAfterBreak="0">
     <w:nsid w:val="70122507"/>
     <w:multiLevelType w:val="hybridMultilevel"/>
     <w:tmpl w:val="6C8CB066"/>
@@ -46542,7 +48405,7 @@
       </w:rPr>
     </w:lvl>
   </w:abstractNum>
-  <w:abstractNum w:abstractNumId="35" w15:restartNumberingAfterBreak="0">
+  <w:abstractNum w:abstractNumId="36" w15:restartNumberingAfterBreak="0">
     <w:nsid w:val="702348C4"/>
     <w:multiLevelType w:val="hybridMultilevel"/>
     <w:tmpl w:val="B7B63DBA"/>
@@ -46655,7 +48518,7 @@
       </w:pPr>
     </w:lvl>
   </w:abstractNum>
-  <w:abstractNum w:abstractNumId="36" w15:restartNumberingAfterBreak="0">
+  <w:abstractNum w:abstractNumId="37" w15:restartNumberingAfterBreak="0">
     <w:nsid w:val="70664DAA"/>
     <w:multiLevelType w:val="hybridMultilevel"/>
     <w:tmpl w:val="9094FC0E"/>
@@ -46741,7 +48604,7 @@
       </w:pPr>
     </w:lvl>
   </w:abstractNum>
-  <w:abstractNum w:abstractNumId="37" w15:restartNumberingAfterBreak="0">
+  <w:abstractNum w:abstractNumId="38" w15:restartNumberingAfterBreak="0">
     <w:nsid w:val="70826F1A"/>
     <w:multiLevelType w:val="hybridMultilevel"/>
     <w:tmpl w:val="24D6AE48"/>
@@ -46830,7 +48693,7 @@
       </w:pPr>
     </w:lvl>
   </w:abstractNum>
-  <w:abstractNum w:abstractNumId="38" w15:restartNumberingAfterBreak="0">
+  <w:abstractNum w:abstractNumId="39" w15:restartNumberingAfterBreak="0">
     <w:nsid w:val="76B60116"/>
     <w:multiLevelType w:val="hybridMultilevel"/>
     <w:tmpl w:val="A02C298A"/>
@@ -46943,7 +48806,7 @@
       </w:rPr>
     </w:lvl>
   </w:abstractNum>
-  <w:abstractNum w:abstractNumId="39" w15:restartNumberingAfterBreak="0">
+  <w:abstractNum w:abstractNumId="40" w15:restartNumberingAfterBreak="0">
     <w:nsid w:val="79EB7380"/>
     <w:multiLevelType w:val="hybridMultilevel"/>
     <w:tmpl w:val="BC3E4EAC"/>
@@ -47058,7 +48921,209 @@
       </w:rPr>
     </w:lvl>
   </w:abstractNum>
-  <w:abstractNum w:abstractNumId="40" w15:restartNumberingAfterBreak="0">
+  <w:abstractNum w:abstractNumId="41" w15:restartNumberingAfterBreak="0">
+    <w:nsid w:val="7D67201E"/>
+    <w:multiLevelType w:val="hybridMultilevel"/>
+    <w:tmpl w:val="EFE831CA"/>
+    <w:lvl w:ilvl="0" w:tplc="04190011">
+      <w:start w:val="1"/>
+      <w:numFmt w:val="decimal"/>
+      <w:lvlText w:val="%1)"/>
+      <w:lvlJc w:val="left"/>
+      <w:pPr>
+        <w:ind w:left="720" w:hanging="360"/>
+      </w:pPr>
+      <w:rPr>
+        <w:rFonts w:hint="default"/>
+      </w:rPr>
+    </w:lvl>
+    <w:lvl w:ilvl="1" w:tplc="04190019" w:tentative="1">
+      <w:start w:val="1"/>
+      <w:numFmt w:val="lowerLetter"/>
+      <w:lvlText w:val="%2."/>
+      <w:lvlJc w:val="left"/>
+      <w:pPr>
+        <w:ind w:left="1440" w:hanging="360"/>
+      </w:pPr>
+    </w:lvl>
+    <w:lvl w:ilvl="2" w:tplc="0419001B" w:tentative="1">
+      <w:start w:val="1"/>
+      <w:numFmt w:val="lowerRoman"/>
+      <w:lvlText w:val="%3."/>
+      <w:lvlJc w:val="right"/>
+      <w:pPr>
+        <w:ind w:left="2160" w:hanging="180"/>
+      </w:pPr>
+    </w:lvl>
+    <w:lvl w:ilvl="3" w:tplc="0419000F" w:tentative="1">
+      <w:start w:val="1"/>
+      <w:numFmt w:val="decimal"/>
+      <w:lvlText w:val="%4."/>
+      <w:lvlJc w:val="left"/>
+      <w:pPr>
+        <w:ind w:left="2880" w:hanging="360"/>
+      </w:pPr>
+    </w:lvl>
+    <w:lvl w:ilvl="4" w:tplc="04190019" w:tentative="1">
+      <w:start w:val="1"/>
+      <w:numFmt w:val="lowerLetter"/>
+      <w:lvlText w:val="%5."/>
+      <w:lvlJc w:val="left"/>
+      <w:pPr>
+        <w:ind w:left="3600" w:hanging="360"/>
+      </w:pPr>
+    </w:lvl>
+    <w:lvl w:ilvl="5" w:tplc="0419001B" w:tentative="1">
+      <w:start w:val="1"/>
+      <w:numFmt w:val="lowerRoman"/>
+      <w:lvlText w:val="%6."/>
+      <w:lvlJc w:val="right"/>
+      <w:pPr>
+        <w:ind w:left="4320" w:hanging="180"/>
+      </w:pPr>
+    </w:lvl>
+    <w:lvl w:ilvl="6" w:tplc="0419000F" w:tentative="1">
+      <w:start w:val="1"/>
+      <w:numFmt w:val="decimal"/>
+      <w:lvlText w:val="%7."/>
+      <w:lvlJc w:val="left"/>
+      <w:pPr>
+        <w:ind w:left="5040" w:hanging="360"/>
+      </w:pPr>
+    </w:lvl>
+    <w:lvl w:ilvl="7" w:tplc="04190019" w:tentative="1">
+      <w:start w:val="1"/>
+      <w:numFmt w:val="lowerLetter"/>
+      <w:lvlText w:val="%8."/>
+      <w:lvlJc w:val="left"/>
+      <w:pPr>
+        <w:ind w:left="5760" w:hanging="360"/>
+      </w:pPr>
+    </w:lvl>
+    <w:lvl w:ilvl="8" w:tplc="0419001B" w:tentative="1">
+      <w:start w:val="1"/>
+      <w:numFmt w:val="lowerRoman"/>
+      <w:lvlText w:val="%9."/>
+      <w:lvlJc w:val="right"/>
+      <w:pPr>
+        <w:ind w:left="6480" w:hanging="180"/>
+      </w:pPr>
+    </w:lvl>
+  </w:abstractNum>
+  <w:abstractNum w:abstractNumId="42" w15:restartNumberingAfterBreak="0">
+    <w:nsid w:val="7EB96487"/>
+    <w:multiLevelType w:val="hybridMultilevel"/>
+    <w:tmpl w:val="0D9213CC"/>
+    <w:lvl w:ilvl="0" w:tplc="04190001">
+      <w:start w:val="1"/>
+      <w:numFmt w:val="bullet"/>
+      <w:lvlText w:val=""/>
+      <w:lvlJc w:val="left"/>
+      <w:pPr>
+        <w:ind w:left="720" w:hanging="360"/>
+      </w:pPr>
+      <w:rPr>
+        <w:rFonts w:ascii="Symbol" w:hAnsi="Symbol" w:hint="default"/>
+      </w:rPr>
+    </w:lvl>
+    <w:lvl w:ilvl="1" w:tplc="04190003">
+      <w:start w:val="1"/>
+      <w:numFmt w:val="bullet"/>
+      <w:lvlText w:val="o"/>
+      <w:lvlJc w:val="left"/>
+      <w:pPr>
+        <w:ind w:left="1440" w:hanging="360"/>
+      </w:pPr>
+      <w:rPr>
+        <w:rFonts w:ascii="Courier New" w:hAnsi="Courier New" w:cs="Courier New" w:hint="default"/>
+      </w:rPr>
+    </w:lvl>
+    <w:lvl w:ilvl="2" w:tplc="04190005" w:tentative="1">
+      <w:start w:val="1"/>
+      <w:numFmt w:val="bullet"/>
+      <w:lvlText w:val=""/>
+      <w:lvlJc w:val="left"/>
+      <w:pPr>
+        <w:ind w:left="2160" w:hanging="360"/>
+      </w:pPr>
+      <w:rPr>
+        <w:rFonts w:ascii="Wingdings" w:hAnsi="Wingdings" w:hint="default"/>
+      </w:rPr>
+    </w:lvl>
+    <w:lvl w:ilvl="3" w:tplc="04190001" w:tentative="1">
+      <w:start w:val="1"/>
+      <w:numFmt w:val="bullet"/>
+      <w:lvlText w:val=""/>
+      <w:lvlJc w:val="left"/>
+      <w:pPr>
+        <w:ind w:left="2880" w:hanging="360"/>
+      </w:pPr>
+      <w:rPr>
+        <w:rFonts w:ascii="Symbol" w:hAnsi="Symbol" w:hint="default"/>
+      </w:rPr>
+    </w:lvl>
+    <w:lvl w:ilvl="4" w:tplc="04190003" w:tentative="1">
+      <w:start w:val="1"/>
+      <w:numFmt w:val="bullet"/>
+      <w:lvlText w:val="o"/>
+      <w:lvlJc w:val="left"/>
+      <w:pPr>
+        <w:ind w:left="3600" w:hanging="360"/>
+      </w:pPr>
+      <w:rPr>
+        <w:rFonts w:ascii="Courier New" w:hAnsi="Courier New" w:cs="Courier New" w:hint="default"/>
+      </w:rPr>
+    </w:lvl>
+    <w:lvl w:ilvl="5" w:tplc="04190005" w:tentative="1">
+      <w:start w:val="1"/>
+      <w:numFmt w:val="bullet"/>
+      <w:lvlText w:val=""/>
+      <w:lvlJc w:val="left"/>
+      <w:pPr>
+        <w:ind w:left="4320" w:hanging="360"/>
+      </w:pPr>
+      <w:rPr>
+        <w:rFonts w:ascii="Wingdings" w:hAnsi="Wingdings" w:hint="default"/>
+      </w:rPr>
+    </w:lvl>
+    <w:lvl w:ilvl="6" w:tplc="04190001" w:tentative="1">
+      <w:start w:val="1"/>
+      <w:numFmt w:val="bullet"/>
+      <w:lvlText w:val=""/>
+      <w:lvlJc w:val="left"/>
+      <w:pPr>
+        <w:ind w:left="5040" w:hanging="360"/>
+      </w:pPr>
+      <w:rPr>
+        <w:rFonts w:ascii="Symbol" w:hAnsi="Symbol" w:hint="default"/>
+      </w:rPr>
+    </w:lvl>
+    <w:lvl w:ilvl="7" w:tplc="04190003" w:tentative="1">
+      <w:start w:val="1"/>
+      <w:numFmt w:val="bullet"/>
+      <w:lvlText w:val="o"/>
+      <w:lvlJc w:val="left"/>
+      <w:pPr>
+        <w:ind w:left="5760" w:hanging="360"/>
+      </w:pPr>
+      <w:rPr>
+        <w:rFonts w:ascii="Courier New" w:hAnsi="Courier New" w:cs="Courier New" w:hint="default"/>
+      </w:rPr>
+    </w:lvl>
+    <w:lvl w:ilvl="8" w:tplc="04190005" w:tentative="1">
+      <w:start w:val="1"/>
+      <w:numFmt w:val="bullet"/>
+      <w:lvlText w:val=""/>
+      <w:lvlJc w:val="left"/>
+      <w:pPr>
+        <w:ind w:left="6480" w:hanging="360"/>
+      </w:pPr>
+      <w:rPr>
+        <w:rFonts w:ascii="Wingdings" w:hAnsi="Wingdings" w:hint="default"/>
+      </w:rPr>
+    </w:lvl>
+  </w:abstractNum>
+  <w:abstractNum w:abstractNumId="43" w15:restartNumberingAfterBreak="0">
     <w:nsid w:val="7F790760"/>
     <w:multiLevelType w:val="multilevel"/>
     <w:tmpl w:val="3DE28A8E"/>
@@ -47144,7 +49209,7 @@
     <w:abstractNumId w:val="4"/>
   </w:num>
   <w:num w:numId="2" w16cid:durableId="1360357016">
-    <w:abstractNumId w:val="37"/>
+    <w:abstractNumId w:val="38"/>
   </w:num>
   <w:num w:numId="3" w16cid:durableId="88889619">
     <w:abstractNumId w:val="16"/>
@@ -47162,7 +49227,7 @@
     <w:abstractNumId w:val="8"/>
   </w:num>
   <w:num w:numId="8" w16cid:durableId="1019550089">
-    <w:abstractNumId w:val="32"/>
+    <w:abstractNumId w:val="33"/>
   </w:num>
   <w:num w:numId="9" w16cid:durableId="1822428989">
     <w:abstractNumId w:val="29"/>
@@ -47216,10 +49281,10 @@
     <w:abstractNumId w:val="18"/>
   </w:num>
   <w:num w:numId="17" w16cid:durableId="1444223237">
-    <w:abstractNumId w:val="39"/>
+    <w:abstractNumId w:val="40"/>
   </w:num>
   <w:num w:numId="18" w16cid:durableId="281346196">
-    <w:abstractNumId w:val="33"/>
+    <w:abstractNumId w:val="34"/>
   </w:num>
   <w:num w:numId="19" w16cid:durableId="558125987">
     <w:abstractNumId w:val="27"/>
@@ -47234,7 +49299,7 @@
     <w:abstractNumId w:val="15"/>
   </w:num>
   <w:num w:numId="23" w16cid:durableId="841428574">
-    <w:abstractNumId w:val="40"/>
+    <w:abstractNumId w:val="43"/>
   </w:num>
   <w:num w:numId="24" w16cid:durableId="338655750">
     <w:abstractNumId w:val="13"/>
@@ -47345,19 +49410,19 @@
     </w:lvlOverride>
   </w:num>
   <w:num w:numId="33" w16cid:durableId="639724713">
-    <w:abstractNumId w:val="36"/>
+    <w:abstractNumId w:val="37"/>
   </w:num>
   <w:num w:numId="34" w16cid:durableId="602156456">
     <w:abstractNumId w:val="7"/>
   </w:num>
   <w:num w:numId="35" w16cid:durableId="219175443">
-    <w:abstractNumId w:val="31"/>
+    <w:abstractNumId w:val="32"/>
   </w:num>
   <w:num w:numId="36" w16cid:durableId="2059206802">
-    <w:abstractNumId w:val="35"/>
+    <w:abstractNumId w:val="36"/>
   </w:num>
   <w:num w:numId="37" w16cid:durableId="1965648158">
-    <w:abstractNumId w:val="38"/>
+    <w:abstractNumId w:val="39"/>
   </w:num>
   <w:num w:numId="38" w16cid:durableId="465466541">
     <w:abstractNumId w:val="16"/>
@@ -47432,7 +49497,16 @@
     <w:abstractNumId w:val="26"/>
   </w:num>
   <w:num w:numId="44" w16cid:durableId="684328362">
-    <w:abstractNumId w:val="34"/>
+    <w:abstractNumId w:val="35"/>
+  </w:num>
+  <w:num w:numId="45" w16cid:durableId="528761065">
+    <w:abstractNumId w:val="42"/>
+  </w:num>
+  <w:num w:numId="46" w16cid:durableId="107438168">
+    <w:abstractNumId w:val="31"/>
+  </w:num>
+  <w:num w:numId="47" w16cid:durableId="1844928310">
+    <w:abstractNumId w:val="41"/>
   </w:num>
 </w:numbering>
 </file>
@@ -48942,6 +51016,32 @@
       <w:lang w:val="en-US"/>
     </w:rPr>
   </w:style>
+  <w:style w:type="paragraph" w:styleId="aff0">
+    <w:name w:val="header"/>
+    <w:basedOn w:val="a"/>
+    <w:link w:val="aff1"/>
+    <w:uiPriority w:val="99"/>
+    <w:unhideWhenUsed/>
+    <w:rsid w:val="00446F3D"/>
+    <w:pPr>
+      <w:tabs>
+        <w:tab w:val="center" w:pos="4677"/>
+        <w:tab w:val="right" w:pos="9355"/>
+      </w:tabs>
+      <w:spacing w:after="0" w:line="240" w:lineRule="auto"/>
+    </w:pPr>
+  </w:style>
+  <w:style w:type="character" w:customStyle="1" w:styleId="aff1">
+    <w:name w:val="Верхний колонтитул Знак"/>
+    <w:basedOn w:val="a0"/>
+    <w:link w:val="aff0"/>
+    <w:uiPriority w:val="99"/>
+    <w:rsid w:val="00446F3D"/>
+    <w:rPr>
+      <w:kern w:val="0"/>
+      <w14:ligatures w14:val="none"/>
+    </w:rPr>
+  </w:style>
 </w:styles>
 </file>
 

--- a/ВалиевМР_4031_ВКР.docx
+++ b/ВалиевМР_4031_ВКР.docx
@@ -3746,7 +3746,6 @@
               <w:autoSpaceDN w:val="0"/>
               <w:adjustRightInd w:val="0"/>
               <w:spacing w:after="0" w:line="240" w:lineRule="auto"/>
-              <w:jc w:val="center"/>
               <w:rPr>
                 <w:rFonts w:ascii="Times New Roman" w:eastAsia="Times New Roman" w:hAnsi="Times New Roman" w:cs="Times New Roman"/>
                 <w:sz w:val="24"/>
@@ -3754,6 +3753,78 @@
                 <w:lang w:eastAsia="ru-RU"/>
               </w:rPr>
             </w:pPr>
+            <w:r>
+              <w:rPr>
+                <w:rFonts w:ascii="Times New Roman" w:eastAsia="Times New Roman" w:hAnsi="Times New Roman" w:cs="Times New Roman"/>
+                <w:sz w:val="24"/>
+                <w:szCs w:val="24"/>
+                <w:lang w:eastAsia="ru-RU"/>
+              </w:rPr>
+              <w:t>р</w:t>
+            </w:r>
+            <w:r>
+              <w:rPr>
+                <w:rFonts w:ascii="Times New Roman" w:eastAsia="Times New Roman" w:hAnsi="Times New Roman" w:cs="Times New Roman"/>
+                <w:sz w:val="24"/>
+                <w:szCs w:val="24"/>
+                <w:lang w:eastAsia="ru-RU"/>
+              </w:rPr>
+              <w:t>азработ</w:t>
+            </w:r>
+            <w:r>
+              <w:rPr>
+                <w:rFonts w:ascii="Times New Roman" w:eastAsia="Times New Roman" w:hAnsi="Times New Roman" w:cs="Times New Roman"/>
+                <w:sz w:val="24"/>
+                <w:szCs w:val="24"/>
+                <w:lang w:eastAsia="ru-RU"/>
+              </w:rPr>
+              <w:t>ка</w:t>
+            </w:r>
+            <w:r>
+              <w:rPr>
+                <w:rFonts w:ascii="Times New Roman" w:eastAsia="Times New Roman" w:hAnsi="Times New Roman" w:cs="Times New Roman"/>
+                <w:sz w:val="24"/>
+                <w:szCs w:val="24"/>
+                <w:lang w:eastAsia="ru-RU"/>
+              </w:rPr>
+              <w:t xml:space="preserve"> </w:t>
+            </w:r>
+            <w:r>
+              <w:rPr>
+                <w:rFonts w:ascii="Times New Roman" w:eastAsia="Times New Roman" w:hAnsi="Times New Roman" w:cs="Times New Roman"/>
+                <w:sz w:val="24"/>
+                <w:szCs w:val="24"/>
+                <w:lang w:eastAsia="ru-RU"/>
+              </w:rPr>
+              <w:t>многозначного</w:t>
+            </w:r>
+            <w:r>
+              <w:rPr>
+                <w:rFonts w:ascii="Times New Roman" w:eastAsia="Times New Roman" w:hAnsi="Times New Roman" w:cs="Times New Roman"/>
+                <w:sz w:val="24"/>
+                <w:szCs w:val="24"/>
+                <w:lang w:eastAsia="ru-RU"/>
+              </w:rPr>
+              <w:t xml:space="preserve"> классификатор</w:t>
+            </w:r>
+            <w:r>
+              <w:rPr>
+                <w:rFonts w:ascii="Times New Roman" w:eastAsia="Times New Roman" w:hAnsi="Times New Roman" w:cs="Times New Roman"/>
+                <w:sz w:val="24"/>
+                <w:szCs w:val="24"/>
+                <w:lang w:eastAsia="ru-RU"/>
+              </w:rPr>
+              <w:t>а</w:t>
+            </w:r>
+            <w:r>
+              <w:rPr>
+                <w:rFonts w:ascii="Times New Roman" w:eastAsia="Times New Roman" w:hAnsi="Times New Roman" w:cs="Times New Roman"/>
+                <w:sz w:val="24"/>
+                <w:szCs w:val="24"/>
+                <w:lang w:eastAsia="ru-RU"/>
+              </w:rPr>
+              <w:t xml:space="preserve">, </w:t>
+            </w:r>
           </w:p>
         </w:tc>
       </w:tr>
@@ -3780,7 +3851,6 @@
               <w:autoSpaceDN w:val="0"/>
               <w:adjustRightInd w:val="0"/>
               <w:spacing w:after="0" w:line="240" w:lineRule="auto"/>
-              <w:jc w:val="center"/>
               <w:rPr>
                 <w:rFonts w:ascii="Times New Roman" w:eastAsia="Times New Roman" w:hAnsi="Times New Roman" w:cs="Times New Roman"/>
                 <w:sz w:val="24"/>
@@ -3788,6 +3858,41 @@
                 <w:lang w:eastAsia="ru-RU"/>
               </w:rPr>
             </w:pPr>
+            <w:r>
+              <w:rPr>
+                <w:rFonts w:ascii="Times New Roman" w:eastAsia="Times New Roman" w:hAnsi="Times New Roman" w:cs="Times New Roman"/>
+                <w:sz w:val="24"/>
+                <w:szCs w:val="24"/>
+                <w:lang w:eastAsia="ru-RU"/>
+              </w:rPr>
+              <w:t>способн</w:t>
+            </w:r>
+            <w:r>
+              <w:rPr>
+                <w:rFonts w:ascii="Times New Roman" w:eastAsia="Times New Roman" w:hAnsi="Times New Roman" w:cs="Times New Roman"/>
+                <w:sz w:val="24"/>
+                <w:szCs w:val="24"/>
+                <w:lang w:eastAsia="ru-RU"/>
+              </w:rPr>
+              <w:t>ого</w:t>
+            </w:r>
+            <w:r>
+              <w:rPr>
+                <w:rFonts w:ascii="Times New Roman" w:eastAsia="Times New Roman" w:hAnsi="Times New Roman" w:cs="Times New Roman"/>
+                <w:sz w:val="24"/>
+                <w:szCs w:val="24"/>
+                <w:lang w:eastAsia="ru-RU"/>
+              </w:rPr>
+              <w:t xml:space="preserve"> с точностью не менее 80% относить данные ЭКГ к пяти классам:</w:t>
+            </w:r>
+            <w:r>
+              <w:rPr>
+                <w:rFonts w:ascii="Times New Roman" w:hAnsi="Times New Roman" w:cs="Times New Roman"/>
+                <w:sz w:val="24"/>
+                <w:szCs w:val="24"/>
+              </w:rPr>
+              <w:t xml:space="preserve"> нормальный</w:t>
+            </w:r>
           </w:p>
         </w:tc>
       </w:tr>
@@ -3814,7 +3919,6 @@
               <w:autoSpaceDN w:val="0"/>
               <w:adjustRightInd w:val="0"/>
               <w:spacing w:after="0" w:line="240" w:lineRule="auto"/>
-              <w:jc w:val="center"/>
               <w:rPr>
                 <w:rFonts w:ascii="Times New Roman" w:eastAsia="Times New Roman" w:hAnsi="Times New Roman" w:cs="Times New Roman"/>
                 <w:sz w:val="24"/>
@@ -3822,6 +3926,48 @@
                 <w:lang w:eastAsia="ru-RU"/>
               </w:rPr>
             </w:pPr>
+            <w:r>
+              <w:rPr>
+                <w:rFonts w:ascii="Times New Roman" w:hAnsi="Times New Roman" w:cs="Times New Roman"/>
+                <w:sz w:val="24"/>
+                <w:szCs w:val="24"/>
+              </w:rPr>
+              <w:t xml:space="preserve">инфаркт миокарда, изменение сегмента </w:t>
+            </w:r>
+            <w:r>
+              <w:rPr>
+                <w:rFonts w:ascii="Times New Roman" w:hAnsi="Times New Roman" w:cs="Times New Roman"/>
+                <w:sz w:val="24"/>
+                <w:szCs w:val="24"/>
+                <w:lang w:val="en-US"/>
+              </w:rPr>
+              <w:t>ST</w:t>
+            </w:r>
+            <w:r>
+              <w:rPr>
+                <w:rFonts w:ascii="Times New Roman" w:hAnsi="Times New Roman" w:cs="Times New Roman"/>
+                <w:sz w:val="24"/>
+                <w:szCs w:val="24"/>
+              </w:rPr>
+              <w:t>/</w:t>
+            </w:r>
+            <w:r>
+              <w:rPr>
+                <w:rFonts w:ascii="Times New Roman" w:hAnsi="Times New Roman" w:cs="Times New Roman"/>
+                <w:sz w:val="24"/>
+                <w:szCs w:val="24"/>
+                <w:lang w:val="en-US"/>
+              </w:rPr>
+              <w:t>T</w:t>
+            </w:r>
+            <w:r>
+              <w:rPr>
+                <w:rFonts w:ascii="Times New Roman" w:hAnsi="Times New Roman" w:cs="Times New Roman"/>
+                <w:sz w:val="24"/>
+                <w:szCs w:val="24"/>
+              </w:rPr>
+              <w:t>, нарушение проводимости, гипертрофия.</w:t>
+            </w:r>
           </w:p>
         </w:tc>
       </w:tr>
@@ -3911,7 +4057,7 @@
               <w:autoSpaceDN w:val="0"/>
               <w:adjustRightInd w:val="0"/>
               <w:spacing w:after="0" w:line="240" w:lineRule="auto"/>
-              <w:jc w:val="center"/>
+              <w:jc w:val="both"/>
               <w:rPr>
                 <w:rFonts w:ascii="Times New Roman" w:eastAsia="Times New Roman" w:hAnsi="Times New Roman" w:cs="Times New Roman"/>
                 <w:sz w:val="24"/>
@@ -3919,6 +4065,24 @@
                 <w:lang w:eastAsia="ru-RU"/>
               </w:rPr>
             </w:pPr>
+            <w:r>
+              <w:rPr>
+                <w:rFonts w:ascii="Times New Roman" w:eastAsia="Times New Roman" w:hAnsi="Times New Roman" w:cs="Times New Roman"/>
+                <w:sz w:val="24"/>
+                <w:szCs w:val="24"/>
+                <w:lang w:eastAsia="ru-RU"/>
+              </w:rPr>
+              <w:t>1)</w:t>
+            </w:r>
+            <w:r>
+              <w:rPr>
+                <w:rFonts w:ascii="Times New Roman" w:eastAsia="Times New Roman" w:hAnsi="Times New Roman" w:cs="Times New Roman"/>
+                <w:sz w:val="24"/>
+                <w:szCs w:val="24"/>
+                <w:lang w:eastAsia="ru-RU"/>
+              </w:rPr>
+              <w:t xml:space="preserve"> анализ требований к ПО; 2) разработка ПО;</w:t>
+            </w:r>
           </w:p>
         </w:tc>
       </w:tr>
@@ -3945,7 +4109,6 @@
               <w:autoSpaceDN w:val="0"/>
               <w:adjustRightInd w:val="0"/>
               <w:spacing w:after="0" w:line="240" w:lineRule="auto"/>
-              <w:jc w:val="center"/>
               <w:rPr>
                 <w:rFonts w:ascii="Times New Roman" w:eastAsia="Times New Roman" w:hAnsi="Times New Roman" w:cs="Times New Roman"/>
                 <w:sz w:val="24"/>
@@ -3953,6 +4116,15 @@
                 <w:lang w:eastAsia="ru-RU"/>
               </w:rPr>
             </w:pPr>
+            <w:r>
+              <w:rPr>
+                <w:rFonts w:ascii="Times New Roman" w:eastAsia="Times New Roman" w:hAnsi="Times New Roman" w:cs="Times New Roman"/>
+                <w:sz w:val="24"/>
+                <w:szCs w:val="24"/>
+                <w:lang w:eastAsia="ru-RU"/>
+              </w:rPr>
+              <w:t>3) обзор и обработка набора данных ЭКГ сигналов;</w:t>
+            </w:r>
           </w:p>
         </w:tc>
       </w:tr>
@@ -3979,7 +4151,6 @@
               <w:autoSpaceDN w:val="0"/>
               <w:adjustRightInd w:val="0"/>
               <w:spacing w:after="0" w:line="240" w:lineRule="auto"/>
-              <w:jc w:val="center"/>
               <w:rPr>
                 <w:rFonts w:ascii="Times New Roman" w:eastAsia="Times New Roman" w:hAnsi="Times New Roman" w:cs="Times New Roman"/>
                 <w:sz w:val="24"/>
@@ -3987,6 +4158,15 @@
                 <w:lang w:eastAsia="ru-RU"/>
               </w:rPr>
             </w:pPr>
+            <w:r>
+              <w:rPr>
+                <w:rFonts w:ascii="Times New Roman" w:eastAsia="Times New Roman" w:hAnsi="Times New Roman" w:cs="Times New Roman"/>
+                <w:sz w:val="24"/>
+                <w:szCs w:val="24"/>
+                <w:lang w:eastAsia="ru-RU"/>
+              </w:rPr>
+              <w:t>4) выбор и разработка моделей МО; 5) сравнение результатов тестирования моделей</w:t>
+            </w:r>
           </w:p>
         </w:tc>
       </w:tr>
@@ -4076,7 +4256,6 @@
               <w:autoSpaceDN w:val="0"/>
               <w:adjustRightInd w:val="0"/>
               <w:spacing w:after="0" w:line="240" w:lineRule="auto"/>
-              <w:jc w:val="center"/>
               <w:rPr>
                 <w:rFonts w:ascii="Times New Roman" w:eastAsia="Times New Roman" w:hAnsi="Times New Roman" w:cs="Times New Roman"/>
                 <w:sz w:val="24"/>
@@ -4084,6 +4263,42 @@
                 <w:lang w:eastAsia="ru-RU"/>
               </w:rPr>
             </w:pPr>
+            <w:r>
+              <w:rPr>
+                <w:rFonts w:ascii="Times New Roman" w:eastAsia="Times New Roman" w:hAnsi="Times New Roman" w:cs="Times New Roman"/>
+                <w:sz w:val="24"/>
+                <w:szCs w:val="24"/>
+                <w:lang w:eastAsia="ru-RU"/>
+              </w:rPr>
+              <w:t>1)</w:t>
+            </w:r>
+            <w:r>
+              <w:rPr>
+                <w:rFonts w:ascii="Times New Roman" w:eastAsia="Times New Roman" w:hAnsi="Times New Roman" w:cs="Times New Roman"/>
+                <w:sz w:val="24"/>
+                <w:szCs w:val="24"/>
+                <w:lang w:eastAsia="ru-RU"/>
+              </w:rPr>
+              <w:t xml:space="preserve"> п</w:t>
+            </w:r>
+            <w:r>
+              <w:rPr>
+                <w:rFonts w:ascii="Times New Roman" w:eastAsia="Times New Roman" w:hAnsi="Times New Roman" w:cs="Times New Roman"/>
+                <w:sz w:val="24"/>
+                <w:szCs w:val="24"/>
+                <w:lang w:eastAsia="ru-RU"/>
+              </w:rPr>
+              <w:t>остановка задачи;</w:t>
+            </w:r>
+            <w:r>
+              <w:rPr>
+                <w:rFonts w:ascii="Times New Roman" w:eastAsia="Times New Roman" w:hAnsi="Times New Roman" w:cs="Times New Roman"/>
+                <w:sz w:val="24"/>
+                <w:szCs w:val="24"/>
+                <w:lang w:eastAsia="ru-RU"/>
+              </w:rPr>
+              <w:t xml:space="preserve"> </w:t>
+            </w:r>
           </w:p>
         </w:tc>
       </w:tr>
@@ -4110,7 +4325,6 @@
               <w:autoSpaceDN w:val="0"/>
               <w:adjustRightInd w:val="0"/>
               <w:spacing w:after="0" w:line="240" w:lineRule="auto"/>
-              <w:jc w:val="center"/>
               <w:rPr>
                 <w:rFonts w:ascii="Times New Roman" w:eastAsia="Times New Roman" w:hAnsi="Times New Roman" w:cs="Times New Roman"/>
                 <w:sz w:val="24"/>
@@ -4118,6 +4332,15 @@
                 <w:lang w:eastAsia="ru-RU"/>
               </w:rPr>
             </w:pPr>
+            <w:r>
+              <w:rPr>
+                <w:rFonts w:ascii="Times New Roman" w:eastAsia="Times New Roman" w:hAnsi="Times New Roman" w:cs="Times New Roman"/>
+                <w:sz w:val="24"/>
+                <w:szCs w:val="24"/>
+                <w:lang w:eastAsia="ru-RU"/>
+              </w:rPr>
+              <w:t>2) анализ предметной области; 3) требования к ПО; 4) данные; 5) предобработка данных;</w:t>
+            </w:r>
           </w:p>
         </w:tc>
       </w:tr>
@@ -4144,7 +4367,6 @@
               <w:autoSpaceDN w:val="0"/>
               <w:adjustRightInd w:val="0"/>
               <w:spacing w:after="0" w:line="240" w:lineRule="auto"/>
-              <w:jc w:val="center"/>
               <w:rPr>
                 <w:rFonts w:ascii="Times New Roman" w:eastAsia="Times New Roman" w:hAnsi="Times New Roman" w:cs="Times New Roman"/>
                 <w:sz w:val="24"/>
@@ -4152,6 +4374,15 @@
                 <w:lang w:eastAsia="ru-RU"/>
               </w:rPr>
             </w:pPr>
+            <w:r>
+              <w:rPr>
+                <w:rFonts w:ascii="Times New Roman" w:eastAsia="Times New Roman" w:hAnsi="Times New Roman" w:cs="Times New Roman"/>
+                <w:sz w:val="24"/>
+                <w:szCs w:val="24"/>
+                <w:lang w:eastAsia="ru-RU"/>
+              </w:rPr>
+              <w:t>6) архитектуры нейронных сетей; 7) описание параметров нейронных сетей;</w:t>
+            </w:r>
           </w:p>
         </w:tc>
       </w:tr>
@@ -4178,7 +4409,6 @@
               <w:autoSpaceDN w:val="0"/>
               <w:adjustRightInd w:val="0"/>
               <w:spacing w:after="0" w:line="240" w:lineRule="auto"/>
-              <w:jc w:val="center"/>
               <w:rPr>
                 <w:rFonts w:ascii="Times New Roman" w:eastAsia="Times New Roman" w:hAnsi="Times New Roman" w:cs="Times New Roman"/>
                 <w:sz w:val="24"/>
@@ -4186,6 +4416,15 @@
                 <w:lang w:eastAsia="ru-RU"/>
               </w:rPr>
             </w:pPr>
+            <w:r>
+              <w:rPr>
+                <w:rFonts w:ascii="Times New Roman" w:eastAsia="Times New Roman" w:hAnsi="Times New Roman" w:cs="Times New Roman"/>
+                <w:sz w:val="24"/>
+                <w:szCs w:val="24"/>
+                <w:lang w:eastAsia="ru-RU"/>
+              </w:rPr>
+              <w:t>8) метрики качества 9) сравнительный анализ результатов тестирования моделей</w:t>
+            </w:r>
           </w:p>
         </w:tc>
       </w:tr>
@@ -9478,26 +9717,26 @@
         <w:ind w:firstLine="709"/>
       </w:pPr>
       <w:r>
-        <w:t>Целью проекта является разработка</w:t>
+        <w:t xml:space="preserve">Целью проекта является </w:t>
+      </w:r>
+      <w:bookmarkStart w:id="3" w:name="_Hlk168418360"/>
+      <w:r>
+        <w:t>разработка</w:t>
       </w:r>
       <w:r>
         <w:t xml:space="preserve"> </w:t>
       </w:r>
-      <w:proofErr w:type="spellStart"/>
-      <w:r>
-        <w:t>многоклассового</w:t>
-      </w:r>
-      <w:proofErr w:type="spellEnd"/>
-      <w:r>
-        <w:t xml:space="preserve"> классификатора, </w:t>
-      </w:r>
-      <w:proofErr w:type="gramStart"/>
-      <w:r>
-        <w:t>способного верно</w:t>
-      </w:r>
-      <w:proofErr w:type="gramEnd"/>
-      <w:r>
-        <w:t xml:space="preserve"> относить данные ЭКГ к </w:t>
+      <w:r>
+        <w:t>многозначного</w:t>
+      </w:r>
+      <w:r>
+        <w:t xml:space="preserve"> классификатора, способного </w:t>
+      </w:r>
+      <w:r>
+        <w:t xml:space="preserve">с точностью не менее 80% </w:t>
+      </w:r>
+      <w:r>
+        <w:t xml:space="preserve">относить данные ЭКГ к </w:t>
       </w:r>
       <w:r>
         <w:t>пяти</w:t>
@@ -9521,16 +9760,11 @@
         <w:t>T</w:t>
       </w:r>
       <w:r>
-        <w:t xml:space="preserve">, нарушение проводимости, гипертрофия. </w:t>
-      </w:r>
-    </w:p>
-    <w:p>
-      <w:pPr>
-        <w:pStyle w:val="Core"/>
-        <w:ind w:firstLine="709"/>
-      </w:pPr>
-      <w:r>
-        <w:t>Требования к точности – не менее 80%.</w:t>
+        <w:t>, нарушение проводимости, гипертрофия.</w:t>
+      </w:r>
+      <w:bookmarkEnd w:id="3"/>
+      <w:r>
+        <w:t xml:space="preserve"> </w:t>
       </w:r>
     </w:p>
     <w:p>
@@ -9562,6 +9796,7 @@
           <w:numId w:val="34"/>
         </w:numPr>
       </w:pPr>
+      <w:bookmarkStart w:id="4" w:name="_Hlk168418554"/>
       <w:r>
         <w:t>а</w:t>
       </w:r>
@@ -9676,6 +9911,7 @@
         </w:rPr>
         <w:t>.</w:t>
       </w:r>
+      <w:bookmarkEnd w:id="4"/>
     </w:p>
     <w:p>
       <w:pPr>
@@ -9717,12 +9953,12 @@
           <w:numId w:val="3"/>
         </w:numPr>
       </w:pPr>
-      <w:bookmarkStart w:id="3" w:name="_Toc168264105"/>
+      <w:bookmarkStart w:id="5" w:name="_Toc168264105"/>
       <w:r>
         <w:lastRenderedPageBreak/>
         <w:t>Анализ предметной области</w:t>
       </w:r>
-      <w:bookmarkEnd w:id="3"/>
+      <w:bookmarkEnd w:id="5"/>
     </w:p>
     <w:p>
       <w:pPr>
@@ -11233,18 +11469,18 @@
           <w:numId w:val="3"/>
         </w:numPr>
       </w:pPr>
-      <w:bookmarkStart w:id="4" w:name="_Toc168264106"/>
+      <w:bookmarkStart w:id="6" w:name="_Toc168264106"/>
       <w:r>
         <w:lastRenderedPageBreak/>
         <w:t>Требования к ПО</w:t>
       </w:r>
-      <w:bookmarkEnd w:id="4"/>
+      <w:bookmarkEnd w:id="6"/>
     </w:p>
     <w:p>
       <w:pPr>
         <w:pStyle w:val="zz"/>
       </w:pPr>
-      <w:bookmarkStart w:id="5" w:name="_Toc168264107"/>
+      <w:bookmarkStart w:id="7" w:name="_Toc168264107"/>
       <w:proofErr w:type="spellStart"/>
       <w:r>
         <w:t>Общее</w:t>
@@ -11256,49 +11492,6 @@
       <w:proofErr w:type="spellStart"/>
       <w:r>
         <w:t>описание</w:t>
-      </w:r>
-      <w:bookmarkEnd w:id="5"/>
-      <w:proofErr w:type="spellEnd"/>
-    </w:p>
-    <w:p>
-      <w:pPr>
-        <w:pStyle w:val="zz"/>
-      </w:pPr>
-      <w:bookmarkStart w:id="6" w:name="_Toc168264108"/>
-      <w:proofErr w:type="spellStart"/>
-      <w:r>
-        <w:t>Начальное</w:t>
-      </w:r>
-      <w:proofErr w:type="spellEnd"/>
-      <w:r>
-        <w:t xml:space="preserve"> </w:t>
-      </w:r>
-      <w:proofErr w:type="spellStart"/>
-      <w:r>
-        <w:t>меню</w:t>
-      </w:r>
-      <w:bookmarkEnd w:id="6"/>
-      <w:proofErr w:type="spellEnd"/>
-    </w:p>
-    <w:p>
-      <w:pPr>
-        <w:pStyle w:val="zz"/>
-        <w:rPr>
-          <w:lang w:val="ru-RU"/>
-        </w:rPr>
-      </w:pPr>
-      <w:bookmarkStart w:id="7" w:name="_Toc168264109"/>
-      <w:proofErr w:type="spellStart"/>
-      <w:r>
-        <w:t>Обучение</w:t>
-      </w:r>
-      <w:proofErr w:type="spellEnd"/>
-      <w:r>
-        <w:t xml:space="preserve"> </w:t>
-      </w:r>
-      <w:proofErr w:type="spellStart"/>
-      <w:r>
-        <w:t>модели</w:t>
       </w:r>
       <w:bookmarkEnd w:id="7"/>
       <w:proofErr w:type="spellEnd"/>
@@ -11306,16 +11499,59 @@
     <w:p>
       <w:pPr>
         <w:pStyle w:val="zz"/>
+      </w:pPr>
+      <w:bookmarkStart w:id="8" w:name="_Toc168264108"/>
+      <w:proofErr w:type="spellStart"/>
+      <w:r>
+        <w:t>Начальное</w:t>
+      </w:r>
+      <w:proofErr w:type="spellEnd"/>
+      <w:r>
+        <w:t xml:space="preserve"> </w:t>
+      </w:r>
+      <w:proofErr w:type="spellStart"/>
+      <w:r>
+        <w:t>меню</w:t>
+      </w:r>
+      <w:bookmarkEnd w:id="8"/>
+      <w:proofErr w:type="spellEnd"/>
+    </w:p>
+    <w:p>
+      <w:pPr>
+        <w:pStyle w:val="zz"/>
         <w:rPr>
           <w:lang w:val="ru-RU"/>
         </w:rPr>
       </w:pPr>
-      <w:bookmarkStart w:id="8" w:name="_Toc168264110"/>
+      <w:bookmarkStart w:id="9" w:name="_Toc168264109"/>
       <w:proofErr w:type="spellStart"/>
       <w:r>
+        <w:t>Обучение</w:t>
+      </w:r>
+      <w:proofErr w:type="spellEnd"/>
+      <w:r>
+        <w:t xml:space="preserve"> </w:t>
+      </w:r>
+      <w:proofErr w:type="spellStart"/>
+      <w:r>
+        <w:t>модели</w:t>
+      </w:r>
+      <w:bookmarkEnd w:id="9"/>
+      <w:proofErr w:type="spellEnd"/>
+    </w:p>
+    <w:p>
+      <w:pPr>
+        <w:pStyle w:val="zz"/>
+        <w:rPr>
+          <w:lang w:val="ru-RU"/>
+        </w:rPr>
+      </w:pPr>
+      <w:bookmarkStart w:id="10" w:name="_Toc168264110"/>
+      <w:proofErr w:type="spellStart"/>
+      <w:r>
         <w:t>Диагностирование</w:t>
       </w:r>
-      <w:bookmarkEnd w:id="8"/>
+      <w:bookmarkEnd w:id="10"/>
       <w:proofErr w:type="spellEnd"/>
     </w:p>
     <w:p>
@@ -11342,12 +11578,12 @@
           <w:lang w:val="en-US"/>
         </w:rPr>
       </w:pPr>
-      <w:bookmarkStart w:id="9" w:name="_Toc168264111"/>
+      <w:bookmarkStart w:id="11" w:name="_Toc168264111"/>
       <w:r>
         <w:lastRenderedPageBreak/>
         <w:t>Данные</w:t>
       </w:r>
-      <w:bookmarkEnd w:id="9"/>
+      <w:bookmarkEnd w:id="11"/>
     </w:p>
     <w:p>
       <w:pPr>
@@ -16774,12 +17010,12 @@
           <w:lang w:val="en-US"/>
         </w:rPr>
       </w:pPr>
-      <w:bookmarkStart w:id="10" w:name="_Toc168264112"/>
+      <w:bookmarkStart w:id="12" w:name="_Toc168264112"/>
       <w:r>
         <w:lastRenderedPageBreak/>
         <w:t>Предобработка данных</w:t>
       </w:r>
-      <w:bookmarkEnd w:id="10"/>
+      <w:bookmarkEnd w:id="12"/>
     </w:p>
     <w:p>
       <w:pPr>
@@ -16889,7 +17125,7 @@
       <w:pPr>
         <w:pStyle w:val="zz"/>
       </w:pPr>
-      <w:bookmarkStart w:id="11" w:name="_Toc168264113"/>
+      <w:bookmarkStart w:id="13" w:name="_Toc168264113"/>
       <w:r>
         <w:rPr>
           <w:lang w:val="ru-RU"/>
@@ -16905,7 +17141,7 @@
         </w:rPr>
         <w:t>обработка</w:t>
       </w:r>
-      <w:bookmarkEnd w:id="11"/>
+      <w:bookmarkEnd w:id="13"/>
     </w:p>
     <w:p>
       <w:pPr>
@@ -17113,7 +17349,7 @@
       <w:pPr>
         <w:pStyle w:val="zz"/>
       </w:pPr>
-      <w:bookmarkStart w:id="12" w:name="_Toc168264114"/>
+      <w:bookmarkStart w:id="14" w:name="_Toc168264114"/>
       <w:r>
         <w:rPr>
           <w:lang w:val="ru-RU"/>
@@ -17135,7 +17371,7 @@
         </w:rPr>
         <w:t>обработка</w:t>
       </w:r>
-      <w:bookmarkEnd w:id="12"/>
+      <w:bookmarkEnd w:id="14"/>
     </w:p>
     <w:p>
       <w:pPr>
@@ -20168,7 +20404,23 @@
       </w:r>
       <w:proofErr w:type="gramEnd"/>
       <w:r>
-        <w:t xml:space="preserve"> вероятность прямого одноступенчатого (direct one-step) (т.е. марковского) перехода от </w:t>
+        <w:t xml:space="preserve"> вероятность прямого одноступенчатого (</w:t>
+      </w:r>
+      <w:proofErr w:type="spellStart"/>
+      <w:r>
+        <w:t>direct</w:t>
+      </w:r>
+      <w:proofErr w:type="spellEnd"/>
+      <w:r>
+        <w:t xml:space="preserve"> </w:t>
+      </w:r>
+      <w:proofErr w:type="spellStart"/>
+      <w:r>
+        <w:t>one-step</w:t>
+      </w:r>
+      <w:proofErr w:type="spellEnd"/>
+      <w:r>
+        <w:t xml:space="preserve">) (т.е. марковского) перехода от </w:t>
       </w:r>
       <m:oMath>
         <m:sSub>
@@ -20607,7 +20859,7 @@
       <w:pPr>
         <w:pStyle w:val="zz"/>
       </w:pPr>
-      <w:bookmarkStart w:id="13" w:name="_Toc168264115"/>
+      <w:bookmarkStart w:id="15" w:name="_Toc168264115"/>
       <w:r>
         <w:rPr>
           <w:lang w:val="ru-RU"/>
@@ -20615,7 +20867,7 @@
         <w:lastRenderedPageBreak/>
         <w:t>Метки</w:t>
       </w:r>
-      <w:bookmarkEnd w:id="13"/>
+      <w:bookmarkEnd w:id="15"/>
     </w:p>
     <w:p>
       <w:pPr>
@@ -21725,7 +21977,7 @@
           <w:lang w:val="ru-RU"/>
         </w:rPr>
       </w:pPr>
-      <w:bookmarkStart w:id="14" w:name="_Toc168264116"/>
+      <w:bookmarkStart w:id="16" w:name="_Toc168264116"/>
       <w:r>
         <w:rPr>
           <w:lang w:val="ru-RU"/>
@@ -21747,7 +21999,7 @@
         </w:rPr>
         <w:t xml:space="preserve"> и тестовую наборы</w:t>
       </w:r>
-      <w:bookmarkEnd w:id="14"/>
+      <w:bookmarkEnd w:id="16"/>
     </w:p>
     <w:p>
       <w:pPr>
@@ -21867,15 +22119,12 @@
           <w:numId w:val="3"/>
         </w:numPr>
       </w:pPr>
-      <w:bookmarkStart w:id="15" w:name="_Toc168264117"/>
+      <w:bookmarkStart w:id="17" w:name="_Toc168264117"/>
       <w:r>
         <w:lastRenderedPageBreak/>
         <w:t>Архитектуры нейронных сетей</w:t>
       </w:r>
-      <w:r>
-        <w:t>, используемых в проекте</w:t>
-      </w:r>
-      <w:bookmarkEnd w:id="15"/>
+      <w:bookmarkEnd w:id="17"/>
     </w:p>
     <w:p>
       <w:pPr>
@@ -21888,14 +22137,14 @@
           <w:lang w:val="ru-RU"/>
         </w:rPr>
       </w:pPr>
-      <w:bookmarkStart w:id="16" w:name="_Toc168264118"/>
+      <w:bookmarkStart w:id="18" w:name="_Toc168264118"/>
       <w:r>
         <w:rPr>
           <w:lang w:val="ru-RU"/>
         </w:rPr>
         <w:t>Рекуррентные нейронные сети</w:t>
       </w:r>
-      <w:bookmarkEnd w:id="16"/>
+      <w:bookmarkEnd w:id="18"/>
     </w:p>
     <w:p>
       <w:pPr>
@@ -25262,12 +25511,12 @@
           <w:numId w:val="3"/>
         </w:numPr>
       </w:pPr>
-      <w:bookmarkStart w:id="17" w:name="_Toc168264121"/>
+      <w:bookmarkStart w:id="19" w:name="_Toc168264121"/>
       <w:r>
         <w:lastRenderedPageBreak/>
         <w:t>Описание параметров сетей</w:t>
       </w:r>
-      <w:bookmarkEnd w:id="17"/>
+      <w:bookmarkEnd w:id="19"/>
     </w:p>
     <w:p>
       <w:pPr>
@@ -25280,7 +25529,7 @@
           <w:lang w:val="ru-RU"/>
         </w:rPr>
       </w:pPr>
-      <w:bookmarkStart w:id="18" w:name="_Toc168264122"/>
+      <w:bookmarkStart w:id="20" w:name="_Toc168264122"/>
       <w:r>
         <w:rPr>
           <w:lang w:val="ru-RU"/>
@@ -25305,7 +25554,7 @@
         </w:rPr>
         <w:t>Функции активации</w:t>
       </w:r>
-      <w:bookmarkEnd w:id="18"/>
+      <w:bookmarkEnd w:id="20"/>
     </w:p>
     <w:p>
       <w:pPr>
@@ -26367,12 +26616,12 @@
           <w:numId w:val="3"/>
         </w:numPr>
       </w:pPr>
-      <w:bookmarkStart w:id="19" w:name="_Toc168264124"/>
+      <w:bookmarkStart w:id="21" w:name="_Toc168264124"/>
       <w:r>
         <w:lastRenderedPageBreak/>
         <w:t>Метрики качества для оценки моделей</w:t>
       </w:r>
-      <w:bookmarkEnd w:id="19"/>
+      <w:bookmarkEnd w:id="21"/>
     </w:p>
     <w:p>
       <w:pPr>
@@ -26840,10 +27089,7 @@
         <w:t>)</w:t>
       </w:r>
       <w:r>
-        <w:t xml:space="preserve">. </w:t>
-      </w:r>
-      <w:r>
-        <w:t>показывает долю правильных предсказаний модели среди всех предсказаний</w:t>
+        <w:t>. показывает долю правильных предсказаний модели среди всех предсказаний</w:t>
       </w:r>
     </w:p>
     <w:p>
@@ -27135,9 +27381,6 @@
       <w:pPr>
         <w:pStyle w:val="Core"/>
         <w:ind w:firstLine="360"/>
-        <w:rPr>
-          <w:lang w:val="en-US"/>
-        </w:rPr>
       </w:pPr>
       <w:r>
         <w:t>Метрики</w:t>
@@ -27191,23 +27434,19 @@
         <w:ind w:firstLine="360"/>
       </w:pPr>
       <w:r>
-        <w:t xml:space="preserve">Исходя из вышеизложенных соображений, основной оценкой качества модели в данном проекте выступает </w:t>
-      </w:r>
+        <w:t>Исходя из вышеизложенных соображений, основной оценкой качества модели в данном проекте выступает</w:t>
+      </w:r>
+      <w:r>
+        <w:t xml:space="preserve"> </w:t>
+      </w:r>
+      <w:proofErr w:type="spellStart"/>
       <w:r>
         <w:rPr>
           <w:lang w:val="en-US"/>
         </w:rPr>
-        <w:t>G</w:t>
-      </w:r>
-      <w:r>
-        <w:t>-</w:t>
-      </w:r>
-      <w:r>
-        <w:rPr>
-          <w:lang w:val="en-US"/>
-        </w:rPr>
-        <w:t>mean</w:t>
-      </w:r>
+        <w:t>Sensetivity</w:t>
+      </w:r>
+      <w:proofErr w:type="spellEnd"/>
       <w:r>
         <w:t>.</w:t>
       </w:r>
@@ -27239,7 +27478,7 @@
           <w:numId w:val="3"/>
         </w:numPr>
       </w:pPr>
-      <w:bookmarkStart w:id="20" w:name="_Toc168264125"/>
+      <w:bookmarkStart w:id="22" w:name="_Toc168264125"/>
       <w:r>
         <w:lastRenderedPageBreak/>
         <w:t>Обучение сетей и</w:t>
@@ -27247,7 +27486,7 @@
       <w:r>
         <w:t xml:space="preserve"> тестирование моделей</w:t>
       </w:r>
-      <w:bookmarkEnd w:id="20"/>
+      <w:bookmarkEnd w:id="22"/>
     </w:p>
     <w:p>
       <w:pPr>
@@ -27260,11 +27499,11 @@
           <w:lang w:val="ru-RU"/>
         </w:rPr>
       </w:pPr>
-      <w:bookmarkStart w:id="21" w:name="_Toc168264126"/>
+      <w:bookmarkStart w:id="23" w:name="_Toc168264126"/>
       <w:r>
         <w:t>GRU</w:t>
       </w:r>
-      <w:bookmarkEnd w:id="21"/>
+      <w:bookmarkEnd w:id="23"/>
     </w:p>
     <w:p>
       <w:pPr>
@@ -27298,11 +27537,11 @@
         <w:lastRenderedPageBreak/>
         <w:t xml:space="preserve"> </w:t>
       </w:r>
-      <w:bookmarkStart w:id="22" w:name="_Toc168264127"/>
+      <w:bookmarkStart w:id="24" w:name="_Toc168264127"/>
       <w:r>
         <w:t>Сравнительный анализ результатов тестирования моделей</w:t>
       </w:r>
-      <w:bookmarkEnd w:id="22"/>
+      <w:bookmarkEnd w:id="24"/>
     </w:p>
     <w:p>
       <w:pPr>
@@ -27323,12 +27562,12 @@
         <w:pStyle w:val="Head"/>
         <w:jc w:val="center"/>
       </w:pPr>
-      <w:bookmarkStart w:id="23" w:name="_Toc168264128"/>
+      <w:bookmarkStart w:id="25" w:name="_Toc168264128"/>
       <w:r>
         <w:lastRenderedPageBreak/>
         <w:t>Заключение</w:t>
       </w:r>
-      <w:bookmarkEnd w:id="23"/>
+      <w:bookmarkEnd w:id="25"/>
     </w:p>
     <w:p>
       <w:pPr>
@@ -27355,7 +27594,7 @@
         <w:br w:type="page"/>
       </w:r>
     </w:p>
-    <w:bookmarkStart w:id="24" w:name="_Toc168264129" w:displacedByCustomXml="next"/>
+    <w:bookmarkStart w:id="26" w:name="_Toc168264129" w:displacedByCustomXml="next"/>
     <w:sdt>
       <w:sdtPr>
         <w:rPr>
@@ -27390,9 +27629,9 @@
             </w:rPr>
             <w:t>Список литературы</w:t>
           </w:r>
-          <w:bookmarkEnd w:id="24"/>
+          <w:bookmarkEnd w:id="26"/>
         </w:p>
-        <w:bookmarkStart w:id="25" w:name="_Ref166665345" w:displacedByCustomXml="next"/>
+        <w:bookmarkStart w:id="27" w:name="_Ref166665345" w:displacedByCustomXml="next"/>
         <w:sdt>
           <w:sdtPr>
             <w:id w:val="111145805"/>
@@ -27443,7 +27682,7 @@
                   <w:t>https://www.who.int/ru/news-room/fact-sheets/detail/the-top-10-causes-of-death</w:t>
                 </w:r>
               </w:hyperlink>
-              <w:bookmarkEnd w:id="25"/>
+              <w:bookmarkEnd w:id="27"/>
               <w:r>
                 <w:rPr>
                   <w:rStyle w:val="af0"/>
@@ -27460,7 +27699,7 @@
                   <w:numId w:val="4"/>
                 </w:numPr>
               </w:pPr>
-              <w:bookmarkStart w:id="26" w:name="_Ref166668441"/>
+              <w:bookmarkStart w:id="28" w:name="_Ref166668441"/>
               <w:r>
                 <w:t>Хэмптон Дж. Р. Основы ЭКГ: пер. с англ. – М.: Мед</w:t>
               </w:r>
@@ -27472,7 +27711,7 @@
               <w:r>
                 <w:t xml:space="preserve"> лит., 2006 – 224 с., ил.</w:t>
               </w:r>
-              <w:bookmarkEnd w:id="26"/>
+              <w:bookmarkEnd w:id="28"/>
             </w:p>
             <w:p>
               <w:pPr>
@@ -27485,7 +27724,7 @@
                   <w:lang w:val="en-US"/>
                 </w:rPr>
               </w:pPr>
-              <w:bookmarkStart w:id="27" w:name="_Ref167834750"/>
+              <w:bookmarkStart w:id="29" w:name="_Ref167834750"/>
               <w:r>
                 <w:rPr>
                   <w:lang w:val="en-US"/>
@@ -27541,7 +27780,7 @@
                 </w:rPr>
                 <w:t>.</w:t>
               </w:r>
-              <w:bookmarkEnd w:id="27"/>
+              <w:bookmarkEnd w:id="29"/>
             </w:p>
             <w:p>
               <w:pPr>
@@ -27554,7 +27793,7 @@
                   <w:lang w:val="en-US"/>
                 </w:rPr>
               </w:pPr>
-              <w:bookmarkStart w:id="28" w:name="_Ref167834764"/>
+              <w:bookmarkStart w:id="30" w:name="_Ref167834764"/>
               <w:r>
                 <w:rPr>
                   <w:lang w:val="en-US"/>
@@ -27596,7 +27835,7 @@
                 </w:rPr>
                 <w:t>.</w:t>
               </w:r>
-              <w:bookmarkEnd w:id="28"/>
+              <w:bookmarkEnd w:id="30"/>
             </w:p>
             <w:p>
               <w:pPr>
@@ -27609,7 +27848,7 @@
                   <w:lang w:val="en-US"/>
                 </w:rPr>
               </w:pPr>
-              <w:bookmarkStart w:id="29" w:name="_Ref167834778"/>
+              <w:bookmarkStart w:id="31" w:name="_Ref167834778"/>
               <w:r>
                 <w:rPr>
                   <w:lang w:val="en-US"/>
@@ -27679,7 +27918,7 @@
                 </w:rPr>
                 <w:t>.</w:t>
               </w:r>
-              <w:bookmarkEnd w:id="29"/>
+              <w:bookmarkEnd w:id="31"/>
             </w:p>
             <w:p>
               <w:pPr>
@@ -27692,7 +27931,7 @@
                   <w:lang w:val="en-US"/>
                 </w:rPr>
               </w:pPr>
-              <w:bookmarkStart w:id="30" w:name="_Ref167834804"/>
+              <w:bookmarkStart w:id="32" w:name="_Ref167834804"/>
               <w:r>
                 <w:rPr>
                   <w:lang w:val="en-US"/>
@@ -27734,7 +27973,7 @@
                 </w:rPr>
                 <w:t>.</w:t>
               </w:r>
-              <w:bookmarkEnd w:id="30"/>
+              <w:bookmarkEnd w:id="32"/>
             </w:p>
             <w:p>
               <w:pPr>
@@ -27747,7 +27986,7 @@
                   <w:lang w:val="en-US"/>
                 </w:rPr>
               </w:pPr>
-              <w:bookmarkStart w:id="31" w:name="_Ref167834818"/>
+              <w:bookmarkStart w:id="33" w:name="_Ref167834818"/>
               <w:r>
                 <w:rPr>
                   <w:lang w:val="en-US"/>
@@ -27775,7 +28014,7 @@
                 </w:rPr>
                 <w:t>.</w:t>
               </w:r>
-              <w:bookmarkEnd w:id="31"/>
+              <w:bookmarkEnd w:id="33"/>
             </w:p>
             <w:p>
               <w:pPr>
@@ -27788,7 +28027,7 @@
                   <w:lang w:val="en-US"/>
                 </w:rPr>
               </w:pPr>
-              <w:bookmarkStart w:id="32" w:name="_Ref167834830"/>
+              <w:bookmarkStart w:id="34" w:name="_Ref167834830"/>
               <w:r>
                 <w:rPr>
                   <w:lang w:val="en-US"/>
@@ -27851,7 +28090,7 @@
                 </w:rPr>
                 <w:t>.</w:t>
               </w:r>
-              <w:bookmarkEnd w:id="32"/>
+              <w:bookmarkEnd w:id="34"/>
             </w:p>
             <w:p>
               <w:pPr>
@@ -27864,7 +28103,7 @@
                   <w:lang w:val="en-US"/>
                 </w:rPr>
               </w:pPr>
-              <w:bookmarkStart w:id="33" w:name="_Ref167834846"/>
+              <w:bookmarkStart w:id="35" w:name="_Ref167834846"/>
               <w:r>
                 <w:rPr>
                   <w:lang w:val="en-US"/>
@@ -27906,7 +28145,7 @@
                 </w:rPr>
                 <w:t>.</w:t>
               </w:r>
-              <w:bookmarkEnd w:id="33"/>
+              <w:bookmarkEnd w:id="35"/>
             </w:p>
             <w:p>
               <w:pPr>
@@ -27925,7 +28164,7 @@
                 </w:rPr>
                 <w:t xml:space="preserve"> </w:t>
               </w:r>
-              <w:bookmarkStart w:id="34" w:name="_Ref167834857"/>
+              <w:bookmarkStart w:id="36" w:name="_Ref167834857"/>
               <w:r>
                 <w:rPr>
                   <w:lang w:val="en-US"/>
@@ -27967,7 +28206,7 @@
                 </w:rPr>
                 <w:t>.</w:t>
               </w:r>
-              <w:bookmarkEnd w:id="34"/>
+              <w:bookmarkEnd w:id="36"/>
             </w:p>
             <w:p>
               <w:pPr>
@@ -27980,7 +28219,7 @@
                   <w:lang w:val="en-US"/>
                 </w:rPr>
               </w:pPr>
-              <w:bookmarkStart w:id="35" w:name="_Ref167834869"/>
+              <w:bookmarkStart w:id="37" w:name="_Ref167834869"/>
               <w:r>
                 <w:rPr>
                   <w:lang w:val="en-US"/>
@@ -28042,7 +28281,7 @@
                 </w:rPr>
                 <w:t>.</w:t>
               </w:r>
-              <w:bookmarkEnd w:id="35"/>
+              <w:bookmarkEnd w:id="37"/>
             </w:p>
             <w:p>
               <w:pPr>
@@ -28114,14 +28353,14 @@
                   <w:lang w:val="en-US"/>
                 </w:rPr>
               </w:pPr>
-              <w:bookmarkStart w:id="36" w:name="_Ref166760631"/>
+              <w:bookmarkStart w:id="38" w:name="_Ref166760631"/>
               <w:r>
                 <w:rPr>
                   <w:lang w:val="en-US"/>
                 </w:rPr>
                 <w:t xml:space="preserve"> </w:t>
               </w:r>
-              <w:bookmarkStart w:id="37" w:name="_Ref167834911"/>
+              <w:bookmarkStart w:id="39" w:name="_Ref167834911"/>
               <w:r>
                 <w:rPr>
                   <w:lang w:val="en-US"/>
@@ -28158,8 +28397,8 @@
                 </w:rPr>
                 <w:t>.</w:t>
               </w:r>
-              <w:bookmarkEnd w:id="36"/>
-              <w:bookmarkEnd w:id="37"/>
+              <w:bookmarkEnd w:id="38"/>
+              <w:bookmarkEnd w:id="39"/>
             </w:p>
             <w:p>
               <w:pPr>
@@ -28172,7 +28411,7 @@
                   <w:lang w:val="en-US"/>
                 </w:rPr>
               </w:pPr>
-              <w:bookmarkStart w:id="38" w:name="_Ref167211963"/>
+              <w:bookmarkStart w:id="40" w:name="_Ref167211963"/>
               <w:r>
                 <w:rPr>
                   <w:lang w:val="en-US"/>
@@ -28251,7 +28490,7 @@
                 </w:rPr>
                 <w:t>., 2014.</w:t>
               </w:r>
-              <w:bookmarkEnd w:id="38"/>
+              <w:bookmarkEnd w:id="40"/>
             </w:p>
             <w:p>
               <w:pPr>
@@ -28264,8 +28503,8 @@
                   <w:lang w:val="en-US"/>
                 </w:rPr>
               </w:pPr>
-              <w:bookmarkStart w:id="39" w:name="_Ref167213264"/>
-              <w:bookmarkStart w:id="40" w:name="_Ref167835087"/>
+              <w:bookmarkStart w:id="41" w:name="_Ref167213264"/>
+              <w:bookmarkStart w:id="42" w:name="_Ref167835087"/>
               <w:r>
                 <w:t xml:space="preserve">Техника снятия ЭКГ </w:t>
               </w:r>
@@ -28296,7 +28535,7 @@
                   <w:t>https://mtdiagnostica.ru/readpage_technika-sniatiia-iekg.html</w:t>
                 </w:r>
               </w:hyperlink>
-              <w:bookmarkEnd w:id="39"/>
+              <w:bookmarkEnd w:id="41"/>
               <w:r>
                 <w:rPr>
                   <w:rStyle w:val="af0"/>
@@ -28304,7 +28543,7 @@
                 </w:rPr>
                 <w:t>.</w:t>
               </w:r>
-              <w:bookmarkEnd w:id="40"/>
+              <w:bookmarkEnd w:id="42"/>
             </w:p>
             <w:p>
               <w:pPr>
@@ -28317,8 +28556,8 @@
                   <w:lang w:val="en-US"/>
                 </w:rPr>
               </w:pPr>
-              <w:bookmarkStart w:id="41" w:name="_Ref167307103"/>
-              <w:bookmarkStart w:id="42" w:name="_Ref167360767"/>
+              <w:bookmarkStart w:id="43" w:name="_Ref167307103"/>
+              <w:bookmarkStart w:id="44" w:name="_Ref167360767"/>
               <w:proofErr w:type="spellStart"/>
               <w:r>
                 <w:rPr>
@@ -28379,14 +28618,14 @@
                   <w:t>https://physionet.org/content/ptb-xl/1.0.3/</w:t>
                 </w:r>
               </w:hyperlink>
-              <w:bookmarkEnd w:id="41"/>
+              <w:bookmarkEnd w:id="43"/>
               <w:r>
                 <w:rPr>
                   <w:rStyle w:val="af0"/>
                 </w:rPr>
                 <w:t>.</w:t>
               </w:r>
-              <w:bookmarkEnd w:id="42"/>
+              <w:bookmarkEnd w:id="44"/>
             </w:p>
             <w:p>
               <w:pPr>
@@ -28399,8 +28638,8 @@
                   <w:lang w:val="en-US"/>
                 </w:rPr>
               </w:pPr>
-              <w:bookmarkStart w:id="43" w:name="_Ref167307413"/>
-              <w:bookmarkStart w:id="44" w:name="_Ref167360779"/>
+              <w:bookmarkStart w:id="45" w:name="_Ref167307413"/>
+              <w:bookmarkStart w:id="46" w:name="_Ref167360779"/>
               <w:r>
                 <w:rPr>
                   <w:lang w:val="en-US"/>
@@ -28500,14 +28739,14 @@
                   <w:t>https://www.nature.com/articles/s41597-020-0495-6</w:t>
                 </w:r>
               </w:hyperlink>
-              <w:bookmarkEnd w:id="43"/>
+              <w:bookmarkEnd w:id="45"/>
               <w:r>
                 <w:rPr>
                   <w:rStyle w:val="af0"/>
                 </w:rPr>
                 <w:t>.</w:t>
               </w:r>
-              <w:bookmarkEnd w:id="44"/>
+              <w:bookmarkEnd w:id="46"/>
             </w:p>
             <w:p>
               <w:pPr>
@@ -28520,7 +28759,7 @@
                   <w:lang w:val="en-US"/>
                 </w:rPr>
               </w:pPr>
-              <w:bookmarkStart w:id="45" w:name="_Ref167360633"/>
+              <w:bookmarkStart w:id="47" w:name="_Ref167360633"/>
               <w:r>
                 <w:rPr>
                   <w:lang w:val="en-US"/>
@@ -28556,7 +28795,7 @@
                 </w:rPr>
                 <w:t>.</w:t>
               </w:r>
-              <w:bookmarkEnd w:id="45"/>
+              <w:bookmarkEnd w:id="47"/>
             </w:p>
             <w:p>
               <w:pPr>
@@ -28569,7 +28808,7 @@
                   <w:lang w:val="en-US"/>
                 </w:rPr>
               </w:pPr>
-              <w:bookmarkStart w:id="46" w:name="_Ref167360662"/>
+              <w:bookmarkStart w:id="48" w:name="_Ref167360662"/>
               <w:r>
                 <w:rPr>
                   <w:lang w:val="en-US"/>
@@ -28619,7 +28858,7 @@
                 </w:rPr>
                 <w:t>.</w:t>
               </w:r>
-              <w:bookmarkEnd w:id="46"/>
+              <w:bookmarkEnd w:id="48"/>
             </w:p>
             <w:p>
               <w:pPr>
@@ -28638,7 +28877,7 @@
                 </w:rPr>
                 <w:t xml:space="preserve"> </w:t>
               </w:r>
-              <w:bookmarkStart w:id="47" w:name="_Ref167360719"/>
+              <w:bookmarkStart w:id="49" w:name="_Ref167360719"/>
               <w:r>
                 <w:rPr>
                   <w:lang w:val="en-US"/>
@@ -28660,7 +28899,7 @@
                 </w:rPr>
                 <w:t>.</w:t>
               </w:r>
-              <w:bookmarkEnd w:id="47"/>
+              <w:bookmarkEnd w:id="49"/>
             </w:p>
             <w:p>
               <w:pPr>
@@ -28754,8 +28993,8 @@
                 </w:rPr>
                 <w:t xml:space="preserve"> </w:t>
               </w:r>
-              <w:bookmarkStart w:id="48" w:name="_Ref167835233"/>
-              <w:bookmarkStart w:id="49" w:name="_Ref167360742"/>
+              <w:bookmarkStart w:id="50" w:name="_Ref167835233"/>
+              <w:bookmarkStart w:id="51" w:name="_Ref167360742"/>
               <w:r>
                 <w:rPr>
                   <w:lang w:val="en-US"/>
@@ -28825,7 +29064,7 @@
                 </w:rPr>
                 <w:t>.</w:t>
               </w:r>
-              <w:bookmarkEnd w:id="48"/>
+              <w:bookmarkEnd w:id="50"/>
             </w:p>
             <w:p>
               <w:pPr>
@@ -28844,7 +29083,7 @@
                 </w:rPr>
                 <w:t xml:space="preserve"> </w:t>
               </w:r>
-              <w:bookmarkStart w:id="50" w:name="_Ref167835485"/>
+              <w:bookmarkStart w:id="52" w:name="_Ref167835485"/>
               <w:r>
                 <w:rPr>
                   <w:lang w:val="en-US"/>
@@ -28872,7 +29111,7 @@
                 </w:rPr>
                 <w:t>.</w:t>
               </w:r>
-              <w:bookmarkEnd w:id="50"/>
+              <w:bookmarkEnd w:id="52"/>
             </w:p>
             <w:p>
               <w:pPr>
@@ -28892,7 +29131,7 @@
                 <w:lastRenderedPageBreak/>
                 <w:t xml:space="preserve"> </w:t>
               </w:r>
-              <w:bookmarkStart w:id="51" w:name="_Ref167957892"/>
+              <w:bookmarkStart w:id="53" w:name="_Ref167957892"/>
               <w:r>
                 <w:rPr>
                   <w:lang w:val="en-US"/>
@@ -28976,7 +29215,7 @@
                 </w:rPr>
                 <w:t>.</w:t>
               </w:r>
-              <w:bookmarkEnd w:id="51"/>
+              <w:bookmarkEnd w:id="53"/>
             </w:p>
             <w:p>
               <w:pPr>
@@ -28992,7 +29231,7 @@
                 </w:rPr>
                 <w:t xml:space="preserve"> </w:t>
               </w:r>
-              <w:bookmarkStart w:id="52" w:name="_Ref167363135"/>
+              <w:bookmarkStart w:id="54" w:name="_Ref167363135"/>
               <w:proofErr w:type="spellStart"/>
               <w:r>
                 <w:t>Жерон</w:t>
@@ -29069,7 +29308,7 @@
               <w:r>
                 <w:t>. англ.</w:t>
               </w:r>
-              <w:bookmarkEnd w:id="52"/>
+              <w:bookmarkEnd w:id="54"/>
             </w:p>
             <w:p>
               <w:pPr>
@@ -29082,7 +29321,7 @@
               <w:r>
                 <w:t xml:space="preserve"> </w:t>
               </w:r>
-              <w:bookmarkStart w:id="53" w:name="_Ref167363152"/>
+              <w:bookmarkStart w:id="55" w:name="_Ref167363152"/>
               <w:r>
                 <w:t xml:space="preserve">RNN, </w:t>
               </w:r>
@@ -29130,12 +29369,12 @@
                 <w:t>.</w:t>
               </w:r>
             </w:p>
-            <w:bookmarkEnd w:id="53" w:displacedByCustomXml="next"/>
+            <w:bookmarkEnd w:id="55" w:displacedByCustomXml="next"/>
           </w:sdtContent>
         </w:sdt>
       </w:sdtContent>
     </w:sdt>
-    <w:bookmarkEnd w:id="49" w:displacedByCustomXml="prev"/>
+    <w:bookmarkEnd w:id="51" w:displacedByCustomXml="prev"/>
     <w:p>
       <w:pPr>
         <w:spacing w:after="160" w:line="259" w:lineRule="auto"/>
@@ -29155,12 +29394,12 @@
         <w:pStyle w:val="Head"/>
         <w:jc w:val="center"/>
       </w:pPr>
-      <w:bookmarkStart w:id="54" w:name="_Toc168264130"/>
+      <w:bookmarkStart w:id="56" w:name="_Toc168264130"/>
       <w:r>
         <w:lastRenderedPageBreak/>
         <w:t>Приложение А</w:t>
       </w:r>
-      <w:bookmarkEnd w:id="54"/>
+      <w:bookmarkEnd w:id="56"/>
     </w:p>
     <w:p>
       <w:pPr>
@@ -46393,6 +46632,95 @@
     </w:lvl>
   </w:abstractNum>
   <w:abstractNum w:abstractNumId="16" w15:restartNumberingAfterBreak="0">
+    <w:nsid w:val="2DD043D2"/>
+    <w:multiLevelType w:val="hybridMultilevel"/>
+    <w:tmpl w:val="6AACB4AC"/>
+    <w:lvl w:ilvl="0" w:tplc="04190011">
+      <w:start w:val="1"/>
+      <w:numFmt w:val="decimal"/>
+      <w:lvlText w:val="%1)"/>
+      <w:lvlJc w:val="left"/>
+      <w:pPr>
+        <w:ind w:left="720" w:hanging="360"/>
+      </w:pPr>
+      <w:rPr>
+        <w:rFonts w:hint="default"/>
+      </w:rPr>
+    </w:lvl>
+    <w:lvl w:ilvl="1" w:tplc="04190019" w:tentative="1">
+      <w:start w:val="1"/>
+      <w:numFmt w:val="lowerLetter"/>
+      <w:lvlText w:val="%2."/>
+      <w:lvlJc w:val="left"/>
+      <w:pPr>
+        <w:ind w:left="1440" w:hanging="360"/>
+      </w:pPr>
+    </w:lvl>
+    <w:lvl w:ilvl="2" w:tplc="0419001B" w:tentative="1">
+      <w:start w:val="1"/>
+      <w:numFmt w:val="lowerRoman"/>
+      <w:lvlText w:val="%3."/>
+      <w:lvlJc w:val="right"/>
+      <w:pPr>
+        <w:ind w:left="2160" w:hanging="180"/>
+      </w:pPr>
+    </w:lvl>
+    <w:lvl w:ilvl="3" w:tplc="0419000F" w:tentative="1">
+      <w:start w:val="1"/>
+      <w:numFmt w:val="decimal"/>
+      <w:lvlText w:val="%4."/>
+      <w:lvlJc w:val="left"/>
+      <w:pPr>
+        <w:ind w:left="2880" w:hanging="360"/>
+      </w:pPr>
+    </w:lvl>
+    <w:lvl w:ilvl="4" w:tplc="04190019" w:tentative="1">
+      <w:start w:val="1"/>
+      <w:numFmt w:val="lowerLetter"/>
+      <w:lvlText w:val="%5."/>
+      <w:lvlJc w:val="left"/>
+      <w:pPr>
+        <w:ind w:left="3600" w:hanging="360"/>
+      </w:pPr>
+    </w:lvl>
+    <w:lvl w:ilvl="5" w:tplc="0419001B" w:tentative="1">
+      <w:start w:val="1"/>
+      <w:numFmt w:val="lowerRoman"/>
+      <w:lvlText w:val="%6."/>
+      <w:lvlJc w:val="right"/>
+      <w:pPr>
+        <w:ind w:left="4320" w:hanging="180"/>
+      </w:pPr>
+    </w:lvl>
+    <w:lvl w:ilvl="6" w:tplc="0419000F" w:tentative="1">
+      <w:start w:val="1"/>
+      <w:numFmt w:val="decimal"/>
+      <w:lvlText w:val="%7."/>
+      <w:lvlJc w:val="left"/>
+      <w:pPr>
+        <w:ind w:left="5040" w:hanging="360"/>
+      </w:pPr>
+    </w:lvl>
+    <w:lvl w:ilvl="7" w:tplc="04190019" w:tentative="1">
+      <w:start w:val="1"/>
+      <w:numFmt w:val="lowerLetter"/>
+      <w:lvlText w:val="%8."/>
+      <w:lvlJc w:val="left"/>
+      <w:pPr>
+        <w:ind w:left="5760" w:hanging="360"/>
+      </w:pPr>
+    </w:lvl>
+    <w:lvl w:ilvl="8" w:tplc="0419001B" w:tentative="1">
+      <w:start w:val="1"/>
+      <w:numFmt w:val="lowerRoman"/>
+      <w:lvlText w:val="%9."/>
+      <w:lvlJc w:val="right"/>
+      <w:pPr>
+        <w:ind w:left="6480" w:hanging="180"/>
+      </w:pPr>
+    </w:lvl>
+  </w:abstractNum>
+  <w:abstractNum w:abstractNumId="17" w15:restartNumberingAfterBreak="0">
     <w:nsid w:val="366B5394"/>
     <w:multiLevelType w:val="multilevel"/>
     <w:tmpl w:val="B6D6C238"/>
@@ -46514,7 +46842,7 @@
       </w:rPr>
     </w:lvl>
   </w:abstractNum>
-  <w:abstractNum w:abstractNumId="17" w15:restartNumberingAfterBreak="0">
+  <w:abstractNum w:abstractNumId="18" w15:restartNumberingAfterBreak="0">
     <w:nsid w:val="39D97638"/>
     <w:multiLevelType w:val="hybridMultilevel"/>
     <w:tmpl w:val="1D2CA43A"/>
@@ -46627,7 +46955,7 @@
       </w:rPr>
     </w:lvl>
   </w:abstractNum>
-  <w:abstractNum w:abstractNumId="18" w15:restartNumberingAfterBreak="0">
+  <w:abstractNum w:abstractNumId="19" w15:restartNumberingAfterBreak="0">
     <w:nsid w:val="3D331619"/>
     <w:multiLevelType w:val="hybridMultilevel"/>
     <w:tmpl w:val="4CFCE846"/>
@@ -46713,7 +47041,7 @@
       </w:pPr>
     </w:lvl>
   </w:abstractNum>
-  <w:abstractNum w:abstractNumId="19" w15:restartNumberingAfterBreak="0">
+  <w:abstractNum w:abstractNumId="20" w15:restartNumberingAfterBreak="0">
     <w:nsid w:val="3D3D0834"/>
     <w:multiLevelType w:val="hybridMultilevel"/>
     <w:tmpl w:val="A81CC1AC"/>
@@ -46799,7 +47127,7 @@
       </w:pPr>
     </w:lvl>
   </w:abstractNum>
-  <w:abstractNum w:abstractNumId="20" w15:restartNumberingAfterBreak="0">
+  <w:abstractNum w:abstractNumId="21" w15:restartNumberingAfterBreak="0">
     <w:nsid w:val="45D83EA1"/>
     <w:multiLevelType w:val="hybridMultilevel"/>
     <w:tmpl w:val="BE22A1B0"/>
@@ -46912,7 +47240,7 @@
       </w:rPr>
     </w:lvl>
   </w:abstractNum>
-  <w:abstractNum w:abstractNumId="21" w15:restartNumberingAfterBreak="0">
+  <w:abstractNum w:abstractNumId="22" w15:restartNumberingAfterBreak="0">
     <w:nsid w:val="487F01B9"/>
     <w:multiLevelType w:val="hybridMultilevel"/>
     <w:tmpl w:val="D9FE91CA"/>
@@ -46998,7 +47326,7 @@
       </w:pPr>
     </w:lvl>
   </w:abstractNum>
-  <w:abstractNum w:abstractNumId="22" w15:restartNumberingAfterBreak="0">
+  <w:abstractNum w:abstractNumId="23" w15:restartNumberingAfterBreak="0">
     <w:nsid w:val="496E5429"/>
     <w:multiLevelType w:val="hybridMultilevel"/>
     <w:tmpl w:val="0EC29598"/>
@@ -47087,7 +47415,7 @@
       </w:pPr>
     </w:lvl>
   </w:abstractNum>
-  <w:abstractNum w:abstractNumId="23" w15:restartNumberingAfterBreak="0">
+  <w:abstractNum w:abstractNumId="24" w15:restartNumberingAfterBreak="0">
     <w:nsid w:val="4A1F5AA2"/>
     <w:multiLevelType w:val="hybridMultilevel"/>
     <w:tmpl w:val="64F20E3A"/>
@@ -47200,7 +47528,7 @@
       </w:rPr>
     </w:lvl>
   </w:abstractNum>
-  <w:abstractNum w:abstractNumId="24" w15:restartNumberingAfterBreak="0">
+  <w:abstractNum w:abstractNumId="25" w15:restartNumberingAfterBreak="0">
     <w:nsid w:val="4A753E6E"/>
     <w:multiLevelType w:val="hybridMultilevel"/>
     <w:tmpl w:val="80E8B340"/>
@@ -47286,7 +47614,7 @@
       </w:pPr>
     </w:lvl>
   </w:abstractNum>
-  <w:abstractNum w:abstractNumId="25" w15:restartNumberingAfterBreak="0">
+  <w:abstractNum w:abstractNumId="26" w15:restartNumberingAfterBreak="0">
     <w:nsid w:val="4A9E44D8"/>
     <w:multiLevelType w:val="hybridMultilevel"/>
     <w:tmpl w:val="C3981E00"/>
@@ -47399,7 +47727,7 @@
       </w:rPr>
     </w:lvl>
   </w:abstractNum>
-  <w:abstractNum w:abstractNumId="26" w15:restartNumberingAfterBreak="0">
+  <w:abstractNum w:abstractNumId="27" w15:restartNumberingAfterBreak="0">
     <w:nsid w:val="4C8F57ED"/>
     <w:multiLevelType w:val="hybridMultilevel"/>
     <w:tmpl w:val="CE9A6CF0"/>
@@ -47488,7 +47816,7 @@
       </w:pPr>
     </w:lvl>
   </w:abstractNum>
-  <w:abstractNum w:abstractNumId="27" w15:restartNumberingAfterBreak="0">
+  <w:abstractNum w:abstractNumId="28" w15:restartNumberingAfterBreak="0">
     <w:nsid w:val="4EC2317A"/>
     <w:multiLevelType w:val="hybridMultilevel"/>
     <w:tmpl w:val="C61A48D2"/>
@@ -47601,7 +47929,7 @@
       </w:rPr>
     </w:lvl>
   </w:abstractNum>
-  <w:abstractNum w:abstractNumId="28" w15:restartNumberingAfterBreak="0">
+  <w:abstractNum w:abstractNumId="29" w15:restartNumberingAfterBreak="0">
     <w:nsid w:val="511300E1"/>
     <w:multiLevelType w:val="hybridMultilevel"/>
     <w:tmpl w:val="D500E2C2"/>
@@ -47687,7 +48015,7 @@
       </w:pPr>
     </w:lvl>
   </w:abstractNum>
-  <w:abstractNum w:abstractNumId="29" w15:restartNumberingAfterBreak="0">
+  <w:abstractNum w:abstractNumId="30" w15:restartNumberingAfterBreak="0">
     <w:nsid w:val="56B76B37"/>
     <w:multiLevelType w:val="hybridMultilevel"/>
     <w:tmpl w:val="BC18826E"/>
@@ -47773,7 +48101,7 @@
       </w:pPr>
     </w:lvl>
   </w:abstractNum>
-  <w:abstractNum w:abstractNumId="30" w15:restartNumberingAfterBreak="0">
+  <w:abstractNum w:abstractNumId="31" w15:restartNumberingAfterBreak="0">
     <w:nsid w:val="5D2C2BF1"/>
     <w:multiLevelType w:val="hybridMultilevel"/>
     <w:tmpl w:val="05FE232C"/>
@@ -47886,7 +48214,7 @@
       </w:rPr>
     </w:lvl>
   </w:abstractNum>
-  <w:abstractNum w:abstractNumId="31" w15:restartNumberingAfterBreak="0">
+  <w:abstractNum w:abstractNumId="32" w15:restartNumberingAfterBreak="0">
     <w:nsid w:val="5F5E551C"/>
     <w:multiLevelType w:val="hybridMultilevel"/>
     <w:tmpl w:val="9D7ABADC"/>
@@ -47975,7 +48303,7 @@
       </w:pPr>
     </w:lvl>
   </w:abstractNum>
-  <w:abstractNum w:abstractNumId="32" w15:restartNumberingAfterBreak="0">
+  <w:abstractNum w:abstractNumId="33" w15:restartNumberingAfterBreak="0">
     <w:nsid w:val="61C74B7B"/>
     <w:multiLevelType w:val="hybridMultilevel"/>
     <w:tmpl w:val="C1B258BA"/>
@@ -48088,7 +48416,7 @@
       </w:rPr>
     </w:lvl>
   </w:abstractNum>
-  <w:abstractNum w:abstractNumId="33" w15:restartNumberingAfterBreak="0">
+  <w:abstractNum w:abstractNumId="34" w15:restartNumberingAfterBreak="0">
     <w:nsid w:val="646C4F9F"/>
     <w:multiLevelType w:val="hybridMultilevel"/>
     <w:tmpl w:val="F7960174"/>
@@ -48177,7 +48505,7 @@
       </w:pPr>
     </w:lvl>
   </w:abstractNum>
-  <w:abstractNum w:abstractNumId="34" w15:restartNumberingAfterBreak="0">
+  <w:abstractNum w:abstractNumId="35" w15:restartNumberingAfterBreak="0">
     <w:nsid w:val="6F3232F4"/>
     <w:multiLevelType w:val="hybridMultilevel"/>
     <w:tmpl w:val="088C5994"/>
@@ -48292,7 +48620,7 @@
       </w:rPr>
     </w:lvl>
   </w:abstractNum>
-  <w:abstractNum w:abstractNumId="35" w15:restartNumberingAfterBreak="0">
+  <w:abstractNum w:abstractNumId="36" w15:restartNumberingAfterBreak="0">
     <w:nsid w:val="70122507"/>
     <w:multiLevelType w:val="hybridMultilevel"/>
     <w:tmpl w:val="6C8CB066"/>
@@ -48405,7 +48733,7 @@
       </w:rPr>
     </w:lvl>
   </w:abstractNum>
-  <w:abstractNum w:abstractNumId="36" w15:restartNumberingAfterBreak="0">
+  <w:abstractNum w:abstractNumId="37" w15:restartNumberingAfterBreak="0">
     <w:nsid w:val="702348C4"/>
     <w:multiLevelType w:val="hybridMultilevel"/>
     <w:tmpl w:val="B7B63DBA"/>
@@ -48518,7 +48846,7 @@
       </w:pPr>
     </w:lvl>
   </w:abstractNum>
-  <w:abstractNum w:abstractNumId="37" w15:restartNumberingAfterBreak="0">
+  <w:abstractNum w:abstractNumId="38" w15:restartNumberingAfterBreak="0">
     <w:nsid w:val="70664DAA"/>
     <w:multiLevelType w:val="hybridMultilevel"/>
     <w:tmpl w:val="9094FC0E"/>
@@ -48604,7 +48932,7 @@
       </w:pPr>
     </w:lvl>
   </w:abstractNum>
-  <w:abstractNum w:abstractNumId="38" w15:restartNumberingAfterBreak="0">
+  <w:abstractNum w:abstractNumId="39" w15:restartNumberingAfterBreak="0">
     <w:nsid w:val="70826F1A"/>
     <w:multiLevelType w:val="hybridMultilevel"/>
     <w:tmpl w:val="24D6AE48"/>
@@ -48693,7 +49021,96 @@
       </w:pPr>
     </w:lvl>
   </w:abstractNum>
-  <w:abstractNum w:abstractNumId="39" w15:restartNumberingAfterBreak="0">
+  <w:abstractNum w:abstractNumId="40" w15:restartNumberingAfterBreak="0">
+    <w:nsid w:val="70C50B10"/>
+    <w:multiLevelType w:val="hybridMultilevel"/>
+    <w:tmpl w:val="E1587380"/>
+    <w:lvl w:ilvl="0" w:tplc="04190011">
+      <w:start w:val="1"/>
+      <w:numFmt w:val="decimal"/>
+      <w:lvlText w:val="%1)"/>
+      <w:lvlJc w:val="left"/>
+      <w:pPr>
+        <w:ind w:left="720" w:hanging="360"/>
+      </w:pPr>
+      <w:rPr>
+        <w:rFonts w:hint="default"/>
+      </w:rPr>
+    </w:lvl>
+    <w:lvl w:ilvl="1" w:tplc="04190019" w:tentative="1">
+      <w:start w:val="1"/>
+      <w:numFmt w:val="lowerLetter"/>
+      <w:lvlText w:val="%2."/>
+      <w:lvlJc w:val="left"/>
+      <w:pPr>
+        <w:ind w:left="1440" w:hanging="360"/>
+      </w:pPr>
+    </w:lvl>
+    <w:lvl w:ilvl="2" w:tplc="0419001B" w:tentative="1">
+      <w:start w:val="1"/>
+      <w:numFmt w:val="lowerRoman"/>
+      <w:lvlText w:val="%3."/>
+      <w:lvlJc w:val="right"/>
+      <w:pPr>
+        <w:ind w:left="2160" w:hanging="180"/>
+      </w:pPr>
+    </w:lvl>
+    <w:lvl w:ilvl="3" w:tplc="0419000F" w:tentative="1">
+      <w:start w:val="1"/>
+      <w:numFmt w:val="decimal"/>
+      <w:lvlText w:val="%4."/>
+      <w:lvlJc w:val="left"/>
+      <w:pPr>
+        <w:ind w:left="2880" w:hanging="360"/>
+      </w:pPr>
+    </w:lvl>
+    <w:lvl w:ilvl="4" w:tplc="04190019" w:tentative="1">
+      <w:start w:val="1"/>
+      <w:numFmt w:val="lowerLetter"/>
+      <w:lvlText w:val="%5."/>
+      <w:lvlJc w:val="left"/>
+      <w:pPr>
+        <w:ind w:left="3600" w:hanging="360"/>
+      </w:pPr>
+    </w:lvl>
+    <w:lvl w:ilvl="5" w:tplc="0419001B" w:tentative="1">
+      <w:start w:val="1"/>
+      <w:numFmt w:val="lowerRoman"/>
+      <w:lvlText w:val="%6."/>
+      <w:lvlJc w:val="right"/>
+      <w:pPr>
+        <w:ind w:left="4320" w:hanging="180"/>
+      </w:pPr>
+    </w:lvl>
+    <w:lvl w:ilvl="6" w:tplc="0419000F" w:tentative="1">
+      <w:start w:val="1"/>
+      <w:numFmt w:val="decimal"/>
+      <w:lvlText w:val="%7."/>
+      <w:lvlJc w:val="left"/>
+      <w:pPr>
+        <w:ind w:left="5040" w:hanging="360"/>
+      </w:pPr>
+    </w:lvl>
+    <w:lvl w:ilvl="7" w:tplc="04190019" w:tentative="1">
+      <w:start w:val="1"/>
+      <w:numFmt w:val="lowerLetter"/>
+      <w:lvlText w:val="%8."/>
+      <w:lvlJc w:val="left"/>
+      <w:pPr>
+        <w:ind w:left="5760" w:hanging="360"/>
+      </w:pPr>
+    </w:lvl>
+    <w:lvl w:ilvl="8" w:tplc="0419001B" w:tentative="1">
+      <w:start w:val="1"/>
+      <w:numFmt w:val="lowerRoman"/>
+      <w:lvlText w:val="%9."/>
+      <w:lvlJc w:val="right"/>
+      <w:pPr>
+        <w:ind w:left="6480" w:hanging="180"/>
+      </w:pPr>
+    </w:lvl>
+  </w:abstractNum>
+  <w:abstractNum w:abstractNumId="41" w15:restartNumberingAfterBreak="0">
     <w:nsid w:val="76B60116"/>
     <w:multiLevelType w:val="hybridMultilevel"/>
     <w:tmpl w:val="A02C298A"/>
@@ -48806,7 +49223,7 @@
       </w:rPr>
     </w:lvl>
   </w:abstractNum>
-  <w:abstractNum w:abstractNumId="40" w15:restartNumberingAfterBreak="0">
+  <w:abstractNum w:abstractNumId="42" w15:restartNumberingAfterBreak="0">
     <w:nsid w:val="79EB7380"/>
     <w:multiLevelType w:val="hybridMultilevel"/>
     <w:tmpl w:val="BC3E4EAC"/>
@@ -48921,7 +49338,7 @@
       </w:rPr>
     </w:lvl>
   </w:abstractNum>
-  <w:abstractNum w:abstractNumId="41" w15:restartNumberingAfterBreak="0">
+  <w:abstractNum w:abstractNumId="43" w15:restartNumberingAfterBreak="0">
     <w:nsid w:val="7D67201E"/>
     <w:multiLevelType w:val="hybridMultilevel"/>
     <w:tmpl w:val="EFE831CA"/>
@@ -49010,7 +49427,7 @@
       </w:pPr>
     </w:lvl>
   </w:abstractNum>
-  <w:abstractNum w:abstractNumId="42" w15:restartNumberingAfterBreak="0">
+  <w:abstractNum w:abstractNumId="44" w15:restartNumberingAfterBreak="0">
     <w:nsid w:val="7EB96487"/>
     <w:multiLevelType w:val="hybridMultilevel"/>
     <w:tmpl w:val="0D9213CC"/>
@@ -49123,7 +49540,7 @@
       </w:rPr>
     </w:lvl>
   </w:abstractNum>
-  <w:abstractNum w:abstractNumId="43" w15:restartNumberingAfterBreak="0">
+  <w:abstractNum w:abstractNumId="45" w15:restartNumberingAfterBreak="0">
     <w:nsid w:val="7F790760"/>
     <w:multiLevelType w:val="multilevel"/>
     <w:tmpl w:val="3DE28A8E"/>
@@ -49209,10 +49626,10 @@
     <w:abstractNumId w:val="4"/>
   </w:num>
   <w:num w:numId="2" w16cid:durableId="1360357016">
-    <w:abstractNumId w:val="38"/>
+    <w:abstractNumId w:val="39"/>
   </w:num>
   <w:num w:numId="3" w16cid:durableId="88889619">
-    <w:abstractNumId w:val="16"/>
+    <w:abstractNumId w:val="17"/>
   </w:num>
   <w:num w:numId="4" w16cid:durableId="2049331497">
     <w:abstractNumId w:val="5"/>
@@ -49227,13 +49644,13 @@
     <w:abstractNumId w:val="8"/>
   </w:num>
   <w:num w:numId="8" w16cid:durableId="1019550089">
-    <w:abstractNumId w:val="33"/>
+    <w:abstractNumId w:val="34"/>
   </w:num>
   <w:num w:numId="9" w16cid:durableId="1822428989">
-    <w:abstractNumId w:val="29"/>
+    <w:abstractNumId w:val="30"/>
   </w:num>
   <w:num w:numId="10" w16cid:durableId="1539732506">
-    <w:abstractNumId w:val="28"/>
+    <w:abstractNumId w:val="29"/>
   </w:num>
   <w:num w:numId="11" w16cid:durableId="578029242">
     <w:abstractNumId w:val="0"/>
@@ -49272,34 +49689,34 @@
     <w:abstractNumId w:val="3"/>
   </w:num>
   <w:num w:numId="14" w16cid:durableId="1835610486">
+    <w:abstractNumId w:val="20"/>
+  </w:num>
+  <w:num w:numId="15" w16cid:durableId="1717043925">
+    <w:abstractNumId w:val="25"/>
+  </w:num>
+  <w:num w:numId="16" w16cid:durableId="1512794383">
     <w:abstractNumId w:val="19"/>
   </w:num>
-  <w:num w:numId="15" w16cid:durableId="1717043925">
-    <w:abstractNumId w:val="24"/>
-  </w:num>
-  <w:num w:numId="16" w16cid:durableId="1512794383">
-    <w:abstractNumId w:val="18"/>
-  </w:num>
   <w:num w:numId="17" w16cid:durableId="1444223237">
-    <w:abstractNumId w:val="40"/>
+    <w:abstractNumId w:val="42"/>
   </w:num>
   <w:num w:numId="18" w16cid:durableId="281346196">
-    <w:abstractNumId w:val="34"/>
+    <w:abstractNumId w:val="35"/>
   </w:num>
   <w:num w:numId="19" w16cid:durableId="558125987">
-    <w:abstractNumId w:val="27"/>
+    <w:abstractNumId w:val="28"/>
   </w:num>
   <w:num w:numId="20" w16cid:durableId="1486579880">
-    <w:abstractNumId w:val="20"/>
+    <w:abstractNumId w:val="21"/>
   </w:num>
   <w:num w:numId="21" w16cid:durableId="461769707">
-    <w:abstractNumId w:val="30"/>
+    <w:abstractNumId w:val="31"/>
   </w:num>
   <w:num w:numId="22" w16cid:durableId="1690764595">
     <w:abstractNumId w:val="15"/>
   </w:num>
   <w:num w:numId="23" w16cid:durableId="841428574">
-    <w:abstractNumId w:val="43"/>
+    <w:abstractNumId w:val="45"/>
   </w:num>
   <w:num w:numId="24" w16cid:durableId="338655750">
     <w:abstractNumId w:val="13"/>
@@ -49308,7 +49725,7 @@
     <w:abstractNumId w:val="9"/>
   </w:num>
   <w:num w:numId="26" w16cid:durableId="711150051">
-    <w:abstractNumId w:val="23"/>
+    <w:abstractNumId w:val="24"/>
   </w:num>
   <w:num w:numId="27" w16cid:durableId="1333139090">
     <w:abstractNumId w:val="6"/>
@@ -49317,7 +49734,7 @@
     <w:abstractNumId w:val="14"/>
   </w:num>
   <w:num w:numId="29" w16cid:durableId="292173271">
-    <w:abstractNumId w:val="16"/>
+    <w:abstractNumId w:val="17"/>
     <w:lvlOverride w:ilvl="0">
       <w:startOverride w:val="1"/>
     </w:lvlOverride>
@@ -49347,7 +49764,7 @@
     </w:lvlOverride>
   </w:num>
   <w:num w:numId="30" w16cid:durableId="811141032">
-    <w:abstractNumId w:val="16"/>
+    <w:abstractNumId w:val="17"/>
     <w:lvlOverride w:ilvl="0">
       <w:startOverride w:val="1"/>
     </w:lvlOverride>
@@ -49410,22 +49827,22 @@
     </w:lvlOverride>
   </w:num>
   <w:num w:numId="33" w16cid:durableId="639724713">
-    <w:abstractNumId w:val="37"/>
+    <w:abstractNumId w:val="38"/>
   </w:num>
   <w:num w:numId="34" w16cid:durableId="602156456">
     <w:abstractNumId w:val="7"/>
   </w:num>
   <w:num w:numId="35" w16cid:durableId="219175443">
-    <w:abstractNumId w:val="32"/>
+    <w:abstractNumId w:val="33"/>
   </w:num>
   <w:num w:numId="36" w16cid:durableId="2059206802">
-    <w:abstractNumId w:val="36"/>
+    <w:abstractNumId w:val="37"/>
   </w:num>
   <w:num w:numId="37" w16cid:durableId="1965648158">
-    <w:abstractNumId w:val="39"/>
+    <w:abstractNumId w:val="41"/>
   </w:num>
   <w:num w:numId="38" w16cid:durableId="465466541">
-    <w:abstractNumId w:val="16"/>
+    <w:abstractNumId w:val="17"/>
     <w:lvlOverride w:ilvl="0">
       <w:startOverride w:val="1"/>
     </w:lvlOverride>
@@ -49455,7 +49872,7 @@
     </w:lvlOverride>
   </w:num>
   <w:num w:numId="39" w16cid:durableId="1423646838">
-    <w:abstractNumId w:val="21"/>
+    <w:abstractNumId w:val="22"/>
     <w:lvlOverride w:ilvl="0">
       <w:startOverride w:val="1"/>
     </w:lvlOverride>
@@ -49485,28 +49902,34 @@
     </w:lvlOverride>
   </w:num>
   <w:num w:numId="40" w16cid:durableId="1767649069">
-    <w:abstractNumId w:val="22"/>
+    <w:abstractNumId w:val="23"/>
   </w:num>
   <w:num w:numId="41" w16cid:durableId="812139609">
-    <w:abstractNumId w:val="25"/>
+    <w:abstractNumId w:val="26"/>
   </w:num>
   <w:num w:numId="42" w16cid:durableId="48001029">
-    <w:abstractNumId w:val="17"/>
+    <w:abstractNumId w:val="18"/>
   </w:num>
   <w:num w:numId="43" w16cid:durableId="770710501">
-    <w:abstractNumId w:val="26"/>
+    <w:abstractNumId w:val="27"/>
   </w:num>
   <w:num w:numId="44" w16cid:durableId="684328362">
-    <w:abstractNumId w:val="35"/>
+    <w:abstractNumId w:val="36"/>
   </w:num>
   <w:num w:numId="45" w16cid:durableId="528761065">
-    <w:abstractNumId w:val="42"/>
+    <w:abstractNumId w:val="44"/>
   </w:num>
   <w:num w:numId="46" w16cid:durableId="107438168">
-    <w:abstractNumId w:val="31"/>
+    <w:abstractNumId w:val="32"/>
   </w:num>
   <w:num w:numId="47" w16cid:durableId="1844928310">
-    <w:abstractNumId w:val="41"/>
+    <w:abstractNumId w:val="43"/>
+  </w:num>
+  <w:num w:numId="48" w16cid:durableId="680009083">
+    <w:abstractNumId w:val="16"/>
+  </w:num>
+  <w:num w:numId="49" w16cid:durableId="1554806027">
+    <w:abstractNumId w:val="40"/>
   </w:num>
 </w:numbering>
 </file>

--- a/ВалиевМР_4031_ВКР.docx
+++ b/ВалиевМР_4031_ВКР.docx
@@ -2145,6 +2145,15 @@
                 <w:lang w:eastAsia="ru-RU"/>
               </w:rPr>
             </w:pPr>
+            <w:r>
+              <w:rPr>
+                <w:rFonts w:ascii="Times New Roman" w:eastAsia="Times New Roman" w:hAnsi="Times New Roman" w:cs="Times New Roman"/>
+                <w:sz w:val="24"/>
+                <w:szCs w:val="24"/>
+                <w:lang w:eastAsia="ru-RU"/>
+              </w:rPr>
+              <w:t xml:space="preserve">проф., </w:t>
+            </w:r>
             <w:r>
               <w:rPr>
                 <w:rFonts w:ascii="Times New Roman" w:eastAsia="Times New Roman" w:hAnsi="Times New Roman" w:cs="Times New Roman"/>
@@ -4759,6 +4768,15 @@
                 <w:lang w:eastAsia="ru-RU"/>
               </w:rPr>
             </w:pPr>
+            <w:r>
+              <w:rPr>
+                <w:rFonts w:ascii="Times New Roman" w:eastAsia="Times New Roman" w:hAnsi="Times New Roman" w:cs="Times New Roman"/>
+                <w:sz w:val="24"/>
+                <w:szCs w:val="24"/>
+                <w:lang w:eastAsia="ru-RU"/>
+              </w:rPr>
+              <w:t xml:space="preserve">проф., </w:t>
+            </w:r>
             <w:r>
               <w:rPr>
                 <w:rFonts w:ascii="Times New Roman" w:eastAsia="Times New Roman" w:hAnsi="Times New Roman" w:cs="Times New Roman"/>

--- a/ВалиевМР_4031_ВКР.docx
+++ b/ВалиевМР_4031_ВКР.docx
@@ -3755,6 +3755,7 @@
               <w:autoSpaceDN w:val="0"/>
               <w:adjustRightInd w:val="0"/>
               <w:spacing w:after="0" w:line="240" w:lineRule="auto"/>
+              <w:jc w:val="center"/>
               <w:rPr>
                 <w:rFonts w:ascii="Times New Roman" w:eastAsia="Times New Roman" w:hAnsi="Times New Roman" w:cs="Times New Roman"/>
                 <w:sz w:val="24"/>
@@ -3763,76 +3764,13 @@
               </w:rPr>
             </w:pPr>
             <w:r>
-              <w:rPr>
-                <w:rFonts w:ascii="Times New Roman" w:eastAsia="Times New Roman" w:hAnsi="Times New Roman" w:cs="Times New Roman"/>
-                <w:sz w:val="24"/>
-                <w:szCs w:val="24"/>
-                <w:lang w:eastAsia="ru-RU"/>
-              </w:rPr>
-              <w:t>р</w:t>
+              <w:t>Повышение качества диагностирования</w:t>
             </w:r>
             <w:r>
-              <w:rPr>
-                <w:rFonts w:ascii="Times New Roman" w:eastAsia="Times New Roman" w:hAnsi="Times New Roman" w:cs="Times New Roman"/>
-                <w:sz w:val="24"/>
-                <w:szCs w:val="24"/>
-                <w:lang w:eastAsia="ru-RU"/>
-              </w:rPr>
-              <w:t>азработ</w:t>
-            </w:r>
-            <w:r>
-              <w:rPr>
-                <w:rFonts w:ascii="Times New Roman" w:eastAsia="Times New Roman" w:hAnsi="Times New Roman" w:cs="Times New Roman"/>
-                <w:sz w:val="24"/>
-                <w:szCs w:val="24"/>
-                <w:lang w:eastAsia="ru-RU"/>
-              </w:rPr>
-              <w:t>ка</w:t>
-            </w:r>
-            <w:r>
-              <w:rPr>
-                <w:rFonts w:ascii="Times New Roman" w:eastAsia="Times New Roman" w:hAnsi="Times New Roman" w:cs="Times New Roman"/>
-                <w:sz w:val="24"/>
-                <w:szCs w:val="24"/>
-                <w:lang w:eastAsia="ru-RU"/>
-              </w:rPr>
               <w:t xml:space="preserve"> </w:t>
             </w:r>
             <w:r>
-              <w:rPr>
-                <w:rFonts w:ascii="Times New Roman" w:eastAsia="Times New Roman" w:hAnsi="Times New Roman" w:cs="Times New Roman"/>
-                <w:sz w:val="24"/>
-                <w:szCs w:val="24"/>
-                <w:lang w:eastAsia="ru-RU"/>
-              </w:rPr>
-              <w:t>многозначного</w:t>
-            </w:r>
-            <w:r>
-              <w:rPr>
-                <w:rFonts w:ascii="Times New Roman" w:eastAsia="Times New Roman" w:hAnsi="Times New Roman" w:cs="Times New Roman"/>
-                <w:sz w:val="24"/>
-                <w:szCs w:val="24"/>
-                <w:lang w:eastAsia="ru-RU"/>
-              </w:rPr>
-              <w:t xml:space="preserve"> классификатор</w:t>
-            </w:r>
-            <w:r>
-              <w:rPr>
-                <w:rFonts w:ascii="Times New Roman" w:eastAsia="Times New Roman" w:hAnsi="Times New Roman" w:cs="Times New Roman"/>
-                <w:sz w:val="24"/>
-                <w:szCs w:val="24"/>
-                <w:lang w:eastAsia="ru-RU"/>
-              </w:rPr>
-              <w:t>а</w:t>
-            </w:r>
-            <w:r>
-              <w:rPr>
-                <w:rFonts w:ascii="Times New Roman" w:eastAsia="Times New Roman" w:hAnsi="Times New Roman" w:cs="Times New Roman"/>
-                <w:sz w:val="24"/>
-                <w:szCs w:val="24"/>
-                <w:lang w:eastAsia="ru-RU"/>
-              </w:rPr>
-              <w:t xml:space="preserve">, </w:t>
+              <w:t>сердечно-сосудистых заболеваний</w:t>
             </w:r>
           </w:p>
         </w:tc>
@@ -3860,6 +3798,7 @@
               <w:autoSpaceDN w:val="0"/>
               <w:adjustRightInd w:val="0"/>
               <w:spacing w:after="0" w:line="240" w:lineRule="auto"/>
+              <w:jc w:val="center"/>
               <w:rPr>
                 <w:rFonts w:ascii="Times New Roman" w:eastAsia="Times New Roman" w:hAnsi="Times New Roman" w:cs="Times New Roman"/>
                 <w:sz w:val="24"/>
@@ -3868,39 +3807,7 @@
               </w:rPr>
             </w:pPr>
             <w:r>
-              <w:rPr>
-                <w:rFonts w:ascii="Times New Roman" w:eastAsia="Times New Roman" w:hAnsi="Times New Roman" w:cs="Times New Roman"/>
-                <w:sz w:val="24"/>
-                <w:szCs w:val="24"/>
-                <w:lang w:eastAsia="ru-RU"/>
-              </w:rPr>
-              <w:t>способн</w:t>
-            </w:r>
-            <w:r>
-              <w:rPr>
-                <w:rFonts w:ascii="Times New Roman" w:eastAsia="Times New Roman" w:hAnsi="Times New Roman" w:cs="Times New Roman"/>
-                <w:sz w:val="24"/>
-                <w:szCs w:val="24"/>
-                <w:lang w:eastAsia="ru-RU"/>
-              </w:rPr>
-              <w:t>ого</w:t>
-            </w:r>
-            <w:r>
-              <w:rPr>
-                <w:rFonts w:ascii="Times New Roman" w:eastAsia="Times New Roman" w:hAnsi="Times New Roman" w:cs="Times New Roman"/>
-                <w:sz w:val="24"/>
-                <w:szCs w:val="24"/>
-                <w:lang w:eastAsia="ru-RU"/>
-              </w:rPr>
-              <w:t xml:space="preserve"> с точностью не менее 80% относить данные ЭКГ к пяти классам:</w:t>
-            </w:r>
-            <w:r>
-              <w:rPr>
-                <w:rFonts w:ascii="Times New Roman" w:hAnsi="Times New Roman" w:cs="Times New Roman"/>
-                <w:sz w:val="24"/>
-                <w:szCs w:val="24"/>
-              </w:rPr>
-              <w:t xml:space="preserve"> нормальный</w:t>
+              <w:t>путем автоматизации анализа электрокардиограммы</w:t>
             </w:r>
           </w:p>
         </w:tc>
@@ -3928,6 +3835,7 @@
               <w:autoSpaceDN w:val="0"/>
               <w:adjustRightInd w:val="0"/>
               <w:spacing w:after="0" w:line="240" w:lineRule="auto"/>
+              <w:jc w:val="center"/>
               <w:rPr>
                 <w:rFonts w:ascii="Times New Roman" w:eastAsia="Times New Roman" w:hAnsi="Times New Roman" w:cs="Times New Roman"/>
                 <w:sz w:val="24"/>
@@ -3936,46 +3844,10 @@
               </w:rPr>
             </w:pPr>
             <w:r>
-              <w:rPr>
-                <w:rFonts w:ascii="Times New Roman" w:hAnsi="Times New Roman" w:cs="Times New Roman"/>
-                <w:sz w:val="24"/>
-                <w:szCs w:val="24"/>
-              </w:rPr>
-              <w:t xml:space="preserve">инфаркт миокарда, изменение сегмента </w:t>
+              <w:t xml:space="preserve">с </w:t>
             </w:r>
             <w:r>
-              <w:rPr>
-                <w:rFonts w:ascii="Times New Roman" w:hAnsi="Times New Roman" w:cs="Times New Roman"/>
-                <w:sz w:val="24"/>
-                <w:szCs w:val="24"/>
-                <w:lang w:val="en-US"/>
-              </w:rPr>
-              <w:t>ST</w:t>
-            </w:r>
-            <w:r>
-              <w:rPr>
-                <w:rFonts w:ascii="Times New Roman" w:hAnsi="Times New Roman" w:cs="Times New Roman"/>
-                <w:sz w:val="24"/>
-                <w:szCs w:val="24"/>
-              </w:rPr>
-              <w:t>/</w:t>
-            </w:r>
-            <w:r>
-              <w:rPr>
-                <w:rFonts w:ascii="Times New Roman" w:hAnsi="Times New Roman" w:cs="Times New Roman"/>
-                <w:sz w:val="24"/>
-                <w:szCs w:val="24"/>
-                <w:lang w:val="en-US"/>
-              </w:rPr>
-              <w:t>T</w:t>
-            </w:r>
-            <w:r>
-              <w:rPr>
-                <w:rFonts w:ascii="Times New Roman" w:hAnsi="Times New Roman" w:cs="Times New Roman"/>
-                <w:sz w:val="24"/>
-                <w:szCs w:val="24"/>
-              </w:rPr>
-              <w:t>, нарушение проводимости, гипертрофия.</w:t>
+              <w:t>использованием алгоритмов машинного обучения</w:t>
             </w:r>
           </w:p>
         </w:tc>
@@ -4390,7 +4262,52 @@
                 <w:szCs w:val="24"/>
                 <w:lang w:eastAsia="ru-RU"/>
               </w:rPr>
-              <w:t>6) архитектуры нейронных сетей; 7) описание параметров нейронных сетей;</w:t>
+              <w:t xml:space="preserve">6) архитектуры </w:t>
+            </w:r>
+            <w:r>
+              <w:rPr>
+                <w:rFonts w:ascii="Times New Roman" w:eastAsia="Times New Roman" w:hAnsi="Times New Roman" w:cs="Times New Roman"/>
+                <w:sz w:val="24"/>
+                <w:szCs w:val="24"/>
+                <w:lang w:eastAsia="ru-RU"/>
+              </w:rPr>
+              <w:t>НН</w:t>
+            </w:r>
+            <w:r>
+              <w:rPr>
+                <w:rFonts w:ascii="Times New Roman" w:eastAsia="Times New Roman" w:hAnsi="Times New Roman" w:cs="Times New Roman"/>
+                <w:sz w:val="24"/>
+                <w:szCs w:val="24"/>
+                <w:lang w:eastAsia="ru-RU"/>
+              </w:rPr>
+              <w:t xml:space="preserve">; 7) описание параметров </w:t>
+            </w:r>
+            <w:r>
+              <w:rPr>
+                <w:rFonts w:ascii="Times New Roman" w:eastAsia="Times New Roman" w:hAnsi="Times New Roman" w:cs="Times New Roman"/>
+                <w:sz w:val="24"/>
+                <w:szCs w:val="24"/>
+                <w:lang w:eastAsia="ru-RU"/>
+              </w:rPr>
+              <w:t>НН</w:t>
+            </w:r>
+            <w:r>
+              <w:rPr>
+                <w:rFonts w:ascii="Times New Roman" w:eastAsia="Times New Roman" w:hAnsi="Times New Roman" w:cs="Times New Roman"/>
+                <w:sz w:val="24"/>
+                <w:szCs w:val="24"/>
+                <w:lang w:eastAsia="ru-RU"/>
+              </w:rPr>
+              <w:t>;</w:t>
+            </w:r>
+            <w:r>
+              <w:rPr>
+                <w:rFonts w:ascii="Times New Roman" w:eastAsia="Times New Roman" w:hAnsi="Times New Roman" w:cs="Times New Roman"/>
+                <w:sz w:val="24"/>
+                <w:szCs w:val="24"/>
+                <w:lang w:eastAsia="ru-RU"/>
+              </w:rPr>
+              <w:t xml:space="preserve"> 8) метрики качества;</w:t>
             </w:r>
           </w:p>
         </w:tc>
@@ -4432,7 +4349,16 @@
                 <w:szCs w:val="24"/>
                 <w:lang w:eastAsia="ru-RU"/>
               </w:rPr>
-              <w:t>8) метрики качества 9) сравнительный анализ результатов тестирования моделей</w:t>
+              <w:t xml:space="preserve">9) </w:t>
+            </w:r>
+            <w:r>
+              <w:rPr>
+                <w:rFonts w:ascii="Times New Roman" w:eastAsia="Times New Roman" w:hAnsi="Times New Roman" w:cs="Times New Roman"/>
+                <w:sz w:val="24"/>
+                <w:szCs w:val="24"/>
+                <w:lang w:eastAsia="ru-RU"/>
+              </w:rPr>
+              <w:t>результат разработки ПО; 10) обучение и тестирование моделей.</w:t>
             </w:r>
           </w:p>
         </w:tc>
@@ -8674,6 +8600,11 @@
     </w:p>
     <w:p>
       <w:pPr>
+        <w:pStyle w:val="Core"/>
+      </w:pPr>
+    </w:p>
+    <w:p>
+      <w:pPr>
         <w:spacing w:after="160" w:line="259" w:lineRule="auto"/>
         <w:rPr>
           <w:rFonts w:ascii="Times New Roman" w:hAnsi="Times New Roman"/>
@@ -9633,46 +9564,84 @@
         <w:t xml:space="preserve">глубоких </w:t>
       </w:r>
       <w:r>
-        <w:t xml:space="preserve">нейронных сетей разных архитектур для ее решения. В </w:t>
-      </w:r>
-      <w:r>
-        <w:t>[</w:t>
-      </w:r>
-      <w:r>
+        <w:t>нейронных сетей разных архитектур для ее решения</w:t>
+      </w:r>
+      <w:r>
+        <w:t xml:space="preserve"> </w:t>
+      </w:r>
+      <w:r>
+        <w:t>[13], [</w:t>
+      </w:r>
+      <w:r>
+        <w:rPr>
+          <w:lang w:val="en-US"/>
+        </w:rPr>
         <w:fldChar w:fldCharType="begin"/>
       </w:r>
       <w:r>
-        <w:instrText xml:space="preserve"> REF _Ref167834911 \r \h </w:instrText>
-      </w:r>
-      <w:r>
+        <w:instrText xml:space="preserve"> </w:instrText>
+      </w:r>
+      <w:r>
+        <w:rPr>
+          <w:lang w:val="en-US"/>
+        </w:rPr>
+        <w:instrText>REF</w:instrText>
+      </w:r>
+      <w:r>
+        <w:instrText xml:space="preserve"> _</w:instrText>
+      </w:r>
+      <w:r>
+        <w:rPr>
+          <w:lang w:val="en-US"/>
+        </w:rPr>
+        <w:instrText>Ref</w:instrText>
+      </w:r>
+      <w:r>
+        <w:instrText>167835485 \</w:instrText>
+      </w:r>
+      <w:r>
+        <w:rPr>
+          <w:lang w:val="en-US"/>
+        </w:rPr>
+        <w:instrText>r</w:instrText>
+      </w:r>
+      <w:r>
+        <w:instrText xml:space="preserve"> \</w:instrText>
+      </w:r>
+      <w:r>
+        <w:rPr>
+          <w:lang w:val="en-US"/>
+        </w:rPr>
+        <w:instrText>h</w:instrText>
+      </w:r>
+      <w:r>
+        <w:instrText xml:space="preserve"> </w:instrText>
+      </w:r>
+      <w:r>
+        <w:rPr>
+          <w:lang w:val="en-US"/>
+        </w:rPr>
+      </w:r>
+      <w:r>
+        <w:rPr>
+          <w:lang w:val="en-US"/>
+        </w:rPr>
         <w:fldChar w:fldCharType="separate"/>
       </w:r>
       <w:r>
-        <w:t>13</w:t>
-      </w:r>
-      <w:r>
+        <w:t>23</w:t>
+      </w:r>
+      <w:r>
+        <w:rPr>
+          <w:lang w:val="en-US"/>
+        </w:rPr>
         <w:fldChar w:fldCharType="end"/>
       </w:r>
       <w:r>
         <w:t>]</w:t>
       </w:r>
       <w:r>
-        <w:t xml:space="preserve"> сравниваются десятки архитектур, с </w:t>
-      </w:r>
-      <w:r>
-        <w:t>точностями</w:t>
-      </w:r>
-      <w:r>
-        <w:t xml:space="preserve"> </w:t>
-      </w:r>
-      <w:r>
-        <w:t>70</w:t>
-      </w:r>
-      <w:r>
-        <w:t>%–80%</w:t>
-      </w:r>
-      <w:r>
-        <w:t xml:space="preserve">. </w:t>
+        <w:t>.</w:t>
       </w:r>
     </w:p>
     <w:p>
@@ -9681,28 +9650,128 @@
         <w:ind w:firstLine="709"/>
       </w:pPr>
       <w:r>
-        <w:rPr>
-          <w:highlight w:val="yellow"/>
-        </w:rPr>
-        <w:t xml:space="preserve">В </w:t>
-      </w:r>
-      <w:r>
-        <w:rPr>
-          <w:highlight w:val="yellow"/>
-        </w:rPr>
-        <w:t>данном</w:t>
-      </w:r>
-      <w:r>
-        <w:rPr>
-          <w:highlight w:val="yellow"/>
-        </w:rPr>
-        <w:t xml:space="preserve"> курсовом проекта сделана попытка повысить процент точности</w:t>
-      </w:r>
-      <w:r>
-        <w:rPr>
-          <w:highlight w:val="yellow"/>
-        </w:rPr>
-        <w:t>, используя ансамблевое обучение и изменяя предобработку данных и параметры архитектур.</w:t>
+        <w:t>В данном курсовом проекте реализуются и сравниваются четыре сети для достижения цели:</w:t>
+      </w:r>
+    </w:p>
+    <w:p>
+      <w:pPr>
+        <w:pStyle w:val="Core"/>
+        <w:numPr>
+          <w:ilvl w:val="0"/>
+          <w:numId w:val="50"/>
+        </w:numPr>
+      </w:pPr>
+      <w:r>
+        <w:t xml:space="preserve">рекуррентные </w:t>
+      </w:r>
+      <w:r>
+        <w:rPr>
+          <w:lang w:val="en-US"/>
+        </w:rPr>
+        <w:t>GRU</w:t>
+      </w:r>
+      <w:r>
+        <w:t xml:space="preserve"> и</w:t>
+      </w:r>
+      <w:r>
+        <w:t xml:space="preserve"> </w:t>
+      </w:r>
+      <w:r>
+        <w:t xml:space="preserve">двунаправленный </w:t>
+      </w:r>
+      <w:r>
+        <w:rPr>
+          <w:lang w:val="en-US"/>
+        </w:rPr>
+        <w:t>GRU</w:t>
+      </w:r>
+      <w:r>
+        <w:t>;</w:t>
+      </w:r>
+    </w:p>
+    <w:p>
+      <w:pPr>
+        <w:pStyle w:val="Core"/>
+        <w:numPr>
+          <w:ilvl w:val="0"/>
+          <w:numId w:val="50"/>
+        </w:numPr>
+      </w:pPr>
+      <w:proofErr w:type="spellStart"/>
+      <w:r>
+        <w:t>сверточные</w:t>
+      </w:r>
+      <w:proofErr w:type="spellEnd"/>
+      <w:r>
+        <w:t xml:space="preserve"> </w:t>
+      </w:r>
+      <w:proofErr w:type="spellStart"/>
+      <w:r>
+        <w:rPr>
+          <w:lang w:val="en-US"/>
+        </w:rPr>
+        <w:t>AlexNet</w:t>
+      </w:r>
+      <w:proofErr w:type="spellEnd"/>
+      <w:r>
+        <w:t xml:space="preserve"> </w:t>
+      </w:r>
+      <w:r>
+        <w:t xml:space="preserve">и </w:t>
+      </w:r>
+      <w:proofErr w:type="spellStart"/>
+      <w:r>
+        <w:rPr>
+          <w:lang w:val="en-US"/>
+        </w:rPr>
+        <w:t>VGG</w:t>
+      </w:r>
+      <w:proofErr w:type="spellEnd"/>
+      <w:r>
+        <w:t>16</w:t>
+      </w:r>
+      <w:r>
+        <w:rPr>
+          <w:lang w:val="en-US"/>
+        </w:rPr>
+        <w:t>.</w:t>
+      </w:r>
+    </w:p>
+    <w:p>
+      <w:pPr>
+        <w:pStyle w:val="Core"/>
+        <w:ind w:left="720"/>
+      </w:pPr>
+      <w:r>
+        <w:t xml:space="preserve">Так как </w:t>
+      </w:r>
+      <w:proofErr w:type="spellStart"/>
+      <w:r>
+        <w:t>сверточным</w:t>
+      </w:r>
+      <w:proofErr w:type="spellEnd"/>
+      <w:r>
+        <w:t xml:space="preserve"> сетям необходимы изображения, исходные данные </w:t>
+      </w:r>
+    </w:p>
+    <w:p>
+      <w:pPr>
+        <w:pStyle w:val="Core"/>
+      </w:pPr>
+      <w:r>
+        <w:t xml:space="preserve">преобразуются в двумерные представления тремя разными способами, которые характеризуют их </w:t>
+      </w:r>
+      <w:r>
+        <w:t>(</w:t>
+      </w:r>
+      <w:r>
+        <w:t>данные)</w:t>
+      </w:r>
+      <w:r>
+        <w:t xml:space="preserve"> </w:t>
+      </w:r>
+      <w:r>
+        <w:t>с разных сторон.</w:t>
       </w:r>
     </w:p>
     <w:p>
@@ -11516,12 +11585,359 @@
     </w:p>
     <w:p>
       <w:pPr>
+        <w:pStyle w:val="Core"/>
+        <w:ind w:firstLine="709"/>
+      </w:pPr>
+      <w:r>
+        <w:t>ПО, о котором пойдет речь в данном разделе напрямую не связан с целью проекта, но представляет лишь графический интерфейс для настройки гиперпараметров нейронных сетей и их обучения, а также для обработки данных. ПО предназначено для программистов. Для краткости</w:t>
+      </w:r>
+      <w:r>
+        <w:t xml:space="preserve"> </w:t>
+      </w:r>
+      <w:r>
+        <w:t xml:space="preserve">обозначения назовем его </w:t>
+      </w:r>
+      <w:r>
+        <w:t xml:space="preserve">" </w:t>
+      </w:r>
+      <w:proofErr w:type="spellStart"/>
+      <w:r>
+        <w:rPr>
+          <w:lang w:val="en-US"/>
+        </w:rPr>
+        <w:t>TrainMaster</w:t>
+      </w:r>
+      <w:proofErr w:type="spellEnd"/>
+      <w:r>
+        <w:t>"</w:t>
+      </w:r>
+      <w:r>
+        <w:t>.</w:t>
+      </w:r>
+    </w:p>
+    <w:p>
+      <w:pPr>
+        <w:pStyle w:val="Core"/>
+        <w:ind w:firstLine="360"/>
+      </w:pPr>
+      <w:r>
+        <w:t>"</w:t>
+      </w:r>
+      <w:proofErr w:type="spellStart"/>
+      <w:r>
+        <w:rPr>
+          <w:lang w:val="en-US"/>
+        </w:rPr>
+        <w:t>TrainMaster</w:t>
+      </w:r>
+      <w:proofErr w:type="spellEnd"/>
+      <w:r>
+        <w:t xml:space="preserve">" </w:t>
+      </w:r>
+      <w:r>
+        <w:t>имеет 5 основных страниц:</w:t>
+      </w:r>
+    </w:p>
+    <w:p>
+      <w:pPr>
+        <w:pStyle w:val="Core"/>
+        <w:numPr>
+          <w:ilvl w:val="0"/>
+          <w:numId w:val="52"/>
+        </w:numPr>
+      </w:pPr>
+      <w:r>
+        <w:t xml:space="preserve">"Обработка данных" – предназначена для скачивания и обработки </w:t>
+      </w:r>
+      <w:proofErr w:type="spellStart"/>
+      <w:r>
+        <w:t>датасетов</w:t>
+      </w:r>
+      <w:proofErr w:type="spellEnd"/>
+      <w:r>
+        <w:t>;</w:t>
+      </w:r>
+    </w:p>
+    <w:p>
+      <w:pPr>
+        <w:pStyle w:val="Core"/>
+        <w:numPr>
+          <w:ilvl w:val="0"/>
+          <w:numId w:val="52"/>
+        </w:numPr>
+      </w:pPr>
+      <w:r>
+        <w:t>"Н</w:t>
+      </w:r>
+      <w:r>
+        <w:t>ейронные сети</w:t>
+      </w:r>
+      <w:r>
+        <w:t>"– предназначена для выбора нейронной сети, которая будет обучаться;</w:t>
+      </w:r>
+    </w:p>
+    <w:p>
+      <w:pPr>
+        <w:pStyle w:val="Core"/>
+        <w:numPr>
+          <w:ilvl w:val="0"/>
+          <w:numId w:val="52"/>
+        </w:numPr>
+      </w:pPr>
+      <w:r>
+        <w:t>"</w:t>
+      </w:r>
+      <w:proofErr w:type="spellStart"/>
+      <w:r>
+        <w:t>Гиперпараметры</w:t>
+      </w:r>
+      <w:proofErr w:type="spellEnd"/>
+      <w:r>
+        <w:t>" – предназначена для установки параметров обучения;</w:t>
+      </w:r>
+    </w:p>
+    <w:p>
+      <w:pPr>
+        <w:pStyle w:val="Core"/>
+        <w:numPr>
+          <w:ilvl w:val="0"/>
+          <w:numId w:val="52"/>
+        </w:numPr>
+      </w:pPr>
+      <w:r>
+        <w:t>"Обучение модели" – предназначена для запуска процесса обучения;</w:t>
+      </w:r>
+    </w:p>
+    <w:p>
+      <w:pPr>
+        <w:pStyle w:val="Core"/>
+        <w:numPr>
+          <w:ilvl w:val="0"/>
+          <w:numId w:val="52"/>
+        </w:numPr>
+      </w:pPr>
+      <w:r>
+        <w:t>"Результаты обучения" – предназначена для просмотра результатов обучения;</w:t>
+      </w:r>
+    </w:p>
+    <w:p>
+      <w:pPr>
         <w:pStyle w:val="zz"/>
       </w:pPr>
-      <w:bookmarkStart w:id="8" w:name="_Toc168264108"/>
+      <w:r>
+        <w:rPr>
+          <w:lang w:val="ru-RU"/>
+        </w:rPr>
+        <w:t>Операционная среда</w:t>
+      </w:r>
+    </w:p>
+    <w:tbl>
+      <w:tblPr>
+        <w:tblStyle w:val="12"/>
+        <w:tblW w:w="0" w:type="auto"/>
+        <w:tblInd w:w="-108" w:type="dxa"/>
+        <w:tblBorders>
+          <w:top w:val="none" w:sz="0" w:space="0" w:color="auto"/>
+          <w:left w:val="none" w:sz="0" w:space="0" w:color="auto"/>
+          <w:bottom w:val="none" w:sz="0" w:space="0" w:color="auto"/>
+          <w:right w:val="none" w:sz="0" w:space="0" w:color="auto"/>
+          <w:insideH w:val="none" w:sz="0" w:space="0" w:color="auto"/>
+          <w:insideV w:val="single" w:sz="8" w:space="0" w:color="auto"/>
+        </w:tblBorders>
+        <w:tblLook w:val="04A0" w:firstRow="1" w:lastRow="0" w:firstColumn="1" w:lastColumn="0" w:noHBand="0" w:noVBand="1"/>
+      </w:tblPr>
+      <w:tblGrid>
+        <w:gridCol w:w="1242"/>
+        <w:gridCol w:w="7677"/>
+      </w:tblGrid>
+      <w:tr>
+        <w:tc>
+          <w:tcPr>
+            <w:tcW w:w="1242" w:type="dxa"/>
+            <w:tcBorders>
+              <w:top w:val="nil"/>
+              <w:left w:val="nil"/>
+              <w:bottom w:val="nil"/>
+              <w:right w:val="single" w:sz="8" w:space="0" w:color="auto"/>
+            </w:tcBorders>
+            <w:hideMark/>
+          </w:tcPr>
+          <w:p>
+            <w:pPr>
+              <w:pStyle w:val="Core"/>
+              <w:rPr>
+                <w:lang w:val="en-US"/>
+              </w:rPr>
+            </w:pPr>
+            <w:r>
+              <w:rPr>
+                <w:lang w:val="en-US"/>
+              </w:rPr>
+              <w:t>OER</w:t>
+            </w:r>
+            <w:r>
+              <w:t>-1</w:t>
+            </w:r>
+          </w:p>
+        </w:tc>
+        <w:tc>
+          <w:tcPr>
+            <w:tcW w:w="7677" w:type="dxa"/>
+            <w:tcBorders>
+              <w:top w:val="nil"/>
+              <w:left w:val="single" w:sz="8" w:space="0" w:color="auto"/>
+              <w:bottom w:val="nil"/>
+              <w:right w:val="nil"/>
+            </w:tcBorders>
+            <w:hideMark/>
+          </w:tcPr>
+          <w:p>
+            <w:pPr>
+              <w:pStyle w:val="Core"/>
+              <w:rPr>
+                <w:lang w:val="en-US"/>
+              </w:rPr>
+            </w:pPr>
+            <w:r>
+              <w:t xml:space="preserve">Операционная система: </w:t>
+            </w:r>
+            <w:r>
+              <w:rPr>
+                <w:lang w:val="en-US"/>
+              </w:rPr>
+              <w:t>Windows 11</w:t>
+            </w:r>
+          </w:p>
+          <w:p>
+            <w:pPr>
+              <w:pStyle w:val="Core"/>
+            </w:pPr>
+          </w:p>
+        </w:tc>
+      </w:tr>
+    </w:tbl>
+    <w:p>
+      <w:pPr>
+        <w:spacing w:after="0" w:line="240" w:lineRule="auto"/>
+        <w:jc w:val="both"/>
+        <w:rPr>
+          <w:rFonts w:ascii="Times New Roman" w:eastAsia="Calibri" w:hAnsi="Times New Roman" w:cs="Times New Roman"/>
+          <w:kern w:val="2"/>
+          <w14:ligatures w14:val="standardContextual"/>
+        </w:rPr>
+      </w:pPr>
+    </w:p>
+    <w:tbl>
+      <w:tblPr>
+        <w:tblStyle w:val="12"/>
+        <w:tblW w:w="0" w:type="auto"/>
+        <w:tblInd w:w="-108" w:type="dxa"/>
+        <w:tblBorders>
+          <w:top w:val="none" w:sz="0" w:space="0" w:color="auto"/>
+          <w:left w:val="none" w:sz="0" w:space="0" w:color="auto"/>
+          <w:bottom w:val="none" w:sz="0" w:space="0" w:color="auto"/>
+          <w:right w:val="none" w:sz="0" w:space="0" w:color="auto"/>
+          <w:insideH w:val="none" w:sz="0" w:space="0" w:color="auto"/>
+          <w:insideV w:val="single" w:sz="8" w:space="0" w:color="auto"/>
+        </w:tblBorders>
+        <w:tblLook w:val="04A0" w:firstRow="1" w:lastRow="0" w:firstColumn="1" w:lastColumn="0" w:noHBand="0" w:noVBand="1"/>
+      </w:tblPr>
+      <w:tblGrid>
+        <w:gridCol w:w="1242"/>
+        <w:gridCol w:w="7677"/>
+      </w:tblGrid>
+      <w:tr>
+        <w:tc>
+          <w:tcPr>
+            <w:tcW w:w="1242" w:type="dxa"/>
+            <w:tcBorders>
+              <w:top w:val="nil"/>
+              <w:left w:val="nil"/>
+              <w:bottom w:val="nil"/>
+              <w:right w:val="single" w:sz="8" w:space="0" w:color="auto"/>
+            </w:tcBorders>
+            <w:hideMark/>
+          </w:tcPr>
+          <w:p>
+            <w:pPr>
+              <w:pStyle w:val="Core"/>
+              <w:rPr>
+                <w:lang w:val="en-US"/>
+              </w:rPr>
+            </w:pPr>
+            <w:r>
+              <w:rPr>
+                <w:lang w:val="en-US"/>
+              </w:rPr>
+              <w:t>OER</w:t>
+            </w:r>
+            <w:r>
+              <w:t>-</w:t>
+            </w:r>
+            <w:r>
+              <w:t>2</w:t>
+            </w:r>
+          </w:p>
+        </w:tc>
+        <w:tc>
+          <w:tcPr>
+            <w:tcW w:w="7677" w:type="dxa"/>
+            <w:tcBorders>
+              <w:top w:val="nil"/>
+              <w:left w:val="single" w:sz="8" w:space="0" w:color="auto"/>
+              <w:bottom w:val="nil"/>
+              <w:right w:val="nil"/>
+            </w:tcBorders>
+            <w:hideMark/>
+          </w:tcPr>
+          <w:p>
+            <w:pPr>
+              <w:pStyle w:val="Core"/>
+            </w:pPr>
+            <w:r>
+              <w:t>Операционная система</w:t>
+            </w:r>
+          </w:p>
+          <w:p>
+            <w:pPr>
+              <w:pStyle w:val="Core"/>
+            </w:pPr>
+          </w:p>
+        </w:tc>
+      </w:tr>
+    </w:tbl>
+    <w:p>
+      <w:pPr>
+        <w:spacing w:after="0" w:line="240" w:lineRule="auto"/>
+        <w:jc w:val="both"/>
+        <w:rPr>
+          <w:rFonts w:ascii="Times New Roman" w:eastAsia="Calibri" w:hAnsi="Times New Roman" w:cs="Times New Roman"/>
+          <w:kern w:val="2"/>
+          <w14:ligatures w14:val="standardContextual"/>
+        </w:rPr>
+      </w:pPr>
+    </w:p>
+    <w:p>
+      <w:pPr>
+        <w:pStyle w:val="Core"/>
+      </w:pPr>
+    </w:p>
+    <w:p>
+      <w:pPr>
+        <w:pStyle w:val="Core"/>
+      </w:pPr>
+    </w:p>
+    <w:p>
+      <w:pPr>
+        <w:pStyle w:val="zz"/>
+        <w:rPr>
+          <w:lang w:val="ru-RU"/>
+        </w:rPr>
+      </w:pPr>
+      <w:bookmarkStart w:id="8" w:name="_Toc168264109"/>
       <w:proofErr w:type="spellStart"/>
       <w:r>
-        <w:t>Начальное</w:t>
+        <w:t>Обучение</w:t>
       </w:r>
       <w:proofErr w:type="spellEnd"/>
       <w:r>
@@ -11529,7 +11945,7 @@
       </w:r>
       <w:proofErr w:type="spellStart"/>
       <w:r>
-        <w:t>меню</w:t>
+        <w:t>модели</w:t>
       </w:r>
       <w:bookmarkEnd w:id="8"/>
       <w:proofErr w:type="spellEnd"/>
@@ -11541,35 +11957,12 @@
           <w:lang w:val="ru-RU"/>
         </w:rPr>
       </w:pPr>
-      <w:bookmarkStart w:id="9" w:name="_Toc168264109"/>
+      <w:bookmarkStart w:id="9" w:name="_Toc168264110"/>
       <w:proofErr w:type="spellStart"/>
       <w:r>
-        <w:t>Обучение</w:t>
-      </w:r>
-      <w:proofErr w:type="spellEnd"/>
-      <w:r>
-        <w:t xml:space="preserve"> </w:t>
-      </w:r>
-      <w:proofErr w:type="spellStart"/>
-      <w:r>
-        <w:t>модели</w:t>
+        <w:t>Диагностирование</w:t>
       </w:r>
       <w:bookmarkEnd w:id="9"/>
-      <w:proofErr w:type="spellEnd"/>
-    </w:p>
-    <w:p>
-      <w:pPr>
-        <w:pStyle w:val="zz"/>
-        <w:rPr>
-          <w:lang w:val="ru-RU"/>
-        </w:rPr>
-      </w:pPr>
-      <w:bookmarkStart w:id="10" w:name="_Toc168264110"/>
-      <w:proofErr w:type="spellStart"/>
-      <w:r>
-        <w:t>Диагностирование</w:t>
-      </w:r>
-      <w:bookmarkEnd w:id="10"/>
       <w:proofErr w:type="spellEnd"/>
     </w:p>
     <w:p>
@@ -11596,12 +11989,12 @@
           <w:lang w:val="en-US"/>
         </w:rPr>
       </w:pPr>
-      <w:bookmarkStart w:id="11" w:name="_Toc168264111"/>
+      <w:bookmarkStart w:id="10" w:name="_Toc168264111"/>
       <w:r>
         <w:lastRenderedPageBreak/>
         <w:t>Данные</w:t>
       </w:r>
-      <w:bookmarkEnd w:id="11"/>
+      <w:bookmarkEnd w:id="10"/>
     </w:p>
     <w:p>
       <w:pPr>
@@ -17028,12 +17421,12 @@
           <w:lang w:val="en-US"/>
         </w:rPr>
       </w:pPr>
-      <w:bookmarkStart w:id="12" w:name="_Toc168264112"/>
+      <w:bookmarkStart w:id="11" w:name="_Toc168264112"/>
       <w:r>
         <w:lastRenderedPageBreak/>
         <w:t>Предобработка данных</w:t>
       </w:r>
-      <w:bookmarkEnd w:id="12"/>
+      <w:bookmarkEnd w:id="11"/>
     </w:p>
     <w:p>
       <w:pPr>
@@ -17143,7 +17536,7 @@
       <w:pPr>
         <w:pStyle w:val="zz"/>
       </w:pPr>
-      <w:bookmarkStart w:id="13" w:name="_Toc168264113"/>
+      <w:bookmarkStart w:id="12" w:name="_Toc168264113"/>
       <w:r>
         <w:rPr>
           <w:lang w:val="ru-RU"/>
@@ -17159,7 +17552,7 @@
         </w:rPr>
         <w:t>обработка</w:t>
       </w:r>
-      <w:bookmarkEnd w:id="13"/>
+      <w:bookmarkEnd w:id="12"/>
     </w:p>
     <w:p>
       <w:pPr>
@@ -17367,7 +17760,7 @@
       <w:pPr>
         <w:pStyle w:val="zz"/>
       </w:pPr>
-      <w:bookmarkStart w:id="14" w:name="_Toc168264114"/>
+      <w:bookmarkStart w:id="13" w:name="_Toc168264114"/>
       <w:r>
         <w:rPr>
           <w:lang w:val="ru-RU"/>
@@ -17389,7 +17782,7 @@
         </w:rPr>
         <w:t>обработка</w:t>
       </w:r>
-      <w:bookmarkEnd w:id="14"/>
+      <w:bookmarkEnd w:id="13"/>
     </w:p>
     <w:p>
       <w:pPr>
@@ -20877,7 +21270,7 @@
       <w:pPr>
         <w:pStyle w:val="zz"/>
       </w:pPr>
-      <w:bookmarkStart w:id="15" w:name="_Toc168264115"/>
+      <w:bookmarkStart w:id="14" w:name="_Toc168264115"/>
       <w:r>
         <w:rPr>
           <w:lang w:val="ru-RU"/>
@@ -20885,7 +21278,7 @@
         <w:lastRenderedPageBreak/>
         <w:t>Метки</w:t>
       </w:r>
-      <w:bookmarkEnd w:id="15"/>
+      <w:bookmarkEnd w:id="14"/>
     </w:p>
     <w:p>
       <w:pPr>
@@ -21995,7 +22388,7 @@
           <w:lang w:val="ru-RU"/>
         </w:rPr>
       </w:pPr>
-      <w:bookmarkStart w:id="16" w:name="_Toc168264116"/>
+      <w:bookmarkStart w:id="15" w:name="_Toc168264116"/>
       <w:r>
         <w:rPr>
           <w:lang w:val="ru-RU"/>
@@ -22017,7 +22410,7 @@
         </w:rPr>
         <w:t xml:space="preserve"> и тестовую наборы</w:t>
       </w:r>
-      <w:bookmarkEnd w:id="16"/>
+      <w:bookmarkEnd w:id="15"/>
     </w:p>
     <w:p>
       <w:pPr>
@@ -22137,12 +22530,12 @@
           <w:numId w:val="3"/>
         </w:numPr>
       </w:pPr>
-      <w:bookmarkStart w:id="17" w:name="_Toc168264117"/>
+      <w:bookmarkStart w:id="16" w:name="_Toc168264117"/>
       <w:r>
         <w:lastRenderedPageBreak/>
         <w:t>Архитектуры нейронных сетей</w:t>
       </w:r>
-      <w:bookmarkEnd w:id="17"/>
+      <w:bookmarkEnd w:id="16"/>
     </w:p>
     <w:p>
       <w:pPr>
@@ -22155,14 +22548,14 @@
           <w:lang w:val="ru-RU"/>
         </w:rPr>
       </w:pPr>
-      <w:bookmarkStart w:id="18" w:name="_Toc168264118"/>
+      <w:bookmarkStart w:id="17" w:name="_Toc168264118"/>
       <w:r>
         <w:rPr>
           <w:lang w:val="ru-RU"/>
         </w:rPr>
         <w:t>Рекуррентные нейронные сети</w:t>
       </w:r>
-      <w:bookmarkEnd w:id="18"/>
+      <w:bookmarkEnd w:id="17"/>
     </w:p>
     <w:p>
       <w:pPr>
@@ -25370,7 +25763,6 @@
           <w:rFonts w:eastAsiaTheme="minorEastAsia"/>
         </w:rPr>
       </w:pPr>
-      <w:proofErr w:type="spellStart"/>
       <w:r>
         <w:rPr>
           <w:rFonts w:eastAsiaTheme="minorEastAsia"/>
@@ -25378,95 +25770,289 @@
         <w:lastRenderedPageBreak/>
         <w:t>AlexNet</w:t>
       </w:r>
-      <w:proofErr w:type="spellEnd"/>
     </w:p>
     <w:p>
       <w:pPr>
         <w:pStyle w:val="Core"/>
         <w:ind w:firstLine="709"/>
       </w:pPr>
+      <w:r>
+        <w:rPr>
+          <w:lang w:val="en-US"/>
+        </w:rPr>
+        <w:t>AlexNet</w:t>
+      </w:r>
+      <w:r>
+        <w:t xml:space="preserve"> — это глубокая сверточная нейронная сеть, разработанная Алексеем </w:t>
+      </w:r>
       <w:proofErr w:type="spellStart"/>
       <w:r>
+        <w:t>Крижевским</w:t>
+      </w:r>
+      <w:proofErr w:type="spellEnd"/>
+      <w:r>
+        <w:t xml:space="preserve">, Ильей </w:t>
+      </w:r>
+      <w:proofErr w:type="spellStart"/>
+      <w:r>
+        <w:t>Сутскевером</w:t>
+      </w:r>
+      <w:proofErr w:type="spellEnd"/>
+      <w:r>
+        <w:t xml:space="preserve"> и Джеффри Хинтоном. Эта модель была представлена в 2012 году и завоевала первое место на конкурсе </w:t>
+      </w:r>
+      <w:proofErr w:type="spellStart"/>
+      <w:r>
+        <w:t>ImageNet</w:t>
+      </w:r>
+      <w:proofErr w:type="spellEnd"/>
+      <w:r>
+        <w:t xml:space="preserve"> </w:t>
+      </w:r>
+      <w:proofErr w:type="spellStart"/>
+      <w:r>
+        <w:t>Large</w:t>
+      </w:r>
+      <w:proofErr w:type="spellEnd"/>
+      <w:r>
+        <w:t xml:space="preserve"> </w:t>
+      </w:r>
+      <w:proofErr w:type="spellStart"/>
+      <w:r>
+        <w:t>Scale</w:t>
+      </w:r>
+      <w:proofErr w:type="spellEnd"/>
+      <w:r>
+        <w:t xml:space="preserve"> Visual </w:t>
+      </w:r>
+      <w:proofErr w:type="spellStart"/>
+      <w:r>
+        <w:t>Recognition</w:t>
+      </w:r>
+      <w:proofErr w:type="spellEnd"/>
+      <w:r>
+        <w:t xml:space="preserve"> Challenge (</w:t>
+      </w:r>
+      <w:proofErr w:type="spellStart"/>
+      <w:r>
+        <w:t>ILSVRC</w:t>
+      </w:r>
+      <w:proofErr w:type="spellEnd"/>
+      <w:r>
+        <w:t>) 2012, значительно улучшив точность классификации изображений по сравнению с предыдущими методами.</w:t>
+      </w:r>
+    </w:p>
+    <w:p>
+      <w:pPr>
+        <w:pStyle w:val="Core"/>
+        <w:ind w:firstLine="709"/>
+      </w:pPr>
+      <w:r>
         <w:rPr>
           <w:lang w:val="en-US"/>
         </w:rPr>
         <w:t>AlexNet</w:t>
       </w:r>
+      <w:r>
+        <w:t xml:space="preserve"> </w:t>
+      </w:r>
+      <w:r>
+        <w:t xml:space="preserve">имеет пять </w:t>
+      </w:r>
+      <w:proofErr w:type="spellStart"/>
+      <w:r>
+        <w:t>сверточных</w:t>
+      </w:r>
       <w:proofErr w:type="spellEnd"/>
       <w:r>
-        <w:t xml:space="preserve"> — это глубокая сверточная нейронная сеть, разработанная Алексеем </w:t>
+        <w:t xml:space="preserve"> и три </w:t>
       </w:r>
       <w:proofErr w:type="spellStart"/>
       <w:r>
-        <w:t>Крижевским</w:t>
+        <w:t>полносвязных</w:t>
       </w:r>
       <w:proofErr w:type="spellEnd"/>
       <w:r>
-        <w:t xml:space="preserve">, Ильей </w:t>
+        <w:t xml:space="preserve"> слоев. После каждого из них применяется функция активации (кроме последнего </w:t>
       </w:r>
       <w:proofErr w:type="spellStart"/>
       <w:r>
-        <w:t>Сутскевером</w:t>
+        <w:t>полносвязного</w:t>
       </w:r>
       <w:proofErr w:type="spellEnd"/>
       <w:r>
-        <w:t xml:space="preserve"> и Джеффри Хинтоном. Эта модель была представлена в 2012 году и завоевала первое место на конкурсе </w:t>
+        <w:t xml:space="preserve">). </w:t>
       </w:r>
       <w:proofErr w:type="spellStart"/>
       <w:r>
-        <w:t>ImageNet</w:t>
+        <w:t>Дропоут</w:t>
       </w:r>
       <w:proofErr w:type="spellEnd"/>
       <w:r>
-        <w:t xml:space="preserve"> </w:t>
+        <w:t xml:space="preserve"> в 0.5 применяется между первым и вторым </w:t>
       </w:r>
       <w:proofErr w:type="spellStart"/>
       <w:r>
-        <w:t>Large</w:t>
+        <w:t>полносвязными</w:t>
       </w:r>
       <w:proofErr w:type="spellEnd"/>
       <w:r>
-        <w:t xml:space="preserve"> </w:t>
-      </w:r>
-      <w:proofErr w:type="spellStart"/>
-      <w:r>
-        <w:t>Scale</w:t>
-      </w:r>
-      <w:proofErr w:type="spellEnd"/>
-      <w:r>
-        <w:t xml:space="preserve"> Visual </w:t>
-      </w:r>
-      <w:proofErr w:type="spellStart"/>
-      <w:r>
-        <w:t>Recognition</w:t>
-      </w:r>
-      <w:proofErr w:type="spellEnd"/>
-      <w:r>
-        <w:t xml:space="preserve"> Challenge (</w:t>
-      </w:r>
-      <w:proofErr w:type="spellStart"/>
-      <w:r>
-        <w:t>ILSVRC</w:t>
-      </w:r>
-      <w:proofErr w:type="spellEnd"/>
-      <w:r>
-        <w:t>) 2012, значительно улучшив точность классификации изображений по сравнению с предыдущими методами.</w:t>
+        <w:t xml:space="preserve"> слоями в целях уменьшения риска переобучения. Размерность выхода последнего слоя равна количеству классов (если не учитывать размер мини-пакета), т.е. 4 в данном случае (не 5, так как отсутствие всех меток – это 5-ый класс) </w:t>
+      </w:r>
+      <w:r>
+        <w:t>[</w:t>
+      </w:r>
+      <w:r>
+        <w:fldChar w:fldCharType="begin"/>
+      </w:r>
+      <w:r>
+        <w:instrText xml:space="preserve"> REF _Ref167363135 \r \h </w:instrText>
+      </w:r>
+      <w:r>
+        <w:fldChar w:fldCharType="separate"/>
+      </w:r>
+      <w:r>
+        <w:t>25</w:t>
+      </w:r>
+      <w:r>
+        <w:fldChar w:fldCharType="end"/>
+      </w:r>
+      <w:r>
+        <w:t>], [</w:t>
+      </w:r>
+      <w:r>
+        <w:fldChar w:fldCharType="begin"/>
+      </w:r>
+      <w:r>
+        <w:instrText xml:space="preserve"> REF _Ref168602892 \r \h </w:instrText>
+      </w:r>
+      <w:r>
+        <w:fldChar w:fldCharType="separate"/>
+      </w:r>
+      <w:r>
+        <w:t>27</w:t>
+      </w:r>
+      <w:r>
+        <w:fldChar w:fldCharType="end"/>
+      </w:r>
+      <w:r>
+        <w:t>]</w:t>
+      </w:r>
+      <w:r>
+        <w:t>. Её архитектура представлена на (</w:t>
+      </w:r>
+      <w:proofErr w:type="gramStart"/>
+      <w:r>
+        <w:rPr>
+          <w:highlight w:val="yellow"/>
+        </w:rPr>
+        <w:t>Рисунок</w:t>
+      </w:r>
+      <w:r>
+        <w:t xml:space="preserve"> )</w:t>
+      </w:r>
+      <w:proofErr w:type="gramEnd"/>
+      <w:r>
+        <w:t>.</w:t>
       </w:r>
     </w:p>
     <w:p>
       <w:pPr>
         <w:pStyle w:val="Core"/>
-      </w:pPr>
+        <w:keepNext/>
+        <w:jc w:val="center"/>
+      </w:pPr>
+      <w:r>
+        <w:rPr>
+          <w:noProof/>
+        </w:rPr>
+        <w:lastRenderedPageBreak/>
+        <w:drawing>
+          <wp:inline distT="0" distB="0" distL="0" distR="0" wp14:anchorId="44ECDD43" wp14:editId="5CEC94F3">
+            <wp:extent cx="4817745" cy="8189844"/>
+            <wp:effectExtent l="0" t="0" r="1905" b="1905"/>
+            <wp:docPr id="172303204" name="Рисунок 6" descr="Изображение выглядит как диаграмма, зарисовка, План, Технический чертеж&#10;&#10;Автоматически созданное описание"/>
+            <wp:cNvGraphicFramePr>
+              <a:graphicFrameLocks xmlns:a="http://schemas.openxmlformats.org/drawingml/2006/main" noChangeAspect="1"/>
+            </wp:cNvGraphicFramePr>
+            <a:graphic xmlns:a="http://schemas.openxmlformats.org/drawingml/2006/main">
+              <a:graphicData uri="http://schemas.openxmlformats.org/drawingml/2006/picture">
+                <pic:pic xmlns:pic="http://schemas.openxmlformats.org/drawingml/2006/picture">
+                  <pic:nvPicPr>
+                    <pic:cNvPr id="172303204" name="Рисунок 6" descr="Изображение выглядит как диаграмма, зарисовка, План, Технический чертеж&#10;&#10;Автоматически созданное описание"/>
+                    <pic:cNvPicPr>
+                      <a:picLocks noChangeAspect="1" noChangeArrowheads="1"/>
+                    </pic:cNvPicPr>
+                  </pic:nvPicPr>
+                  <pic:blipFill>
+                    <a:blip r:embed="rId17">
+                      <a:extLst>
+                        <a:ext uri="{28A0092B-C50C-407E-A947-70E740481C1C}">
+                          <a14:useLocalDpi xmlns:a14="http://schemas.microsoft.com/office/drawing/2010/main" val="0"/>
+                        </a:ext>
+                      </a:extLst>
+                    </a:blip>
+                    <a:srcRect/>
+                    <a:stretch>
+                      <a:fillRect/>
+                    </a:stretch>
+                  </pic:blipFill>
+                  <pic:spPr bwMode="auto">
+                    <a:xfrm>
+                      <a:off x="0" y="0"/>
+                      <a:ext cx="4820083" cy="8193818"/>
+                    </a:xfrm>
+                    <a:prstGeom prst="rect">
+                      <a:avLst/>
+                    </a:prstGeom>
+                    <a:noFill/>
+                    <a:ln>
+                      <a:noFill/>
+                    </a:ln>
+                  </pic:spPr>
+                </pic:pic>
+              </a:graphicData>
+            </a:graphic>
+          </wp:inline>
+        </w:drawing>
+      </w:r>
     </w:p>
     <w:p>
       <w:pPr>
         <w:pStyle w:val="Core"/>
-      </w:pPr>
-      <w:r>
-        <w:rPr>
-          <w:highlight w:val="yellow"/>
-        </w:rPr>
-        <w:t>Рисунок докинуть</w:t>
+        <w:jc w:val="center"/>
+        <w:rPr>
+          <w:lang w:val="en-US"/>
+        </w:rPr>
+      </w:pPr>
+      <w:proofErr w:type="gramStart"/>
+      <w:r>
+        <w:t>Рисунок .</w:t>
+      </w:r>
+      <w:proofErr w:type="gramEnd"/>
+      <w:r>
+        <w:t xml:space="preserve"> Архитектура сети </w:t>
+      </w:r>
+      <w:r>
+        <w:rPr>
+          <w:lang w:val="en-US"/>
+        </w:rPr>
+        <w:t>AlexNet</w:t>
+      </w:r>
+    </w:p>
+    <w:p>
+      <w:pPr>
+        <w:pStyle w:val="zz"/>
+        <w:rPr>
+          <w:rFonts w:eastAsiaTheme="minorEastAsia"/>
+        </w:rPr>
+      </w:pPr>
+      <w:r>
+        <w:rPr>
+          <w:rFonts w:eastAsiaTheme="minorEastAsia"/>
+        </w:rPr>
+        <w:lastRenderedPageBreak/>
+        <w:t>VGG16</w:t>
       </w:r>
     </w:p>
     <w:p>
@@ -25476,31 +26062,88 @@
     </w:p>
     <w:p>
       <w:pPr>
-        <w:pStyle w:val="zz"/>
-        <w:rPr>
-          <w:rFonts w:eastAsiaTheme="minorEastAsia"/>
-        </w:rPr>
-      </w:pPr>
-      <w:r>
-        <w:rPr>
-          <w:rFonts w:eastAsiaTheme="minorEastAsia"/>
+        <w:pStyle w:val="Core"/>
+        <w:jc w:val="center"/>
+        <w:rPr>
+          <w:lang w:val="en-US"/>
+        </w:rPr>
+      </w:pPr>
+      <w:r>
+        <w:rPr>
+          <w:noProof/>
+        </w:rPr>
+        <w:drawing>
+          <wp:inline distT="0" distB="0" distL="0" distR="0" wp14:anchorId="37540BC1" wp14:editId="385EACE7">
+            <wp:extent cx="4079240" cy="7903597"/>
+            <wp:effectExtent l="0" t="0" r="0" b="2540"/>
+            <wp:docPr id="325876937" name="Рисунок 7" descr="Изображение выглядит как зарисовка, диаграмма, План, Технический чертеж&#10;&#10;Автоматически созданное описание"/>
+            <wp:cNvGraphicFramePr>
+              <a:graphicFrameLocks xmlns:a="http://schemas.openxmlformats.org/drawingml/2006/main" noChangeAspect="1"/>
+            </wp:cNvGraphicFramePr>
+            <a:graphic xmlns:a="http://schemas.openxmlformats.org/drawingml/2006/main">
+              <a:graphicData uri="http://schemas.openxmlformats.org/drawingml/2006/picture">
+                <pic:pic xmlns:pic="http://schemas.openxmlformats.org/drawingml/2006/picture">
+                  <pic:nvPicPr>
+                    <pic:cNvPr id="325876937" name="Рисунок 7" descr="Изображение выглядит как зарисовка, диаграмма, План, Технический чертеж&#10;&#10;Автоматически созданное описание"/>
+                    <pic:cNvPicPr>
+                      <a:picLocks noChangeAspect="1" noChangeArrowheads="1"/>
+                    </pic:cNvPicPr>
+                  </pic:nvPicPr>
+                  <pic:blipFill>
+                    <a:blip r:embed="rId18">
+                      <a:extLst>
+                        <a:ext uri="{28A0092B-C50C-407E-A947-70E740481C1C}">
+                          <a14:useLocalDpi xmlns:a14="http://schemas.microsoft.com/office/drawing/2010/main" val="0"/>
+                        </a:ext>
+                      </a:extLst>
+                    </a:blip>
+                    <a:srcRect/>
+                    <a:stretch>
+                      <a:fillRect/>
+                    </a:stretch>
+                  </pic:blipFill>
+                  <pic:spPr bwMode="auto">
+                    <a:xfrm>
+                      <a:off x="0" y="0"/>
+                      <a:ext cx="4080430" cy="7905902"/>
+                    </a:xfrm>
+                    <a:prstGeom prst="rect">
+                      <a:avLst/>
+                    </a:prstGeom>
+                    <a:noFill/>
+                    <a:ln>
+                      <a:noFill/>
+                    </a:ln>
+                  </pic:spPr>
+                </pic:pic>
+              </a:graphicData>
+            </a:graphic>
+          </wp:inline>
+        </w:drawing>
+      </w:r>
+    </w:p>
+    <w:p>
+      <w:pPr>
+        <w:pStyle w:val="Core"/>
+        <w:jc w:val="center"/>
+        <w:rPr>
+          <w:lang w:val="en-US"/>
+        </w:rPr>
+      </w:pPr>
+      <w:proofErr w:type="gramStart"/>
+      <w:r>
+        <w:t>Рисунок .</w:t>
+      </w:r>
+      <w:proofErr w:type="gramEnd"/>
+      <w:r>
+        <w:t xml:space="preserve"> Архитектура сети </w:t>
+      </w:r>
+      <w:r>
+        <w:rPr>
+          <w:lang w:val="en-US"/>
         </w:rPr>
         <w:t>VGG16</w:t>
       </w:r>
-    </w:p>
-    <w:p>
-      <w:pPr>
-        <w:pStyle w:val="Core"/>
-      </w:pPr>
-    </w:p>
-    <w:p>
-      <w:pPr>
-        <w:spacing w:after="160" w:line="259" w:lineRule="auto"/>
-        <w:rPr>
-          <w:rFonts w:eastAsiaTheme="minorEastAsia"/>
-          <w:iCs/>
-        </w:rPr>
-      </w:pPr>
     </w:p>
     <w:p>
       <w:pPr>
@@ -25518,6 +26161,7 @@
           <w:rFonts w:eastAsiaTheme="minorEastAsia"/>
           <w:iCs/>
         </w:rPr>
+        <w:lastRenderedPageBreak/>
         <w:br w:type="page"/>
       </w:r>
     </w:p>
@@ -25529,12 +26173,12 @@
           <w:numId w:val="3"/>
         </w:numPr>
       </w:pPr>
-      <w:bookmarkStart w:id="19" w:name="_Toc168264121"/>
+      <w:bookmarkStart w:id="18" w:name="_Toc168264121"/>
       <w:r>
         <w:lastRenderedPageBreak/>
         <w:t>Описание параметров сетей</w:t>
       </w:r>
-      <w:bookmarkEnd w:id="19"/>
+      <w:bookmarkEnd w:id="18"/>
     </w:p>
     <w:p>
       <w:pPr>
@@ -25547,7 +26191,7 @@
           <w:lang w:val="ru-RU"/>
         </w:rPr>
       </w:pPr>
-      <w:bookmarkStart w:id="20" w:name="_Toc168264122"/>
+      <w:bookmarkStart w:id="19" w:name="_Toc168264122"/>
       <w:r>
         <w:rPr>
           <w:lang w:val="ru-RU"/>
@@ -25572,7 +26216,7 @@
         </w:rPr>
         <w:t>Функции активации</w:t>
       </w:r>
-      <w:bookmarkEnd w:id="20"/>
+      <w:bookmarkEnd w:id="19"/>
     </w:p>
     <w:p>
       <w:pPr>
@@ -26634,12 +27278,12 @@
           <w:numId w:val="3"/>
         </w:numPr>
       </w:pPr>
-      <w:bookmarkStart w:id="21" w:name="_Toc168264124"/>
+      <w:bookmarkStart w:id="20" w:name="_Toc168264124"/>
       <w:r>
         <w:lastRenderedPageBreak/>
         <w:t>Метрики качества для оценки моделей</w:t>
       </w:r>
-      <w:bookmarkEnd w:id="21"/>
+      <w:bookmarkEnd w:id="20"/>
     </w:p>
     <w:p>
       <w:pPr>
@@ -27496,7 +28140,7 @@
           <w:numId w:val="3"/>
         </w:numPr>
       </w:pPr>
-      <w:bookmarkStart w:id="22" w:name="_Toc168264125"/>
+      <w:bookmarkStart w:id="21" w:name="_Toc168264125"/>
       <w:r>
         <w:lastRenderedPageBreak/>
         <w:t>Обучение сетей и</w:t>
@@ -27504,7 +28148,7 @@
       <w:r>
         <w:t xml:space="preserve"> тестирование моделей</w:t>
       </w:r>
-      <w:bookmarkEnd w:id="22"/>
+      <w:bookmarkEnd w:id="21"/>
     </w:p>
     <w:p>
       <w:pPr>
@@ -27517,11 +28161,11 @@
           <w:lang w:val="ru-RU"/>
         </w:rPr>
       </w:pPr>
-      <w:bookmarkStart w:id="23" w:name="_Toc168264126"/>
+      <w:bookmarkStart w:id="22" w:name="_Toc168264126"/>
       <w:r>
         <w:t>GRU</w:t>
       </w:r>
-      <w:bookmarkEnd w:id="23"/>
+      <w:bookmarkEnd w:id="22"/>
     </w:p>
     <w:p>
       <w:pPr>
@@ -27555,11 +28199,11 @@
         <w:lastRenderedPageBreak/>
         <w:t xml:space="preserve"> </w:t>
       </w:r>
-      <w:bookmarkStart w:id="24" w:name="_Toc168264127"/>
+      <w:bookmarkStart w:id="23" w:name="_Toc168264127"/>
       <w:r>
         <w:t>Сравнительный анализ результатов тестирования моделей</w:t>
       </w:r>
-      <w:bookmarkEnd w:id="24"/>
+      <w:bookmarkEnd w:id="23"/>
     </w:p>
     <w:p>
       <w:pPr>
@@ -27580,12 +28224,12 @@
         <w:pStyle w:val="Head"/>
         <w:jc w:val="center"/>
       </w:pPr>
-      <w:bookmarkStart w:id="25" w:name="_Toc168264128"/>
+      <w:bookmarkStart w:id="24" w:name="_Toc168264128"/>
       <w:r>
         <w:lastRenderedPageBreak/>
         <w:t>Заключение</w:t>
       </w:r>
-      <w:bookmarkEnd w:id="25"/>
+      <w:bookmarkEnd w:id="24"/>
     </w:p>
     <w:p>
       <w:pPr>
@@ -27612,7 +28256,7 @@
         <w:br w:type="page"/>
       </w:r>
     </w:p>
-    <w:bookmarkStart w:id="26" w:name="_Toc168264129" w:displacedByCustomXml="next"/>
+    <w:bookmarkStart w:id="25" w:name="_Toc168264129" w:displacedByCustomXml="next"/>
     <w:sdt>
       <w:sdtPr>
         <w:rPr>
@@ -27647,9 +28291,9 @@
             </w:rPr>
             <w:t>Список литературы</w:t>
           </w:r>
-          <w:bookmarkEnd w:id="26"/>
+          <w:bookmarkEnd w:id="25"/>
         </w:p>
-        <w:bookmarkStart w:id="27" w:name="_Ref166665345" w:displacedByCustomXml="next"/>
+        <w:bookmarkStart w:id="26" w:name="_Ref166665345" w:displacedByCustomXml="next"/>
         <w:sdt>
           <w:sdtPr>
             <w:id w:val="111145805"/>
@@ -27691,7 +28335,7 @@
                 </w:rPr>
                 <w:t xml:space="preserve">URL: </w:t>
               </w:r>
-              <w:hyperlink r:id="rId17" w:history="1">
+              <w:hyperlink r:id="rId19" w:history="1">
                 <w:r>
                   <w:rPr>
                     <w:rStyle w:val="af0"/>
@@ -27700,7 +28344,7 @@
                   <w:t>https://www.who.int/ru/news-room/fact-sheets/detail/the-top-10-causes-of-death</w:t>
                 </w:r>
               </w:hyperlink>
-              <w:bookmarkEnd w:id="27"/>
+              <w:bookmarkEnd w:id="26"/>
               <w:r>
                 <w:rPr>
                   <w:rStyle w:val="af0"/>
@@ -27717,7 +28361,7 @@
                   <w:numId w:val="4"/>
                 </w:numPr>
               </w:pPr>
-              <w:bookmarkStart w:id="28" w:name="_Ref166668441"/>
+              <w:bookmarkStart w:id="27" w:name="_Ref166668441"/>
               <w:r>
                 <w:t>Хэмптон Дж. Р. Основы ЭКГ: пер. с англ. – М.: Мед</w:t>
               </w:r>
@@ -27729,7 +28373,7 @@
               <w:r>
                 <w:t xml:space="preserve"> лит., 2006 – 224 с., ил.</w:t>
               </w:r>
-              <w:bookmarkEnd w:id="28"/>
+              <w:bookmarkEnd w:id="27"/>
             </w:p>
             <w:p>
               <w:pPr>
@@ -27742,7 +28386,7 @@
                   <w:lang w:val="en-US"/>
                 </w:rPr>
               </w:pPr>
-              <w:bookmarkStart w:id="29" w:name="_Ref167834750"/>
+              <w:bookmarkStart w:id="28" w:name="_Ref167834750"/>
               <w:r>
                 <w:rPr>
                   <w:lang w:val="en-US"/>
@@ -27783,7 +28427,7 @@
                 </w:rPr>
                 <w:t xml:space="preserve">, </w:t>
               </w:r>
-              <w:hyperlink r:id="rId18" w:history="1">
+              <w:hyperlink r:id="rId20" w:history="1">
                 <w:r>
                   <w:rPr>
                     <w:rStyle w:val="af0"/>
@@ -27798,7 +28442,7 @@
                 </w:rPr>
                 <w:t>.</w:t>
               </w:r>
-              <w:bookmarkEnd w:id="29"/>
+              <w:bookmarkEnd w:id="28"/>
             </w:p>
             <w:p>
               <w:pPr>
@@ -27811,7 +28455,7 @@
                   <w:lang w:val="en-US"/>
                 </w:rPr>
               </w:pPr>
-              <w:bookmarkStart w:id="30" w:name="_Ref167834764"/>
+              <w:bookmarkStart w:id="29" w:name="_Ref167834764"/>
               <w:r>
                 <w:rPr>
                   <w:lang w:val="en-US"/>
@@ -27838,7 +28482,7 @@
                 </w:rPr>
                 <w:t xml:space="preserve">, </w:t>
               </w:r>
-              <w:hyperlink r:id="rId19" w:history="1">
+              <w:hyperlink r:id="rId21" w:history="1">
                 <w:r>
                   <w:rPr>
                     <w:rStyle w:val="af0"/>
@@ -27853,7 +28497,7 @@
                 </w:rPr>
                 <w:t>.</w:t>
               </w:r>
-              <w:bookmarkEnd w:id="30"/>
+              <w:bookmarkEnd w:id="29"/>
             </w:p>
             <w:p>
               <w:pPr>
@@ -27866,7 +28510,7 @@
                   <w:lang w:val="en-US"/>
                 </w:rPr>
               </w:pPr>
-              <w:bookmarkStart w:id="31" w:name="_Ref167834778"/>
+              <w:bookmarkStart w:id="30" w:name="_Ref167834778"/>
               <w:r>
                 <w:rPr>
                   <w:lang w:val="en-US"/>
@@ -27921,7 +28565,7 @@
                 </w:rPr>
                 <w:t xml:space="preserve">, </w:t>
               </w:r>
-              <w:hyperlink r:id="rId20" w:history="1">
+              <w:hyperlink r:id="rId22" w:history="1">
                 <w:r>
                   <w:rPr>
                     <w:rStyle w:val="af0"/>
@@ -27936,7 +28580,7 @@
                 </w:rPr>
                 <w:t>.</w:t>
               </w:r>
-              <w:bookmarkEnd w:id="31"/>
+              <w:bookmarkEnd w:id="30"/>
             </w:p>
             <w:p>
               <w:pPr>
@@ -27949,7 +28593,7 @@
                   <w:lang w:val="en-US"/>
                 </w:rPr>
               </w:pPr>
-              <w:bookmarkStart w:id="32" w:name="_Ref167834804"/>
+              <w:bookmarkStart w:id="31" w:name="_Ref167834804"/>
               <w:r>
                 <w:rPr>
                   <w:lang w:val="en-US"/>
@@ -27976,13 +28620,54 @@
                 </w:rPr>
                 <w:t xml:space="preserve">, </w:t>
               </w:r>
-              <w:hyperlink r:id="rId21" w:history="1">
+              <w:hyperlink r:id="rId23" w:history="1">
                 <w:r>
                   <w:rPr>
                     <w:rStyle w:val="af0"/>
                     <w:lang w:val="en-US"/>
                   </w:rPr>
                   <w:t>https://www.sciencedirect.com/science/article/pii/S1877050915000447?via%3Dihub</w:t>
+                </w:r>
+              </w:hyperlink>
+              <w:r>
+                <w:rPr>
+                  <w:lang w:val="en-US"/>
+                </w:rPr>
+                <w:t>.</w:t>
+              </w:r>
+              <w:bookmarkEnd w:id="31"/>
+            </w:p>
+            <w:p>
+              <w:pPr>
+                <w:pStyle w:val="Core"/>
+                <w:numPr>
+                  <w:ilvl w:val="0"/>
+                  <w:numId w:val="4"/>
+                </w:numPr>
+                <w:rPr>
+                  <w:lang w:val="en-US"/>
+                </w:rPr>
+              </w:pPr>
+              <w:bookmarkStart w:id="32" w:name="_Ref167834818"/>
+              <w:r>
+                <w:rPr>
+                  <w:lang w:val="en-US"/>
+                </w:rPr>
+                <w:t>K. Minami, H. Nakajima and T. Toyoshima, "Real-time discrimination of ventricular tachyarrhythmia with Fourier-transform neural network", IEEE Trans. Biomed. Eng., vol. 46, no. 2, pp. 179-185, Feb. 1999</w:t>
+              </w:r>
+              <w:r>
+                <w:rPr>
+                  <w:lang w:val="en-US"/>
+                </w:rPr>
+                <w:t xml:space="preserve">, </w:t>
+              </w:r>
+              <w:hyperlink r:id="rId24" w:history="1">
+                <w:r>
+                  <w:rPr>
+                    <w:rStyle w:val="af0"/>
+                    <w:lang w:val="en-US"/>
+                  </w:rPr>
+                  <w:t>https://ieeexplore.ieee.org/document/740880</w:t>
                 </w:r>
               </w:hyperlink>
               <w:r>
@@ -28004,48 +28689,7 @@
                   <w:lang w:val="en-US"/>
                 </w:rPr>
               </w:pPr>
-              <w:bookmarkStart w:id="33" w:name="_Ref167834818"/>
-              <w:r>
-                <w:rPr>
-                  <w:lang w:val="en-US"/>
-                </w:rPr>
-                <w:t>K. Minami, H. Nakajima and T. Toyoshima, "Real-time discrimination of ventricular tachyarrhythmia with Fourier-transform neural network", IEEE Trans. Biomed. Eng., vol. 46, no. 2, pp. 179-185, Feb. 1999</w:t>
-              </w:r>
-              <w:r>
-                <w:rPr>
-                  <w:lang w:val="en-US"/>
-                </w:rPr>
-                <w:t xml:space="preserve">, </w:t>
-              </w:r>
-              <w:hyperlink r:id="rId22" w:history="1">
-                <w:r>
-                  <w:rPr>
-                    <w:rStyle w:val="af0"/>
-                    <w:lang w:val="en-US"/>
-                  </w:rPr>
-                  <w:t>https://ieeexplore.ieee.org/document/740880</w:t>
-                </w:r>
-              </w:hyperlink>
-              <w:r>
-                <w:rPr>
-                  <w:lang w:val="en-US"/>
-                </w:rPr>
-                <w:t>.</w:t>
-              </w:r>
-              <w:bookmarkEnd w:id="33"/>
-            </w:p>
-            <w:p>
-              <w:pPr>
-                <w:pStyle w:val="Core"/>
-                <w:numPr>
-                  <w:ilvl w:val="0"/>
-                  <w:numId w:val="4"/>
-                </w:numPr>
-                <w:rPr>
-                  <w:lang w:val="en-US"/>
-                </w:rPr>
-              </w:pPr>
-              <w:bookmarkStart w:id="34" w:name="_Ref167834830"/>
+              <w:bookmarkStart w:id="33" w:name="_Ref167834830"/>
               <w:r>
                 <w:rPr>
                   <w:lang w:val="en-US"/>
@@ -28093,7 +28737,7 @@
                 </w:rPr>
                 <w:t xml:space="preserve">, </w:t>
               </w:r>
-              <w:hyperlink r:id="rId23" w:history="1">
+              <w:hyperlink r:id="rId25" w:history="1">
                 <w:r>
                   <w:rPr>
                     <w:rStyle w:val="af0"/>
@@ -28108,7 +28752,7 @@
                 </w:rPr>
                 <w:t>.</w:t>
               </w:r>
-              <w:bookmarkEnd w:id="34"/>
+              <w:bookmarkEnd w:id="33"/>
             </w:p>
             <w:p>
               <w:pPr>
@@ -28121,7 +28765,7 @@
                   <w:lang w:val="en-US"/>
                 </w:rPr>
               </w:pPr>
-              <w:bookmarkStart w:id="35" w:name="_Ref167834846"/>
+              <w:bookmarkStart w:id="34" w:name="_Ref167834846"/>
               <w:r>
                 <w:rPr>
                   <w:lang w:val="en-US"/>
@@ -28148,7 +28792,7 @@
                 </w:rPr>
                 <w:t xml:space="preserve">, </w:t>
               </w:r>
-              <w:hyperlink r:id="rId24" w:history="1">
+              <w:hyperlink r:id="rId26" w:history="1">
                 <w:r>
                   <w:rPr>
                     <w:rStyle w:val="af0"/>
@@ -28163,7 +28807,7 @@
                 </w:rPr>
                 <w:t>.</w:t>
               </w:r>
-              <w:bookmarkEnd w:id="35"/>
+              <w:bookmarkEnd w:id="34"/>
             </w:p>
             <w:p>
               <w:pPr>
@@ -28182,7 +28826,7 @@
                 </w:rPr>
                 <w:t xml:space="preserve"> </w:t>
               </w:r>
-              <w:bookmarkStart w:id="36" w:name="_Ref167834857"/>
+              <w:bookmarkStart w:id="35" w:name="_Ref167834857"/>
               <w:r>
                 <w:rPr>
                   <w:lang w:val="en-US"/>
@@ -28209,7 +28853,7 @@
                 </w:rPr>
                 <w:t xml:space="preserve">, </w:t>
               </w:r>
-              <w:hyperlink r:id="rId25" w:history="1">
+              <w:hyperlink r:id="rId27" w:history="1">
                 <w:r>
                   <w:rPr>
                     <w:rStyle w:val="af0"/>
@@ -28224,7 +28868,7 @@
                 </w:rPr>
                 <w:t>.</w:t>
               </w:r>
-              <w:bookmarkEnd w:id="36"/>
+              <w:bookmarkEnd w:id="35"/>
             </w:p>
             <w:p>
               <w:pPr>
@@ -28237,7 +28881,7 @@
                   <w:lang w:val="en-US"/>
                 </w:rPr>
               </w:pPr>
-              <w:bookmarkStart w:id="37" w:name="_Ref167834869"/>
+              <w:bookmarkStart w:id="36" w:name="_Ref167834869"/>
               <w:r>
                 <w:rPr>
                   <w:lang w:val="en-US"/>
@@ -28284,7 +28928,7 @@
                 </w:rPr>
                 <w:t xml:space="preserve">, </w:t>
               </w:r>
-              <w:hyperlink r:id="rId26" w:history="1">
+              <w:hyperlink r:id="rId28" w:history="1">
                 <w:r>
                   <w:rPr>
                     <w:rStyle w:val="af0"/>
@@ -28299,7 +28943,7 @@
                 </w:rPr>
                 <w:t>.</w:t>
               </w:r>
-              <w:bookmarkEnd w:id="37"/>
+              <w:bookmarkEnd w:id="36"/>
             </w:p>
             <w:p>
               <w:pPr>
@@ -28344,7 +28988,7 @@
                 </w:rPr>
                 <w:t xml:space="preserve">, </w:t>
               </w:r>
-              <w:hyperlink r:id="rId27" w:history="1">
+              <w:hyperlink r:id="rId29" w:history="1">
                 <w:r>
                   <w:rPr>
                     <w:rStyle w:val="af0"/>
@@ -28371,14 +29015,14 @@
                   <w:lang w:val="en-US"/>
                 </w:rPr>
               </w:pPr>
-              <w:bookmarkStart w:id="38" w:name="_Ref166760631"/>
+              <w:bookmarkStart w:id="37" w:name="_Ref166760631"/>
               <w:r>
                 <w:rPr>
                   <w:lang w:val="en-US"/>
                 </w:rPr>
                 <w:t xml:space="preserve"> </w:t>
               </w:r>
-              <w:bookmarkStart w:id="39" w:name="_Ref167834911"/>
+              <w:bookmarkStart w:id="38" w:name="_Ref167834911"/>
               <w:r>
                 <w:rPr>
                   <w:lang w:val="en-US"/>
@@ -28399,7 +29043,7 @@
                 </w:rPr>
                 <w:t xml:space="preserve">, Mariana Dias, Ricardo Santos, André V. Carreiro, Hugo Gamboa, Margarida Silveira, Deep learning for ECG classification: A comparative study of 1D and 2D representations and multimodal fusion approaches, Biomedical Signal Processing and Control. 93 (2024) 106141, </w:t>
               </w:r>
-              <w:hyperlink r:id="rId28" w:history="1">
+              <w:hyperlink r:id="rId30" w:history="1">
                 <w:r>
                   <w:rPr>
                     <w:rStyle w:val="af0"/>
@@ -28415,8 +29059,8 @@
                 </w:rPr>
                 <w:t>.</w:t>
               </w:r>
+              <w:bookmarkEnd w:id="37"/>
               <w:bookmarkEnd w:id="38"/>
-              <w:bookmarkEnd w:id="39"/>
             </w:p>
             <w:p>
               <w:pPr>
@@ -28429,7 +29073,13 @@
                   <w:lang w:val="en-US"/>
                 </w:rPr>
               </w:pPr>
-              <w:bookmarkStart w:id="40" w:name="_Ref167211963"/>
+              <w:bookmarkStart w:id="39" w:name="_Ref167211963"/>
+              <w:r>
+                <w:rPr>
+                  <w:lang w:val="en-US"/>
+                </w:rPr>
+                <w:t xml:space="preserve"> </w:t>
+              </w:r>
               <w:r>
                 <w:rPr>
                   <w:lang w:val="en-US"/>
@@ -28508,7 +29158,7 @@
                 </w:rPr>
                 <w:t>., 2014.</w:t>
               </w:r>
-              <w:bookmarkEnd w:id="40"/>
+              <w:bookmarkEnd w:id="39"/>
             </w:p>
             <w:p>
               <w:pPr>
@@ -28521,8 +29171,11 @@
                   <w:lang w:val="en-US"/>
                 </w:rPr>
               </w:pPr>
-              <w:bookmarkStart w:id="41" w:name="_Ref167213264"/>
-              <w:bookmarkStart w:id="42" w:name="_Ref167835087"/>
+              <w:bookmarkStart w:id="40" w:name="_Ref167213264"/>
+              <w:bookmarkStart w:id="41" w:name="_Ref167835087"/>
+              <w:r>
+                <w:t xml:space="preserve"> </w:t>
+              </w:r>
               <w:r>
                 <w:t xml:space="preserve">Техника снятия ЭКГ </w:t>
               </w:r>
@@ -28544,7 +29197,7 @@
                 </w:rPr>
                 <w:t xml:space="preserve">URL: </w:t>
               </w:r>
-              <w:hyperlink r:id="rId29" w:history="1">
+              <w:hyperlink r:id="rId31" w:history="1">
                 <w:r>
                   <w:rPr>
                     <w:rStyle w:val="af0"/>
@@ -28553,7 +29206,7 @@
                   <w:t>https://mtdiagnostica.ru/readpage_technika-sniatiia-iekg.html</w:t>
                 </w:r>
               </w:hyperlink>
-              <w:bookmarkEnd w:id="41"/>
+              <w:bookmarkEnd w:id="40"/>
               <w:r>
                 <w:rPr>
                   <w:rStyle w:val="af0"/>
@@ -28561,7 +29214,7 @@
                 </w:rPr>
                 <w:t>.</w:t>
               </w:r>
-              <w:bookmarkEnd w:id="42"/>
+              <w:bookmarkEnd w:id="41"/>
             </w:p>
             <w:p>
               <w:pPr>
@@ -28574,14 +29227,20 @@
                   <w:lang w:val="en-US"/>
                 </w:rPr>
               </w:pPr>
-              <w:bookmarkStart w:id="43" w:name="_Ref167307103"/>
-              <w:bookmarkStart w:id="44" w:name="_Ref167360767"/>
+              <w:bookmarkStart w:id="42" w:name="_Ref167307103"/>
+              <w:bookmarkStart w:id="43" w:name="_Ref167360767"/>
+              <w:r>
+                <w:rPr>
+                  <w:lang w:val="en-US"/>
+                </w:rPr>
+                <w:lastRenderedPageBreak/>
+                <w:t xml:space="preserve"> </w:t>
+              </w:r>
               <w:proofErr w:type="spellStart"/>
               <w:r>
                 <w:rPr>
                   <w:lang w:val="en-US"/>
                 </w:rPr>
-                <w:lastRenderedPageBreak/>
                 <w:t>PTB</w:t>
               </w:r>
               <w:proofErr w:type="spellEnd"/>
@@ -28627,7 +29286,7 @@
                 </w:rPr>
                 <w:t xml:space="preserve">PhysioNet. URL: </w:t>
               </w:r>
-              <w:hyperlink r:id="rId30" w:history="1">
+              <w:hyperlink r:id="rId32" w:history="1">
                 <w:r>
                   <w:rPr>
                     <w:rStyle w:val="af0"/>
@@ -28636,14 +29295,15 @@
                   <w:t>https://physionet.org/content/ptb-xl/1.0.3/</w:t>
                 </w:r>
               </w:hyperlink>
-              <w:bookmarkEnd w:id="43"/>
+              <w:bookmarkEnd w:id="42"/>
               <w:r>
                 <w:rPr>
                   <w:rStyle w:val="af0"/>
+                  <w:lang w:val="en-US"/>
                 </w:rPr>
                 <w:t>.</w:t>
               </w:r>
-              <w:bookmarkEnd w:id="44"/>
+              <w:bookmarkEnd w:id="43"/>
             </w:p>
             <w:p>
               <w:pPr>
@@ -28656,8 +29316,14 @@
                   <w:lang w:val="en-US"/>
                 </w:rPr>
               </w:pPr>
-              <w:bookmarkStart w:id="45" w:name="_Ref167307413"/>
-              <w:bookmarkStart w:id="46" w:name="_Ref167360779"/>
+              <w:bookmarkStart w:id="44" w:name="_Ref167307413"/>
+              <w:bookmarkStart w:id="45" w:name="_Ref167360779"/>
+              <w:r>
+                <w:rPr>
+                  <w:lang w:val="en-US"/>
+                </w:rPr>
+                <w:t xml:space="preserve"> </w:t>
+              </w:r>
               <w:r>
                 <w:rPr>
                   <w:lang w:val="en-US"/>
@@ -28748,7 +29414,7 @@
                 </w:rPr>
                 <w:t xml:space="preserve">-XL, A large publicly available electrocardiography dataset, Sci. Data 7 (154) (2020) </w:t>
               </w:r>
-              <w:hyperlink r:id="rId31" w:history="1">
+              <w:hyperlink r:id="rId33" w:history="1">
                 <w:r>
                   <w:rPr>
                     <w:rStyle w:val="af0"/>
@@ -28757,14 +29423,15 @@
                   <w:t>https://www.nature.com/articles/s41597-020-0495-6</w:t>
                 </w:r>
               </w:hyperlink>
-              <w:bookmarkEnd w:id="45"/>
+              <w:bookmarkEnd w:id="44"/>
               <w:r>
                 <w:rPr>
                   <w:rStyle w:val="af0"/>
+                  <w:lang w:val="en-US"/>
                 </w:rPr>
                 <w:t>.</w:t>
               </w:r>
-              <w:bookmarkEnd w:id="46"/>
+              <w:bookmarkEnd w:id="45"/>
             </w:p>
             <w:p>
               <w:pPr>
@@ -28777,7 +29444,13 @@
                   <w:lang w:val="en-US"/>
                 </w:rPr>
               </w:pPr>
-              <w:bookmarkStart w:id="47" w:name="_Ref167360633"/>
+              <w:bookmarkStart w:id="46" w:name="_Ref167360633"/>
+              <w:r>
+                <w:rPr>
+                  <w:lang w:val="en-US"/>
+                </w:rPr>
+                <w:t xml:space="preserve"> </w:t>
+              </w:r>
               <w:r>
                 <w:rPr>
                   <w:lang w:val="en-US"/>
@@ -28798,7 +29471,7 @@
                 </w:rPr>
                 <w:t xml:space="preserve"> comparison features of ECG signal with different sampling frequencies and filter methods for real-time measurement, Symmetry (ISSN: 20738994) 13 (2021) </w:t>
               </w:r>
-              <w:hyperlink r:id="rId32" w:history="1">
+              <w:hyperlink r:id="rId34" w:history="1">
                 <w:r>
                   <w:rPr>
                     <w:rStyle w:val="af0"/>
@@ -28813,7 +29486,7 @@
                 </w:rPr>
                 <w:t>.</w:t>
               </w:r>
-              <w:bookmarkEnd w:id="47"/>
+              <w:bookmarkEnd w:id="46"/>
             </w:p>
             <w:p>
               <w:pPr>
@@ -28826,7 +29499,13 @@
                   <w:lang w:val="en-US"/>
                 </w:rPr>
               </w:pPr>
-              <w:bookmarkStart w:id="48" w:name="_Ref167360662"/>
+              <w:bookmarkStart w:id="47" w:name="_Ref167360662"/>
+              <w:r>
+                <w:rPr>
+                  <w:lang w:val="en-US"/>
+                </w:rPr>
+                <w:t xml:space="preserve"> </w:t>
+              </w:r>
               <w:r>
                 <w:rPr>
                   <w:lang w:val="en-US"/>
@@ -28861,7 +29540,7 @@
                 </w:rPr>
                 <w:t xml:space="preserve"> One (ISSN: 1932-6203) 13 (2018) e0206170 </w:t>
               </w:r>
-              <w:hyperlink r:id="rId33" w:history="1">
+              <w:hyperlink r:id="rId35" w:history="1">
                 <w:r>
                   <w:rPr>
                     <w:rStyle w:val="af0"/>
@@ -28876,7 +29555,7 @@
                 </w:rPr>
                 <w:t>.</w:t>
               </w:r>
-              <w:bookmarkEnd w:id="48"/>
+              <w:bookmarkEnd w:id="47"/>
             </w:p>
             <w:p>
               <w:pPr>
@@ -28895,14 +29574,14 @@
                 </w:rPr>
                 <w:t xml:space="preserve"> </w:t>
               </w:r>
-              <w:bookmarkStart w:id="49" w:name="_Ref167360719"/>
+              <w:bookmarkStart w:id="48" w:name="_Ref167360719"/>
               <w:r>
                 <w:rPr>
                   <w:lang w:val="en-US"/>
                 </w:rPr>
                 <w:t xml:space="preserve">H.Z. Li, P. Boulanger, A Survey of Heart Anomaly Detection Using Ambulatory Electrocardiogram (ECG), Sensors (Basel, Switzerland) (ISSN: 14248220) 20 (2020) </w:t>
               </w:r>
-              <w:hyperlink r:id="rId34" w:history="1">
+              <w:hyperlink r:id="rId36" w:history="1">
                 <w:r>
                   <w:rPr>
                     <w:rStyle w:val="af0"/>
@@ -28917,7 +29596,7 @@
                 </w:rPr>
                 <w:t>.</w:t>
               </w:r>
-              <w:bookmarkEnd w:id="49"/>
+              <w:bookmarkEnd w:id="48"/>
             </w:p>
             <w:p>
               <w:pPr>
@@ -28978,7 +29657,7 @@
                 </w:rPr>
                 <w:t xml:space="preserve">. Biol. Med. (ISSN: 1879-0534) 87 (2017) 271–284 </w:t>
               </w:r>
-              <w:hyperlink r:id="rId35" w:history="1">
+              <w:hyperlink r:id="rId37" w:history="1">
                 <w:r>
                   <w:rPr>
                     <w:rStyle w:val="af0"/>
@@ -29011,8 +29690,8 @@
                 </w:rPr>
                 <w:t xml:space="preserve"> </w:t>
               </w:r>
-              <w:bookmarkStart w:id="50" w:name="_Ref167835233"/>
-              <w:bookmarkStart w:id="51" w:name="_Ref167360742"/>
+              <w:bookmarkStart w:id="49" w:name="_Ref167835233"/>
+              <w:bookmarkStart w:id="50" w:name="_Ref167360742"/>
               <w:r>
                 <w:rPr>
                   <w:lang w:val="en-US"/>
@@ -29067,7 +29746,7 @@
                 </w:rPr>
                 <w:t xml:space="preserve"> </w:t>
               </w:r>
-              <w:hyperlink r:id="rId36" w:history="1">
+              <w:hyperlink r:id="rId38" w:history="1">
                 <w:r>
                   <w:rPr>
                     <w:rStyle w:val="af0"/>
@@ -29082,7 +29761,7 @@
                 </w:rPr>
                 <w:t>.</w:t>
               </w:r>
-              <w:bookmarkEnd w:id="50"/>
+              <w:bookmarkEnd w:id="49"/>
             </w:p>
             <w:p>
               <w:pPr>
@@ -29101,7 +29780,7 @@
                 </w:rPr>
                 <w:t xml:space="preserve"> </w:t>
               </w:r>
-              <w:bookmarkStart w:id="52" w:name="_Ref167835485"/>
+              <w:bookmarkStart w:id="51" w:name="_Ref167835485"/>
               <w:r>
                 <w:rPr>
                   <w:lang w:val="en-US"/>
@@ -29114,7 +29793,7 @@
                 </w:rPr>
                 <w:t xml:space="preserve">, </w:t>
               </w:r>
-              <w:hyperlink r:id="rId37" w:history="1">
+              <w:hyperlink r:id="rId39" w:history="1">
                 <w:r>
                   <w:rPr>
                     <w:rStyle w:val="af0"/>
@@ -29129,7 +29808,7 @@
                 </w:rPr>
                 <w:t>.</w:t>
               </w:r>
-              <w:bookmarkEnd w:id="52"/>
+              <w:bookmarkEnd w:id="51"/>
             </w:p>
             <w:p>
               <w:pPr>
@@ -29149,7 +29828,7 @@
                 <w:lastRenderedPageBreak/>
                 <w:t xml:space="preserve"> </w:t>
               </w:r>
-              <w:bookmarkStart w:id="53" w:name="_Ref167957892"/>
+              <w:bookmarkStart w:id="52" w:name="_Ref167957892"/>
               <w:r>
                 <w:rPr>
                   <w:lang w:val="en-US"/>
@@ -29218,7 +29897,7 @@
                 </w:rPr>
                 <w:t xml:space="preserve">URL: </w:t>
               </w:r>
-              <w:hyperlink r:id="rId38" w:history="1">
+              <w:hyperlink r:id="rId40" w:history="1">
                 <w:r>
                   <w:rPr>
                     <w:rStyle w:val="af0"/>
@@ -29233,7 +29912,7 @@
                 </w:rPr>
                 <w:t>.</w:t>
               </w:r>
-              <w:bookmarkEnd w:id="53"/>
+              <w:bookmarkEnd w:id="52"/>
             </w:p>
             <w:p>
               <w:pPr>
@@ -29249,7 +29928,7 @@
                 </w:rPr>
                 <w:t xml:space="preserve"> </w:t>
               </w:r>
-              <w:bookmarkStart w:id="54" w:name="_Ref167363135"/>
+              <w:bookmarkStart w:id="53" w:name="_Ref167363135"/>
               <w:proofErr w:type="spellStart"/>
               <w:r>
                 <w:t>Жерон</w:t>
@@ -29326,7 +30005,7 @@
               <w:r>
                 <w:t>. англ.</w:t>
               </w:r>
-              <w:bookmarkEnd w:id="54"/>
+              <w:bookmarkEnd w:id="53"/>
             </w:p>
             <w:p>
               <w:pPr>
@@ -29339,7 +30018,7 @@
               <w:r>
                 <w:t xml:space="preserve"> </w:t>
               </w:r>
-              <w:bookmarkStart w:id="55" w:name="_Ref167363152"/>
+              <w:bookmarkStart w:id="54" w:name="_Ref167363152"/>
               <w:r>
                 <w:t xml:space="preserve">RNN, </w:t>
               </w:r>
@@ -29371,7 +30050,7 @@
                 </w:rPr>
                 <w:t xml:space="preserve">URL: </w:t>
               </w:r>
-              <w:hyperlink r:id="rId39" w:history="1">
+              <w:hyperlink r:id="rId41" w:history="1">
                 <w:r>
                   <w:rPr>
                     <w:rStyle w:val="af0"/>
@@ -29386,13 +30065,109 @@
                 </w:rPr>
                 <w:t>.</w:t>
               </w:r>
+              <w:bookmarkEnd w:id="54"/>
             </w:p>
-            <w:bookmarkEnd w:id="55" w:displacedByCustomXml="next"/>
+            <w:p>
+              <w:pPr>
+                <w:pStyle w:val="Core"/>
+                <w:numPr>
+                  <w:ilvl w:val="0"/>
+                  <w:numId w:val="4"/>
+                </w:numPr>
+                <w:rPr>
+                  <w:lang w:val="en-US"/>
+                </w:rPr>
+              </w:pPr>
+              <w:r>
+                <w:t xml:space="preserve"> </w:t>
+              </w:r>
+              <w:bookmarkStart w:id="55" w:name="_Ref168602892"/>
+              <w:proofErr w:type="spellStart"/>
+              <w:r>
+                <w:rPr>
+                  <w:lang w:val="en-US"/>
+                </w:rPr>
+                <w:t>AlexNet</w:t>
+              </w:r>
+              <w:proofErr w:type="spellEnd"/>
+              <w:r>
+                <w:t xml:space="preserve"> – </w:t>
+              </w:r>
+              <w:r>
+                <w:t xml:space="preserve">сверточная нейронная сеть для классификации изображений </w:t>
+              </w:r>
+              <w:r>
+                <w:t>[</w:t>
+              </w:r>
+              <w:r>
+                <w:t>Электронный ресурс</w:t>
+              </w:r>
+              <w:r>
+                <w:t xml:space="preserve">]: </w:t>
+              </w:r>
+              <w:proofErr w:type="spellStart"/>
+              <w:r>
+                <w:rPr>
+                  <w:lang w:val="en-US"/>
+                </w:rPr>
+                <w:t>Neurohive</w:t>
+              </w:r>
+              <w:proofErr w:type="spellEnd"/>
+              <w:r>
+                <w:t xml:space="preserve">. </w:t>
+              </w:r>
+              <w:r>
+                <w:rPr>
+                  <w:lang w:val="en-US"/>
+                </w:rPr>
+                <w:t>URL</w:t>
+              </w:r>
+              <w:r>
+                <w:rPr>
+                  <w:lang w:val="en-US"/>
+                </w:rPr>
+                <w:t>:</w:t>
+              </w:r>
+              <w:r>
+                <w:rPr>
+                  <w:lang w:val="en-US"/>
+                </w:rPr>
+                <w:t xml:space="preserve"> </w:t>
+              </w:r>
+              <w:hyperlink r:id="rId42" w:history="1">
+                <w:r>
+                  <w:rPr>
+                    <w:rStyle w:val="af0"/>
+                    <w:lang w:val="en-US"/>
+                  </w:rPr>
+                  <w:t>https://neurohive.io/ru/vidy-nejrostej/alexnet-svjortochnaya-nejronnaja-set-dlja-raspoznavanija-izobrazhenij</w:t>
+                </w:r>
+              </w:hyperlink>
+              <w:bookmarkEnd w:id="55"/>
+            </w:p>
+            <w:p>
+              <w:pPr>
+                <w:pStyle w:val="Core"/>
+                <w:numPr>
+                  <w:ilvl w:val="0"/>
+                  <w:numId w:val="4"/>
+                </w:numPr>
+                <w:rPr>
+                  <w:lang w:val="en-US"/>
+                </w:rPr>
+              </w:pPr>
+              <w:r>
+                <w:rPr>
+                  <w:lang w:val="en-US"/>
+                </w:rPr>
+                <w:t xml:space="preserve"> </w:t>
+              </w:r>
+            </w:p>
           </w:sdtContent>
         </w:sdt>
       </w:sdtContent>
     </w:sdt>
-    <w:bookmarkEnd w:id="51" w:displacedByCustomXml="prev"/>
+    <w:bookmarkEnd w:id="50" w:displacedByCustomXml="prev"/>
     <w:p>
       <w:pPr>
         <w:spacing w:after="160" w:line="259" w:lineRule="auto"/>
@@ -29400,10 +30175,14 @@
           <w:rFonts w:ascii="Times New Roman" w:hAnsi="Times New Roman"/>
           <w:kern w:val="2"/>
           <w:sz w:val="28"/>
+          <w:lang w:val="en-US"/>
           <w14:ligatures w14:val="standardContextual"/>
         </w:rPr>
       </w:pPr>
       <w:r>
+        <w:rPr>
+          <w:lang w:val="en-US"/>
+        </w:rPr>
         <w:br w:type="page"/>
       </w:r>
     </w:p>
@@ -44727,10 +45506,10 @@
       </w:pPr>
     </w:p>
     <w:sectPr>
-      <w:headerReference w:type="even" r:id="rId40"/>
-      <w:headerReference w:type="default" r:id="rId41"/>
-      <w:footerReference w:type="even" r:id="rId42"/>
-      <w:footerReference w:type="default" r:id="rId43"/>
+      <w:headerReference w:type="even" r:id="rId43"/>
+      <w:headerReference w:type="default" r:id="rId44"/>
+      <w:footerReference w:type="even" r:id="rId45"/>
+      <w:footerReference w:type="default" r:id="rId46"/>
       <w:pgSz w:w="11906" w:h="16838" w:code="9"/>
       <w:pgMar w:top="1134" w:right="850" w:bottom="1134" w:left="1701" w:header="567" w:footer="567" w:gutter="0"/>
       <w:cols w:space="720"/>
@@ -46568,6 +47347,119 @@
     </w:lvl>
   </w:abstractNum>
   <w:abstractNum w:abstractNumId="15" w15:restartNumberingAfterBreak="0">
+    <w:nsid w:val="244B0875"/>
+    <w:multiLevelType w:val="hybridMultilevel"/>
+    <w:tmpl w:val="58DA1756"/>
+    <w:lvl w:ilvl="0" w:tplc="04190001">
+      <w:start w:val="1"/>
+      <w:numFmt w:val="bullet"/>
+      <w:lvlText w:val=""/>
+      <w:lvlJc w:val="left"/>
+      <w:pPr>
+        <w:ind w:left="1080" w:hanging="360"/>
+      </w:pPr>
+      <w:rPr>
+        <w:rFonts w:ascii="Symbol" w:hAnsi="Symbol" w:hint="default"/>
+      </w:rPr>
+    </w:lvl>
+    <w:lvl w:ilvl="1" w:tplc="04190003" w:tentative="1">
+      <w:start w:val="1"/>
+      <w:numFmt w:val="bullet"/>
+      <w:lvlText w:val="o"/>
+      <w:lvlJc w:val="left"/>
+      <w:pPr>
+        <w:ind w:left="1800" w:hanging="360"/>
+      </w:pPr>
+      <w:rPr>
+        <w:rFonts w:ascii="Courier New" w:hAnsi="Courier New" w:cs="Courier New" w:hint="default"/>
+      </w:rPr>
+    </w:lvl>
+    <w:lvl w:ilvl="2" w:tplc="04190005" w:tentative="1">
+      <w:start w:val="1"/>
+      <w:numFmt w:val="bullet"/>
+      <w:lvlText w:val=""/>
+      <w:lvlJc w:val="left"/>
+      <w:pPr>
+        <w:ind w:left="2520" w:hanging="360"/>
+      </w:pPr>
+      <w:rPr>
+        <w:rFonts w:ascii="Wingdings" w:hAnsi="Wingdings" w:hint="default"/>
+      </w:rPr>
+    </w:lvl>
+    <w:lvl w:ilvl="3" w:tplc="04190001" w:tentative="1">
+      <w:start w:val="1"/>
+      <w:numFmt w:val="bullet"/>
+      <w:lvlText w:val=""/>
+      <w:lvlJc w:val="left"/>
+      <w:pPr>
+        <w:ind w:left="3240" w:hanging="360"/>
+      </w:pPr>
+      <w:rPr>
+        <w:rFonts w:ascii="Symbol" w:hAnsi="Symbol" w:hint="default"/>
+      </w:rPr>
+    </w:lvl>
+    <w:lvl w:ilvl="4" w:tplc="04190003" w:tentative="1">
+      <w:start w:val="1"/>
+      <w:numFmt w:val="bullet"/>
+      <w:lvlText w:val="o"/>
+      <w:lvlJc w:val="left"/>
+      <w:pPr>
+        <w:ind w:left="3960" w:hanging="360"/>
+      </w:pPr>
+      <w:rPr>
+        <w:rFonts w:ascii="Courier New" w:hAnsi="Courier New" w:cs="Courier New" w:hint="default"/>
+      </w:rPr>
+    </w:lvl>
+    <w:lvl w:ilvl="5" w:tplc="04190005" w:tentative="1">
+      <w:start w:val="1"/>
+      <w:numFmt w:val="bullet"/>
+      <w:lvlText w:val=""/>
+      <w:lvlJc w:val="left"/>
+      <w:pPr>
+        <w:ind w:left="4680" w:hanging="360"/>
+      </w:pPr>
+      <w:rPr>
+        <w:rFonts w:ascii="Wingdings" w:hAnsi="Wingdings" w:hint="default"/>
+      </w:rPr>
+    </w:lvl>
+    <w:lvl w:ilvl="6" w:tplc="04190001" w:tentative="1">
+      <w:start w:val="1"/>
+      <w:numFmt w:val="bullet"/>
+      <w:lvlText w:val=""/>
+      <w:lvlJc w:val="left"/>
+      <w:pPr>
+        <w:ind w:left="5400" w:hanging="360"/>
+      </w:pPr>
+      <w:rPr>
+        <w:rFonts w:ascii="Symbol" w:hAnsi="Symbol" w:hint="default"/>
+      </w:rPr>
+    </w:lvl>
+    <w:lvl w:ilvl="7" w:tplc="04190003" w:tentative="1">
+      <w:start w:val="1"/>
+      <w:numFmt w:val="bullet"/>
+      <w:lvlText w:val="o"/>
+      <w:lvlJc w:val="left"/>
+      <w:pPr>
+        <w:ind w:left="6120" w:hanging="360"/>
+      </w:pPr>
+      <w:rPr>
+        <w:rFonts w:ascii="Courier New" w:hAnsi="Courier New" w:cs="Courier New" w:hint="default"/>
+      </w:rPr>
+    </w:lvl>
+    <w:lvl w:ilvl="8" w:tplc="04190005" w:tentative="1">
+      <w:start w:val="1"/>
+      <w:numFmt w:val="bullet"/>
+      <w:lvlText w:val=""/>
+      <w:lvlJc w:val="left"/>
+      <w:pPr>
+        <w:ind w:left="6840" w:hanging="360"/>
+      </w:pPr>
+      <w:rPr>
+        <w:rFonts w:ascii="Wingdings" w:hAnsi="Wingdings" w:hint="default"/>
+      </w:rPr>
+    </w:lvl>
+  </w:abstractNum>
+  <w:abstractNum w:abstractNumId="16" w15:restartNumberingAfterBreak="0">
     <w:nsid w:val="25FA24D5"/>
     <w:multiLevelType w:val="multilevel"/>
     <w:tmpl w:val="C9566A12"/>
@@ -46649,7 +47541,120 @@
       </w:pPr>
     </w:lvl>
   </w:abstractNum>
-  <w:abstractNum w:abstractNumId="16" w15:restartNumberingAfterBreak="0">
+  <w:abstractNum w:abstractNumId="17" w15:restartNumberingAfterBreak="0">
+    <w:nsid w:val="28C00127"/>
+    <w:multiLevelType w:val="hybridMultilevel"/>
+    <w:tmpl w:val="EA660EA2"/>
+    <w:lvl w:ilvl="0" w:tplc="DA4A0CEA">
+      <w:start w:val="1"/>
+      <w:numFmt w:val="bullet"/>
+      <w:lvlText w:val="•"/>
+      <w:lvlJc w:val="left"/>
+      <w:pPr>
+        <w:ind w:left="720" w:hanging="360"/>
+      </w:pPr>
+      <w:rPr>
+        <w:rFonts w:ascii="Cambria" w:hAnsi="Cambria" w:hint="default"/>
+      </w:rPr>
+    </w:lvl>
+    <w:lvl w:ilvl="1" w:tplc="04190003">
+      <w:start w:val="1"/>
+      <w:numFmt w:val="bullet"/>
+      <w:lvlText w:val="o"/>
+      <w:lvlJc w:val="left"/>
+      <w:pPr>
+        <w:ind w:left="1440" w:hanging="360"/>
+      </w:pPr>
+      <w:rPr>
+        <w:rFonts w:ascii="Courier New" w:hAnsi="Courier New" w:cs="Courier New" w:hint="default"/>
+      </w:rPr>
+    </w:lvl>
+    <w:lvl w:ilvl="2" w:tplc="04190005">
+      <w:start w:val="1"/>
+      <w:numFmt w:val="bullet"/>
+      <w:lvlText w:val=""/>
+      <w:lvlJc w:val="left"/>
+      <w:pPr>
+        <w:ind w:left="2160" w:hanging="360"/>
+      </w:pPr>
+      <w:rPr>
+        <w:rFonts w:ascii="Wingdings" w:hAnsi="Wingdings" w:hint="default"/>
+      </w:rPr>
+    </w:lvl>
+    <w:lvl w:ilvl="3" w:tplc="04190001">
+      <w:start w:val="1"/>
+      <w:numFmt w:val="bullet"/>
+      <w:lvlText w:val=""/>
+      <w:lvlJc w:val="left"/>
+      <w:pPr>
+        <w:ind w:left="2880" w:hanging="360"/>
+      </w:pPr>
+      <w:rPr>
+        <w:rFonts w:ascii="Symbol" w:hAnsi="Symbol" w:hint="default"/>
+      </w:rPr>
+    </w:lvl>
+    <w:lvl w:ilvl="4" w:tplc="04190003">
+      <w:start w:val="1"/>
+      <w:numFmt w:val="bullet"/>
+      <w:lvlText w:val="o"/>
+      <w:lvlJc w:val="left"/>
+      <w:pPr>
+        <w:ind w:left="3600" w:hanging="360"/>
+      </w:pPr>
+      <w:rPr>
+        <w:rFonts w:ascii="Courier New" w:hAnsi="Courier New" w:cs="Courier New" w:hint="default"/>
+      </w:rPr>
+    </w:lvl>
+    <w:lvl w:ilvl="5" w:tplc="04190005">
+      <w:start w:val="1"/>
+      <w:numFmt w:val="bullet"/>
+      <w:lvlText w:val=""/>
+      <w:lvlJc w:val="left"/>
+      <w:pPr>
+        <w:ind w:left="4320" w:hanging="360"/>
+      </w:pPr>
+      <w:rPr>
+        <w:rFonts w:ascii="Wingdings" w:hAnsi="Wingdings" w:hint="default"/>
+      </w:rPr>
+    </w:lvl>
+    <w:lvl w:ilvl="6" w:tplc="04190001">
+      <w:start w:val="1"/>
+      <w:numFmt w:val="bullet"/>
+      <w:lvlText w:val=""/>
+      <w:lvlJc w:val="left"/>
+      <w:pPr>
+        <w:ind w:left="5040" w:hanging="360"/>
+      </w:pPr>
+      <w:rPr>
+        <w:rFonts w:ascii="Symbol" w:hAnsi="Symbol" w:hint="default"/>
+      </w:rPr>
+    </w:lvl>
+    <w:lvl w:ilvl="7" w:tplc="04190003">
+      <w:start w:val="1"/>
+      <w:numFmt w:val="bullet"/>
+      <w:lvlText w:val="o"/>
+      <w:lvlJc w:val="left"/>
+      <w:pPr>
+        <w:ind w:left="5760" w:hanging="360"/>
+      </w:pPr>
+      <w:rPr>
+        <w:rFonts w:ascii="Courier New" w:hAnsi="Courier New" w:cs="Courier New" w:hint="default"/>
+      </w:rPr>
+    </w:lvl>
+    <w:lvl w:ilvl="8" w:tplc="04190005">
+      <w:start w:val="1"/>
+      <w:numFmt w:val="bullet"/>
+      <w:lvlText w:val=""/>
+      <w:lvlJc w:val="left"/>
+      <w:pPr>
+        <w:ind w:left="6480" w:hanging="360"/>
+      </w:pPr>
+      <w:rPr>
+        <w:rFonts w:ascii="Wingdings" w:hAnsi="Wingdings" w:hint="default"/>
+      </w:rPr>
+    </w:lvl>
+  </w:abstractNum>
+  <w:abstractNum w:abstractNumId="18" w15:restartNumberingAfterBreak="0">
     <w:nsid w:val="2DD043D2"/>
     <w:multiLevelType w:val="hybridMultilevel"/>
     <w:tmpl w:val="6AACB4AC"/>
@@ -46738,7 +47743,7 @@
       </w:pPr>
     </w:lvl>
   </w:abstractNum>
-  <w:abstractNum w:abstractNumId="17" w15:restartNumberingAfterBreak="0">
+  <w:abstractNum w:abstractNumId="19" w15:restartNumberingAfterBreak="0">
     <w:nsid w:val="366B5394"/>
     <w:multiLevelType w:val="multilevel"/>
     <w:tmpl w:val="B6D6C238"/>
@@ -46860,10 +47865,10 @@
       </w:rPr>
     </w:lvl>
   </w:abstractNum>
-  <w:abstractNum w:abstractNumId="18" w15:restartNumberingAfterBreak="0">
-    <w:nsid w:val="39D97638"/>
+  <w:abstractNum w:abstractNumId="20" w15:restartNumberingAfterBreak="0">
+    <w:nsid w:val="38072E0E"/>
     <w:multiLevelType w:val="hybridMultilevel"/>
-    <w:tmpl w:val="1D2CA43A"/>
+    <w:tmpl w:val="31724AA8"/>
     <w:lvl w:ilvl="0" w:tplc="04190001">
       <w:start w:val="1"/>
       <w:numFmt w:val="bullet"/>
@@ -46973,189 +47978,17 @@
       </w:rPr>
     </w:lvl>
   </w:abstractNum>
-  <w:abstractNum w:abstractNumId="19" w15:restartNumberingAfterBreak="0">
-    <w:nsid w:val="3D331619"/>
+  <w:abstractNum w:abstractNumId="21" w15:restartNumberingAfterBreak="0">
+    <w:nsid w:val="39D97638"/>
     <w:multiLevelType w:val="hybridMultilevel"/>
-    <w:tmpl w:val="4CFCE846"/>
-    <w:lvl w:ilvl="0" w:tplc="04190019">
-      <w:start w:val="1"/>
-      <w:numFmt w:val="lowerLetter"/>
-      <w:lvlText w:val="%1."/>
-      <w:lvlJc w:val="left"/>
-      <w:pPr>
-        <w:ind w:left="1068" w:hanging="360"/>
-      </w:pPr>
-    </w:lvl>
-    <w:lvl w:ilvl="1" w:tplc="04190019" w:tentative="1">
-      <w:start w:val="1"/>
-      <w:numFmt w:val="lowerLetter"/>
-      <w:lvlText w:val="%2."/>
-      <w:lvlJc w:val="left"/>
-      <w:pPr>
-        <w:ind w:left="1788" w:hanging="360"/>
-      </w:pPr>
-    </w:lvl>
-    <w:lvl w:ilvl="2" w:tplc="0419001B" w:tentative="1">
-      <w:start w:val="1"/>
-      <w:numFmt w:val="lowerRoman"/>
-      <w:lvlText w:val="%3."/>
-      <w:lvlJc w:val="right"/>
-      <w:pPr>
-        <w:ind w:left="2508" w:hanging="180"/>
-      </w:pPr>
-    </w:lvl>
-    <w:lvl w:ilvl="3" w:tplc="0419000F" w:tentative="1">
-      <w:start w:val="1"/>
-      <w:numFmt w:val="decimal"/>
-      <w:lvlText w:val="%4."/>
-      <w:lvlJc w:val="left"/>
-      <w:pPr>
-        <w:ind w:left="3228" w:hanging="360"/>
-      </w:pPr>
-    </w:lvl>
-    <w:lvl w:ilvl="4" w:tplc="04190019" w:tentative="1">
-      <w:start w:val="1"/>
-      <w:numFmt w:val="lowerLetter"/>
-      <w:lvlText w:val="%5."/>
-      <w:lvlJc w:val="left"/>
-      <w:pPr>
-        <w:ind w:left="3948" w:hanging="360"/>
-      </w:pPr>
-    </w:lvl>
-    <w:lvl w:ilvl="5" w:tplc="0419001B" w:tentative="1">
-      <w:start w:val="1"/>
-      <w:numFmt w:val="lowerRoman"/>
-      <w:lvlText w:val="%6."/>
-      <w:lvlJc w:val="right"/>
-      <w:pPr>
-        <w:ind w:left="4668" w:hanging="180"/>
-      </w:pPr>
-    </w:lvl>
-    <w:lvl w:ilvl="6" w:tplc="0419000F" w:tentative="1">
-      <w:start w:val="1"/>
-      <w:numFmt w:val="decimal"/>
-      <w:lvlText w:val="%7."/>
-      <w:lvlJc w:val="left"/>
-      <w:pPr>
-        <w:ind w:left="5388" w:hanging="360"/>
-      </w:pPr>
-    </w:lvl>
-    <w:lvl w:ilvl="7" w:tplc="04190019" w:tentative="1">
-      <w:start w:val="1"/>
-      <w:numFmt w:val="lowerLetter"/>
-      <w:lvlText w:val="%8."/>
-      <w:lvlJc w:val="left"/>
-      <w:pPr>
-        <w:ind w:left="6108" w:hanging="360"/>
-      </w:pPr>
-    </w:lvl>
-    <w:lvl w:ilvl="8" w:tplc="0419001B" w:tentative="1">
-      <w:start w:val="1"/>
-      <w:numFmt w:val="lowerRoman"/>
-      <w:lvlText w:val="%9."/>
-      <w:lvlJc w:val="right"/>
-      <w:pPr>
-        <w:ind w:left="6828" w:hanging="180"/>
-      </w:pPr>
-    </w:lvl>
-  </w:abstractNum>
-  <w:abstractNum w:abstractNumId="20" w15:restartNumberingAfterBreak="0">
-    <w:nsid w:val="3D3D0834"/>
-    <w:multiLevelType w:val="hybridMultilevel"/>
-    <w:tmpl w:val="A81CC1AC"/>
-    <w:lvl w:ilvl="0" w:tplc="04190019">
-      <w:start w:val="1"/>
-      <w:numFmt w:val="lowerLetter"/>
-      <w:lvlText w:val="%1."/>
-      <w:lvlJc w:val="left"/>
-      <w:pPr>
-        <w:ind w:left="720" w:hanging="360"/>
-      </w:pPr>
-    </w:lvl>
-    <w:lvl w:ilvl="1" w:tplc="04190019" w:tentative="1">
-      <w:start w:val="1"/>
-      <w:numFmt w:val="lowerLetter"/>
-      <w:lvlText w:val="%2."/>
-      <w:lvlJc w:val="left"/>
-      <w:pPr>
-        <w:ind w:left="1440" w:hanging="360"/>
-      </w:pPr>
-    </w:lvl>
-    <w:lvl w:ilvl="2" w:tplc="0419001B" w:tentative="1">
-      <w:start w:val="1"/>
-      <w:numFmt w:val="lowerRoman"/>
-      <w:lvlText w:val="%3."/>
-      <w:lvlJc w:val="right"/>
-      <w:pPr>
-        <w:ind w:left="2160" w:hanging="180"/>
-      </w:pPr>
-    </w:lvl>
-    <w:lvl w:ilvl="3" w:tplc="0419000F" w:tentative="1">
-      <w:start w:val="1"/>
-      <w:numFmt w:val="decimal"/>
-      <w:lvlText w:val="%4."/>
-      <w:lvlJc w:val="left"/>
-      <w:pPr>
-        <w:ind w:left="2880" w:hanging="360"/>
-      </w:pPr>
-    </w:lvl>
-    <w:lvl w:ilvl="4" w:tplc="04190019" w:tentative="1">
-      <w:start w:val="1"/>
-      <w:numFmt w:val="lowerLetter"/>
-      <w:lvlText w:val="%5."/>
-      <w:lvlJc w:val="left"/>
-      <w:pPr>
-        <w:ind w:left="3600" w:hanging="360"/>
-      </w:pPr>
-    </w:lvl>
-    <w:lvl w:ilvl="5" w:tplc="0419001B" w:tentative="1">
-      <w:start w:val="1"/>
-      <w:numFmt w:val="lowerRoman"/>
-      <w:lvlText w:val="%6."/>
-      <w:lvlJc w:val="right"/>
-      <w:pPr>
-        <w:ind w:left="4320" w:hanging="180"/>
-      </w:pPr>
-    </w:lvl>
-    <w:lvl w:ilvl="6" w:tplc="0419000F" w:tentative="1">
-      <w:start w:val="1"/>
-      <w:numFmt w:val="decimal"/>
-      <w:lvlText w:val="%7."/>
-      <w:lvlJc w:val="left"/>
-      <w:pPr>
-        <w:ind w:left="5040" w:hanging="360"/>
-      </w:pPr>
-    </w:lvl>
-    <w:lvl w:ilvl="7" w:tplc="04190019" w:tentative="1">
-      <w:start w:val="1"/>
-      <w:numFmt w:val="lowerLetter"/>
-      <w:lvlText w:val="%8."/>
-      <w:lvlJc w:val="left"/>
-      <w:pPr>
-        <w:ind w:left="5760" w:hanging="360"/>
-      </w:pPr>
-    </w:lvl>
-    <w:lvl w:ilvl="8" w:tplc="0419001B" w:tentative="1">
-      <w:start w:val="1"/>
-      <w:numFmt w:val="lowerRoman"/>
-      <w:lvlText w:val="%9."/>
-      <w:lvlJc w:val="right"/>
-      <w:pPr>
-        <w:ind w:left="6480" w:hanging="180"/>
-      </w:pPr>
-    </w:lvl>
-  </w:abstractNum>
-  <w:abstractNum w:abstractNumId="21" w15:restartNumberingAfterBreak="0">
-    <w:nsid w:val="45D83EA1"/>
-    <w:multiLevelType w:val="hybridMultilevel"/>
-    <w:tmpl w:val="BE22A1B0"/>
+    <w:tmpl w:val="1D2CA43A"/>
     <w:lvl w:ilvl="0" w:tplc="04190001">
       <w:start w:val="1"/>
       <w:numFmt w:val="bullet"/>
       <w:lvlText w:val=""/>
       <w:lvlJc w:val="left"/>
       <w:pPr>
-        <w:ind w:left="1428" w:hanging="360"/>
+        <w:ind w:left="720" w:hanging="360"/>
       </w:pPr>
       <w:rPr>
         <w:rFonts w:ascii="Symbol" w:hAnsi="Symbol" w:hint="default"/>
@@ -47167,7 +48000,7 @@
       <w:lvlText w:val="o"/>
       <w:lvlJc w:val="left"/>
       <w:pPr>
-        <w:ind w:left="2148" w:hanging="360"/>
+        <w:ind w:left="1440" w:hanging="360"/>
       </w:pPr>
       <w:rPr>
         <w:rFonts w:ascii="Courier New" w:hAnsi="Courier New" w:cs="Courier New" w:hint="default"/>
@@ -47179,7 +48012,7 @@
       <w:lvlText w:val=""/>
       <w:lvlJc w:val="left"/>
       <w:pPr>
-        <w:ind w:left="2868" w:hanging="360"/>
+        <w:ind w:left="2160" w:hanging="360"/>
       </w:pPr>
       <w:rPr>
         <w:rFonts w:ascii="Wingdings" w:hAnsi="Wingdings" w:hint="default"/>
@@ -47191,7 +48024,7 @@
       <w:lvlText w:val=""/>
       <w:lvlJc w:val="left"/>
       <w:pPr>
-        <w:ind w:left="3588" w:hanging="360"/>
+        <w:ind w:left="2880" w:hanging="360"/>
       </w:pPr>
       <w:rPr>
         <w:rFonts w:ascii="Symbol" w:hAnsi="Symbol" w:hint="default"/>
@@ -47203,7 +48036,7 @@
       <w:lvlText w:val="o"/>
       <w:lvlJc w:val="left"/>
       <w:pPr>
-        <w:ind w:left="4308" w:hanging="360"/>
+        <w:ind w:left="3600" w:hanging="360"/>
       </w:pPr>
       <w:rPr>
         <w:rFonts w:ascii="Courier New" w:hAnsi="Courier New" w:cs="Courier New" w:hint="default"/>
@@ -47215,7 +48048,7 @@
       <w:lvlText w:val=""/>
       <w:lvlJc w:val="left"/>
       <w:pPr>
-        <w:ind w:left="5028" w:hanging="360"/>
+        <w:ind w:left="4320" w:hanging="360"/>
       </w:pPr>
       <w:rPr>
         <w:rFonts w:ascii="Wingdings" w:hAnsi="Wingdings" w:hint="default"/>
@@ -47227,7 +48060,7 @@
       <w:lvlText w:val=""/>
       <w:lvlJc w:val="left"/>
       <w:pPr>
-        <w:ind w:left="5748" w:hanging="360"/>
+        <w:ind w:left="5040" w:hanging="360"/>
       </w:pPr>
       <w:rPr>
         <w:rFonts w:ascii="Symbol" w:hAnsi="Symbol" w:hint="default"/>
@@ -47239,7 +48072,7 @@
       <w:lvlText w:val="o"/>
       <w:lvlJc w:val="left"/>
       <w:pPr>
-        <w:ind w:left="6468" w:hanging="360"/>
+        <w:ind w:left="5760" w:hanging="360"/>
       </w:pPr>
       <w:rPr>
         <w:rFonts w:ascii="Courier New" w:hAnsi="Courier New" w:cs="Courier New" w:hint="default"/>
@@ -47251,7 +48084,7 @@
       <w:lvlText w:val=""/>
       <w:lvlJc w:val="left"/>
       <w:pPr>
-        <w:ind w:left="7188" w:hanging="360"/>
+        <w:ind w:left="6480" w:hanging="360"/>
       </w:pPr>
       <w:rPr>
         <w:rFonts w:ascii="Wingdings" w:hAnsi="Wingdings" w:hint="default"/>
@@ -47259,6 +48092,291 @@
     </w:lvl>
   </w:abstractNum>
   <w:abstractNum w:abstractNumId="22" w15:restartNumberingAfterBreak="0">
+    <w:nsid w:val="3D331619"/>
+    <w:multiLevelType w:val="hybridMultilevel"/>
+    <w:tmpl w:val="4CFCE846"/>
+    <w:lvl w:ilvl="0" w:tplc="04190019">
+      <w:start w:val="1"/>
+      <w:numFmt w:val="lowerLetter"/>
+      <w:lvlText w:val="%1."/>
+      <w:lvlJc w:val="left"/>
+      <w:pPr>
+        <w:ind w:left="1068" w:hanging="360"/>
+      </w:pPr>
+    </w:lvl>
+    <w:lvl w:ilvl="1" w:tplc="04190019" w:tentative="1">
+      <w:start w:val="1"/>
+      <w:numFmt w:val="lowerLetter"/>
+      <w:lvlText w:val="%2."/>
+      <w:lvlJc w:val="left"/>
+      <w:pPr>
+        <w:ind w:left="1788" w:hanging="360"/>
+      </w:pPr>
+    </w:lvl>
+    <w:lvl w:ilvl="2" w:tplc="0419001B" w:tentative="1">
+      <w:start w:val="1"/>
+      <w:numFmt w:val="lowerRoman"/>
+      <w:lvlText w:val="%3."/>
+      <w:lvlJc w:val="right"/>
+      <w:pPr>
+        <w:ind w:left="2508" w:hanging="180"/>
+      </w:pPr>
+    </w:lvl>
+    <w:lvl w:ilvl="3" w:tplc="0419000F" w:tentative="1">
+      <w:start w:val="1"/>
+      <w:numFmt w:val="decimal"/>
+      <w:lvlText w:val="%4."/>
+      <w:lvlJc w:val="left"/>
+      <w:pPr>
+        <w:ind w:left="3228" w:hanging="360"/>
+      </w:pPr>
+    </w:lvl>
+    <w:lvl w:ilvl="4" w:tplc="04190019" w:tentative="1">
+      <w:start w:val="1"/>
+      <w:numFmt w:val="lowerLetter"/>
+      <w:lvlText w:val="%5."/>
+      <w:lvlJc w:val="left"/>
+      <w:pPr>
+        <w:ind w:left="3948" w:hanging="360"/>
+      </w:pPr>
+    </w:lvl>
+    <w:lvl w:ilvl="5" w:tplc="0419001B" w:tentative="1">
+      <w:start w:val="1"/>
+      <w:numFmt w:val="lowerRoman"/>
+      <w:lvlText w:val="%6."/>
+      <w:lvlJc w:val="right"/>
+      <w:pPr>
+        <w:ind w:left="4668" w:hanging="180"/>
+      </w:pPr>
+    </w:lvl>
+    <w:lvl w:ilvl="6" w:tplc="0419000F" w:tentative="1">
+      <w:start w:val="1"/>
+      <w:numFmt w:val="decimal"/>
+      <w:lvlText w:val="%7."/>
+      <w:lvlJc w:val="left"/>
+      <w:pPr>
+        <w:ind w:left="5388" w:hanging="360"/>
+      </w:pPr>
+    </w:lvl>
+    <w:lvl w:ilvl="7" w:tplc="04190019" w:tentative="1">
+      <w:start w:val="1"/>
+      <w:numFmt w:val="lowerLetter"/>
+      <w:lvlText w:val="%8."/>
+      <w:lvlJc w:val="left"/>
+      <w:pPr>
+        <w:ind w:left="6108" w:hanging="360"/>
+      </w:pPr>
+    </w:lvl>
+    <w:lvl w:ilvl="8" w:tplc="0419001B" w:tentative="1">
+      <w:start w:val="1"/>
+      <w:numFmt w:val="lowerRoman"/>
+      <w:lvlText w:val="%9."/>
+      <w:lvlJc w:val="right"/>
+      <w:pPr>
+        <w:ind w:left="6828" w:hanging="180"/>
+      </w:pPr>
+    </w:lvl>
+  </w:abstractNum>
+  <w:abstractNum w:abstractNumId="23" w15:restartNumberingAfterBreak="0">
+    <w:nsid w:val="3D3D0834"/>
+    <w:multiLevelType w:val="hybridMultilevel"/>
+    <w:tmpl w:val="A81CC1AC"/>
+    <w:lvl w:ilvl="0" w:tplc="04190019">
+      <w:start w:val="1"/>
+      <w:numFmt w:val="lowerLetter"/>
+      <w:lvlText w:val="%1."/>
+      <w:lvlJc w:val="left"/>
+      <w:pPr>
+        <w:ind w:left="720" w:hanging="360"/>
+      </w:pPr>
+    </w:lvl>
+    <w:lvl w:ilvl="1" w:tplc="04190019" w:tentative="1">
+      <w:start w:val="1"/>
+      <w:numFmt w:val="lowerLetter"/>
+      <w:lvlText w:val="%2."/>
+      <w:lvlJc w:val="left"/>
+      <w:pPr>
+        <w:ind w:left="1440" w:hanging="360"/>
+      </w:pPr>
+    </w:lvl>
+    <w:lvl w:ilvl="2" w:tplc="0419001B" w:tentative="1">
+      <w:start w:val="1"/>
+      <w:numFmt w:val="lowerRoman"/>
+      <w:lvlText w:val="%3."/>
+      <w:lvlJc w:val="right"/>
+      <w:pPr>
+        <w:ind w:left="2160" w:hanging="180"/>
+      </w:pPr>
+    </w:lvl>
+    <w:lvl w:ilvl="3" w:tplc="0419000F" w:tentative="1">
+      <w:start w:val="1"/>
+      <w:numFmt w:val="decimal"/>
+      <w:lvlText w:val="%4."/>
+      <w:lvlJc w:val="left"/>
+      <w:pPr>
+        <w:ind w:left="2880" w:hanging="360"/>
+      </w:pPr>
+    </w:lvl>
+    <w:lvl w:ilvl="4" w:tplc="04190019" w:tentative="1">
+      <w:start w:val="1"/>
+      <w:numFmt w:val="lowerLetter"/>
+      <w:lvlText w:val="%5."/>
+      <w:lvlJc w:val="left"/>
+      <w:pPr>
+        <w:ind w:left="3600" w:hanging="360"/>
+      </w:pPr>
+    </w:lvl>
+    <w:lvl w:ilvl="5" w:tplc="0419001B" w:tentative="1">
+      <w:start w:val="1"/>
+      <w:numFmt w:val="lowerRoman"/>
+      <w:lvlText w:val="%6."/>
+      <w:lvlJc w:val="right"/>
+      <w:pPr>
+        <w:ind w:left="4320" w:hanging="180"/>
+      </w:pPr>
+    </w:lvl>
+    <w:lvl w:ilvl="6" w:tplc="0419000F" w:tentative="1">
+      <w:start w:val="1"/>
+      <w:numFmt w:val="decimal"/>
+      <w:lvlText w:val="%7."/>
+      <w:lvlJc w:val="left"/>
+      <w:pPr>
+        <w:ind w:left="5040" w:hanging="360"/>
+      </w:pPr>
+    </w:lvl>
+    <w:lvl w:ilvl="7" w:tplc="04190019" w:tentative="1">
+      <w:start w:val="1"/>
+      <w:numFmt w:val="lowerLetter"/>
+      <w:lvlText w:val="%8."/>
+      <w:lvlJc w:val="left"/>
+      <w:pPr>
+        <w:ind w:left="5760" w:hanging="360"/>
+      </w:pPr>
+    </w:lvl>
+    <w:lvl w:ilvl="8" w:tplc="0419001B" w:tentative="1">
+      <w:start w:val="1"/>
+      <w:numFmt w:val="lowerRoman"/>
+      <w:lvlText w:val="%9."/>
+      <w:lvlJc w:val="right"/>
+      <w:pPr>
+        <w:ind w:left="6480" w:hanging="180"/>
+      </w:pPr>
+    </w:lvl>
+  </w:abstractNum>
+  <w:abstractNum w:abstractNumId="24" w15:restartNumberingAfterBreak="0">
+    <w:nsid w:val="45D83EA1"/>
+    <w:multiLevelType w:val="hybridMultilevel"/>
+    <w:tmpl w:val="BE22A1B0"/>
+    <w:lvl w:ilvl="0" w:tplc="04190001">
+      <w:start w:val="1"/>
+      <w:numFmt w:val="bullet"/>
+      <w:lvlText w:val=""/>
+      <w:lvlJc w:val="left"/>
+      <w:pPr>
+        <w:ind w:left="1428" w:hanging="360"/>
+      </w:pPr>
+      <w:rPr>
+        <w:rFonts w:ascii="Symbol" w:hAnsi="Symbol" w:hint="default"/>
+      </w:rPr>
+    </w:lvl>
+    <w:lvl w:ilvl="1" w:tplc="04190003" w:tentative="1">
+      <w:start w:val="1"/>
+      <w:numFmt w:val="bullet"/>
+      <w:lvlText w:val="o"/>
+      <w:lvlJc w:val="left"/>
+      <w:pPr>
+        <w:ind w:left="2148" w:hanging="360"/>
+      </w:pPr>
+      <w:rPr>
+        <w:rFonts w:ascii="Courier New" w:hAnsi="Courier New" w:cs="Courier New" w:hint="default"/>
+      </w:rPr>
+    </w:lvl>
+    <w:lvl w:ilvl="2" w:tplc="04190005" w:tentative="1">
+      <w:start w:val="1"/>
+      <w:numFmt w:val="bullet"/>
+      <w:lvlText w:val=""/>
+      <w:lvlJc w:val="left"/>
+      <w:pPr>
+        <w:ind w:left="2868" w:hanging="360"/>
+      </w:pPr>
+      <w:rPr>
+        <w:rFonts w:ascii="Wingdings" w:hAnsi="Wingdings" w:hint="default"/>
+      </w:rPr>
+    </w:lvl>
+    <w:lvl w:ilvl="3" w:tplc="04190001" w:tentative="1">
+      <w:start w:val="1"/>
+      <w:numFmt w:val="bullet"/>
+      <w:lvlText w:val=""/>
+      <w:lvlJc w:val="left"/>
+      <w:pPr>
+        <w:ind w:left="3588" w:hanging="360"/>
+      </w:pPr>
+      <w:rPr>
+        <w:rFonts w:ascii="Symbol" w:hAnsi="Symbol" w:hint="default"/>
+      </w:rPr>
+    </w:lvl>
+    <w:lvl w:ilvl="4" w:tplc="04190003" w:tentative="1">
+      <w:start w:val="1"/>
+      <w:numFmt w:val="bullet"/>
+      <w:lvlText w:val="o"/>
+      <w:lvlJc w:val="left"/>
+      <w:pPr>
+        <w:ind w:left="4308" w:hanging="360"/>
+      </w:pPr>
+      <w:rPr>
+        <w:rFonts w:ascii="Courier New" w:hAnsi="Courier New" w:cs="Courier New" w:hint="default"/>
+      </w:rPr>
+    </w:lvl>
+    <w:lvl w:ilvl="5" w:tplc="04190005" w:tentative="1">
+      <w:start w:val="1"/>
+      <w:numFmt w:val="bullet"/>
+      <w:lvlText w:val=""/>
+      <w:lvlJc w:val="left"/>
+      <w:pPr>
+        <w:ind w:left="5028" w:hanging="360"/>
+      </w:pPr>
+      <w:rPr>
+        <w:rFonts w:ascii="Wingdings" w:hAnsi="Wingdings" w:hint="default"/>
+      </w:rPr>
+    </w:lvl>
+    <w:lvl w:ilvl="6" w:tplc="04190001" w:tentative="1">
+      <w:start w:val="1"/>
+      <w:numFmt w:val="bullet"/>
+      <w:lvlText w:val=""/>
+      <w:lvlJc w:val="left"/>
+      <w:pPr>
+        <w:ind w:left="5748" w:hanging="360"/>
+      </w:pPr>
+      <w:rPr>
+        <w:rFonts w:ascii="Symbol" w:hAnsi="Symbol" w:hint="default"/>
+      </w:rPr>
+    </w:lvl>
+    <w:lvl w:ilvl="7" w:tplc="04190003" w:tentative="1">
+      <w:start w:val="1"/>
+      <w:numFmt w:val="bullet"/>
+      <w:lvlText w:val="o"/>
+      <w:lvlJc w:val="left"/>
+      <w:pPr>
+        <w:ind w:left="6468" w:hanging="360"/>
+      </w:pPr>
+      <w:rPr>
+        <w:rFonts w:ascii="Courier New" w:hAnsi="Courier New" w:cs="Courier New" w:hint="default"/>
+      </w:rPr>
+    </w:lvl>
+    <w:lvl w:ilvl="8" w:tplc="04190005" w:tentative="1">
+      <w:start w:val="1"/>
+      <w:numFmt w:val="bullet"/>
+      <w:lvlText w:val=""/>
+      <w:lvlJc w:val="left"/>
+      <w:pPr>
+        <w:ind w:left="7188" w:hanging="360"/>
+      </w:pPr>
+      <w:rPr>
+        <w:rFonts w:ascii="Wingdings" w:hAnsi="Wingdings" w:hint="default"/>
+      </w:rPr>
+    </w:lvl>
+  </w:abstractNum>
+  <w:abstractNum w:abstractNumId="25" w15:restartNumberingAfterBreak="0">
     <w:nsid w:val="487F01B9"/>
     <w:multiLevelType w:val="hybridMultilevel"/>
     <w:tmpl w:val="D9FE91CA"/>
@@ -47344,7 +48462,7 @@
       </w:pPr>
     </w:lvl>
   </w:abstractNum>
-  <w:abstractNum w:abstractNumId="23" w15:restartNumberingAfterBreak="0">
+  <w:abstractNum w:abstractNumId="26" w15:restartNumberingAfterBreak="0">
     <w:nsid w:val="496E5429"/>
     <w:multiLevelType w:val="hybridMultilevel"/>
     <w:tmpl w:val="0EC29598"/>
@@ -47433,7 +48551,7 @@
       </w:pPr>
     </w:lvl>
   </w:abstractNum>
-  <w:abstractNum w:abstractNumId="24" w15:restartNumberingAfterBreak="0">
+  <w:abstractNum w:abstractNumId="27" w15:restartNumberingAfterBreak="0">
     <w:nsid w:val="4A1F5AA2"/>
     <w:multiLevelType w:val="hybridMultilevel"/>
     <w:tmpl w:val="64F20E3A"/>
@@ -47546,7 +48664,7 @@
       </w:rPr>
     </w:lvl>
   </w:abstractNum>
-  <w:abstractNum w:abstractNumId="25" w15:restartNumberingAfterBreak="0">
+  <w:abstractNum w:abstractNumId="28" w15:restartNumberingAfterBreak="0">
     <w:nsid w:val="4A753E6E"/>
     <w:multiLevelType w:val="hybridMultilevel"/>
     <w:tmpl w:val="80E8B340"/>
@@ -47632,7 +48750,7 @@
       </w:pPr>
     </w:lvl>
   </w:abstractNum>
-  <w:abstractNum w:abstractNumId="26" w15:restartNumberingAfterBreak="0">
+  <w:abstractNum w:abstractNumId="29" w15:restartNumberingAfterBreak="0">
     <w:nsid w:val="4A9E44D8"/>
     <w:multiLevelType w:val="hybridMultilevel"/>
     <w:tmpl w:val="C3981E00"/>
@@ -47745,7 +48863,7 @@
       </w:rPr>
     </w:lvl>
   </w:abstractNum>
-  <w:abstractNum w:abstractNumId="27" w15:restartNumberingAfterBreak="0">
+  <w:abstractNum w:abstractNumId="30" w15:restartNumberingAfterBreak="0">
     <w:nsid w:val="4C8F57ED"/>
     <w:multiLevelType w:val="hybridMultilevel"/>
     <w:tmpl w:val="CE9A6CF0"/>
@@ -47834,7 +48952,7 @@
       </w:pPr>
     </w:lvl>
   </w:abstractNum>
-  <w:abstractNum w:abstractNumId="28" w15:restartNumberingAfterBreak="0">
+  <w:abstractNum w:abstractNumId="31" w15:restartNumberingAfterBreak="0">
     <w:nsid w:val="4EC2317A"/>
     <w:multiLevelType w:val="hybridMultilevel"/>
     <w:tmpl w:val="C61A48D2"/>
@@ -47947,7 +49065,7 @@
       </w:rPr>
     </w:lvl>
   </w:abstractNum>
-  <w:abstractNum w:abstractNumId="29" w15:restartNumberingAfterBreak="0">
+  <w:abstractNum w:abstractNumId="32" w15:restartNumberingAfterBreak="0">
     <w:nsid w:val="511300E1"/>
     <w:multiLevelType w:val="hybridMultilevel"/>
     <w:tmpl w:val="D500E2C2"/>
@@ -48033,7 +49151,93 @@
       </w:pPr>
     </w:lvl>
   </w:abstractNum>
-  <w:abstractNum w:abstractNumId="30" w15:restartNumberingAfterBreak="0">
+  <w:abstractNum w:abstractNumId="33" w15:restartNumberingAfterBreak="0">
+    <w:nsid w:val="53133D63"/>
+    <w:multiLevelType w:val="hybridMultilevel"/>
+    <w:tmpl w:val="60867E42"/>
+    <w:lvl w:ilvl="0" w:tplc="04190011">
+      <w:start w:val="1"/>
+      <w:numFmt w:val="decimal"/>
+      <w:lvlText w:val="%1)"/>
+      <w:lvlJc w:val="left"/>
+      <w:pPr>
+        <w:ind w:left="720" w:hanging="360"/>
+      </w:pPr>
+    </w:lvl>
+    <w:lvl w:ilvl="1" w:tplc="04190019" w:tentative="1">
+      <w:start w:val="1"/>
+      <w:numFmt w:val="lowerLetter"/>
+      <w:lvlText w:val="%2."/>
+      <w:lvlJc w:val="left"/>
+      <w:pPr>
+        <w:ind w:left="1440" w:hanging="360"/>
+      </w:pPr>
+    </w:lvl>
+    <w:lvl w:ilvl="2" w:tplc="0419001B" w:tentative="1">
+      <w:start w:val="1"/>
+      <w:numFmt w:val="lowerRoman"/>
+      <w:lvlText w:val="%3."/>
+      <w:lvlJc w:val="right"/>
+      <w:pPr>
+        <w:ind w:left="2160" w:hanging="180"/>
+      </w:pPr>
+    </w:lvl>
+    <w:lvl w:ilvl="3" w:tplc="0419000F" w:tentative="1">
+      <w:start w:val="1"/>
+      <w:numFmt w:val="decimal"/>
+      <w:lvlText w:val="%4."/>
+      <w:lvlJc w:val="left"/>
+      <w:pPr>
+        <w:ind w:left="2880" w:hanging="360"/>
+      </w:pPr>
+    </w:lvl>
+    <w:lvl w:ilvl="4" w:tplc="04190019" w:tentative="1">
+      <w:start w:val="1"/>
+      <w:numFmt w:val="lowerLetter"/>
+      <w:lvlText w:val="%5."/>
+      <w:lvlJc w:val="left"/>
+      <w:pPr>
+        <w:ind w:left="3600" w:hanging="360"/>
+      </w:pPr>
+    </w:lvl>
+    <w:lvl w:ilvl="5" w:tplc="0419001B" w:tentative="1">
+      <w:start w:val="1"/>
+      <w:numFmt w:val="lowerRoman"/>
+      <w:lvlText w:val="%6."/>
+      <w:lvlJc w:val="right"/>
+      <w:pPr>
+        <w:ind w:left="4320" w:hanging="180"/>
+      </w:pPr>
+    </w:lvl>
+    <w:lvl w:ilvl="6" w:tplc="0419000F" w:tentative="1">
+      <w:start w:val="1"/>
+      <w:numFmt w:val="decimal"/>
+      <w:lvlText w:val="%7."/>
+      <w:lvlJc w:val="left"/>
+      <w:pPr>
+        <w:ind w:left="5040" w:hanging="360"/>
+      </w:pPr>
+    </w:lvl>
+    <w:lvl w:ilvl="7" w:tplc="04190019" w:tentative="1">
+      <w:start w:val="1"/>
+      <w:numFmt w:val="lowerLetter"/>
+      <w:lvlText w:val="%8."/>
+      <w:lvlJc w:val="left"/>
+      <w:pPr>
+        <w:ind w:left="5760" w:hanging="360"/>
+      </w:pPr>
+    </w:lvl>
+    <w:lvl w:ilvl="8" w:tplc="0419001B" w:tentative="1">
+      <w:start w:val="1"/>
+      <w:numFmt w:val="lowerRoman"/>
+      <w:lvlText w:val="%9."/>
+      <w:lvlJc w:val="right"/>
+      <w:pPr>
+        <w:ind w:left="6480" w:hanging="180"/>
+      </w:pPr>
+    </w:lvl>
+  </w:abstractNum>
+  <w:abstractNum w:abstractNumId="34" w15:restartNumberingAfterBreak="0">
     <w:nsid w:val="56B76B37"/>
     <w:multiLevelType w:val="hybridMultilevel"/>
     <w:tmpl w:val="BC18826E"/>
@@ -48119,7 +49323,7 @@
       </w:pPr>
     </w:lvl>
   </w:abstractNum>
-  <w:abstractNum w:abstractNumId="31" w15:restartNumberingAfterBreak="0">
+  <w:abstractNum w:abstractNumId="35" w15:restartNumberingAfterBreak="0">
     <w:nsid w:val="5D2C2BF1"/>
     <w:multiLevelType w:val="hybridMultilevel"/>
     <w:tmpl w:val="05FE232C"/>
@@ -48232,7 +49436,7 @@
       </w:rPr>
     </w:lvl>
   </w:abstractNum>
-  <w:abstractNum w:abstractNumId="32" w15:restartNumberingAfterBreak="0">
+  <w:abstractNum w:abstractNumId="36" w15:restartNumberingAfterBreak="0">
     <w:nsid w:val="5F5E551C"/>
     <w:multiLevelType w:val="hybridMultilevel"/>
     <w:tmpl w:val="9D7ABADC"/>
@@ -48321,7 +49525,7 @@
       </w:pPr>
     </w:lvl>
   </w:abstractNum>
-  <w:abstractNum w:abstractNumId="33" w15:restartNumberingAfterBreak="0">
+  <w:abstractNum w:abstractNumId="37" w15:restartNumberingAfterBreak="0">
     <w:nsid w:val="61C74B7B"/>
     <w:multiLevelType w:val="hybridMultilevel"/>
     <w:tmpl w:val="C1B258BA"/>
@@ -48434,7 +49638,7 @@
       </w:rPr>
     </w:lvl>
   </w:abstractNum>
-  <w:abstractNum w:abstractNumId="34" w15:restartNumberingAfterBreak="0">
+  <w:abstractNum w:abstractNumId="38" w15:restartNumberingAfterBreak="0">
     <w:nsid w:val="646C4F9F"/>
     <w:multiLevelType w:val="hybridMultilevel"/>
     <w:tmpl w:val="F7960174"/>
@@ -48523,7 +49727,7 @@
       </w:pPr>
     </w:lvl>
   </w:abstractNum>
-  <w:abstractNum w:abstractNumId="35" w15:restartNumberingAfterBreak="0">
+  <w:abstractNum w:abstractNumId="39" w15:restartNumberingAfterBreak="0">
     <w:nsid w:val="6F3232F4"/>
     <w:multiLevelType w:val="hybridMultilevel"/>
     <w:tmpl w:val="088C5994"/>
@@ -48638,7 +49842,7 @@
       </w:rPr>
     </w:lvl>
   </w:abstractNum>
-  <w:abstractNum w:abstractNumId="36" w15:restartNumberingAfterBreak="0">
+  <w:abstractNum w:abstractNumId="40" w15:restartNumberingAfterBreak="0">
     <w:nsid w:val="70122507"/>
     <w:multiLevelType w:val="hybridMultilevel"/>
     <w:tmpl w:val="6C8CB066"/>
@@ -48751,7 +49955,7 @@
       </w:rPr>
     </w:lvl>
   </w:abstractNum>
-  <w:abstractNum w:abstractNumId="37" w15:restartNumberingAfterBreak="0">
+  <w:abstractNum w:abstractNumId="41" w15:restartNumberingAfterBreak="0">
     <w:nsid w:val="702348C4"/>
     <w:multiLevelType w:val="hybridMultilevel"/>
     <w:tmpl w:val="B7B63DBA"/>
@@ -48864,7 +50068,7 @@
       </w:pPr>
     </w:lvl>
   </w:abstractNum>
-  <w:abstractNum w:abstractNumId="38" w15:restartNumberingAfterBreak="0">
+  <w:abstractNum w:abstractNumId="42" w15:restartNumberingAfterBreak="0">
     <w:nsid w:val="70664DAA"/>
     <w:multiLevelType w:val="hybridMultilevel"/>
     <w:tmpl w:val="9094FC0E"/>
@@ -48950,7 +50154,7 @@
       </w:pPr>
     </w:lvl>
   </w:abstractNum>
-  <w:abstractNum w:abstractNumId="39" w15:restartNumberingAfterBreak="0">
+  <w:abstractNum w:abstractNumId="43" w15:restartNumberingAfterBreak="0">
     <w:nsid w:val="70826F1A"/>
     <w:multiLevelType w:val="hybridMultilevel"/>
     <w:tmpl w:val="24D6AE48"/>
@@ -49039,7 +50243,7 @@
       </w:pPr>
     </w:lvl>
   </w:abstractNum>
-  <w:abstractNum w:abstractNumId="40" w15:restartNumberingAfterBreak="0">
+  <w:abstractNum w:abstractNumId="44" w15:restartNumberingAfterBreak="0">
     <w:nsid w:val="70C50B10"/>
     <w:multiLevelType w:val="hybridMultilevel"/>
     <w:tmpl w:val="E1587380"/>
@@ -49128,7 +50332,96 @@
       </w:pPr>
     </w:lvl>
   </w:abstractNum>
-  <w:abstractNum w:abstractNumId="41" w15:restartNumberingAfterBreak="0">
+  <w:abstractNum w:abstractNumId="45" w15:restartNumberingAfterBreak="0">
+    <w:nsid w:val="72A27050"/>
+    <w:multiLevelType w:val="hybridMultilevel"/>
+    <w:tmpl w:val="771CF354"/>
+    <w:lvl w:ilvl="0" w:tplc="78889124">
+      <w:start w:val="1"/>
+      <w:numFmt w:val="decimal"/>
+      <w:lvlText w:val="%1)"/>
+      <w:lvlJc w:val="left"/>
+      <w:pPr>
+        <w:ind w:left="795" w:hanging="435"/>
+      </w:pPr>
+      <w:rPr>
+        <w:rFonts w:hint="default"/>
+      </w:rPr>
+    </w:lvl>
+    <w:lvl w:ilvl="1" w:tplc="04190019" w:tentative="1">
+      <w:start w:val="1"/>
+      <w:numFmt w:val="lowerLetter"/>
+      <w:lvlText w:val="%2."/>
+      <w:lvlJc w:val="left"/>
+      <w:pPr>
+        <w:ind w:left="1440" w:hanging="360"/>
+      </w:pPr>
+    </w:lvl>
+    <w:lvl w:ilvl="2" w:tplc="0419001B" w:tentative="1">
+      <w:start w:val="1"/>
+      <w:numFmt w:val="lowerRoman"/>
+      <w:lvlText w:val="%3."/>
+      <w:lvlJc w:val="right"/>
+      <w:pPr>
+        <w:ind w:left="2160" w:hanging="180"/>
+      </w:pPr>
+    </w:lvl>
+    <w:lvl w:ilvl="3" w:tplc="0419000F" w:tentative="1">
+      <w:start w:val="1"/>
+      <w:numFmt w:val="decimal"/>
+      <w:lvlText w:val="%4."/>
+      <w:lvlJc w:val="left"/>
+      <w:pPr>
+        <w:ind w:left="2880" w:hanging="360"/>
+      </w:pPr>
+    </w:lvl>
+    <w:lvl w:ilvl="4" w:tplc="04190019" w:tentative="1">
+      <w:start w:val="1"/>
+      <w:numFmt w:val="lowerLetter"/>
+      <w:lvlText w:val="%5."/>
+      <w:lvlJc w:val="left"/>
+      <w:pPr>
+        <w:ind w:left="3600" w:hanging="360"/>
+      </w:pPr>
+    </w:lvl>
+    <w:lvl w:ilvl="5" w:tplc="0419001B" w:tentative="1">
+      <w:start w:val="1"/>
+      <w:numFmt w:val="lowerRoman"/>
+      <w:lvlText w:val="%6."/>
+      <w:lvlJc w:val="right"/>
+      <w:pPr>
+        <w:ind w:left="4320" w:hanging="180"/>
+      </w:pPr>
+    </w:lvl>
+    <w:lvl w:ilvl="6" w:tplc="0419000F" w:tentative="1">
+      <w:start w:val="1"/>
+      <w:numFmt w:val="decimal"/>
+      <w:lvlText w:val="%7."/>
+      <w:lvlJc w:val="left"/>
+      <w:pPr>
+        <w:ind w:left="5040" w:hanging="360"/>
+      </w:pPr>
+    </w:lvl>
+    <w:lvl w:ilvl="7" w:tplc="04190019" w:tentative="1">
+      <w:start w:val="1"/>
+      <w:numFmt w:val="lowerLetter"/>
+      <w:lvlText w:val="%8."/>
+      <w:lvlJc w:val="left"/>
+      <w:pPr>
+        <w:ind w:left="5760" w:hanging="360"/>
+      </w:pPr>
+    </w:lvl>
+    <w:lvl w:ilvl="8" w:tplc="0419001B" w:tentative="1">
+      <w:start w:val="1"/>
+      <w:numFmt w:val="lowerRoman"/>
+      <w:lvlText w:val="%9."/>
+      <w:lvlJc w:val="right"/>
+      <w:pPr>
+        <w:ind w:left="6480" w:hanging="180"/>
+      </w:pPr>
+    </w:lvl>
+  </w:abstractNum>
+  <w:abstractNum w:abstractNumId="46" w15:restartNumberingAfterBreak="0">
     <w:nsid w:val="76B60116"/>
     <w:multiLevelType w:val="hybridMultilevel"/>
     <w:tmpl w:val="A02C298A"/>
@@ -49241,7 +50534,7 @@
       </w:rPr>
     </w:lvl>
   </w:abstractNum>
-  <w:abstractNum w:abstractNumId="42" w15:restartNumberingAfterBreak="0">
+  <w:abstractNum w:abstractNumId="47" w15:restartNumberingAfterBreak="0">
     <w:nsid w:val="79EB7380"/>
     <w:multiLevelType w:val="hybridMultilevel"/>
     <w:tmpl w:val="BC3E4EAC"/>
@@ -49356,7 +50649,7 @@
       </w:rPr>
     </w:lvl>
   </w:abstractNum>
-  <w:abstractNum w:abstractNumId="43" w15:restartNumberingAfterBreak="0">
+  <w:abstractNum w:abstractNumId="48" w15:restartNumberingAfterBreak="0">
     <w:nsid w:val="7D67201E"/>
     <w:multiLevelType w:val="hybridMultilevel"/>
     <w:tmpl w:val="EFE831CA"/>
@@ -49445,7 +50738,7 @@
       </w:pPr>
     </w:lvl>
   </w:abstractNum>
-  <w:abstractNum w:abstractNumId="44" w15:restartNumberingAfterBreak="0">
+  <w:abstractNum w:abstractNumId="49" w15:restartNumberingAfterBreak="0">
     <w:nsid w:val="7EB96487"/>
     <w:multiLevelType w:val="hybridMultilevel"/>
     <w:tmpl w:val="0D9213CC"/>
@@ -49558,7 +50851,7 @@
       </w:rPr>
     </w:lvl>
   </w:abstractNum>
-  <w:abstractNum w:abstractNumId="45" w15:restartNumberingAfterBreak="0">
+  <w:abstractNum w:abstractNumId="50" w15:restartNumberingAfterBreak="0">
     <w:nsid w:val="7F790760"/>
     <w:multiLevelType w:val="multilevel"/>
     <w:tmpl w:val="3DE28A8E"/>
@@ -49644,10 +50937,10 @@
     <w:abstractNumId w:val="4"/>
   </w:num>
   <w:num w:numId="2" w16cid:durableId="1360357016">
-    <w:abstractNumId w:val="39"/>
+    <w:abstractNumId w:val="43"/>
   </w:num>
   <w:num w:numId="3" w16cid:durableId="88889619">
-    <w:abstractNumId w:val="17"/>
+    <w:abstractNumId w:val="19"/>
   </w:num>
   <w:num w:numId="4" w16cid:durableId="2049331497">
     <w:abstractNumId w:val="5"/>
@@ -49662,13 +50955,13 @@
     <w:abstractNumId w:val="8"/>
   </w:num>
   <w:num w:numId="8" w16cid:durableId="1019550089">
+    <w:abstractNumId w:val="38"/>
+  </w:num>
+  <w:num w:numId="9" w16cid:durableId="1822428989">
     <w:abstractNumId w:val="34"/>
   </w:num>
-  <w:num w:numId="9" w16cid:durableId="1822428989">
-    <w:abstractNumId w:val="30"/>
-  </w:num>
   <w:num w:numId="10" w16cid:durableId="1539732506">
-    <w:abstractNumId w:val="29"/>
+    <w:abstractNumId w:val="32"/>
   </w:num>
   <w:num w:numId="11" w16cid:durableId="578029242">
     <w:abstractNumId w:val="0"/>
@@ -49707,34 +51000,34 @@
     <w:abstractNumId w:val="3"/>
   </w:num>
   <w:num w:numId="14" w16cid:durableId="1835610486">
-    <w:abstractNumId w:val="20"/>
+    <w:abstractNumId w:val="23"/>
   </w:num>
   <w:num w:numId="15" w16cid:durableId="1717043925">
-    <w:abstractNumId w:val="25"/>
+    <w:abstractNumId w:val="28"/>
   </w:num>
   <w:num w:numId="16" w16cid:durableId="1512794383">
-    <w:abstractNumId w:val="19"/>
+    <w:abstractNumId w:val="22"/>
   </w:num>
   <w:num w:numId="17" w16cid:durableId="1444223237">
-    <w:abstractNumId w:val="42"/>
+    <w:abstractNumId w:val="47"/>
   </w:num>
   <w:num w:numId="18" w16cid:durableId="281346196">
+    <w:abstractNumId w:val="39"/>
+  </w:num>
+  <w:num w:numId="19" w16cid:durableId="558125987">
+    <w:abstractNumId w:val="31"/>
+  </w:num>
+  <w:num w:numId="20" w16cid:durableId="1486579880">
+    <w:abstractNumId w:val="24"/>
+  </w:num>
+  <w:num w:numId="21" w16cid:durableId="461769707">
     <w:abstractNumId w:val="35"/>
   </w:num>
-  <w:num w:numId="19" w16cid:durableId="558125987">
-    <w:abstractNumId w:val="28"/>
-  </w:num>
-  <w:num w:numId="20" w16cid:durableId="1486579880">
-    <w:abstractNumId w:val="21"/>
-  </w:num>
-  <w:num w:numId="21" w16cid:durableId="461769707">
-    <w:abstractNumId w:val="31"/>
-  </w:num>
   <w:num w:numId="22" w16cid:durableId="1690764595">
-    <w:abstractNumId w:val="15"/>
+    <w:abstractNumId w:val="16"/>
   </w:num>
   <w:num w:numId="23" w16cid:durableId="841428574">
-    <w:abstractNumId w:val="45"/>
+    <w:abstractNumId w:val="50"/>
   </w:num>
   <w:num w:numId="24" w16cid:durableId="338655750">
     <w:abstractNumId w:val="13"/>
@@ -49743,7 +51036,7 @@
     <w:abstractNumId w:val="9"/>
   </w:num>
   <w:num w:numId="26" w16cid:durableId="711150051">
-    <w:abstractNumId w:val="24"/>
+    <w:abstractNumId w:val="27"/>
   </w:num>
   <w:num w:numId="27" w16cid:durableId="1333139090">
     <w:abstractNumId w:val="6"/>
@@ -49752,7 +51045,7 @@
     <w:abstractNumId w:val="14"/>
   </w:num>
   <w:num w:numId="29" w16cid:durableId="292173271">
-    <w:abstractNumId w:val="17"/>
+    <w:abstractNumId w:val="19"/>
     <w:lvlOverride w:ilvl="0">
       <w:startOverride w:val="1"/>
     </w:lvlOverride>
@@ -49782,7 +51075,7 @@
     </w:lvlOverride>
   </w:num>
   <w:num w:numId="30" w16cid:durableId="811141032">
-    <w:abstractNumId w:val="17"/>
+    <w:abstractNumId w:val="19"/>
     <w:lvlOverride w:ilvl="0">
       <w:startOverride w:val="1"/>
     </w:lvlOverride>
@@ -49845,22 +51138,22 @@
     </w:lvlOverride>
   </w:num>
   <w:num w:numId="33" w16cid:durableId="639724713">
-    <w:abstractNumId w:val="38"/>
+    <w:abstractNumId w:val="42"/>
   </w:num>
   <w:num w:numId="34" w16cid:durableId="602156456">
     <w:abstractNumId w:val="7"/>
   </w:num>
   <w:num w:numId="35" w16cid:durableId="219175443">
-    <w:abstractNumId w:val="33"/>
+    <w:abstractNumId w:val="37"/>
   </w:num>
   <w:num w:numId="36" w16cid:durableId="2059206802">
-    <w:abstractNumId w:val="37"/>
+    <w:abstractNumId w:val="41"/>
   </w:num>
   <w:num w:numId="37" w16cid:durableId="1965648158">
-    <w:abstractNumId w:val="41"/>
+    <w:abstractNumId w:val="46"/>
   </w:num>
   <w:num w:numId="38" w16cid:durableId="465466541">
-    <w:abstractNumId w:val="17"/>
+    <w:abstractNumId w:val="19"/>
     <w:lvlOverride w:ilvl="0">
       <w:startOverride w:val="1"/>
     </w:lvlOverride>
@@ -49890,7 +51183,7 @@
     </w:lvlOverride>
   </w:num>
   <w:num w:numId="39" w16cid:durableId="1423646838">
-    <w:abstractNumId w:val="22"/>
+    <w:abstractNumId w:val="25"/>
     <w:lvlOverride w:ilvl="0">
       <w:startOverride w:val="1"/>
     </w:lvlOverride>
@@ -49920,34 +51213,58 @@
     </w:lvlOverride>
   </w:num>
   <w:num w:numId="40" w16cid:durableId="1767649069">
-    <w:abstractNumId w:val="23"/>
+    <w:abstractNumId w:val="26"/>
   </w:num>
   <w:num w:numId="41" w16cid:durableId="812139609">
-    <w:abstractNumId w:val="26"/>
+    <w:abstractNumId w:val="29"/>
   </w:num>
   <w:num w:numId="42" w16cid:durableId="48001029">
+    <w:abstractNumId w:val="21"/>
+  </w:num>
+  <w:num w:numId="43" w16cid:durableId="770710501">
+    <w:abstractNumId w:val="30"/>
+  </w:num>
+  <w:num w:numId="44" w16cid:durableId="684328362">
+    <w:abstractNumId w:val="40"/>
+  </w:num>
+  <w:num w:numId="45" w16cid:durableId="528761065">
+    <w:abstractNumId w:val="49"/>
+  </w:num>
+  <w:num w:numId="46" w16cid:durableId="107438168">
+    <w:abstractNumId w:val="36"/>
+  </w:num>
+  <w:num w:numId="47" w16cid:durableId="1844928310">
+    <w:abstractNumId w:val="48"/>
+  </w:num>
+  <w:num w:numId="48" w16cid:durableId="680009083">
     <w:abstractNumId w:val="18"/>
   </w:num>
-  <w:num w:numId="43" w16cid:durableId="770710501">
-    <w:abstractNumId w:val="27"/>
-  </w:num>
-  <w:num w:numId="44" w16cid:durableId="684328362">
-    <w:abstractNumId w:val="36"/>
-  </w:num>
-  <w:num w:numId="45" w16cid:durableId="528761065">
+  <w:num w:numId="49" w16cid:durableId="1554806027">
     <w:abstractNumId w:val="44"/>
   </w:num>
-  <w:num w:numId="46" w16cid:durableId="107438168">
-    <w:abstractNumId w:val="32"/>
+  <w:num w:numId="50" w16cid:durableId="75639961">
+    <w:abstractNumId w:val="15"/>
   </w:num>
-  <w:num w:numId="47" w16cid:durableId="1844928310">
-    <w:abstractNumId w:val="43"/>
+  <w:num w:numId="51" w16cid:durableId="2119980352">
+    <w:abstractNumId w:val="20"/>
   </w:num>
-  <w:num w:numId="48" w16cid:durableId="680009083">
-    <w:abstractNumId w:val="16"/>
+  <w:num w:numId="52" w16cid:durableId="1913395389">
+    <w:abstractNumId w:val="33"/>
   </w:num>
-  <w:num w:numId="49" w16cid:durableId="1554806027">
-    <w:abstractNumId w:val="40"/>
+  <w:num w:numId="53" w16cid:durableId="431098334">
+    <w:abstractNumId w:val="45"/>
+  </w:num>
+  <w:num w:numId="54" w16cid:durableId="773210207">
+    <w:abstractNumId w:val="17"/>
+    <w:lvlOverride w:ilvl="0"/>
+    <w:lvlOverride w:ilvl="1"/>
+    <w:lvlOverride w:ilvl="2"/>
+    <w:lvlOverride w:ilvl="3"/>
+    <w:lvlOverride w:ilvl="4"/>
+    <w:lvlOverride w:ilvl="5"/>
+    <w:lvlOverride w:ilvl="6"/>
+    <w:lvlOverride w:ilvl="7"/>
+    <w:lvlOverride w:ilvl="8"/>
   </w:num>
 </w:numbering>
 </file>
@@ -51483,6 +52800,34 @@
       <w14:ligatures w14:val="none"/>
     </w:rPr>
   </w:style>
+  <w:style w:type="table" w:customStyle="1" w:styleId="12">
+    <w:name w:val="Сетка таблицы1"/>
+    <w:basedOn w:val="a1"/>
+    <w:next w:val="afa"/>
+    <w:uiPriority w:val="39"/>
+    <w:rsid w:val="00F555BA"/>
+    <w:pPr>
+      <w:spacing w:after="0" w:line="240" w:lineRule="auto"/>
+    </w:pPr>
+    <w:rPr>
+      <w:rFonts w:ascii="Cambria" w:eastAsia="Calibri" w:hAnsi="Cambria" w:cs="Times New Roman"/>
+      <w:kern w:val="0"/>
+      <w:sz w:val="24"/>
+      <w:szCs w:val="24"/>
+      <w14:ligatures w14:val="none"/>
+    </w:rPr>
+    <w:tblPr>
+      <w:tblInd w:w="0" w:type="nil"/>
+      <w:tblBorders>
+        <w:top w:val="single" w:sz="4" w:space="0" w:color="auto"/>
+        <w:left w:val="single" w:sz="4" w:space="0" w:color="auto"/>
+        <w:bottom w:val="single" w:sz="4" w:space="0" w:color="auto"/>
+        <w:right w:val="single" w:sz="4" w:space="0" w:color="auto"/>
+        <w:insideH w:val="single" w:sz="4" w:space="0" w:color="auto"/>
+        <w:insideV w:val="single" w:sz="4" w:space="0" w:color="auto"/>
+      </w:tblBorders>
+    </w:tblPr>
+  </w:style>
 </w:styles>
 </file>
 

--- a/ВалиевМР_4031_ВКР.docx
+++ b/ВалиевМР_4031_ВКР.docx
@@ -3764,13 +3764,7 @@
               </w:rPr>
             </w:pPr>
             <w:r>
-              <w:t>Повышение качества диагностирования</w:t>
-            </w:r>
-            <w:r>
-              <w:t xml:space="preserve"> </w:t>
-            </w:r>
-            <w:r>
-              <w:t>сердечно-сосудистых заболеваний</w:t>
+              <w:t>Повышение качества диагностирования сердечно-сосудистых заболеваний</w:t>
             </w:r>
           </w:p>
         </w:tc>
@@ -3844,10 +3838,7 @@
               </w:rPr>
             </w:pPr>
             <w:r>
-              <w:t xml:space="preserve">с </w:t>
-            </w:r>
-            <w:r>
-              <w:t>использованием алгоритмов машинного обучения</w:t>
+              <w:t>с использованием алгоритмов машинного обучения</w:t>
             </w:r>
           </w:p>
         </w:tc>
@@ -11722,6 +11713,11 @@
     </w:p>
     <w:p>
       <w:pPr>
+        <w:pStyle w:val="Core"/>
+      </w:pPr>
+    </w:p>
+    <w:p>
+      <w:pPr>
         <w:pStyle w:val="zz"/>
       </w:pPr>
       <w:r>
@@ -11729,197 +11725,2163 @@
           <w:lang w:val="ru-RU"/>
         </w:rPr>
         <w:t>Операционная среда</w:t>
+      </w:r>
+    </w:p>
+    <w:p>
+      <w:pPr>
+        <w:pStyle w:val="Core"/>
+        <w:numPr>
+          <w:ilvl w:val="0"/>
+          <w:numId w:val="55"/>
+        </w:numPr>
+      </w:pPr>
+      <w:r>
+        <w:t xml:space="preserve">Операционная система: </w:t>
+      </w:r>
+      <w:r>
+        <w:rPr>
+          <w:lang w:val="en-US"/>
+        </w:rPr>
+        <w:t>Windows</w:t>
+      </w:r>
+      <w:r>
+        <w:t xml:space="preserve"> 11, </w:t>
+      </w:r>
+      <w:r>
+        <w:t>версия</w:t>
+      </w:r>
+      <w:r>
+        <w:t xml:space="preserve"> 23</w:t>
+      </w:r>
+      <w:r>
+        <w:rPr>
+          <w:lang w:val="en-US"/>
+        </w:rPr>
+        <w:t>H</w:t>
+      </w:r>
+      <w:r>
+        <w:t>2</w:t>
+      </w:r>
+      <w:r>
+        <w:t>;</w:t>
+      </w:r>
+    </w:p>
+    <w:p>
+      <w:pPr>
+        <w:pStyle w:val="Core"/>
+        <w:numPr>
+          <w:ilvl w:val="0"/>
+          <w:numId w:val="55"/>
+        </w:numPr>
+      </w:pPr>
+      <w:r>
+        <w:t xml:space="preserve">Система запускается как скрипт </w:t>
+      </w:r>
+      <w:r>
+        <w:rPr>
+          <w:lang w:val="en-US"/>
+        </w:rPr>
+        <w:t>python</w:t>
+      </w:r>
+      <w:r>
+        <w:t xml:space="preserve">. </w:t>
+      </w:r>
+      <w:r>
+        <w:t xml:space="preserve">Версия </w:t>
+      </w:r>
+      <w:r>
+        <w:rPr>
+          <w:lang w:val="en-US"/>
+        </w:rPr>
+        <w:t>Python</w:t>
+      </w:r>
+      <w:r>
+        <w:t xml:space="preserve"> 3.12.1</w:t>
+      </w:r>
+      <w:r>
+        <w:t>.</w:t>
+      </w:r>
+    </w:p>
+    <w:p>
+      <w:pPr>
+        <w:pStyle w:val="Core"/>
+      </w:pPr>
+    </w:p>
+    <w:p>
+      <w:pPr>
+        <w:pStyle w:val="zz"/>
+        <w:rPr>
+          <w:lang w:val="ru-RU"/>
+        </w:rPr>
+      </w:pPr>
+      <w:r>
+        <w:rPr>
+          <w:lang w:val="ru-RU"/>
+        </w:rPr>
+        <w:t>Ограничения дизайна и реализации</w:t>
+      </w:r>
+    </w:p>
+    <w:p>
+      <w:pPr>
+        <w:pStyle w:val="Core"/>
+        <w:numPr>
+          <w:ilvl w:val="0"/>
+          <w:numId w:val="56"/>
+        </w:numPr>
+      </w:pPr>
+      <w:r>
+        <w:t xml:space="preserve">Весь код должен быть написан на языке </w:t>
+      </w:r>
+      <w:r>
+        <w:rPr>
+          <w:lang w:val="en-US"/>
+        </w:rPr>
+        <w:t>Python</w:t>
+      </w:r>
+      <w:r>
+        <w:t xml:space="preserve"> </w:t>
+      </w:r>
+      <w:r>
+        <w:t xml:space="preserve">с использованием библиотеки </w:t>
+      </w:r>
+      <w:proofErr w:type="spellStart"/>
+      <w:r>
+        <w:rPr>
+          <w:lang w:val="en-US"/>
+        </w:rPr>
+        <w:t>CustomTkinter</w:t>
+      </w:r>
+      <w:proofErr w:type="spellEnd"/>
+    </w:p>
+    <w:p>
+      <w:pPr>
+        <w:pStyle w:val="Core"/>
+        <w:numPr>
+          <w:ilvl w:val="0"/>
+          <w:numId w:val="56"/>
+        </w:numPr>
+      </w:pPr>
+      <w:r>
+        <w:t xml:space="preserve">Код должен быть форматирован согласно стандарту </w:t>
+      </w:r>
+      <w:r>
+        <w:rPr>
+          <w:lang w:val="en-US"/>
+        </w:rPr>
+        <w:t>PEP</w:t>
+      </w:r>
+      <w:r>
+        <w:t>8.</w:t>
+      </w:r>
+    </w:p>
+    <w:p>
+      <w:pPr>
+        <w:pStyle w:val="Core"/>
+      </w:pPr>
+    </w:p>
+    <w:p>
+      <w:pPr>
+        <w:pStyle w:val="Core"/>
+      </w:pPr>
+    </w:p>
+    <w:p>
+      <w:pPr>
+        <w:pStyle w:val="zz"/>
+        <w:rPr>
+          <w:lang w:val="ru-RU"/>
+        </w:rPr>
+      </w:pPr>
+      <w:r>
+        <w:rPr>
+          <w:lang w:val="ru-RU"/>
+        </w:rPr>
+        <w:lastRenderedPageBreak/>
+        <w:t>Требования к странице "Обработка данных"</w:t>
+      </w:r>
+    </w:p>
+    <w:p>
+      <w:pPr>
+        <w:pStyle w:val="Core"/>
+        <w:jc w:val="center"/>
+      </w:pPr>
+      <w:r>
+        <w:rPr>
+          <w:noProof/>
+        </w:rPr>
+        <w:drawing>
+          <wp:inline distT="0" distB="0" distL="0" distR="0" wp14:anchorId="214DBE9E" wp14:editId="17CD46A3">
+            <wp:extent cx="5934075" cy="5829300"/>
+            <wp:effectExtent l="0" t="0" r="9525" b="0"/>
+            <wp:docPr id="1259188817" name="Рисунок 2" descr="Изображение выглядит как текст, диаграмма, круг, снимок экрана&#10;&#10;Автоматически созданное описание"/>
+            <wp:cNvGraphicFramePr>
+              <a:graphicFrameLocks xmlns:a="http://schemas.openxmlformats.org/drawingml/2006/main" noChangeAspect="1"/>
+            </wp:cNvGraphicFramePr>
+            <a:graphic xmlns:a="http://schemas.openxmlformats.org/drawingml/2006/main">
+              <a:graphicData uri="http://schemas.openxmlformats.org/drawingml/2006/picture">
+                <pic:pic xmlns:pic="http://schemas.openxmlformats.org/drawingml/2006/picture">
+                  <pic:nvPicPr>
+                    <pic:cNvPr id="1259188817" name="Рисунок 2" descr="Изображение выглядит как текст, диаграмма, круг, снимок экрана&#10;&#10;Автоматически созданное описание"/>
+                    <pic:cNvPicPr>
+                      <a:picLocks noChangeAspect="1" noChangeArrowheads="1"/>
+                    </pic:cNvPicPr>
+                  </pic:nvPicPr>
+                  <pic:blipFill>
+                    <a:blip r:embed="rId11">
+                      <a:extLst>
+                        <a:ext uri="{28A0092B-C50C-407E-A947-70E740481C1C}">
+                          <a14:useLocalDpi xmlns:a14="http://schemas.microsoft.com/office/drawing/2010/main" val="0"/>
+                        </a:ext>
+                      </a:extLst>
+                    </a:blip>
+                    <a:srcRect/>
+                    <a:stretch>
+                      <a:fillRect/>
+                    </a:stretch>
+                  </pic:blipFill>
+                  <pic:spPr bwMode="auto">
+                    <a:xfrm>
+                      <a:off x="0" y="0"/>
+                      <a:ext cx="5934075" cy="5829300"/>
+                    </a:xfrm>
+                    <a:prstGeom prst="rect">
+                      <a:avLst/>
+                    </a:prstGeom>
+                    <a:noFill/>
+                    <a:ln>
+                      <a:noFill/>
+                    </a:ln>
+                  </pic:spPr>
+                </pic:pic>
+              </a:graphicData>
+            </a:graphic>
+          </wp:inline>
+        </w:drawing>
+      </w:r>
+    </w:p>
+    <w:p>
+      <w:pPr>
+        <w:pStyle w:val="Core"/>
+        <w:jc w:val="center"/>
+      </w:pPr>
+      <w:r>
+        <w:t>Рисунок 4. Диаграмма вариантов использования</w:t>
+      </w:r>
+      <w:r>
+        <w:t xml:space="preserve"> </w:t>
+      </w:r>
+      <w:r>
+        <w:t>для страницы "Обработка данных"</w:t>
+      </w:r>
+    </w:p>
+    <w:p>
+      <w:pPr>
+        <w:pStyle w:val="Core"/>
+        <w:jc w:val="center"/>
+      </w:pPr>
+    </w:p>
+    <w:p>
+      <w:pPr>
+        <w:pStyle w:val="Core"/>
+        <w:jc w:val="left"/>
+      </w:pPr>
+      <w:r>
+        <w:t xml:space="preserve">Таблица 1. Варианты использование страницы </w:t>
+      </w:r>
+      <w:r>
+        <w:t>"Обработка данных"</w:t>
       </w:r>
     </w:p>
     <w:tbl>
       <w:tblPr>
-        <w:tblStyle w:val="12"/>
+        <w:tblStyle w:val="afa"/>
         <w:tblW w:w="0" w:type="auto"/>
-        <w:tblInd w:w="-108" w:type="dxa"/>
-        <w:tblBorders>
-          <w:top w:val="none" w:sz="0" w:space="0" w:color="auto"/>
-          <w:left w:val="none" w:sz="0" w:space="0" w:color="auto"/>
-          <w:bottom w:val="none" w:sz="0" w:space="0" w:color="auto"/>
-          <w:right w:val="none" w:sz="0" w:space="0" w:color="auto"/>
-          <w:insideH w:val="none" w:sz="0" w:space="0" w:color="auto"/>
-          <w:insideV w:val="single" w:sz="8" w:space="0" w:color="auto"/>
-        </w:tblBorders>
         <w:tblLook w:val="04A0" w:firstRow="1" w:lastRow="0" w:firstColumn="1" w:lastColumn="0" w:noHBand="0" w:noVBand="1"/>
       </w:tblPr>
       <w:tblGrid>
-        <w:gridCol w:w="1242"/>
-        <w:gridCol w:w="7677"/>
+        <w:gridCol w:w="988"/>
+        <w:gridCol w:w="8357"/>
       </w:tblGrid>
       <w:tr>
         <w:tc>
           <w:tcPr>
-            <w:tcW w:w="1242" w:type="dxa"/>
-            <w:tcBorders>
-              <w:top w:val="nil"/>
-              <w:left w:val="nil"/>
-              <w:bottom w:val="nil"/>
-              <w:right w:val="single" w:sz="8" w:space="0" w:color="auto"/>
-            </w:tcBorders>
-            <w:hideMark/>
-          </w:tcPr>
-          <w:p>
-            <w:pPr>
-              <w:pStyle w:val="Core"/>
-              <w:rPr>
-                <w:lang w:val="en-US"/>
-              </w:rPr>
-            </w:pPr>
-            <w:r>
-              <w:rPr>
-                <w:lang w:val="en-US"/>
-              </w:rPr>
-              <w:t>OER</w:t>
-            </w:r>
-            <w:r>
-              <w:t>-1</w:t>
-            </w:r>
-          </w:p>
-        </w:tc>
-        <w:tc>
-          <w:tcPr>
-            <w:tcW w:w="7677" w:type="dxa"/>
-            <w:tcBorders>
-              <w:top w:val="nil"/>
-              <w:left w:val="single" w:sz="8" w:space="0" w:color="auto"/>
-              <w:bottom w:val="nil"/>
-              <w:right w:val="nil"/>
-            </w:tcBorders>
-            <w:hideMark/>
-          </w:tcPr>
-          <w:p>
-            <w:pPr>
-              <w:pStyle w:val="Core"/>
-              <w:rPr>
-                <w:lang w:val="en-US"/>
-              </w:rPr>
-            </w:pPr>
-            <w:r>
-              <w:t xml:space="preserve">Операционная система: </w:t>
-            </w:r>
-            <w:r>
-              <w:rPr>
-                <w:lang w:val="en-US"/>
-              </w:rPr>
-              <w:t>Windows 11</w:t>
-            </w:r>
-          </w:p>
-          <w:p>
-            <w:pPr>
-              <w:pStyle w:val="Core"/>
-            </w:pPr>
-          </w:p>
-        </w:tc>
-      </w:tr>
-    </w:tbl>
-    <w:p>
-      <w:pPr>
-        <w:spacing w:after="0" w:line="240" w:lineRule="auto"/>
-        <w:jc w:val="both"/>
-        <w:rPr>
-          <w:rFonts w:ascii="Times New Roman" w:eastAsia="Calibri" w:hAnsi="Times New Roman" w:cs="Times New Roman"/>
-          <w:kern w:val="2"/>
-          <w14:ligatures w14:val="standardContextual"/>
-        </w:rPr>
-      </w:pPr>
-    </w:p>
-    <w:tbl>
-      <w:tblPr>
-        <w:tblStyle w:val="12"/>
-        <w:tblW w:w="0" w:type="auto"/>
-        <w:tblInd w:w="-108" w:type="dxa"/>
-        <w:tblBorders>
-          <w:top w:val="none" w:sz="0" w:space="0" w:color="auto"/>
-          <w:left w:val="none" w:sz="0" w:space="0" w:color="auto"/>
-          <w:bottom w:val="none" w:sz="0" w:space="0" w:color="auto"/>
-          <w:right w:val="none" w:sz="0" w:space="0" w:color="auto"/>
-          <w:insideH w:val="none" w:sz="0" w:space="0" w:color="auto"/>
-          <w:insideV w:val="single" w:sz="8" w:space="0" w:color="auto"/>
-        </w:tblBorders>
-        <w:tblLook w:val="04A0" w:firstRow="1" w:lastRow="0" w:firstColumn="1" w:lastColumn="0" w:noHBand="0" w:noVBand="1"/>
-      </w:tblPr>
-      <w:tblGrid>
-        <w:gridCol w:w="1242"/>
-        <w:gridCol w:w="7677"/>
-      </w:tblGrid>
-      <w:tr>
-        <w:tc>
-          <w:tcPr>
-            <w:tcW w:w="1242" w:type="dxa"/>
-            <w:tcBorders>
-              <w:top w:val="nil"/>
-              <w:left w:val="nil"/>
-              <w:bottom w:val="nil"/>
-              <w:right w:val="single" w:sz="8" w:space="0" w:color="auto"/>
-            </w:tcBorders>
-            <w:hideMark/>
-          </w:tcPr>
-          <w:p>
-            <w:pPr>
-              <w:pStyle w:val="Core"/>
-              <w:rPr>
-                <w:lang w:val="en-US"/>
-              </w:rPr>
-            </w:pPr>
-            <w:r>
-              <w:rPr>
-                <w:lang w:val="en-US"/>
-              </w:rPr>
-              <w:t>OER</w:t>
-            </w:r>
-            <w:r>
-              <w:t>-</w:t>
-            </w:r>
-            <w:r>
-              <w:t>2</w:t>
-            </w:r>
-          </w:p>
-        </w:tc>
-        <w:tc>
-          <w:tcPr>
-            <w:tcW w:w="7677" w:type="dxa"/>
-            <w:tcBorders>
-              <w:top w:val="nil"/>
-              <w:left w:val="single" w:sz="8" w:space="0" w:color="auto"/>
-              <w:bottom w:val="nil"/>
-              <w:right w:val="nil"/>
-            </w:tcBorders>
-            <w:hideMark/>
+            <w:tcW w:w="988" w:type="dxa"/>
           </w:tcPr>
           <w:p>
             <w:pPr>
               <w:pStyle w:val="Core"/>
             </w:pPr>
             <w:r>
-              <w:t>Операционная система</w:t>
+              <w:t>UC-1</w:t>
+            </w:r>
+          </w:p>
+        </w:tc>
+        <w:tc>
+          <w:tcPr>
+            <w:tcW w:w="8357" w:type="dxa"/>
+          </w:tcPr>
+          <w:p>
+            <w:pPr>
+              <w:pStyle w:val="Core"/>
+              <w:rPr>
+                <w:lang w:val="ru-RU"/>
+              </w:rPr>
+            </w:pPr>
+            <w:r>
+              <w:rPr>
+                <w:lang w:val="ru-RU"/>
+              </w:rPr>
+              <w:t xml:space="preserve">При нажатии кнопки "Скачать датасет" открывается диалоговое окно. В диалоговом окне требуется указать </w:t>
+            </w:r>
+            <w:proofErr w:type="spellStart"/>
+            <w:r>
+              <w:t>url</w:t>
+            </w:r>
+            <w:proofErr w:type="spellEnd"/>
+            <w:r>
+              <w:rPr>
+                <w:lang w:val="ru-RU"/>
+              </w:rPr>
+              <w:t>-</w:t>
+            </w:r>
+            <w:r>
+              <w:rPr>
+                <w:lang w:val="ru-RU"/>
+              </w:rPr>
+              <w:t xml:space="preserve">адрес к </w:t>
+            </w:r>
+            <w:r>
+              <w:t>zip</w:t>
+            </w:r>
+            <w:r>
+              <w:rPr>
+                <w:lang w:val="ru-RU"/>
+              </w:rPr>
+              <w:t xml:space="preserve">-каталогу </w:t>
+            </w:r>
+            <w:proofErr w:type="spellStart"/>
+            <w:r>
+              <w:rPr>
+                <w:lang w:val="ru-RU"/>
+              </w:rPr>
+              <w:t>датасета</w:t>
+            </w:r>
+            <w:proofErr w:type="spellEnd"/>
+            <w:r>
+              <w:rPr>
+                <w:lang w:val="ru-RU"/>
+              </w:rPr>
+              <w:t xml:space="preserve"> в интернете, а также имя директории, куда будет распакован </w:t>
+            </w:r>
+            <w:r>
+              <w:t>zip</w:t>
+            </w:r>
+            <w:r>
+              <w:rPr>
+                <w:lang w:val="ru-RU"/>
+              </w:rPr>
+              <w:t xml:space="preserve">-каталог. После нажатия кнопки "Скачать" начинается скачивание. Если такое имя уже существует, выводится текст: </w:t>
+            </w:r>
+            <w:r>
+              <w:rPr>
+                <w:lang w:val="ru-RU"/>
+              </w:rPr>
+              <w:lastRenderedPageBreak/>
+              <w:t xml:space="preserve">"Датасет с таким именем уже существует" и скачивание не начинается. Прогресс скачивание отображается под кнопкой "Скачать". Датасет сохраняется по пути </w:t>
+            </w:r>
+            <w:proofErr w:type="gramStart"/>
+            <w:r>
+              <w:rPr>
+                <w:lang w:val="ru-RU"/>
+              </w:rPr>
+              <w:t>"./</w:t>
+            </w:r>
+            <w:proofErr w:type="gramEnd"/>
+            <w:r>
+              <w:t>data</w:t>
+            </w:r>
+            <w:r>
+              <w:rPr>
+                <w:lang w:val="ru-RU"/>
+              </w:rPr>
+              <w:t>/</w:t>
+            </w:r>
+            <w:r>
+              <w:t>raw</w:t>
+            </w:r>
+            <w:r>
+              <w:rPr>
+                <w:lang w:val="ru-RU"/>
+              </w:rPr>
+              <w:t xml:space="preserve">/", </w:t>
+            </w:r>
+            <w:r>
+              <w:rPr>
+                <w:lang w:val="ru-RU"/>
+              </w:rPr>
+              <w:t xml:space="preserve">где </w:t>
+            </w:r>
+            <w:r>
+              <w:rPr>
+                <w:lang w:val="ru-RU"/>
+              </w:rPr>
+              <w:t xml:space="preserve">"." </w:t>
+            </w:r>
+            <w:r>
+              <w:rPr>
+                <w:lang w:val="ru-RU"/>
+              </w:rPr>
+              <w:t>корень проекта.</w:t>
+            </w:r>
+          </w:p>
+        </w:tc>
+      </w:tr>
+      <w:tr>
+        <w:tc>
+          <w:tcPr>
+            <w:tcW w:w="988" w:type="dxa"/>
+          </w:tcPr>
+          <w:p>
+            <w:pPr>
+              <w:pStyle w:val="Core"/>
+            </w:pPr>
+            <w:r>
+              <w:lastRenderedPageBreak/>
+              <w:t>UC-</w:t>
+            </w:r>
+            <w:r>
+              <w:t>2</w:t>
+            </w:r>
+          </w:p>
+        </w:tc>
+        <w:tc>
+          <w:tcPr>
+            <w:tcW w:w="8357" w:type="dxa"/>
+          </w:tcPr>
+          <w:p>
+            <w:pPr>
+              <w:pStyle w:val="Core"/>
+              <w:rPr>
+                <w:lang w:val="ru-RU"/>
+              </w:rPr>
+            </w:pPr>
+            <w:r>
+              <w:rPr>
+                <w:lang w:val="ru-RU"/>
+              </w:rPr>
+              <w:t>Пользователь выбирает частоту дискретизации 100 Гц или 500 Гц.</w:t>
+            </w:r>
+          </w:p>
+        </w:tc>
+      </w:tr>
+      <w:tr>
+        <w:tc>
+          <w:tcPr>
+            <w:tcW w:w="988" w:type="dxa"/>
+          </w:tcPr>
+          <w:p>
+            <w:pPr>
+              <w:pStyle w:val="Core"/>
+            </w:pPr>
+            <w:r>
+              <w:t>UC-</w:t>
+            </w:r>
+            <w:r>
+              <w:t>3</w:t>
+            </w:r>
+          </w:p>
+        </w:tc>
+        <w:tc>
+          <w:tcPr>
+            <w:tcW w:w="8357" w:type="dxa"/>
+          </w:tcPr>
+          <w:p>
+            <w:pPr>
+              <w:pStyle w:val="Core"/>
+              <w:rPr>
+                <w:lang w:val="ru-RU"/>
+              </w:rPr>
+            </w:pPr>
+            <w:r>
+              <w:rPr>
+                <w:lang w:val="ru-RU"/>
+              </w:rPr>
+              <w:t>Пользователь выбирает, какие из 12 отведений будут участвовать в обработке данных и обучении сетей.</w:t>
+            </w:r>
+          </w:p>
+        </w:tc>
+      </w:tr>
+      <w:tr>
+        <w:tc>
+          <w:tcPr>
+            <w:tcW w:w="988" w:type="dxa"/>
+          </w:tcPr>
+          <w:p>
+            <w:pPr>
+              <w:pStyle w:val="Core"/>
+            </w:pPr>
+            <w:r>
+              <w:t>UC-</w:t>
+            </w:r>
+            <w:r>
+              <w:t>4</w:t>
+            </w:r>
+          </w:p>
+        </w:tc>
+        <w:tc>
+          <w:tcPr>
+            <w:tcW w:w="8357" w:type="dxa"/>
+          </w:tcPr>
+          <w:p>
+            <w:pPr>
+              <w:pStyle w:val="Core"/>
+              <w:rPr>
+                <w:lang w:val="ru-RU"/>
+              </w:rPr>
+            </w:pPr>
+            <w:r>
+              <w:rPr>
+                <w:lang w:val="ru-RU"/>
+              </w:rPr>
+              <w:t xml:space="preserve">Пользователю предлагается два вида обработки данных: </w:t>
+            </w:r>
+            <w:r>
+              <w:rPr>
+                <w:lang w:val="ru-RU"/>
+              </w:rPr>
+              <w:t>1</w:t>
+            </w:r>
+            <w:r>
+              <w:t>D</w:t>
+            </w:r>
+            <w:r>
+              <w:rPr>
+                <w:lang w:val="ru-RU"/>
+              </w:rPr>
+              <w:t xml:space="preserve"> и </w:t>
+            </w:r>
+            <w:r>
+              <w:rPr>
+                <w:lang w:val="ru-RU"/>
+              </w:rPr>
+              <w:t>2</w:t>
+            </w:r>
+            <w:r>
+              <w:t>D</w:t>
+            </w:r>
+            <w:r>
+              <w:rPr>
+                <w:lang w:val="ru-RU"/>
+              </w:rPr>
+              <w:t>.</w:t>
+            </w:r>
+            <w:r>
+              <w:rPr>
+                <w:lang w:val="ru-RU"/>
+              </w:rPr>
+              <w:t xml:space="preserve"> При нажатии кнопки "Файл для обработки данных", открывается </w:t>
+            </w:r>
+            <w:r>
+              <w:t>python</w:t>
+            </w:r>
+            <w:r>
+              <w:rPr>
+                <w:lang w:val="ru-RU"/>
+              </w:rPr>
+              <w:t xml:space="preserve">-файл в редакторе для соответствующего вида обработки с функциями подготовки данных. При нажатии кнопки "Обработать данные" открывается диалоговое окно, в котором пользователь может выбрать датасет из </w:t>
+            </w:r>
+            <w:proofErr w:type="gramStart"/>
+            <w:r>
+              <w:rPr>
+                <w:lang w:val="ru-RU"/>
+              </w:rPr>
+              <w:t>"</w:t>
+            </w:r>
+            <w:r>
+              <w:rPr>
+                <w:lang w:val="ru-RU"/>
+              </w:rPr>
+              <w:t>./</w:t>
+            </w:r>
+            <w:proofErr w:type="gramEnd"/>
+            <w:r>
+              <w:t>data</w:t>
+            </w:r>
+            <w:r>
+              <w:rPr>
+                <w:lang w:val="ru-RU"/>
+              </w:rPr>
+              <w:t>/</w:t>
+            </w:r>
+            <w:r>
+              <w:t>raw</w:t>
+            </w:r>
+            <w:r>
+              <w:rPr>
+                <w:lang w:val="ru-RU"/>
+              </w:rPr>
+              <w:t>/"</w:t>
+            </w:r>
+            <w:r>
+              <w:rPr>
+                <w:lang w:val="ru-RU"/>
+              </w:rPr>
+              <w:t>, и указать имя директории (не полный путь), в котором будут сохранены подготовленные данные.</w:t>
+            </w:r>
+            <w:r>
+              <w:rPr>
+                <w:lang w:val="ru-RU"/>
+              </w:rPr>
+              <w:t xml:space="preserve"> </w:t>
+            </w:r>
+            <w:r>
+              <w:rPr>
+                <w:lang w:val="ru-RU"/>
+              </w:rPr>
+              <w:t xml:space="preserve">При нажатии кнопки "Обработать" начинается процесс обработки. Если имя директории, в котором будут сохранены </w:t>
+            </w:r>
+            <w:proofErr w:type="gramStart"/>
+            <w:r>
+              <w:rPr>
+                <w:lang w:val="ru-RU"/>
+              </w:rPr>
+              <w:t>данные</w:t>
+            </w:r>
+            <w:proofErr w:type="gramEnd"/>
+            <w:r>
+              <w:rPr>
+                <w:lang w:val="ru-RU"/>
+              </w:rPr>
+              <w:t xml:space="preserve"> уже существует, то выводиться сообщение "Такое имя уже существует" и процесс обработки не начинается. Обработанные данные хранятся на путях </w:t>
+            </w:r>
+            <w:proofErr w:type="gramStart"/>
+            <w:r>
+              <w:rPr>
+                <w:lang w:val="ru-RU"/>
+              </w:rPr>
+              <w:t>"</w:t>
+            </w:r>
+            <w:r>
+              <w:rPr>
+                <w:lang w:val="ru-RU"/>
+              </w:rPr>
+              <w:t>./</w:t>
+            </w:r>
+            <w:proofErr w:type="gramEnd"/>
+            <w:r>
+              <w:t>data</w:t>
+            </w:r>
+            <w:r>
+              <w:rPr>
+                <w:lang w:val="ru-RU"/>
+              </w:rPr>
+              <w:t>/</w:t>
+            </w:r>
+            <w:r>
+              <w:t>processed</w:t>
+            </w:r>
+            <w:r>
+              <w:rPr>
+                <w:lang w:val="ru-RU"/>
+              </w:rPr>
+              <w:t>/</w:t>
+            </w:r>
+            <w:r>
+              <w:rPr>
+                <w:lang w:val="ru-RU"/>
+              </w:rPr>
+              <w:t>1</w:t>
+            </w:r>
+            <w:r>
+              <w:t>D</w:t>
+            </w:r>
+            <w:r>
+              <w:rPr>
+                <w:lang w:val="ru-RU"/>
+              </w:rPr>
+              <w:t>"</w:t>
+            </w:r>
+            <w:r>
+              <w:rPr>
+                <w:lang w:val="ru-RU"/>
+              </w:rPr>
+              <w:t xml:space="preserve"> и  "</w:t>
+            </w:r>
+            <w:r>
+              <w:rPr>
+                <w:lang w:val="ru-RU"/>
+              </w:rPr>
+              <w:t>./</w:t>
+            </w:r>
+            <w:r>
+              <w:t>data</w:t>
+            </w:r>
+            <w:r>
+              <w:rPr>
+                <w:lang w:val="ru-RU"/>
+              </w:rPr>
+              <w:t>/</w:t>
+            </w:r>
+            <w:r>
+              <w:t>processed</w:t>
+            </w:r>
+            <w:r>
+              <w:rPr>
+                <w:lang w:val="ru-RU"/>
+              </w:rPr>
+              <w:t>/</w:t>
+            </w:r>
+            <w:r>
+              <w:rPr>
+                <w:lang w:val="ru-RU"/>
+              </w:rPr>
+              <w:t>2</w:t>
+            </w:r>
+            <w:r>
+              <w:t>D</w:t>
+            </w:r>
+            <w:r>
+              <w:rPr>
+                <w:lang w:val="ru-RU"/>
+              </w:rPr>
+              <w:t>"</w:t>
+            </w:r>
+            <w:r>
+              <w:rPr>
+                <w:lang w:val="ru-RU"/>
+              </w:rPr>
+              <w:t xml:space="preserve">, соответственно выбранному пользователем </w:t>
+            </w:r>
+            <w:r>
+              <w:rPr>
+                <w:lang w:val="ru-RU"/>
+              </w:rPr>
+              <w:t>1</w:t>
+            </w:r>
+            <w:r>
+              <w:t>D</w:t>
+            </w:r>
+            <w:r>
+              <w:rPr>
+                <w:lang w:val="ru-RU"/>
+              </w:rPr>
+              <w:t xml:space="preserve"> или 2</w:t>
+            </w:r>
+            <w:r>
+              <w:t>D</w:t>
+            </w:r>
+            <w:r>
+              <w:rPr>
+                <w:lang w:val="ru-RU"/>
+              </w:rPr>
+              <w:t xml:space="preserve"> </w:t>
+            </w:r>
+            <w:r>
+              <w:rPr>
+                <w:lang w:val="ru-RU"/>
+              </w:rPr>
+              <w:t>обработке.</w:t>
+            </w:r>
+          </w:p>
+        </w:tc>
+      </w:tr>
+      <w:tr>
+        <w:tc>
+          <w:tcPr>
+            <w:tcW w:w="988" w:type="dxa"/>
+          </w:tcPr>
+          <w:p>
+            <w:pPr>
+              <w:pStyle w:val="Core"/>
+              <w:rPr>
+                <w:lang w:val="ru-RU"/>
+              </w:rPr>
+            </w:pPr>
+            <w:r>
+              <w:t>UC-</w:t>
+            </w:r>
+            <w:r>
+              <w:t>5</w:t>
+            </w:r>
+          </w:p>
+        </w:tc>
+        <w:tc>
+          <w:tcPr>
+            <w:tcW w:w="8357" w:type="dxa"/>
+          </w:tcPr>
+          <w:p>
+            <w:pPr>
+              <w:pStyle w:val="Core"/>
+              <w:rPr>
+                <w:lang w:val="ru-RU"/>
+              </w:rPr>
+            </w:pPr>
+            <w:r>
+              <w:rPr>
+                <w:lang w:val="ru-RU"/>
+              </w:rPr>
+              <w:t>Переходит на страницу выбора нейронной сети.</w:t>
+            </w:r>
+          </w:p>
+        </w:tc>
+      </w:tr>
+    </w:tbl>
+    <w:p>
+      <w:pPr>
+        <w:pStyle w:val="Core"/>
+      </w:pPr>
+    </w:p>
+    <w:p>
+      <w:pPr>
+        <w:pStyle w:val="zz"/>
+        <w:rPr>
+          <w:lang w:val="ru-RU"/>
+        </w:rPr>
+      </w:pPr>
+      <w:r>
+        <w:rPr>
+          <w:lang w:val="ru-RU"/>
+        </w:rPr>
+        <w:lastRenderedPageBreak/>
+        <w:t>Требования к странице "Нейронные сети"</w:t>
+      </w:r>
+    </w:p>
+    <w:p>
+      <w:pPr>
+        <w:pStyle w:val="Core"/>
+        <w:jc w:val="center"/>
+      </w:pPr>
+      <w:r>
+        <w:rPr>
+          <w:noProof/>
+        </w:rPr>
+        <w:drawing>
+          <wp:inline distT="0" distB="0" distL="0" distR="0" wp14:anchorId="758F2C73" wp14:editId="49F87C25">
+            <wp:extent cx="4371975" cy="4772025"/>
+            <wp:effectExtent l="0" t="0" r="9525" b="9525"/>
+            <wp:docPr id="738787370" name="Рисунок 3" descr="Изображение выглядит как текст, снимок экрана, диаграмма, круг&#10;&#10;Автоматически созданное описание"/>
+            <wp:cNvGraphicFramePr>
+              <a:graphicFrameLocks xmlns:a="http://schemas.openxmlformats.org/drawingml/2006/main" noChangeAspect="1"/>
+            </wp:cNvGraphicFramePr>
+            <a:graphic xmlns:a="http://schemas.openxmlformats.org/drawingml/2006/main">
+              <a:graphicData uri="http://schemas.openxmlformats.org/drawingml/2006/picture">
+                <pic:pic xmlns:pic="http://schemas.openxmlformats.org/drawingml/2006/picture">
+                  <pic:nvPicPr>
+                    <pic:cNvPr id="738787370" name="Рисунок 3" descr="Изображение выглядит как текст, снимок экрана, диаграмма, круг&#10;&#10;Автоматически созданное описание"/>
+                    <pic:cNvPicPr>
+                      <a:picLocks noChangeAspect="1" noChangeArrowheads="1"/>
+                    </pic:cNvPicPr>
+                  </pic:nvPicPr>
+                  <pic:blipFill>
+                    <a:blip r:embed="rId12">
+                      <a:extLst>
+                        <a:ext uri="{28A0092B-C50C-407E-A947-70E740481C1C}">
+                          <a14:useLocalDpi xmlns:a14="http://schemas.microsoft.com/office/drawing/2010/main" val="0"/>
+                        </a:ext>
+                      </a:extLst>
+                    </a:blip>
+                    <a:srcRect/>
+                    <a:stretch>
+                      <a:fillRect/>
+                    </a:stretch>
+                  </pic:blipFill>
+                  <pic:spPr bwMode="auto">
+                    <a:xfrm>
+                      <a:off x="0" y="0"/>
+                      <a:ext cx="4371975" cy="4772025"/>
+                    </a:xfrm>
+                    <a:prstGeom prst="rect">
+                      <a:avLst/>
+                    </a:prstGeom>
+                    <a:noFill/>
+                    <a:ln>
+                      <a:noFill/>
+                    </a:ln>
+                  </pic:spPr>
+                </pic:pic>
+              </a:graphicData>
+            </a:graphic>
+          </wp:inline>
+        </w:drawing>
+      </w:r>
+    </w:p>
+    <w:p>
+      <w:pPr>
+        <w:pStyle w:val="Core"/>
+        <w:jc w:val="center"/>
+      </w:pPr>
+      <w:r>
+        <w:t>Рисунок 5. Диаграмма вариантов использования</w:t>
+      </w:r>
+      <w:r>
+        <w:t xml:space="preserve"> </w:t>
+      </w:r>
+      <w:r>
+        <w:t>для страницы "Нейронные сети"</w:t>
+      </w:r>
+    </w:p>
+    <w:p>
+      <w:pPr>
+        <w:pStyle w:val="Core"/>
+        <w:jc w:val="center"/>
+      </w:pPr>
+    </w:p>
+    <w:p>
+      <w:pPr>
+        <w:pStyle w:val="Core"/>
+        <w:jc w:val="left"/>
+      </w:pPr>
+      <w:r>
+        <w:t xml:space="preserve">Таблица </w:t>
+      </w:r>
+      <w:r>
+        <w:t>2</w:t>
+      </w:r>
+      <w:r>
+        <w:t>. Варианты использование страницы "</w:t>
+      </w:r>
+      <w:r>
+        <w:t>Нейронные сети</w:t>
+      </w:r>
+      <w:r>
+        <w:t>"</w:t>
+      </w:r>
+    </w:p>
+    <w:tbl>
+      <w:tblPr>
+        <w:tblStyle w:val="afa"/>
+        <w:tblW w:w="0" w:type="auto"/>
+        <w:tblLook w:val="04A0" w:firstRow="1" w:lastRow="0" w:firstColumn="1" w:lastColumn="0" w:noHBand="0" w:noVBand="1"/>
+      </w:tblPr>
+      <w:tblGrid>
+        <w:gridCol w:w="988"/>
+        <w:gridCol w:w="8357"/>
+      </w:tblGrid>
+      <w:tr>
+        <w:tc>
+          <w:tcPr>
+            <w:tcW w:w="988" w:type="dxa"/>
+          </w:tcPr>
+          <w:p>
+            <w:pPr>
+              <w:pStyle w:val="Core"/>
+              <w:rPr>
+                <w:lang w:val="ru-RU"/>
+              </w:rPr>
+            </w:pPr>
+            <w:r>
+              <w:t>UC-</w:t>
+            </w:r>
+            <w:r>
+              <w:rPr>
+                <w:lang w:val="ru-RU"/>
+              </w:rPr>
+              <w:t>6</w:t>
+            </w:r>
+          </w:p>
+        </w:tc>
+        <w:tc>
+          <w:tcPr>
+            <w:tcW w:w="8357" w:type="dxa"/>
+          </w:tcPr>
+          <w:p>
+            <w:pPr>
+              <w:pStyle w:val="Core"/>
+              <w:rPr>
+                <w:lang w:val="ru-RU"/>
+              </w:rPr>
+            </w:pPr>
+            <w:r>
+              <w:rPr>
+                <w:lang w:val="ru-RU"/>
+              </w:rPr>
+              <w:t>Возвращается на страницу "Обработка данных".</w:t>
+            </w:r>
+          </w:p>
+        </w:tc>
+      </w:tr>
+      <w:tr>
+        <w:tc>
+          <w:tcPr>
+            <w:tcW w:w="988" w:type="dxa"/>
+          </w:tcPr>
+          <w:p>
+            <w:pPr>
+              <w:pStyle w:val="Core"/>
+              <w:rPr>
+                <w:lang w:val="ru-RU"/>
+              </w:rPr>
+            </w:pPr>
+            <w:r>
+              <w:t>UC-</w:t>
+            </w:r>
+            <w:r>
+              <w:rPr>
+                <w:lang w:val="ru-RU"/>
+              </w:rPr>
+              <w:t>7</w:t>
+            </w:r>
+          </w:p>
+        </w:tc>
+        <w:tc>
+          <w:tcPr>
+            <w:tcW w:w="8357" w:type="dxa"/>
+          </w:tcPr>
+          <w:p>
+            <w:pPr>
+              <w:pStyle w:val="Core"/>
+              <w:rPr>
+                <w:lang w:val="ru-RU"/>
+              </w:rPr>
+            </w:pPr>
+            <w:r>
+              <w:rPr>
+                <w:lang w:val="ru-RU"/>
+              </w:rPr>
+              <w:t xml:space="preserve">Пользователь выбирает нейронную сеть для обучения. Список формируется из имеющихся реализаций в </w:t>
+            </w:r>
+            <w:proofErr w:type="gramStart"/>
+            <w:r>
+              <w:rPr>
+                <w:lang w:val="ru-RU"/>
+              </w:rPr>
+              <w:t>"./</w:t>
+            </w:r>
+            <w:proofErr w:type="spellStart"/>
+            <w:proofErr w:type="gramEnd"/>
+            <w:r>
+              <w:t>src</w:t>
+            </w:r>
+            <w:proofErr w:type="spellEnd"/>
+            <w:r>
+              <w:rPr>
+                <w:lang w:val="ru-RU"/>
+              </w:rPr>
+              <w:t>/</w:t>
+            </w:r>
+            <w:proofErr w:type="spellStart"/>
+            <w:r>
+              <w:t>nn</w:t>
+            </w:r>
+            <w:proofErr w:type="spellEnd"/>
+            <w:r>
+              <w:rPr>
+                <w:lang w:val="ru-RU"/>
+              </w:rPr>
+              <w:t>1</w:t>
+            </w:r>
+            <w:r>
+              <w:t>d</w:t>
+            </w:r>
+            <w:r>
+              <w:rPr>
+                <w:lang w:val="ru-RU"/>
+              </w:rPr>
+              <w:t xml:space="preserve">/" </w:t>
+            </w:r>
+            <w:r>
+              <w:rPr>
+                <w:lang w:val="ru-RU"/>
+              </w:rPr>
+              <w:t xml:space="preserve">и </w:t>
+            </w:r>
+            <w:r>
+              <w:rPr>
+                <w:lang w:val="ru-RU"/>
+              </w:rPr>
+              <w:t>"./</w:t>
+            </w:r>
+            <w:proofErr w:type="spellStart"/>
+            <w:r>
+              <w:t>src</w:t>
+            </w:r>
+            <w:proofErr w:type="spellEnd"/>
+            <w:r>
+              <w:rPr>
+                <w:lang w:val="ru-RU"/>
+              </w:rPr>
+              <w:t>/</w:t>
+            </w:r>
+            <w:proofErr w:type="spellStart"/>
+            <w:r>
+              <w:t>nn</w:t>
+            </w:r>
+            <w:proofErr w:type="spellEnd"/>
+            <w:r>
+              <w:rPr>
+                <w:lang w:val="ru-RU"/>
+              </w:rPr>
+              <w:t>2</w:t>
+            </w:r>
+            <w:r>
+              <w:t>d</w:t>
+            </w:r>
+            <w:r>
+              <w:rPr>
+                <w:lang w:val="ru-RU"/>
+              </w:rPr>
+              <w:t>/".</w:t>
+            </w:r>
+          </w:p>
+        </w:tc>
+      </w:tr>
+      <w:tr>
+        <w:tc>
+          <w:tcPr>
+            <w:tcW w:w="988" w:type="dxa"/>
+          </w:tcPr>
+          <w:p>
+            <w:pPr>
+              <w:pStyle w:val="Core"/>
+              <w:rPr>
+                <w:lang w:val="ru-RU"/>
+              </w:rPr>
+            </w:pPr>
+            <w:r>
+              <w:t>UC-</w:t>
+            </w:r>
+            <w:r>
+              <w:rPr>
+                <w:lang w:val="ru-RU"/>
+              </w:rPr>
+              <w:t>8</w:t>
+            </w:r>
+          </w:p>
+        </w:tc>
+        <w:tc>
+          <w:tcPr>
+            <w:tcW w:w="8357" w:type="dxa"/>
+          </w:tcPr>
+          <w:p>
+            <w:pPr>
+              <w:pStyle w:val="Core"/>
+              <w:rPr>
+                <w:lang w:val="ru-RU"/>
+              </w:rPr>
+            </w:pPr>
+            <w:r>
+              <w:rPr>
+                <w:lang w:val="ru-RU"/>
+              </w:rPr>
+              <w:t>Переходит на страницу настройки гиперпараметров обучения.</w:t>
+            </w:r>
+          </w:p>
+        </w:tc>
+      </w:tr>
+    </w:tbl>
+    <w:p>
+      <w:pPr>
+        <w:pStyle w:val="Core"/>
+      </w:pPr>
+    </w:p>
+    <w:p>
+      <w:pPr>
+        <w:pStyle w:val="zz"/>
+        <w:rPr>
+          <w:lang w:val="ru-RU"/>
+        </w:rPr>
+      </w:pPr>
+      <w:r>
+        <w:rPr>
+          <w:lang w:val="ru-RU"/>
+        </w:rPr>
+        <w:lastRenderedPageBreak/>
+        <w:t>Требования к странице "</w:t>
+      </w:r>
+      <w:proofErr w:type="spellStart"/>
+      <w:r>
+        <w:rPr>
+          <w:lang w:val="ru-RU"/>
+        </w:rPr>
+        <w:t>Гиперпараметры</w:t>
+      </w:r>
+      <w:proofErr w:type="spellEnd"/>
+      <w:r>
+        <w:rPr>
+          <w:lang w:val="ru-RU"/>
+        </w:rPr>
+        <w:t>"</w:t>
+      </w:r>
+    </w:p>
+    <w:p>
+      <w:pPr>
+        <w:pStyle w:val="Core"/>
+        <w:jc w:val="center"/>
+      </w:pPr>
+      <w:r>
+        <w:rPr>
+          <w:noProof/>
+        </w:rPr>
+        <w:drawing>
+          <wp:inline distT="0" distB="0" distL="0" distR="0" wp14:anchorId="46B0AA8F" wp14:editId="08172154">
+            <wp:extent cx="3848100" cy="7629525"/>
+            <wp:effectExtent l="0" t="0" r="0" b="9525"/>
+            <wp:docPr id="864344493" name="Рисунок 4" descr="Изображение выглядит как текст, снимок экрана, диаграмма, линия&#10;&#10;Автоматически созданное описание"/>
+            <wp:cNvGraphicFramePr>
+              <a:graphicFrameLocks xmlns:a="http://schemas.openxmlformats.org/drawingml/2006/main" noChangeAspect="1"/>
+            </wp:cNvGraphicFramePr>
+            <a:graphic xmlns:a="http://schemas.openxmlformats.org/drawingml/2006/main">
+              <a:graphicData uri="http://schemas.openxmlformats.org/drawingml/2006/picture">
+                <pic:pic xmlns:pic="http://schemas.openxmlformats.org/drawingml/2006/picture">
+                  <pic:nvPicPr>
+                    <pic:cNvPr id="864344493" name="Рисунок 4" descr="Изображение выглядит как текст, снимок экрана, диаграмма, линия&#10;&#10;Автоматически созданное описание"/>
+                    <pic:cNvPicPr>
+                      <a:picLocks noChangeAspect="1" noChangeArrowheads="1"/>
+                    </pic:cNvPicPr>
+                  </pic:nvPicPr>
+                  <pic:blipFill>
+                    <a:blip r:embed="rId13">
+                      <a:extLst>
+                        <a:ext uri="{28A0092B-C50C-407E-A947-70E740481C1C}">
+                          <a14:useLocalDpi xmlns:a14="http://schemas.microsoft.com/office/drawing/2010/main" val="0"/>
+                        </a:ext>
+                      </a:extLst>
+                    </a:blip>
+                    <a:srcRect/>
+                    <a:stretch>
+                      <a:fillRect/>
+                    </a:stretch>
+                  </pic:blipFill>
+                  <pic:spPr bwMode="auto">
+                    <a:xfrm>
+                      <a:off x="0" y="0"/>
+                      <a:ext cx="3848100" cy="7629525"/>
+                    </a:xfrm>
+                    <a:prstGeom prst="rect">
+                      <a:avLst/>
+                    </a:prstGeom>
+                    <a:noFill/>
+                    <a:ln>
+                      <a:noFill/>
+                    </a:ln>
+                  </pic:spPr>
+                </pic:pic>
+              </a:graphicData>
+            </a:graphic>
+          </wp:inline>
+        </w:drawing>
+      </w:r>
+    </w:p>
+    <w:p>
+      <w:pPr>
+        <w:pStyle w:val="Core"/>
+        <w:jc w:val="center"/>
+      </w:pPr>
+      <w:r>
+        <w:t>Рисунок 5. Диаграмма вариантов использования</w:t>
+      </w:r>
+      <w:r>
+        <w:t xml:space="preserve"> </w:t>
+      </w:r>
+      <w:r>
+        <w:t>для страницы "</w:t>
+      </w:r>
+      <w:proofErr w:type="spellStart"/>
+      <w:r>
+        <w:t>Гиперпараметры</w:t>
+      </w:r>
+      <w:proofErr w:type="spellEnd"/>
+      <w:r>
+        <w:t>"</w:t>
+      </w:r>
+    </w:p>
+    <w:p>
+      <w:pPr>
+        <w:pStyle w:val="Core"/>
+        <w:jc w:val="center"/>
+      </w:pPr>
+    </w:p>
+    <w:p>
+      <w:pPr>
+        <w:pStyle w:val="Core"/>
+        <w:jc w:val="left"/>
+      </w:pPr>
+      <w:r>
+        <w:lastRenderedPageBreak/>
+        <w:t xml:space="preserve">Таблица </w:t>
+      </w:r>
+      <w:r>
+        <w:t>3</w:t>
+      </w:r>
+      <w:r>
+        <w:t xml:space="preserve">. Варианты использование страницы </w:t>
+      </w:r>
+      <w:r>
+        <w:t>"</w:t>
+      </w:r>
+      <w:proofErr w:type="spellStart"/>
+      <w:r>
+        <w:t>Гиперпараметры</w:t>
+      </w:r>
+      <w:proofErr w:type="spellEnd"/>
+      <w:r>
+        <w:t>"</w:t>
+      </w:r>
+    </w:p>
+    <w:tbl>
+      <w:tblPr>
+        <w:tblStyle w:val="afa"/>
+        <w:tblW w:w="0" w:type="auto"/>
+        <w:tblLook w:val="04A0" w:firstRow="1" w:lastRow="0" w:firstColumn="1" w:lastColumn="0" w:noHBand="0" w:noVBand="1"/>
+      </w:tblPr>
+      <w:tblGrid>
+        <w:gridCol w:w="988"/>
+        <w:gridCol w:w="8357"/>
+      </w:tblGrid>
+      <w:tr>
+        <w:tc>
+          <w:tcPr>
+            <w:tcW w:w="988" w:type="dxa"/>
+          </w:tcPr>
+          <w:p>
+            <w:pPr>
+              <w:pStyle w:val="Core"/>
+              <w:rPr>
+                <w:lang w:val="ru-RU"/>
+              </w:rPr>
+            </w:pPr>
+            <w:r>
+              <w:t>UC-</w:t>
+            </w:r>
+            <w:r>
+              <w:rPr>
+                <w:lang w:val="ru-RU"/>
+              </w:rPr>
+              <w:t>9</w:t>
+            </w:r>
+          </w:p>
+        </w:tc>
+        <w:tc>
+          <w:tcPr>
+            <w:tcW w:w="8357" w:type="dxa"/>
+          </w:tcPr>
+          <w:p>
+            <w:pPr>
+              <w:pStyle w:val="Core"/>
+              <w:rPr>
+                <w:lang w:val="ru-RU"/>
+              </w:rPr>
+            </w:pPr>
+            <w:r>
+              <w:rPr>
+                <w:lang w:val="ru-RU"/>
+              </w:rPr>
+              <w:t>Возвращается на страницу "Нейронные сети".</w:t>
+            </w:r>
+          </w:p>
+        </w:tc>
+      </w:tr>
+      <w:tr>
+        <w:tc>
+          <w:tcPr>
+            <w:tcW w:w="988" w:type="dxa"/>
+          </w:tcPr>
+          <w:p>
+            <w:pPr>
+              <w:pStyle w:val="Core"/>
+              <w:rPr>
+                <w:lang w:val="ru-RU"/>
+              </w:rPr>
+            </w:pPr>
+            <w:r>
+              <w:t>UC-</w:t>
+            </w:r>
+            <w:r>
+              <w:rPr>
+                <w:lang w:val="ru-RU"/>
+              </w:rPr>
+              <w:t>10</w:t>
+            </w:r>
+          </w:p>
+        </w:tc>
+        <w:tc>
+          <w:tcPr>
+            <w:tcW w:w="8357" w:type="dxa"/>
+          </w:tcPr>
+          <w:p>
+            <w:pPr>
+              <w:pStyle w:val="Core"/>
+              <w:rPr>
+                <w:lang w:val="ru-RU"/>
+              </w:rPr>
+            </w:pPr>
+            <w:r>
+              <w:rPr>
+                <w:lang w:val="ru-RU"/>
+              </w:rPr>
+              <w:t>Пользователю предлагается ввести следующие параметры:</w:t>
             </w:r>
           </w:p>
           <w:p>
             <w:pPr>
               <w:pStyle w:val="Core"/>
+              <w:numPr>
+                <w:ilvl w:val="0"/>
+                <w:numId w:val="60"/>
+              </w:numPr>
+              <w:rPr>
+                <w:lang w:val="ru-RU"/>
+              </w:rPr>
             </w:pPr>
+            <w:r>
+              <w:t>epochs</w:t>
+            </w:r>
+            <w:r>
+              <w:rPr>
+                <w:lang w:val="ru-RU"/>
+              </w:rPr>
+              <w:t xml:space="preserve"> –</w:t>
+            </w:r>
+            <w:r>
+              <w:rPr>
+                <w:lang w:val="ru-RU"/>
+              </w:rPr>
+              <w:t xml:space="preserve"> количество эпох обучения (целое положительное число),</w:t>
+            </w:r>
+          </w:p>
+          <w:p>
+            <w:pPr>
+              <w:pStyle w:val="Core"/>
+              <w:numPr>
+                <w:ilvl w:val="0"/>
+                <w:numId w:val="60"/>
+              </w:numPr>
+              <w:rPr>
+                <w:lang w:val="ru-RU"/>
+              </w:rPr>
+            </w:pPr>
+            <w:r>
+              <w:t>batch</w:t>
+            </w:r>
+            <w:r>
+              <w:rPr>
+                <w:lang w:val="ru-RU"/>
+              </w:rPr>
+              <w:t>_</w:t>
+            </w:r>
+            <w:r>
+              <w:t>size</w:t>
+            </w:r>
+            <w:r>
+              <w:rPr>
+                <w:lang w:val="ru-RU"/>
+              </w:rPr>
+              <w:t xml:space="preserve"> – </w:t>
+            </w:r>
+            <w:r>
+              <w:rPr>
+                <w:lang w:val="ru-RU"/>
+              </w:rPr>
+              <w:t>размер мини-пакета (целое положительное число),</w:t>
+            </w:r>
+          </w:p>
+          <w:p>
+            <w:pPr>
+              <w:pStyle w:val="Core"/>
+              <w:numPr>
+                <w:ilvl w:val="0"/>
+                <w:numId w:val="60"/>
+              </w:numPr>
+              <w:rPr>
+                <w:lang w:val="ru-RU"/>
+              </w:rPr>
+            </w:pPr>
+            <w:r>
+              <w:t>learning</w:t>
+            </w:r>
+            <w:r>
+              <w:rPr>
+                <w:lang w:val="ru-RU"/>
+              </w:rPr>
+              <w:t>_</w:t>
+            </w:r>
+            <w:r>
+              <w:t>rate</w:t>
+            </w:r>
+            <w:r>
+              <w:rPr>
+                <w:lang w:val="ru-RU"/>
+              </w:rPr>
+              <w:t xml:space="preserve"> – </w:t>
+            </w:r>
+            <w:r>
+              <w:rPr>
+                <w:lang w:val="ru-RU"/>
+              </w:rPr>
+              <w:t xml:space="preserve">скорость обучения (число в диапазоне </w:t>
+            </w:r>
+            <w:r>
+              <w:rPr>
+                <w:lang w:val="ru-RU"/>
+              </w:rPr>
+              <w:t>[0, 1])</w:t>
+            </w:r>
+            <w:r>
+              <w:rPr>
+                <w:lang w:val="ru-RU"/>
+              </w:rPr>
+              <w:t>,</w:t>
+            </w:r>
+          </w:p>
+          <w:p>
+            <w:pPr>
+              <w:pStyle w:val="Core"/>
+              <w:numPr>
+                <w:ilvl w:val="0"/>
+                <w:numId w:val="60"/>
+              </w:numPr>
+              <w:rPr>
+                <w:lang w:val="ru-RU"/>
+              </w:rPr>
+            </w:pPr>
+            <w:r>
+              <w:t>l</w:t>
+            </w:r>
+            <w:r>
+              <w:rPr>
+                <w:lang w:val="ru-RU"/>
+              </w:rPr>
+              <w:t>2_</w:t>
+            </w:r>
+            <w:r>
+              <w:t>decay</w:t>
+            </w:r>
+            <w:r>
+              <w:rPr>
+                <w:lang w:val="ru-RU"/>
+              </w:rPr>
+              <w:t xml:space="preserve"> – </w:t>
+            </w:r>
+            <w:r>
+              <w:t>L</w:t>
+            </w:r>
+            <w:r>
+              <w:rPr>
+                <w:lang w:val="ru-RU"/>
+              </w:rPr>
+              <w:t>2-</w:t>
+            </w:r>
+            <w:r>
+              <w:rPr>
+                <w:lang w:val="ru-RU"/>
+              </w:rPr>
+              <w:t>регуляризация</w:t>
+            </w:r>
+            <w:r>
+              <w:rPr>
+                <w:lang w:val="ru-RU"/>
+              </w:rPr>
+              <w:t xml:space="preserve"> </w:t>
+            </w:r>
+            <w:r>
+              <w:rPr>
+                <w:lang w:val="ru-RU"/>
+              </w:rPr>
+              <w:t xml:space="preserve">(число в диапазоне </w:t>
+            </w:r>
+            <w:r>
+              <w:rPr>
+                <w:lang w:val="ru-RU"/>
+              </w:rPr>
+              <w:t>[0, 1])</w:t>
+            </w:r>
+            <w:r>
+              <w:rPr>
+                <w:lang w:val="ru-RU"/>
+              </w:rPr>
+              <w:t>,</w:t>
+            </w:r>
+          </w:p>
+          <w:p>
+            <w:pPr>
+              <w:pStyle w:val="Core"/>
+              <w:numPr>
+                <w:ilvl w:val="0"/>
+                <w:numId w:val="60"/>
+              </w:numPr>
+              <w:rPr>
+                <w:lang w:val="ru-RU"/>
+              </w:rPr>
+            </w:pPr>
+            <w:r>
+              <w:t>optimizer</w:t>
+            </w:r>
+            <w:r>
+              <w:rPr>
+                <w:lang w:val="ru-RU"/>
+              </w:rPr>
+              <w:t xml:space="preserve"> – </w:t>
+            </w:r>
+            <w:r>
+              <w:rPr>
+                <w:lang w:val="ru-RU"/>
+              </w:rPr>
+              <w:t xml:space="preserve">выпадающий список с выбором между </w:t>
+            </w:r>
+            <w:r>
+              <w:rPr>
+                <w:lang w:val="ru-RU"/>
+              </w:rPr>
+              <w:t>"</w:t>
+            </w:r>
+            <w:proofErr w:type="spellStart"/>
+            <w:r>
+              <w:t>adam</w:t>
+            </w:r>
+            <w:proofErr w:type="spellEnd"/>
+            <w:r>
+              <w:rPr>
+                <w:lang w:val="ru-RU"/>
+              </w:rPr>
+              <w:t xml:space="preserve">" </w:t>
+            </w:r>
+            <w:r>
+              <w:rPr>
+                <w:lang w:val="ru-RU"/>
+              </w:rPr>
+              <w:t xml:space="preserve">и </w:t>
+            </w:r>
+            <w:r>
+              <w:rPr>
+                <w:lang w:val="ru-RU"/>
+              </w:rPr>
+              <w:t>"</w:t>
+            </w:r>
+            <w:proofErr w:type="spellStart"/>
+            <w:r>
+              <w:t>sgd</w:t>
+            </w:r>
+            <w:proofErr w:type="spellEnd"/>
+            <w:r>
+              <w:rPr>
+                <w:lang w:val="ru-RU"/>
+              </w:rPr>
+              <w:t>",</w:t>
+            </w:r>
+          </w:p>
+          <w:p>
+            <w:pPr>
+              <w:pStyle w:val="Core"/>
+              <w:numPr>
+                <w:ilvl w:val="0"/>
+                <w:numId w:val="60"/>
+              </w:numPr>
+              <w:rPr>
+                <w:lang w:val="ru-RU"/>
+              </w:rPr>
+            </w:pPr>
+            <w:r>
+              <w:t>device</w:t>
+            </w:r>
+            <w:r>
+              <w:rPr>
+                <w:lang w:val="ru-RU"/>
+              </w:rPr>
+              <w:t xml:space="preserve"> </w:t>
+            </w:r>
+            <w:r>
+              <w:rPr>
+                <w:lang w:val="ru-RU"/>
+              </w:rPr>
+              <w:t>–</w:t>
+            </w:r>
+            <w:r>
+              <w:rPr>
+                <w:lang w:val="ru-RU"/>
+              </w:rPr>
+              <w:t xml:space="preserve"> </w:t>
+            </w:r>
+            <w:r>
+              <w:rPr>
+                <w:lang w:val="ru-RU"/>
+              </w:rPr>
+              <w:t xml:space="preserve">выпадающий список с выбором между </w:t>
+            </w:r>
+            <w:r>
+              <w:rPr>
+                <w:lang w:val="ru-RU"/>
+              </w:rPr>
+              <w:t>"</w:t>
+            </w:r>
+            <w:proofErr w:type="spellStart"/>
+            <w:r>
+              <w:t>cuda</w:t>
+            </w:r>
+            <w:proofErr w:type="spellEnd"/>
+            <w:r>
+              <w:rPr>
+                <w:lang w:val="ru-RU"/>
+              </w:rPr>
+              <w:t>"</w:t>
+            </w:r>
+            <w:r>
+              <w:rPr>
+                <w:lang w:val="ru-RU"/>
+              </w:rPr>
+              <w:t xml:space="preserve">, </w:t>
+            </w:r>
+            <w:r>
+              <w:rPr>
+                <w:lang w:val="ru-RU"/>
+              </w:rPr>
+              <w:t>"</w:t>
+            </w:r>
+            <w:proofErr w:type="spellStart"/>
+            <w:r>
+              <w:t>cpu</w:t>
+            </w:r>
+            <w:proofErr w:type="spellEnd"/>
+            <w:r>
+              <w:rPr>
+                <w:lang w:val="ru-RU"/>
+              </w:rPr>
+              <w:t>"</w:t>
+            </w:r>
+            <w:r>
+              <w:rPr>
+                <w:lang w:val="ru-RU"/>
+              </w:rPr>
+              <w:t xml:space="preserve"> и "</w:t>
+            </w:r>
+            <w:proofErr w:type="spellStart"/>
+            <w:r>
+              <w:t>mps</w:t>
+            </w:r>
+            <w:proofErr w:type="spellEnd"/>
+            <w:r>
+              <w:rPr>
+                <w:lang w:val="ru-RU"/>
+              </w:rPr>
+              <w:t>"</w:t>
+            </w:r>
+            <w:r>
+              <w:rPr>
+                <w:lang w:val="ru-RU"/>
+              </w:rPr>
+              <w:t>.</w:t>
+            </w:r>
+          </w:p>
+          <w:p>
+            <w:pPr>
+              <w:pStyle w:val="Core"/>
+              <w:rPr>
+                <w:lang w:val="ru-RU"/>
+              </w:rPr>
+            </w:pPr>
+            <w:r>
+              <w:rPr>
+                <w:lang w:val="ru-RU"/>
+              </w:rPr>
+              <w:t>При нарушении ограничений красным подсвечивается соответствующий параметр.</w:t>
+            </w:r>
+          </w:p>
+        </w:tc>
+      </w:tr>
+      <w:tr>
+        <w:tc>
+          <w:tcPr>
+            <w:tcW w:w="988" w:type="dxa"/>
+          </w:tcPr>
+          <w:p>
+            <w:pPr>
+              <w:pStyle w:val="Core"/>
+              <w:rPr>
+                <w:lang w:val="ru-RU"/>
+              </w:rPr>
+            </w:pPr>
+            <w:r>
+              <w:t>UC-</w:t>
+            </w:r>
+            <w:r>
+              <w:rPr>
+                <w:lang w:val="ru-RU"/>
+              </w:rPr>
+              <w:t>11</w:t>
+            </w:r>
+          </w:p>
+        </w:tc>
+        <w:tc>
+          <w:tcPr>
+            <w:tcW w:w="8357" w:type="dxa"/>
+          </w:tcPr>
+          <w:p>
+            <w:pPr>
+              <w:pStyle w:val="Core"/>
+              <w:rPr>
+                <w:lang w:val="ru-RU"/>
+              </w:rPr>
+            </w:pPr>
+            <w:r>
+              <w:rPr>
+                <w:lang w:val="ru-RU"/>
+              </w:rPr>
+              <w:t xml:space="preserve">Открывает в редакторе </w:t>
+            </w:r>
+            <w:r>
+              <w:t>python</w:t>
+            </w:r>
+            <w:r>
+              <w:rPr>
+                <w:lang w:val="ru-RU"/>
+              </w:rPr>
+              <w:t>-</w:t>
+            </w:r>
+            <w:r>
+              <w:rPr>
+                <w:lang w:val="ru-RU"/>
+              </w:rPr>
+              <w:t>файл с код реализации выбранного на предыдущей странице нейронной сети.</w:t>
+            </w:r>
+          </w:p>
+        </w:tc>
+      </w:tr>
+      <w:tr>
+        <w:tc>
+          <w:tcPr>
+            <w:tcW w:w="988" w:type="dxa"/>
+          </w:tcPr>
+          <w:p>
+            <w:pPr>
+              <w:pStyle w:val="Core"/>
+            </w:pPr>
+            <w:r>
+              <w:t>UC-</w:t>
+            </w:r>
+            <w:r>
+              <w:rPr>
+                <w:lang w:val="ru-RU"/>
+              </w:rPr>
+              <w:t>12</w:t>
+            </w:r>
+          </w:p>
+        </w:tc>
+        <w:tc>
+          <w:tcPr>
+            <w:tcW w:w="8357" w:type="dxa"/>
+          </w:tcPr>
+          <w:p>
+            <w:pPr>
+              <w:pStyle w:val="Core"/>
+              <w:rPr>
+                <w:lang w:val="ru-RU"/>
+              </w:rPr>
+            </w:pPr>
+            <w:r>
+              <w:rPr>
+                <w:lang w:val="ru-RU"/>
+              </w:rPr>
+              <w:t xml:space="preserve">Пользователю предлагается выбрать из списка возможных подготовленные данные. Список составляется из обработанных данных, которые находятся на путях </w:t>
+            </w:r>
+            <w:proofErr w:type="gramStart"/>
+            <w:r>
+              <w:rPr>
+                <w:lang w:val="ru-RU"/>
+              </w:rPr>
+              <w:t>"</w:t>
+            </w:r>
+            <w:r>
+              <w:rPr>
+                <w:lang w:val="ru-RU"/>
+              </w:rPr>
+              <w:t>./</w:t>
+            </w:r>
+            <w:proofErr w:type="gramEnd"/>
+            <w:r>
+              <w:t>data</w:t>
+            </w:r>
+            <w:r>
+              <w:rPr>
+                <w:lang w:val="ru-RU"/>
+              </w:rPr>
+              <w:t>/</w:t>
+            </w:r>
+            <w:r>
+              <w:t>processed</w:t>
+            </w:r>
+            <w:r>
+              <w:rPr>
+                <w:lang w:val="ru-RU"/>
+              </w:rPr>
+              <w:t>/1</w:t>
+            </w:r>
+            <w:r>
+              <w:t>D</w:t>
+            </w:r>
+            <w:r>
+              <w:rPr>
+                <w:lang w:val="ru-RU"/>
+              </w:rPr>
+              <w:t xml:space="preserve">" </w:t>
+            </w:r>
+            <w:r>
+              <w:rPr>
+                <w:lang w:val="ru-RU"/>
+              </w:rPr>
+              <w:t>и "</w:t>
+            </w:r>
+            <w:r>
+              <w:rPr>
+                <w:lang w:val="ru-RU"/>
+              </w:rPr>
+              <w:t>./</w:t>
+            </w:r>
+            <w:r>
+              <w:t>data</w:t>
+            </w:r>
+            <w:r>
+              <w:rPr>
+                <w:lang w:val="ru-RU"/>
+              </w:rPr>
+              <w:t>/</w:t>
+            </w:r>
+            <w:r>
+              <w:t>processed</w:t>
+            </w:r>
+            <w:r>
+              <w:rPr>
+                <w:lang w:val="ru-RU"/>
+              </w:rPr>
+              <w:t>/</w:t>
+            </w:r>
+            <w:r>
+              <w:rPr>
+                <w:lang w:val="ru-RU"/>
+              </w:rPr>
+              <w:t>2</w:t>
+            </w:r>
+            <w:r>
+              <w:t>D</w:t>
+            </w:r>
+            <w:r>
+              <w:rPr>
+                <w:lang w:val="ru-RU"/>
+              </w:rPr>
+              <w:t>"</w:t>
+            </w:r>
+            <w:r>
+              <w:rPr>
+                <w:lang w:val="ru-RU"/>
+              </w:rPr>
+              <w:t xml:space="preserve">, соответственно тому, какая нейронная сеть была выбрана на предыдущей странице: из </w:t>
+            </w:r>
+            <w:r>
+              <w:rPr>
+                <w:lang w:val="ru-RU"/>
+              </w:rPr>
+              <w:t>"./</w:t>
+            </w:r>
+            <w:proofErr w:type="spellStart"/>
+            <w:r>
+              <w:t>src</w:t>
+            </w:r>
+            <w:proofErr w:type="spellEnd"/>
+            <w:r>
+              <w:rPr>
+                <w:lang w:val="ru-RU"/>
+              </w:rPr>
+              <w:t>/</w:t>
+            </w:r>
+            <w:proofErr w:type="spellStart"/>
+            <w:r>
+              <w:t>nn</w:t>
+            </w:r>
+            <w:proofErr w:type="spellEnd"/>
+            <w:r>
+              <w:rPr>
+                <w:lang w:val="ru-RU"/>
+              </w:rPr>
+              <w:t>1</w:t>
+            </w:r>
+            <w:r>
+              <w:t>d</w:t>
+            </w:r>
+            <w:r>
+              <w:rPr>
+                <w:lang w:val="ru-RU"/>
+              </w:rPr>
+              <w:t xml:space="preserve">/" </w:t>
+            </w:r>
+            <w:r>
+              <w:rPr>
+                <w:lang w:val="ru-RU"/>
+              </w:rPr>
+              <w:t xml:space="preserve">или </w:t>
+            </w:r>
+            <w:r>
+              <w:rPr>
+                <w:lang w:val="ru-RU"/>
+              </w:rPr>
+              <w:t>"./</w:t>
+            </w:r>
+            <w:proofErr w:type="spellStart"/>
+            <w:r>
+              <w:t>src</w:t>
+            </w:r>
+            <w:proofErr w:type="spellEnd"/>
+            <w:r>
+              <w:rPr>
+                <w:lang w:val="ru-RU"/>
+              </w:rPr>
+              <w:t>/</w:t>
+            </w:r>
+            <w:proofErr w:type="spellStart"/>
+            <w:r>
+              <w:t>nn</w:t>
+            </w:r>
+            <w:proofErr w:type="spellEnd"/>
+            <w:r>
+              <w:rPr>
+                <w:lang w:val="ru-RU"/>
+              </w:rPr>
+              <w:t>2</w:t>
+            </w:r>
+            <w:r>
+              <w:t>d</w:t>
+            </w:r>
+            <w:r>
+              <w:rPr>
+                <w:lang w:val="ru-RU"/>
+              </w:rPr>
+              <w:t>/"</w:t>
+            </w:r>
+            <w:r>
+              <w:rPr>
+                <w:lang w:val="ru-RU"/>
+              </w:rPr>
+              <w:t>.</w:t>
+            </w:r>
+          </w:p>
+        </w:tc>
+      </w:tr>
+      <w:tr>
+        <w:tc>
+          <w:tcPr>
+            <w:tcW w:w="988" w:type="dxa"/>
+          </w:tcPr>
+          <w:p>
+            <w:pPr>
+              <w:pStyle w:val="Core"/>
+            </w:pPr>
+            <w:r>
+              <w:t>UC-</w:t>
+            </w:r>
+            <w:r>
+              <w:rPr>
+                <w:lang w:val="ru-RU"/>
+              </w:rPr>
+              <w:t>13</w:t>
+            </w:r>
+          </w:p>
+        </w:tc>
+        <w:tc>
+          <w:tcPr>
+            <w:tcW w:w="8357" w:type="dxa"/>
+          </w:tcPr>
+          <w:p>
+            <w:pPr>
+              <w:pStyle w:val="Core"/>
+              <w:rPr>
+                <w:lang w:val="ru-RU"/>
+              </w:rPr>
+            </w:pPr>
+            <w:r>
+              <w:rPr>
+                <w:lang w:val="ru-RU"/>
+              </w:rPr>
+              <w:t xml:space="preserve">Пользователю предлагается ввести имя модели, под которым будет сохранена модель и результаты обучения. Если такое имя уже существует в </w:t>
+            </w:r>
+            <w:proofErr w:type="gramStart"/>
+            <w:r>
+              <w:rPr>
+                <w:lang w:val="ru-RU"/>
+              </w:rPr>
+              <w:t>"./</w:t>
+            </w:r>
+            <w:proofErr w:type="gramEnd"/>
+            <w:r>
+              <w:t>models</w:t>
+            </w:r>
+            <w:r>
+              <w:rPr>
+                <w:lang w:val="ru-RU"/>
+              </w:rPr>
+              <w:t xml:space="preserve">" </w:t>
+            </w:r>
+            <w:r>
+              <w:rPr>
+                <w:lang w:val="ru-RU"/>
+              </w:rPr>
+              <w:t xml:space="preserve">или в </w:t>
+            </w:r>
+            <w:r>
+              <w:rPr>
+                <w:lang w:val="ru-RU"/>
+              </w:rPr>
+              <w:t>"./</w:t>
+            </w:r>
+            <w:r>
+              <w:t>reports</w:t>
+            </w:r>
+            <w:r>
+              <w:rPr>
+                <w:lang w:val="ru-RU"/>
+              </w:rPr>
+              <w:t>"</w:t>
+            </w:r>
+            <w:r>
+              <w:rPr>
+                <w:lang w:val="ru-RU"/>
+              </w:rPr>
+              <w:t>, то поле подсвечивается красным и выводиться сообщение: "Такое имя уже существует". При отсутствии имени поле также подсвечивается красным и выводиться сообщение: "Недопустимое имя".</w:t>
+            </w:r>
+          </w:p>
+        </w:tc>
+      </w:tr>
+      <w:tr>
+        <w:tc>
+          <w:tcPr>
+            <w:tcW w:w="988" w:type="dxa"/>
+          </w:tcPr>
+          <w:p>
+            <w:pPr>
+              <w:pStyle w:val="Core"/>
+            </w:pPr>
+            <w:r>
+              <w:lastRenderedPageBreak/>
+              <w:t>UC-</w:t>
+            </w:r>
+            <w:r>
+              <w:rPr>
+                <w:lang w:val="ru-RU"/>
+              </w:rPr>
+              <w:t>14</w:t>
+            </w:r>
+          </w:p>
+        </w:tc>
+        <w:tc>
+          <w:tcPr>
+            <w:tcW w:w="8357" w:type="dxa"/>
+          </w:tcPr>
+          <w:p>
+            <w:pPr>
+              <w:pStyle w:val="Core"/>
+              <w:rPr>
+                <w:lang w:val="ru-RU"/>
+              </w:rPr>
+            </w:pPr>
+            <w:r>
+              <w:rPr>
+                <w:lang w:val="ru-RU"/>
+              </w:rPr>
+              <w:t>Переходит на страницу обучения модели. Если не выбраны подготовленные данные, или нарушены ограничения параметров или имени модели, то переход не происходит.</w:t>
+            </w:r>
           </w:p>
         </w:tc>
       </w:tr>
     </w:tbl>
     <w:p>
       <w:pPr>
-        <w:spacing w:after="0" w:line="240" w:lineRule="auto"/>
-        <w:jc w:val="both"/>
-        <w:rPr>
-          <w:rFonts w:ascii="Times New Roman" w:eastAsia="Calibri" w:hAnsi="Times New Roman" w:cs="Times New Roman"/>
-          <w:kern w:val="2"/>
-          <w14:ligatures w14:val="standardContextual"/>
-        </w:rPr>
-      </w:pPr>
-    </w:p>
-    <w:p>
-      <w:pPr>
         <w:pStyle w:val="Core"/>
+        <w:jc w:val="center"/>
       </w:pPr>
     </w:p>
     <w:p>
@@ -11934,21 +13896,343 @@
           <w:lang w:val="ru-RU"/>
         </w:rPr>
       </w:pPr>
-      <w:bookmarkStart w:id="8" w:name="_Toc168264109"/>
-      <w:proofErr w:type="spellStart"/>
-      <w:r>
-        <w:t>Обучение</w:t>
-      </w:r>
-      <w:proofErr w:type="spellEnd"/>
+      <w:r>
+        <w:rPr>
+          <w:lang w:val="ru-RU"/>
+        </w:rPr>
+        <w:t>Требования к странице "Обучение модели"</w:t>
+      </w:r>
+    </w:p>
+    <w:p>
+      <w:pPr>
+        <w:pStyle w:val="Core"/>
+        <w:jc w:val="center"/>
+      </w:pPr>
+      <w:r>
+        <w:rPr>
+          <w:noProof/>
+        </w:rPr>
+        <w:drawing>
+          <wp:inline distT="0" distB="0" distL="0" distR="0" wp14:anchorId="3948EFFF" wp14:editId="1E27B7CF">
+            <wp:extent cx="4371975" cy="4772025"/>
+            <wp:effectExtent l="0" t="0" r="9525" b="9525"/>
+            <wp:docPr id="126513357" name="Рисунок 1" descr="Изображение выглядит как текст, снимок экрана, диаграмма, круг&#10;&#10;Автоматически созданное описание"/>
+            <wp:cNvGraphicFramePr>
+              <a:graphicFrameLocks xmlns:a="http://schemas.openxmlformats.org/drawingml/2006/main" noChangeAspect="1"/>
+            </wp:cNvGraphicFramePr>
+            <a:graphic xmlns:a="http://schemas.openxmlformats.org/drawingml/2006/main">
+              <a:graphicData uri="http://schemas.openxmlformats.org/drawingml/2006/picture">
+                <pic:pic xmlns:pic="http://schemas.openxmlformats.org/drawingml/2006/picture">
+                  <pic:nvPicPr>
+                    <pic:cNvPr id="126513357" name="Рисунок 1" descr="Изображение выглядит как текст, снимок экрана, диаграмма, круг&#10;&#10;Автоматически созданное описание"/>
+                    <pic:cNvPicPr>
+                      <a:picLocks noChangeAspect="1" noChangeArrowheads="1"/>
+                    </pic:cNvPicPr>
+                  </pic:nvPicPr>
+                  <pic:blipFill>
+                    <a:blip r:embed="rId14">
+                      <a:extLst>
+                        <a:ext uri="{28A0092B-C50C-407E-A947-70E740481C1C}">
+                          <a14:useLocalDpi xmlns:a14="http://schemas.microsoft.com/office/drawing/2010/main" val="0"/>
+                        </a:ext>
+                      </a:extLst>
+                    </a:blip>
+                    <a:srcRect/>
+                    <a:stretch>
+                      <a:fillRect/>
+                    </a:stretch>
+                  </pic:blipFill>
+                  <pic:spPr bwMode="auto">
+                    <a:xfrm>
+                      <a:off x="0" y="0"/>
+                      <a:ext cx="4371975" cy="4772025"/>
+                    </a:xfrm>
+                    <a:prstGeom prst="rect">
+                      <a:avLst/>
+                    </a:prstGeom>
+                    <a:noFill/>
+                    <a:ln>
+                      <a:noFill/>
+                    </a:ln>
+                  </pic:spPr>
+                </pic:pic>
+              </a:graphicData>
+            </a:graphic>
+          </wp:inline>
+        </w:drawing>
+      </w:r>
+    </w:p>
+    <w:p>
+      <w:pPr>
+        <w:pStyle w:val="Core"/>
+        <w:jc w:val="center"/>
+      </w:pPr>
+      <w:r>
+        <w:t xml:space="preserve">Рисунок </w:t>
+      </w:r>
+      <w:r>
+        <w:t>6</w:t>
+      </w:r>
+      <w:r>
+        <w:t>. Диаграмма вариантов использования</w:t>
+      </w:r>
       <w:r>
         <w:t xml:space="preserve"> </w:t>
       </w:r>
-      <w:proofErr w:type="spellStart"/>
-      <w:r>
-        <w:t>модели</w:t>
-      </w:r>
-      <w:bookmarkEnd w:id="8"/>
-      <w:proofErr w:type="spellEnd"/>
+      <w:r>
+        <w:t>для страницы "</w:t>
+      </w:r>
+      <w:r>
+        <w:t>Обучение модели"</w:t>
+      </w:r>
+    </w:p>
+    <w:p>
+      <w:pPr>
+        <w:pStyle w:val="Core"/>
+        <w:jc w:val="center"/>
+      </w:pPr>
+    </w:p>
+    <w:p>
+      <w:pPr>
+        <w:pStyle w:val="Core"/>
+        <w:jc w:val="left"/>
+      </w:pPr>
+      <w:r>
+        <w:t xml:space="preserve">Таблица </w:t>
+      </w:r>
+      <w:r>
+        <w:t>4</w:t>
+      </w:r>
+      <w:r>
+        <w:t>. Варианты использование страницы "Об</w:t>
+      </w:r>
+      <w:r>
+        <w:t>учение модели</w:t>
+      </w:r>
+      <w:r>
+        <w:t>"</w:t>
+      </w:r>
+    </w:p>
+    <w:tbl>
+      <w:tblPr>
+        <w:tblStyle w:val="afa"/>
+        <w:tblW w:w="0" w:type="auto"/>
+        <w:tblLook w:val="04A0" w:firstRow="1" w:lastRow="0" w:firstColumn="1" w:lastColumn="0" w:noHBand="0" w:noVBand="1"/>
+      </w:tblPr>
+      <w:tblGrid>
+        <w:gridCol w:w="988"/>
+        <w:gridCol w:w="8357"/>
+      </w:tblGrid>
+      <w:tr>
+        <w:tc>
+          <w:tcPr>
+            <w:tcW w:w="988" w:type="dxa"/>
+          </w:tcPr>
+          <w:p>
+            <w:pPr>
+              <w:pStyle w:val="Core"/>
+            </w:pPr>
+            <w:r>
+              <w:t>UC-</w:t>
+            </w:r>
+            <w:r>
+              <w:t>15</w:t>
+            </w:r>
+          </w:p>
+        </w:tc>
+        <w:tc>
+          <w:tcPr>
+            <w:tcW w:w="8357" w:type="dxa"/>
+          </w:tcPr>
+          <w:p>
+            <w:pPr>
+              <w:pStyle w:val="Core"/>
+              <w:rPr>
+                <w:lang w:val="ru-RU"/>
+              </w:rPr>
+            </w:pPr>
+            <w:r>
+              <w:rPr>
+                <w:lang w:val="ru-RU"/>
+              </w:rPr>
+              <w:t>Возвращается на страницу "</w:t>
+            </w:r>
+            <w:proofErr w:type="spellStart"/>
+            <w:r>
+              <w:rPr>
+                <w:lang w:val="ru-RU"/>
+              </w:rPr>
+              <w:t>Гиперпараметры</w:t>
+            </w:r>
+            <w:proofErr w:type="spellEnd"/>
+            <w:r>
+              <w:rPr>
+                <w:lang w:val="ru-RU"/>
+              </w:rPr>
+              <w:t>".</w:t>
+            </w:r>
+          </w:p>
+        </w:tc>
+      </w:tr>
+      <w:tr>
+        <w:tc>
+          <w:tcPr>
+            <w:tcW w:w="988" w:type="dxa"/>
+          </w:tcPr>
+          <w:p>
+            <w:pPr>
+              <w:pStyle w:val="Core"/>
+            </w:pPr>
+            <w:r>
+              <w:t>UC-</w:t>
+            </w:r>
+            <w:r>
+              <w:t>16</w:t>
+            </w:r>
+          </w:p>
+        </w:tc>
+        <w:tc>
+          <w:tcPr>
+            <w:tcW w:w="8357" w:type="dxa"/>
+          </w:tcPr>
+          <w:p>
+            <w:pPr>
+              <w:pStyle w:val="Core"/>
+            </w:pPr>
+            <w:r>
+              <w:rPr>
+                <w:lang w:val="ru-RU"/>
+              </w:rPr>
+              <w:t xml:space="preserve">При нажатии кнопки "Обучить модель" начинается процесс обучения модели. Варианты </w:t>
+            </w:r>
+            <w:r>
+              <w:t>UC</w:t>
+            </w:r>
+            <w:r>
+              <w:rPr>
+                <w:lang w:val="ru-RU"/>
+              </w:rPr>
+              <w:t>-15</w:t>
+            </w:r>
+            <w:r>
+              <w:rPr>
+                <w:lang w:val="ru-RU"/>
+              </w:rPr>
+              <w:t xml:space="preserve"> и</w:t>
+            </w:r>
+            <w:r>
+              <w:rPr>
+                <w:lang w:val="ru-RU"/>
+              </w:rPr>
+              <w:t xml:space="preserve"> </w:t>
+            </w:r>
+            <w:r>
+              <w:t>UC</w:t>
+            </w:r>
+            <w:r>
+              <w:rPr>
+                <w:lang w:val="ru-RU"/>
+              </w:rPr>
+              <w:t xml:space="preserve">-16 </w:t>
+            </w:r>
+            <w:r>
+              <w:rPr>
+                <w:lang w:val="ru-RU"/>
+              </w:rPr>
+              <w:t xml:space="preserve">становятся недоступны. </w:t>
+            </w:r>
+            <w:r>
+              <w:rPr>
+                <w:lang w:val="ru-RU"/>
+              </w:rPr>
+              <w:lastRenderedPageBreak/>
+              <w:t xml:space="preserve">Отображается прогресс обучения. По завершении обучения, </w:t>
+            </w:r>
+            <w:r>
+              <w:t xml:space="preserve">UC-17 </w:t>
+            </w:r>
+            <w:r>
+              <w:rPr>
+                <w:lang w:val="ru-RU"/>
+              </w:rPr>
+              <w:t>становиться доступным</w:t>
+            </w:r>
+            <w:r>
+              <w:t>.</w:t>
+            </w:r>
+          </w:p>
+        </w:tc>
+      </w:tr>
+      <w:tr>
+        <w:tc>
+          <w:tcPr>
+            <w:tcW w:w="988" w:type="dxa"/>
+          </w:tcPr>
+          <w:p>
+            <w:pPr>
+              <w:pStyle w:val="Core"/>
+            </w:pPr>
+            <w:r>
+              <w:lastRenderedPageBreak/>
+              <w:t>UC-</w:t>
+            </w:r>
+            <w:r>
+              <w:t>17</w:t>
+            </w:r>
+          </w:p>
+        </w:tc>
+        <w:tc>
+          <w:tcPr>
+            <w:tcW w:w="8357" w:type="dxa"/>
+          </w:tcPr>
+          <w:p>
+            <w:pPr>
+              <w:pStyle w:val="Core"/>
+              <w:rPr>
+                <w:lang w:val="ru-RU"/>
+              </w:rPr>
+            </w:pPr>
+            <w:r>
+              <w:rPr>
+                <w:lang w:val="ru-RU"/>
+              </w:rPr>
+              <w:t xml:space="preserve">Переходит на страницу </w:t>
+            </w:r>
+            <w:r>
+              <w:rPr>
+                <w:lang w:val="ru-RU"/>
+              </w:rPr>
+              <w:t>результатов обучения</w:t>
+            </w:r>
+            <w:r>
+              <w:rPr>
+                <w:lang w:val="ru-RU"/>
+              </w:rPr>
+              <w:t>.</w:t>
+            </w:r>
+            <w:r>
+              <w:rPr>
+                <w:lang w:val="ru-RU"/>
+              </w:rPr>
+              <w:t xml:space="preserve"> Недоступно до тех пор, пока не завершится обучение, начатое в </w:t>
+            </w:r>
+            <w:r>
+              <w:t>UC</w:t>
+            </w:r>
+            <w:r>
+              <w:rPr>
+                <w:lang w:val="ru-RU"/>
+              </w:rPr>
+              <w:t>-16.</w:t>
+            </w:r>
+          </w:p>
+        </w:tc>
+      </w:tr>
+    </w:tbl>
+    <w:p>
+      <w:pPr>
+        <w:pStyle w:val="Core"/>
+      </w:pPr>
     </w:p>
     <w:p>
       <w:pPr>
@@ -11957,22 +14241,410 @@
           <w:lang w:val="ru-RU"/>
         </w:rPr>
       </w:pPr>
-      <w:bookmarkStart w:id="9" w:name="_Toc168264110"/>
-      <w:proofErr w:type="spellStart"/>
-      <w:r>
-        <w:t>Диагностирование</w:t>
-      </w:r>
-      <w:bookmarkEnd w:id="9"/>
-      <w:proofErr w:type="spellEnd"/>
+      <w:r>
+        <w:rPr>
+          <w:lang w:val="ru-RU"/>
+        </w:rPr>
+        <w:t>Требования к странице "Результаты обучения"</w:t>
+      </w:r>
     </w:p>
     <w:p>
       <w:pPr>
         <w:pStyle w:val="Core"/>
-      </w:pPr>
-    </w:p>
-    <w:p>
-      <w:pPr>
-        <w:spacing w:after="160" w:line="259" w:lineRule="auto"/>
+        <w:jc w:val="center"/>
+        <w:rPr>
+          <w:lang w:val="en-US"/>
+        </w:rPr>
+      </w:pPr>
+      <w:r>
+        <w:rPr>
+          <w:noProof/>
+        </w:rPr>
+        <w:drawing>
+          <wp:inline distT="0" distB="0" distL="0" distR="0" wp14:anchorId="51D7F4E8" wp14:editId="65DE45ED">
+            <wp:extent cx="4371975" cy="4772025"/>
+            <wp:effectExtent l="0" t="0" r="9525" b="9525"/>
+            <wp:docPr id="900787779" name="Рисунок 2" descr="Изображение выглядит как текст, снимок экрана, диаграмма, круг&#10;&#10;Автоматически созданное описание"/>
+            <wp:cNvGraphicFramePr>
+              <a:graphicFrameLocks xmlns:a="http://schemas.openxmlformats.org/drawingml/2006/main" noChangeAspect="1"/>
+            </wp:cNvGraphicFramePr>
+            <a:graphic xmlns:a="http://schemas.openxmlformats.org/drawingml/2006/main">
+              <a:graphicData uri="http://schemas.openxmlformats.org/drawingml/2006/picture">
+                <pic:pic xmlns:pic="http://schemas.openxmlformats.org/drawingml/2006/picture">
+                  <pic:nvPicPr>
+                    <pic:cNvPr id="900787779" name="Рисунок 2" descr="Изображение выглядит как текст, снимок экрана, диаграмма, круг&#10;&#10;Автоматически созданное описание"/>
+                    <pic:cNvPicPr>
+                      <a:picLocks noChangeAspect="1" noChangeArrowheads="1"/>
+                    </pic:cNvPicPr>
+                  </pic:nvPicPr>
+                  <pic:blipFill>
+                    <a:blip r:embed="rId15">
+                      <a:extLst>
+                        <a:ext uri="{28A0092B-C50C-407E-A947-70E740481C1C}">
+                          <a14:useLocalDpi xmlns:a14="http://schemas.microsoft.com/office/drawing/2010/main" val="0"/>
+                        </a:ext>
+                      </a:extLst>
+                    </a:blip>
+                    <a:srcRect/>
+                    <a:stretch>
+                      <a:fillRect/>
+                    </a:stretch>
+                  </pic:blipFill>
+                  <pic:spPr bwMode="auto">
+                    <a:xfrm>
+                      <a:off x="0" y="0"/>
+                      <a:ext cx="4371975" cy="4772025"/>
+                    </a:xfrm>
+                    <a:prstGeom prst="rect">
+                      <a:avLst/>
+                    </a:prstGeom>
+                    <a:noFill/>
+                    <a:ln>
+                      <a:noFill/>
+                    </a:ln>
+                  </pic:spPr>
+                </pic:pic>
+              </a:graphicData>
+            </a:graphic>
+          </wp:inline>
+        </w:drawing>
+      </w:r>
+    </w:p>
+    <w:p>
+      <w:pPr>
+        <w:pStyle w:val="Core"/>
+        <w:jc w:val="center"/>
+        <w:rPr>
+          <w:lang w:val="en-US"/>
+        </w:rPr>
+      </w:pPr>
+      <w:r>
+        <w:t xml:space="preserve">Рисунок </w:t>
+      </w:r>
+      <w:r>
+        <w:t>7</w:t>
+      </w:r>
+      <w:r>
+        <w:t>. Диаграмма вариантов использования</w:t>
+      </w:r>
+      <w:r>
+        <w:t xml:space="preserve"> </w:t>
+      </w:r>
+      <w:r>
+        <w:t>для страницы "</w:t>
+      </w:r>
+      <w:r>
+        <w:t>Результаты обучения"</w:t>
+      </w:r>
+    </w:p>
+    <w:p>
+      <w:pPr>
+        <w:pStyle w:val="Core"/>
+        <w:jc w:val="center"/>
+      </w:pPr>
+    </w:p>
+    <w:p>
+      <w:pPr>
+        <w:pStyle w:val="Core"/>
+        <w:jc w:val="left"/>
+      </w:pPr>
+      <w:r>
+        <w:t xml:space="preserve">Таблица </w:t>
+      </w:r>
+      <w:r>
+        <w:t>5</w:t>
+      </w:r>
+      <w:r>
+        <w:t>. Варианты использование страницы "</w:t>
+      </w:r>
+      <w:r>
+        <w:t>Результаты обучения</w:t>
+      </w:r>
+      <w:r>
+        <w:t>"</w:t>
+      </w:r>
+    </w:p>
+    <w:tbl>
+      <w:tblPr>
+        <w:tblStyle w:val="afa"/>
+        <w:tblW w:w="0" w:type="auto"/>
+        <w:tblLook w:val="04A0" w:firstRow="1" w:lastRow="0" w:firstColumn="1" w:lastColumn="0" w:noHBand="0" w:noVBand="1"/>
+      </w:tblPr>
+      <w:tblGrid>
+        <w:gridCol w:w="988"/>
+        <w:gridCol w:w="8357"/>
+      </w:tblGrid>
+      <w:tr>
+        <w:tc>
+          <w:tcPr>
+            <w:tcW w:w="988" w:type="dxa"/>
+          </w:tcPr>
+          <w:p>
+            <w:pPr>
+              <w:pStyle w:val="Core"/>
+            </w:pPr>
+            <w:r>
+              <w:t>UC-15</w:t>
+            </w:r>
+          </w:p>
+        </w:tc>
+        <w:tc>
+          <w:tcPr>
+            <w:tcW w:w="8357" w:type="dxa"/>
+          </w:tcPr>
+          <w:p>
+            <w:pPr>
+              <w:pStyle w:val="Core"/>
+              <w:rPr>
+                <w:lang w:val="ru-RU"/>
+              </w:rPr>
+            </w:pPr>
+            <w:r>
+              <w:rPr>
+                <w:lang w:val="ru-RU"/>
+              </w:rPr>
+              <w:t>Возвращается на страницу "</w:t>
+            </w:r>
+            <w:r>
+              <w:rPr>
+                <w:lang w:val="ru-RU"/>
+              </w:rPr>
+              <w:t>Обучение модели</w:t>
+            </w:r>
+            <w:r>
+              <w:rPr>
+                <w:lang w:val="ru-RU"/>
+              </w:rPr>
+              <w:t>".</w:t>
+            </w:r>
+          </w:p>
+        </w:tc>
+      </w:tr>
+      <w:tr>
+        <w:tc>
+          <w:tcPr>
+            <w:tcW w:w="988" w:type="dxa"/>
+          </w:tcPr>
+          <w:p>
+            <w:pPr>
+              <w:pStyle w:val="Core"/>
+            </w:pPr>
+            <w:r>
+              <w:t>UC-</w:t>
+            </w:r>
+            <w:r>
+              <w:t>16</w:t>
+            </w:r>
+          </w:p>
+        </w:tc>
+        <w:tc>
+          <w:tcPr>
+            <w:tcW w:w="8357" w:type="dxa"/>
+          </w:tcPr>
+          <w:p>
+            <w:pPr>
+              <w:pStyle w:val="Core"/>
+              <w:rPr>
+                <w:lang w:val="ru-RU"/>
+              </w:rPr>
+            </w:pPr>
+            <w:r>
+              <w:rPr>
+                <w:lang w:val="ru-RU"/>
+              </w:rPr>
+              <w:t xml:space="preserve">Пользователь может открывать соответствующие результаты обучения из </w:t>
+            </w:r>
+            <w:proofErr w:type="gramStart"/>
+            <w:r>
+              <w:rPr>
+                <w:lang w:val="ru-RU"/>
+              </w:rPr>
+              <w:t>"./</w:t>
+            </w:r>
+            <w:proofErr w:type="gramEnd"/>
+            <w:r>
+              <w:t>reports</w:t>
+            </w:r>
+            <w:r>
+              <w:rPr>
+                <w:lang w:val="ru-RU"/>
+              </w:rPr>
+              <w:t>/</w:t>
+            </w:r>
+            <w:r>
+              <w:t>model</w:t>
+            </w:r>
+            <w:r>
+              <w:rPr>
+                <w:lang w:val="ru-RU"/>
+              </w:rPr>
+              <w:t>_</w:t>
+            </w:r>
+            <w:r>
+              <w:t>name</w:t>
+            </w:r>
+            <w:r>
+              <w:rPr>
+                <w:lang w:val="ru-RU"/>
+              </w:rPr>
+              <w:t>/"</w:t>
+            </w:r>
+            <w:r>
+              <w:rPr>
+                <w:lang w:val="ru-RU"/>
+              </w:rPr>
+              <w:t xml:space="preserve">. (Пояснение: по завершении </w:t>
+            </w:r>
+            <w:r>
+              <w:rPr>
+                <w:lang w:val="ru-RU"/>
+              </w:rPr>
+              <w:lastRenderedPageBreak/>
+              <w:t xml:space="preserve">обучения отчеты сохраняются в </w:t>
+            </w:r>
+            <w:proofErr w:type="gramStart"/>
+            <w:r>
+              <w:rPr>
+                <w:lang w:val="ru-RU"/>
+              </w:rPr>
+              <w:t>"./</w:t>
+            </w:r>
+            <w:proofErr w:type="gramEnd"/>
+            <w:r>
+              <w:t>reports</w:t>
+            </w:r>
+            <w:r>
+              <w:rPr>
+                <w:lang w:val="ru-RU"/>
+              </w:rPr>
+              <w:t>/</w:t>
+            </w:r>
+            <w:r>
+              <w:t>model</w:t>
+            </w:r>
+            <w:r>
+              <w:rPr>
+                <w:lang w:val="ru-RU"/>
+              </w:rPr>
+              <w:t>_</w:t>
+            </w:r>
+            <w:r>
+              <w:t>name</w:t>
+            </w:r>
+            <w:r>
+              <w:rPr>
+                <w:lang w:val="ru-RU"/>
+              </w:rPr>
+              <w:t>/"</w:t>
+            </w:r>
+            <w:r>
+              <w:rPr>
+                <w:lang w:val="ru-RU"/>
+              </w:rPr>
+              <w:t xml:space="preserve">, где </w:t>
+            </w:r>
+            <w:r>
+              <w:rPr>
+                <w:lang w:val="ru-RU"/>
+              </w:rPr>
+              <w:t>"</w:t>
+            </w:r>
+            <w:r>
+              <w:t>model</w:t>
+            </w:r>
+            <w:r>
+              <w:rPr>
+                <w:lang w:val="ru-RU"/>
+              </w:rPr>
+              <w:t>_</w:t>
+            </w:r>
+            <w:r>
+              <w:t>name</w:t>
+            </w:r>
+            <w:r>
+              <w:rPr>
+                <w:lang w:val="ru-RU"/>
+              </w:rPr>
+              <w:t>"</w:t>
+            </w:r>
+            <w:r>
+              <w:rPr>
+                <w:lang w:val="ru-RU"/>
+              </w:rPr>
+              <w:t xml:space="preserve">, указанное в </w:t>
+            </w:r>
+            <w:r>
+              <w:t>UC</w:t>
+            </w:r>
+            <w:r>
+              <w:rPr>
+                <w:lang w:val="ru-RU"/>
+              </w:rPr>
+              <w:t>-13</w:t>
+            </w:r>
+            <w:r>
+              <w:rPr>
+                <w:lang w:val="ru-RU"/>
+              </w:rPr>
+              <w:t>)</w:t>
+            </w:r>
+            <w:r>
+              <w:rPr>
+                <w:lang w:val="ru-RU"/>
+              </w:rPr>
+              <w:t xml:space="preserve"> </w:t>
+            </w:r>
+            <w:r>
+              <w:rPr>
+                <w:lang w:val="ru-RU"/>
+              </w:rPr>
+              <w:t>.</w:t>
+            </w:r>
+          </w:p>
+        </w:tc>
+      </w:tr>
+      <w:tr>
+        <w:tc>
+          <w:tcPr>
+            <w:tcW w:w="988" w:type="dxa"/>
+          </w:tcPr>
+          <w:p>
+            <w:pPr>
+              <w:pStyle w:val="Core"/>
+            </w:pPr>
+            <w:r>
+              <w:lastRenderedPageBreak/>
+              <w:t>UC-</w:t>
+            </w:r>
+            <w:r>
+              <w:t>17</w:t>
+            </w:r>
+          </w:p>
+        </w:tc>
+        <w:tc>
+          <w:tcPr>
+            <w:tcW w:w="8357" w:type="dxa"/>
+          </w:tcPr>
+          <w:p>
+            <w:pPr>
+              <w:pStyle w:val="Core"/>
+              <w:rPr>
+                <w:lang w:val="ru-RU"/>
+              </w:rPr>
+            </w:pPr>
+            <w:r>
+              <w:rPr>
+                <w:lang w:val="ru-RU"/>
+              </w:rPr>
+              <w:t>Закрывает приложение</w:t>
+            </w:r>
+          </w:p>
+        </w:tc>
+      </w:tr>
+    </w:tbl>
+    <w:p>
+      <w:pPr>
+        <w:pStyle w:val="Core"/>
       </w:pPr>
       <w:r>
         <w:br w:type="page"/>
@@ -11989,12 +14661,12 @@
           <w:lang w:val="en-US"/>
         </w:rPr>
       </w:pPr>
-      <w:bookmarkStart w:id="10" w:name="_Toc168264111"/>
+      <w:bookmarkStart w:id="8" w:name="_Toc168264111"/>
       <w:r>
         <w:lastRenderedPageBreak/>
         <w:t>Данные</w:t>
       </w:r>
-      <w:bookmarkEnd w:id="10"/>
+      <w:bookmarkEnd w:id="8"/>
     </w:p>
     <w:p>
       <w:pPr>
@@ -12144,7 +14816,7 @@
         </w:rPr>
         <w:t xml:space="preserve">: </w:t>
       </w:r>
-      <w:hyperlink r:id="rId11">
+      <w:hyperlink r:id="rId16">
         <w:proofErr w:type="spellStart"/>
         <w:r>
           <w:rPr>
@@ -12519,10 +15191,13 @@
         <w:t xml:space="preserve"> (Таблица 1) </w:t>
       </w:r>
       <w:r>
-        <w:rPr>
-          <w:highlight w:val="yellow"/>
-        </w:rPr>
-        <w:t>(Рисунок 4)</w:t>
+        <w:t xml:space="preserve">(Рисунок </w:t>
+      </w:r>
+      <w:r>
+        <w:t>8</w:t>
+      </w:r>
+      <w:r>
+        <w:t>)</w:t>
       </w:r>
       <w:r>
         <w:t>:</w:t>
@@ -12537,25 +15212,10 @@
         </w:rPr>
       </w:pPr>
       <w:r>
-        <w:t xml:space="preserve">Таблица </w:t>
-      </w:r>
-      <w:r>
-        <w:fldChar w:fldCharType="begin"/>
-      </w:r>
-      <w:r>
-        <w:instrText xml:space="preserve"> SEQ Таблица \* ARABIC </w:instrText>
-      </w:r>
-      <w:r>
-        <w:fldChar w:fldCharType="separate"/>
-      </w:r>
-      <w:r>
-        <w:rPr>
-          <w:noProof/>
-        </w:rPr>
-        <w:t>1</w:t>
-      </w:r>
-      <w:r>
-        <w:fldChar w:fldCharType="end"/>
+        <w:t>Таблица</w:t>
+      </w:r>
+      <w:r>
+        <w:t xml:space="preserve"> 6</w:t>
       </w:r>
       <w:r>
         <w:t xml:space="preserve">. </w:t>
@@ -12897,7 +15557,7 @@
                     </pic:cNvPicPr>
                   </pic:nvPicPr>
                   <pic:blipFill>
-                    <a:blip r:embed="rId12"/>
+                    <a:blip r:embed="rId17"/>
                     <a:stretch>
                       <a:fillRect/>
                     </a:stretch>
@@ -12933,22 +15593,7 @@
         <w:t xml:space="preserve">Рисунок </w:t>
       </w:r>
       <w:r>
-        <w:fldChar w:fldCharType="begin"/>
-      </w:r>
-      <w:r>
-        <w:instrText xml:space="preserve"> SEQ Рисунок \* ARABIC </w:instrText>
-      </w:r>
-      <w:r>
-        <w:fldChar w:fldCharType="separate"/>
-      </w:r>
-      <w:r>
-        <w:rPr>
-          <w:noProof/>
-        </w:rPr>
-        <w:t>4</w:t>
-      </w:r>
-      <w:r>
-        <w:fldChar w:fldCharType="end"/>
+        <w:t>8</w:t>
       </w:r>
       <w:r>
         <w:t xml:space="preserve">. Графическая сводка набора данных </w:t>
@@ -12977,7 +15622,10 @@
         <w:t>Т</w:t>
       </w:r>
       <w:r>
-        <w:t>аблице 2</w:t>
+        <w:t xml:space="preserve">аблице </w:t>
+      </w:r>
+      <w:r>
+        <w:t>7</w:t>
       </w:r>
       <w:r>
         <w:rPr>
@@ -12991,25 +15639,10 @@
         <w:pStyle w:val="Core"/>
       </w:pPr>
       <w:r>
-        <w:t xml:space="preserve">Таблица </w:t>
-      </w:r>
-      <w:r>
-        <w:fldChar w:fldCharType="begin"/>
-      </w:r>
-      <w:r>
-        <w:instrText xml:space="preserve"> SEQ Таблица \* ARABIC </w:instrText>
-      </w:r>
-      <w:r>
-        <w:fldChar w:fldCharType="separate"/>
-      </w:r>
-      <w:r>
-        <w:rPr>
-          <w:noProof/>
-        </w:rPr>
-        <w:t>2</w:t>
-      </w:r>
-      <w:r>
-        <w:fldChar w:fldCharType="end"/>
+        <w:t>Таблица</w:t>
+      </w:r>
+      <w:r>
+        <w:t xml:space="preserve"> 7.</w:t>
       </w:r>
       <w:r>
         <w:t xml:space="preserve"> Описание аббревиатур </w:t>
@@ -17421,12 +20054,12 @@
           <w:lang w:val="en-US"/>
         </w:rPr>
       </w:pPr>
-      <w:bookmarkStart w:id="11" w:name="_Toc168264112"/>
+      <w:bookmarkStart w:id="9" w:name="_Toc168264112"/>
       <w:r>
         <w:lastRenderedPageBreak/>
         <w:t>Предобработка данных</w:t>
       </w:r>
-      <w:bookmarkEnd w:id="11"/>
+      <w:bookmarkEnd w:id="9"/>
     </w:p>
     <w:p>
       <w:pPr>
@@ -17536,7 +20169,7 @@
       <w:pPr>
         <w:pStyle w:val="zz"/>
       </w:pPr>
-      <w:bookmarkStart w:id="12" w:name="_Toc168264113"/>
+      <w:bookmarkStart w:id="10" w:name="_Toc168264113"/>
       <w:r>
         <w:rPr>
           <w:lang w:val="ru-RU"/>
@@ -17552,7 +20185,7 @@
         </w:rPr>
         <w:t>обработка</w:t>
       </w:r>
-      <w:bookmarkEnd w:id="12"/>
+      <w:bookmarkEnd w:id="10"/>
     </w:p>
     <w:p>
       <w:pPr>
@@ -17760,7 +20393,7 @@
       <w:pPr>
         <w:pStyle w:val="zz"/>
       </w:pPr>
-      <w:bookmarkStart w:id="13" w:name="_Toc168264114"/>
+      <w:bookmarkStart w:id="11" w:name="_Toc168264114"/>
       <w:r>
         <w:rPr>
           <w:lang w:val="ru-RU"/>
@@ -17782,7 +20415,7 @@
         </w:rPr>
         <w:t>обработка</w:t>
       </w:r>
-      <w:bookmarkEnd w:id="13"/>
+      <w:bookmarkEnd w:id="11"/>
     </w:p>
     <w:p>
       <w:pPr>
@@ -21096,10 +23729,10 @@
         <w:t xml:space="preserve">показан на </w:t>
       </w:r>
       <w:r>
-        <w:rPr>
-          <w:highlight w:val="yellow"/>
-        </w:rPr>
-        <w:t>Рисунке 5</w:t>
+        <w:t xml:space="preserve">Рисунке </w:t>
+      </w:r>
+      <w:r>
+        <w:t>9</w:t>
       </w:r>
       <w:r>
         <w:t xml:space="preserve"> </w:t>
@@ -21134,7 +23767,7 @@
                     <pic:cNvPicPr/>
                   </pic:nvPicPr>
                   <pic:blipFill>
-                    <a:blip r:embed="rId13"/>
+                    <a:blip r:embed="rId18"/>
                     <a:stretch>
                       <a:fillRect/>
                     </a:stretch>
@@ -21161,25 +23794,10 @@
         <w:jc w:val="center"/>
       </w:pPr>
       <w:r>
-        <w:t xml:space="preserve">Рисунок </w:t>
-      </w:r>
-      <w:r>
-        <w:fldChar w:fldCharType="begin"/>
-      </w:r>
-      <w:r>
-        <w:instrText xml:space="preserve"> SEQ Рисунок \* ARABIC </w:instrText>
-      </w:r>
-      <w:r>
-        <w:fldChar w:fldCharType="separate"/>
-      </w:r>
-      <w:r>
-        <w:rPr>
-          <w:noProof/>
-        </w:rPr>
-        <w:t>5</w:t>
-      </w:r>
-      <w:r>
-        <w:fldChar w:fldCharType="end"/>
+        <w:t>Рисунок</w:t>
+      </w:r>
+      <w:r>
+        <w:t xml:space="preserve"> 9</w:t>
       </w:r>
       <w:r>
         <w:t xml:space="preserve">. </w:t>
@@ -21270,7 +23888,7 @@
       <w:pPr>
         <w:pStyle w:val="zz"/>
       </w:pPr>
-      <w:bookmarkStart w:id="14" w:name="_Toc168264115"/>
+      <w:bookmarkStart w:id="12" w:name="_Toc168264115"/>
       <w:r>
         <w:rPr>
           <w:lang w:val="ru-RU"/>
@@ -21278,7 +23896,7 @@
         <w:lastRenderedPageBreak/>
         <w:t>Метки</w:t>
       </w:r>
-      <w:bookmarkEnd w:id="14"/>
+      <w:bookmarkEnd w:id="12"/>
     </w:p>
     <w:p>
       <w:pPr>
@@ -21436,10 +24054,10 @@
         <w:t xml:space="preserve"> (</w:t>
       </w:r>
       <w:r>
-        <w:rPr>
-          <w:highlight w:val="yellow"/>
-        </w:rPr>
-        <w:t>Таблица 3</w:t>
+        <w:t>Таблица</w:t>
+      </w:r>
+      <w:r>
+        <w:t xml:space="preserve"> 8</w:t>
       </w:r>
       <w:r>
         <w:t>).</w:t>
@@ -21453,22 +24071,7 @@
         <w:t xml:space="preserve">Таблица </w:t>
       </w:r>
       <w:r>
-        <w:fldChar w:fldCharType="begin"/>
-      </w:r>
-      <w:r>
-        <w:instrText xml:space="preserve"> SEQ Таблица \* ARABIC </w:instrText>
-      </w:r>
-      <w:r>
-        <w:fldChar w:fldCharType="separate"/>
-      </w:r>
-      <w:r>
-        <w:rPr>
-          <w:noProof/>
-        </w:rPr>
-        <w:t>3</w:t>
-      </w:r>
-      <w:r>
-        <w:fldChar w:fldCharType="end"/>
+        <w:t>8</w:t>
       </w:r>
       <w:r>
         <w:t>. Таблица соответствия диагнозов и индексов вектора метки</w:t>
@@ -22005,10 +24608,10 @@
         <w:t xml:space="preserve"> (</w:t>
       </w:r>
       <w:r>
-        <w:rPr>
-          <w:highlight w:val="yellow"/>
-        </w:rPr>
-        <w:t>Таблица 4</w:t>
+        <w:t xml:space="preserve">Таблица </w:t>
+      </w:r>
+      <w:r>
+        <w:t>9</w:t>
       </w:r>
       <w:r>
         <w:t>)</w:t>
@@ -22022,25 +24625,10 @@
         <w:pStyle w:val="Core"/>
       </w:pPr>
       <w:r>
-        <w:t xml:space="preserve">Таблица </w:t>
-      </w:r>
-      <w:r>
-        <w:fldChar w:fldCharType="begin"/>
-      </w:r>
-      <w:r>
-        <w:instrText xml:space="preserve"> SEQ Таблица \* ARABIC </w:instrText>
-      </w:r>
-      <w:r>
-        <w:fldChar w:fldCharType="separate"/>
-      </w:r>
-      <w:r>
-        <w:rPr>
-          <w:noProof/>
-        </w:rPr>
-        <w:t>4</w:t>
-      </w:r>
-      <w:r>
-        <w:fldChar w:fldCharType="end"/>
+        <w:t>Таблица</w:t>
+      </w:r>
+      <w:r>
+        <w:t xml:space="preserve"> 9</w:t>
       </w:r>
       <w:r>
         <w:t>. Пример комбинации классов диагнозов</w:t>
@@ -22388,7 +24976,7 @@
           <w:lang w:val="ru-RU"/>
         </w:rPr>
       </w:pPr>
-      <w:bookmarkStart w:id="15" w:name="_Toc168264116"/>
+      <w:bookmarkStart w:id="13" w:name="_Toc168264116"/>
       <w:r>
         <w:rPr>
           <w:lang w:val="ru-RU"/>
@@ -22410,7 +24998,7 @@
         </w:rPr>
         <w:t xml:space="preserve"> и тестовую наборы</w:t>
       </w:r>
-      <w:bookmarkEnd w:id="15"/>
+      <w:bookmarkEnd w:id="13"/>
     </w:p>
     <w:p>
       <w:pPr>
@@ -22530,12 +25118,12 @@
           <w:numId w:val="3"/>
         </w:numPr>
       </w:pPr>
-      <w:bookmarkStart w:id="16" w:name="_Toc168264117"/>
+      <w:bookmarkStart w:id="14" w:name="_Toc168264117"/>
       <w:r>
         <w:lastRenderedPageBreak/>
         <w:t>Архитектуры нейронных сетей</w:t>
       </w:r>
-      <w:bookmarkEnd w:id="16"/>
+      <w:bookmarkEnd w:id="14"/>
     </w:p>
     <w:p>
       <w:pPr>
@@ -22548,14 +25136,14 @@
           <w:lang w:val="ru-RU"/>
         </w:rPr>
       </w:pPr>
-      <w:bookmarkStart w:id="17" w:name="_Toc168264118"/>
+      <w:bookmarkStart w:id="15" w:name="_Toc168264118"/>
       <w:r>
         <w:rPr>
           <w:lang w:val="ru-RU"/>
         </w:rPr>
         <w:t>Рекуррентные нейронные сети</w:t>
       </w:r>
-      <w:bookmarkEnd w:id="17"/>
+      <w:bookmarkEnd w:id="15"/>
     </w:p>
     <w:p>
       <w:pPr>
@@ -22613,10 +25201,10 @@
         <w:t xml:space="preserve"> (</w:t>
       </w:r>
       <w:r>
-        <w:rPr>
-          <w:highlight w:val="yellow"/>
-        </w:rPr>
-        <w:t>Рисунок 6</w:t>
+        <w:t xml:space="preserve">Рисунок </w:t>
+      </w:r>
+      <w:r>
+        <w:t>10</w:t>
       </w:r>
       <w:r>
         <w:t>)</w:t>
@@ -22655,7 +25243,7 @@
                     </pic:cNvPicPr>
                   </pic:nvPicPr>
                   <pic:blipFill>
-                    <a:blip r:embed="rId14">
+                    <a:blip r:embed="rId19">
                       <a:extLst>
                         <a:ext uri="{28A0092B-C50C-407E-A947-70E740481C1C}">
                           <a14:useLocalDpi xmlns:a14="http://schemas.microsoft.com/office/drawing/2010/main" val="0"/>
@@ -22696,7 +25284,7 @@
         <w:t xml:space="preserve">Рисунок </w:t>
       </w:r>
       <w:r>
-        <w:t>6</w:t>
+        <w:t>10</w:t>
       </w:r>
       <w:r>
         <w:t>. Рекуррентный нейрон (слева), развернутый во времени (справа)</w:t>
@@ -22956,65 +25544,6 @@
       </w:pPr>
       <w:r>
         <w:t>Выходной вектор целого рекуррентного слоя можно вычислить следующим образом:</w:t>
-      </w:r>
-    </w:p>
-    <w:p>
-      <w:pPr>
-        <w:pStyle w:val="Core"/>
-        <w:rPr>
-          <w:i/>
-          <w:iCs/>
-        </w:rPr>
-      </w:pPr>
-      <w:r>
-        <w:rPr>
-          <w:i/>
-          <w:iCs/>
-        </w:rPr>
-        <w:t xml:space="preserve">Уравнение </w:t>
-      </w:r>
-      <w:r>
-        <w:rPr>
-          <w:i/>
-          <w:iCs/>
-        </w:rPr>
-        <w:fldChar w:fldCharType="begin"/>
-      </w:r>
-      <w:r>
-        <w:rPr>
-          <w:i/>
-          <w:iCs/>
-        </w:rPr>
-        <w:instrText xml:space="preserve"> SEQ Уравнение \* ARABIC </w:instrText>
-      </w:r>
-      <w:r>
-        <w:rPr>
-          <w:i/>
-          <w:iCs/>
-        </w:rPr>
-        <w:fldChar w:fldCharType="separate"/>
-      </w:r>
-      <w:r>
-        <w:rPr>
-          <w:i/>
-          <w:iCs/>
-          <w:noProof/>
-        </w:rPr>
-        <w:t>1</w:t>
-      </w:r>
-      <w:r>
-        <w:rPr>
-          <w:i/>
-          <w:iCs/>
-        </w:rPr>
-        <w:fldChar w:fldCharType="end"/>
-      </w:r>
-      <w:r>
-        <w:rPr>
-          <w:i/>
-          <w:iCs/>
-        </w:rPr>
-        <w:t>. Выход рекуррентного слоя для одиночного образца</w:t>
       </w:r>
     </w:p>
     <w:p>
@@ -23221,34 +25750,7 @@
                   <w:rFonts w:ascii="Cambria Math" w:eastAsiaTheme="minorEastAsia" w:hAnsi="Cambria Math"/>
                   <w:lang w:val="en-US"/>
                 </w:rPr>
-                <m:t>+b),#</m:t>
-              </m:r>
-              <m:d>
-                <m:dPr>
-                  <m:ctrlPr>
-                    <w:rPr>
-                      <w:rFonts w:ascii="Cambria Math" w:eastAsiaTheme="minorEastAsia" w:hAnsi="Cambria Math"/>
-                      <w:i/>
-                      <w:lang w:val="en-US"/>
-                    </w:rPr>
-                  </m:ctrlPr>
-                </m:dPr>
-                <m:e>
-                  <m:r>
-                    <w:rPr>
-                      <w:rFonts w:ascii="Cambria Math" w:eastAsiaTheme="minorEastAsia" w:hAnsi="Cambria Math"/>
-                      <w:lang w:val="en-US"/>
-                    </w:rPr>
-                    <m:t>1</m:t>
-                  </m:r>
-                </m:e>
-              </m:d>
-              <m:r>
-                <w:rPr>
-                  <w:rFonts w:ascii="Cambria Math" w:eastAsiaTheme="minorEastAsia" w:hAnsi="Cambria Math"/>
-                  <w:lang w:val="en-US"/>
-                </w:rPr>
-                <m:t xml:space="preserve"> </m:t>
+                <m:t xml:space="preserve">+b), </m:t>
               </m:r>
             </m:e>
           </m:eqArr>
@@ -23801,9 +26303,14 @@
       <w:r>
         <w:rPr>
           <w:rFonts w:eastAsiaTheme="minorEastAsia"/>
-          <w:highlight w:val="yellow"/>
-        </w:rPr>
-        <w:t>(Рисунок 8</w:t>
+        </w:rPr>
+        <w:t xml:space="preserve">(Рисунок </w:t>
+      </w:r>
+      <w:r>
+        <w:rPr>
+          <w:rFonts w:eastAsiaTheme="minorEastAsia"/>
+        </w:rPr>
+        <w:t>10</w:t>
       </w:r>
       <w:r>
         <w:rPr>
@@ -24127,10 +26634,10 @@
         <w:t xml:space="preserve"> показана на </w:t>
       </w:r>
       <w:r>
-        <w:rPr>
-          <w:highlight w:val="yellow"/>
-        </w:rPr>
-        <w:t>Рисунке 9</w:t>
+        <w:t xml:space="preserve">Рисунке </w:t>
+      </w:r>
+      <w:r>
+        <w:t>11</w:t>
       </w:r>
       <w:r>
         <w:t>.</w:t>
@@ -24164,7 +26671,7 @@
                     </pic:cNvPicPr>
                   </pic:nvPicPr>
                   <pic:blipFill>
-                    <a:blip r:embed="rId15">
+                    <a:blip r:embed="rId20">
                       <a:extLst>
                         <a:ext uri="{28A0092B-C50C-407E-A947-70E740481C1C}">
                           <a14:useLocalDpi xmlns:a14="http://schemas.microsoft.com/office/drawing/2010/main" val="0"/>
@@ -24202,25 +26709,10 @@
         <w:jc w:val="center"/>
       </w:pPr>
       <w:r>
-        <w:t xml:space="preserve">Рисунок </w:t>
-      </w:r>
-      <w:r>
-        <w:fldChar w:fldCharType="begin"/>
-      </w:r>
-      <w:r>
-        <w:instrText xml:space="preserve"> SEQ Рисунок \* ARABIC </w:instrText>
-      </w:r>
-      <w:r>
-        <w:fldChar w:fldCharType="separate"/>
-      </w:r>
-      <w:r>
-        <w:rPr>
-          <w:noProof/>
-        </w:rPr>
-        <w:t>6</w:t>
-      </w:r>
-      <w:r>
-        <w:fldChar w:fldCharType="end"/>
+        <w:t>Рисунок</w:t>
+      </w:r>
+      <w:r>
+        <w:t xml:space="preserve"> 11</w:t>
       </w:r>
       <w:r>
         <w:t xml:space="preserve">. Ячейка </w:t>
@@ -24253,9 +26745,6 @@
         <w:t xml:space="preserve">Обозначения на </w:t>
       </w:r>
       <w:r>
-        <w:rPr>
-          <w:highlight w:val="yellow"/>
-        </w:rPr>
         <w:t>Рисунке</w:t>
       </w:r>
       <w:r>
@@ -24442,12 +26931,10 @@
         </w:rPr>
         <w:t xml:space="preserve">ния будет 1, а во входном шлюзе 0 (см. элемент (1-) на </w:t>
       </w:r>
-      <w:proofErr w:type="gramStart"/>
       <w:r>
         <w:rPr>
           <w:rFonts w:eastAsiaTheme="minorEastAsia"/>
           <w:iCs/>
-          <w:highlight w:val="yellow"/>
         </w:rPr>
         <w:t>Рисунке</w:t>
       </w:r>
@@ -24456,15 +26943,21 @@
           <w:rFonts w:eastAsiaTheme="minorEastAsia"/>
           <w:iCs/>
         </w:rPr>
-        <w:t xml:space="preserve"> )</w:t>
-      </w:r>
-      <w:proofErr w:type="gramEnd"/>
+        <w:t xml:space="preserve"> </w:t>
+      </w:r>
       <w:r>
         <w:rPr>
           <w:rFonts w:eastAsiaTheme="minorEastAsia"/>
           <w:iCs/>
         </w:rPr>
-        <w:t xml:space="preserve">. Если </w:t>
+        <w:t>11</w:t>
+      </w:r>
+      <w:r>
+        <w:rPr>
+          <w:rFonts w:eastAsiaTheme="minorEastAsia"/>
+          <w:iCs/>
+        </w:rPr>
+        <w:t xml:space="preserve">). Если </w:t>
       </w:r>
       <m:oMath>
         <m:sSub>
@@ -25427,7 +27920,7 @@
                     </pic:cNvPicPr>
                   </pic:nvPicPr>
                   <pic:blipFill>
-                    <a:blip r:embed="rId16">
+                    <a:blip r:embed="rId21">
                       <a:extLst>
                         <a:ext uri="{28A0092B-C50C-407E-A947-70E740481C1C}">
                           <a14:useLocalDpi xmlns:a14="http://schemas.microsoft.com/office/drawing/2010/main" val="0"/>
@@ -25464,16 +27957,14 @@
         <w:pStyle w:val="Core"/>
         <w:jc w:val="center"/>
       </w:pPr>
-      <w:proofErr w:type="gramStart"/>
       <w:r>
         <w:t xml:space="preserve">Рисунок </w:t>
       </w:r>
       <w:r>
-        <w:t>.</w:t>
-      </w:r>
-      <w:proofErr w:type="gramEnd"/>
-      <w:r>
-        <w:t xml:space="preserve"> </w:t>
+        <w:t>12</w:t>
+      </w:r>
+      <w:r>
+        <w:t xml:space="preserve">. </w:t>
       </w:r>
       <w:r>
         <w:t xml:space="preserve">Архитектура </w:t>
@@ -25534,15 +28025,13 @@
       </w:r>
       <w:proofErr w:type="spellEnd"/>
       <w:r>
-        <w:t>. Веса нейронов могут быть представлены как небольшие изображения размером рецепторного поля. Такие наборы весов называются фильтрами или ядрами (</w:t>
-      </w:r>
-      <w:proofErr w:type="gramStart"/>
-      <w:r>
-        <w:t>Рисунок )</w:t>
-      </w:r>
-      <w:proofErr w:type="gramEnd"/>
-      <w:r>
-        <w:t>. Слой с нейронами, использующими один и тот же фильтр, выдает карту признаков, выделяющую области изображения, которые больше всего активируют фильтр. Фильтры можно определять вручную, но на практике это делается алгоритмом обучения. Подводя итог, слой свертки выдает множества карт признаков на число ядер свертки.</w:t>
+        <w:t xml:space="preserve">. Веса нейронов могут быть представлены как небольшие изображения размером рецепторного поля. Такие наборы весов называются фильтрами или ядрами (Рисунок </w:t>
+      </w:r>
+      <w:r>
+        <w:t>12</w:t>
+      </w:r>
+      <w:r>
+        <w:t>). Слой с нейронами, использующими один и тот же фильтр, выдает карту признаков, выделяющую области изображения, которые больше всего активируют фильтр. Фильтры можно определять вручную, но на практике это делается алгоритмом обучения. Подводя итог, слой свертки выдает множества карт признаков на число ядер свертки.</w:t>
       </w:r>
     </w:p>
     <w:p>
@@ -25941,19 +28430,17 @@
       <w:r>
         <w:t>. Её архитектура представлена на (</w:t>
       </w:r>
-      <w:proofErr w:type="gramStart"/>
-      <w:r>
-        <w:rPr>
-          <w:highlight w:val="yellow"/>
-        </w:rPr>
+      <w:r>
         <w:t>Рисунок</w:t>
       </w:r>
       <w:r>
-        <w:t xml:space="preserve"> )</w:t>
-      </w:r>
-      <w:proofErr w:type="gramEnd"/>
-      <w:r>
-        <w:t>.</w:t>
+        <w:t xml:space="preserve"> </w:t>
+      </w:r>
+      <w:r>
+        <w:t>13</w:t>
+      </w:r>
+      <w:r>
+        <w:t>).</w:t>
       </w:r>
     </w:p>
     <w:p>
@@ -25985,7 +28472,7 @@
                     </pic:cNvPicPr>
                   </pic:nvPicPr>
                   <pic:blipFill>
-                    <a:blip r:embed="rId17">
+                    <a:blip r:embed="rId22">
                       <a:extLst>
                         <a:ext uri="{28A0092B-C50C-407E-A947-70E740481C1C}">
                           <a14:useLocalDpi xmlns:a14="http://schemas.microsoft.com/office/drawing/2010/main" val="0"/>
@@ -26025,13 +28512,14 @@
           <w:lang w:val="en-US"/>
         </w:rPr>
       </w:pPr>
-      <w:proofErr w:type="gramStart"/>
-      <w:r>
-        <w:t>Рисунок .</w:t>
-      </w:r>
-      <w:proofErr w:type="gramEnd"/>
-      <w:r>
-        <w:t xml:space="preserve"> Архитектура сети </w:t>
+      <w:r>
+        <w:t xml:space="preserve">Рисунок </w:t>
+      </w:r>
+      <w:r>
+        <w:t>13</w:t>
+      </w:r>
+      <w:r>
+        <w:t xml:space="preserve">. Архитектура сети </w:t>
       </w:r>
       <w:r>
         <w:rPr>
@@ -26090,7 +28578,7 @@
                     </pic:cNvPicPr>
                   </pic:nvPicPr>
                   <pic:blipFill>
-                    <a:blip r:embed="rId18">
+                    <a:blip r:embed="rId23">
                       <a:extLst>
                         <a:ext uri="{28A0092B-C50C-407E-A947-70E740481C1C}">
                           <a14:useLocalDpi xmlns:a14="http://schemas.microsoft.com/office/drawing/2010/main" val="0"/>
@@ -26130,13 +28618,14 @@
           <w:lang w:val="en-US"/>
         </w:rPr>
       </w:pPr>
-      <w:proofErr w:type="gramStart"/>
-      <w:r>
-        <w:t>Рисунок .</w:t>
-      </w:r>
-      <w:proofErr w:type="gramEnd"/>
-      <w:r>
-        <w:t xml:space="preserve"> Архитектура сети </w:t>
+      <w:r>
+        <w:t xml:space="preserve">Рисунок </w:t>
+      </w:r>
+      <w:r>
+        <w:t>14</w:t>
+      </w:r>
+      <w:r>
+        <w:t xml:space="preserve">. Архитектура сети </w:t>
       </w:r>
       <w:r>
         <w:rPr>
@@ -26173,12 +28662,12 @@
           <w:numId w:val="3"/>
         </w:numPr>
       </w:pPr>
-      <w:bookmarkStart w:id="18" w:name="_Toc168264121"/>
+      <w:bookmarkStart w:id="16" w:name="_Toc168264121"/>
       <w:r>
         <w:lastRenderedPageBreak/>
         <w:t>Описание параметров сетей</w:t>
       </w:r>
-      <w:bookmarkEnd w:id="18"/>
+      <w:bookmarkEnd w:id="16"/>
     </w:p>
     <w:p>
       <w:pPr>
@@ -26191,7 +28680,7 @@
           <w:lang w:val="ru-RU"/>
         </w:rPr>
       </w:pPr>
-      <w:bookmarkStart w:id="19" w:name="_Toc168264122"/>
+      <w:bookmarkStart w:id="17" w:name="_Toc168264122"/>
       <w:r>
         <w:rPr>
           <w:lang w:val="ru-RU"/>
@@ -26216,7 +28705,7 @@
         </w:rPr>
         <w:t>Функции активации</w:t>
       </w:r>
-      <w:bookmarkEnd w:id="19"/>
+      <w:bookmarkEnd w:id="17"/>
     </w:p>
     <w:p>
       <w:pPr>
@@ -27278,12 +29767,12 @@
           <w:numId w:val="3"/>
         </w:numPr>
       </w:pPr>
-      <w:bookmarkStart w:id="20" w:name="_Toc168264124"/>
+      <w:bookmarkStart w:id="18" w:name="_Toc168264124"/>
       <w:r>
         <w:lastRenderedPageBreak/>
         <w:t>Метрики качества для оценки моделей</w:t>
       </w:r>
-      <w:bookmarkEnd w:id="20"/>
+      <w:bookmarkEnd w:id="18"/>
     </w:p>
     <w:p>
       <w:pPr>
@@ -28004,16 +30493,7 @@
         <w:ind w:firstLine="360"/>
       </w:pPr>
       <w:r>
-        <w:t xml:space="preserve">Наши данные несбалансированные </w:t>
-      </w:r>
-      <w:r>
-        <w:rPr>
-          <w:highlight w:val="yellow"/>
-        </w:rPr>
-        <w:t>(см. Рисунок данных</w:t>
-      </w:r>
-      <w:r>
-        <w:t xml:space="preserve">), поэтому применение </w:t>
+        <w:t xml:space="preserve">Наши данные несбалансированные, поэтому применение </w:t>
       </w:r>
       <w:r>
         <w:rPr>
@@ -28140,7 +30620,7 @@
           <w:numId w:val="3"/>
         </w:numPr>
       </w:pPr>
-      <w:bookmarkStart w:id="21" w:name="_Toc168264125"/>
+      <w:bookmarkStart w:id="19" w:name="_Toc168264125"/>
       <w:r>
         <w:lastRenderedPageBreak/>
         <w:t>Обучение сетей и</w:t>
@@ -28148,7 +30628,7 @@
       <w:r>
         <w:t xml:space="preserve"> тестирование моделей</w:t>
       </w:r>
-      <w:bookmarkEnd w:id="21"/>
+      <w:bookmarkEnd w:id="19"/>
     </w:p>
     <w:p>
       <w:pPr>
@@ -28161,11 +30641,11 @@
           <w:lang w:val="ru-RU"/>
         </w:rPr>
       </w:pPr>
-      <w:bookmarkStart w:id="22" w:name="_Toc168264126"/>
+      <w:bookmarkStart w:id="20" w:name="_Toc168264126"/>
       <w:r>
         <w:t>GRU</w:t>
       </w:r>
-      <w:bookmarkEnd w:id="22"/>
+      <w:bookmarkEnd w:id="20"/>
     </w:p>
     <w:p>
       <w:pPr>
@@ -28199,11 +30679,11 @@
         <w:lastRenderedPageBreak/>
         <w:t xml:space="preserve"> </w:t>
       </w:r>
-      <w:bookmarkStart w:id="23" w:name="_Toc168264127"/>
+      <w:bookmarkStart w:id="21" w:name="_Toc168264127"/>
       <w:r>
         <w:t>Сравнительный анализ результатов тестирования моделей</w:t>
       </w:r>
-      <w:bookmarkEnd w:id="23"/>
+      <w:bookmarkEnd w:id="21"/>
     </w:p>
     <w:p>
       <w:pPr>
@@ -28224,12 +30704,12 @@
         <w:pStyle w:val="Head"/>
         <w:jc w:val="center"/>
       </w:pPr>
-      <w:bookmarkStart w:id="24" w:name="_Toc168264128"/>
+      <w:bookmarkStart w:id="22" w:name="_Toc168264128"/>
       <w:r>
         <w:lastRenderedPageBreak/>
         <w:t>Заключение</w:t>
       </w:r>
-      <w:bookmarkEnd w:id="24"/>
+      <w:bookmarkEnd w:id="22"/>
     </w:p>
     <w:p>
       <w:pPr>
@@ -28256,7 +30736,7 @@
         <w:br w:type="page"/>
       </w:r>
     </w:p>
-    <w:bookmarkStart w:id="25" w:name="_Toc168264129" w:displacedByCustomXml="next"/>
+    <w:bookmarkStart w:id="23" w:name="_Toc168264129" w:displacedByCustomXml="next"/>
     <w:sdt>
       <w:sdtPr>
         <w:rPr>
@@ -28291,9 +30771,9 @@
             </w:rPr>
             <w:t>Список литературы</w:t>
           </w:r>
-          <w:bookmarkEnd w:id="25"/>
+          <w:bookmarkEnd w:id="23"/>
         </w:p>
-        <w:bookmarkStart w:id="26" w:name="_Ref166665345" w:displacedByCustomXml="next"/>
+        <w:bookmarkStart w:id="24" w:name="_Ref166665345" w:displacedByCustomXml="next"/>
         <w:sdt>
           <w:sdtPr>
             <w:id w:val="111145805"/>
@@ -28335,7 +30815,7 @@
                 </w:rPr>
                 <w:t xml:space="preserve">URL: </w:t>
               </w:r>
-              <w:hyperlink r:id="rId19" w:history="1">
+              <w:hyperlink r:id="rId24" w:history="1">
                 <w:r>
                   <w:rPr>
                     <w:rStyle w:val="af0"/>
@@ -28344,7 +30824,7 @@
                   <w:t>https://www.who.int/ru/news-room/fact-sheets/detail/the-top-10-causes-of-death</w:t>
                 </w:r>
               </w:hyperlink>
-              <w:bookmarkEnd w:id="26"/>
+              <w:bookmarkEnd w:id="24"/>
               <w:r>
                 <w:rPr>
                   <w:rStyle w:val="af0"/>
@@ -28361,7 +30841,7 @@
                   <w:numId w:val="4"/>
                 </w:numPr>
               </w:pPr>
-              <w:bookmarkStart w:id="27" w:name="_Ref166668441"/>
+              <w:bookmarkStart w:id="25" w:name="_Ref166668441"/>
               <w:r>
                 <w:t>Хэмптон Дж. Р. Основы ЭКГ: пер. с англ. – М.: Мед</w:t>
               </w:r>
@@ -28373,7 +30853,7 @@
               <w:r>
                 <w:t xml:space="preserve"> лит., 2006 – 224 с., ил.</w:t>
               </w:r>
-              <w:bookmarkEnd w:id="27"/>
+              <w:bookmarkEnd w:id="25"/>
             </w:p>
             <w:p>
               <w:pPr>
@@ -28386,7 +30866,7 @@
                   <w:lang w:val="en-US"/>
                 </w:rPr>
               </w:pPr>
-              <w:bookmarkStart w:id="28" w:name="_Ref167834750"/>
+              <w:bookmarkStart w:id="26" w:name="_Ref167834750"/>
               <w:r>
                 <w:rPr>
                   <w:lang w:val="en-US"/>
@@ -28427,7 +30907,7 @@
                 </w:rPr>
                 <w:t xml:space="preserve">, </w:t>
               </w:r>
-              <w:hyperlink r:id="rId20" w:history="1">
+              <w:hyperlink r:id="rId25" w:history="1">
                 <w:r>
                   <w:rPr>
                     <w:rStyle w:val="af0"/>
@@ -28442,7 +30922,7 @@
                 </w:rPr>
                 <w:t>.</w:t>
               </w:r>
-              <w:bookmarkEnd w:id="28"/>
+              <w:bookmarkEnd w:id="26"/>
             </w:p>
             <w:p>
               <w:pPr>
@@ -28455,7 +30935,7 @@
                   <w:lang w:val="en-US"/>
                 </w:rPr>
               </w:pPr>
-              <w:bookmarkStart w:id="29" w:name="_Ref167834764"/>
+              <w:bookmarkStart w:id="27" w:name="_Ref167834764"/>
               <w:r>
                 <w:rPr>
                   <w:lang w:val="en-US"/>
@@ -28482,7 +30962,7 @@
                 </w:rPr>
                 <w:t xml:space="preserve">, </w:t>
               </w:r>
-              <w:hyperlink r:id="rId21" w:history="1">
+              <w:hyperlink r:id="rId26" w:history="1">
                 <w:r>
                   <w:rPr>
                     <w:rStyle w:val="af0"/>
@@ -28497,7 +30977,7 @@
                 </w:rPr>
                 <w:t>.</w:t>
               </w:r>
-              <w:bookmarkEnd w:id="29"/>
+              <w:bookmarkEnd w:id="27"/>
             </w:p>
             <w:p>
               <w:pPr>
@@ -28510,7 +30990,7 @@
                   <w:lang w:val="en-US"/>
                 </w:rPr>
               </w:pPr>
-              <w:bookmarkStart w:id="30" w:name="_Ref167834778"/>
+              <w:bookmarkStart w:id="28" w:name="_Ref167834778"/>
               <w:r>
                 <w:rPr>
                   <w:lang w:val="en-US"/>
@@ -28565,7 +31045,7 @@
                 </w:rPr>
                 <w:t xml:space="preserve">, </w:t>
               </w:r>
-              <w:hyperlink r:id="rId22" w:history="1">
+              <w:hyperlink r:id="rId27" w:history="1">
                 <w:r>
                   <w:rPr>
                     <w:rStyle w:val="af0"/>
@@ -28580,7 +31060,7 @@
                 </w:rPr>
                 <w:t>.</w:t>
               </w:r>
-              <w:bookmarkEnd w:id="30"/>
+              <w:bookmarkEnd w:id="28"/>
             </w:p>
             <w:p>
               <w:pPr>
@@ -28593,7 +31073,7 @@
                   <w:lang w:val="en-US"/>
                 </w:rPr>
               </w:pPr>
-              <w:bookmarkStart w:id="31" w:name="_Ref167834804"/>
+              <w:bookmarkStart w:id="29" w:name="_Ref167834804"/>
               <w:r>
                 <w:rPr>
                   <w:lang w:val="en-US"/>
@@ -28620,7 +31100,7 @@
                 </w:rPr>
                 <w:t xml:space="preserve">, </w:t>
               </w:r>
-              <w:hyperlink r:id="rId23" w:history="1">
+              <w:hyperlink r:id="rId28" w:history="1">
                 <w:r>
                   <w:rPr>
                     <w:rStyle w:val="af0"/>
@@ -28635,7 +31115,7 @@
                 </w:rPr>
                 <w:t>.</w:t>
               </w:r>
-              <w:bookmarkEnd w:id="31"/>
+              <w:bookmarkEnd w:id="29"/>
             </w:p>
             <w:p>
               <w:pPr>
@@ -28648,7 +31128,7 @@
                   <w:lang w:val="en-US"/>
                 </w:rPr>
               </w:pPr>
-              <w:bookmarkStart w:id="32" w:name="_Ref167834818"/>
+              <w:bookmarkStart w:id="30" w:name="_Ref167834818"/>
               <w:r>
                 <w:rPr>
                   <w:lang w:val="en-US"/>
@@ -28661,7 +31141,7 @@
                 </w:rPr>
                 <w:t xml:space="preserve">, </w:t>
               </w:r>
-              <w:hyperlink r:id="rId24" w:history="1">
+              <w:hyperlink r:id="rId29" w:history="1">
                 <w:r>
                   <w:rPr>
                     <w:rStyle w:val="af0"/>
@@ -28676,7 +31156,7 @@
                 </w:rPr>
                 <w:t>.</w:t>
               </w:r>
-              <w:bookmarkEnd w:id="32"/>
+              <w:bookmarkEnd w:id="30"/>
             </w:p>
             <w:p>
               <w:pPr>
@@ -28689,7 +31169,7 @@
                   <w:lang w:val="en-US"/>
                 </w:rPr>
               </w:pPr>
-              <w:bookmarkStart w:id="33" w:name="_Ref167834830"/>
+              <w:bookmarkStart w:id="31" w:name="_Ref167834830"/>
               <w:r>
                 <w:rPr>
                   <w:lang w:val="en-US"/>
@@ -28737,7 +31217,7 @@
                 </w:rPr>
                 <w:t xml:space="preserve">, </w:t>
               </w:r>
-              <w:hyperlink r:id="rId25" w:history="1">
+              <w:hyperlink r:id="rId30" w:history="1">
                 <w:r>
                   <w:rPr>
                     <w:rStyle w:val="af0"/>
@@ -28752,7 +31232,7 @@
                 </w:rPr>
                 <w:t>.</w:t>
               </w:r>
-              <w:bookmarkEnd w:id="33"/>
+              <w:bookmarkEnd w:id="31"/>
             </w:p>
             <w:p>
               <w:pPr>
@@ -28765,7 +31245,7 @@
                   <w:lang w:val="en-US"/>
                 </w:rPr>
               </w:pPr>
-              <w:bookmarkStart w:id="34" w:name="_Ref167834846"/>
+              <w:bookmarkStart w:id="32" w:name="_Ref167834846"/>
               <w:r>
                 <w:rPr>
                   <w:lang w:val="en-US"/>
@@ -28792,7 +31272,7 @@
                 </w:rPr>
                 <w:t xml:space="preserve">, </w:t>
               </w:r>
-              <w:hyperlink r:id="rId26" w:history="1">
+              <w:hyperlink r:id="rId31" w:history="1">
                 <w:r>
                   <w:rPr>
                     <w:rStyle w:val="af0"/>
@@ -28807,7 +31287,7 @@
                 </w:rPr>
                 <w:t>.</w:t>
               </w:r>
-              <w:bookmarkEnd w:id="34"/>
+              <w:bookmarkEnd w:id="32"/>
             </w:p>
             <w:p>
               <w:pPr>
@@ -28826,7 +31306,7 @@
                 </w:rPr>
                 <w:t xml:space="preserve"> </w:t>
               </w:r>
-              <w:bookmarkStart w:id="35" w:name="_Ref167834857"/>
+              <w:bookmarkStart w:id="33" w:name="_Ref167834857"/>
               <w:r>
                 <w:rPr>
                   <w:lang w:val="en-US"/>
@@ -28853,7 +31333,7 @@
                 </w:rPr>
                 <w:t xml:space="preserve">, </w:t>
               </w:r>
-              <w:hyperlink r:id="rId27" w:history="1">
+              <w:hyperlink r:id="rId32" w:history="1">
                 <w:r>
                   <w:rPr>
                     <w:rStyle w:val="af0"/>
@@ -28868,7 +31348,7 @@
                 </w:rPr>
                 <w:t>.</w:t>
               </w:r>
-              <w:bookmarkEnd w:id="35"/>
+              <w:bookmarkEnd w:id="33"/>
             </w:p>
             <w:p>
               <w:pPr>
@@ -28881,7 +31361,7 @@
                   <w:lang w:val="en-US"/>
                 </w:rPr>
               </w:pPr>
-              <w:bookmarkStart w:id="36" w:name="_Ref167834869"/>
+              <w:bookmarkStart w:id="34" w:name="_Ref167834869"/>
               <w:r>
                 <w:rPr>
                   <w:lang w:val="en-US"/>
@@ -28928,7 +31408,7 @@
                 </w:rPr>
                 <w:t xml:space="preserve">, </w:t>
               </w:r>
-              <w:hyperlink r:id="rId28" w:history="1">
+              <w:hyperlink r:id="rId33" w:history="1">
                 <w:r>
                   <w:rPr>
                     <w:rStyle w:val="af0"/>
@@ -28943,7 +31423,7 @@
                 </w:rPr>
                 <w:t>.</w:t>
               </w:r>
-              <w:bookmarkEnd w:id="36"/>
+              <w:bookmarkEnd w:id="34"/>
             </w:p>
             <w:p>
               <w:pPr>
@@ -28988,7 +31468,7 @@
                 </w:rPr>
                 <w:t xml:space="preserve">, </w:t>
               </w:r>
-              <w:hyperlink r:id="rId29" w:history="1">
+              <w:hyperlink r:id="rId34" w:history="1">
                 <w:r>
                   <w:rPr>
                     <w:rStyle w:val="af0"/>
@@ -29015,14 +31495,14 @@
                   <w:lang w:val="en-US"/>
                 </w:rPr>
               </w:pPr>
-              <w:bookmarkStart w:id="37" w:name="_Ref166760631"/>
+              <w:bookmarkStart w:id="35" w:name="_Ref166760631"/>
               <w:r>
                 <w:rPr>
                   <w:lang w:val="en-US"/>
                 </w:rPr>
                 <w:t xml:space="preserve"> </w:t>
               </w:r>
-              <w:bookmarkStart w:id="38" w:name="_Ref167834911"/>
+              <w:bookmarkStart w:id="36" w:name="_Ref167834911"/>
               <w:r>
                 <w:rPr>
                   <w:lang w:val="en-US"/>
@@ -29043,7 +31523,7 @@
                 </w:rPr>
                 <w:t xml:space="preserve">, Mariana Dias, Ricardo Santos, André V. Carreiro, Hugo Gamboa, Margarida Silveira, Deep learning for ECG classification: A comparative study of 1D and 2D representations and multimodal fusion approaches, Biomedical Signal Processing and Control. 93 (2024) 106141, </w:t>
               </w:r>
-              <w:hyperlink r:id="rId30" w:history="1">
+              <w:hyperlink r:id="rId35" w:history="1">
                 <w:r>
                   <w:rPr>
                     <w:rStyle w:val="af0"/>
@@ -29059,8 +31539,8 @@
                 </w:rPr>
                 <w:t>.</w:t>
               </w:r>
-              <w:bookmarkEnd w:id="37"/>
-              <w:bookmarkEnd w:id="38"/>
+              <w:bookmarkEnd w:id="35"/>
+              <w:bookmarkEnd w:id="36"/>
             </w:p>
             <w:p>
               <w:pPr>
@@ -29073,7 +31553,7 @@
                   <w:lang w:val="en-US"/>
                 </w:rPr>
               </w:pPr>
-              <w:bookmarkStart w:id="39" w:name="_Ref167211963"/>
+              <w:bookmarkStart w:id="37" w:name="_Ref167211963"/>
               <w:r>
                 <w:rPr>
                   <w:lang w:val="en-US"/>
@@ -29158,7 +31638,7 @@
                 </w:rPr>
                 <w:t>., 2014.</w:t>
               </w:r>
-              <w:bookmarkEnd w:id="39"/>
+              <w:bookmarkEnd w:id="37"/>
             </w:p>
             <w:p>
               <w:pPr>
@@ -29171,8 +31651,8 @@
                   <w:lang w:val="en-US"/>
                 </w:rPr>
               </w:pPr>
-              <w:bookmarkStart w:id="40" w:name="_Ref167213264"/>
-              <w:bookmarkStart w:id="41" w:name="_Ref167835087"/>
+              <w:bookmarkStart w:id="38" w:name="_Ref167213264"/>
+              <w:bookmarkStart w:id="39" w:name="_Ref167835087"/>
               <w:r>
                 <w:t xml:space="preserve"> </w:t>
               </w:r>
@@ -29197,7 +31677,7 @@
                 </w:rPr>
                 <w:t xml:space="preserve">URL: </w:t>
               </w:r>
-              <w:hyperlink r:id="rId31" w:history="1">
+              <w:hyperlink r:id="rId36" w:history="1">
                 <w:r>
                   <w:rPr>
                     <w:rStyle w:val="af0"/>
@@ -29206,7 +31686,7 @@
                   <w:t>https://mtdiagnostica.ru/readpage_technika-sniatiia-iekg.html</w:t>
                 </w:r>
               </w:hyperlink>
-              <w:bookmarkEnd w:id="40"/>
+              <w:bookmarkEnd w:id="38"/>
               <w:r>
                 <w:rPr>
                   <w:rStyle w:val="af0"/>
@@ -29214,7 +31694,7 @@
                 </w:rPr>
                 <w:t>.</w:t>
               </w:r>
-              <w:bookmarkEnd w:id="41"/>
+              <w:bookmarkEnd w:id="39"/>
             </w:p>
             <w:p>
               <w:pPr>
@@ -29227,8 +31707,8 @@
                   <w:lang w:val="en-US"/>
                 </w:rPr>
               </w:pPr>
-              <w:bookmarkStart w:id="42" w:name="_Ref167307103"/>
-              <w:bookmarkStart w:id="43" w:name="_Ref167360767"/>
+              <w:bookmarkStart w:id="40" w:name="_Ref167307103"/>
+              <w:bookmarkStart w:id="41" w:name="_Ref167360767"/>
               <w:r>
                 <w:rPr>
                   <w:lang w:val="en-US"/>
@@ -29286,7 +31766,7 @@
                 </w:rPr>
                 <w:t xml:space="preserve">PhysioNet. URL: </w:t>
               </w:r>
-              <w:hyperlink r:id="rId32" w:history="1">
+              <w:hyperlink r:id="rId37" w:history="1">
                 <w:r>
                   <w:rPr>
                     <w:rStyle w:val="af0"/>
@@ -29295,7 +31775,7 @@
                   <w:t>https://physionet.org/content/ptb-xl/1.0.3/</w:t>
                 </w:r>
               </w:hyperlink>
-              <w:bookmarkEnd w:id="42"/>
+              <w:bookmarkEnd w:id="40"/>
               <w:r>
                 <w:rPr>
                   <w:rStyle w:val="af0"/>
@@ -29303,7 +31783,7 @@
                 </w:rPr>
                 <w:t>.</w:t>
               </w:r>
-              <w:bookmarkEnd w:id="43"/>
+              <w:bookmarkEnd w:id="41"/>
             </w:p>
             <w:p>
               <w:pPr>
@@ -29316,8 +31796,8 @@
                   <w:lang w:val="en-US"/>
                 </w:rPr>
               </w:pPr>
-              <w:bookmarkStart w:id="44" w:name="_Ref167307413"/>
-              <w:bookmarkStart w:id="45" w:name="_Ref167360779"/>
+              <w:bookmarkStart w:id="42" w:name="_Ref167307413"/>
+              <w:bookmarkStart w:id="43" w:name="_Ref167360779"/>
               <w:r>
                 <w:rPr>
                   <w:lang w:val="en-US"/>
@@ -29414,7 +31894,7 @@
                 </w:rPr>
                 <w:t xml:space="preserve">-XL, A large publicly available electrocardiography dataset, Sci. Data 7 (154) (2020) </w:t>
               </w:r>
-              <w:hyperlink r:id="rId33" w:history="1">
+              <w:hyperlink r:id="rId38" w:history="1">
                 <w:r>
                   <w:rPr>
                     <w:rStyle w:val="af0"/>
@@ -29423,7 +31903,7 @@
                   <w:t>https://www.nature.com/articles/s41597-020-0495-6</w:t>
                 </w:r>
               </w:hyperlink>
-              <w:bookmarkEnd w:id="44"/>
+              <w:bookmarkEnd w:id="42"/>
               <w:r>
                 <w:rPr>
                   <w:rStyle w:val="af0"/>
@@ -29431,7 +31911,7 @@
                 </w:rPr>
                 <w:t>.</w:t>
               </w:r>
-              <w:bookmarkEnd w:id="45"/>
+              <w:bookmarkEnd w:id="43"/>
             </w:p>
             <w:p>
               <w:pPr>
@@ -29444,7 +31924,7 @@
                   <w:lang w:val="en-US"/>
                 </w:rPr>
               </w:pPr>
-              <w:bookmarkStart w:id="46" w:name="_Ref167360633"/>
+              <w:bookmarkStart w:id="44" w:name="_Ref167360633"/>
               <w:r>
                 <w:rPr>
                   <w:lang w:val="en-US"/>
@@ -29471,7 +31951,7 @@
                 </w:rPr>
                 <w:t xml:space="preserve"> comparison features of ECG signal with different sampling frequencies and filter methods for real-time measurement, Symmetry (ISSN: 20738994) 13 (2021) </w:t>
               </w:r>
-              <w:hyperlink r:id="rId34" w:history="1">
+              <w:hyperlink r:id="rId39" w:history="1">
                 <w:r>
                   <w:rPr>
                     <w:rStyle w:val="af0"/>
@@ -29486,7 +31966,7 @@
                 </w:rPr>
                 <w:t>.</w:t>
               </w:r>
-              <w:bookmarkEnd w:id="46"/>
+              <w:bookmarkEnd w:id="44"/>
             </w:p>
             <w:p>
               <w:pPr>
@@ -29499,7 +31979,7 @@
                   <w:lang w:val="en-US"/>
                 </w:rPr>
               </w:pPr>
-              <w:bookmarkStart w:id="47" w:name="_Ref167360662"/>
+              <w:bookmarkStart w:id="45" w:name="_Ref167360662"/>
               <w:r>
                 <w:rPr>
                   <w:lang w:val="en-US"/>
@@ -29540,7 +32020,7 @@
                 </w:rPr>
                 <w:t xml:space="preserve"> One (ISSN: 1932-6203) 13 (2018) e0206170 </w:t>
               </w:r>
-              <w:hyperlink r:id="rId35" w:history="1">
+              <w:hyperlink r:id="rId40" w:history="1">
                 <w:r>
                   <w:rPr>
                     <w:rStyle w:val="af0"/>
@@ -29555,7 +32035,7 @@
                 </w:rPr>
                 <w:t>.</w:t>
               </w:r>
-              <w:bookmarkEnd w:id="47"/>
+              <w:bookmarkEnd w:id="45"/>
             </w:p>
             <w:p>
               <w:pPr>
@@ -29574,14 +32054,14 @@
                 </w:rPr>
                 <w:t xml:space="preserve"> </w:t>
               </w:r>
-              <w:bookmarkStart w:id="48" w:name="_Ref167360719"/>
+              <w:bookmarkStart w:id="46" w:name="_Ref167360719"/>
               <w:r>
                 <w:rPr>
                   <w:lang w:val="en-US"/>
                 </w:rPr>
                 <w:t xml:space="preserve">H.Z. Li, P. Boulanger, A Survey of Heart Anomaly Detection Using Ambulatory Electrocardiogram (ECG), Sensors (Basel, Switzerland) (ISSN: 14248220) 20 (2020) </w:t>
               </w:r>
-              <w:hyperlink r:id="rId36" w:history="1">
+              <w:hyperlink r:id="rId41" w:history="1">
                 <w:r>
                   <w:rPr>
                     <w:rStyle w:val="af0"/>
@@ -29596,7 +32076,7 @@
                 </w:rPr>
                 <w:t>.</w:t>
               </w:r>
-              <w:bookmarkEnd w:id="48"/>
+              <w:bookmarkEnd w:id="46"/>
             </w:p>
             <w:p>
               <w:pPr>
@@ -29657,7 +32137,7 @@
                 </w:rPr>
                 <w:t xml:space="preserve">. Biol. Med. (ISSN: 1879-0534) 87 (2017) 271–284 </w:t>
               </w:r>
-              <w:hyperlink r:id="rId37" w:history="1">
+              <w:hyperlink r:id="rId42" w:history="1">
                 <w:r>
                   <w:rPr>
                     <w:rStyle w:val="af0"/>
@@ -29690,8 +32170,8 @@
                 </w:rPr>
                 <w:t xml:space="preserve"> </w:t>
               </w:r>
-              <w:bookmarkStart w:id="49" w:name="_Ref167835233"/>
-              <w:bookmarkStart w:id="50" w:name="_Ref167360742"/>
+              <w:bookmarkStart w:id="47" w:name="_Ref167835233"/>
+              <w:bookmarkStart w:id="48" w:name="_Ref167360742"/>
               <w:r>
                 <w:rPr>
                   <w:lang w:val="en-US"/>
@@ -29746,13 +32226,60 @@
                 </w:rPr>
                 <w:t xml:space="preserve"> </w:t>
               </w:r>
-              <w:hyperlink r:id="rId38" w:history="1">
+              <w:hyperlink r:id="rId43" w:history="1">
                 <w:r>
                   <w:rPr>
                     <w:rStyle w:val="af0"/>
                     <w:lang w:val="en-US"/>
                   </w:rPr>
                   <w:t>https://www.hindawi.com/journals/cmmm/2015/453214/</w:t>
+                </w:r>
+              </w:hyperlink>
+              <w:r>
+                <w:rPr>
+                  <w:lang w:val="en-US"/>
+                </w:rPr>
+                <w:t>.</w:t>
+              </w:r>
+              <w:bookmarkEnd w:id="47"/>
+            </w:p>
+            <w:p>
+              <w:pPr>
+                <w:pStyle w:val="Core"/>
+                <w:numPr>
+                  <w:ilvl w:val="0"/>
+                  <w:numId w:val="4"/>
+                </w:numPr>
+                <w:rPr>
+                  <w:lang w:val="en-US"/>
+                </w:rPr>
+              </w:pPr>
+              <w:r>
+                <w:rPr>
+                  <w:lang w:val="en-US"/>
+                </w:rPr>
+                <w:t xml:space="preserve"> </w:t>
+              </w:r>
+              <w:bookmarkStart w:id="49" w:name="_Ref167835485"/>
+              <w:r>
+                <w:rPr>
+                  <w:lang w:val="en-US"/>
+                </w:rPr>
+                <w:t>Z. Ahmad, A. Tabassum, L. Guan, N.M. Khan, ECG heartbeat classification using multimodal fusion, IEEE Access 9 (2021)</w:t>
+              </w:r>
+              <w:r>
+                <w:rPr>
+                  <w:lang w:val="en-US"/>
+                </w:rPr>
+                <w:t xml:space="preserve">, </w:t>
+              </w:r>
+              <w:hyperlink r:id="rId44" w:history="1">
+                <w:r>
+                  <w:rPr>
+                    <w:rStyle w:val="af0"/>
+                    <w:lang w:val="en-US"/>
+                  </w:rPr>
+                  <w:t>https://ieeexplore.ieee.org/document/9486862</w:t>
                 </w:r>
               </w:hyperlink>
               <w:r>
@@ -29778,57 +32305,10 @@
                 <w:rPr>
                   <w:lang w:val="en-US"/>
                 </w:rPr>
-                <w:t xml:space="preserve"> </w:t>
-              </w:r>
-              <w:bookmarkStart w:id="51" w:name="_Ref167835485"/>
-              <w:r>
-                <w:rPr>
-                  <w:lang w:val="en-US"/>
-                </w:rPr>
-                <w:t>Z. Ahmad, A. Tabassum, L. Guan, N.M. Khan, ECG heartbeat classification using multimodal fusion, IEEE Access 9 (2021)</w:t>
-              </w:r>
-              <w:r>
-                <w:rPr>
-                  <w:lang w:val="en-US"/>
-                </w:rPr>
-                <w:t xml:space="preserve">, </w:t>
-              </w:r>
-              <w:hyperlink r:id="rId39" w:history="1">
-                <w:r>
-                  <w:rPr>
-                    <w:rStyle w:val="af0"/>
-                    <w:lang w:val="en-US"/>
-                  </w:rPr>
-                  <w:t>https://ieeexplore.ieee.org/document/9486862</w:t>
-                </w:r>
-              </w:hyperlink>
-              <w:r>
-                <w:rPr>
-                  <w:lang w:val="en-US"/>
-                </w:rPr>
-                <w:t>.</w:t>
-              </w:r>
-              <w:bookmarkEnd w:id="51"/>
-            </w:p>
-            <w:p>
-              <w:pPr>
-                <w:pStyle w:val="Core"/>
-                <w:numPr>
-                  <w:ilvl w:val="0"/>
-                  <w:numId w:val="4"/>
-                </w:numPr>
-                <w:rPr>
-                  <w:lang w:val="en-US"/>
-                </w:rPr>
-              </w:pPr>
-              <w:r>
-                <w:rPr>
-                  <w:lang w:val="en-US"/>
-                </w:rPr>
                 <w:lastRenderedPageBreak/>
                 <w:t xml:space="preserve"> </w:t>
               </w:r>
-              <w:bookmarkStart w:id="52" w:name="_Ref167957892"/>
+              <w:bookmarkStart w:id="50" w:name="_Ref167957892"/>
               <w:r>
                 <w:rPr>
                   <w:lang w:val="en-US"/>
@@ -29897,7 +32377,7 @@
                 </w:rPr>
                 <w:t xml:space="preserve">URL: </w:t>
               </w:r>
-              <w:hyperlink r:id="rId40" w:history="1">
+              <w:hyperlink r:id="rId45" w:history="1">
                 <w:r>
                   <w:rPr>
                     <w:rStyle w:val="af0"/>
@@ -29912,7 +32392,7 @@
                 </w:rPr>
                 <w:t>.</w:t>
               </w:r>
-              <w:bookmarkEnd w:id="52"/>
+              <w:bookmarkEnd w:id="50"/>
             </w:p>
             <w:p>
               <w:pPr>
@@ -29928,7 +32408,7 @@
                 </w:rPr>
                 <w:t xml:space="preserve"> </w:t>
               </w:r>
-              <w:bookmarkStart w:id="53" w:name="_Ref167363135"/>
+              <w:bookmarkStart w:id="51" w:name="_Ref167363135"/>
               <w:proofErr w:type="spellStart"/>
               <w:r>
                 <w:t>Жерон</w:t>
@@ -30005,7 +32485,7 @@
               <w:r>
                 <w:t>. англ.</w:t>
               </w:r>
-              <w:bookmarkEnd w:id="53"/>
+              <w:bookmarkEnd w:id="51"/>
             </w:p>
             <w:p>
               <w:pPr>
@@ -30018,7 +32498,7 @@
               <w:r>
                 <w:t xml:space="preserve"> </w:t>
               </w:r>
-              <w:bookmarkStart w:id="54" w:name="_Ref167363152"/>
+              <w:bookmarkStart w:id="52" w:name="_Ref167363152"/>
               <w:r>
                 <w:t xml:space="preserve">RNN, </w:t>
               </w:r>
@@ -30050,7 +32530,7 @@
                 </w:rPr>
                 <w:t xml:space="preserve">URL: </w:t>
               </w:r>
-              <w:hyperlink r:id="rId41" w:history="1">
+              <w:hyperlink r:id="rId46" w:history="1">
                 <w:r>
                   <w:rPr>
                     <w:rStyle w:val="af0"/>
@@ -30065,7 +32545,7 @@
                 </w:rPr>
                 <w:t>.</w:t>
               </w:r>
-              <w:bookmarkEnd w:id="54"/>
+              <w:bookmarkEnd w:id="52"/>
             </w:p>
             <w:p>
               <w:pPr>
@@ -30081,7 +32561,7 @@
               <w:r>
                 <w:t xml:space="preserve"> </w:t>
               </w:r>
-              <w:bookmarkStart w:id="55" w:name="_Ref168602892"/>
+              <w:bookmarkStart w:id="53" w:name="_Ref168602892"/>
               <w:proofErr w:type="spellStart"/>
               <w:r>
                 <w:rPr>
@@ -30134,7 +32614,7 @@
                 </w:rPr>
                 <w:t xml:space="preserve"> </w:t>
               </w:r>
-              <w:hyperlink r:id="rId42" w:history="1">
+              <w:hyperlink r:id="rId47" w:history="1">
                 <w:r>
                   <w:rPr>
                     <w:rStyle w:val="af0"/>
@@ -30143,7 +32623,7 @@
                   <w:t>https://neurohive.io/ru/vidy-nejrostej/alexnet-svjortochnaya-nejronnaja-set-dlja-raspoznavanija-izobrazhenij</w:t>
                 </w:r>
               </w:hyperlink>
-              <w:bookmarkEnd w:id="55"/>
+              <w:bookmarkEnd w:id="53"/>
             </w:p>
             <w:p>
               <w:pPr>
@@ -30167,7 +32647,7 @@
         </w:sdt>
       </w:sdtContent>
     </w:sdt>
-    <w:bookmarkEnd w:id="50" w:displacedByCustomXml="prev"/>
+    <w:bookmarkEnd w:id="48" w:displacedByCustomXml="prev"/>
     <w:p>
       <w:pPr>
         <w:spacing w:after="160" w:line="259" w:lineRule="auto"/>
@@ -30191,12 +32671,12 @@
         <w:pStyle w:val="Head"/>
         <w:jc w:val="center"/>
       </w:pPr>
-      <w:bookmarkStart w:id="56" w:name="_Toc168264130"/>
+      <w:bookmarkStart w:id="54" w:name="_Toc168264130"/>
       <w:r>
         <w:lastRenderedPageBreak/>
         <w:t>Приложение А</w:t>
       </w:r>
-      <w:bookmarkEnd w:id="56"/>
+      <w:bookmarkEnd w:id="54"/>
     </w:p>
     <w:p>
       <w:pPr>
@@ -45506,10 +47986,10 @@
       </w:pPr>
     </w:p>
     <w:sectPr>
-      <w:headerReference w:type="even" r:id="rId43"/>
-      <w:headerReference w:type="default" r:id="rId44"/>
-      <w:footerReference w:type="even" r:id="rId45"/>
-      <w:footerReference w:type="default" r:id="rId46"/>
+      <w:headerReference w:type="even" r:id="rId48"/>
+      <w:headerReference w:type="default" r:id="rId49"/>
+      <w:footerReference w:type="even" r:id="rId50"/>
+      <w:footerReference w:type="default" r:id="rId51"/>
       <w:pgSz w:w="11906" w:h="16838" w:code="9"/>
       <w:pgMar w:top="1134" w:right="850" w:bottom="1134" w:left="1701" w:header="567" w:footer="567" w:gutter="0"/>
       <w:cols w:space="720"/>
@@ -47655,6 +50135,119 @@
     </w:lvl>
   </w:abstractNum>
   <w:abstractNum w:abstractNumId="18" w15:restartNumberingAfterBreak="0">
+    <w:nsid w:val="29A12E6B"/>
+    <w:multiLevelType w:val="hybridMultilevel"/>
+    <w:tmpl w:val="09149F80"/>
+    <w:lvl w:ilvl="0" w:tplc="04190001">
+      <w:start w:val="1"/>
+      <w:numFmt w:val="bullet"/>
+      <w:lvlText w:val=""/>
+      <w:lvlJc w:val="left"/>
+      <w:pPr>
+        <w:ind w:left="720" w:hanging="360"/>
+      </w:pPr>
+      <w:rPr>
+        <w:rFonts w:ascii="Symbol" w:hAnsi="Symbol" w:hint="default"/>
+      </w:rPr>
+    </w:lvl>
+    <w:lvl w:ilvl="1" w:tplc="04190003" w:tentative="1">
+      <w:start w:val="1"/>
+      <w:numFmt w:val="bullet"/>
+      <w:lvlText w:val="o"/>
+      <w:lvlJc w:val="left"/>
+      <w:pPr>
+        <w:ind w:left="1440" w:hanging="360"/>
+      </w:pPr>
+      <w:rPr>
+        <w:rFonts w:ascii="Courier New" w:hAnsi="Courier New" w:cs="Courier New" w:hint="default"/>
+      </w:rPr>
+    </w:lvl>
+    <w:lvl w:ilvl="2" w:tplc="04190005" w:tentative="1">
+      <w:start w:val="1"/>
+      <w:numFmt w:val="bullet"/>
+      <w:lvlText w:val=""/>
+      <w:lvlJc w:val="left"/>
+      <w:pPr>
+        <w:ind w:left="2160" w:hanging="360"/>
+      </w:pPr>
+      <w:rPr>
+        <w:rFonts w:ascii="Wingdings" w:hAnsi="Wingdings" w:hint="default"/>
+      </w:rPr>
+    </w:lvl>
+    <w:lvl w:ilvl="3" w:tplc="04190001" w:tentative="1">
+      <w:start w:val="1"/>
+      <w:numFmt w:val="bullet"/>
+      <w:lvlText w:val=""/>
+      <w:lvlJc w:val="left"/>
+      <w:pPr>
+        <w:ind w:left="2880" w:hanging="360"/>
+      </w:pPr>
+      <w:rPr>
+        <w:rFonts w:ascii="Symbol" w:hAnsi="Symbol" w:hint="default"/>
+      </w:rPr>
+    </w:lvl>
+    <w:lvl w:ilvl="4" w:tplc="04190003" w:tentative="1">
+      <w:start w:val="1"/>
+      <w:numFmt w:val="bullet"/>
+      <w:lvlText w:val="o"/>
+      <w:lvlJc w:val="left"/>
+      <w:pPr>
+        <w:ind w:left="3600" w:hanging="360"/>
+      </w:pPr>
+      <w:rPr>
+        <w:rFonts w:ascii="Courier New" w:hAnsi="Courier New" w:cs="Courier New" w:hint="default"/>
+      </w:rPr>
+    </w:lvl>
+    <w:lvl w:ilvl="5" w:tplc="04190005" w:tentative="1">
+      <w:start w:val="1"/>
+      <w:numFmt w:val="bullet"/>
+      <w:lvlText w:val=""/>
+      <w:lvlJc w:val="left"/>
+      <w:pPr>
+        <w:ind w:left="4320" w:hanging="360"/>
+      </w:pPr>
+      <w:rPr>
+        <w:rFonts w:ascii="Wingdings" w:hAnsi="Wingdings" w:hint="default"/>
+      </w:rPr>
+    </w:lvl>
+    <w:lvl w:ilvl="6" w:tplc="04190001" w:tentative="1">
+      <w:start w:val="1"/>
+      <w:numFmt w:val="bullet"/>
+      <w:lvlText w:val=""/>
+      <w:lvlJc w:val="left"/>
+      <w:pPr>
+        <w:ind w:left="5040" w:hanging="360"/>
+      </w:pPr>
+      <w:rPr>
+        <w:rFonts w:ascii="Symbol" w:hAnsi="Symbol" w:hint="default"/>
+      </w:rPr>
+    </w:lvl>
+    <w:lvl w:ilvl="7" w:tplc="04190003" w:tentative="1">
+      <w:start w:val="1"/>
+      <w:numFmt w:val="bullet"/>
+      <w:lvlText w:val="o"/>
+      <w:lvlJc w:val="left"/>
+      <w:pPr>
+        <w:ind w:left="5760" w:hanging="360"/>
+      </w:pPr>
+      <w:rPr>
+        <w:rFonts w:ascii="Courier New" w:hAnsi="Courier New" w:cs="Courier New" w:hint="default"/>
+      </w:rPr>
+    </w:lvl>
+    <w:lvl w:ilvl="8" w:tplc="04190005" w:tentative="1">
+      <w:start w:val="1"/>
+      <w:numFmt w:val="bullet"/>
+      <w:lvlText w:val=""/>
+      <w:lvlJc w:val="left"/>
+      <w:pPr>
+        <w:ind w:left="6480" w:hanging="360"/>
+      </w:pPr>
+      <w:rPr>
+        <w:rFonts w:ascii="Wingdings" w:hAnsi="Wingdings" w:hint="default"/>
+      </w:rPr>
+    </w:lvl>
+  </w:abstractNum>
+  <w:abstractNum w:abstractNumId="19" w15:restartNumberingAfterBreak="0">
     <w:nsid w:val="2DD043D2"/>
     <w:multiLevelType w:val="hybridMultilevel"/>
     <w:tmpl w:val="6AACB4AC"/>
@@ -47743,7 +50336,7 @@
       </w:pPr>
     </w:lvl>
   </w:abstractNum>
-  <w:abstractNum w:abstractNumId="19" w15:restartNumberingAfterBreak="0">
+  <w:abstractNum w:abstractNumId="20" w15:restartNumberingAfterBreak="0">
     <w:nsid w:val="366B5394"/>
     <w:multiLevelType w:val="multilevel"/>
     <w:tmpl w:val="B6D6C238"/>
@@ -47865,7 +50458,7 @@
       </w:rPr>
     </w:lvl>
   </w:abstractNum>
-  <w:abstractNum w:abstractNumId="20" w15:restartNumberingAfterBreak="0">
+  <w:abstractNum w:abstractNumId="21" w15:restartNumberingAfterBreak="0">
     <w:nsid w:val="38072E0E"/>
     <w:multiLevelType w:val="hybridMultilevel"/>
     <w:tmpl w:val="31724AA8"/>
@@ -47978,7 +50571,7 @@
       </w:rPr>
     </w:lvl>
   </w:abstractNum>
-  <w:abstractNum w:abstractNumId="21" w15:restartNumberingAfterBreak="0">
+  <w:abstractNum w:abstractNumId="22" w15:restartNumberingAfterBreak="0">
     <w:nsid w:val="39D97638"/>
     <w:multiLevelType w:val="hybridMultilevel"/>
     <w:tmpl w:val="1D2CA43A"/>
@@ -48091,7 +50684,7 @@
       </w:rPr>
     </w:lvl>
   </w:abstractNum>
-  <w:abstractNum w:abstractNumId="22" w15:restartNumberingAfterBreak="0">
+  <w:abstractNum w:abstractNumId="23" w15:restartNumberingAfterBreak="0">
     <w:nsid w:val="3D331619"/>
     <w:multiLevelType w:val="hybridMultilevel"/>
     <w:tmpl w:val="4CFCE846"/>
@@ -48177,7 +50770,7 @@
       </w:pPr>
     </w:lvl>
   </w:abstractNum>
-  <w:abstractNum w:abstractNumId="23" w15:restartNumberingAfterBreak="0">
+  <w:abstractNum w:abstractNumId="24" w15:restartNumberingAfterBreak="0">
     <w:nsid w:val="3D3D0834"/>
     <w:multiLevelType w:val="hybridMultilevel"/>
     <w:tmpl w:val="A81CC1AC"/>
@@ -48263,7 +50856,7 @@
       </w:pPr>
     </w:lvl>
   </w:abstractNum>
-  <w:abstractNum w:abstractNumId="24" w15:restartNumberingAfterBreak="0">
+  <w:abstractNum w:abstractNumId="25" w15:restartNumberingAfterBreak="0">
     <w:nsid w:val="45D83EA1"/>
     <w:multiLevelType w:val="hybridMultilevel"/>
     <w:tmpl w:val="BE22A1B0"/>
@@ -48376,7 +50969,7 @@
       </w:rPr>
     </w:lvl>
   </w:abstractNum>
-  <w:abstractNum w:abstractNumId="25" w15:restartNumberingAfterBreak="0">
+  <w:abstractNum w:abstractNumId="26" w15:restartNumberingAfterBreak="0">
     <w:nsid w:val="487F01B9"/>
     <w:multiLevelType w:val="hybridMultilevel"/>
     <w:tmpl w:val="D9FE91CA"/>
@@ -48462,7 +51055,7 @@
       </w:pPr>
     </w:lvl>
   </w:abstractNum>
-  <w:abstractNum w:abstractNumId="26" w15:restartNumberingAfterBreak="0">
+  <w:abstractNum w:abstractNumId="27" w15:restartNumberingAfterBreak="0">
     <w:nsid w:val="496E5429"/>
     <w:multiLevelType w:val="hybridMultilevel"/>
     <w:tmpl w:val="0EC29598"/>
@@ -48551,7 +51144,7 @@
       </w:pPr>
     </w:lvl>
   </w:abstractNum>
-  <w:abstractNum w:abstractNumId="27" w15:restartNumberingAfterBreak="0">
+  <w:abstractNum w:abstractNumId="28" w15:restartNumberingAfterBreak="0">
     <w:nsid w:val="4A1F5AA2"/>
     <w:multiLevelType w:val="hybridMultilevel"/>
     <w:tmpl w:val="64F20E3A"/>
@@ -48664,7 +51257,7 @@
       </w:rPr>
     </w:lvl>
   </w:abstractNum>
-  <w:abstractNum w:abstractNumId="28" w15:restartNumberingAfterBreak="0">
+  <w:abstractNum w:abstractNumId="29" w15:restartNumberingAfterBreak="0">
     <w:nsid w:val="4A753E6E"/>
     <w:multiLevelType w:val="hybridMultilevel"/>
     <w:tmpl w:val="80E8B340"/>
@@ -48750,7 +51343,7 @@
       </w:pPr>
     </w:lvl>
   </w:abstractNum>
-  <w:abstractNum w:abstractNumId="29" w15:restartNumberingAfterBreak="0">
+  <w:abstractNum w:abstractNumId="30" w15:restartNumberingAfterBreak="0">
     <w:nsid w:val="4A9E44D8"/>
     <w:multiLevelType w:val="hybridMultilevel"/>
     <w:tmpl w:val="C3981E00"/>
@@ -48863,7 +51456,7 @@
       </w:rPr>
     </w:lvl>
   </w:abstractNum>
-  <w:abstractNum w:abstractNumId="30" w15:restartNumberingAfterBreak="0">
+  <w:abstractNum w:abstractNumId="31" w15:restartNumberingAfterBreak="0">
     <w:nsid w:val="4C8F57ED"/>
     <w:multiLevelType w:val="hybridMultilevel"/>
     <w:tmpl w:val="CE9A6CF0"/>
@@ -48952,7 +51545,7 @@
       </w:pPr>
     </w:lvl>
   </w:abstractNum>
-  <w:abstractNum w:abstractNumId="31" w15:restartNumberingAfterBreak="0">
+  <w:abstractNum w:abstractNumId="32" w15:restartNumberingAfterBreak="0">
     <w:nsid w:val="4EC2317A"/>
     <w:multiLevelType w:val="hybridMultilevel"/>
     <w:tmpl w:val="C61A48D2"/>
@@ -49065,7 +51658,7 @@
       </w:rPr>
     </w:lvl>
   </w:abstractNum>
-  <w:abstractNum w:abstractNumId="32" w15:restartNumberingAfterBreak="0">
+  <w:abstractNum w:abstractNumId="33" w15:restartNumberingAfterBreak="0">
     <w:nsid w:val="511300E1"/>
     <w:multiLevelType w:val="hybridMultilevel"/>
     <w:tmpl w:val="D500E2C2"/>
@@ -49151,7 +51744,7 @@
       </w:pPr>
     </w:lvl>
   </w:abstractNum>
-  <w:abstractNum w:abstractNumId="33" w15:restartNumberingAfterBreak="0">
+  <w:abstractNum w:abstractNumId="34" w15:restartNumberingAfterBreak="0">
     <w:nsid w:val="53133D63"/>
     <w:multiLevelType w:val="hybridMultilevel"/>
     <w:tmpl w:val="60867E42"/>
@@ -49237,7 +51830,7 @@
       </w:pPr>
     </w:lvl>
   </w:abstractNum>
-  <w:abstractNum w:abstractNumId="34" w15:restartNumberingAfterBreak="0">
+  <w:abstractNum w:abstractNumId="35" w15:restartNumberingAfterBreak="0">
     <w:nsid w:val="56B76B37"/>
     <w:multiLevelType w:val="hybridMultilevel"/>
     <w:tmpl w:val="BC18826E"/>
@@ -49323,7 +51916,7 @@
       </w:pPr>
     </w:lvl>
   </w:abstractNum>
-  <w:abstractNum w:abstractNumId="35" w15:restartNumberingAfterBreak="0">
+  <w:abstractNum w:abstractNumId="36" w15:restartNumberingAfterBreak="0">
     <w:nsid w:val="5D2C2BF1"/>
     <w:multiLevelType w:val="hybridMultilevel"/>
     <w:tmpl w:val="05FE232C"/>
@@ -49436,7 +52029,7 @@
       </w:rPr>
     </w:lvl>
   </w:abstractNum>
-  <w:abstractNum w:abstractNumId="36" w15:restartNumberingAfterBreak="0">
+  <w:abstractNum w:abstractNumId="37" w15:restartNumberingAfterBreak="0">
     <w:nsid w:val="5F5E551C"/>
     <w:multiLevelType w:val="hybridMultilevel"/>
     <w:tmpl w:val="9D7ABADC"/>
@@ -49525,7 +52118,7 @@
       </w:pPr>
     </w:lvl>
   </w:abstractNum>
-  <w:abstractNum w:abstractNumId="37" w15:restartNumberingAfterBreak="0">
+  <w:abstractNum w:abstractNumId="38" w15:restartNumberingAfterBreak="0">
     <w:nsid w:val="61C74B7B"/>
     <w:multiLevelType w:val="hybridMultilevel"/>
     <w:tmpl w:val="C1B258BA"/>
@@ -49638,7 +52231,179 @@
       </w:rPr>
     </w:lvl>
   </w:abstractNum>
-  <w:abstractNum w:abstractNumId="38" w15:restartNumberingAfterBreak="0">
+  <w:abstractNum w:abstractNumId="39" w15:restartNumberingAfterBreak="0">
+    <w:nsid w:val="62DE34D3"/>
+    <w:multiLevelType w:val="hybridMultilevel"/>
+    <w:tmpl w:val="5FD019B8"/>
+    <w:lvl w:ilvl="0" w:tplc="0419000F">
+      <w:start w:val="1"/>
+      <w:numFmt w:val="decimal"/>
+      <w:lvlText w:val="%1."/>
+      <w:lvlJc w:val="left"/>
+      <w:pPr>
+        <w:ind w:left="1068" w:hanging="360"/>
+      </w:pPr>
+    </w:lvl>
+    <w:lvl w:ilvl="1" w:tplc="04190019" w:tentative="1">
+      <w:start w:val="1"/>
+      <w:numFmt w:val="lowerLetter"/>
+      <w:lvlText w:val="%2."/>
+      <w:lvlJc w:val="left"/>
+      <w:pPr>
+        <w:ind w:left="1788" w:hanging="360"/>
+      </w:pPr>
+    </w:lvl>
+    <w:lvl w:ilvl="2" w:tplc="0419001B" w:tentative="1">
+      <w:start w:val="1"/>
+      <w:numFmt w:val="lowerRoman"/>
+      <w:lvlText w:val="%3."/>
+      <w:lvlJc w:val="right"/>
+      <w:pPr>
+        <w:ind w:left="2508" w:hanging="180"/>
+      </w:pPr>
+    </w:lvl>
+    <w:lvl w:ilvl="3" w:tplc="0419000F" w:tentative="1">
+      <w:start w:val="1"/>
+      <w:numFmt w:val="decimal"/>
+      <w:lvlText w:val="%4."/>
+      <w:lvlJc w:val="left"/>
+      <w:pPr>
+        <w:ind w:left="3228" w:hanging="360"/>
+      </w:pPr>
+    </w:lvl>
+    <w:lvl w:ilvl="4" w:tplc="04190019" w:tentative="1">
+      <w:start w:val="1"/>
+      <w:numFmt w:val="lowerLetter"/>
+      <w:lvlText w:val="%5."/>
+      <w:lvlJc w:val="left"/>
+      <w:pPr>
+        <w:ind w:left="3948" w:hanging="360"/>
+      </w:pPr>
+    </w:lvl>
+    <w:lvl w:ilvl="5" w:tplc="0419001B" w:tentative="1">
+      <w:start w:val="1"/>
+      <w:numFmt w:val="lowerRoman"/>
+      <w:lvlText w:val="%6."/>
+      <w:lvlJc w:val="right"/>
+      <w:pPr>
+        <w:ind w:left="4668" w:hanging="180"/>
+      </w:pPr>
+    </w:lvl>
+    <w:lvl w:ilvl="6" w:tplc="0419000F" w:tentative="1">
+      <w:start w:val="1"/>
+      <w:numFmt w:val="decimal"/>
+      <w:lvlText w:val="%7."/>
+      <w:lvlJc w:val="left"/>
+      <w:pPr>
+        <w:ind w:left="5388" w:hanging="360"/>
+      </w:pPr>
+    </w:lvl>
+    <w:lvl w:ilvl="7" w:tplc="04190019" w:tentative="1">
+      <w:start w:val="1"/>
+      <w:numFmt w:val="lowerLetter"/>
+      <w:lvlText w:val="%8."/>
+      <w:lvlJc w:val="left"/>
+      <w:pPr>
+        <w:ind w:left="6108" w:hanging="360"/>
+      </w:pPr>
+    </w:lvl>
+    <w:lvl w:ilvl="8" w:tplc="0419001B" w:tentative="1">
+      <w:start w:val="1"/>
+      <w:numFmt w:val="lowerRoman"/>
+      <w:lvlText w:val="%9."/>
+      <w:lvlJc w:val="right"/>
+      <w:pPr>
+        <w:ind w:left="6828" w:hanging="180"/>
+      </w:pPr>
+    </w:lvl>
+  </w:abstractNum>
+  <w:abstractNum w:abstractNumId="40" w15:restartNumberingAfterBreak="0">
+    <w:nsid w:val="637848F2"/>
+    <w:multiLevelType w:val="hybridMultilevel"/>
+    <w:tmpl w:val="126ADA86"/>
+    <w:lvl w:ilvl="0" w:tplc="0419000F">
+      <w:start w:val="1"/>
+      <w:numFmt w:val="decimal"/>
+      <w:lvlText w:val="%1."/>
+      <w:lvlJc w:val="left"/>
+      <w:pPr>
+        <w:ind w:left="720" w:hanging="360"/>
+      </w:pPr>
+    </w:lvl>
+    <w:lvl w:ilvl="1" w:tplc="04190019" w:tentative="1">
+      <w:start w:val="1"/>
+      <w:numFmt w:val="lowerLetter"/>
+      <w:lvlText w:val="%2."/>
+      <w:lvlJc w:val="left"/>
+      <w:pPr>
+        <w:ind w:left="1440" w:hanging="360"/>
+      </w:pPr>
+    </w:lvl>
+    <w:lvl w:ilvl="2" w:tplc="0419001B" w:tentative="1">
+      <w:start w:val="1"/>
+      <w:numFmt w:val="lowerRoman"/>
+      <w:lvlText w:val="%3."/>
+      <w:lvlJc w:val="right"/>
+      <w:pPr>
+        <w:ind w:left="2160" w:hanging="180"/>
+      </w:pPr>
+    </w:lvl>
+    <w:lvl w:ilvl="3" w:tplc="0419000F" w:tentative="1">
+      <w:start w:val="1"/>
+      <w:numFmt w:val="decimal"/>
+      <w:lvlText w:val="%4."/>
+      <w:lvlJc w:val="left"/>
+      <w:pPr>
+        <w:ind w:left="2880" w:hanging="360"/>
+      </w:pPr>
+    </w:lvl>
+    <w:lvl w:ilvl="4" w:tplc="04190019" w:tentative="1">
+      <w:start w:val="1"/>
+      <w:numFmt w:val="lowerLetter"/>
+      <w:lvlText w:val="%5."/>
+      <w:lvlJc w:val="left"/>
+      <w:pPr>
+        <w:ind w:left="3600" w:hanging="360"/>
+      </w:pPr>
+    </w:lvl>
+    <w:lvl w:ilvl="5" w:tplc="0419001B" w:tentative="1">
+      <w:start w:val="1"/>
+      <w:numFmt w:val="lowerRoman"/>
+      <w:lvlText w:val="%6."/>
+      <w:lvlJc w:val="right"/>
+      <w:pPr>
+        <w:ind w:left="4320" w:hanging="180"/>
+      </w:pPr>
+    </w:lvl>
+    <w:lvl w:ilvl="6" w:tplc="0419000F" w:tentative="1">
+      <w:start w:val="1"/>
+      <w:numFmt w:val="decimal"/>
+      <w:lvlText w:val="%7."/>
+      <w:lvlJc w:val="left"/>
+      <w:pPr>
+        <w:ind w:left="5040" w:hanging="360"/>
+      </w:pPr>
+    </w:lvl>
+    <w:lvl w:ilvl="7" w:tplc="04190019" w:tentative="1">
+      <w:start w:val="1"/>
+      <w:numFmt w:val="lowerLetter"/>
+      <w:lvlText w:val="%8."/>
+      <w:lvlJc w:val="left"/>
+      <w:pPr>
+        <w:ind w:left="5760" w:hanging="360"/>
+      </w:pPr>
+    </w:lvl>
+    <w:lvl w:ilvl="8" w:tplc="0419001B" w:tentative="1">
+      <w:start w:val="1"/>
+      <w:numFmt w:val="lowerRoman"/>
+      <w:lvlText w:val="%9."/>
+      <w:lvlJc w:val="right"/>
+      <w:pPr>
+        <w:ind w:left="6480" w:hanging="180"/>
+      </w:pPr>
+    </w:lvl>
+  </w:abstractNum>
+  <w:abstractNum w:abstractNumId="41" w15:restartNumberingAfterBreak="0">
     <w:nsid w:val="646C4F9F"/>
     <w:multiLevelType w:val="hybridMultilevel"/>
     <w:tmpl w:val="F7960174"/>
@@ -49727,7 +52492,209 @@
       </w:pPr>
     </w:lvl>
   </w:abstractNum>
-  <w:abstractNum w:abstractNumId="39" w15:restartNumberingAfterBreak="0">
+  <w:abstractNum w:abstractNumId="42" w15:restartNumberingAfterBreak="0">
+    <w:nsid w:val="6A5C2804"/>
+    <w:multiLevelType w:val="hybridMultilevel"/>
+    <w:tmpl w:val="99028492"/>
+    <w:lvl w:ilvl="0" w:tplc="04190001">
+      <w:start w:val="1"/>
+      <w:numFmt w:val="bullet"/>
+      <w:lvlText w:val=""/>
+      <w:lvlJc w:val="left"/>
+      <w:pPr>
+        <w:ind w:left="720" w:hanging="360"/>
+      </w:pPr>
+      <w:rPr>
+        <w:rFonts w:ascii="Symbol" w:hAnsi="Symbol" w:hint="default"/>
+      </w:rPr>
+    </w:lvl>
+    <w:lvl w:ilvl="1" w:tplc="04190003" w:tentative="1">
+      <w:start w:val="1"/>
+      <w:numFmt w:val="bullet"/>
+      <w:lvlText w:val="o"/>
+      <w:lvlJc w:val="left"/>
+      <w:pPr>
+        <w:ind w:left="1440" w:hanging="360"/>
+      </w:pPr>
+      <w:rPr>
+        <w:rFonts w:ascii="Courier New" w:hAnsi="Courier New" w:cs="Courier New" w:hint="default"/>
+      </w:rPr>
+    </w:lvl>
+    <w:lvl w:ilvl="2" w:tplc="04190005" w:tentative="1">
+      <w:start w:val="1"/>
+      <w:numFmt w:val="bullet"/>
+      <w:lvlText w:val=""/>
+      <w:lvlJc w:val="left"/>
+      <w:pPr>
+        <w:ind w:left="2160" w:hanging="360"/>
+      </w:pPr>
+      <w:rPr>
+        <w:rFonts w:ascii="Wingdings" w:hAnsi="Wingdings" w:hint="default"/>
+      </w:rPr>
+    </w:lvl>
+    <w:lvl w:ilvl="3" w:tplc="04190001" w:tentative="1">
+      <w:start w:val="1"/>
+      <w:numFmt w:val="bullet"/>
+      <w:lvlText w:val=""/>
+      <w:lvlJc w:val="left"/>
+      <w:pPr>
+        <w:ind w:left="2880" w:hanging="360"/>
+      </w:pPr>
+      <w:rPr>
+        <w:rFonts w:ascii="Symbol" w:hAnsi="Symbol" w:hint="default"/>
+      </w:rPr>
+    </w:lvl>
+    <w:lvl w:ilvl="4" w:tplc="04190003" w:tentative="1">
+      <w:start w:val="1"/>
+      <w:numFmt w:val="bullet"/>
+      <w:lvlText w:val="o"/>
+      <w:lvlJc w:val="left"/>
+      <w:pPr>
+        <w:ind w:left="3600" w:hanging="360"/>
+      </w:pPr>
+      <w:rPr>
+        <w:rFonts w:ascii="Courier New" w:hAnsi="Courier New" w:cs="Courier New" w:hint="default"/>
+      </w:rPr>
+    </w:lvl>
+    <w:lvl w:ilvl="5" w:tplc="04190005" w:tentative="1">
+      <w:start w:val="1"/>
+      <w:numFmt w:val="bullet"/>
+      <w:lvlText w:val=""/>
+      <w:lvlJc w:val="left"/>
+      <w:pPr>
+        <w:ind w:left="4320" w:hanging="360"/>
+      </w:pPr>
+      <w:rPr>
+        <w:rFonts w:ascii="Wingdings" w:hAnsi="Wingdings" w:hint="default"/>
+      </w:rPr>
+    </w:lvl>
+    <w:lvl w:ilvl="6" w:tplc="04190001" w:tentative="1">
+      <w:start w:val="1"/>
+      <w:numFmt w:val="bullet"/>
+      <w:lvlText w:val=""/>
+      <w:lvlJc w:val="left"/>
+      <w:pPr>
+        <w:ind w:left="5040" w:hanging="360"/>
+      </w:pPr>
+      <w:rPr>
+        <w:rFonts w:ascii="Symbol" w:hAnsi="Symbol" w:hint="default"/>
+      </w:rPr>
+    </w:lvl>
+    <w:lvl w:ilvl="7" w:tplc="04190003" w:tentative="1">
+      <w:start w:val="1"/>
+      <w:numFmt w:val="bullet"/>
+      <w:lvlText w:val="o"/>
+      <w:lvlJc w:val="left"/>
+      <w:pPr>
+        <w:ind w:left="5760" w:hanging="360"/>
+      </w:pPr>
+      <w:rPr>
+        <w:rFonts w:ascii="Courier New" w:hAnsi="Courier New" w:cs="Courier New" w:hint="default"/>
+      </w:rPr>
+    </w:lvl>
+    <w:lvl w:ilvl="8" w:tplc="04190005" w:tentative="1">
+      <w:start w:val="1"/>
+      <w:numFmt w:val="bullet"/>
+      <w:lvlText w:val=""/>
+      <w:lvlJc w:val="left"/>
+      <w:pPr>
+        <w:ind w:left="6480" w:hanging="360"/>
+      </w:pPr>
+      <w:rPr>
+        <w:rFonts w:ascii="Wingdings" w:hAnsi="Wingdings" w:hint="default"/>
+      </w:rPr>
+    </w:lvl>
+  </w:abstractNum>
+  <w:abstractNum w:abstractNumId="43" w15:restartNumberingAfterBreak="0">
+    <w:nsid w:val="6B8B73D1"/>
+    <w:multiLevelType w:val="hybridMultilevel"/>
+    <w:tmpl w:val="BA32BC88"/>
+    <w:lvl w:ilvl="0" w:tplc="9050D63A">
+      <w:start w:val="1"/>
+      <w:numFmt w:val="decimal"/>
+      <w:lvlText w:val="%1"/>
+      <w:lvlJc w:val="left"/>
+      <w:pPr>
+        <w:ind w:left="360" w:hanging="360"/>
+      </w:pPr>
+      <w:rPr>
+        <w:rFonts w:hint="default"/>
+      </w:rPr>
+    </w:lvl>
+    <w:lvl w:ilvl="1" w:tplc="04190019" w:tentative="1">
+      <w:start w:val="1"/>
+      <w:numFmt w:val="lowerLetter"/>
+      <w:lvlText w:val="%2."/>
+      <w:lvlJc w:val="left"/>
+      <w:pPr>
+        <w:ind w:left="1080" w:hanging="360"/>
+      </w:pPr>
+    </w:lvl>
+    <w:lvl w:ilvl="2" w:tplc="0419001B" w:tentative="1">
+      <w:start w:val="1"/>
+      <w:numFmt w:val="lowerRoman"/>
+      <w:lvlText w:val="%3."/>
+      <w:lvlJc w:val="right"/>
+      <w:pPr>
+        <w:ind w:left="1800" w:hanging="180"/>
+      </w:pPr>
+    </w:lvl>
+    <w:lvl w:ilvl="3" w:tplc="0419000F" w:tentative="1">
+      <w:start w:val="1"/>
+      <w:numFmt w:val="decimal"/>
+      <w:lvlText w:val="%4."/>
+      <w:lvlJc w:val="left"/>
+      <w:pPr>
+        <w:ind w:left="2520" w:hanging="360"/>
+      </w:pPr>
+    </w:lvl>
+    <w:lvl w:ilvl="4" w:tplc="04190019" w:tentative="1">
+      <w:start w:val="1"/>
+      <w:numFmt w:val="lowerLetter"/>
+      <w:lvlText w:val="%5."/>
+      <w:lvlJc w:val="left"/>
+      <w:pPr>
+        <w:ind w:left="3240" w:hanging="360"/>
+      </w:pPr>
+    </w:lvl>
+    <w:lvl w:ilvl="5" w:tplc="0419001B" w:tentative="1">
+      <w:start w:val="1"/>
+      <w:numFmt w:val="lowerRoman"/>
+      <w:lvlText w:val="%6."/>
+      <w:lvlJc w:val="right"/>
+      <w:pPr>
+        <w:ind w:left="3960" w:hanging="180"/>
+      </w:pPr>
+    </w:lvl>
+    <w:lvl w:ilvl="6" w:tplc="0419000F" w:tentative="1">
+      <w:start w:val="1"/>
+      <w:numFmt w:val="decimal"/>
+      <w:lvlText w:val="%7."/>
+      <w:lvlJc w:val="left"/>
+      <w:pPr>
+        <w:ind w:left="4680" w:hanging="360"/>
+      </w:pPr>
+    </w:lvl>
+    <w:lvl w:ilvl="7" w:tplc="04190019" w:tentative="1">
+      <w:start w:val="1"/>
+      <w:numFmt w:val="lowerLetter"/>
+      <w:lvlText w:val="%8."/>
+      <w:lvlJc w:val="left"/>
+      <w:pPr>
+        <w:ind w:left="5400" w:hanging="360"/>
+      </w:pPr>
+    </w:lvl>
+    <w:lvl w:ilvl="8" w:tplc="0419001B" w:tentative="1">
+      <w:start w:val="1"/>
+      <w:numFmt w:val="lowerRoman"/>
+      <w:lvlText w:val="%9."/>
+      <w:lvlJc w:val="right"/>
+      <w:pPr>
+        <w:ind w:left="6120" w:hanging="180"/>
+      </w:pPr>
+    </w:lvl>
+  </w:abstractNum>
+  <w:abstractNum w:abstractNumId="44" w15:restartNumberingAfterBreak="0">
     <w:nsid w:val="6F3232F4"/>
     <w:multiLevelType w:val="hybridMultilevel"/>
     <w:tmpl w:val="088C5994"/>
@@ -49842,7 +52809,7 @@
       </w:rPr>
     </w:lvl>
   </w:abstractNum>
-  <w:abstractNum w:abstractNumId="40" w15:restartNumberingAfterBreak="0">
+  <w:abstractNum w:abstractNumId="45" w15:restartNumberingAfterBreak="0">
     <w:nsid w:val="70122507"/>
     <w:multiLevelType w:val="hybridMultilevel"/>
     <w:tmpl w:val="6C8CB066"/>
@@ -49955,7 +52922,7 @@
       </w:rPr>
     </w:lvl>
   </w:abstractNum>
-  <w:abstractNum w:abstractNumId="41" w15:restartNumberingAfterBreak="0">
+  <w:abstractNum w:abstractNumId="46" w15:restartNumberingAfterBreak="0">
     <w:nsid w:val="702348C4"/>
     <w:multiLevelType w:val="hybridMultilevel"/>
     <w:tmpl w:val="B7B63DBA"/>
@@ -50068,7 +53035,7 @@
       </w:pPr>
     </w:lvl>
   </w:abstractNum>
-  <w:abstractNum w:abstractNumId="42" w15:restartNumberingAfterBreak="0">
+  <w:abstractNum w:abstractNumId="47" w15:restartNumberingAfterBreak="0">
     <w:nsid w:val="70664DAA"/>
     <w:multiLevelType w:val="hybridMultilevel"/>
     <w:tmpl w:val="9094FC0E"/>
@@ -50154,7 +53121,7 @@
       </w:pPr>
     </w:lvl>
   </w:abstractNum>
-  <w:abstractNum w:abstractNumId="43" w15:restartNumberingAfterBreak="0">
+  <w:abstractNum w:abstractNumId="48" w15:restartNumberingAfterBreak="0">
     <w:nsid w:val="70826F1A"/>
     <w:multiLevelType w:val="hybridMultilevel"/>
     <w:tmpl w:val="24D6AE48"/>
@@ -50243,7 +53210,7 @@
       </w:pPr>
     </w:lvl>
   </w:abstractNum>
-  <w:abstractNum w:abstractNumId="44" w15:restartNumberingAfterBreak="0">
+  <w:abstractNum w:abstractNumId="49" w15:restartNumberingAfterBreak="0">
     <w:nsid w:val="70C50B10"/>
     <w:multiLevelType w:val="hybridMultilevel"/>
     <w:tmpl w:val="E1587380"/>
@@ -50332,7 +53299,7 @@
       </w:pPr>
     </w:lvl>
   </w:abstractNum>
-  <w:abstractNum w:abstractNumId="45" w15:restartNumberingAfterBreak="0">
+  <w:abstractNum w:abstractNumId="50" w15:restartNumberingAfterBreak="0">
     <w:nsid w:val="72A27050"/>
     <w:multiLevelType w:val="hybridMultilevel"/>
     <w:tmpl w:val="771CF354"/>
@@ -50421,7 +53388,7 @@
       </w:pPr>
     </w:lvl>
   </w:abstractNum>
-  <w:abstractNum w:abstractNumId="46" w15:restartNumberingAfterBreak="0">
+  <w:abstractNum w:abstractNumId="51" w15:restartNumberingAfterBreak="0">
     <w:nsid w:val="76B60116"/>
     <w:multiLevelType w:val="hybridMultilevel"/>
     <w:tmpl w:val="A02C298A"/>
@@ -50534,7 +53501,7 @@
       </w:rPr>
     </w:lvl>
   </w:abstractNum>
-  <w:abstractNum w:abstractNumId="47" w15:restartNumberingAfterBreak="0">
+  <w:abstractNum w:abstractNumId="52" w15:restartNumberingAfterBreak="0">
     <w:nsid w:val="79EB7380"/>
     <w:multiLevelType w:val="hybridMultilevel"/>
     <w:tmpl w:val="BC3E4EAC"/>
@@ -50649,7 +53616,120 @@
       </w:rPr>
     </w:lvl>
   </w:abstractNum>
-  <w:abstractNum w:abstractNumId="48" w15:restartNumberingAfterBreak="0">
+  <w:abstractNum w:abstractNumId="53" w15:restartNumberingAfterBreak="0">
+    <w:nsid w:val="7CDD0BE4"/>
+    <w:multiLevelType w:val="hybridMultilevel"/>
+    <w:tmpl w:val="D6168A66"/>
+    <w:lvl w:ilvl="0" w:tplc="04190001">
+      <w:start w:val="1"/>
+      <w:numFmt w:val="bullet"/>
+      <w:lvlText w:val=""/>
+      <w:lvlJc w:val="left"/>
+      <w:pPr>
+        <w:ind w:left="720" w:hanging="360"/>
+      </w:pPr>
+      <w:rPr>
+        <w:rFonts w:ascii="Symbol" w:hAnsi="Symbol" w:hint="default"/>
+      </w:rPr>
+    </w:lvl>
+    <w:lvl w:ilvl="1" w:tplc="04190003" w:tentative="1">
+      <w:start w:val="1"/>
+      <w:numFmt w:val="bullet"/>
+      <w:lvlText w:val="o"/>
+      <w:lvlJc w:val="left"/>
+      <w:pPr>
+        <w:ind w:left="1440" w:hanging="360"/>
+      </w:pPr>
+      <w:rPr>
+        <w:rFonts w:ascii="Courier New" w:hAnsi="Courier New" w:cs="Courier New" w:hint="default"/>
+      </w:rPr>
+    </w:lvl>
+    <w:lvl w:ilvl="2" w:tplc="04190005" w:tentative="1">
+      <w:start w:val="1"/>
+      <w:numFmt w:val="bullet"/>
+      <w:lvlText w:val=""/>
+      <w:lvlJc w:val="left"/>
+      <w:pPr>
+        <w:ind w:left="2160" w:hanging="360"/>
+      </w:pPr>
+      <w:rPr>
+        <w:rFonts w:ascii="Wingdings" w:hAnsi="Wingdings" w:hint="default"/>
+      </w:rPr>
+    </w:lvl>
+    <w:lvl w:ilvl="3" w:tplc="04190001" w:tentative="1">
+      <w:start w:val="1"/>
+      <w:numFmt w:val="bullet"/>
+      <w:lvlText w:val=""/>
+      <w:lvlJc w:val="left"/>
+      <w:pPr>
+        <w:ind w:left="2880" w:hanging="360"/>
+      </w:pPr>
+      <w:rPr>
+        <w:rFonts w:ascii="Symbol" w:hAnsi="Symbol" w:hint="default"/>
+      </w:rPr>
+    </w:lvl>
+    <w:lvl w:ilvl="4" w:tplc="04190003" w:tentative="1">
+      <w:start w:val="1"/>
+      <w:numFmt w:val="bullet"/>
+      <w:lvlText w:val="o"/>
+      <w:lvlJc w:val="left"/>
+      <w:pPr>
+        <w:ind w:left="3600" w:hanging="360"/>
+      </w:pPr>
+      <w:rPr>
+        <w:rFonts w:ascii="Courier New" w:hAnsi="Courier New" w:cs="Courier New" w:hint="default"/>
+      </w:rPr>
+    </w:lvl>
+    <w:lvl w:ilvl="5" w:tplc="04190005" w:tentative="1">
+      <w:start w:val="1"/>
+      <w:numFmt w:val="bullet"/>
+      <w:lvlText w:val=""/>
+      <w:lvlJc w:val="left"/>
+      <w:pPr>
+        <w:ind w:left="4320" w:hanging="360"/>
+      </w:pPr>
+      <w:rPr>
+        <w:rFonts w:ascii="Wingdings" w:hAnsi="Wingdings" w:hint="default"/>
+      </w:rPr>
+    </w:lvl>
+    <w:lvl w:ilvl="6" w:tplc="04190001" w:tentative="1">
+      <w:start w:val="1"/>
+      <w:numFmt w:val="bullet"/>
+      <w:lvlText w:val=""/>
+      <w:lvlJc w:val="left"/>
+      <w:pPr>
+        <w:ind w:left="5040" w:hanging="360"/>
+      </w:pPr>
+      <w:rPr>
+        <w:rFonts w:ascii="Symbol" w:hAnsi="Symbol" w:hint="default"/>
+      </w:rPr>
+    </w:lvl>
+    <w:lvl w:ilvl="7" w:tplc="04190003" w:tentative="1">
+      <w:start w:val="1"/>
+      <w:numFmt w:val="bullet"/>
+      <w:lvlText w:val="o"/>
+      <w:lvlJc w:val="left"/>
+      <w:pPr>
+        <w:ind w:left="5760" w:hanging="360"/>
+      </w:pPr>
+      <w:rPr>
+        <w:rFonts w:ascii="Courier New" w:hAnsi="Courier New" w:cs="Courier New" w:hint="default"/>
+      </w:rPr>
+    </w:lvl>
+    <w:lvl w:ilvl="8" w:tplc="04190005" w:tentative="1">
+      <w:start w:val="1"/>
+      <w:numFmt w:val="bullet"/>
+      <w:lvlText w:val=""/>
+      <w:lvlJc w:val="left"/>
+      <w:pPr>
+        <w:ind w:left="6480" w:hanging="360"/>
+      </w:pPr>
+      <w:rPr>
+        <w:rFonts w:ascii="Wingdings" w:hAnsi="Wingdings" w:hint="default"/>
+      </w:rPr>
+    </w:lvl>
+  </w:abstractNum>
+  <w:abstractNum w:abstractNumId="54" w15:restartNumberingAfterBreak="0">
     <w:nsid w:val="7D67201E"/>
     <w:multiLevelType w:val="hybridMultilevel"/>
     <w:tmpl w:val="EFE831CA"/>
@@ -50738,7 +53818,7 @@
       </w:pPr>
     </w:lvl>
   </w:abstractNum>
-  <w:abstractNum w:abstractNumId="49" w15:restartNumberingAfterBreak="0">
+  <w:abstractNum w:abstractNumId="55" w15:restartNumberingAfterBreak="0">
     <w:nsid w:val="7EB96487"/>
     <w:multiLevelType w:val="hybridMultilevel"/>
     <w:tmpl w:val="0D9213CC"/>
@@ -50851,7 +53931,7 @@
       </w:rPr>
     </w:lvl>
   </w:abstractNum>
-  <w:abstractNum w:abstractNumId="50" w15:restartNumberingAfterBreak="0">
+  <w:abstractNum w:abstractNumId="56" w15:restartNumberingAfterBreak="0">
     <w:nsid w:val="7F790760"/>
     <w:multiLevelType w:val="multilevel"/>
     <w:tmpl w:val="3DE28A8E"/>
@@ -50937,10 +54017,10 @@
     <w:abstractNumId w:val="4"/>
   </w:num>
   <w:num w:numId="2" w16cid:durableId="1360357016">
-    <w:abstractNumId w:val="43"/>
+    <w:abstractNumId w:val="48"/>
   </w:num>
   <w:num w:numId="3" w16cid:durableId="88889619">
-    <w:abstractNumId w:val="19"/>
+    <w:abstractNumId w:val="20"/>
   </w:num>
   <w:num w:numId="4" w16cid:durableId="2049331497">
     <w:abstractNumId w:val="5"/>
@@ -50955,13 +54035,13 @@
     <w:abstractNumId w:val="8"/>
   </w:num>
   <w:num w:numId="8" w16cid:durableId="1019550089">
-    <w:abstractNumId w:val="38"/>
+    <w:abstractNumId w:val="41"/>
   </w:num>
   <w:num w:numId="9" w16cid:durableId="1822428989">
-    <w:abstractNumId w:val="34"/>
+    <w:abstractNumId w:val="35"/>
   </w:num>
   <w:num w:numId="10" w16cid:durableId="1539732506">
-    <w:abstractNumId w:val="32"/>
+    <w:abstractNumId w:val="33"/>
   </w:num>
   <w:num w:numId="11" w16cid:durableId="578029242">
     <w:abstractNumId w:val="0"/>
@@ -51000,34 +54080,34 @@
     <w:abstractNumId w:val="3"/>
   </w:num>
   <w:num w:numId="14" w16cid:durableId="1835610486">
+    <w:abstractNumId w:val="24"/>
+  </w:num>
+  <w:num w:numId="15" w16cid:durableId="1717043925">
+    <w:abstractNumId w:val="29"/>
+  </w:num>
+  <w:num w:numId="16" w16cid:durableId="1512794383">
     <w:abstractNumId w:val="23"/>
   </w:num>
-  <w:num w:numId="15" w16cid:durableId="1717043925">
-    <w:abstractNumId w:val="28"/>
-  </w:num>
-  <w:num w:numId="16" w16cid:durableId="1512794383">
-    <w:abstractNumId w:val="22"/>
-  </w:num>
   <w:num w:numId="17" w16cid:durableId="1444223237">
-    <w:abstractNumId w:val="47"/>
+    <w:abstractNumId w:val="52"/>
   </w:num>
   <w:num w:numId="18" w16cid:durableId="281346196">
-    <w:abstractNumId w:val="39"/>
+    <w:abstractNumId w:val="44"/>
   </w:num>
   <w:num w:numId="19" w16cid:durableId="558125987">
-    <w:abstractNumId w:val="31"/>
+    <w:abstractNumId w:val="32"/>
   </w:num>
   <w:num w:numId="20" w16cid:durableId="1486579880">
-    <w:abstractNumId w:val="24"/>
+    <w:abstractNumId w:val="25"/>
   </w:num>
   <w:num w:numId="21" w16cid:durableId="461769707">
-    <w:abstractNumId w:val="35"/>
+    <w:abstractNumId w:val="36"/>
   </w:num>
   <w:num w:numId="22" w16cid:durableId="1690764595">
     <w:abstractNumId w:val="16"/>
   </w:num>
   <w:num w:numId="23" w16cid:durableId="841428574">
-    <w:abstractNumId w:val="50"/>
+    <w:abstractNumId w:val="56"/>
   </w:num>
   <w:num w:numId="24" w16cid:durableId="338655750">
     <w:abstractNumId w:val="13"/>
@@ -51036,7 +54116,7 @@
     <w:abstractNumId w:val="9"/>
   </w:num>
   <w:num w:numId="26" w16cid:durableId="711150051">
-    <w:abstractNumId w:val="27"/>
+    <w:abstractNumId w:val="28"/>
   </w:num>
   <w:num w:numId="27" w16cid:durableId="1333139090">
     <w:abstractNumId w:val="6"/>
@@ -51045,7 +54125,7 @@
     <w:abstractNumId w:val="14"/>
   </w:num>
   <w:num w:numId="29" w16cid:durableId="292173271">
-    <w:abstractNumId w:val="19"/>
+    <w:abstractNumId w:val="20"/>
     <w:lvlOverride w:ilvl="0">
       <w:startOverride w:val="1"/>
     </w:lvlOverride>
@@ -51075,7 +54155,7 @@
     </w:lvlOverride>
   </w:num>
   <w:num w:numId="30" w16cid:durableId="811141032">
-    <w:abstractNumId w:val="19"/>
+    <w:abstractNumId w:val="20"/>
     <w:lvlOverride w:ilvl="0">
       <w:startOverride w:val="1"/>
     </w:lvlOverride>
@@ -51138,22 +54218,22 @@
     </w:lvlOverride>
   </w:num>
   <w:num w:numId="33" w16cid:durableId="639724713">
-    <w:abstractNumId w:val="42"/>
+    <w:abstractNumId w:val="47"/>
   </w:num>
   <w:num w:numId="34" w16cid:durableId="602156456">
     <w:abstractNumId w:val="7"/>
   </w:num>
   <w:num w:numId="35" w16cid:durableId="219175443">
-    <w:abstractNumId w:val="37"/>
+    <w:abstractNumId w:val="38"/>
   </w:num>
   <w:num w:numId="36" w16cid:durableId="2059206802">
-    <w:abstractNumId w:val="41"/>
+    <w:abstractNumId w:val="46"/>
   </w:num>
   <w:num w:numId="37" w16cid:durableId="1965648158">
-    <w:abstractNumId w:val="46"/>
+    <w:abstractNumId w:val="51"/>
   </w:num>
   <w:num w:numId="38" w16cid:durableId="465466541">
-    <w:abstractNumId w:val="19"/>
+    <w:abstractNumId w:val="20"/>
     <w:lvlOverride w:ilvl="0">
       <w:startOverride w:val="1"/>
     </w:lvlOverride>
@@ -51183,7 +54263,7 @@
     </w:lvlOverride>
   </w:num>
   <w:num w:numId="39" w16cid:durableId="1423646838">
-    <w:abstractNumId w:val="25"/>
+    <w:abstractNumId w:val="26"/>
     <w:lvlOverride w:ilvl="0">
       <w:startOverride w:val="1"/>
     </w:lvlOverride>
@@ -51213,58 +54293,67 @@
     </w:lvlOverride>
   </w:num>
   <w:num w:numId="40" w16cid:durableId="1767649069">
-    <w:abstractNumId w:val="26"/>
+    <w:abstractNumId w:val="27"/>
   </w:num>
   <w:num w:numId="41" w16cid:durableId="812139609">
-    <w:abstractNumId w:val="29"/>
+    <w:abstractNumId w:val="30"/>
   </w:num>
   <w:num w:numId="42" w16cid:durableId="48001029">
-    <w:abstractNumId w:val="21"/>
+    <w:abstractNumId w:val="22"/>
   </w:num>
   <w:num w:numId="43" w16cid:durableId="770710501">
-    <w:abstractNumId w:val="30"/>
+    <w:abstractNumId w:val="31"/>
   </w:num>
   <w:num w:numId="44" w16cid:durableId="684328362">
-    <w:abstractNumId w:val="40"/>
+    <w:abstractNumId w:val="45"/>
   </w:num>
   <w:num w:numId="45" w16cid:durableId="528761065">
-    <w:abstractNumId w:val="49"/>
+    <w:abstractNumId w:val="55"/>
   </w:num>
   <w:num w:numId="46" w16cid:durableId="107438168">
-    <w:abstractNumId w:val="36"/>
+    <w:abstractNumId w:val="37"/>
   </w:num>
   <w:num w:numId="47" w16cid:durableId="1844928310">
-    <w:abstractNumId w:val="48"/>
+    <w:abstractNumId w:val="54"/>
   </w:num>
   <w:num w:numId="48" w16cid:durableId="680009083">
-    <w:abstractNumId w:val="18"/>
+    <w:abstractNumId w:val="19"/>
   </w:num>
   <w:num w:numId="49" w16cid:durableId="1554806027">
-    <w:abstractNumId w:val="44"/>
+    <w:abstractNumId w:val="49"/>
   </w:num>
   <w:num w:numId="50" w16cid:durableId="75639961">
     <w:abstractNumId w:val="15"/>
   </w:num>
   <w:num w:numId="51" w16cid:durableId="2119980352">
-    <w:abstractNumId w:val="20"/>
+    <w:abstractNumId w:val="21"/>
   </w:num>
   <w:num w:numId="52" w16cid:durableId="1913395389">
-    <w:abstractNumId w:val="33"/>
+    <w:abstractNumId w:val="34"/>
   </w:num>
   <w:num w:numId="53" w16cid:durableId="431098334">
-    <w:abstractNumId w:val="45"/>
+    <w:abstractNumId w:val="50"/>
   </w:num>
   <w:num w:numId="54" w16cid:durableId="773210207">
     <w:abstractNumId w:val="17"/>
-    <w:lvlOverride w:ilvl="0"/>
-    <w:lvlOverride w:ilvl="1"/>
-    <w:lvlOverride w:ilvl="2"/>
-    <w:lvlOverride w:ilvl="3"/>
-    <w:lvlOverride w:ilvl="4"/>
-    <w:lvlOverride w:ilvl="5"/>
-    <w:lvlOverride w:ilvl="6"/>
-    <w:lvlOverride w:ilvl="7"/>
-    <w:lvlOverride w:ilvl="8"/>
+  </w:num>
+  <w:num w:numId="55" w16cid:durableId="1361861515">
+    <w:abstractNumId w:val="18"/>
+  </w:num>
+  <w:num w:numId="56" w16cid:durableId="722563446">
+    <w:abstractNumId w:val="53"/>
+  </w:num>
+  <w:num w:numId="57" w16cid:durableId="722828622">
+    <w:abstractNumId w:val="40"/>
+  </w:num>
+  <w:num w:numId="58" w16cid:durableId="991181029">
+    <w:abstractNumId w:val="43"/>
+  </w:num>
+  <w:num w:numId="59" w16cid:durableId="1422020919">
+    <w:abstractNumId w:val="39"/>
+  </w:num>
+  <w:num w:numId="60" w16cid:durableId="1034161078">
+    <w:abstractNumId w:val="42"/>
   </w:num>
 </w:numbering>
 </file>
@@ -51669,7 +54758,7 @@
   <w:style w:type="paragraph" w:default="1" w:styleId="a">
     <w:name w:val="Normal"/>
     <w:qFormat/>
-    <w:rsid w:val="00CB06AD"/>
+    <w:rsid w:val="00036365"/>
     <w:pPr>
       <w:spacing w:after="200" w:line="276" w:lineRule="auto"/>
     </w:pPr>

--- a/ВалиевМР_4031_ВКР.docx
+++ b/ВалиевМР_4031_ВКР.docx
@@ -1696,27 +1696,7 @@
                 <w:szCs w:val="20"/>
                 <w:lang w:eastAsia="ru-RU"/>
               </w:rPr>
-              <w:t xml:space="preserve">Студент </w:t>
-            </w:r>
-            <w:proofErr w:type="gramStart"/>
-            <w:r>
-              <w:rPr>
-                <w:rFonts w:ascii="Times New Roman" w:eastAsia="Times New Roman" w:hAnsi="Times New Roman" w:cs="Times New Roman"/>
-                <w:sz w:val="24"/>
-                <w:szCs w:val="20"/>
-                <w:lang w:eastAsia="ru-RU"/>
-              </w:rPr>
-              <w:t>группы  №</w:t>
-            </w:r>
-            <w:proofErr w:type="gramEnd"/>
-            <w:r>
-              <w:rPr>
-                <w:rFonts w:ascii="Times New Roman" w:eastAsia="Times New Roman" w:hAnsi="Times New Roman" w:cs="Times New Roman"/>
-                <w:sz w:val="24"/>
-                <w:szCs w:val="20"/>
-                <w:lang w:eastAsia="ru-RU"/>
-              </w:rPr>
-              <w:t xml:space="preserve"> </w:t>
+              <w:t xml:space="preserve">Студент группы  № </w:t>
             </w:r>
           </w:p>
         </w:tc>
@@ -5482,11 +5462,6 @@
         <w:br w:type="page"/>
       </w:r>
     </w:p>
-    <w:p>
-      <w:pPr>
-        <w:spacing w:after="160" w:line="259" w:lineRule="auto"/>
-      </w:pPr>
-    </w:p>
     <w:sdt>
       <w:sdtPr>
         <w:rPr>
@@ -5547,7 +5522,7 @@
           <w:r>
             <w:fldChar w:fldCharType="separate"/>
           </w:r>
-          <w:hyperlink w:anchor="_Toc168264102" w:history="1">
+          <w:hyperlink w:anchor="_Toc168654456" w:history="1">
             <w:r>
               <w:rPr>
                 <w:rStyle w:val="af0"/>
@@ -5574,7 +5549,7 @@
                 <w:noProof/>
                 <w:webHidden/>
               </w:rPr>
-              <w:instrText xml:space="preserve"> PAGEREF _Toc168264102 \h </w:instrText>
+              <w:instrText xml:space="preserve"> PAGEREF _Toc168654456 \h </w:instrText>
             </w:r>
             <w:r>
               <w:rPr>
@@ -5594,7 +5569,7 @@
                 <w:noProof/>
                 <w:webHidden/>
               </w:rPr>
-              <w:t>5</w:t>
+              <w:t>6</w:t>
             </w:r>
             <w:r>
               <w:rPr>
@@ -5621,7 +5596,7 @@
               <w14:ligatures w14:val="standardContextual"/>
             </w:rPr>
           </w:pPr>
-          <w:hyperlink w:anchor="_Toc168264103" w:history="1">
+          <w:hyperlink w:anchor="_Toc168654457" w:history="1">
             <w:r>
               <w:rPr>
                 <w:rStyle w:val="af0"/>
@@ -5648,7 +5623,7 @@
                 <w:noProof/>
                 <w:webHidden/>
               </w:rPr>
-              <w:instrText xml:space="preserve"> PAGEREF _Toc168264103 \h </w:instrText>
+              <w:instrText xml:space="preserve"> PAGEREF _Toc168654457 \h </w:instrText>
             </w:r>
             <w:r>
               <w:rPr>
@@ -5668,7 +5643,7 @@
                 <w:noProof/>
                 <w:webHidden/>
               </w:rPr>
-              <w:t>6</w:t>
+              <w:t>7</w:t>
             </w:r>
             <w:r>
               <w:rPr>
@@ -5696,7 +5671,7 @@
               <w14:ligatures w14:val="standardContextual"/>
             </w:rPr>
           </w:pPr>
-          <w:hyperlink w:anchor="_Toc168264104" w:history="1">
+          <w:hyperlink w:anchor="_Toc168654458" w:history="1">
             <w:r>
               <w:rPr>
                 <w:rStyle w:val="af0"/>
@@ -5742,7 +5717,7 @@
                 <w:noProof/>
                 <w:webHidden/>
               </w:rPr>
-              <w:instrText xml:space="preserve"> PAGEREF _Toc168264104 \h </w:instrText>
+              <w:instrText xml:space="preserve"> PAGEREF _Toc168654458 \h </w:instrText>
             </w:r>
             <w:r>
               <w:rPr>
@@ -5762,7 +5737,7 @@
                 <w:noProof/>
                 <w:webHidden/>
               </w:rPr>
-              <w:t>9</w:t>
+              <w:t>10</w:t>
             </w:r>
             <w:r>
               <w:rPr>
@@ -5790,7 +5765,7 @@
               <w14:ligatures w14:val="standardContextual"/>
             </w:rPr>
           </w:pPr>
-          <w:hyperlink w:anchor="_Toc168264105" w:history="1">
+          <w:hyperlink w:anchor="_Toc168654459" w:history="1">
             <w:r>
               <w:rPr>
                 <w:rStyle w:val="af0"/>
@@ -5836,7 +5811,7 @@
                 <w:noProof/>
                 <w:webHidden/>
               </w:rPr>
-              <w:instrText xml:space="preserve"> PAGEREF _Toc168264105 \h </w:instrText>
+              <w:instrText xml:space="preserve"> PAGEREF _Toc168654459 \h </w:instrText>
             </w:r>
             <w:r>
               <w:rPr>
@@ -5856,7 +5831,7 @@
                 <w:noProof/>
                 <w:webHidden/>
               </w:rPr>
-              <w:t>10</w:t>
+              <w:t>11</w:t>
             </w:r>
             <w:r>
               <w:rPr>
@@ -5884,7 +5859,7 @@
               <w14:ligatures w14:val="standardContextual"/>
             </w:rPr>
           </w:pPr>
-          <w:hyperlink w:anchor="_Toc168264106" w:history="1">
+          <w:hyperlink w:anchor="_Toc168654460" w:history="1">
             <w:r>
               <w:rPr>
                 <w:rStyle w:val="af0"/>
@@ -5930,7 +5905,7 @@
                 <w:noProof/>
                 <w:webHidden/>
               </w:rPr>
-              <w:instrText xml:space="preserve"> PAGEREF _Toc168264106 \h </w:instrText>
+              <w:instrText xml:space="preserve"> PAGEREF _Toc168654460 \h </w:instrText>
             </w:r>
             <w:r>
               <w:rPr>
@@ -5950,7 +5925,7 @@
                 <w:noProof/>
                 <w:webHidden/>
               </w:rPr>
-              <w:t>17</w:t>
+              <w:t>18</w:t>
             </w:r>
             <w:r>
               <w:rPr>
@@ -5978,7 +5953,7 @@
               <w14:ligatures w14:val="standardContextual"/>
             </w:rPr>
           </w:pPr>
-          <w:hyperlink w:anchor="_Toc168264107" w:history="1">
+          <w:hyperlink w:anchor="_Toc168654461" w:history="1">
             <w:r>
               <w:rPr>
                 <w:rStyle w:val="af0"/>
@@ -6024,7 +5999,7 @@
                 <w:noProof/>
                 <w:webHidden/>
               </w:rPr>
-              <w:instrText xml:space="preserve"> PAGEREF _Toc168264107 \h </w:instrText>
+              <w:instrText xml:space="preserve"> PAGEREF _Toc168654461 \h </w:instrText>
             </w:r>
             <w:r>
               <w:rPr>
@@ -6044,7 +6019,7 @@
                 <w:noProof/>
                 <w:webHidden/>
               </w:rPr>
-              <w:t>17</w:t>
+              <w:t>18</w:t>
             </w:r>
             <w:r>
               <w:rPr>
@@ -6072,7 +6047,7 @@
               <w14:ligatures w14:val="standardContextual"/>
             </w:rPr>
           </w:pPr>
-          <w:hyperlink w:anchor="_Toc168264108" w:history="1">
+          <w:hyperlink w:anchor="_Toc168654462" w:history="1">
             <w:r>
               <w:rPr>
                 <w:rStyle w:val="af0"/>
@@ -6097,7 +6072,7 @@
                 <w:rStyle w:val="af0"/>
                 <w:noProof/>
               </w:rPr>
-              <w:t>Начальное меню</w:t>
+              <w:t>Операционная среда</w:t>
             </w:r>
             <w:r>
               <w:rPr>
@@ -6118,7 +6093,7 @@
                 <w:noProof/>
                 <w:webHidden/>
               </w:rPr>
-              <w:instrText xml:space="preserve"> PAGEREF _Toc168264108 \h </w:instrText>
+              <w:instrText xml:space="preserve"> PAGEREF _Toc168654462 \h </w:instrText>
             </w:r>
             <w:r>
               <w:rPr>
@@ -6138,7 +6113,7 @@
                 <w:noProof/>
                 <w:webHidden/>
               </w:rPr>
-              <w:t>17</w:t>
+              <w:t>18</w:t>
             </w:r>
             <w:r>
               <w:rPr>
@@ -6166,7 +6141,7 @@
               <w14:ligatures w14:val="standardContextual"/>
             </w:rPr>
           </w:pPr>
-          <w:hyperlink w:anchor="_Toc168264109" w:history="1">
+          <w:hyperlink w:anchor="_Toc168654463" w:history="1">
             <w:r>
               <w:rPr>
                 <w:rStyle w:val="af0"/>
@@ -6191,7 +6166,7 @@
                 <w:rStyle w:val="af0"/>
                 <w:noProof/>
               </w:rPr>
-              <w:t>Обучение модели</w:t>
+              <w:t>Ограничения дизайна и реализации</w:t>
             </w:r>
             <w:r>
               <w:rPr>
@@ -6212,7 +6187,7 @@
                 <w:noProof/>
                 <w:webHidden/>
               </w:rPr>
-              <w:instrText xml:space="preserve"> PAGEREF _Toc168264109 \h </w:instrText>
+              <w:instrText xml:space="preserve"> PAGEREF _Toc168654463 \h </w:instrText>
             </w:r>
             <w:r>
               <w:rPr>
@@ -6232,7 +6207,7 @@
                 <w:noProof/>
                 <w:webHidden/>
               </w:rPr>
-              <w:t>17</w:t>
+              <w:t>18</w:t>
             </w:r>
             <w:r>
               <w:rPr>
@@ -6260,7 +6235,7 @@
               <w14:ligatures w14:val="standardContextual"/>
             </w:rPr>
           </w:pPr>
-          <w:hyperlink w:anchor="_Toc168264110" w:history="1">
+          <w:hyperlink w:anchor="_Toc168654464" w:history="1">
             <w:r>
               <w:rPr>
                 <w:rStyle w:val="af0"/>
@@ -6285,7 +6260,7 @@
                 <w:rStyle w:val="af0"/>
                 <w:noProof/>
               </w:rPr>
-              <w:t>Диагностирование</w:t>
+              <w:t>Требования к странице "Обработка данных"</w:t>
             </w:r>
             <w:r>
               <w:rPr>
@@ -6306,7 +6281,7 @@
                 <w:noProof/>
                 <w:webHidden/>
               </w:rPr>
-              <w:instrText xml:space="preserve"> PAGEREF _Toc168264110 \h </w:instrText>
+              <w:instrText xml:space="preserve"> PAGEREF _Toc168654464 \h </w:instrText>
             </w:r>
             <w:r>
               <w:rPr>
@@ -6326,7 +6301,383 @@
                 <w:noProof/>
                 <w:webHidden/>
               </w:rPr>
-              <w:t>17</w:t>
+              <w:t>19</w:t>
+            </w:r>
+            <w:r>
+              <w:rPr>
+                <w:noProof/>
+                <w:webHidden/>
+              </w:rPr>
+              <w:fldChar w:fldCharType="end"/>
+            </w:r>
+          </w:hyperlink>
+        </w:p>
+        <w:p>
+          <w:pPr>
+            <w:pStyle w:val="23"/>
+            <w:tabs>
+              <w:tab w:val="left" w:pos="960"/>
+              <w:tab w:val="right" w:leader="dot" w:pos="9345"/>
+            </w:tabs>
+            <w:rPr>
+              <w:rFonts w:eastAsiaTheme="minorEastAsia"/>
+              <w:noProof/>
+              <w:kern w:val="2"/>
+              <w:sz w:val="24"/>
+              <w:szCs w:val="24"/>
+              <w:lang w:eastAsia="ru-RU"/>
+              <w14:ligatures w14:val="standardContextual"/>
+            </w:rPr>
+          </w:pPr>
+          <w:hyperlink w:anchor="_Toc168654465" w:history="1">
+            <w:r>
+              <w:rPr>
+                <w:rStyle w:val="af0"/>
+                <w:noProof/>
+              </w:rPr>
+              <w:t>3.5.</w:t>
+            </w:r>
+            <w:r>
+              <w:rPr>
+                <w:rFonts w:eastAsiaTheme="minorEastAsia"/>
+                <w:noProof/>
+                <w:kern w:val="2"/>
+                <w:sz w:val="24"/>
+                <w:szCs w:val="24"/>
+                <w:lang w:eastAsia="ru-RU"/>
+                <w14:ligatures w14:val="standardContextual"/>
+              </w:rPr>
+              <w:tab/>
+            </w:r>
+            <w:r>
+              <w:rPr>
+                <w:rStyle w:val="af0"/>
+                <w:noProof/>
+              </w:rPr>
+              <w:t>Требования к странице "Нейронные сети"</w:t>
+            </w:r>
+            <w:r>
+              <w:rPr>
+                <w:noProof/>
+                <w:webHidden/>
+              </w:rPr>
+              <w:tab/>
+            </w:r>
+            <w:r>
+              <w:rPr>
+                <w:noProof/>
+                <w:webHidden/>
+              </w:rPr>
+              <w:fldChar w:fldCharType="begin"/>
+            </w:r>
+            <w:r>
+              <w:rPr>
+                <w:noProof/>
+                <w:webHidden/>
+              </w:rPr>
+              <w:instrText xml:space="preserve"> PAGEREF _Toc168654465 \h </w:instrText>
+            </w:r>
+            <w:r>
+              <w:rPr>
+                <w:noProof/>
+                <w:webHidden/>
+              </w:rPr>
+            </w:r>
+            <w:r>
+              <w:rPr>
+                <w:noProof/>
+                <w:webHidden/>
+              </w:rPr>
+              <w:fldChar w:fldCharType="separate"/>
+            </w:r>
+            <w:r>
+              <w:rPr>
+                <w:noProof/>
+                <w:webHidden/>
+              </w:rPr>
+              <w:t>21</w:t>
+            </w:r>
+            <w:r>
+              <w:rPr>
+                <w:noProof/>
+                <w:webHidden/>
+              </w:rPr>
+              <w:fldChar w:fldCharType="end"/>
+            </w:r>
+          </w:hyperlink>
+        </w:p>
+        <w:p>
+          <w:pPr>
+            <w:pStyle w:val="23"/>
+            <w:tabs>
+              <w:tab w:val="left" w:pos="960"/>
+              <w:tab w:val="right" w:leader="dot" w:pos="9345"/>
+            </w:tabs>
+            <w:rPr>
+              <w:rFonts w:eastAsiaTheme="minorEastAsia"/>
+              <w:noProof/>
+              <w:kern w:val="2"/>
+              <w:sz w:val="24"/>
+              <w:szCs w:val="24"/>
+              <w:lang w:eastAsia="ru-RU"/>
+              <w14:ligatures w14:val="standardContextual"/>
+            </w:rPr>
+          </w:pPr>
+          <w:hyperlink w:anchor="_Toc168654466" w:history="1">
+            <w:r>
+              <w:rPr>
+                <w:rStyle w:val="af0"/>
+                <w:noProof/>
+              </w:rPr>
+              <w:t>3.6.</w:t>
+            </w:r>
+            <w:r>
+              <w:rPr>
+                <w:rFonts w:eastAsiaTheme="minorEastAsia"/>
+                <w:noProof/>
+                <w:kern w:val="2"/>
+                <w:sz w:val="24"/>
+                <w:szCs w:val="24"/>
+                <w:lang w:eastAsia="ru-RU"/>
+                <w14:ligatures w14:val="standardContextual"/>
+              </w:rPr>
+              <w:tab/>
+            </w:r>
+            <w:r>
+              <w:rPr>
+                <w:rStyle w:val="af0"/>
+                <w:noProof/>
+              </w:rPr>
+              <w:t>Требования к странице "Гиперпараметры"</w:t>
+            </w:r>
+            <w:r>
+              <w:rPr>
+                <w:noProof/>
+                <w:webHidden/>
+              </w:rPr>
+              <w:tab/>
+            </w:r>
+            <w:r>
+              <w:rPr>
+                <w:noProof/>
+                <w:webHidden/>
+              </w:rPr>
+              <w:fldChar w:fldCharType="begin"/>
+            </w:r>
+            <w:r>
+              <w:rPr>
+                <w:noProof/>
+                <w:webHidden/>
+              </w:rPr>
+              <w:instrText xml:space="preserve"> PAGEREF _Toc168654466 \h </w:instrText>
+            </w:r>
+            <w:r>
+              <w:rPr>
+                <w:noProof/>
+                <w:webHidden/>
+              </w:rPr>
+            </w:r>
+            <w:r>
+              <w:rPr>
+                <w:noProof/>
+                <w:webHidden/>
+              </w:rPr>
+              <w:fldChar w:fldCharType="separate"/>
+            </w:r>
+            <w:r>
+              <w:rPr>
+                <w:noProof/>
+                <w:webHidden/>
+              </w:rPr>
+              <w:t>22</w:t>
+            </w:r>
+            <w:r>
+              <w:rPr>
+                <w:noProof/>
+                <w:webHidden/>
+              </w:rPr>
+              <w:fldChar w:fldCharType="end"/>
+            </w:r>
+          </w:hyperlink>
+        </w:p>
+        <w:p>
+          <w:pPr>
+            <w:pStyle w:val="23"/>
+            <w:tabs>
+              <w:tab w:val="left" w:pos="960"/>
+              <w:tab w:val="right" w:leader="dot" w:pos="9345"/>
+            </w:tabs>
+            <w:rPr>
+              <w:rFonts w:eastAsiaTheme="minorEastAsia"/>
+              <w:noProof/>
+              <w:kern w:val="2"/>
+              <w:sz w:val="24"/>
+              <w:szCs w:val="24"/>
+              <w:lang w:eastAsia="ru-RU"/>
+              <w14:ligatures w14:val="standardContextual"/>
+            </w:rPr>
+          </w:pPr>
+          <w:hyperlink w:anchor="_Toc168654467" w:history="1">
+            <w:r>
+              <w:rPr>
+                <w:rStyle w:val="af0"/>
+                <w:noProof/>
+              </w:rPr>
+              <w:t>3.7.</w:t>
+            </w:r>
+            <w:r>
+              <w:rPr>
+                <w:rFonts w:eastAsiaTheme="minorEastAsia"/>
+                <w:noProof/>
+                <w:kern w:val="2"/>
+                <w:sz w:val="24"/>
+                <w:szCs w:val="24"/>
+                <w:lang w:eastAsia="ru-RU"/>
+                <w14:ligatures w14:val="standardContextual"/>
+              </w:rPr>
+              <w:tab/>
+            </w:r>
+            <w:r>
+              <w:rPr>
+                <w:rStyle w:val="af0"/>
+                <w:noProof/>
+              </w:rPr>
+              <w:t>Требования к странице "Обучение модели"</w:t>
+            </w:r>
+            <w:r>
+              <w:rPr>
+                <w:noProof/>
+                <w:webHidden/>
+              </w:rPr>
+              <w:tab/>
+            </w:r>
+            <w:r>
+              <w:rPr>
+                <w:noProof/>
+                <w:webHidden/>
+              </w:rPr>
+              <w:fldChar w:fldCharType="begin"/>
+            </w:r>
+            <w:r>
+              <w:rPr>
+                <w:noProof/>
+                <w:webHidden/>
+              </w:rPr>
+              <w:instrText xml:space="preserve"> PAGEREF _Toc168654467 \h </w:instrText>
+            </w:r>
+            <w:r>
+              <w:rPr>
+                <w:noProof/>
+                <w:webHidden/>
+              </w:rPr>
+            </w:r>
+            <w:r>
+              <w:rPr>
+                <w:noProof/>
+                <w:webHidden/>
+              </w:rPr>
+              <w:fldChar w:fldCharType="separate"/>
+            </w:r>
+            <w:r>
+              <w:rPr>
+                <w:noProof/>
+                <w:webHidden/>
+              </w:rPr>
+              <w:t>24</w:t>
+            </w:r>
+            <w:r>
+              <w:rPr>
+                <w:noProof/>
+                <w:webHidden/>
+              </w:rPr>
+              <w:fldChar w:fldCharType="end"/>
+            </w:r>
+          </w:hyperlink>
+        </w:p>
+        <w:p>
+          <w:pPr>
+            <w:pStyle w:val="23"/>
+            <w:tabs>
+              <w:tab w:val="left" w:pos="960"/>
+              <w:tab w:val="right" w:leader="dot" w:pos="9345"/>
+            </w:tabs>
+            <w:rPr>
+              <w:rFonts w:eastAsiaTheme="minorEastAsia"/>
+              <w:noProof/>
+              <w:kern w:val="2"/>
+              <w:sz w:val="24"/>
+              <w:szCs w:val="24"/>
+              <w:lang w:eastAsia="ru-RU"/>
+              <w14:ligatures w14:val="standardContextual"/>
+            </w:rPr>
+          </w:pPr>
+          <w:hyperlink w:anchor="_Toc168654468" w:history="1">
+            <w:r>
+              <w:rPr>
+                <w:rStyle w:val="af0"/>
+                <w:noProof/>
+              </w:rPr>
+              <w:t>3.8.</w:t>
+            </w:r>
+            <w:r>
+              <w:rPr>
+                <w:rFonts w:eastAsiaTheme="minorEastAsia"/>
+                <w:noProof/>
+                <w:kern w:val="2"/>
+                <w:sz w:val="24"/>
+                <w:szCs w:val="24"/>
+                <w:lang w:eastAsia="ru-RU"/>
+                <w14:ligatures w14:val="standardContextual"/>
+              </w:rPr>
+              <w:tab/>
+            </w:r>
+            <w:r>
+              <w:rPr>
+                <w:rStyle w:val="af0"/>
+                <w:noProof/>
+              </w:rPr>
+              <w:t>Требования к странице "Результаты обучения"</w:t>
+            </w:r>
+            <w:r>
+              <w:rPr>
+                <w:noProof/>
+                <w:webHidden/>
+              </w:rPr>
+              <w:tab/>
+            </w:r>
+            <w:r>
+              <w:rPr>
+                <w:noProof/>
+                <w:webHidden/>
+              </w:rPr>
+              <w:fldChar w:fldCharType="begin"/>
+            </w:r>
+            <w:r>
+              <w:rPr>
+                <w:noProof/>
+                <w:webHidden/>
+              </w:rPr>
+              <w:instrText xml:space="preserve"> PAGEREF _Toc168654468 \h </w:instrText>
+            </w:r>
+            <w:r>
+              <w:rPr>
+                <w:noProof/>
+                <w:webHidden/>
+              </w:rPr>
+            </w:r>
+            <w:r>
+              <w:rPr>
+                <w:noProof/>
+                <w:webHidden/>
+              </w:rPr>
+              <w:fldChar w:fldCharType="separate"/>
+            </w:r>
+            <w:r>
+              <w:rPr>
+                <w:noProof/>
+                <w:webHidden/>
+              </w:rPr>
+              <w:t>25</w:t>
             </w:r>
             <w:r>
               <w:rPr>
@@ -6354,12 +6705,11 @@
               <w14:ligatures w14:val="standardContextual"/>
             </w:rPr>
           </w:pPr>
-          <w:hyperlink w:anchor="_Toc168264111" w:history="1">
+          <w:hyperlink w:anchor="_Toc168654469" w:history="1">
             <w:r>
               <w:rPr>
                 <w:rStyle w:val="af0"/>
                 <w:noProof/>
-                <w:lang w:val="en-US"/>
               </w:rPr>
               <w:t>4.</w:t>
             </w:r>
@@ -6380,7 +6730,7 @@
                 <w:rStyle w:val="af0"/>
                 <w:noProof/>
               </w:rPr>
-              <w:t>Данные</w:t>
+              <w:t>Результат разработки ПО</w:t>
             </w:r>
             <w:r>
               <w:rPr>
@@ -6401,7 +6751,7 @@
                 <w:noProof/>
                 <w:webHidden/>
               </w:rPr>
-              <w:instrText xml:space="preserve"> PAGEREF _Toc168264111 \h </w:instrText>
+              <w:instrText xml:space="preserve"> PAGEREF _Toc168654469 \h </w:instrText>
             </w:r>
             <w:r>
               <w:rPr>
@@ -6421,7 +6771,101 @@
                 <w:noProof/>
                 <w:webHidden/>
               </w:rPr>
-              <w:t>18</w:t>
+              <w:t>27</w:t>
+            </w:r>
+            <w:r>
+              <w:rPr>
+                <w:noProof/>
+                <w:webHidden/>
+              </w:rPr>
+              <w:fldChar w:fldCharType="end"/>
+            </w:r>
+          </w:hyperlink>
+        </w:p>
+        <w:p>
+          <w:pPr>
+            <w:pStyle w:val="23"/>
+            <w:tabs>
+              <w:tab w:val="left" w:pos="960"/>
+              <w:tab w:val="right" w:leader="dot" w:pos="9345"/>
+            </w:tabs>
+            <w:rPr>
+              <w:rFonts w:eastAsiaTheme="minorEastAsia"/>
+              <w:noProof/>
+              <w:kern w:val="2"/>
+              <w:sz w:val="24"/>
+              <w:szCs w:val="24"/>
+              <w:lang w:eastAsia="ru-RU"/>
+              <w14:ligatures w14:val="standardContextual"/>
+            </w:rPr>
+          </w:pPr>
+          <w:hyperlink w:anchor="_Toc168654474" w:history="1">
+            <w:r>
+              <w:rPr>
+                <w:rStyle w:val="af0"/>
+                <w:noProof/>
+              </w:rPr>
+              <w:t>4.1.</w:t>
+            </w:r>
+            <w:r>
+              <w:rPr>
+                <w:rFonts w:eastAsiaTheme="minorEastAsia"/>
+                <w:noProof/>
+                <w:kern w:val="2"/>
+                <w:sz w:val="24"/>
+                <w:szCs w:val="24"/>
+                <w:lang w:eastAsia="ru-RU"/>
+                <w14:ligatures w14:val="standardContextual"/>
+              </w:rPr>
+              <w:tab/>
+            </w:r>
+            <w:r>
+              <w:rPr>
+                <w:rStyle w:val="af0"/>
+                <w:noProof/>
+              </w:rPr>
+              <w:t>Страница "Обработка данных"</w:t>
+            </w:r>
+            <w:r>
+              <w:rPr>
+                <w:noProof/>
+                <w:webHidden/>
+              </w:rPr>
+              <w:tab/>
+            </w:r>
+            <w:r>
+              <w:rPr>
+                <w:noProof/>
+                <w:webHidden/>
+              </w:rPr>
+              <w:fldChar w:fldCharType="begin"/>
+            </w:r>
+            <w:r>
+              <w:rPr>
+                <w:noProof/>
+                <w:webHidden/>
+              </w:rPr>
+              <w:instrText xml:space="preserve"> PAGEREF _Toc168654474 \h </w:instrText>
+            </w:r>
+            <w:r>
+              <w:rPr>
+                <w:noProof/>
+                <w:webHidden/>
+              </w:rPr>
+            </w:r>
+            <w:r>
+              <w:rPr>
+                <w:noProof/>
+                <w:webHidden/>
+              </w:rPr>
+              <w:fldChar w:fldCharType="separate"/>
+            </w:r>
+            <w:r>
+              <w:rPr>
+                <w:noProof/>
+                <w:webHidden/>
+              </w:rPr>
+              <w:t>27</w:t>
             </w:r>
             <w:r>
               <w:rPr>
@@ -6449,7 +6893,7 @@
               <w14:ligatures w14:val="standardContextual"/>
             </w:rPr>
           </w:pPr>
-          <w:hyperlink w:anchor="_Toc168264112" w:history="1">
+          <w:hyperlink w:anchor="_Toc168654475" w:history="1">
             <w:r>
               <w:rPr>
                 <w:rStyle w:val="af0"/>
@@ -6475,7 +6919,7 @@
                 <w:rStyle w:val="af0"/>
                 <w:noProof/>
               </w:rPr>
-              <w:t>Предобработка данных</w:t>
+              <w:t>Данные</w:t>
             </w:r>
             <w:r>
               <w:rPr>
@@ -6496,7 +6940,7 @@
                 <w:noProof/>
                 <w:webHidden/>
               </w:rPr>
-              <w:instrText xml:space="preserve"> PAGEREF _Toc168264112 \h </w:instrText>
+              <w:instrText xml:space="preserve"> PAGEREF _Toc168654475 \h </w:instrText>
             </w:r>
             <w:r>
               <w:rPr>
@@ -6516,7 +6960,102 @@
                 <w:noProof/>
                 <w:webHidden/>
               </w:rPr>
-              <w:t>24</w:t>
+              <w:t>28</w:t>
+            </w:r>
+            <w:r>
+              <w:rPr>
+                <w:noProof/>
+                <w:webHidden/>
+              </w:rPr>
+              <w:fldChar w:fldCharType="end"/>
+            </w:r>
+          </w:hyperlink>
+        </w:p>
+        <w:p>
+          <w:pPr>
+            <w:pStyle w:val="11"/>
+            <w:tabs>
+              <w:tab w:val="left" w:pos="440"/>
+              <w:tab w:val="right" w:leader="dot" w:pos="9345"/>
+            </w:tabs>
+            <w:rPr>
+              <w:rFonts w:eastAsiaTheme="minorEastAsia"/>
+              <w:noProof/>
+              <w:kern w:val="2"/>
+              <w:sz w:val="24"/>
+              <w:szCs w:val="24"/>
+              <w:lang w:eastAsia="ru-RU"/>
+              <w14:ligatures w14:val="standardContextual"/>
+            </w:rPr>
+          </w:pPr>
+          <w:hyperlink w:anchor="_Toc168654476" w:history="1">
+            <w:r>
+              <w:rPr>
+                <w:rStyle w:val="af0"/>
+                <w:noProof/>
+                <w:lang w:val="en-US"/>
+              </w:rPr>
+              <w:t>6.</w:t>
+            </w:r>
+            <w:r>
+              <w:rPr>
+                <w:rFonts w:eastAsiaTheme="minorEastAsia"/>
+                <w:noProof/>
+                <w:kern w:val="2"/>
+                <w:sz w:val="24"/>
+                <w:szCs w:val="24"/>
+                <w:lang w:eastAsia="ru-RU"/>
+                <w14:ligatures w14:val="standardContextual"/>
+              </w:rPr>
+              <w:tab/>
+            </w:r>
+            <w:r>
+              <w:rPr>
+                <w:rStyle w:val="af0"/>
+                <w:noProof/>
+              </w:rPr>
+              <w:t>Предобработка данных</w:t>
+            </w:r>
+            <w:r>
+              <w:rPr>
+                <w:noProof/>
+                <w:webHidden/>
+              </w:rPr>
+              <w:tab/>
+            </w:r>
+            <w:r>
+              <w:rPr>
+                <w:noProof/>
+                <w:webHidden/>
+              </w:rPr>
+              <w:fldChar w:fldCharType="begin"/>
+            </w:r>
+            <w:r>
+              <w:rPr>
+                <w:noProof/>
+                <w:webHidden/>
+              </w:rPr>
+              <w:instrText xml:space="preserve"> PAGEREF _Toc168654476 \h </w:instrText>
+            </w:r>
+            <w:r>
+              <w:rPr>
+                <w:noProof/>
+                <w:webHidden/>
+              </w:rPr>
+            </w:r>
+            <w:r>
+              <w:rPr>
+                <w:noProof/>
+                <w:webHidden/>
+              </w:rPr>
+              <w:fldChar w:fldCharType="separate"/>
+            </w:r>
+            <w:r>
+              <w:rPr>
+                <w:noProof/>
+                <w:webHidden/>
+              </w:rPr>
+              <w:t>34</w:t>
             </w:r>
             <w:r>
               <w:rPr>
@@ -6544,13 +7083,13 @@
               <w14:ligatures w14:val="standardContextual"/>
             </w:rPr>
           </w:pPr>
-          <w:hyperlink w:anchor="_Toc168264113" w:history="1">
+          <w:hyperlink w:anchor="_Toc168654477" w:history="1">
             <w:r>
               <w:rPr>
                 <w:rStyle w:val="af0"/>
                 <w:noProof/>
               </w:rPr>
-              <w:t>5.1.</w:t>
+              <w:t>6.1.</w:t>
             </w:r>
             <w:r>
               <w:rPr>
@@ -6590,7 +7129,7 @@
                 <w:noProof/>
                 <w:webHidden/>
               </w:rPr>
-              <w:instrText xml:space="preserve"> PAGEREF _Toc168264113 \h </w:instrText>
+              <w:instrText xml:space="preserve"> PAGEREF _Toc168654477 \h </w:instrText>
             </w:r>
             <w:r>
               <w:rPr>
@@ -6610,7 +7149,7 @@
                 <w:noProof/>
                 <w:webHidden/>
               </w:rPr>
-              <w:t>24</w:t>
+              <w:t>34</w:t>
             </w:r>
             <w:r>
               <w:rPr>
@@ -6638,13 +7177,13 @@
               <w14:ligatures w14:val="standardContextual"/>
             </w:rPr>
           </w:pPr>
-          <w:hyperlink w:anchor="_Toc168264114" w:history="1">
+          <w:hyperlink w:anchor="_Toc168654478" w:history="1">
             <w:r>
               <w:rPr>
                 <w:rStyle w:val="af0"/>
                 <w:noProof/>
               </w:rPr>
-              <w:t>5.2.</w:t>
+              <w:t>6.2.</w:t>
             </w:r>
             <w:r>
               <w:rPr>
@@ -6684,7 +7223,7 @@
                 <w:noProof/>
                 <w:webHidden/>
               </w:rPr>
-              <w:instrText xml:space="preserve"> PAGEREF _Toc168264114 \h </w:instrText>
+              <w:instrText xml:space="preserve"> PAGEREF _Toc168654478 \h </w:instrText>
             </w:r>
             <w:r>
               <w:rPr>
@@ -6704,7 +7243,7 @@
                 <w:noProof/>
                 <w:webHidden/>
               </w:rPr>
-              <w:t>24</w:t>
+              <w:t>34</w:t>
             </w:r>
             <w:r>
               <w:rPr>
@@ -6732,13 +7271,13 @@
               <w14:ligatures w14:val="standardContextual"/>
             </w:rPr>
           </w:pPr>
-          <w:hyperlink w:anchor="_Toc168264115" w:history="1">
+          <w:hyperlink w:anchor="_Toc168654479" w:history="1">
             <w:r>
               <w:rPr>
                 <w:rStyle w:val="af0"/>
                 <w:noProof/>
               </w:rPr>
-              <w:t>5.3.</w:t>
+              <w:t>6.3.</w:t>
             </w:r>
             <w:r>
               <w:rPr>
@@ -6778,7 +7317,7 @@
                 <w:noProof/>
                 <w:webHidden/>
               </w:rPr>
-              <w:instrText xml:space="preserve"> PAGEREF _Toc168264115 \h </w:instrText>
+              <w:instrText xml:space="preserve"> PAGEREF _Toc168654479 \h </w:instrText>
             </w:r>
             <w:r>
               <w:rPr>
@@ -6798,7 +7337,7 @@
                 <w:noProof/>
                 <w:webHidden/>
               </w:rPr>
-              <w:t>29</w:t>
+              <w:t>39</w:t>
             </w:r>
             <w:r>
               <w:rPr>
@@ -6826,13 +7365,13 @@
               <w14:ligatures w14:val="standardContextual"/>
             </w:rPr>
           </w:pPr>
-          <w:hyperlink w:anchor="_Toc168264116" w:history="1">
+          <w:hyperlink w:anchor="_Toc168654480" w:history="1">
             <w:r>
               <w:rPr>
                 <w:rStyle w:val="af0"/>
                 <w:noProof/>
               </w:rPr>
-              <w:t>5.4.</w:t>
+              <w:t>6.4.</w:t>
             </w:r>
             <w:r>
               <w:rPr>
@@ -6872,7 +7411,7 @@
                 <w:noProof/>
                 <w:webHidden/>
               </w:rPr>
-              <w:instrText xml:space="preserve"> PAGEREF _Toc168264116 \h </w:instrText>
+              <w:instrText xml:space="preserve"> PAGEREF _Toc168654480 \h </w:instrText>
             </w:r>
             <w:r>
               <w:rPr>
@@ -6892,7 +7431,7 @@
                 <w:noProof/>
                 <w:webHidden/>
               </w:rPr>
-              <w:t>30</w:t>
+              <w:t>40</w:t>
             </w:r>
             <w:r>
               <w:rPr>
@@ -6920,13 +7459,13 @@
               <w14:ligatures w14:val="standardContextual"/>
             </w:rPr>
           </w:pPr>
-          <w:hyperlink w:anchor="_Toc168264117" w:history="1">
+          <w:hyperlink w:anchor="_Toc168654481" w:history="1">
             <w:r>
               <w:rPr>
                 <w:rStyle w:val="af0"/>
                 <w:noProof/>
               </w:rPr>
-              <w:t>6.</w:t>
+              <w:t>7.</w:t>
             </w:r>
             <w:r>
               <w:rPr>
@@ -6945,7 +7484,7 @@
                 <w:rStyle w:val="af0"/>
                 <w:noProof/>
               </w:rPr>
-              <w:t>Архитектуры нейронных сетей, используемых в проекте</w:t>
+              <w:t>Архитектуры нейронных сетей</w:t>
             </w:r>
             <w:r>
               <w:rPr>
@@ -6966,7 +7505,7 @@
                 <w:noProof/>
                 <w:webHidden/>
               </w:rPr>
-              <w:instrText xml:space="preserve"> PAGEREF _Toc168264117 \h </w:instrText>
+              <w:instrText xml:space="preserve"> PAGEREF _Toc168654481 \h </w:instrText>
             </w:r>
             <w:r>
               <w:rPr>
@@ -6986,7 +7525,7 @@
                 <w:noProof/>
                 <w:webHidden/>
               </w:rPr>
-              <w:t>31</w:t>
+              <w:t>41</w:t>
             </w:r>
             <w:r>
               <w:rPr>
@@ -7014,13 +7553,13 @@
               <w14:ligatures w14:val="standardContextual"/>
             </w:rPr>
           </w:pPr>
-          <w:hyperlink w:anchor="_Toc168264118" w:history="1">
+          <w:hyperlink w:anchor="_Toc168654482" w:history="1">
             <w:r>
               <w:rPr>
                 <w:rStyle w:val="af0"/>
                 <w:noProof/>
               </w:rPr>
-              <w:t>6.1.</w:t>
+              <w:t>7.1.</w:t>
             </w:r>
             <w:r>
               <w:rPr>
@@ -7060,7 +7599,7 @@
                 <w:noProof/>
                 <w:webHidden/>
               </w:rPr>
-              <w:instrText xml:space="preserve"> PAGEREF _Toc168264118 \h </w:instrText>
+              <w:instrText xml:space="preserve"> PAGEREF _Toc168654482 \h </w:instrText>
             </w:r>
             <w:r>
               <w:rPr>
@@ -7080,7 +7619,7 @@
                 <w:noProof/>
                 <w:webHidden/>
               </w:rPr>
-              <w:t>31</w:t>
+              <w:t>41</w:t>
             </w:r>
             <w:r>
               <w:rPr>
@@ -7108,13 +7647,13 @@
               <w14:ligatures w14:val="standardContextual"/>
             </w:rPr>
           </w:pPr>
-          <w:hyperlink w:anchor="_Toc168264119" w:history="1">
+          <w:hyperlink w:anchor="_Toc168654483" w:history="1">
             <w:r>
               <w:rPr>
                 <w:rStyle w:val="af0"/>
                 <w:noProof/>
               </w:rPr>
-              <w:t>6.2.</w:t>
+              <w:t>7.2.</w:t>
             </w:r>
             <w:r>
               <w:rPr>
@@ -7133,7 +7672,7 @@
                 <w:rStyle w:val="af0"/>
                 <w:noProof/>
               </w:rPr>
-              <w:t>GRU</w:t>
+              <w:t>Gated Recurrent Unit</w:t>
             </w:r>
             <w:r>
               <w:rPr>
@@ -7154,7 +7693,7 @@
                 <w:noProof/>
                 <w:webHidden/>
               </w:rPr>
-              <w:instrText xml:space="preserve"> PAGEREF _Toc168264119 \h </w:instrText>
+              <w:instrText xml:space="preserve"> PAGEREF _Toc168654483 \h </w:instrText>
             </w:r>
             <w:r>
               <w:rPr>
@@ -7174,7 +7713,7 @@
                 <w:noProof/>
                 <w:webHidden/>
               </w:rPr>
-              <w:t>34</w:t>
+              <w:t>42</w:t>
             </w:r>
             <w:r>
               <w:rPr>
@@ -7202,13 +7741,13 @@
               <w14:ligatures w14:val="standardContextual"/>
             </w:rPr>
           </w:pPr>
-          <w:hyperlink w:anchor="_Toc168264120" w:history="1">
+          <w:hyperlink w:anchor="_Toc168654484" w:history="1">
             <w:r>
               <w:rPr>
                 <w:rStyle w:val="af0"/>
                 <w:noProof/>
               </w:rPr>
-              <w:t>6.3.</w:t>
+              <w:t>7.3.</w:t>
             </w:r>
             <w:r>
               <w:rPr>
@@ -7227,7 +7766,7 @@
                 <w:rStyle w:val="af0"/>
                 <w:noProof/>
               </w:rPr>
-              <w:t>…</w:t>
+              <w:t>Сверточные нейронные сети</w:t>
             </w:r>
             <w:r>
               <w:rPr>
@@ -7248,7 +7787,7 @@
                 <w:noProof/>
                 <w:webHidden/>
               </w:rPr>
-              <w:instrText xml:space="preserve"> PAGEREF _Toc168264120 \h </w:instrText>
+              <w:instrText xml:space="preserve"> PAGEREF _Toc168654484 \h </w:instrText>
             </w:r>
             <w:r>
               <w:rPr>
@@ -7268,7 +7807,195 @@
                 <w:noProof/>
                 <w:webHidden/>
               </w:rPr>
-              <w:t>35</w:t>
+              <w:t>44</w:t>
+            </w:r>
+            <w:r>
+              <w:rPr>
+                <w:noProof/>
+                <w:webHidden/>
+              </w:rPr>
+              <w:fldChar w:fldCharType="end"/>
+            </w:r>
+          </w:hyperlink>
+        </w:p>
+        <w:p>
+          <w:pPr>
+            <w:pStyle w:val="23"/>
+            <w:tabs>
+              <w:tab w:val="left" w:pos="960"/>
+              <w:tab w:val="right" w:leader="dot" w:pos="9345"/>
+            </w:tabs>
+            <w:rPr>
+              <w:rFonts w:eastAsiaTheme="minorEastAsia"/>
+              <w:noProof/>
+              <w:kern w:val="2"/>
+              <w:sz w:val="24"/>
+              <w:szCs w:val="24"/>
+              <w:lang w:eastAsia="ru-RU"/>
+              <w14:ligatures w14:val="standardContextual"/>
+            </w:rPr>
+          </w:pPr>
+          <w:hyperlink w:anchor="_Toc168654485" w:history="1">
+            <w:r>
+              <w:rPr>
+                <w:rStyle w:val="af0"/>
+                <w:noProof/>
+              </w:rPr>
+              <w:t>7.4.</w:t>
+            </w:r>
+            <w:r>
+              <w:rPr>
+                <w:rFonts w:eastAsiaTheme="minorEastAsia"/>
+                <w:noProof/>
+                <w:kern w:val="2"/>
+                <w:sz w:val="24"/>
+                <w:szCs w:val="24"/>
+                <w:lang w:eastAsia="ru-RU"/>
+                <w14:ligatures w14:val="standardContextual"/>
+              </w:rPr>
+              <w:tab/>
+            </w:r>
+            <w:r>
+              <w:rPr>
+                <w:rStyle w:val="af0"/>
+                <w:noProof/>
+              </w:rPr>
+              <w:t>AlexNet</w:t>
+            </w:r>
+            <w:r>
+              <w:rPr>
+                <w:noProof/>
+                <w:webHidden/>
+              </w:rPr>
+              <w:tab/>
+            </w:r>
+            <w:r>
+              <w:rPr>
+                <w:noProof/>
+                <w:webHidden/>
+              </w:rPr>
+              <w:fldChar w:fldCharType="begin"/>
+            </w:r>
+            <w:r>
+              <w:rPr>
+                <w:noProof/>
+                <w:webHidden/>
+              </w:rPr>
+              <w:instrText xml:space="preserve"> PAGEREF _Toc168654485 \h </w:instrText>
+            </w:r>
+            <w:r>
+              <w:rPr>
+                <w:noProof/>
+                <w:webHidden/>
+              </w:rPr>
+            </w:r>
+            <w:r>
+              <w:rPr>
+                <w:noProof/>
+                <w:webHidden/>
+              </w:rPr>
+              <w:fldChar w:fldCharType="separate"/>
+            </w:r>
+            <w:r>
+              <w:rPr>
+                <w:noProof/>
+                <w:webHidden/>
+              </w:rPr>
+              <w:t>47</w:t>
+            </w:r>
+            <w:r>
+              <w:rPr>
+                <w:noProof/>
+                <w:webHidden/>
+              </w:rPr>
+              <w:fldChar w:fldCharType="end"/>
+            </w:r>
+          </w:hyperlink>
+        </w:p>
+        <w:p>
+          <w:pPr>
+            <w:pStyle w:val="23"/>
+            <w:tabs>
+              <w:tab w:val="left" w:pos="960"/>
+              <w:tab w:val="right" w:leader="dot" w:pos="9345"/>
+            </w:tabs>
+            <w:rPr>
+              <w:rFonts w:eastAsiaTheme="minorEastAsia"/>
+              <w:noProof/>
+              <w:kern w:val="2"/>
+              <w:sz w:val="24"/>
+              <w:szCs w:val="24"/>
+              <w:lang w:eastAsia="ru-RU"/>
+              <w14:ligatures w14:val="standardContextual"/>
+            </w:rPr>
+          </w:pPr>
+          <w:hyperlink w:anchor="_Toc168654486" w:history="1">
+            <w:r>
+              <w:rPr>
+                <w:rStyle w:val="af0"/>
+                <w:noProof/>
+              </w:rPr>
+              <w:t>7.5.</w:t>
+            </w:r>
+            <w:r>
+              <w:rPr>
+                <w:rFonts w:eastAsiaTheme="minorEastAsia"/>
+                <w:noProof/>
+                <w:kern w:val="2"/>
+                <w:sz w:val="24"/>
+                <w:szCs w:val="24"/>
+                <w:lang w:eastAsia="ru-RU"/>
+                <w14:ligatures w14:val="standardContextual"/>
+              </w:rPr>
+              <w:tab/>
+            </w:r>
+            <w:r>
+              <w:rPr>
+                <w:rStyle w:val="af0"/>
+                <w:noProof/>
+              </w:rPr>
+              <w:t>VGG16</w:t>
+            </w:r>
+            <w:r>
+              <w:rPr>
+                <w:noProof/>
+                <w:webHidden/>
+              </w:rPr>
+              <w:tab/>
+            </w:r>
+            <w:r>
+              <w:rPr>
+                <w:noProof/>
+                <w:webHidden/>
+              </w:rPr>
+              <w:fldChar w:fldCharType="begin"/>
+            </w:r>
+            <w:r>
+              <w:rPr>
+                <w:noProof/>
+                <w:webHidden/>
+              </w:rPr>
+              <w:instrText xml:space="preserve"> PAGEREF _Toc168654486 \h </w:instrText>
+            </w:r>
+            <w:r>
+              <w:rPr>
+                <w:noProof/>
+                <w:webHidden/>
+              </w:rPr>
+            </w:r>
+            <w:r>
+              <w:rPr>
+                <w:noProof/>
+                <w:webHidden/>
+              </w:rPr>
+              <w:fldChar w:fldCharType="separate"/>
+            </w:r>
+            <w:r>
+              <w:rPr>
+                <w:noProof/>
+                <w:webHidden/>
+              </w:rPr>
+              <w:t>49</w:t>
             </w:r>
             <w:r>
               <w:rPr>
@@ -7296,13 +8023,13 @@
               <w14:ligatures w14:val="standardContextual"/>
             </w:rPr>
           </w:pPr>
-          <w:hyperlink w:anchor="_Toc168264121" w:history="1">
+          <w:hyperlink w:anchor="_Toc168654487" w:history="1">
             <w:r>
               <w:rPr>
                 <w:rStyle w:val="af0"/>
                 <w:noProof/>
               </w:rPr>
-              <w:t>7.</w:t>
+              <w:t>8.</w:t>
             </w:r>
             <w:r>
               <w:rPr>
@@ -7342,7 +8069,7 @@
                 <w:noProof/>
                 <w:webHidden/>
               </w:rPr>
-              <w:instrText xml:space="preserve"> PAGEREF _Toc168264121 \h </w:instrText>
+              <w:instrText xml:space="preserve"> PAGEREF _Toc168654487 \h </w:instrText>
             </w:r>
             <w:r>
               <w:rPr>
@@ -7362,7 +8089,7 @@
                 <w:noProof/>
                 <w:webHidden/>
               </w:rPr>
-              <w:t>36</w:t>
+              <w:t>51</w:t>
             </w:r>
             <w:r>
               <w:rPr>
@@ -7390,13 +8117,13 @@
               <w14:ligatures w14:val="standardContextual"/>
             </w:rPr>
           </w:pPr>
-          <w:hyperlink w:anchor="_Toc168264122" w:history="1">
+          <w:hyperlink w:anchor="_Toc168654488" w:history="1">
             <w:r>
               <w:rPr>
                 <w:rStyle w:val="af0"/>
                 <w:noProof/>
               </w:rPr>
-              <w:t>7.1.</w:t>
+              <w:t>8.1.</w:t>
             </w:r>
             <w:r>
               <w:rPr>
@@ -7415,7 +8142,7 @@
                 <w:rStyle w:val="af0"/>
                 <w:noProof/>
               </w:rPr>
-              <w:t>Функции активации</w:t>
+              <w:t>Функция издержки</w:t>
             </w:r>
             <w:r>
               <w:rPr>
@@ -7436,7 +8163,7 @@
                 <w:noProof/>
                 <w:webHidden/>
               </w:rPr>
-              <w:instrText xml:space="preserve"> PAGEREF _Toc168264122 \h </w:instrText>
+              <w:instrText xml:space="preserve"> PAGEREF _Toc168654488 \h </w:instrText>
             </w:r>
             <w:r>
               <w:rPr>
@@ -7456,7 +8183,7 @@
                 <w:noProof/>
                 <w:webHidden/>
               </w:rPr>
-              <w:t>36</w:t>
+              <w:t>51</w:t>
             </w:r>
             <w:r>
               <w:rPr>
@@ -7484,13 +8211,13 @@
               <w14:ligatures w14:val="standardContextual"/>
             </w:rPr>
           </w:pPr>
-          <w:hyperlink w:anchor="_Toc168264123" w:history="1">
+          <w:hyperlink w:anchor="_Toc168654489" w:history="1">
             <w:r>
               <w:rPr>
                 <w:rStyle w:val="af0"/>
                 <w:noProof/>
               </w:rPr>
-              <w:t>7.2.</w:t>
+              <w:t>8.2.</w:t>
             </w:r>
             <w:r>
               <w:rPr>
@@ -7509,7 +8236,7 @@
                 <w:rStyle w:val="af0"/>
                 <w:noProof/>
               </w:rPr>
-              <w:t>…</w:t>
+              <w:t>Функции активации</w:t>
             </w:r>
             <w:r>
               <w:rPr>
@@ -7530,7 +8257,7 @@
                 <w:noProof/>
                 <w:webHidden/>
               </w:rPr>
-              <w:instrText xml:space="preserve"> PAGEREF _Toc168264123 \h </w:instrText>
+              <w:instrText xml:space="preserve"> PAGEREF _Toc168654489 \h </w:instrText>
             </w:r>
             <w:r>
               <w:rPr>
@@ -7550,7 +8277,195 @@
                 <w:noProof/>
                 <w:webHidden/>
               </w:rPr>
-              <w:t>36</w:t>
+              <w:t>51</w:t>
+            </w:r>
+            <w:r>
+              <w:rPr>
+                <w:noProof/>
+                <w:webHidden/>
+              </w:rPr>
+              <w:fldChar w:fldCharType="end"/>
+            </w:r>
+          </w:hyperlink>
+        </w:p>
+        <w:p>
+          <w:pPr>
+            <w:pStyle w:val="23"/>
+            <w:tabs>
+              <w:tab w:val="left" w:pos="960"/>
+              <w:tab w:val="right" w:leader="dot" w:pos="9345"/>
+            </w:tabs>
+            <w:rPr>
+              <w:rFonts w:eastAsiaTheme="minorEastAsia"/>
+              <w:noProof/>
+              <w:kern w:val="2"/>
+              <w:sz w:val="24"/>
+              <w:szCs w:val="24"/>
+              <w:lang w:eastAsia="ru-RU"/>
+              <w14:ligatures w14:val="standardContextual"/>
+            </w:rPr>
+          </w:pPr>
+          <w:hyperlink w:anchor="_Toc168654490" w:history="1">
+            <w:r>
+              <w:rPr>
+                <w:rStyle w:val="af0"/>
+                <w:noProof/>
+              </w:rPr>
+              <w:t>8.3.</w:t>
+            </w:r>
+            <w:r>
+              <w:rPr>
+                <w:rFonts w:eastAsiaTheme="minorEastAsia"/>
+                <w:noProof/>
+                <w:kern w:val="2"/>
+                <w:sz w:val="24"/>
+                <w:szCs w:val="24"/>
+                <w:lang w:eastAsia="ru-RU"/>
+                <w14:ligatures w14:val="standardContextual"/>
+              </w:rPr>
+              <w:tab/>
+            </w:r>
+            <w:r>
+              <w:rPr>
+                <w:rStyle w:val="af0"/>
+                <w:noProof/>
+              </w:rPr>
+              <w:t>Оптимизаторы</w:t>
+            </w:r>
+            <w:r>
+              <w:rPr>
+                <w:noProof/>
+                <w:webHidden/>
+              </w:rPr>
+              <w:tab/>
+            </w:r>
+            <w:r>
+              <w:rPr>
+                <w:noProof/>
+                <w:webHidden/>
+              </w:rPr>
+              <w:fldChar w:fldCharType="begin"/>
+            </w:r>
+            <w:r>
+              <w:rPr>
+                <w:noProof/>
+                <w:webHidden/>
+              </w:rPr>
+              <w:instrText xml:space="preserve"> PAGEREF _Toc168654490 \h </w:instrText>
+            </w:r>
+            <w:r>
+              <w:rPr>
+                <w:noProof/>
+                <w:webHidden/>
+              </w:rPr>
+            </w:r>
+            <w:r>
+              <w:rPr>
+                <w:noProof/>
+                <w:webHidden/>
+              </w:rPr>
+              <w:fldChar w:fldCharType="separate"/>
+            </w:r>
+            <w:r>
+              <w:rPr>
+                <w:noProof/>
+                <w:webHidden/>
+              </w:rPr>
+              <w:t>51</w:t>
+            </w:r>
+            <w:r>
+              <w:rPr>
+                <w:noProof/>
+                <w:webHidden/>
+              </w:rPr>
+              <w:fldChar w:fldCharType="end"/>
+            </w:r>
+          </w:hyperlink>
+        </w:p>
+        <w:p>
+          <w:pPr>
+            <w:pStyle w:val="23"/>
+            <w:tabs>
+              <w:tab w:val="left" w:pos="960"/>
+              <w:tab w:val="right" w:leader="dot" w:pos="9345"/>
+            </w:tabs>
+            <w:rPr>
+              <w:rFonts w:eastAsiaTheme="minorEastAsia"/>
+              <w:noProof/>
+              <w:kern w:val="2"/>
+              <w:sz w:val="24"/>
+              <w:szCs w:val="24"/>
+              <w:lang w:eastAsia="ru-RU"/>
+              <w14:ligatures w14:val="standardContextual"/>
+            </w:rPr>
+          </w:pPr>
+          <w:hyperlink w:anchor="_Toc168654491" w:history="1">
+            <w:r>
+              <w:rPr>
+                <w:rStyle w:val="af0"/>
+                <w:noProof/>
+              </w:rPr>
+              <w:t>8.4.</w:t>
+            </w:r>
+            <w:r>
+              <w:rPr>
+                <w:rFonts w:eastAsiaTheme="minorEastAsia"/>
+                <w:noProof/>
+                <w:kern w:val="2"/>
+                <w:sz w:val="24"/>
+                <w:szCs w:val="24"/>
+                <w:lang w:eastAsia="ru-RU"/>
+                <w14:ligatures w14:val="standardContextual"/>
+              </w:rPr>
+              <w:tab/>
+            </w:r>
+            <w:r>
+              <w:rPr>
+                <w:rStyle w:val="af0"/>
+                <w:noProof/>
+              </w:rPr>
+              <w:t>Регуляризация</w:t>
+            </w:r>
+            <w:r>
+              <w:rPr>
+                <w:noProof/>
+                <w:webHidden/>
+              </w:rPr>
+              <w:tab/>
+            </w:r>
+            <w:r>
+              <w:rPr>
+                <w:noProof/>
+                <w:webHidden/>
+              </w:rPr>
+              <w:fldChar w:fldCharType="begin"/>
+            </w:r>
+            <w:r>
+              <w:rPr>
+                <w:noProof/>
+                <w:webHidden/>
+              </w:rPr>
+              <w:instrText xml:space="preserve"> PAGEREF _Toc168654491 \h </w:instrText>
+            </w:r>
+            <w:r>
+              <w:rPr>
+                <w:noProof/>
+                <w:webHidden/>
+              </w:rPr>
+            </w:r>
+            <w:r>
+              <w:rPr>
+                <w:noProof/>
+                <w:webHidden/>
+              </w:rPr>
+              <w:fldChar w:fldCharType="separate"/>
+            </w:r>
+            <w:r>
+              <w:rPr>
+                <w:noProof/>
+                <w:webHidden/>
+              </w:rPr>
+              <w:t>51</w:t>
             </w:r>
             <w:r>
               <w:rPr>
@@ -7578,13 +8493,13 @@
               <w14:ligatures w14:val="standardContextual"/>
             </w:rPr>
           </w:pPr>
-          <w:hyperlink w:anchor="_Toc168264124" w:history="1">
+          <w:hyperlink w:anchor="_Toc168654492" w:history="1">
             <w:r>
               <w:rPr>
                 <w:rStyle w:val="af0"/>
                 <w:noProof/>
               </w:rPr>
-              <w:t>8.</w:t>
+              <w:t>9.</w:t>
             </w:r>
             <w:r>
               <w:rPr>
@@ -7624,7 +8539,7 @@
                 <w:noProof/>
                 <w:webHidden/>
               </w:rPr>
-              <w:instrText xml:space="preserve"> PAGEREF _Toc168264124 \h </w:instrText>
+              <w:instrText xml:space="preserve"> PAGEREF _Toc168654492 \h </w:instrText>
             </w:r>
             <w:r>
               <w:rPr>
@@ -7644,7 +8559,7 @@
                 <w:noProof/>
                 <w:webHidden/>
               </w:rPr>
-              <w:t>37</w:t>
+              <w:t>53</w:t>
             </w:r>
             <w:r>
               <w:rPr>
@@ -7659,7 +8574,7 @@
           <w:pPr>
             <w:pStyle w:val="11"/>
             <w:tabs>
-              <w:tab w:val="left" w:pos="440"/>
+              <w:tab w:val="left" w:pos="720"/>
               <w:tab w:val="right" w:leader="dot" w:pos="9345"/>
             </w:tabs>
             <w:rPr>
@@ -7672,13 +8587,13 @@
               <w14:ligatures w14:val="standardContextual"/>
             </w:rPr>
           </w:pPr>
-          <w:hyperlink w:anchor="_Toc168264125" w:history="1">
+          <w:hyperlink w:anchor="_Toc168654493" w:history="1">
             <w:r>
               <w:rPr>
                 <w:rStyle w:val="af0"/>
                 <w:noProof/>
               </w:rPr>
-              <w:t>9.</w:t>
+              <w:t>10.</w:t>
             </w:r>
             <w:r>
               <w:rPr>
@@ -7718,7 +8633,7 @@
                 <w:noProof/>
                 <w:webHidden/>
               </w:rPr>
-              <w:instrText xml:space="preserve"> PAGEREF _Toc168264125 \h </w:instrText>
+              <w:instrText xml:space="preserve"> PAGEREF _Toc168654493 \h </w:instrText>
             </w:r>
             <w:r>
               <w:rPr>
@@ -7738,7 +8653,7 @@
                 <w:noProof/>
                 <w:webHidden/>
               </w:rPr>
-              <w:t>38</w:t>
+              <w:t>55</w:t>
             </w:r>
             <w:r>
               <w:rPr>
@@ -7766,13 +8681,13 @@
               <w14:ligatures w14:val="standardContextual"/>
             </w:rPr>
           </w:pPr>
-          <w:hyperlink w:anchor="_Toc168264126" w:history="1">
+          <w:hyperlink w:anchor="_Toc168654494" w:history="1">
             <w:r>
               <w:rPr>
                 <w:rStyle w:val="af0"/>
                 <w:noProof/>
               </w:rPr>
-              <w:t>9.1.</w:t>
+              <w:t>10.1.</w:t>
             </w:r>
             <w:r>
               <w:rPr>
@@ -7812,7 +8727,7 @@
                 <w:noProof/>
                 <w:webHidden/>
               </w:rPr>
-              <w:instrText xml:space="preserve"> PAGEREF _Toc168264126 \h </w:instrText>
+              <w:instrText xml:space="preserve"> PAGEREF _Toc168654494 \h </w:instrText>
             </w:r>
             <w:r>
               <w:rPr>
@@ -7832,101 +8747,7 @@
                 <w:noProof/>
                 <w:webHidden/>
               </w:rPr>
-              <w:t>38</w:t>
-            </w:r>
-            <w:r>
-              <w:rPr>
-                <w:noProof/>
-                <w:webHidden/>
-              </w:rPr>
-              <w:fldChar w:fldCharType="end"/>
-            </w:r>
-          </w:hyperlink>
-        </w:p>
-        <w:p>
-          <w:pPr>
-            <w:pStyle w:val="11"/>
-            <w:tabs>
-              <w:tab w:val="left" w:pos="720"/>
-              <w:tab w:val="right" w:leader="dot" w:pos="9345"/>
-            </w:tabs>
-            <w:rPr>
-              <w:rFonts w:eastAsiaTheme="minorEastAsia"/>
-              <w:noProof/>
-              <w:kern w:val="2"/>
-              <w:sz w:val="24"/>
-              <w:szCs w:val="24"/>
-              <w:lang w:eastAsia="ru-RU"/>
-              <w14:ligatures w14:val="standardContextual"/>
-            </w:rPr>
-          </w:pPr>
-          <w:hyperlink w:anchor="_Toc168264127" w:history="1">
-            <w:r>
-              <w:rPr>
-                <w:rStyle w:val="af0"/>
-                <w:noProof/>
-              </w:rPr>
-              <w:t>10.</w:t>
-            </w:r>
-            <w:r>
-              <w:rPr>
-                <w:rFonts w:eastAsiaTheme="minorEastAsia"/>
-                <w:noProof/>
-                <w:kern w:val="2"/>
-                <w:sz w:val="24"/>
-                <w:szCs w:val="24"/>
-                <w:lang w:eastAsia="ru-RU"/>
-                <w14:ligatures w14:val="standardContextual"/>
-              </w:rPr>
-              <w:tab/>
-            </w:r>
-            <w:r>
-              <w:rPr>
-                <w:rStyle w:val="af0"/>
-                <w:noProof/>
-              </w:rPr>
-              <w:t>Сравнительный анализ результатов тестирования моделей</w:t>
-            </w:r>
-            <w:r>
-              <w:rPr>
-                <w:noProof/>
-                <w:webHidden/>
-              </w:rPr>
-              <w:tab/>
-            </w:r>
-            <w:r>
-              <w:rPr>
-                <w:noProof/>
-                <w:webHidden/>
-              </w:rPr>
-              <w:fldChar w:fldCharType="begin"/>
-            </w:r>
-            <w:r>
-              <w:rPr>
-                <w:noProof/>
-                <w:webHidden/>
-              </w:rPr>
-              <w:instrText xml:space="preserve"> PAGEREF _Toc168264127 \h </w:instrText>
-            </w:r>
-            <w:r>
-              <w:rPr>
-                <w:noProof/>
-                <w:webHidden/>
-              </w:rPr>
-            </w:r>
-            <w:r>
-              <w:rPr>
-                <w:noProof/>
-                <w:webHidden/>
-              </w:rPr>
-              <w:fldChar w:fldCharType="separate"/>
-            </w:r>
-            <w:r>
-              <w:rPr>
-                <w:noProof/>
-                <w:webHidden/>
-              </w:rPr>
-              <w:t>39</w:t>
+              <w:t>55</w:t>
             </w:r>
             <w:r>
               <w:rPr>
@@ -7953,7 +8774,7 @@
               <w14:ligatures w14:val="standardContextual"/>
             </w:rPr>
           </w:pPr>
-          <w:hyperlink w:anchor="_Toc168264128" w:history="1">
+          <w:hyperlink w:anchor="_Toc168654495" w:history="1">
             <w:r>
               <w:rPr>
                 <w:rStyle w:val="af0"/>
@@ -7980,7 +8801,7 @@
                 <w:noProof/>
                 <w:webHidden/>
               </w:rPr>
-              <w:instrText xml:space="preserve"> PAGEREF _Toc168264128 \h </w:instrText>
+              <w:instrText xml:space="preserve"> PAGEREF _Toc168654495 \h </w:instrText>
             </w:r>
             <w:r>
               <w:rPr>
@@ -8000,7 +8821,7 @@
                 <w:noProof/>
                 <w:webHidden/>
               </w:rPr>
-              <w:t>40</w:t>
+              <w:t>57</w:t>
             </w:r>
             <w:r>
               <w:rPr>
@@ -8027,7 +8848,7 @@
               <w14:ligatures w14:val="standardContextual"/>
             </w:rPr>
           </w:pPr>
-          <w:hyperlink w:anchor="_Toc168264129" w:history="1">
+          <w:hyperlink w:anchor="_Toc168654496" w:history="1">
             <w:r>
               <w:rPr>
                 <w:rStyle w:val="af0"/>
@@ -8056,7 +8877,7 @@
                 <w:noProof/>
                 <w:webHidden/>
               </w:rPr>
-              <w:instrText xml:space="preserve"> PAGEREF _Toc168264129 \h </w:instrText>
+              <w:instrText xml:space="preserve"> PAGEREF _Toc168654496 \h </w:instrText>
             </w:r>
             <w:r>
               <w:rPr>
@@ -8076,7 +8897,7 @@
                 <w:noProof/>
                 <w:webHidden/>
               </w:rPr>
-              <w:t>41</w:t>
+              <w:t>58</w:t>
             </w:r>
             <w:r>
               <w:rPr>
@@ -8103,7 +8924,7 @@
               <w14:ligatures w14:val="standardContextual"/>
             </w:rPr>
           </w:pPr>
-          <w:hyperlink w:anchor="_Toc168264130" w:history="1">
+          <w:hyperlink w:anchor="_Toc168654497" w:history="1">
             <w:r>
               <w:rPr>
                 <w:rStyle w:val="af0"/>
@@ -8130,7 +8951,7 @@
                 <w:noProof/>
                 <w:webHidden/>
               </w:rPr>
-              <w:instrText xml:space="preserve"> PAGEREF _Toc168264130 \h </w:instrText>
+              <w:instrText xml:space="preserve"> PAGEREF _Toc168654497 \h </w:instrText>
             </w:r>
             <w:r>
               <w:rPr>
@@ -8150,7 +8971,7 @@
                 <w:noProof/>
                 <w:webHidden/>
               </w:rPr>
-              <w:t>45</w:t>
+              <w:t>62</w:t>
             </w:r>
             <w:r>
               <w:rPr>
@@ -8191,7 +9012,7 @@
         <w:pStyle w:val="Head"/>
         <w:jc w:val="center"/>
       </w:pPr>
-      <w:bookmarkStart w:id="0" w:name="_Toc168264102"/>
+      <w:bookmarkStart w:id="0" w:name="_Toc168654456"/>
       <w:r>
         <w:lastRenderedPageBreak/>
         <w:t>Перечень сокращений</w:t>
@@ -8249,14 +9070,12 @@
       <w:r>
         <w:t>двумерный</w:t>
       </w:r>
-      <w:proofErr w:type="gramStart"/>
       <w:r>
         <w:rPr>
           <w:lang w:val="en-US"/>
         </w:rPr>
         <w:t>);</w:t>
       </w:r>
-      <w:proofErr w:type="gramEnd"/>
     </w:p>
     <w:p>
       <w:pPr>
@@ -8292,14 +9111,12 @@
       <w:r>
         <w:t>сеть</w:t>
       </w:r>
-      <w:proofErr w:type="gramStart"/>
       <w:r>
         <w:rPr>
           <w:lang w:val="en-US"/>
         </w:rPr>
         <w:t>);</w:t>
       </w:r>
-      <w:proofErr w:type="gramEnd"/>
     </w:p>
     <w:p>
       <w:pPr>
@@ -8351,14 +9168,12 @@
       <w:r>
         <w:t>поля</w:t>
       </w:r>
-      <w:proofErr w:type="gramStart"/>
       <w:r>
         <w:rPr>
           <w:lang w:val="en-US"/>
         </w:rPr>
         <w:t>);</w:t>
       </w:r>
-      <w:proofErr w:type="gramEnd"/>
     </w:p>
     <w:p>
       <w:pPr>
@@ -8394,14 +9209,12 @@
       <w:r>
         <w:t>блок</w:t>
       </w:r>
-      <w:proofErr w:type="gramStart"/>
       <w:r>
         <w:rPr>
           <w:lang w:val="en-US"/>
         </w:rPr>
         <w:t>);</w:t>
       </w:r>
-      <w:proofErr w:type="gramEnd"/>
     </w:p>
     <w:p>
       <w:pPr>
@@ -8437,14 +9250,12 @@
       <w:r>
         <w:t>поле</w:t>
       </w:r>
-      <w:proofErr w:type="gramStart"/>
       <w:r>
         <w:rPr>
           <w:lang w:val="en-US"/>
         </w:rPr>
         <w:t>);</w:t>
       </w:r>
-      <w:proofErr w:type="gramEnd"/>
     </w:p>
     <w:p>
       <w:pPr>
@@ -8471,14 +9282,12 @@
       <w:r>
         <w:t>сеть</w:t>
       </w:r>
-      <w:proofErr w:type="gramStart"/>
       <w:r>
         <w:rPr>
           <w:lang w:val="en-US"/>
         </w:rPr>
         <w:t>);</w:t>
       </w:r>
-      <w:proofErr w:type="gramEnd"/>
     </w:p>
     <w:p>
       <w:pPr>
@@ -8514,14 +9323,12 @@
       <w:r>
         <w:t>сеть</w:t>
       </w:r>
-      <w:proofErr w:type="gramStart"/>
       <w:r>
         <w:rPr>
           <w:lang w:val="en-US"/>
         </w:rPr>
         <w:t>);</w:t>
       </w:r>
-      <w:proofErr w:type="gramEnd"/>
     </w:p>
     <w:p>
       <w:pPr>
@@ -8552,13 +9359,8 @@
         <w:t>Plot</w:t>
       </w:r>
       <w:r>
-        <w:t xml:space="preserve"> (график повторения</w:t>
-      </w:r>
-      <w:proofErr w:type="gramStart"/>
-      <w:r>
-        <w:t>);</w:t>
-      </w:r>
-      <w:proofErr w:type="gramEnd"/>
+        <w:t xml:space="preserve"> (график повторения);</w:t>
+      </w:r>
     </w:p>
     <w:p>
       <w:pPr>
@@ -8582,6 +9384,100 @@
       </w:pPr>
       <w:r>
         <w:t>ЭКГ – электрокардиограмма;</w:t>
+      </w:r>
+    </w:p>
+    <w:p>
+      <w:pPr>
+        <w:pStyle w:val="Core"/>
+        <w:rPr>
+          <w:lang w:val="en-US"/>
+        </w:rPr>
+      </w:pPr>
+      <w:r>
+        <w:rPr>
+          <w:lang w:val="en-US"/>
+        </w:rPr>
+        <w:t xml:space="preserve">BCE - </w:t>
+      </w:r>
+      <w:r>
+        <w:rPr>
+          <w:lang w:val="en-US"/>
+        </w:rPr>
+        <w:t>Binary Cross-Entropy</w:t>
+      </w:r>
+      <w:r>
+        <w:rPr>
+          <w:lang w:val="en-US"/>
+        </w:rPr>
+        <w:t xml:space="preserve"> (</w:t>
+      </w:r>
+      <w:r>
+        <w:t>бинарная</w:t>
+      </w:r>
+      <w:r>
+        <w:rPr>
+          <w:lang w:val="en-US"/>
+        </w:rPr>
+        <w:t xml:space="preserve"> </w:t>
+      </w:r>
+      <w:r>
+        <w:t>кросс</w:t>
+      </w:r>
+      <w:r>
+        <w:rPr>
+          <w:lang w:val="en-US"/>
+        </w:rPr>
+        <w:t>-</w:t>
+      </w:r>
+      <w:r>
+        <w:t>энтропия</w:t>
+      </w:r>
+      <w:r>
+        <w:rPr>
+          <w:lang w:val="en-US"/>
+        </w:rPr>
+        <w:t>)</w:t>
+      </w:r>
+      <w:r>
+        <w:rPr>
+          <w:lang w:val="en-US"/>
+        </w:rPr>
+        <w:t>;</w:t>
+      </w:r>
+    </w:p>
+    <w:p>
+      <w:pPr>
+        <w:pStyle w:val="Core"/>
+      </w:pPr>
+      <w:r>
+        <w:rPr>
+          <w:lang w:val="en-US"/>
+        </w:rPr>
+        <w:t>UC</w:t>
+      </w:r>
+      <w:r>
+        <w:t xml:space="preserve"> – </w:t>
+      </w:r>
+      <w:r>
+        <w:rPr>
+          <w:lang w:val="en-US"/>
+        </w:rPr>
+        <w:t>use</w:t>
+      </w:r>
+      <w:r>
+        <w:t xml:space="preserve"> </w:t>
+      </w:r>
+      <w:r>
+        <w:rPr>
+          <w:lang w:val="en-US"/>
+        </w:rPr>
+        <w:t>case</w:t>
+      </w:r>
+      <w:r>
+        <w:t xml:space="preserve"> (</w:t>
+      </w:r>
+      <w:r>
+        <w:t>вариант использования);</w:t>
       </w:r>
     </w:p>
     <w:p>
@@ -8612,8 +9508,11 @@
       <w:pPr>
         <w:pStyle w:val="Head"/>
         <w:jc w:val="center"/>
-      </w:pPr>
-      <w:bookmarkStart w:id="1" w:name="_Toc168264103"/>
+        <w:rPr>
+          <w:lang w:val="en-US"/>
+        </w:rPr>
+      </w:pPr>
+      <w:bookmarkStart w:id="1" w:name="_Toc168654457"/>
       <w:r>
         <w:lastRenderedPageBreak/>
         <w:t>Введение</w:t>
@@ -9782,7 +10681,7 @@
           <w:numId w:val="3"/>
         </w:numPr>
       </w:pPr>
-      <w:bookmarkStart w:id="2" w:name="_Toc168264104"/>
+      <w:bookmarkStart w:id="2" w:name="_Toc168654458"/>
       <w:r>
         <w:lastRenderedPageBreak/>
         <w:t>Постановка задачи</w:t>
@@ -10031,7 +10930,7 @@
           <w:numId w:val="3"/>
         </w:numPr>
       </w:pPr>
-      <w:bookmarkStart w:id="5" w:name="_Toc168264105"/>
+      <w:bookmarkStart w:id="5" w:name="_Toc168654459"/>
       <w:r>
         <w:lastRenderedPageBreak/>
         <w:t>Анализ предметной области</w:t>
@@ -10361,7 +11260,6 @@
       <w:r>
         <w:t xml:space="preserve">, на том же самом уровне, что и </w:t>
       </w:r>
-      <w:proofErr w:type="gramStart"/>
       <w:r>
         <w:rPr>
           <w:lang w:val="en-US"/>
@@ -10371,7 +11269,6 @@
       <w:r>
         <w:t>4</w:t>
       </w:r>
-      <w:proofErr w:type="gramEnd"/>
       <w:r>
         <w:t xml:space="preserve"> и </w:t>
       </w:r>
@@ -11490,15 +12387,7 @@
         <w:ind w:firstLine="709"/>
       </w:pPr>
       <w:r>
-        <w:t xml:space="preserve">Анализ ЭКГ – это распознавание паттернов, </w:t>
-      </w:r>
-      <w:proofErr w:type="gramStart"/>
-      <w:r>
-        <w:t>т.е.</w:t>
-      </w:r>
-      <w:proofErr w:type="gramEnd"/>
-      <w:r>
-        <w:t xml:space="preserve"> отнесение электрокардиографических образов (форма зубцов, комплексов и их сочетания) к определенной патологии </w:t>
+        <w:t xml:space="preserve">Анализ ЭКГ – это распознавание паттернов, т.е. отнесение электрокардиографических образов (форма зубцов, комплексов и их сочетания) к определенной патологии </w:t>
       </w:r>
       <w:r>
         <w:t>[</w:t>
@@ -11547,7 +12436,7 @@
           <w:numId w:val="3"/>
         </w:numPr>
       </w:pPr>
-      <w:bookmarkStart w:id="6" w:name="_Toc168264106"/>
+      <w:bookmarkStart w:id="6" w:name="_Toc168654460"/>
       <w:r>
         <w:lastRenderedPageBreak/>
         <w:t>Требования к ПО</w:t>
@@ -11558,7 +12447,7 @@
       <w:pPr>
         <w:pStyle w:val="zz"/>
       </w:pPr>
-      <w:bookmarkStart w:id="7" w:name="_Toc168264107"/>
+      <w:bookmarkStart w:id="7" w:name="_Toc168654461"/>
       <w:proofErr w:type="spellStart"/>
       <w:r>
         <w:t>Общее</w:t>
@@ -11676,15 +12565,7 @@
         </w:numPr>
       </w:pPr>
       <w:r>
-        <w:t>"</w:t>
-      </w:r>
-      <w:proofErr w:type="spellStart"/>
-      <w:r>
-        <w:t>Гиперпараметры</w:t>
-      </w:r>
-      <w:proofErr w:type="spellEnd"/>
-      <w:r>
-        <w:t>" – предназначена для установки параметров обучения;</w:t>
+        <w:t>"Гиперпараметры" – предназначена для установки параметров обучения;</w:t>
       </w:r>
     </w:p>
     <w:p>
@@ -11720,12 +12601,14 @@
       <w:pPr>
         <w:pStyle w:val="zz"/>
       </w:pPr>
+      <w:bookmarkStart w:id="8" w:name="_Toc168654462"/>
       <w:r>
         <w:rPr>
           <w:lang w:val="ru-RU"/>
         </w:rPr>
         <w:t>Операционная среда</w:t>
       </w:r>
+      <w:bookmarkEnd w:id="8"/>
     </w:p>
     <w:p>
       <w:pPr>
@@ -11814,12 +12697,14 @@
           <w:lang w:val="ru-RU"/>
         </w:rPr>
       </w:pPr>
+      <w:bookmarkStart w:id="9" w:name="_Toc168654463"/>
       <w:r>
         <w:rPr>
           <w:lang w:val="ru-RU"/>
         </w:rPr>
         <w:t>Ограничения дизайна и реализации</w:t>
       </w:r>
+      <w:bookmarkEnd w:id="9"/>
     </w:p>
     <w:p>
       <w:pPr>
@@ -11891,6 +12776,7 @@
           <w:lang w:val="ru-RU"/>
         </w:rPr>
       </w:pPr>
+      <w:bookmarkStart w:id="10" w:name="_Toc168654464"/>
       <w:r>
         <w:rPr>
           <w:lang w:val="ru-RU"/>
@@ -11898,6 +12784,7 @@
         <w:lastRenderedPageBreak/>
         <w:t>Требования к странице "Обработка данных"</w:t>
       </w:r>
+      <w:bookmarkEnd w:id="10"/>
     </w:p>
     <w:p>
       <w:pPr>
@@ -11985,10 +12872,7 @@
         <w:jc w:val="left"/>
       </w:pPr>
       <w:r>
-        <w:t xml:space="preserve">Таблица 1. Варианты использование страницы </w:t>
-      </w:r>
-      <w:r>
-        <w:t>"Обработка данных"</w:t>
+        <w:t>Таблица 1. Варианты использование страницы "Обработка данных"</w:t>
       </w:r>
     </w:p>
     <w:tbl>
@@ -12088,14 +12972,12 @@
               <w:lastRenderedPageBreak/>
               <w:t xml:space="preserve">"Датасет с таким именем уже существует" и скачивание не начинается. Прогресс скачивание отображается под кнопкой "Скачать". Датасет сохраняется по пути </w:t>
             </w:r>
-            <w:proofErr w:type="gramStart"/>
             <w:r>
               <w:rPr>
                 <w:lang w:val="ru-RU"/>
               </w:rPr>
               <w:t>"./</w:t>
             </w:r>
-            <w:proofErr w:type="gramEnd"/>
             <w:r>
               <w:t>data</w:t>
             </w:r>
@@ -12287,86 +13169,56 @@
               <w:rPr>
                 <w:lang w:val="ru-RU"/>
               </w:rPr>
-              <w:t xml:space="preserve">-файл в редакторе для соответствующего вида обработки с функциями подготовки данных. При нажатии кнопки "Обработать данные" открывается диалоговое окно, в котором пользователь может выбрать датасет из </w:t>
-            </w:r>
-            <w:proofErr w:type="gramStart"/>
+              <w:t>-файл в редакторе для соответствующего вида обработки с функциями подготовки данных. При нажатии кнопки "Обработать данные" открывается диалоговое окно, в котором пользователь может выбрать датасет из "</w:t>
+            </w:r>
             <w:r>
               <w:rPr>
                 <w:lang w:val="ru-RU"/>
               </w:rPr>
-              <w:t>"</w:t>
+              <w:t>./</w:t>
+            </w:r>
+            <w:r>
+              <w:t>data</w:t>
             </w:r>
             <w:r>
               <w:rPr>
                 <w:lang w:val="ru-RU"/>
               </w:rPr>
+              <w:t>/</w:t>
+            </w:r>
+            <w:r>
+              <w:t>raw</w:t>
+            </w:r>
+            <w:r>
+              <w:rPr>
+                <w:lang w:val="ru-RU"/>
+              </w:rPr>
+              <w:t>/"</w:t>
+            </w:r>
+            <w:r>
+              <w:rPr>
+                <w:lang w:val="ru-RU"/>
+              </w:rPr>
+              <w:t>, и указать имя директории (не полный путь), в котором будут сохранены подготовленные данные.</w:t>
+            </w:r>
+            <w:r>
+              <w:rPr>
+                <w:lang w:val="ru-RU"/>
+              </w:rPr>
+              <w:t xml:space="preserve"> </w:t>
+            </w:r>
+            <w:r>
+              <w:rPr>
+                <w:lang w:val="ru-RU"/>
+              </w:rPr>
+              <w:t>При нажатии кнопки "Обработать" начинается процесс обработки. Если имя директории, в котором будут сохранены данные уже существует, то выводиться сообщение "Такое имя уже существует" и процесс обработки не начинается. Обработанные данные хранятся на путях "</w:t>
+            </w:r>
+            <w:r>
+              <w:rPr>
+                <w:lang w:val="ru-RU"/>
+              </w:rPr>
               <w:t>./</w:t>
             </w:r>
-            <w:proofErr w:type="gramEnd"/>
-            <w:r>
-              <w:t>data</w:t>
-            </w:r>
-            <w:r>
-              <w:rPr>
-                <w:lang w:val="ru-RU"/>
-              </w:rPr>
-              <w:t>/</w:t>
-            </w:r>
-            <w:r>
-              <w:t>raw</w:t>
-            </w:r>
-            <w:r>
-              <w:rPr>
-                <w:lang w:val="ru-RU"/>
-              </w:rPr>
-              <w:t>/"</w:t>
-            </w:r>
-            <w:r>
-              <w:rPr>
-                <w:lang w:val="ru-RU"/>
-              </w:rPr>
-              <w:t>, и указать имя директории (не полный путь), в котором будут сохранены подготовленные данные.</w:t>
-            </w:r>
-            <w:r>
-              <w:rPr>
-                <w:lang w:val="ru-RU"/>
-              </w:rPr>
-              <w:t xml:space="preserve"> </w:t>
-            </w:r>
-            <w:r>
-              <w:rPr>
-                <w:lang w:val="ru-RU"/>
-              </w:rPr>
-              <w:t xml:space="preserve">При нажатии кнопки "Обработать" начинается процесс обработки. Если имя директории, в котором будут сохранены </w:t>
-            </w:r>
-            <w:proofErr w:type="gramStart"/>
-            <w:r>
-              <w:rPr>
-                <w:lang w:val="ru-RU"/>
-              </w:rPr>
-              <w:t>данные</w:t>
-            </w:r>
-            <w:proofErr w:type="gramEnd"/>
-            <w:r>
-              <w:rPr>
-                <w:lang w:val="ru-RU"/>
-              </w:rPr>
-              <w:t xml:space="preserve"> уже существует, то выводиться сообщение "Такое имя уже существует" и процесс обработки не начинается. Обработанные данные хранятся на путях </w:t>
-            </w:r>
-            <w:proofErr w:type="gramStart"/>
-            <w:r>
-              <w:rPr>
-                <w:lang w:val="ru-RU"/>
-              </w:rPr>
-              <w:t>"</w:t>
-            </w:r>
-            <w:r>
-              <w:rPr>
-                <w:lang w:val="ru-RU"/>
-              </w:rPr>
-              <w:t>./</w:t>
-            </w:r>
-            <w:proofErr w:type="gramEnd"/>
             <w:r>
               <w:t>data</w:t>
             </w:r>
@@ -12537,6 +13389,7 @@
           <w:lang w:val="ru-RU"/>
         </w:rPr>
       </w:pPr>
+      <w:bookmarkStart w:id="11" w:name="_Toc168654465"/>
       <w:r>
         <w:rPr>
           <w:lang w:val="ru-RU"/>
@@ -12544,6 +13397,7 @@
         <w:lastRenderedPageBreak/>
         <w:t>Требования к странице "Нейронные сети"</w:t>
       </w:r>
+      <w:bookmarkEnd w:id="11"/>
     </w:p>
     <w:p>
       <w:pPr>
@@ -12631,19 +13485,7 @@
         <w:jc w:val="left"/>
       </w:pPr>
       <w:r>
-        <w:t xml:space="preserve">Таблица </w:t>
-      </w:r>
-      <w:r>
-        <w:t>2</w:t>
-      </w:r>
-      <w:r>
-        <w:t>. Варианты использование страницы "</w:t>
-      </w:r>
-      <w:r>
-        <w:t>Нейронные сети</w:t>
-      </w:r>
-      <w:r>
-        <w:t>"</w:t>
+        <w:t>Таблица 2. Варианты использование страницы "Нейронные сети"</w:t>
       </w:r>
     </w:p>
     <w:tbl>
@@ -12739,7 +13581,6 @@
               </w:rPr>
               <w:t xml:space="preserve">Пользователь выбирает нейронную сеть для обучения. Список формируется из имеющихся реализаций в </w:t>
             </w:r>
-            <w:proofErr w:type="gramStart"/>
             <w:r>
               <w:rPr>
                 <w:lang w:val="ru-RU"/>
@@ -12747,7 +13588,6 @@
               <w:t>"./</w:t>
             </w:r>
             <w:proofErr w:type="spellStart"/>
-            <w:proofErr w:type="gramEnd"/>
             <w:r>
               <w:t>src</w:t>
             </w:r>
@@ -12880,27 +13720,15 @@
           <w:lang w:val="ru-RU"/>
         </w:rPr>
       </w:pPr>
+      <w:bookmarkStart w:id="12" w:name="_Toc168654466"/>
       <w:r>
         <w:rPr>
           <w:lang w:val="ru-RU"/>
         </w:rPr>
         <w:lastRenderedPageBreak/>
-        <w:t>Требования к странице "</w:t>
-      </w:r>
-      <w:proofErr w:type="spellStart"/>
-      <w:r>
-        <w:rPr>
-          <w:lang w:val="ru-RU"/>
-        </w:rPr>
-        <w:t>Гиперпараметры</w:t>
-      </w:r>
-      <w:proofErr w:type="spellEnd"/>
-      <w:r>
-        <w:rPr>
-          <w:lang w:val="ru-RU"/>
-        </w:rPr>
-        <w:t>"</w:t>
-      </w:r>
+        <w:t>Требования к странице "Гиперпараметры"</w:t>
+      </w:r>
+      <w:bookmarkEnd w:id="12"/>
     </w:p>
     <w:p>
       <w:pPr>
@@ -12973,15 +13801,7 @@
         <w:t xml:space="preserve"> </w:t>
       </w:r>
       <w:r>
-        <w:t>для страницы "</w:t>
-      </w:r>
-      <w:proofErr w:type="spellStart"/>
-      <w:r>
-        <w:t>Гиперпараметры</w:t>
-      </w:r>
-      <w:proofErr w:type="spellEnd"/>
-      <w:r>
-        <w:t>"</w:t>
+        <w:t>для страницы "Гиперпараметры"</w:t>
       </w:r>
     </w:p>
     <w:p>
@@ -12997,24 +13817,7 @@
       </w:pPr>
       <w:r>
         <w:lastRenderedPageBreak/>
-        <w:t xml:space="preserve">Таблица </w:t>
-      </w:r>
-      <w:r>
-        <w:t>3</w:t>
-      </w:r>
-      <w:r>
-        <w:t xml:space="preserve">. Варианты использование страницы </w:t>
-      </w:r>
-      <w:r>
-        <w:t>"</w:t>
-      </w:r>
-      <w:proofErr w:type="spellStart"/>
-      <w:r>
-        <w:t>Гиперпараметры</w:t>
-      </w:r>
-      <w:proofErr w:type="spellEnd"/>
-      <w:r>
-        <w:t>"</w:t>
+        <w:t>Таблица 3. Варианты использование страницы "Гиперпараметры"</w:t>
       </w:r>
     </w:p>
     <w:tbl>
@@ -13569,22 +14372,14 @@
               <w:rPr>
                 <w:lang w:val="ru-RU"/>
               </w:rPr>
-              <w:t xml:space="preserve">Пользователю предлагается выбрать из списка возможных подготовленные данные. Список составляется из обработанных данных, которые находятся на путях </w:t>
-            </w:r>
-            <w:proofErr w:type="gramStart"/>
+              <w:t>Пользователю предлагается выбрать из списка возможных подготовленные данные. Список составляется из обработанных данных, которые находятся на путях "</w:t>
+            </w:r>
             <w:r>
               <w:rPr>
                 <w:lang w:val="ru-RU"/>
               </w:rPr>
-              <w:t>"</w:t>
-            </w:r>
-            <w:r>
-              <w:rPr>
-                <w:lang w:val="ru-RU"/>
-              </w:rPr>
               <w:t>./</w:t>
             </w:r>
-            <w:proofErr w:type="gramEnd"/>
             <w:r>
               <w:t>data</w:t>
             </w:r>
@@ -13789,14 +14584,12 @@
               </w:rPr>
               <w:t xml:space="preserve">Пользователю предлагается ввести имя модели, под которым будет сохранена модель и результаты обучения. Если такое имя уже существует в </w:t>
             </w:r>
-            <w:proofErr w:type="gramStart"/>
             <w:r>
               <w:rPr>
                 <w:lang w:val="ru-RU"/>
               </w:rPr>
               <w:t>"./</w:t>
             </w:r>
-            <w:proofErr w:type="gramEnd"/>
             <w:r>
               <w:t>models</w:t>
             </w:r>
@@ -13896,12 +14689,14 @@
           <w:lang w:val="ru-RU"/>
         </w:rPr>
       </w:pPr>
+      <w:bookmarkStart w:id="13" w:name="_Toc168654467"/>
       <w:r>
         <w:rPr>
           <w:lang w:val="ru-RU"/>
         </w:rPr>
         <w:t>Требования к странице "Обучение модели"</w:t>
       </w:r>
+      <w:bookmarkEnd w:id="13"/>
     </w:p>
     <w:p>
       <w:pPr>
@@ -13980,10 +14775,7 @@
         <w:t xml:space="preserve"> </w:t>
       </w:r>
       <w:r>
-        <w:t>для страницы "</w:t>
-      </w:r>
-      <w:r>
-        <w:t>Обучение модели"</w:t>
+        <w:t>для страницы "Обучение модели"</w:t>
       </w:r>
     </w:p>
     <w:p>
@@ -13998,19 +14790,7 @@
         <w:jc w:val="left"/>
       </w:pPr>
       <w:r>
-        <w:t xml:space="preserve">Таблица </w:t>
-      </w:r>
-      <w:r>
-        <w:t>4</w:t>
-      </w:r>
-      <w:r>
-        <w:t>. Варианты использование страницы "Об</w:t>
-      </w:r>
-      <w:r>
-        <w:t>учение модели</w:t>
-      </w:r>
-      <w:r>
-        <w:t>"</w:t>
+        <w:t>Таблица 4. Варианты использование страницы "Обучение модели"</w:t>
       </w:r>
     </w:p>
     <w:tbl>
@@ -14033,10 +14813,7 @@
               <w:pStyle w:val="Core"/>
             </w:pPr>
             <w:r>
-              <w:t>UC-</w:t>
-            </w:r>
-            <w:r>
-              <w:t>15</w:t>
+              <w:t>UC-15</w:t>
             </w:r>
           </w:p>
         </w:tc>
@@ -14055,21 +14832,7 @@
               <w:rPr>
                 <w:lang w:val="ru-RU"/>
               </w:rPr>
-              <w:t>Возвращается на страницу "</w:t>
-            </w:r>
-            <w:proofErr w:type="spellStart"/>
-            <w:r>
-              <w:rPr>
-                <w:lang w:val="ru-RU"/>
-              </w:rPr>
-              <w:t>Гиперпараметры</w:t>
-            </w:r>
-            <w:proofErr w:type="spellEnd"/>
-            <w:r>
-              <w:rPr>
-                <w:lang w:val="ru-RU"/>
-              </w:rPr>
-              <w:t>".</w:t>
+              <w:t>Возвращается на страницу "Гиперпараметры".</w:t>
             </w:r>
           </w:p>
         </w:tc>
@@ -14098,6 +14861,9 @@
           <w:p>
             <w:pPr>
               <w:pStyle w:val="Core"/>
+              <w:rPr>
+                <w:lang w:val="ru-RU"/>
+              </w:rPr>
             </w:pPr>
             <w:r>
               <w:rPr>
@@ -14149,15 +14915,24 @@
               <w:t xml:space="preserve">Отображается прогресс обучения. По завершении обучения, </w:t>
             </w:r>
             <w:r>
-              <w:t xml:space="preserve">UC-17 </w:t>
+              <w:t>UC</w:t>
             </w:r>
             <w:r>
               <w:rPr>
                 <w:lang w:val="ru-RU"/>
               </w:rPr>
+              <w:t xml:space="preserve">-17 </w:t>
+            </w:r>
+            <w:r>
+              <w:rPr>
+                <w:lang w:val="ru-RU"/>
+              </w:rPr>
               <w:t>становиться доступным</w:t>
             </w:r>
             <w:r>
+              <w:rPr>
+                <w:lang w:val="ru-RU"/>
+              </w:rPr>
               <w:t>.</w:t>
             </w:r>
           </w:p>
@@ -14196,25 +14971,7 @@
               <w:rPr>
                 <w:lang w:val="ru-RU"/>
               </w:rPr>
-              <w:t xml:space="preserve">Переходит на страницу </w:t>
-            </w:r>
-            <w:r>
-              <w:rPr>
-                <w:lang w:val="ru-RU"/>
-              </w:rPr>
-              <w:t>результатов обучения</w:t>
-            </w:r>
-            <w:r>
-              <w:rPr>
-                <w:lang w:val="ru-RU"/>
-              </w:rPr>
-              <w:t>.</w:t>
-            </w:r>
-            <w:r>
-              <w:rPr>
-                <w:lang w:val="ru-RU"/>
-              </w:rPr>
-              <w:t xml:space="preserve"> Недоступно до тех пор, пока не завершится обучение, начатое в </w:t>
+              <w:t xml:space="preserve">Переходит на страницу результатов обучения. Недоступно до тех пор, пока не завершится обучение, начатое в </w:t>
             </w:r>
             <w:r>
               <w:t>UC</w:t>
@@ -14241,12 +14998,14 @@
           <w:lang w:val="ru-RU"/>
         </w:rPr>
       </w:pPr>
+      <w:bookmarkStart w:id="14" w:name="_Toc168654468"/>
       <w:r>
         <w:rPr>
           <w:lang w:val="ru-RU"/>
         </w:rPr>
         <w:t>Требования к странице "Результаты обучения"</w:t>
       </w:r>
+      <w:bookmarkEnd w:id="14"/>
     </w:p>
     <w:p>
       <w:pPr>
@@ -14314,27 +15073,15 @@
       <w:pPr>
         <w:pStyle w:val="Core"/>
         <w:jc w:val="center"/>
-        <w:rPr>
-          <w:lang w:val="en-US"/>
-        </w:rPr>
-      </w:pPr>
-      <w:r>
-        <w:t xml:space="preserve">Рисунок </w:t>
-      </w:r>
-      <w:r>
-        <w:t>7</w:t>
-      </w:r>
-      <w:r>
-        <w:t>. Диаграмма вариантов использования</w:t>
+      </w:pPr>
+      <w:r>
+        <w:t>Рисунок 7. Диаграмма вариантов использования</w:t>
       </w:r>
       <w:r>
         <w:t xml:space="preserve"> </w:t>
       </w:r>
       <w:r>
-        <w:t>для страницы "</w:t>
-      </w:r>
-      <w:r>
-        <w:t>Результаты обучения"</w:t>
+        <w:t>для страницы "Результаты обучения"</w:t>
       </w:r>
     </w:p>
     <w:p>
@@ -14349,19 +15096,7 @@
         <w:jc w:val="left"/>
       </w:pPr>
       <w:r>
-        <w:t xml:space="preserve">Таблица </w:t>
-      </w:r>
-      <w:r>
-        <w:t>5</w:t>
-      </w:r>
-      <w:r>
-        <w:t>. Варианты использование страницы "</w:t>
-      </w:r>
-      <w:r>
-        <w:t>Результаты обучения</w:t>
-      </w:r>
-      <w:r>
-        <w:t>"</w:t>
+        <w:t>Таблица 5. Варианты использование страницы "Результаты обучения"</w:t>
       </w:r>
     </w:p>
     <w:tbl>
@@ -14403,19 +15138,7 @@
               <w:rPr>
                 <w:lang w:val="ru-RU"/>
               </w:rPr>
-              <w:t>Возвращается на страницу "</w:t>
-            </w:r>
-            <w:r>
-              <w:rPr>
-                <w:lang w:val="ru-RU"/>
-              </w:rPr>
-              <w:t>Обучение модели</w:t>
-            </w:r>
-            <w:r>
-              <w:rPr>
-                <w:lang w:val="ru-RU"/>
-              </w:rPr>
-              <w:t>".</w:t>
+              <w:t>Возвращается на страницу "Обучение модели".</w:t>
             </w:r>
           </w:p>
         </w:tc>
@@ -14454,14 +15177,12 @@
               </w:rPr>
               <w:t xml:space="preserve">Пользователь может открывать соответствующие результаты обучения из </w:t>
             </w:r>
-            <w:proofErr w:type="gramStart"/>
             <w:r>
               <w:rPr>
                 <w:lang w:val="ru-RU"/>
               </w:rPr>
               <w:t>"./</w:t>
             </w:r>
-            <w:proofErr w:type="gramEnd"/>
             <w:r>
               <w:t>reports</w:t>
             </w:r>
@@ -14502,14 +15223,12 @@
               <w:lastRenderedPageBreak/>
               <w:t xml:space="preserve">обучения отчеты сохраняются в </w:t>
             </w:r>
-            <w:proofErr w:type="gramStart"/>
             <w:r>
               <w:rPr>
                 <w:lang w:val="ru-RU"/>
               </w:rPr>
               <w:t>"./</w:t>
             </w:r>
-            <w:proofErr w:type="gramEnd"/>
             <w:r>
               <w:t>reports</w:t>
             </w:r>
@@ -14657,16 +15376,1063 @@
           <w:ilvl w:val="0"/>
           <w:numId w:val="3"/>
         </w:numPr>
-        <w:rPr>
+      </w:pPr>
+      <w:bookmarkStart w:id="15" w:name="_Toc168654469"/>
+      <w:r>
+        <w:lastRenderedPageBreak/>
+        <w:t>Результат разработки ПО</w:t>
+      </w:r>
+      <w:bookmarkEnd w:id="15"/>
+    </w:p>
+    <w:p>
+      <w:pPr>
+        <w:pStyle w:val="a7"/>
+        <w:keepNext/>
+        <w:keepLines/>
+        <w:numPr>
+          <w:ilvl w:val="0"/>
+          <w:numId w:val="62"/>
+        </w:numPr>
+        <w:spacing w:after="140" w:line="360" w:lineRule="auto"/>
+        <w:contextualSpacing w:val="0"/>
+        <w:outlineLvl w:val="1"/>
+        <w:rPr>
+          <w:rFonts w:ascii="Times New Roman" w:eastAsiaTheme="majorEastAsia" w:hAnsi="Times New Roman" w:cstheme="majorBidi"/>
+          <w:b/>
+          <w:vanish/>
+          <w:sz w:val="28"/>
+          <w:szCs w:val="26"/>
           <w:lang w:val="en-US"/>
         </w:rPr>
       </w:pPr>
-      <w:bookmarkStart w:id="8" w:name="_Toc168264111"/>
+      <w:bookmarkStart w:id="16" w:name="_Toc168654470"/>
+      <w:bookmarkEnd w:id="16"/>
+    </w:p>
+    <w:p>
+      <w:pPr>
+        <w:pStyle w:val="a7"/>
+        <w:keepNext/>
+        <w:keepLines/>
+        <w:numPr>
+          <w:ilvl w:val="0"/>
+          <w:numId w:val="62"/>
+        </w:numPr>
+        <w:spacing w:after="140" w:line="360" w:lineRule="auto"/>
+        <w:contextualSpacing w:val="0"/>
+        <w:outlineLvl w:val="1"/>
+        <w:rPr>
+          <w:rFonts w:ascii="Times New Roman" w:eastAsiaTheme="majorEastAsia" w:hAnsi="Times New Roman" w:cstheme="majorBidi"/>
+          <w:b/>
+          <w:vanish/>
+          <w:sz w:val="28"/>
+          <w:szCs w:val="26"/>
+          <w:lang w:val="en-US"/>
+        </w:rPr>
+      </w:pPr>
+      <w:bookmarkStart w:id="17" w:name="_Toc168654471"/>
+      <w:bookmarkEnd w:id="17"/>
+    </w:p>
+    <w:p>
+      <w:pPr>
+        <w:pStyle w:val="a7"/>
+        <w:keepNext/>
+        <w:keepLines/>
+        <w:numPr>
+          <w:ilvl w:val="0"/>
+          <w:numId w:val="62"/>
+        </w:numPr>
+        <w:spacing w:after="140" w:line="360" w:lineRule="auto"/>
+        <w:contextualSpacing w:val="0"/>
+        <w:outlineLvl w:val="1"/>
+        <w:rPr>
+          <w:rFonts w:ascii="Times New Roman" w:eastAsiaTheme="majorEastAsia" w:hAnsi="Times New Roman" w:cstheme="majorBidi"/>
+          <w:b/>
+          <w:vanish/>
+          <w:sz w:val="28"/>
+          <w:szCs w:val="26"/>
+          <w:lang w:val="en-US"/>
+        </w:rPr>
+      </w:pPr>
+      <w:bookmarkStart w:id="18" w:name="_Toc168654472"/>
+      <w:bookmarkEnd w:id="18"/>
+    </w:p>
+    <w:p>
+      <w:pPr>
+        <w:pStyle w:val="a7"/>
+        <w:keepNext/>
+        <w:keepLines/>
+        <w:numPr>
+          <w:ilvl w:val="0"/>
+          <w:numId w:val="62"/>
+        </w:numPr>
+        <w:spacing w:after="140" w:line="360" w:lineRule="auto"/>
+        <w:contextualSpacing w:val="0"/>
+        <w:outlineLvl w:val="1"/>
+        <w:rPr>
+          <w:rFonts w:ascii="Times New Roman" w:eastAsiaTheme="majorEastAsia" w:hAnsi="Times New Roman" w:cstheme="majorBidi"/>
+          <w:b/>
+          <w:vanish/>
+          <w:sz w:val="28"/>
+          <w:szCs w:val="26"/>
+          <w:lang w:val="en-US"/>
+        </w:rPr>
+      </w:pPr>
+      <w:bookmarkStart w:id="19" w:name="_Toc168654473"/>
+      <w:bookmarkEnd w:id="19"/>
+    </w:p>
+    <w:p>
+      <w:pPr>
+        <w:pStyle w:val="zz"/>
+        <w:numPr>
+          <w:ilvl w:val="1"/>
+          <w:numId w:val="62"/>
+        </w:numPr>
+      </w:pPr>
+      <w:bookmarkStart w:id="20" w:name="_Toc168654474"/>
+      <w:proofErr w:type="spellStart"/>
+      <w:r>
+        <w:t>Страница</w:t>
+      </w:r>
+      <w:proofErr w:type="spellEnd"/>
+      <w:r>
+        <w:t xml:space="preserve"> "</w:t>
+      </w:r>
+      <w:proofErr w:type="spellStart"/>
+      <w:r>
+        <w:t>Обработка</w:t>
+      </w:r>
+      <w:proofErr w:type="spellEnd"/>
+      <w:r>
+        <w:t xml:space="preserve"> </w:t>
+      </w:r>
+      <w:proofErr w:type="spellStart"/>
+      <w:r>
+        <w:t>данных</w:t>
+      </w:r>
+      <w:proofErr w:type="spellEnd"/>
+      <w:r>
+        <w:t>"</w:t>
+      </w:r>
+      <w:bookmarkEnd w:id="20"/>
+    </w:p>
+    <w:p>
+      <w:pPr>
+        <w:pStyle w:val="Core"/>
+        <w:rPr>
+          <w:lang w:val="en-US"/>
+        </w:rPr>
+      </w:pPr>
+      <w:r>
+        <w:rPr>
+          <w:noProof/>
+        </w:rPr>
+        <w:drawing>
+          <wp:inline distT="0" distB="0" distL="0" distR="0" wp14:anchorId="6E1820B1" wp14:editId="09B87839">
+            <wp:extent cx="5940425" cy="3457575"/>
+            <wp:effectExtent l="0" t="0" r="3175" b="9525"/>
+            <wp:docPr id="261142708" name="Рисунок 1"/>
+            <wp:cNvGraphicFramePr>
+              <a:graphicFrameLocks xmlns:a="http://schemas.openxmlformats.org/drawingml/2006/main" noChangeAspect="1"/>
+            </wp:cNvGraphicFramePr>
+            <a:graphic xmlns:a="http://schemas.openxmlformats.org/drawingml/2006/main">
+              <a:graphicData uri="http://schemas.openxmlformats.org/drawingml/2006/picture">
+                <pic:pic xmlns:pic="http://schemas.openxmlformats.org/drawingml/2006/picture">
+                  <pic:nvPicPr>
+                    <pic:cNvPr id="261142708" name=""/>
+                    <pic:cNvPicPr/>
+                  </pic:nvPicPr>
+                  <pic:blipFill>
+                    <a:blip r:embed="rId16"/>
+                    <a:stretch>
+                      <a:fillRect/>
+                    </a:stretch>
+                  </pic:blipFill>
+                  <pic:spPr>
+                    <a:xfrm>
+                      <a:off x="0" y="0"/>
+                      <a:ext cx="5940425" cy="3457575"/>
+                    </a:xfrm>
+                    <a:prstGeom prst="rect">
+                      <a:avLst/>
+                    </a:prstGeom>
+                  </pic:spPr>
+                </pic:pic>
+              </a:graphicData>
+            </a:graphic>
+          </wp:inline>
+        </w:drawing>
+      </w:r>
+    </w:p>
+    <w:p>
+      <w:pPr>
+        <w:pStyle w:val="Core"/>
+        <w:jc w:val="center"/>
+        <w:rPr>
+          <w:lang w:val="en-US"/>
+        </w:rPr>
+      </w:pPr>
+      <w:r>
+        <w:t xml:space="preserve">Рисунок 8. </w:t>
+      </w:r>
+      <w:r>
+        <w:t>Страница "Обработка данных"</w:t>
+      </w:r>
+    </w:p>
+    <w:p>
+      <w:pPr>
+        <w:pStyle w:val="Core"/>
+        <w:jc w:val="center"/>
+        <w:rPr>
+          <w:lang w:val="en-US"/>
+        </w:rPr>
+      </w:pPr>
+    </w:p>
+    <w:p>
+      <w:pPr>
+        <w:pStyle w:val="Core"/>
+        <w:jc w:val="center"/>
+        <w:rPr>
+          <w:lang w:val="en-US"/>
+        </w:rPr>
+      </w:pPr>
+      <w:r>
+        <w:rPr>
+          <w:noProof/>
+        </w:rPr>
+        <w:drawing>
+          <wp:inline distT="0" distB="0" distL="0" distR="0" wp14:anchorId="7E8E8FA6" wp14:editId="72D35242">
+            <wp:extent cx="5940425" cy="2512695"/>
+            <wp:effectExtent l="0" t="0" r="3175" b="1905"/>
+            <wp:docPr id="1485705247" name="Рисунок 1"/>
+            <wp:cNvGraphicFramePr>
+              <a:graphicFrameLocks xmlns:a="http://schemas.openxmlformats.org/drawingml/2006/main" noChangeAspect="1"/>
+            </wp:cNvGraphicFramePr>
+            <a:graphic xmlns:a="http://schemas.openxmlformats.org/drawingml/2006/main">
+              <a:graphicData uri="http://schemas.openxmlformats.org/drawingml/2006/picture">
+                <pic:pic xmlns:pic="http://schemas.openxmlformats.org/drawingml/2006/picture">
+                  <pic:nvPicPr>
+                    <pic:cNvPr id="1485705247" name=""/>
+                    <pic:cNvPicPr/>
+                  </pic:nvPicPr>
+                  <pic:blipFill>
+                    <a:blip r:embed="rId17"/>
+                    <a:stretch>
+                      <a:fillRect/>
+                    </a:stretch>
+                  </pic:blipFill>
+                  <pic:spPr>
+                    <a:xfrm>
+                      <a:off x="0" y="0"/>
+                      <a:ext cx="5940425" cy="2512695"/>
+                    </a:xfrm>
+                    <a:prstGeom prst="rect">
+                      <a:avLst/>
+                    </a:prstGeom>
+                  </pic:spPr>
+                </pic:pic>
+              </a:graphicData>
+            </a:graphic>
+          </wp:inline>
+        </w:drawing>
+      </w:r>
+    </w:p>
+    <w:p>
+      <w:pPr>
+        <w:pStyle w:val="Core"/>
+        <w:jc w:val="center"/>
+      </w:pPr>
+      <w:r>
+        <w:t>Рисунок 9. Диалоговое окно скачивания данных из интернета</w:t>
+      </w:r>
+    </w:p>
+    <w:p>
+      <w:pPr>
+        <w:pStyle w:val="Core"/>
+        <w:jc w:val="center"/>
+      </w:pPr>
+    </w:p>
+    <w:p>
+      <w:pPr>
+        <w:pStyle w:val="Core"/>
+        <w:jc w:val="center"/>
+      </w:pPr>
+      <w:r>
+        <w:rPr>
+          <w:noProof/>
+        </w:rPr>
+        <w:lastRenderedPageBreak/>
+        <w:drawing>
+          <wp:inline distT="0" distB="0" distL="0" distR="0" wp14:anchorId="25F17703" wp14:editId="3B6F7FFD">
+            <wp:extent cx="2915057" cy="4286848"/>
+            <wp:effectExtent l="0" t="0" r="0" b="0"/>
+            <wp:docPr id="634119015" name="Рисунок 1"/>
+            <wp:cNvGraphicFramePr>
+              <a:graphicFrameLocks xmlns:a="http://schemas.openxmlformats.org/drawingml/2006/main" noChangeAspect="1"/>
+            </wp:cNvGraphicFramePr>
+            <a:graphic xmlns:a="http://schemas.openxmlformats.org/drawingml/2006/main">
+              <a:graphicData uri="http://schemas.openxmlformats.org/drawingml/2006/picture">
+                <pic:pic xmlns:pic="http://schemas.openxmlformats.org/drawingml/2006/picture">
+                  <pic:nvPicPr>
+                    <pic:cNvPr id="634119015" name=""/>
+                    <pic:cNvPicPr/>
+                  </pic:nvPicPr>
+                  <pic:blipFill>
+                    <a:blip r:embed="rId18"/>
+                    <a:stretch>
+                      <a:fillRect/>
+                    </a:stretch>
+                  </pic:blipFill>
+                  <pic:spPr>
+                    <a:xfrm>
+                      <a:off x="0" y="0"/>
+                      <a:ext cx="2915057" cy="4286848"/>
+                    </a:xfrm>
+                    <a:prstGeom prst="rect">
+                      <a:avLst/>
+                    </a:prstGeom>
+                  </pic:spPr>
+                </pic:pic>
+              </a:graphicData>
+            </a:graphic>
+          </wp:inline>
+        </w:drawing>
+      </w:r>
+    </w:p>
+    <w:p>
+      <w:pPr>
+        <w:pStyle w:val="Core"/>
+        <w:jc w:val="center"/>
+      </w:pPr>
+      <w:r>
+        <w:t>Рисунок 10. Данные скачаны</w:t>
+      </w:r>
+    </w:p>
+    <w:p>
+      <w:pPr>
+        <w:pStyle w:val="Core"/>
+      </w:pPr>
+      <w:r>
+        <w:rPr>
+          <w:noProof/>
+        </w:rPr>
+        <w:drawing>
+          <wp:inline distT="0" distB="0" distL="0" distR="0" wp14:anchorId="448E8980" wp14:editId="5D21DEED">
+            <wp:extent cx="5940425" cy="2844165"/>
+            <wp:effectExtent l="0" t="0" r="3175" b="0"/>
+            <wp:docPr id="1836990840" name="Рисунок 1"/>
+            <wp:cNvGraphicFramePr>
+              <a:graphicFrameLocks xmlns:a="http://schemas.openxmlformats.org/drawingml/2006/main" noChangeAspect="1"/>
+            </wp:cNvGraphicFramePr>
+            <a:graphic xmlns:a="http://schemas.openxmlformats.org/drawingml/2006/main">
+              <a:graphicData uri="http://schemas.openxmlformats.org/drawingml/2006/picture">
+                <pic:pic xmlns:pic="http://schemas.openxmlformats.org/drawingml/2006/picture">
+                  <pic:nvPicPr>
+                    <pic:cNvPr id="1836990840" name=""/>
+                    <pic:cNvPicPr/>
+                  </pic:nvPicPr>
+                  <pic:blipFill>
+                    <a:blip r:embed="rId19"/>
+                    <a:stretch>
+                      <a:fillRect/>
+                    </a:stretch>
+                  </pic:blipFill>
+                  <pic:spPr>
+                    <a:xfrm>
+                      <a:off x="0" y="0"/>
+                      <a:ext cx="5940425" cy="2844165"/>
+                    </a:xfrm>
+                    <a:prstGeom prst="rect">
+                      <a:avLst/>
+                    </a:prstGeom>
+                  </pic:spPr>
+                </pic:pic>
+              </a:graphicData>
+            </a:graphic>
+          </wp:inline>
+        </w:drawing>
+      </w:r>
+    </w:p>
+    <w:p>
+      <w:pPr>
+        <w:pStyle w:val="Core"/>
+        <w:jc w:val="center"/>
+      </w:pPr>
+      <w:r>
+        <w:t xml:space="preserve">Рисунок </w:t>
+      </w:r>
+      <w:r>
+        <w:t>1</w:t>
+      </w:r>
+      <w:r>
+        <w:t>1. Диалоговое окно обработки данных</w:t>
+      </w:r>
+    </w:p>
+    <w:p>
+      <w:pPr>
+        <w:pStyle w:val="Core"/>
+      </w:pPr>
+    </w:p>
+    <w:p>
+      <w:pPr>
+        <w:pStyle w:val="Core"/>
+        <w:jc w:val="center"/>
+      </w:pPr>
+      <w:r>
+        <w:rPr>
+          <w:noProof/>
+        </w:rPr>
+        <w:lastRenderedPageBreak/>
+        <w:drawing>
+          <wp:inline distT="0" distB="0" distL="0" distR="0" wp14:anchorId="6DA4EDCC" wp14:editId="6B438D43">
+            <wp:extent cx="2896004" cy="4105848"/>
+            <wp:effectExtent l="0" t="0" r="0" b="9525"/>
+            <wp:docPr id="1648959814" name="Рисунок 1"/>
+            <wp:cNvGraphicFramePr>
+              <a:graphicFrameLocks xmlns:a="http://schemas.openxmlformats.org/drawingml/2006/main" noChangeAspect="1"/>
+            </wp:cNvGraphicFramePr>
+            <a:graphic xmlns:a="http://schemas.openxmlformats.org/drawingml/2006/main">
+              <a:graphicData uri="http://schemas.openxmlformats.org/drawingml/2006/picture">
+                <pic:pic xmlns:pic="http://schemas.openxmlformats.org/drawingml/2006/picture">
+                  <pic:nvPicPr>
+                    <pic:cNvPr id="1648959814" name=""/>
+                    <pic:cNvPicPr/>
+                  </pic:nvPicPr>
+                  <pic:blipFill>
+                    <a:blip r:embed="rId20"/>
+                    <a:stretch>
+                      <a:fillRect/>
+                    </a:stretch>
+                  </pic:blipFill>
+                  <pic:spPr>
+                    <a:xfrm>
+                      <a:off x="0" y="0"/>
+                      <a:ext cx="2896004" cy="4105848"/>
+                    </a:xfrm>
+                    <a:prstGeom prst="rect">
+                      <a:avLst/>
+                    </a:prstGeom>
+                  </pic:spPr>
+                </pic:pic>
+              </a:graphicData>
+            </a:graphic>
+          </wp:inline>
+        </w:drawing>
+      </w:r>
+    </w:p>
+    <w:p>
+      <w:pPr>
+        <w:pStyle w:val="Core"/>
+        <w:jc w:val="center"/>
+      </w:pPr>
+      <w:r>
+        <w:t xml:space="preserve">Рисунок </w:t>
+      </w:r>
+      <w:r>
+        <w:t>1</w:t>
+      </w:r>
+      <w:r>
+        <w:t>2. Данные обработаны</w:t>
+      </w:r>
+    </w:p>
+    <w:p>
+      <w:pPr>
+        <w:pStyle w:val="Core"/>
+      </w:pPr>
+    </w:p>
+    <w:p>
+      <w:pPr>
+        <w:pStyle w:val="zz"/>
+        <w:numPr>
+          <w:ilvl w:val="1"/>
+          <w:numId w:val="62"/>
+        </w:numPr>
+      </w:pPr>
+      <w:r>
+        <w:rPr>
+          <w:lang w:val="ru-RU"/>
+        </w:rPr>
+        <w:lastRenderedPageBreak/>
+        <w:t>Страница "Нейронные сети"</w:t>
+      </w:r>
+    </w:p>
+    <w:p>
+      <w:pPr>
+        <w:pStyle w:val="Core"/>
+        <w:jc w:val="center"/>
+      </w:pPr>
+      <w:r>
+        <w:rPr>
+          <w:noProof/>
+        </w:rPr>
+        <w:drawing>
+          <wp:inline distT="0" distB="0" distL="0" distR="0" wp14:anchorId="5D18E154" wp14:editId="35DC93C9">
+            <wp:extent cx="5940425" cy="4550410"/>
+            <wp:effectExtent l="0" t="0" r="3175" b="2540"/>
+            <wp:docPr id="1958359363" name="Рисунок 1" descr="Изображение выглядит как текст, снимок экрана, программное обеспечение, Операционная система&#10;&#10;Автоматически созданное описание"/>
+            <wp:cNvGraphicFramePr>
+              <a:graphicFrameLocks xmlns:a="http://schemas.openxmlformats.org/drawingml/2006/main" noChangeAspect="1"/>
+            </wp:cNvGraphicFramePr>
+            <a:graphic xmlns:a="http://schemas.openxmlformats.org/drawingml/2006/main">
+              <a:graphicData uri="http://schemas.openxmlformats.org/drawingml/2006/picture">
+                <pic:pic xmlns:pic="http://schemas.openxmlformats.org/drawingml/2006/picture">
+                  <pic:nvPicPr>
+                    <pic:cNvPr id="1958359363" name="Рисунок 1" descr="Изображение выглядит как текст, снимок экрана, программное обеспечение, Операционная система&#10;&#10;Автоматически созданное описание"/>
+                    <pic:cNvPicPr/>
+                  </pic:nvPicPr>
+                  <pic:blipFill>
+                    <a:blip r:embed="rId21"/>
+                    <a:stretch>
+                      <a:fillRect/>
+                    </a:stretch>
+                  </pic:blipFill>
+                  <pic:spPr>
+                    <a:xfrm>
+                      <a:off x="0" y="0"/>
+                      <a:ext cx="5940425" cy="4550410"/>
+                    </a:xfrm>
+                    <a:prstGeom prst="rect">
+                      <a:avLst/>
+                    </a:prstGeom>
+                  </pic:spPr>
+                </pic:pic>
+              </a:graphicData>
+            </a:graphic>
+          </wp:inline>
+        </w:drawing>
+      </w:r>
+    </w:p>
+    <w:p>
+      <w:pPr>
+        <w:pStyle w:val="Core"/>
+        <w:jc w:val="center"/>
+      </w:pPr>
+      <w:r>
+        <w:t xml:space="preserve">Рисунок </w:t>
+      </w:r>
+      <w:r>
+        <w:t>1</w:t>
+      </w:r>
+      <w:r>
+        <w:t>3. Страница "Нейронные сети"</w:t>
+      </w:r>
+    </w:p>
+    <w:p>
+      <w:pPr>
+        <w:pStyle w:val="Core"/>
+        <w:rPr>
+          <w:lang w:val="en-US"/>
+        </w:rPr>
+      </w:pPr>
+    </w:p>
+    <w:p>
+      <w:pPr>
+        <w:pStyle w:val="zz"/>
+        <w:numPr>
+          <w:ilvl w:val="1"/>
+          <w:numId w:val="62"/>
+        </w:numPr>
+      </w:pPr>
+      <w:r>
+        <w:rPr>
+          <w:lang w:val="ru-RU"/>
+        </w:rPr>
+        <w:lastRenderedPageBreak/>
+        <w:t>Страница "Гиперпараметры"</w:t>
+      </w:r>
+    </w:p>
+    <w:p>
+      <w:pPr>
+        <w:pStyle w:val="Core"/>
+        <w:rPr>
+          <w:lang w:val="en-US"/>
+        </w:rPr>
+      </w:pPr>
+      <w:r>
+        <w:rPr>
+          <w:noProof/>
+        </w:rPr>
+        <w:drawing>
+          <wp:inline distT="0" distB="0" distL="0" distR="0" wp14:anchorId="596FB14F" wp14:editId="4D1901DF">
+            <wp:extent cx="5807123" cy="5915754"/>
+            <wp:effectExtent l="0" t="0" r="3175" b="8890"/>
+            <wp:docPr id="1562191687" name="Рисунок 1" descr="Изображение выглядит как текст, снимок экрана, программное обеспечение, Значок на компьютере&#10;&#10;Автоматически созданное описание"/>
+            <wp:cNvGraphicFramePr>
+              <a:graphicFrameLocks xmlns:a="http://schemas.openxmlformats.org/drawingml/2006/main" noChangeAspect="1"/>
+            </wp:cNvGraphicFramePr>
+            <a:graphic xmlns:a="http://schemas.openxmlformats.org/drawingml/2006/main">
+              <a:graphicData uri="http://schemas.openxmlformats.org/drawingml/2006/picture">
+                <pic:pic xmlns:pic="http://schemas.openxmlformats.org/drawingml/2006/picture">
+                  <pic:nvPicPr>
+                    <pic:cNvPr id="1562191687" name="Рисунок 1" descr="Изображение выглядит как текст, снимок экрана, программное обеспечение, Значок на компьютере&#10;&#10;Автоматически созданное описание"/>
+                    <pic:cNvPicPr/>
+                  </pic:nvPicPr>
+                  <pic:blipFill>
+                    <a:blip r:embed="rId22"/>
+                    <a:stretch>
+                      <a:fillRect/>
+                    </a:stretch>
+                  </pic:blipFill>
+                  <pic:spPr>
+                    <a:xfrm>
+                      <a:off x="0" y="0"/>
+                      <a:ext cx="5808181" cy="5916832"/>
+                    </a:xfrm>
+                    <a:prstGeom prst="rect">
+                      <a:avLst/>
+                    </a:prstGeom>
+                  </pic:spPr>
+                </pic:pic>
+              </a:graphicData>
+            </a:graphic>
+          </wp:inline>
+        </w:drawing>
+      </w:r>
+    </w:p>
+    <w:p>
+      <w:pPr>
+        <w:pStyle w:val="Core"/>
+        <w:jc w:val="center"/>
+        <w:rPr>
+          <w:lang w:val="en-US"/>
+        </w:rPr>
+      </w:pPr>
+      <w:r>
+        <w:t xml:space="preserve">Рисунок </w:t>
+      </w:r>
+      <w:r>
+        <w:t>1</w:t>
+      </w:r>
+      <w:r>
+        <w:t>4. Страница "Гиперпараметры"</w:t>
+      </w:r>
+    </w:p>
+    <w:p>
+      <w:pPr>
+        <w:pStyle w:val="zz"/>
+        <w:numPr>
+          <w:ilvl w:val="1"/>
+          <w:numId w:val="62"/>
+        </w:numPr>
+      </w:pPr>
+      <w:r>
+        <w:rPr>
+          <w:lang w:val="ru-RU"/>
+        </w:rPr>
+        <w:lastRenderedPageBreak/>
+        <w:t>Страница "Обучение моделей"</w:t>
+      </w:r>
+    </w:p>
+    <w:p>
+      <w:pPr>
+        <w:pStyle w:val="Core"/>
+      </w:pPr>
+      <w:r>
+        <w:rPr>
+          <w:noProof/>
+        </w:rPr>
+        <w:drawing>
+          <wp:inline distT="0" distB="0" distL="0" distR="0" wp14:anchorId="0B908EB2" wp14:editId="75A40B33">
+            <wp:extent cx="5940425" cy="4744085"/>
+            <wp:effectExtent l="0" t="0" r="3175" b="0"/>
+            <wp:docPr id="1944246921" name="Рисунок 1" descr="Изображение выглядит как текст, снимок экрана, программное обеспечение, Операционная система&#10;&#10;Автоматически созданное описание"/>
+            <wp:cNvGraphicFramePr>
+              <a:graphicFrameLocks xmlns:a="http://schemas.openxmlformats.org/drawingml/2006/main" noChangeAspect="1"/>
+            </wp:cNvGraphicFramePr>
+            <a:graphic xmlns:a="http://schemas.openxmlformats.org/drawingml/2006/main">
+              <a:graphicData uri="http://schemas.openxmlformats.org/drawingml/2006/picture">
+                <pic:pic xmlns:pic="http://schemas.openxmlformats.org/drawingml/2006/picture">
+                  <pic:nvPicPr>
+                    <pic:cNvPr id="1944246921" name="Рисунок 1" descr="Изображение выглядит как текст, снимок экрана, программное обеспечение, Операционная система&#10;&#10;Автоматически созданное описание"/>
+                    <pic:cNvPicPr/>
+                  </pic:nvPicPr>
+                  <pic:blipFill>
+                    <a:blip r:embed="rId23"/>
+                    <a:stretch>
+                      <a:fillRect/>
+                    </a:stretch>
+                  </pic:blipFill>
+                  <pic:spPr>
+                    <a:xfrm>
+                      <a:off x="0" y="0"/>
+                      <a:ext cx="5940425" cy="4744085"/>
+                    </a:xfrm>
+                    <a:prstGeom prst="rect">
+                      <a:avLst/>
+                    </a:prstGeom>
+                  </pic:spPr>
+                </pic:pic>
+              </a:graphicData>
+            </a:graphic>
+          </wp:inline>
+        </w:drawing>
+      </w:r>
+    </w:p>
+    <w:p>
+      <w:pPr>
+        <w:pStyle w:val="Core"/>
+        <w:jc w:val="center"/>
+      </w:pPr>
+      <w:r>
+        <w:t xml:space="preserve">Рисунок </w:t>
+      </w:r>
+      <w:r>
+        <w:t>1</w:t>
+      </w:r>
+      <w:r>
+        <w:t>5. Страница "Обучение модели"</w:t>
+      </w:r>
+    </w:p>
+    <w:p>
+      <w:pPr>
+        <w:pStyle w:val="Core"/>
+        <w:jc w:val="center"/>
+      </w:pPr>
+      <w:r>
+        <w:rPr>
+          <w:noProof/>
+        </w:rPr>
+        <w:lastRenderedPageBreak/>
+        <w:drawing>
+          <wp:inline distT="0" distB="0" distL="0" distR="0" wp14:anchorId="51902704" wp14:editId="2C024D5F">
+            <wp:extent cx="5940425" cy="4744085"/>
+            <wp:effectExtent l="0" t="0" r="3175" b="0"/>
+            <wp:docPr id="1351395242" name="Рисунок 1" descr="Изображение выглядит как текст, снимок экрана, программное обеспечение, дисплей&#10;&#10;Автоматически созданное описание"/>
+            <wp:cNvGraphicFramePr>
+              <a:graphicFrameLocks xmlns:a="http://schemas.openxmlformats.org/drawingml/2006/main" noChangeAspect="1"/>
+            </wp:cNvGraphicFramePr>
+            <a:graphic xmlns:a="http://schemas.openxmlformats.org/drawingml/2006/main">
+              <a:graphicData uri="http://schemas.openxmlformats.org/drawingml/2006/picture">
+                <pic:pic xmlns:pic="http://schemas.openxmlformats.org/drawingml/2006/picture">
+                  <pic:nvPicPr>
+                    <pic:cNvPr id="1351395242" name="Рисунок 1" descr="Изображение выглядит как текст, снимок экрана, программное обеспечение, дисплей&#10;&#10;Автоматически созданное описание"/>
+                    <pic:cNvPicPr/>
+                  </pic:nvPicPr>
+                  <pic:blipFill>
+                    <a:blip r:embed="rId24"/>
+                    <a:stretch>
+                      <a:fillRect/>
+                    </a:stretch>
+                  </pic:blipFill>
+                  <pic:spPr>
+                    <a:xfrm>
+                      <a:off x="0" y="0"/>
+                      <a:ext cx="5940425" cy="4744085"/>
+                    </a:xfrm>
+                    <a:prstGeom prst="rect">
+                      <a:avLst/>
+                    </a:prstGeom>
+                  </pic:spPr>
+                </pic:pic>
+              </a:graphicData>
+            </a:graphic>
+          </wp:inline>
+        </w:drawing>
+      </w:r>
+    </w:p>
+    <w:p>
+      <w:pPr>
+        <w:pStyle w:val="Core"/>
+        <w:jc w:val="center"/>
+      </w:pPr>
+      <w:r>
+        <w:t xml:space="preserve">Рисунок </w:t>
+      </w:r>
+      <w:r>
+        <w:t>1</w:t>
+      </w:r>
+      <w:r>
+        <w:t>6. Процесс обучения</w:t>
+      </w:r>
+    </w:p>
+    <w:p>
+      <w:pPr>
+        <w:pStyle w:val="Core"/>
+        <w:jc w:val="center"/>
+      </w:pPr>
+      <w:r>
+        <w:rPr>
+          <w:noProof/>
+        </w:rPr>
+        <w:lastRenderedPageBreak/>
+        <w:drawing>
+          <wp:inline distT="0" distB="0" distL="0" distR="0" wp14:anchorId="4401A11E" wp14:editId="59E87EFF">
+            <wp:extent cx="5940425" cy="4679315"/>
+            <wp:effectExtent l="0" t="0" r="3175" b="6985"/>
+            <wp:docPr id="266997442" name="Рисунок 1" descr="Изображение выглядит как текст, снимок экрана, программное обеспечение, Операционная система&#10;&#10;Автоматически созданное описание"/>
+            <wp:cNvGraphicFramePr>
+              <a:graphicFrameLocks xmlns:a="http://schemas.openxmlformats.org/drawingml/2006/main" noChangeAspect="1"/>
+            </wp:cNvGraphicFramePr>
+            <a:graphic xmlns:a="http://schemas.openxmlformats.org/drawingml/2006/main">
+              <a:graphicData uri="http://schemas.openxmlformats.org/drawingml/2006/picture">
+                <pic:pic xmlns:pic="http://schemas.openxmlformats.org/drawingml/2006/picture">
+                  <pic:nvPicPr>
+                    <pic:cNvPr id="266997442" name="Рисунок 1" descr="Изображение выглядит как текст, снимок экрана, программное обеспечение, Операционная система&#10;&#10;Автоматически созданное описание"/>
+                    <pic:cNvPicPr/>
+                  </pic:nvPicPr>
+                  <pic:blipFill>
+                    <a:blip r:embed="rId25"/>
+                    <a:stretch>
+                      <a:fillRect/>
+                    </a:stretch>
+                  </pic:blipFill>
+                  <pic:spPr>
+                    <a:xfrm>
+                      <a:off x="0" y="0"/>
+                      <a:ext cx="5940425" cy="4679315"/>
+                    </a:xfrm>
+                    <a:prstGeom prst="rect">
+                      <a:avLst/>
+                    </a:prstGeom>
+                  </pic:spPr>
+                </pic:pic>
+              </a:graphicData>
+            </a:graphic>
+          </wp:inline>
+        </w:drawing>
+      </w:r>
+    </w:p>
+    <w:p>
+      <w:pPr>
+        <w:pStyle w:val="Core"/>
+        <w:jc w:val="center"/>
+      </w:pPr>
+      <w:r>
+        <w:t xml:space="preserve">Рисунок </w:t>
+      </w:r>
+      <w:r>
+        <w:t>1</w:t>
+      </w:r>
+      <w:r>
+        <w:t>7. Завершение обучения</w:t>
+      </w:r>
+    </w:p>
+    <w:p>
+      <w:pPr>
+        <w:pStyle w:val="Core"/>
+        <w:jc w:val="center"/>
+      </w:pPr>
+    </w:p>
+    <w:p>
+      <w:pPr>
+        <w:pStyle w:val="zz"/>
+        <w:numPr>
+          <w:ilvl w:val="1"/>
+          <w:numId w:val="62"/>
+        </w:numPr>
+      </w:pPr>
+      <w:r>
+        <w:rPr>
+          <w:lang w:val="ru-RU"/>
+        </w:rPr>
+        <w:lastRenderedPageBreak/>
+        <w:t>Страница "Результаты обучения"</w:t>
+      </w:r>
+    </w:p>
+    <w:p>
+      <w:pPr>
+        <w:pStyle w:val="Core"/>
+      </w:pPr>
+      <w:r>
+        <w:rPr>
+          <w:noProof/>
+        </w:rPr>
+        <w:drawing>
+          <wp:inline distT="0" distB="0" distL="0" distR="0" wp14:anchorId="50AC0C0F" wp14:editId="388F6747">
+            <wp:extent cx="5940425" cy="5753100"/>
+            <wp:effectExtent l="0" t="0" r="3175" b="0"/>
+            <wp:docPr id="829178131" name="Рисунок 1" descr="Изображение выглядит как текст, снимок экрана, программное обеспечение, Значок на компьютере&#10;&#10;Автоматически созданное описание"/>
+            <wp:cNvGraphicFramePr>
+              <a:graphicFrameLocks xmlns:a="http://schemas.openxmlformats.org/drawingml/2006/main" noChangeAspect="1"/>
+            </wp:cNvGraphicFramePr>
+            <a:graphic xmlns:a="http://schemas.openxmlformats.org/drawingml/2006/main">
+              <a:graphicData uri="http://schemas.openxmlformats.org/drawingml/2006/picture">
+                <pic:pic xmlns:pic="http://schemas.openxmlformats.org/drawingml/2006/picture">
+                  <pic:nvPicPr>
+                    <pic:cNvPr id="829178131" name="Рисунок 1" descr="Изображение выглядит как текст, снимок экрана, программное обеспечение, Значок на компьютере&#10;&#10;Автоматически созданное описание"/>
+                    <pic:cNvPicPr/>
+                  </pic:nvPicPr>
+                  <pic:blipFill>
+                    <a:blip r:embed="rId26"/>
+                    <a:stretch>
+                      <a:fillRect/>
+                    </a:stretch>
+                  </pic:blipFill>
+                  <pic:spPr>
+                    <a:xfrm>
+                      <a:off x="0" y="0"/>
+                      <a:ext cx="5940425" cy="5753100"/>
+                    </a:xfrm>
+                    <a:prstGeom prst="rect">
+                      <a:avLst/>
+                    </a:prstGeom>
+                  </pic:spPr>
+                </pic:pic>
+              </a:graphicData>
+            </a:graphic>
+          </wp:inline>
+        </w:drawing>
+      </w:r>
+    </w:p>
+    <w:p>
+      <w:pPr>
+        <w:pStyle w:val="Core"/>
+        <w:jc w:val="center"/>
+      </w:pPr>
+      <w:r>
+        <w:t>Рисунок 18. Страница "Результаты обучения"</w:t>
+      </w:r>
+    </w:p>
+    <w:p>
+      <w:pPr>
+        <w:pStyle w:val="Core"/>
+        <w:jc w:val="center"/>
+        <w:rPr>
+          <w:lang w:val="en-US"/>
+        </w:rPr>
+      </w:pPr>
+      <w:r>
+        <w:rPr>
+          <w:noProof/>
+          <w:lang w:val="en-US"/>
+        </w:rPr>
+        <w:lastRenderedPageBreak/>
+        <w:drawing>
+          <wp:inline distT="0" distB="0" distL="0" distR="0" wp14:anchorId="45D2C6C4" wp14:editId="34964AB0">
+            <wp:extent cx="2953162" cy="4315427"/>
+            <wp:effectExtent l="0" t="0" r="0" b="9525"/>
+            <wp:docPr id="1904139301" name="Рисунок 1" descr="Изображение выглядит как текст, снимок экрана, программное обеспечение, мультимедиа&#10;&#10;Автоматически созданное описание"/>
+            <wp:cNvGraphicFramePr>
+              <a:graphicFrameLocks xmlns:a="http://schemas.openxmlformats.org/drawingml/2006/main" noChangeAspect="1"/>
+            </wp:cNvGraphicFramePr>
+            <a:graphic xmlns:a="http://schemas.openxmlformats.org/drawingml/2006/main">
+              <a:graphicData uri="http://schemas.openxmlformats.org/drawingml/2006/picture">
+                <pic:pic xmlns:pic="http://schemas.openxmlformats.org/drawingml/2006/picture">
+                  <pic:nvPicPr>
+                    <pic:cNvPr id="1904139301" name="Рисунок 1" descr="Изображение выглядит как текст, снимок экрана, программное обеспечение, мультимедиа&#10;&#10;Автоматически созданное описание"/>
+                    <pic:cNvPicPr/>
+                  </pic:nvPicPr>
+                  <pic:blipFill>
+                    <a:blip r:embed="rId27"/>
+                    <a:stretch>
+                      <a:fillRect/>
+                    </a:stretch>
+                  </pic:blipFill>
+                  <pic:spPr>
+                    <a:xfrm>
+                      <a:off x="0" y="0"/>
+                      <a:ext cx="2953162" cy="4315427"/>
+                    </a:xfrm>
+                    <a:prstGeom prst="rect">
+                      <a:avLst/>
+                    </a:prstGeom>
+                  </pic:spPr>
+                </pic:pic>
+              </a:graphicData>
+            </a:graphic>
+          </wp:inline>
+        </w:drawing>
+      </w:r>
+    </w:p>
+    <w:p>
+      <w:pPr>
+        <w:pStyle w:val="Core"/>
+        <w:jc w:val="center"/>
+      </w:pPr>
+      <w:r>
+        <w:t>Рисунок 19. Результаты обучения сохранены</w:t>
+      </w:r>
+    </w:p>
+    <w:p>
+      <w:pPr>
+        <w:pStyle w:val="Core"/>
+        <w:jc w:val="center"/>
+      </w:pPr>
+      <w:r>
+        <w:rPr>
+          <w:noProof/>
+        </w:rPr>
+        <w:drawing>
+          <wp:inline distT="0" distB="0" distL="0" distR="0" wp14:anchorId="7CB90127" wp14:editId="13153385">
+            <wp:extent cx="5940425" cy="1107440"/>
+            <wp:effectExtent l="0" t="0" r="3175" b="0"/>
+            <wp:docPr id="388700051" name="Рисунок 1" descr="Изображение выглядит как текст, снимок экрана, число, Шрифт&#10;&#10;Автоматически созданное описание"/>
+            <wp:cNvGraphicFramePr>
+              <a:graphicFrameLocks xmlns:a="http://schemas.openxmlformats.org/drawingml/2006/main" noChangeAspect="1"/>
+            </wp:cNvGraphicFramePr>
+            <a:graphic xmlns:a="http://schemas.openxmlformats.org/drawingml/2006/main">
+              <a:graphicData uri="http://schemas.openxmlformats.org/drawingml/2006/picture">
+                <pic:pic xmlns:pic="http://schemas.openxmlformats.org/drawingml/2006/picture">
+                  <pic:nvPicPr>
+                    <pic:cNvPr id="388700051" name="Рисунок 1" descr="Изображение выглядит как текст, снимок экрана, число, Шрифт&#10;&#10;Автоматически созданное описание"/>
+                    <pic:cNvPicPr/>
+                  </pic:nvPicPr>
+                  <pic:blipFill>
+                    <a:blip r:embed="rId28"/>
+                    <a:stretch>
+                      <a:fillRect/>
+                    </a:stretch>
+                  </pic:blipFill>
+                  <pic:spPr>
+                    <a:xfrm>
+                      <a:off x="0" y="0"/>
+                      <a:ext cx="5940425" cy="1107440"/>
+                    </a:xfrm>
+                    <a:prstGeom prst="rect">
+                      <a:avLst/>
+                    </a:prstGeom>
+                  </pic:spPr>
+                </pic:pic>
+              </a:graphicData>
+            </a:graphic>
+          </wp:inline>
+        </w:drawing>
+      </w:r>
+    </w:p>
+    <w:p>
+      <w:pPr>
+        <w:pStyle w:val="Core"/>
+        <w:jc w:val="center"/>
+      </w:pPr>
+      <w:r>
+        <w:t>Рисунок 20. Все отчеты можно открыть в редакторах или браузере</w:t>
+      </w:r>
+    </w:p>
+    <w:p>
+      <w:pPr>
+        <w:spacing w:after="160" w:line="259" w:lineRule="auto"/>
+      </w:pPr>
+    </w:p>
+    <w:p>
+      <w:pPr>
+        <w:spacing w:after="160" w:line="259" w:lineRule="auto"/>
+        <w:rPr>
+          <w:rFonts w:ascii="Times New Roman" w:hAnsi="Times New Roman"/>
+          <w:kern w:val="2"/>
+          <w:sz w:val="28"/>
+          <w14:ligatures w14:val="standardContextual"/>
+        </w:rPr>
+      </w:pPr>
+      <w:r>
+        <w:br w:type="page"/>
+      </w:r>
+    </w:p>
+    <w:p>
+      <w:pPr>
+        <w:pStyle w:val="Head"/>
+        <w:numPr>
+          <w:ilvl w:val="0"/>
+          <w:numId w:val="3"/>
+        </w:numPr>
+        <w:rPr>
+          <w:lang w:val="en-US"/>
+        </w:rPr>
+      </w:pPr>
+      <w:bookmarkStart w:id="21" w:name="_Toc168654475"/>
       <w:r>
         <w:lastRenderedPageBreak/>
         <w:t>Данные</w:t>
       </w:r>
-      <w:bookmarkEnd w:id="8"/>
+      <w:bookmarkEnd w:id="21"/>
     </w:p>
     <w:p>
       <w:pPr>
@@ -14720,43 +16486,15 @@
         <w:footnoteReference w:id="4"/>
       </w:r>
       <w:r>
-        <w:t xml:space="preserve">. Её описание представлено ниже, а также в Приложение А можно посмотреть блокнот </w:t>
-      </w:r>
-      <w:proofErr w:type="spellStart"/>
-      <w:r>
-        <w:rPr>
-          <w:lang w:val="en-US"/>
-        </w:rPr>
-        <w:t>Jupyter</w:t>
-      </w:r>
-      <w:proofErr w:type="spellEnd"/>
-      <w:r>
-        <w:t xml:space="preserve"> </w:t>
-      </w:r>
-      <w:r>
-        <w:rPr>
-          <w:lang w:val="en-US"/>
-        </w:rPr>
-        <w:t>Notebook</w:t>
-      </w:r>
-      <w:r>
-        <w:t>, который лучше описывает имеющиеся данные и параметры.</w:t>
+        <w:t>.</w:t>
       </w:r>
     </w:p>
     <w:p>
       <w:pPr>
         <w:pStyle w:val="Core"/>
         <w:ind w:firstLine="240"/>
-        <w:rPr>
-          <w:i/>
-          <w:iCs/>
-        </w:rPr>
-      </w:pPr>
-      <w:r>
-        <w:rPr>
-          <w:i/>
-          <w:iCs/>
-        </w:rPr>
+      </w:pPr>
+      <w:r>
         <w:t>Исходные данные:</w:t>
       </w:r>
     </w:p>
@@ -14816,7 +16554,7 @@
         </w:rPr>
         <w:t xml:space="preserve">: </w:t>
       </w:r>
-      <w:hyperlink r:id="rId16">
+      <w:hyperlink r:id="rId29">
         <w:proofErr w:type="spellStart"/>
         <w:r>
           <w:rPr>
@@ -14902,7 +16640,6 @@
         <w:t xml:space="preserve"> 18869 </w:t>
       </w:r>
       <w:proofErr w:type="spellStart"/>
-      <w:proofErr w:type="gramStart"/>
       <w:r>
         <w:rPr>
           <w:lang w:val="en-US"/>
@@ -14916,7 +16653,6 @@
         </w:rPr>
         <w:t>;</w:t>
       </w:r>
-      <w:proofErr w:type="gramEnd"/>
     </w:p>
     <w:p>
       <w:pPr>
@@ -15007,7 +16743,6 @@
         <w:t xml:space="preserve"> и 48% </w:t>
       </w:r>
       <w:proofErr w:type="spellStart"/>
-      <w:proofErr w:type="gramStart"/>
       <w:r>
         <w:rPr>
           <w:lang w:val="en-US"/>
@@ -15021,7 +16756,6 @@
         </w:rPr>
         <w:t>;</w:t>
       </w:r>
-      <w:proofErr w:type="gramEnd"/>
     </w:p>
     <w:p>
       <w:pPr>
@@ -15194,7 +16928,7 @@
         <w:t xml:space="preserve">(Рисунок </w:t>
       </w:r>
       <w:r>
-        <w:t>8</w:t>
+        <w:t>21</w:t>
       </w:r>
       <w:r>
         <w:t>)</w:t>
@@ -15557,7 +17291,7 @@
                     </pic:cNvPicPr>
                   </pic:nvPicPr>
                   <pic:blipFill>
-                    <a:blip r:embed="rId17"/>
+                    <a:blip r:embed="rId30"/>
                     <a:stretch>
                       <a:fillRect/>
                     </a:stretch>
@@ -15593,7 +17327,7 @@
         <w:t xml:space="preserve">Рисунок </w:t>
       </w:r>
       <w:r>
-        <w:t>8</w:t>
+        <w:t>21</w:t>
       </w:r>
       <w:r>
         <w:t xml:space="preserve">. Графическая сводка набора данных </w:t>
@@ -15663,15 +17397,7 @@
         <w:t>ECG</w:t>
       </w:r>
       <w:r>
-        <w:t xml:space="preserve"> </w:t>
-      </w:r>
-      <w:proofErr w:type="gramStart"/>
-      <w:r>
-        <w:t>для супер</w:t>
-      </w:r>
-      <w:proofErr w:type="gramEnd"/>
-      <w:r>
-        <w:t>- и подклассов</w:t>
+        <w:t xml:space="preserve"> для супер- и подклассов</w:t>
       </w:r>
       <w:r>
         <w:rPr>
@@ -17788,7 +19514,6 @@
           <w:szCs w:val="24"/>
         </w:rPr>
       </w:pPr>
-      <w:proofErr w:type="gramStart"/>
       <w:r>
         <w:rPr>
           <w:rFonts w:ascii="Consolas" w:eastAsia="Cambria" w:hAnsi="Consolas" w:cs="Times New Roman"/>
@@ -17807,7 +19532,6 @@
         <w:t>hea</w:t>
       </w:r>
       <w:proofErr w:type="spellEnd"/>
-      <w:proofErr w:type="gramEnd"/>
       <w:r>
         <w:rPr>
           <w:rFonts w:ascii="Cambria" w:eastAsia="Cambria" w:hAnsi="Cambria" w:cs="Times New Roman"/>
@@ -18316,28 +20040,20 @@
         <w:rPr>
           <w:rStyle w:val="Core0"/>
         </w:rPr>
-        <w:t xml:space="preserve">- уникальный идентификатор </w:t>
-      </w:r>
-      <w:proofErr w:type="gramStart"/>
+        <w:t>- уникальный идентификатор запис</w:t>
+      </w:r>
       <w:r>
         <w:rPr>
           <w:rStyle w:val="Core0"/>
         </w:rPr>
-        <w:t>запис</w:t>
+        <w:t>и</w:t>
       </w:r>
       <w:r>
         <w:rPr>
           <w:rStyle w:val="Core0"/>
         </w:rPr>
-        <w:t>и</w:t>
-      </w:r>
-      <w:r>
-        <w:rPr>
-          <w:rStyle w:val="Core0"/>
-        </w:rPr>
         <w:t>;</w:t>
       </w:r>
-      <w:proofErr w:type="gramEnd"/>
     </w:p>
     <w:p>
       <w:pPr>
@@ -18387,16 +20103,8 @@
         <w:rPr>
           <w:rStyle w:val="Core0"/>
         </w:rPr>
-        <w:t xml:space="preserve">- идентификатор соответствующего </w:t>
-      </w:r>
-      <w:proofErr w:type="gramStart"/>
-      <w:r>
-        <w:rPr>
-          <w:rStyle w:val="Core0"/>
-        </w:rPr>
-        <w:t>пациента;</w:t>
-      </w:r>
-      <w:proofErr w:type="gramEnd"/>
+        <w:t>- идентификатор соответствующего пациента;</w:t>
+      </w:r>
     </w:p>
     <w:p>
       <w:pPr>
@@ -18448,16 +20156,8 @@
         <w:rPr>
           <w:rStyle w:val="Core0"/>
         </w:rPr>
-        <w:t>- путь к исходной записи (500 Гц</w:t>
-      </w:r>
-      <w:proofErr w:type="gramStart"/>
-      <w:r>
-        <w:rPr>
-          <w:rStyle w:val="Core0"/>
-        </w:rPr>
-        <w:t>);</w:t>
-      </w:r>
-      <w:proofErr w:type="gramEnd"/>
+        <w:t>- путь к исходной записи (500 Гц);</w:t>
+      </w:r>
     </w:p>
     <w:p>
       <w:pPr>
@@ -18600,7 +20300,6 @@
         </w:rPr>
         <w:t xml:space="preserve"> (age</w:t>
       </w:r>
-      <w:proofErr w:type="gramStart"/>
       <w:r>
         <w:rPr>
           <w:rStyle w:val="Core0"/>
@@ -18614,7 +20313,6 @@
         </w:rPr>
         <w:t>;</w:t>
       </w:r>
-      <w:proofErr w:type="gramEnd"/>
     </w:p>
     <w:p>
       <w:pPr>
@@ -18646,7 +20344,6 @@
         </w:rPr>
         <w:t xml:space="preserve"> (sex</w:t>
       </w:r>
-      <w:proofErr w:type="gramStart"/>
       <w:r>
         <w:rPr>
           <w:rStyle w:val="Core0"/>
@@ -18654,7 +20351,6 @@
         </w:rPr>
         <w:t>);</w:t>
       </w:r>
-      <w:proofErr w:type="gramEnd"/>
     </w:p>
     <w:p>
       <w:pPr>
@@ -18686,7 +20382,6 @@
         </w:rPr>
         <w:t xml:space="preserve"> (height</w:t>
       </w:r>
-      <w:proofErr w:type="gramStart"/>
       <w:r>
         <w:rPr>
           <w:rStyle w:val="Core0"/>
@@ -18694,7 +20389,6 @@
         </w:rPr>
         <w:t>);</w:t>
       </w:r>
-      <w:proofErr w:type="gramEnd"/>
     </w:p>
     <w:p>
       <w:pPr>
@@ -18726,7 +20420,6 @@
         </w:rPr>
         <w:t xml:space="preserve"> (weight</w:t>
       </w:r>
-      <w:proofErr w:type="gramStart"/>
       <w:r>
         <w:rPr>
           <w:rStyle w:val="Core0"/>
@@ -18734,7 +20427,6 @@
         </w:rPr>
         <w:t>);</w:t>
       </w:r>
-      <w:proofErr w:type="gramEnd"/>
     </w:p>
     <w:p>
       <w:pPr>
@@ -18766,7 +20458,6 @@
         </w:rPr>
         <w:t xml:space="preserve"> (nurse</w:t>
       </w:r>
-      <w:proofErr w:type="gramStart"/>
       <w:r>
         <w:rPr>
           <w:rStyle w:val="Core0"/>
@@ -18774,7 +20465,6 @@
         </w:rPr>
         <w:t>);</w:t>
       </w:r>
-      <w:proofErr w:type="gramEnd"/>
     </w:p>
     <w:p>
       <w:pPr>
@@ -18806,7 +20496,6 @@
         </w:rPr>
         <w:t xml:space="preserve"> (site</w:t>
       </w:r>
-      <w:proofErr w:type="gramStart"/>
       <w:r>
         <w:rPr>
           <w:rStyle w:val="Core0"/>
@@ -18814,7 +20503,6 @@
         </w:rPr>
         <w:t>);</w:t>
       </w:r>
-      <w:proofErr w:type="gramEnd"/>
     </w:p>
     <w:p>
       <w:pPr>
@@ -18846,7 +20534,6 @@
         </w:rPr>
         <w:t xml:space="preserve"> (device</w:t>
       </w:r>
-      <w:proofErr w:type="gramStart"/>
       <w:r>
         <w:rPr>
           <w:rStyle w:val="Core0"/>
@@ -18854,7 +20541,6 @@
         </w:rPr>
         <w:t>);</w:t>
       </w:r>
-      <w:proofErr w:type="gramEnd"/>
     </w:p>
     <w:p>
       <w:pPr>
@@ -19205,11 +20891,9 @@
         </w:rPr>
         <w:t>unknown</w:t>
       </w:r>
-      <w:proofErr w:type="gramStart"/>
       <w:r>
         <w:t>);</w:t>
       </w:r>
-      <w:proofErr w:type="gramEnd"/>
     </w:p>
     <w:p>
       <w:pPr>
@@ -19227,13 +20911,8 @@
         <w:t>report</w:t>
       </w:r>
       <w:r>
-        <w:t xml:space="preserve"> - отчет в виде </w:t>
-      </w:r>
-      <w:proofErr w:type="gramStart"/>
-      <w:r>
-        <w:t>строки;</w:t>
-      </w:r>
-      <w:proofErr w:type="gramEnd"/>
+        <w:t xml:space="preserve"> - отчет в виде строки;</w:t>
+      </w:r>
     </w:p>
     <w:p>
       <w:pPr>
@@ -19252,24 +20931,15 @@
           <w:rFonts w:ascii="Consolas" w:hAnsi="Consolas"/>
           <w:lang w:val="en-US"/>
         </w:rPr>
-        <w:t>heart_</w:t>
-      </w:r>
-      <w:proofErr w:type="gramStart"/>
-      <w:r>
-        <w:rPr>
-          <w:rFonts w:ascii="Consolas" w:hAnsi="Consolas"/>
+        <w:t>heart_axis</w:t>
+      </w:r>
+      <w:proofErr w:type="spellEnd"/>
+      <w:r>
+        <w:rPr>
           <w:lang w:val="en-US"/>
         </w:rPr>
-        <w:t>axis</w:t>
-      </w:r>
-      <w:proofErr w:type="spellEnd"/>
-      <w:r>
-        <w:rPr>
-          <w:lang w:val="en-US"/>
-        </w:rPr>
         <w:t>;</w:t>
       </w:r>
-      <w:proofErr w:type="gramEnd"/>
     </w:p>
     <w:p>
       <w:pPr>
@@ -19287,23 +20957,14 @@
           <w:rFonts w:ascii="Consolas" w:hAnsi="Consolas"/>
           <w:lang w:val="en-US"/>
         </w:rPr>
-        <w:t>infarction_</w:t>
-      </w:r>
-      <w:proofErr w:type="gramStart"/>
-      <w:r>
-        <w:rPr>
-          <w:rFonts w:ascii="Consolas" w:hAnsi="Consolas"/>
+        <w:t>infarction_stadium1</w:t>
+      </w:r>
+      <w:r>
+        <w:rPr>
           <w:lang w:val="en-US"/>
         </w:rPr>
-        <w:t>stadium1</w:t>
-      </w:r>
-      <w:r>
-        <w:rPr>
-          <w:lang w:val="en-US"/>
-        </w:rPr>
         <w:t>;</w:t>
       </w:r>
-      <w:proofErr w:type="gramEnd"/>
     </w:p>
     <w:p>
       <w:pPr>
@@ -19321,23 +20982,14 @@
           <w:rFonts w:ascii="Consolas" w:hAnsi="Consolas"/>
           <w:lang w:val="en-US"/>
         </w:rPr>
-        <w:t>infarction_</w:t>
-      </w:r>
-      <w:proofErr w:type="gramStart"/>
-      <w:r>
-        <w:rPr>
-          <w:rFonts w:ascii="Consolas" w:hAnsi="Consolas"/>
+        <w:t>infarction_stadium2</w:t>
+      </w:r>
+      <w:r>
+        <w:rPr>
           <w:lang w:val="en-US"/>
         </w:rPr>
-        <w:t>stadium2</w:t>
-      </w:r>
-      <w:r>
-        <w:rPr>
-          <w:lang w:val="en-US"/>
-        </w:rPr>
         <w:t>;</w:t>
       </w:r>
-      <w:proofErr w:type="gramEnd"/>
     </w:p>
     <w:p>
       <w:pPr>
@@ -19356,24 +21008,15 @@
           <w:rFonts w:ascii="Consolas" w:hAnsi="Consolas"/>
           <w:lang w:val="en-US"/>
         </w:rPr>
-        <w:t>validated_</w:t>
-      </w:r>
-      <w:proofErr w:type="gramStart"/>
-      <w:r>
-        <w:rPr>
-          <w:rFonts w:ascii="Consolas" w:hAnsi="Consolas"/>
+        <w:t>validated_by</w:t>
+      </w:r>
+      <w:proofErr w:type="spellEnd"/>
+      <w:r>
+        <w:rPr>
           <w:lang w:val="en-US"/>
         </w:rPr>
-        <w:t>by</w:t>
-      </w:r>
-      <w:proofErr w:type="spellEnd"/>
-      <w:r>
-        <w:rPr>
-          <w:lang w:val="en-US"/>
-        </w:rPr>
         <w:t>;</w:t>
       </w:r>
-      <w:proofErr w:type="gramEnd"/>
     </w:p>
     <w:p>
       <w:pPr>
@@ -19392,24 +21035,15 @@
           <w:rFonts w:ascii="Consolas" w:hAnsi="Consolas"/>
           <w:lang w:val="en-US"/>
         </w:rPr>
-        <w:t>second_</w:t>
-      </w:r>
-      <w:proofErr w:type="gramStart"/>
-      <w:r>
-        <w:rPr>
-          <w:rFonts w:ascii="Consolas" w:hAnsi="Consolas"/>
+        <w:t>second_opinion</w:t>
+      </w:r>
+      <w:proofErr w:type="spellEnd"/>
+      <w:r>
+        <w:rPr>
           <w:lang w:val="en-US"/>
         </w:rPr>
-        <w:t>opinion</w:t>
-      </w:r>
-      <w:proofErr w:type="spellEnd"/>
-      <w:r>
-        <w:rPr>
-          <w:lang w:val="en-US"/>
-        </w:rPr>
         <w:t>;</w:t>
       </w:r>
-      <w:proofErr w:type="gramEnd"/>
     </w:p>
     <w:p>
       <w:pPr>
@@ -19428,24 +21062,15 @@
           <w:rFonts w:ascii="Consolas" w:hAnsi="Consolas"/>
           <w:lang w:val="en-US"/>
         </w:rPr>
-        <w:t>initial_autogenerated_</w:t>
-      </w:r>
-      <w:proofErr w:type="gramStart"/>
-      <w:r>
-        <w:rPr>
-          <w:rFonts w:ascii="Consolas" w:hAnsi="Consolas"/>
+        <w:t>initial_autogenerated_report</w:t>
+      </w:r>
+      <w:proofErr w:type="spellEnd"/>
+      <w:r>
+        <w:rPr>
           <w:lang w:val="en-US"/>
         </w:rPr>
-        <w:t>report</w:t>
-      </w:r>
-      <w:proofErr w:type="spellEnd"/>
-      <w:r>
-        <w:rPr>
-          <w:lang w:val="en-US"/>
-        </w:rPr>
         <w:t>;</w:t>
       </w:r>
-      <w:proofErr w:type="gramEnd"/>
     </w:p>
     <w:p>
       <w:pPr>
@@ -19543,13 +21168,8 @@
         <w:t>noise</w:t>
       </w:r>
       <w:r>
-        <w:t xml:space="preserve"> - статический шум </w:t>
-      </w:r>
-      <w:proofErr w:type="gramStart"/>
-      <w:r>
-        <w:t>сигнала;</w:t>
-      </w:r>
-      <w:proofErr w:type="gramEnd"/>
+        <w:t xml:space="preserve"> - статический шум сигнала;</w:t>
+      </w:r>
     </w:p>
     <w:p>
       <w:pPr>
@@ -19580,13 +21200,8 @@
         <w:t>noise</w:t>
       </w:r>
       <w:r>
-        <w:t xml:space="preserve"> - импульсный шум </w:t>
-      </w:r>
-      <w:proofErr w:type="gramStart"/>
-      <w:r>
-        <w:t>сигнала;</w:t>
-      </w:r>
-      <w:proofErr w:type="gramEnd"/>
+        <w:t xml:space="preserve"> - импульсный шум сигнала;</w:t>
+      </w:r>
     </w:p>
     <w:p>
       <w:pPr>
@@ -19617,13 +21232,8 @@
         <w:t>drift</w:t>
       </w:r>
       <w:r>
-        <w:t xml:space="preserve"> - смещение (дрейф) нулевой (базовой) </w:t>
-      </w:r>
-      <w:proofErr w:type="gramStart"/>
-      <w:r>
-        <w:t>линии;</w:t>
-      </w:r>
-      <w:proofErr w:type="gramEnd"/>
+        <w:t xml:space="preserve"> - смещение (дрейф) нулевой (базовой) линии;</w:t>
+      </w:r>
     </w:p>
     <w:p>
       <w:pPr>
@@ -19642,24 +21252,15 @@
           <w:rFonts w:ascii="Consolas" w:hAnsi="Consolas"/>
           <w:lang w:val="en-US"/>
         </w:rPr>
-        <w:t>electrodes_</w:t>
-      </w:r>
-      <w:proofErr w:type="gramStart"/>
-      <w:r>
-        <w:rPr>
-          <w:rFonts w:ascii="Consolas" w:hAnsi="Consolas"/>
+        <w:t>electrodes_problems</w:t>
+      </w:r>
+      <w:proofErr w:type="spellEnd"/>
+      <w:r>
+        <w:rPr>
           <w:lang w:val="en-US"/>
         </w:rPr>
-        <w:t>problems</w:t>
-      </w:r>
-      <w:proofErr w:type="spellEnd"/>
-      <w:r>
-        <w:rPr>
-          <w:lang w:val="en-US"/>
-        </w:rPr>
         <w:t>;</w:t>
       </w:r>
-      <w:proofErr w:type="gramEnd"/>
     </w:p>
     <w:p>
       <w:pPr>
@@ -19805,15 +21406,7 @@
         <w:t>fold</w:t>
       </w:r>
       <w:r>
-        <w:t xml:space="preserve"> </w:t>
-      </w:r>
-      <w:proofErr w:type="gramStart"/>
-      <w:r>
-        <w:t>1-8</w:t>
-      </w:r>
-      <w:proofErr w:type="gramEnd"/>
-      <w:r>
-        <w:t xml:space="preserve"> в качестве обучающего набора, </w:t>
+        <w:t xml:space="preserve"> 1-8 в качестве обучающего набора, </w:t>
       </w:r>
       <w:r>
         <w:rPr>
@@ -20054,12 +21647,12 @@
           <w:lang w:val="en-US"/>
         </w:rPr>
       </w:pPr>
-      <w:bookmarkStart w:id="9" w:name="_Toc168264112"/>
+      <w:bookmarkStart w:id="22" w:name="_Toc168654476"/>
       <w:r>
         <w:lastRenderedPageBreak/>
         <w:t>Предобработка данных</w:t>
       </w:r>
-      <w:bookmarkEnd w:id="9"/>
+      <w:bookmarkEnd w:id="22"/>
     </w:p>
     <w:p>
       <w:pPr>
@@ -20133,15 +21726,7 @@
         <w:t>CNN</w:t>
       </w:r>
       <w:r>
-        <w:t xml:space="preserve">) требуют двумерного представления, </w:t>
-      </w:r>
-      <w:proofErr w:type="gramStart"/>
-      <w:r>
-        <w:t>т.е.</w:t>
-      </w:r>
-      <w:proofErr w:type="gramEnd"/>
-      <w:r>
-        <w:t xml:space="preserve"> необходимо исходный </w:t>
+        <w:t xml:space="preserve">) требуют двумерного представления, т.е. необходимо исходный </w:t>
       </w:r>
       <w:r>
         <w:t>1</w:t>
@@ -20169,7 +21754,7 @@
       <w:pPr>
         <w:pStyle w:val="zz"/>
       </w:pPr>
-      <w:bookmarkStart w:id="10" w:name="_Toc168264113"/>
+      <w:bookmarkStart w:id="23" w:name="_Toc168654477"/>
       <w:r>
         <w:rPr>
           <w:lang w:val="ru-RU"/>
@@ -20185,7 +21770,7 @@
         </w:rPr>
         <w:t>обработка</w:t>
       </w:r>
-      <w:bookmarkEnd w:id="10"/>
+      <w:bookmarkEnd w:id="23"/>
     </w:p>
     <w:p>
       <w:pPr>
@@ -20393,7 +21978,7 @@
       <w:pPr>
         <w:pStyle w:val="zz"/>
       </w:pPr>
-      <w:bookmarkStart w:id="11" w:name="_Toc168264114"/>
+      <w:bookmarkStart w:id="24" w:name="_Toc168654478"/>
       <w:r>
         <w:rPr>
           <w:lang w:val="ru-RU"/>
@@ -20415,7 +22000,7 @@
         </w:rPr>
         <w:t>обработка</w:t>
       </w:r>
-      <w:bookmarkEnd w:id="11"/>
+      <w:bookmarkEnd w:id="24"/>
     </w:p>
     <w:p>
       <w:pPr>
@@ -20623,7 +22208,15 @@
         </m:r>
       </m:oMath>
       <w:r>
-        <w:t xml:space="preserve"> значений (samples), такое, что </w:t>
+        <w:t xml:space="preserve"> значений (</w:t>
+      </w:r>
+      <w:proofErr w:type="spellStart"/>
+      <w:r>
+        <w:t>samples</w:t>
+      </w:r>
+      <w:proofErr w:type="spellEnd"/>
+      <w:r>
+        <w:t xml:space="preserve">), такое, что </w:t>
       </w:r>
       <m:oMath>
         <m:r>
@@ -22330,15 +23923,7 @@
       </w:r>
       <w:proofErr w:type="spellEnd"/>
       <w:r>
-        <w:t xml:space="preserve">). Например, если у нас есть временной ряд с непрерывными значениями от 0 до 1, и мы задаем квантиль, равный 10, то значения ряда будут распределены по 10 интервалам (например, 0-0.1, </w:t>
-      </w:r>
-      <w:proofErr w:type="gramStart"/>
-      <w:r>
-        <w:t>0.1-0.2</w:t>
-      </w:r>
-      <w:proofErr w:type="gramEnd"/>
-      <w:r>
-        <w:t>, …, 0.9-1.0).</w:t>
+        <w:t>). Например, если у нас есть временной ряд с непрерывными значениями от 0 до 1, и мы задаем квантиль, равный 10, то значения ряда будут распределены по 10 интервалам (например, 0-0.1, 0.1-0.2, …, 0.9-1.0).</w:t>
       </w:r>
     </w:p>
     <w:p>
@@ -22546,13 +24131,8 @@
         <w:pStyle w:val="Core"/>
         <w:ind w:firstLine="709"/>
       </w:pPr>
-      <w:proofErr w:type="gramStart"/>
-      <w:r>
-        <w:t>Т.е.</w:t>
-      </w:r>
-      <w:proofErr w:type="gramEnd"/>
-      <w:r>
-        <w:t xml:space="preserve"> </w:t>
+      <w:r>
+        <w:t xml:space="preserve">Т.е. </w:t>
       </w:r>
       <m:oMath>
         <m:sSub>
@@ -22698,15 +24278,7 @@
         </m:r>
       </m:oMath>
       <w:r>
-        <w:t xml:space="preserve"> </w:t>
-      </w:r>
-      <w:proofErr w:type="gramStart"/>
-      <w:r>
-        <w:t>- это</w:t>
-      </w:r>
-      <w:proofErr w:type="gramEnd"/>
-      <w:r>
-        <w:t xml:space="preserve"> матрица </w:t>
+        <w:t xml:space="preserve"> - это матрица </w:t>
       </w:r>
       <m:oMath>
         <m:r>
@@ -23235,15 +24807,7 @@
         </m:sSub>
       </m:oMath>
       <w:r>
-        <w:t xml:space="preserve">. </w:t>
-      </w:r>
-      <w:proofErr w:type="gramStart"/>
-      <w:r>
-        <w:t>Т.е.</w:t>
-      </w:r>
-      <w:proofErr w:type="gramEnd"/>
-      <w:r>
-        <w:t xml:space="preserve"> </w:t>
+        <w:t xml:space="preserve">. Т.е. </w:t>
       </w:r>
       <m:oMath>
         <m:sSub>
@@ -23440,15 +25004,7 @@
         </m:sSub>
       </m:oMath>
       <w:r>
-        <w:t xml:space="preserve"> </w:t>
-      </w:r>
-      <w:proofErr w:type="gramStart"/>
-      <w:r>
-        <w:t>- это</w:t>
-      </w:r>
-      <w:proofErr w:type="gramEnd"/>
-      <w:r>
-        <w:t xml:space="preserve"> вероятность прямого одноступенчатого (</w:t>
+        <w:t xml:space="preserve"> - это вероятность прямого одноступенчатого (</w:t>
       </w:r>
       <w:proofErr w:type="spellStart"/>
       <w:r>
@@ -23581,15 +25137,7 @@
       </w:r>
       <w:proofErr w:type="spellEnd"/>
       <w:r>
-        <w:t xml:space="preserve">, что и при 1D обработке (пункты </w:t>
-      </w:r>
-      <w:proofErr w:type="gramStart"/>
-      <w:r>
-        <w:t>1-3</w:t>
-      </w:r>
-      <w:proofErr w:type="gramEnd"/>
-      <w:r>
-        <w:t xml:space="preserve"> 1D обработки);</w:t>
+        <w:t>, что и при 1D обработке (пункты 1-3 1D обработки);</w:t>
       </w:r>
     </w:p>
     <w:p>
@@ -23619,15 +25167,7 @@
         <w:t>д</w:t>
       </w:r>
       <w:r>
-        <w:t xml:space="preserve">ля каждого из трех отведений мы создаем по три изображения размерностью (1000, 1000) (итого 3x3). </w:t>
-      </w:r>
-      <w:proofErr w:type="gramStart"/>
-      <w:r>
-        <w:t>Объединив их</w:t>
-      </w:r>
-      <w:proofErr w:type="gramEnd"/>
-      <w:r>
-        <w:t xml:space="preserve"> получим одно изображения размерностью (9, 1000, 1000).</w:t>
+        <w:t>ля каждого из трех отведений мы создаем по три изображения размерностью (1000, 1000) (итого 3x3). Объединив их получим одно изображения размерностью (9, 1000, 1000).</w:t>
       </w:r>
     </w:p>
     <w:p>
@@ -23767,7 +25307,7 @@
                     <pic:cNvPicPr/>
                   </pic:nvPicPr>
                   <pic:blipFill>
-                    <a:blip r:embed="rId18"/>
+                    <a:blip r:embed="rId31"/>
                     <a:stretch>
                       <a:fillRect/>
                     </a:stretch>
@@ -23797,7 +25337,10 @@
         <w:t>Рисунок</w:t>
       </w:r>
       <w:r>
-        <w:t xml:space="preserve"> 9</w:t>
+        <w:t xml:space="preserve"> </w:t>
+      </w:r>
+      <w:r>
+        <w:t>22</w:t>
       </w:r>
       <w:r>
         <w:t xml:space="preserve">. </w:t>
@@ -23888,7 +25431,7 @@
       <w:pPr>
         <w:pStyle w:val="zz"/>
       </w:pPr>
-      <w:bookmarkStart w:id="12" w:name="_Toc168264115"/>
+      <w:bookmarkStart w:id="25" w:name="_Toc168654479"/>
       <w:r>
         <w:rPr>
           <w:lang w:val="ru-RU"/>
@@ -23896,7 +25439,7 @@
         <w:lastRenderedPageBreak/>
         <w:t>Метки</w:t>
       </w:r>
-      <w:bookmarkEnd w:id="12"/>
+      <w:bookmarkEnd w:id="25"/>
     </w:p>
     <w:p>
       <w:pPr>
@@ -24976,7 +26519,7 @@
           <w:lang w:val="ru-RU"/>
         </w:rPr>
       </w:pPr>
-      <w:bookmarkStart w:id="13" w:name="_Toc168264116"/>
+      <w:bookmarkStart w:id="26" w:name="_Toc168654480"/>
       <w:r>
         <w:rPr>
           <w:lang w:val="ru-RU"/>
@@ -24998,7 +26541,7 @@
         </w:rPr>
         <w:t xml:space="preserve"> и тестовую наборы</w:t>
       </w:r>
-      <w:bookmarkEnd w:id="13"/>
+      <w:bookmarkEnd w:id="26"/>
     </w:p>
     <w:p>
       <w:pPr>
@@ -25078,15 +26621,7 @@
         <w:t>ptbxl-database.csv</w:t>
       </w:r>
       <w:r>
-        <w:t xml:space="preserve">). Рекомендуется записи, относящиеся к </w:t>
-      </w:r>
-      <w:proofErr w:type="gramStart"/>
-      <w:r>
-        <w:t>1-8</w:t>
-      </w:r>
-      <w:proofErr w:type="gramEnd"/>
-      <w:r>
-        <w:t xml:space="preserve"> складкам, использовать в качестве обучающего набора; записи, относящиеся к 9-ой складке - в качестве </w:t>
+        <w:t xml:space="preserve">). Рекомендуется записи, относящиеся к 1-8 складкам, использовать в качестве обучающего набора; записи, относящиеся к 9-ой складке - в качестве </w:t>
       </w:r>
       <w:proofErr w:type="spellStart"/>
       <w:r>
@@ -25118,12 +26653,12 @@
           <w:numId w:val="3"/>
         </w:numPr>
       </w:pPr>
-      <w:bookmarkStart w:id="14" w:name="_Toc168264117"/>
+      <w:bookmarkStart w:id="27" w:name="_Toc168654481"/>
       <w:r>
         <w:lastRenderedPageBreak/>
         <w:t>Архитектуры нейронных сетей</w:t>
       </w:r>
-      <w:bookmarkEnd w:id="14"/>
+      <w:bookmarkEnd w:id="27"/>
     </w:p>
     <w:p>
       <w:pPr>
@@ -25136,14 +26671,14 @@
           <w:lang w:val="ru-RU"/>
         </w:rPr>
       </w:pPr>
-      <w:bookmarkStart w:id="15" w:name="_Toc168264118"/>
+      <w:bookmarkStart w:id="28" w:name="_Toc168654482"/>
       <w:r>
         <w:rPr>
           <w:lang w:val="ru-RU"/>
         </w:rPr>
         <w:t>Рекуррентные нейронные сети</w:t>
       </w:r>
-      <w:bookmarkEnd w:id="15"/>
+      <w:bookmarkEnd w:id="28"/>
     </w:p>
     <w:p>
       <w:pPr>
@@ -25204,7 +26739,7 @@
         <w:t xml:space="preserve">Рисунок </w:t>
       </w:r>
       <w:r>
-        <w:t>10</w:t>
+        <w:t>23</w:t>
       </w:r>
       <w:r>
         <w:t>)</w:t>
@@ -25243,7 +26778,7 @@
                     </pic:cNvPicPr>
                   </pic:nvPicPr>
                   <pic:blipFill>
-                    <a:blip r:embed="rId19">
+                    <a:blip r:embed="rId32">
                       <a:extLst>
                         <a:ext uri="{28A0092B-C50C-407E-A947-70E740481C1C}">
                           <a14:useLocalDpi xmlns:a14="http://schemas.microsoft.com/office/drawing/2010/main" val="0"/>
@@ -25284,7 +26819,7 @@
         <w:t xml:space="preserve">Рисунок </w:t>
       </w:r>
       <w:r>
-        <w:t>10</w:t>
+        <w:t>23</w:t>
       </w:r>
       <w:r>
         <w:t>. Рекуррентный нейрон (слева), развернутый во времени (справа)</w:t>
@@ -26310,7 +27845,7 @@
         <w:rPr>
           <w:rFonts w:eastAsiaTheme="minorEastAsia"/>
         </w:rPr>
-        <w:t>10</w:t>
+        <w:t>23</w:t>
       </w:r>
       <w:r>
         <w:rPr>
@@ -26469,6 +28004,7 @@
           <w:lang w:val="ru-RU"/>
         </w:rPr>
       </w:pPr>
+      <w:bookmarkStart w:id="29" w:name="_Toc168654483"/>
       <w:r>
         <w:t>Gated</w:t>
       </w:r>
@@ -26484,6 +28020,7 @@
       <w:r>
         <w:t>Unit</w:t>
       </w:r>
+      <w:bookmarkEnd w:id="29"/>
     </w:p>
     <w:p>
       <w:pPr>
@@ -26671,7 +28208,7 @@
                     </pic:cNvPicPr>
                   </pic:nvPicPr>
                   <pic:blipFill>
-                    <a:blip r:embed="rId20">
+                    <a:blip r:embed="rId33">
                       <a:extLst>
                         <a:ext uri="{28A0092B-C50C-407E-A947-70E740481C1C}">
                           <a14:useLocalDpi xmlns:a14="http://schemas.microsoft.com/office/drawing/2010/main" val="0"/>
@@ -26712,7 +28249,10 @@
         <w:t>Рисунок</w:t>
       </w:r>
       <w:r>
-        <w:t xml:space="preserve"> 11</w:t>
+        <w:t xml:space="preserve"> </w:t>
+      </w:r>
+      <w:r>
+        <w:t>23</w:t>
       </w:r>
       <w:r>
         <w:t xml:space="preserve">. Ячейка </w:t>
@@ -26746,6 +28286,9 @@
       </w:r>
       <w:r>
         <w:t>Рисунке</w:t>
+      </w:r>
+      <w:r>
+        <w:t xml:space="preserve"> 23</w:t>
       </w:r>
       <w:r>
         <w:t xml:space="preserve">:  </w:t>
@@ -27740,6 +29283,7 @@
           <w:rFonts w:eastAsiaTheme="minorEastAsia"/>
         </w:rPr>
       </w:pPr>
+      <w:bookmarkStart w:id="30" w:name="_Toc168654484"/>
       <w:r>
         <w:rPr>
           <w:rFonts w:eastAsiaTheme="minorEastAsia"/>
@@ -27747,6 +29291,7 @@
         </w:rPr>
         <w:t>Сверточные нейронные сети</w:t>
       </w:r>
+      <w:bookmarkEnd w:id="30"/>
     </w:p>
     <w:p>
       <w:pPr>
@@ -27920,7 +29465,7 @@
                     </pic:cNvPicPr>
                   </pic:nvPicPr>
                   <pic:blipFill>
-                    <a:blip r:embed="rId21">
+                    <a:blip r:embed="rId34">
                       <a:extLst>
                         <a:ext uri="{28A0092B-C50C-407E-A947-70E740481C1C}">
                           <a14:useLocalDpi xmlns:a14="http://schemas.microsoft.com/office/drawing/2010/main" val="0"/>
@@ -27961,7 +29506,7 @@
         <w:t xml:space="preserve">Рисунок </w:t>
       </w:r>
       <w:r>
-        <w:t>12</w:t>
+        <w:t>24</w:t>
       </w:r>
       <w:r>
         <w:t xml:space="preserve">. </w:t>
@@ -28028,7 +29573,7 @@
         <w:t xml:space="preserve">. Веса нейронов могут быть представлены как небольшие изображения размером рецепторного поля. Такие наборы весов называются фильтрами или ядрами (Рисунок </w:t>
       </w:r>
       <w:r>
-        <w:t>12</w:t>
+        <w:t>24</w:t>
       </w:r>
       <w:r>
         <w:t>). Слой с нейронами, использующими один и тот же фильтр, выдает карту признаков, выделяющую области изображения, которые больше всего активируют фильтр. Фильтры можно определять вручную, но на практике это делается алгоритмом обучения. Подводя итог, слой свертки выдает множества карт признаков на число ядер свертки.</w:t>
@@ -28252,6 +29797,8 @@
           <w:rFonts w:eastAsiaTheme="minorEastAsia"/>
         </w:rPr>
       </w:pPr>
+      <w:bookmarkStart w:id="31" w:name="_Toc168654485"/>
+      <w:proofErr w:type="spellStart"/>
       <w:r>
         <w:rPr>
           <w:rFonts w:eastAsiaTheme="minorEastAsia"/>
@@ -28259,6 +29806,8 @@
         <w:lastRenderedPageBreak/>
         <w:t>AlexNet</w:t>
       </w:r>
+      <w:bookmarkEnd w:id="31"/>
+      <w:proofErr w:type="spellEnd"/>
     </w:p>
     <w:p>
       <w:pPr>
@@ -28437,7 +29986,7 @@
         <w:t xml:space="preserve"> </w:t>
       </w:r>
       <w:r>
-        <w:t>13</w:t>
+        <w:t>25</w:t>
       </w:r>
       <w:r>
         <w:t>).</w:t>
@@ -28472,7 +30021,7 @@
                     </pic:cNvPicPr>
                   </pic:nvPicPr>
                   <pic:blipFill>
-                    <a:blip r:embed="rId22">
+                    <a:blip r:embed="rId35">
                       <a:extLst>
                         <a:ext uri="{28A0092B-C50C-407E-A947-70E740481C1C}">
                           <a14:useLocalDpi xmlns:a14="http://schemas.microsoft.com/office/drawing/2010/main" val="0"/>
@@ -28516,7 +30065,7 @@
         <w:t xml:space="preserve">Рисунок </w:t>
       </w:r>
       <w:r>
-        <w:t>13</w:t>
+        <w:t>25</w:t>
       </w:r>
       <w:r>
         <w:t xml:space="preserve">. Архитектура сети </w:t>
@@ -28535,6 +30084,7 @@
           <w:rFonts w:eastAsiaTheme="minorEastAsia"/>
         </w:rPr>
       </w:pPr>
+      <w:bookmarkStart w:id="32" w:name="_Toc168654486"/>
       <w:r>
         <w:rPr>
           <w:rFonts w:eastAsiaTheme="minorEastAsia"/>
@@ -28542,6 +30092,7 @@
         <w:lastRenderedPageBreak/>
         <w:t>VGG16</w:t>
       </w:r>
+      <w:bookmarkEnd w:id="32"/>
     </w:p>
     <w:p>
       <w:pPr>
@@ -28578,7 +30129,7 @@
                     </pic:cNvPicPr>
                   </pic:nvPicPr>
                   <pic:blipFill>
-                    <a:blip r:embed="rId23">
+                    <a:blip r:embed="rId36">
                       <a:extLst>
                         <a:ext uri="{28A0092B-C50C-407E-A947-70E740481C1C}">
                           <a14:useLocalDpi xmlns:a14="http://schemas.microsoft.com/office/drawing/2010/main" val="0"/>
@@ -28622,7 +30173,7 @@
         <w:t xml:space="preserve">Рисунок </w:t>
       </w:r>
       <w:r>
-        <w:t>14</w:t>
+        <w:t>26</w:t>
       </w:r>
       <w:r>
         <w:t xml:space="preserve">. Архитектура сети </w:t>
@@ -28662,12 +30213,12 @@
           <w:numId w:val="3"/>
         </w:numPr>
       </w:pPr>
-      <w:bookmarkStart w:id="16" w:name="_Toc168264121"/>
+      <w:bookmarkStart w:id="33" w:name="_Toc168654487"/>
       <w:r>
         <w:lastRenderedPageBreak/>
         <w:t>Описание параметров сетей</w:t>
       </w:r>
-      <w:bookmarkEnd w:id="16"/>
+      <w:bookmarkEnd w:id="33"/>
     </w:p>
     <w:p>
       <w:pPr>
@@ -28680,12 +30231,949 @@
           <w:lang w:val="ru-RU"/>
         </w:rPr>
       </w:pPr>
-      <w:bookmarkStart w:id="17" w:name="_Toc168264122"/>
+      <w:bookmarkStart w:id="34" w:name="_Toc168654488"/>
       <w:r>
         <w:rPr>
           <w:lang w:val="ru-RU"/>
         </w:rPr>
-        <w:t>Функция издержки</w:t>
+        <w:t xml:space="preserve">Функция </w:t>
+      </w:r>
+      <w:bookmarkEnd w:id="34"/>
+      <w:r>
+        <w:rPr>
+          <w:lang w:val="ru-RU"/>
+        </w:rPr>
+        <w:t>потерь</w:t>
+      </w:r>
+    </w:p>
+    <w:p>
+      <w:pPr>
+        <w:pStyle w:val="Core"/>
+        <w:ind w:firstLine="360"/>
+      </w:pPr>
+      <w:r>
+        <w:t>Как мы уже говорили ранее (см. раздел 6.3. Метки), наши метка представлена в виде четырехэлементного бинарного массива, где 1 – означает принадлежность классу, а 0 – обратное.  У нас задача многозначной классификации. Поэтому мы будем применять функцию потерь: бинарную кросс-энтропию (</w:t>
+      </w:r>
+      <w:proofErr w:type="spellStart"/>
+      <w:r>
+        <w:t>Binary</w:t>
+      </w:r>
+      <w:proofErr w:type="spellEnd"/>
+      <w:r>
+        <w:t xml:space="preserve"> Cross-</w:t>
+      </w:r>
+      <w:proofErr w:type="spellStart"/>
+      <w:r>
+        <w:t>Entropy</w:t>
+      </w:r>
+      <w:proofErr w:type="spellEnd"/>
+      <w:r>
+        <w:t xml:space="preserve">, </w:t>
+      </w:r>
+      <w:proofErr w:type="spellStart"/>
+      <w:r>
+        <w:t>BCE</w:t>
+      </w:r>
+      <w:proofErr w:type="spellEnd"/>
+      <w:r>
+        <w:t>)</w:t>
+      </w:r>
+    </w:p>
+    <w:p>
+      <w:pPr>
+        <w:pStyle w:val="Core"/>
+        <w:ind w:firstLine="360"/>
+      </w:pPr>
+      <w:r>
+        <w:rPr>
+          <w:lang w:val="en-US"/>
+        </w:rPr>
+        <w:t>BCE</w:t>
+      </w:r>
+      <w:r>
+        <w:t xml:space="preserve"> — это функция потерь, которая используется в задачах бинарной классификации. Она измеряет расхождение между предсказанными вероятностями и истинными бинарными метками (0 или 1). Эта функция потерь оценивает, насколько хорошо модель предсказывает вероятность принадлежности к одному из двух классов.</w:t>
+      </w:r>
+    </w:p>
+    <w:p>
+      <w:pPr>
+        <w:pStyle w:val="Core"/>
+        <w:ind w:firstLine="360"/>
+        <w:rPr>
+          <w:i/>
+          <w:lang w:val="en-US"/>
+        </w:rPr>
+      </w:pPr>
+      <w:r>
+        <w:t xml:space="preserve">В </w:t>
+      </w:r>
+      <w:proofErr w:type="spellStart"/>
+      <w:r>
+        <w:rPr>
+          <w:lang w:val="en-US"/>
+        </w:rPr>
+        <w:t>PyTorch</w:t>
+      </w:r>
+      <w:proofErr w:type="spellEnd"/>
+      <w:r>
+        <w:t>.</w:t>
+      </w:r>
+      <w:proofErr w:type="spellStart"/>
+      <w:r>
+        <w:rPr>
+          <w:lang w:val="en-US"/>
+        </w:rPr>
+        <w:t>nn</w:t>
+      </w:r>
+      <w:proofErr w:type="spellEnd"/>
+      <w:r>
+        <w:t xml:space="preserve"> </w:t>
+      </w:r>
+      <w:r>
+        <w:t xml:space="preserve">имеется функция потерь </w:t>
+      </w:r>
+      <w:proofErr w:type="spellStart"/>
+      <w:r>
+        <w:t>BCEWithLogitsLoss</w:t>
+      </w:r>
+      <w:proofErr w:type="spellEnd"/>
+      <w:r>
+        <w:t xml:space="preserve">, которая перед тем, как произвести вычисление </w:t>
+      </w:r>
+      <w:r>
+        <w:rPr>
+          <w:lang w:val="en-US"/>
+        </w:rPr>
+        <w:t>BCE</w:t>
+      </w:r>
+      <w:r>
+        <w:t>,</w:t>
+      </w:r>
+      <w:r>
+        <w:t xml:space="preserve"> </w:t>
+      </w:r>
+      <w:r>
+        <w:t>применяет ко всем входным элементом</w:t>
+      </w:r>
+    </w:p>
+    <w:p>
+      <w:pPr>
+        <w:pStyle w:val="Core"/>
+        <w:rPr>
+          <w:i/>
+          <w:lang w:val="en-US"/>
+        </w:rPr>
+      </w:pPr>
+      <m:oMathPara>
+        <m:oMath>
+          <m:r>
+            <w:rPr>
+              <w:rFonts w:ascii="Cambria Math" w:hAnsi="Cambria Math"/>
+              <w:lang w:val="en-US"/>
+            </w:rPr>
+            <m:t>X</m:t>
+          </m:r>
+          <m:r>
+            <w:rPr>
+              <w:rFonts w:ascii="Cambria Math" w:eastAsiaTheme="minorEastAsia" w:hAnsi="Cambria Math"/>
+              <w:lang w:val="en-US"/>
+            </w:rPr>
+            <m:t>=</m:t>
+          </m:r>
+          <m:d>
+            <m:dPr>
+              <m:begChr m:val="["/>
+              <m:endChr m:val="]"/>
+              <m:ctrlPr>
+                <w:rPr>
+                  <w:rFonts w:ascii="Cambria Math" w:eastAsiaTheme="minorEastAsia" w:hAnsi="Cambria Math"/>
+                  <w:i/>
+                  <w:lang w:val="en-US"/>
+                </w:rPr>
+              </m:ctrlPr>
+            </m:dPr>
+            <m:e>
+              <m:m>
+                <m:mPr>
+                  <m:mcs>
+                    <m:mc>
+                      <m:mcPr>
+                        <m:count m:val="4"/>
+                        <m:mcJc m:val="center"/>
+                      </m:mcPr>
+                    </m:mc>
+                  </m:mcs>
+                  <m:ctrlPr>
+                    <w:rPr>
+                      <w:rFonts w:ascii="Cambria Math" w:eastAsiaTheme="minorEastAsia" w:hAnsi="Cambria Math"/>
+                      <w:i/>
+                      <w:lang w:val="en-US"/>
+                    </w:rPr>
+                  </m:ctrlPr>
+                </m:mPr>
+                <m:mr>
+                  <m:e>
+                    <m:sSub>
+                      <m:sSubPr>
+                        <m:ctrlPr>
+                          <w:rPr>
+                            <w:rFonts w:ascii="Cambria Math" w:eastAsiaTheme="minorEastAsia" w:hAnsi="Cambria Math"/>
+                            <w:i/>
+                            <w:lang w:val="en-US"/>
+                          </w:rPr>
+                        </m:ctrlPr>
+                      </m:sSubPr>
+                      <m:e>
+                        <m:r>
+                          <w:rPr>
+                            <w:rFonts w:ascii="Cambria Math" w:eastAsiaTheme="minorEastAsia" w:hAnsi="Cambria Math"/>
+                            <w:lang w:val="en-US"/>
+                          </w:rPr>
+                          <m:t>x</m:t>
+                        </m:r>
+                      </m:e>
+                      <m:sub>
+                        <m:r>
+                          <w:rPr>
+                            <w:rFonts w:ascii="Cambria Math" w:eastAsiaTheme="minorEastAsia" w:hAnsi="Cambria Math"/>
+                            <w:lang w:val="en-US"/>
+                          </w:rPr>
+                          <m:t>11</m:t>
+                        </m:r>
+                      </m:sub>
+                    </m:sSub>
+                  </m:e>
+                  <m:e>
+                    <m:sSub>
+                      <m:sSubPr>
+                        <m:ctrlPr>
+                          <w:rPr>
+                            <w:rFonts w:ascii="Cambria Math" w:eastAsiaTheme="minorEastAsia" w:hAnsi="Cambria Math"/>
+                            <w:i/>
+                            <w:lang w:val="en-US"/>
+                          </w:rPr>
+                        </m:ctrlPr>
+                      </m:sSubPr>
+                      <m:e>
+                        <m:r>
+                          <w:rPr>
+                            <w:rFonts w:ascii="Cambria Math" w:eastAsiaTheme="minorEastAsia" w:hAnsi="Cambria Math"/>
+                            <w:lang w:val="en-US"/>
+                          </w:rPr>
+                          <m:t>x</m:t>
+                        </m:r>
+                      </m:e>
+                      <m:sub>
+                        <m:r>
+                          <w:rPr>
+                            <w:rFonts w:ascii="Cambria Math" w:eastAsiaTheme="minorEastAsia" w:hAnsi="Cambria Math"/>
+                            <w:lang w:val="en-US"/>
+                          </w:rPr>
+                          <m:t>1</m:t>
+                        </m:r>
+                        <m:r>
+                          <w:rPr>
+                            <w:rFonts w:ascii="Cambria Math" w:eastAsiaTheme="minorEastAsia" w:hAnsi="Cambria Math"/>
+                            <w:lang w:val="en-US"/>
+                          </w:rPr>
+                          <m:t>2</m:t>
+                        </m:r>
+                      </m:sub>
+                    </m:sSub>
+                  </m:e>
+                  <m:e>
+                    <m:sSub>
+                      <m:sSubPr>
+                        <m:ctrlPr>
+                          <w:rPr>
+                            <w:rFonts w:ascii="Cambria Math" w:eastAsiaTheme="minorEastAsia" w:hAnsi="Cambria Math"/>
+                            <w:i/>
+                            <w:lang w:val="en-US"/>
+                          </w:rPr>
+                        </m:ctrlPr>
+                      </m:sSubPr>
+                      <m:e>
+                        <m:r>
+                          <w:rPr>
+                            <w:rFonts w:ascii="Cambria Math" w:eastAsiaTheme="minorEastAsia" w:hAnsi="Cambria Math"/>
+                            <w:lang w:val="en-US"/>
+                          </w:rPr>
+                          <m:t>x</m:t>
+                        </m:r>
+                      </m:e>
+                      <m:sub>
+                        <m:r>
+                          <w:rPr>
+                            <w:rFonts w:ascii="Cambria Math" w:eastAsiaTheme="minorEastAsia" w:hAnsi="Cambria Math"/>
+                            <w:lang w:val="en-US"/>
+                          </w:rPr>
+                          <m:t>13</m:t>
+                        </m:r>
+                      </m:sub>
+                    </m:sSub>
+                    <m:ctrlPr>
+                      <w:rPr>
+                        <w:rFonts w:ascii="Cambria Math" w:eastAsia="Cambria Math" w:hAnsi="Cambria Math" w:cs="Cambria Math"/>
+                        <w:i/>
+                        <w:lang w:val="en-US"/>
+                      </w:rPr>
+                    </m:ctrlPr>
+                  </m:e>
+                  <m:e>
+                    <m:sSub>
+                      <m:sSubPr>
+                        <m:ctrlPr>
+                          <w:rPr>
+                            <w:rFonts w:ascii="Cambria Math" w:eastAsiaTheme="minorEastAsia" w:hAnsi="Cambria Math"/>
+                            <w:i/>
+                            <w:lang w:val="en-US"/>
+                          </w:rPr>
+                        </m:ctrlPr>
+                      </m:sSubPr>
+                      <m:e>
+                        <m:r>
+                          <w:rPr>
+                            <w:rFonts w:ascii="Cambria Math" w:eastAsiaTheme="minorEastAsia" w:hAnsi="Cambria Math"/>
+                            <w:lang w:val="en-US"/>
+                          </w:rPr>
+                          <m:t>x</m:t>
+                        </m:r>
+                      </m:e>
+                      <m:sub>
+                        <m:r>
+                          <w:rPr>
+                            <w:rFonts w:ascii="Cambria Math" w:eastAsiaTheme="minorEastAsia" w:hAnsi="Cambria Math"/>
+                            <w:lang w:val="en-US"/>
+                          </w:rPr>
+                          <m:t>1</m:t>
+                        </m:r>
+                        <m:r>
+                          <w:rPr>
+                            <w:rFonts w:ascii="Cambria Math" w:eastAsiaTheme="minorEastAsia" w:hAnsi="Cambria Math"/>
+                            <w:lang w:val="en-US"/>
+                          </w:rPr>
+                          <m:t>4</m:t>
+                        </m:r>
+                      </m:sub>
+                    </m:sSub>
+                  </m:e>
+                </m:mr>
+                <m:mr>
+                  <m:e>
+                    <m:sSub>
+                      <m:sSubPr>
+                        <m:ctrlPr>
+                          <w:rPr>
+                            <w:rFonts w:ascii="Cambria Math" w:eastAsiaTheme="minorEastAsia" w:hAnsi="Cambria Math"/>
+                            <w:i/>
+                            <w:lang w:val="en-US"/>
+                          </w:rPr>
+                        </m:ctrlPr>
+                      </m:sSubPr>
+                      <m:e>
+                        <m:r>
+                          <w:rPr>
+                            <w:rFonts w:ascii="Cambria Math" w:eastAsiaTheme="minorEastAsia" w:hAnsi="Cambria Math"/>
+                            <w:lang w:val="en-US"/>
+                          </w:rPr>
+                          <m:t>x</m:t>
+                        </m:r>
+                      </m:e>
+                      <m:sub>
+                        <m:r>
+                          <w:rPr>
+                            <w:rFonts w:ascii="Cambria Math" w:eastAsiaTheme="minorEastAsia" w:hAnsi="Cambria Math"/>
+                            <w:lang w:val="en-US"/>
+                          </w:rPr>
+                          <m:t>21</m:t>
+                        </m:r>
+                      </m:sub>
+                    </m:sSub>
+                  </m:e>
+                  <m:e>
+                    <m:sSub>
+                      <m:sSubPr>
+                        <m:ctrlPr>
+                          <w:rPr>
+                            <w:rFonts w:ascii="Cambria Math" w:eastAsiaTheme="minorEastAsia" w:hAnsi="Cambria Math"/>
+                            <w:i/>
+                            <w:lang w:val="en-US"/>
+                          </w:rPr>
+                        </m:ctrlPr>
+                      </m:sSubPr>
+                      <m:e>
+                        <m:r>
+                          <w:rPr>
+                            <w:rFonts w:ascii="Cambria Math" w:eastAsiaTheme="minorEastAsia" w:hAnsi="Cambria Math"/>
+                            <w:lang w:val="en-US"/>
+                          </w:rPr>
+                          <m:t>x</m:t>
+                        </m:r>
+                      </m:e>
+                      <m:sub>
+                        <m:r>
+                          <w:rPr>
+                            <w:rFonts w:ascii="Cambria Math" w:eastAsiaTheme="minorEastAsia" w:hAnsi="Cambria Math"/>
+                            <w:lang w:val="en-US"/>
+                          </w:rPr>
+                          <m:t>2</m:t>
+                        </m:r>
+                        <m:r>
+                          <w:rPr>
+                            <w:rFonts w:ascii="Cambria Math" w:eastAsiaTheme="minorEastAsia" w:hAnsi="Cambria Math"/>
+                            <w:lang w:val="en-US"/>
+                          </w:rPr>
+                          <m:t>2</m:t>
+                        </m:r>
+                      </m:sub>
+                    </m:sSub>
+                  </m:e>
+                  <m:e>
+                    <m:sSub>
+                      <m:sSubPr>
+                        <m:ctrlPr>
+                          <w:rPr>
+                            <w:rFonts w:ascii="Cambria Math" w:eastAsiaTheme="minorEastAsia" w:hAnsi="Cambria Math"/>
+                            <w:i/>
+                            <w:lang w:val="en-US"/>
+                          </w:rPr>
+                        </m:ctrlPr>
+                      </m:sSubPr>
+                      <m:e>
+                        <m:r>
+                          <w:rPr>
+                            <w:rFonts w:ascii="Cambria Math" w:eastAsiaTheme="minorEastAsia" w:hAnsi="Cambria Math"/>
+                            <w:lang w:val="en-US"/>
+                          </w:rPr>
+                          <m:t>x</m:t>
+                        </m:r>
+                      </m:e>
+                      <m:sub>
+                        <m:r>
+                          <w:rPr>
+                            <w:rFonts w:ascii="Cambria Math" w:eastAsiaTheme="minorEastAsia" w:hAnsi="Cambria Math"/>
+                            <w:lang w:val="en-US"/>
+                          </w:rPr>
+                          <m:t>2</m:t>
+                        </m:r>
+                        <m:r>
+                          <w:rPr>
+                            <w:rFonts w:ascii="Cambria Math" w:eastAsiaTheme="minorEastAsia" w:hAnsi="Cambria Math"/>
+                            <w:lang w:val="en-US"/>
+                          </w:rPr>
+                          <m:t>3</m:t>
+                        </m:r>
+                      </m:sub>
+                    </m:sSub>
+                    <m:ctrlPr>
+                      <w:rPr>
+                        <w:rFonts w:ascii="Cambria Math" w:eastAsia="Cambria Math" w:hAnsi="Cambria Math" w:cs="Cambria Math"/>
+                        <w:i/>
+                        <w:lang w:val="en-US"/>
+                      </w:rPr>
+                    </m:ctrlPr>
+                  </m:e>
+                  <m:e>
+                    <m:sSub>
+                      <m:sSubPr>
+                        <m:ctrlPr>
+                          <w:rPr>
+                            <w:rFonts w:ascii="Cambria Math" w:eastAsiaTheme="minorEastAsia" w:hAnsi="Cambria Math"/>
+                            <w:i/>
+                            <w:lang w:val="en-US"/>
+                          </w:rPr>
+                        </m:ctrlPr>
+                      </m:sSubPr>
+                      <m:e>
+                        <m:r>
+                          <w:rPr>
+                            <w:rFonts w:ascii="Cambria Math" w:eastAsiaTheme="minorEastAsia" w:hAnsi="Cambria Math"/>
+                            <w:lang w:val="en-US"/>
+                          </w:rPr>
+                          <m:t>x</m:t>
+                        </m:r>
+                      </m:e>
+                      <m:sub>
+                        <m:r>
+                          <w:rPr>
+                            <w:rFonts w:ascii="Cambria Math" w:eastAsiaTheme="minorEastAsia" w:hAnsi="Cambria Math"/>
+                            <w:lang w:val="en-US"/>
+                          </w:rPr>
+                          <m:t>2</m:t>
+                        </m:r>
+                        <m:r>
+                          <w:rPr>
+                            <w:rFonts w:ascii="Cambria Math" w:eastAsiaTheme="minorEastAsia" w:hAnsi="Cambria Math"/>
+                            <w:lang w:val="en-US"/>
+                          </w:rPr>
+                          <m:t>4</m:t>
+                        </m:r>
+                      </m:sub>
+                    </m:sSub>
+                  </m:e>
+                </m:mr>
+                <m:mr>
+                  <m:e>
+                    <m:r>
+                      <w:rPr>
+                        <w:rFonts w:ascii="Cambria Math" w:eastAsiaTheme="minorEastAsia" w:hAnsi="Cambria Math"/>
+                        <w:lang w:val="en-US"/>
+                      </w:rPr>
+                      <m:t>…</m:t>
+                    </m:r>
+                  </m:e>
+                  <m:e>
+                    <m:r>
+                      <w:rPr>
+                        <w:rFonts w:ascii="Cambria Math" w:eastAsiaTheme="minorEastAsia" w:hAnsi="Cambria Math"/>
+                        <w:lang w:val="en-US"/>
+                      </w:rPr>
+                      <m:t>…</m:t>
+                    </m:r>
+                  </m:e>
+                  <m:e>
+                    <m:r>
+                      <w:rPr>
+                        <w:rFonts w:ascii="Cambria Math" w:eastAsiaTheme="minorEastAsia" w:hAnsi="Cambria Math"/>
+                        <w:lang w:val="en-US"/>
+                      </w:rPr>
+                      <m:t>…</m:t>
+                    </m:r>
+                    <m:ctrlPr>
+                      <w:rPr>
+                        <w:rFonts w:ascii="Cambria Math" w:eastAsia="Cambria Math" w:hAnsi="Cambria Math" w:cs="Cambria Math"/>
+                        <w:i/>
+                        <w:lang w:val="en-US"/>
+                      </w:rPr>
+                    </m:ctrlPr>
+                  </m:e>
+                  <m:e>
+                    <m:r>
+                      <w:rPr>
+                        <w:rFonts w:ascii="Cambria Math" w:eastAsia="Cambria Math" w:hAnsi="Cambria Math" w:cs="Cambria Math"/>
+                        <w:lang w:val="en-US"/>
+                      </w:rPr>
+                      <m:t>…</m:t>
+                    </m:r>
+                    <m:ctrlPr>
+                      <w:rPr>
+                        <w:rFonts w:ascii="Cambria Math" w:eastAsia="Cambria Math" w:hAnsi="Cambria Math" w:cs="Cambria Math"/>
+                        <w:i/>
+                        <w:lang w:val="en-US"/>
+                      </w:rPr>
+                    </m:ctrlPr>
+                  </m:e>
+                </m:mr>
+                <m:mr>
+                  <m:e>
+                    <m:sSub>
+                      <m:sSubPr>
+                        <m:ctrlPr>
+                          <w:rPr>
+                            <w:rFonts w:ascii="Cambria Math" w:eastAsiaTheme="minorEastAsia" w:hAnsi="Cambria Math"/>
+                            <w:i/>
+                            <w:lang w:val="en-US"/>
+                          </w:rPr>
+                        </m:ctrlPr>
+                      </m:sSubPr>
+                      <m:e>
+                        <m:r>
+                          <w:rPr>
+                            <w:rFonts w:ascii="Cambria Math" w:eastAsiaTheme="minorEastAsia" w:hAnsi="Cambria Math"/>
+                            <w:lang w:val="en-US"/>
+                          </w:rPr>
+                          <m:t>x</m:t>
+                        </m:r>
+                      </m:e>
+                      <m:sub>
+                        <m:r>
+                          <w:rPr>
+                            <w:rFonts w:ascii="Cambria Math" w:eastAsiaTheme="minorEastAsia" w:hAnsi="Cambria Math"/>
+                            <w:lang w:val="en-US"/>
+                          </w:rPr>
+                          <m:t>b1</m:t>
+                        </m:r>
+                      </m:sub>
+                    </m:sSub>
+                    <m:ctrlPr>
+                      <w:rPr>
+                        <w:rFonts w:ascii="Cambria Math" w:eastAsia="Cambria Math" w:hAnsi="Cambria Math" w:cs="Cambria Math"/>
+                        <w:i/>
+                        <w:lang w:val="en-US"/>
+                      </w:rPr>
+                    </m:ctrlPr>
+                  </m:e>
+                  <m:e>
+                    <m:sSub>
+                      <m:sSubPr>
+                        <m:ctrlPr>
+                          <w:rPr>
+                            <w:rFonts w:ascii="Cambria Math" w:eastAsiaTheme="minorEastAsia" w:hAnsi="Cambria Math"/>
+                            <w:i/>
+                            <w:lang w:val="en-US"/>
+                          </w:rPr>
+                        </m:ctrlPr>
+                      </m:sSubPr>
+                      <m:e>
+                        <m:r>
+                          <w:rPr>
+                            <w:rFonts w:ascii="Cambria Math" w:eastAsiaTheme="minorEastAsia" w:hAnsi="Cambria Math"/>
+                            <w:lang w:val="en-US"/>
+                          </w:rPr>
+                          <m:t>x</m:t>
+                        </m:r>
+                      </m:e>
+                      <m:sub>
+                        <m:r>
+                          <w:rPr>
+                            <w:rFonts w:ascii="Cambria Math" w:eastAsiaTheme="minorEastAsia" w:hAnsi="Cambria Math"/>
+                            <w:lang w:val="en-US"/>
+                          </w:rPr>
+                          <m:t>b2</m:t>
+                        </m:r>
+                      </m:sub>
+                    </m:sSub>
+                    <m:ctrlPr>
+                      <w:rPr>
+                        <w:rFonts w:ascii="Cambria Math" w:eastAsia="Cambria Math" w:hAnsi="Cambria Math" w:cs="Cambria Math"/>
+                        <w:i/>
+                        <w:lang w:val="en-US"/>
+                      </w:rPr>
+                    </m:ctrlPr>
+                  </m:e>
+                  <m:e>
+                    <m:sSub>
+                      <m:sSubPr>
+                        <m:ctrlPr>
+                          <w:rPr>
+                            <w:rFonts w:ascii="Cambria Math" w:eastAsiaTheme="minorEastAsia" w:hAnsi="Cambria Math"/>
+                            <w:i/>
+                            <w:lang w:val="en-US"/>
+                          </w:rPr>
+                        </m:ctrlPr>
+                      </m:sSubPr>
+                      <m:e>
+                        <m:r>
+                          <w:rPr>
+                            <w:rFonts w:ascii="Cambria Math" w:eastAsiaTheme="minorEastAsia" w:hAnsi="Cambria Math"/>
+                            <w:lang w:val="en-US"/>
+                          </w:rPr>
+                          <m:t>x</m:t>
+                        </m:r>
+                      </m:e>
+                      <m:sub>
+                        <m:r>
+                          <w:rPr>
+                            <w:rFonts w:ascii="Cambria Math" w:eastAsiaTheme="minorEastAsia" w:hAnsi="Cambria Math"/>
+                            <w:lang w:val="en-US"/>
+                          </w:rPr>
+                          <m:t>b3</m:t>
+                        </m:r>
+                      </m:sub>
+                    </m:sSub>
+                    <m:ctrlPr>
+                      <w:rPr>
+                        <w:rFonts w:ascii="Cambria Math" w:eastAsia="Cambria Math" w:hAnsi="Cambria Math" w:cs="Cambria Math"/>
+                        <w:i/>
+                        <w:lang w:val="en-US"/>
+                      </w:rPr>
+                    </m:ctrlPr>
+                  </m:e>
+                  <m:e>
+                    <m:sSub>
+                      <m:sSubPr>
+                        <m:ctrlPr>
+                          <w:rPr>
+                            <w:rFonts w:ascii="Cambria Math" w:eastAsiaTheme="minorEastAsia" w:hAnsi="Cambria Math"/>
+                            <w:i/>
+                            <w:lang w:val="en-US"/>
+                          </w:rPr>
+                        </m:ctrlPr>
+                      </m:sSubPr>
+                      <m:e>
+                        <m:r>
+                          <w:rPr>
+                            <w:rFonts w:ascii="Cambria Math" w:eastAsiaTheme="minorEastAsia" w:hAnsi="Cambria Math"/>
+                            <w:lang w:val="en-US"/>
+                          </w:rPr>
+                          <m:t>x</m:t>
+                        </m:r>
+                      </m:e>
+                      <m:sub>
+                        <m:r>
+                          <w:rPr>
+                            <w:rFonts w:ascii="Cambria Math" w:eastAsiaTheme="minorEastAsia" w:hAnsi="Cambria Math"/>
+                            <w:lang w:val="en-US"/>
+                          </w:rPr>
+                          <m:t>b4</m:t>
+                        </m:r>
+                      </m:sub>
+                    </m:sSub>
+                  </m:e>
+                </m:mr>
+              </m:m>
+            </m:e>
+          </m:d>
+          <m:r>
+            <w:rPr>
+              <w:rFonts w:ascii="Cambria Math" w:eastAsiaTheme="minorEastAsia" w:hAnsi="Cambria Math"/>
+              <w:lang w:val="en-US"/>
+            </w:rPr>
+            <m:t xml:space="preserve">, </m:t>
+          </m:r>
+          <m:r>
+            <w:rPr>
+              <w:rFonts w:ascii="Cambria Math" w:eastAsiaTheme="minorEastAsia" w:hAnsi="Cambria Math"/>
+            </w:rPr>
+            <m:t xml:space="preserve">где </m:t>
+          </m:r>
+          <m:r>
+            <w:rPr>
+              <w:rFonts w:ascii="Cambria Math" w:eastAsiaTheme="minorEastAsia" w:hAnsi="Cambria Math"/>
+              <w:lang w:val="en-US"/>
+            </w:rPr>
+            <m:t>b-</m:t>
+          </m:r>
+          <m:r>
+            <w:rPr>
+              <w:rFonts w:ascii="Cambria Math" w:eastAsiaTheme="minorEastAsia" w:hAnsi="Cambria Math"/>
+            </w:rPr>
+            <m:t>размер батча;</m:t>
+          </m:r>
+        </m:oMath>
+      </m:oMathPara>
+    </w:p>
+    <w:p>
+      <w:pPr>
+        <w:pStyle w:val="Core"/>
+        <w:rPr>
+          <w:lang w:val="en-US"/>
+        </w:rPr>
+      </w:pPr>
+      <w:proofErr w:type="spellStart"/>
+      <w:r>
+        <w:t>сигмоидную</w:t>
+      </w:r>
+      <w:proofErr w:type="spellEnd"/>
+      <w:r>
+        <w:t xml:space="preserve"> функцию </w:t>
+      </w:r>
+      <m:oMath>
+        <m:r>
+          <w:rPr>
+            <w:rFonts w:ascii="Cambria Math" w:hAnsi="Cambria Math"/>
+            <w:lang w:val="en-US"/>
+          </w:rPr>
+          <m:t>σ</m:t>
+        </m:r>
+        <m:d>
+          <m:dPr>
+            <m:ctrlPr>
+              <w:rPr>
+                <w:rFonts w:ascii="Cambria Math" w:hAnsi="Cambria Math"/>
+                <w:i/>
+                <w:lang w:val="en-US"/>
+              </w:rPr>
+            </m:ctrlPr>
+          </m:dPr>
+          <m:e>
+            <m:r>
+              <w:rPr>
+                <w:rFonts w:ascii="Cambria Math" w:hAnsi="Cambria Math"/>
+                <w:lang w:val="en-US"/>
+              </w:rPr>
+              <m:t>x</m:t>
+            </m:r>
+          </m:e>
+        </m:d>
+      </m:oMath>
+    </w:p>
+    <w:p>
+      <w:pPr>
+        <w:pStyle w:val="Core"/>
+        <w:ind w:firstLine="360"/>
+        <w:rPr>
+          <w:rFonts w:eastAsiaTheme="minorEastAsia"/>
+          <w:lang w:val="en-US"/>
+        </w:rPr>
+      </w:pPr>
+      <m:oMathPara>
+        <m:oMath>
+          <m:r>
+            <w:rPr>
+              <w:rFonts w:ascii="Cambria Math" w:hAnsi="Cambria Math"/>
+            </w:rPr>
+            <m:t>f</m:t>
+          </m:r>
+          <m:d>
+            <m:dPr>
+              <m:ctrlPr>
+                <w:rPr>
+                  <w:rFonts w:ascii="Cambria Math" w:hAnsi="Cambria Math"/>
+                  <w:i/>
+                  <w:lang w:val="en-US"/>
+                </w:rPr>
+              </m:ctrlPr>
+            </m:dPr>
+            <m:e>
+              <m:r>
+                <w:rPr>
+                  <w:rFonts w:ascii="Cambria Math" w:hAnsi="Cambria Math"/>
+                  <w:lang w:val="en-US"/>
+                </w:rPr>
+                <m:t>x</m:t>
+              </m:r>
+            </m:e>
+          </m:d>
+          <m:r>
+            <w:rPr>
+              <w:rFonts w:ascii="Cambria Math" w:hAnsi="Cambria Math"/>
+              <w:lang w:val="en-US"/>
+            </w:rPr>
+            <m:t>=σ</m:t>
+          </m:r>
+          <m:d>
+            <m:dPr>
+              <m:ctrlPr>
+                <w:rPr>
+                  <w:rFonts w:ascii="Cambria Math" w:hAnsi="Cambria Math"/>
+                  <w:i/>
+                  <w:lang w:val="en-US"/>
+                </w:rPr>
+              </m:ctrlPr>
+            </m:dPr>
+            <m:e>
+              <m:r>
+                <w:rPr>
+                  <w:rFonts w:ascii="Cambria Math" w:hAnsi="Cambria Math"/>
+                  <w:lang w:val="en-US"/>
+                </w:rPr>
+                <m:t>x</m:t>
+              </m:r>
+            </m:e>
+          </m:d>
+          <m:r>
+            <w:rPr>
+              <w:rFonts w:ascii="Cambria Math" w:hAnsi="Cambria Math"/>
+              <w:lang w:val="en-US"/>
+            </w:rPr>
+            <m:t>=</m:t>
+          </m:r>
+          <m:f>
+            <m:fPr>
+              <m:ctrlPr>
+                <w:rPr>
+                  <w:rFonts w:ascii="Cambria Math" w:hAnsi="Cambria Math"/>
+                  <w:i/>
+                  <w:lang w:val="en-US"/>
+                </w:rPr>
+              </m:ctrlPr>
+            </m:fPr>
+            <m:num>
+              <m:r>
+                <w:rPr>
+                  <w:rFonts w:ascii="Cambria Math" w:hAnsi="Cambria Math"/>
+                  <w:lang w:val="en-US"/>
+                </w:rPr>
+                <m:t>1</m:t>
+              </m:r>
+            </m:num>
+            <m:den>
+              <m:r>
+                <w:rPr>
+                  <w:rFonts w:ascii="Cambria Math" w:hAnsi="Cambria Math"/>
+                  <w:lang w:val="en-US"/>
+                </w:rPr>
+                <m:t>1+</m:t>
+              </m:r>
+              <m:sSup>
+                <m:sSupPr>
+                  <m:ctrlPr>
+                    <w:rPr>
+                      <w:rFonts w:ascii="Cambria Math" w:hAnsi="Cambria Math"/>
+                      <w:i/>
+                      <w:lang w:val="en-US"/>
+                    </w:rPr>
+                  </m:ctrlPr>
+                </m:sSupPr>
+                <m:e>
+                  <m:r>
+                    <w:rPr>
+                      <w:rFonts w:ascii="Cambria Math" w:hAnsi="Cambria Math"/>
+                      <w:lang w:val="en-US"/>
+                    </w:rPr>
+                    <m:t>e</m:t>
+                  </m:r>
+                </m:e>
+                <m:sup>
+                  <m:r>
+                    <w:rPr>
+                      <w:rFonts w:ascii="Cambria Math" w:hAnsi="Cambria Math"/>
+                      <w:lang w:val="en-US"/>
+                    </w:rPr>
+                    <m:t>-x</m:t>
+                  </m:r>
+                </m:sup>
+              </m:sSup>
+            </m:den>
+          </m:f>
+          <m:r>
+            <w:rPr>
+              <w:rFonts w:ascii="Cambria Math" w:hAnsi="Cambria Math"/>
+              <w:lang w:val="en-US"/>
+            </w:rPr>
+            <m:t>,</m:t>
+          </m:r>
+        </m:oMath>
+      </m:oMathPara>
+    </w:p>
+    <w:p>
+      <w:pPr>
+        <w:pStyle w:val="Core"/>
+        <w:rPr>
+          <w:rFonts w:eastAsiaTheme="minorEastAsia"/>
+        </w:rPr>
+      </w:pPr>
+      <w:r>
+        <w:t>чтобы преобразовать</w:t>
+      </w:r>
+      <w:r>
+        <w:t xml:space="preserve"> </w:t>
+      </w:r>
+      <w:r>
+        <w:rPr>
+          <w:lang w:val="en-US"/>
+        </w:rPr>
+        <w:t>X</w:t>
+      </w:r>
+      <w:r>
+        <w:t xml:space="preserve"> значения в вероятности</w:t>
+      </w:r>
+      <w:r>
+        <w:t>.</w:t>
+      </w:r>
+    </w:p>
+    <w:p>
+      <w:pPr>
+        <w:pStyle w:val="Core"/>
+        <w:ind w:firstLine="360"/>
+        <w:rPr>
+          <w:iCs/>
+        </w:rPr>
+      </w:pPr>
+      <w:r>
+        <w:rPr>
+          <w:rFonts w:eastAsiaTheme="minorEastAsia"/>
+          <w:iCs/>
+        </w:rPr>
+        <w:t xml:space="preserve">Затем вычисляется </w:t>
+      </w:r>
+      <w:r>
+        <w:rPr>
+          <w:rFonts w:eastAsiaTheme="minorEastAsia"/>
+          <w:iCs/>
+          <w:lang w:val="en-US"/>
+        </w:rPr>
+        <w:t>BCE</w:t>
       </w:r>
     </w:p>
     <w:p>
@@ -28699,13 +31187,14 @@
           <w:lang w:val="ru-RU"/>
         </w:rPr>
       </w:pPr>
+      <w:bookmarkStart w:id="35" w:name="_Toc168654489"/>
       <w:r>
         <w:rPr>
           <w:lang w:val="ru-RU"/>
         </w:rPr>
         <w:t>Функции активации</w:t>
       </w:r>
-      <w:bookmarkEnd w:id="17"/>
+      <w:bookmarkEnd w:id="35"/>
     </w:p>
     <w:p>
       <w:pPr>
@@ -28722,6 +31211,7 @@
         <w:ind w:firstLine="709"/>
       </w:pPr>
       <w:r>
+        <w:lastRenderedPageBreak/>
         <w:t>Описание функций активаций, используемых в проекте:</w:t>
       </w:r>
     </w:p>
@@ -29720,23 +32210,39 @@
           <w:numId w:val="3"/>
         </w:numPr>
       </w:pPr>
+      <w:bookmarkStart w:id="36" w:name="_Toc168654490"/>
       <w:r>
         <w:rPr>
           <w:lang w:val="ru-RU"/>
         </w:rPr>
+        <w:t xml:space="preserve"> </w:t>
+      </w:r>
+      <w:r>
+        <w:rPr>
+          <w:lang w:val="ru-RU"/>
+        </w:rPr>
         <w:t>Оптимизаторы</w:t>
       </w:r>
+      <w:bookmarkEnd w:id="36"/>
     </w:p>
     <w:p>
       <w:pPr>
         <w:pStyle w:val="zz"/>
       </w:pPr>
+      <w:bookmarkStart w:id="37" w:name="_Toc168654491"/>
       <w:r>
         <w:rPr>
           <w:lang w:val="ru-RU"/>
         </w:rPr>
+        <w:t xml:space="preserve"> </w:t>
+      </w:r>
+      <w:r>
+        <w:rPr>
+          <w:lang w:val="ru-RU"/>
+        </w:rPr>
         <w:t>Регуляризация</w:t>
       </w:r>
+      <w:bookmarkEnd w:id="37"/>
     </w:p>
     <w:p>
       <w:pPr>
@@ -29767,12 +32273,15 @@
           <w:numId w:val="3"/>
         </w:numPr>
       </w:pPr>
-      <w:bookmarkStart w:id="18" w:name="_Toc168264124"/>
+      <w:bookmarkStart w:id="38" w:name="_Toc168654492"/>
       <w:r>
         <w:lastRenderedPageBreak/>
+        <w:t xml:space="preserve"> </w:t>
+      </w:r>
+      <w:r>
         <w:t>Метрики качества для оценки моделей</w:t>
       </w:r>
-      <w:bookmarkEnd w:id="18"/>
+      <w:bookmarkEnd w:id="38"/>
     </w:p>
     <w:p>
       <w:pPr>
@@ -30505,13 +33014,8 @@
         <w:t xml:space="preserve"> </w:t>
       </w:r>
       <w:r>
-        <w:t xml:space="preserve">будет ошибочным, </w:t>
-      </w:r>
-      <w:proofErr w:type="gramStart"/>
-      <w:r>
-        <w:t>т.к.</w:t>
-      </w:r>
-      <w:proofErr w:type="gramEnd"/>
+        <w:t>будет ошибочным, т.к.</w:t>
+      </w:r>
       <w:r>
         <w:t xml:space="preserve"> </w:t>
       </w:r>
@@ -30596,17 +33100,6 @@
     <w:p>
       <w:pPr>
         <w:spacing w:after="160" w:line="259" w:lineRule="auto"/>
-      </w:pPr>
-    </w:p>
-    <w:p>
-      <w:pPr>
-        <w:spacing w:after="160" w:line="259" w:lineRule="auto"/>
-        <w:rPr>
-          <w:rFonts w:ascii="Times New Roman" w:hAnsi="Times New Roman"/>
-          <w:kern w:val="2"/>
-          <w:sz w:val="28"/>
-          <w14:ligatures w14:val="standardContextual"/>
-        </w:rPr>
       </w:pPr>
       <w:r>
         <w:br w:type="page"/>
@@ -30620,15 +33113,18 @@
           <w:numId w:val="3"/>
         </w:numPr>
       </w:pPr>
-      <w:bookmarkStart w:id="19" w:name="_Toc168264125"/>
+      <w:bookmarkStart w:id="39" w:name="_Toc168654493"/>
       <w:r>
         <w:lastRenderedPageBreak/>
+        <w:t xml:space="preserve"> </w:t>
+      </w:r>
+      <w:r>
         <w:t>Обучение сетей и</w:t>
       </w:r>
       <w:r>
         <w:t xml:space="preserve"> тестирование моделей</w:t>
       </w:r>
-      <w:bookmarkEnd w:id="19"/>
+      <w:bookmarkEnd w:id="39"/>
     </w:p>
     <w:p>
       <w:pPr>
@@ -30641,17 +33137,32 @@
           <w:lang w:val="ru-RU"/>
         </w:rPr>
       </w:pPr>
-      <w:bookmarkStart w:id="20" w:name="_Toc168264126"/>
+      <w:bookmarkStart w:id="40" w:name="_Toc168654494"/>
       <w:r>
         <w:t>GRU</w:t>
       </w:r>
-      <w:bookmarkEnd w:id="20"/>
+      <w:bookmarkEnd w:id="40"/>
     </w:p>
     <w:p>
       <w:pPr>
         <w:pStyle w:val="Core"/>
         <w:ind w:left="360"/>
       </w:pPr>
+    </w:p>
+    <w:p>
+      <w:pPr>
+        <w:spacing w:after="160" w:line="259" w:lineRule="auto"/>
+        <w:rPr>
+          <w:rFonts w:ascii="Times New Roman" w:hAnsi="Times New Roman"/>
+          <w:kern w:val="2"/>
+          <w:sz w:val="28"/>
+          <w:lang w:val="en-US"/>
+          <w14:ligatures w14:val="standardContextual"/>
+        </w:rPr>
+      </w:pPr>
+      <w:r>
+        <w:br w:type="page"/>
+      </w:r>
     </w:p>
     <w:p>
       <w:pPr>
@@ -30664,26 +33175,32 @@
         </w:rPr>
       </w:pPr>
       <w:r>
+        <w:lastRenderedPageBreak/>
         <w:br w:type="page"/>
       </w:r>
     </w:p>
     <w:p>
       <w:pPr>
         <w:pStyle w:val="Head"/>
-        <w:numPr>
-          <w:ilvl w:val="0"/>
-          <w:numId w:val="3"/>
-        </w:numPr>
-      </w:pPr>
+        <w:jc w:val="center"/>
+      </w:pPr>
+      <w:bookmarkStart w:id="41" w:name="_Toc168654495"/>
       <w:r>
         <w:lastRenderedPageBreak/>
-        <w:t xml:space="preserve"> </w:t>
-      </w:r>
-      <w:bookmarkStart w:id="21" w:name="_Toc168264127"/>
-      <w:r>
-        <w:t>Сравнительный анализ результатов тестирования моделей</w:t>
-      </w:r>
-      <w:bookmarkEnd w:id="21"/>
+        <w:t>Заключение</w:t>
+      </w:r>
+      <w:bookmarkEnd w:id="41"/>
+    </w:p>
+    <w:p>
+      <w:pPr>
+        <w:pStyle w:val="Core"/>
+      </w:pPr>
+    </w:p>
+    <w:p>
+      <w:pPr>
+        <w:pStyle w:val="Core"/>
+        <w:ind w:firstLine="360"/>
+      </w:pPr>
     </w:p>
     <w:p>
       <w:pPr>
@@ -30699,44 +33216,7 @@
         <w:br w:type="page"/>
       </w:r>
     </w:p>
-    <w:p>
-      <w:pPr>
-        <w:pStyle w:val="Head"/>
-        <w:jc w:val="center"/>
-      </w:pPr>
-      <w:bookmarkStart w:id="22" w:name="_Toc168264128"/>
-      <w:r>
-        <w:lastRenderedPageBreak/>
-        <w:t>Заключение</w:t>
-      </w:r>
-      <w:bookmarkEnd w:id="22"/>
-    </w:p>
-    <w:p>
-      <w:pPr>
-        <w:pStyle w:val="Core"/>
-      </w:pPr>
-    </w:p>
-    <w:p>
-      <w:pPr>
-        <w:pStyle w:val="Core"/>
-        <w:ind w:firstLine="360"/>
-      </w:pPr>
-    </w:p>
-    <w:p>
-      <w:pPr>
-        <w:spacing w:after="160" w:line="259" w:lineRule="auto"/>
-        <w:rPr>
-          <w:rFonts w:ascii="Times New Roman" w:hAnsi="Times New Roman"/>
-          <w:kern w:val="2"/>
-          <w:sz w:val="28"/>
-          <w14:ligatures w14:val="standardContextual"/>
-        </w:rPr>
-      </w:pPr>
-      <w:r>
-        <w:br w:type="page"/>
-      </w:r>
-    </w:p>
-    <w:bookmarkStart w:id="23" w:name="_Toc168264129" w:displacedByCustomXml="next"/>
+    <w:bookmarkStart w:id="42" w:name="_Toc168654496" w:displacedByCustomXml="next"/>
     <w:sdt>
       <w:sdtPr>
         <w:rPr>
@@ -30771,9 +33251,9 @@
             </w:rPr>
             <w:t>Список литературы</w:t>
           </w:r>
-          <w:bookmarkEnd w:id="23"/>
+          <w:bookmarkEnd w:id="42"/>
         </w:p>
-        <w:bookmarkStart w:id="24" w:name="_Ref166665345" w:displacedByCustomXml="next"/>
+        <w:bookmarkStart w:id="43" w:name="_Ref166665345" w:displacedByCustomXml="next"/>
         <w:sdt>
           <w:sdtPr>
             <w:id w:val="111145805"/>
@@ -30815,7 +33295,7 @@
                 </w:rPr>
                 <w:t xml:space="preserve">URL: </w:t>
               </w:r>
-              <w:hyperlink r:id="rId24" w:history="1">
+              <w:hyperlink r:id="rId37" w:history="1">
                 <w:r>
                   <w:rPr>
                     <w:rStyle w:val="af0"/>
@@ -30824,7 +33304,7 @@
                   <w:t>https://www.who.int/ru/news-room/fact-sheets/detail/the-top-10-causes-of-death</w:t>
                 </w:r>
               </w:hyperlink>
-              <w:bookmarkEnd w:id="24"/>
+              <w:bookmarkEnd w:id="43"/>
               <w:r>
                 <w:rPr>
                   <w:rStyle w:val="af0"/>
@@ -30841,19 +33321,11 @@
                   <w:numId w:val="4"/>
                 </w:numPr>
               </w:pPr>
-              <w:bookmarkStart w:id="25" w:name="_Ref166668441"/>
+              <w:bookmarkStart w:id="44" w:name="_Ref166668441"/>
               <w:r>
-                <w:t>Хэмптон Дж. Р. Основы ЭКГ: пер. с англ. – М.: Мед</w:t>
+                <w:t>Хэмптон Дж. Р. Основы ЭКГ: пер. с англ. – М.: Мед. лит., 2006 – 224 с., ил.</w:t>
               </w:r>
-              <w:proofErr w:type="gramStart"/>
-              <w:r>
-                <w:t>.</w:t>
-              </w:r>
-              <w:proofErr w:type="gramEnd"/>
-              <w:r>
-                <w:t xml:space="preserve"> лит., 2006 – 224 с., ил.</w:t>
-              </w:r>
-              <w:bookmarkEnd w:id="25"/>
+              <w:bookmarkEnd w:id="44"/>
             </w:p>
             <w:p>
               <w:pPr>
@@ -30866,7 +33338,7 @@
                   <w:lang w:val="en-US"/>
                 </w:rPr>
               </w:pPr>
-              <w:bookmarkStart w:id="26" w:name="_Ref167834750"/>
+              <w:bookmarkStart w:id="45" w:name="_Ref167834750"/>
               <w:r>
                 <w:rPr>
                   <w:lang w:val="en-US"/>
@@ -30907,7 +33379,7 @@
                 </w:rPr>
                 <w:t xml:space="preserve">, </w:t>
               </w:r>
-              <w:hyperlink r:id="rId25" w:history="1">
+              <w:hyperlink r:id="rId38" w:history="1">
                 <w:r>
                   <w:rPr>
                     <w:rStyle w:val="af0"/>
@@ -30922,7 +33394,7 @@
                 </w:rPr>
                 <w:t>.</w:t>
               </w:r>
-              <w:bookmarkEnd w:id="26"/>
+              <w:bookmarkEnd w:id="45"/>
             </w:p>
             <w:p>
               <w:pPr>
@@ -30935,7 +33407,7 @@
                   <w:lang w:val="en-US"/>
                 </w:rPr>
               </w:pPr>
-              <w:bookmarkStart w:id="27" w:name="_Ref167834764"/>
+              <w:bookmarkStart w:id="46" w:name="_Ref167834764"/>
               <w:r>
                 <w:rPr>
                   <w:lang w:val="en-US"/>
@@ -30962,7 +33434,7 @@
                 </w:rPr>
                 <w:t xml:space="preserve">, </w:t>
               </w:r>
-              <w:hyperlink r:id="rId26" w:history="1">
+              <w:hyperlink r:id="rId39" w:history="1">
                 <w:r>
                   <w:rPr>
                     <w:rStyle w:val="af0"/>
@@ -30977,7 +33449,7 @@
                 </w:rPr>
                 <w:t>.</w:t>
               </w:r>
-              <w:bookmarkEnd w:id="27"/>
+              <w:bookmarkEnd w:id="46"/>
             </w:p>
             <w:p>
               <w:pPr>
@@ -30990,7 +33462,7 @@
                   <w:lang w:val="en-US"/>
                 </w:rPr>
               </w:pPr>
-              <w:bookmarkStart w:id="28" w:name="_Ref167834778"/>
+              <w:bookmarkStart w:id="47" w:name="_Ref167834778"/>
               <w:r>
                 <w:rPr>
                   <w:lang w:val="en-US"/>
@@ -31045,7 +33517,7 @@
                 </w:rPr>
                 <w:t xml:space="preserve">, </w:t>
               </w:r>
-              <w:hyperlink r:id="rId27" w:history="1">
+              <w:hyperlink r:id="rId40" w:history="1">
                 <w:r>
                   <w:rPr>
                     <w:rStyle w:val="af0"/>
@@ -31060,7 +33532,7 @@
                 </w:rPr>
                 <w:t>.</w:t>
               </w:r>
-              <w:bookmarkEnd w:id="28"/>
+              <w:bookmarkEnd w:id="47"/>
             </w:p>
             <w:p>
               <w:pPr>
@@ -31073,7 +33545,7 @@
                   <w:lang w:val="en-US"/>
                 </w:rPr>
               </w:pPr>
-              <w:bookmarkStart w:id="29" w:name="_Ref167834804"/>
+              <w:bookmarkStart w:id="48" w:name="_Ref167834804"/>
               <w:r>
                 <w:rPr>
                   <w:lang w:val="en-US"/>
@@ -31100,7 +33572,7 @@
                 </w:rPr>
                 <w:t xml:space="preserve">, </w:t>
               </w:r>
-              <w:hyperlink r:id="rId28" w:history="1">
+              <w:hyperlink r:id="rId41" w:history="1">
                 <w:r>
                   <w:rPr>
                     <w:rStyle w:val="af0"/>
@@ -31115,7 +33587,7 @@
                 </w:rPr>
                 <w:t>.</w:t>
               </w:r>
-              <w:bookmarkEnd w:id="29"/>
+              <w:bookmarkEnd w:id="48"/>
             </w:p>
             <w:p>
               <w:pPr>
@@ -31128,7 +33600,7 @@
                   <w:lang w:val="en-US"/>
                 </w:rPr>
               </w:pPr>
-              <w:bookmarkStart w:id="30" w:name="_Ref167834818"/>
+              <w:bookmarkStart w:id="49" w:name="_Ref167834818"/>
               <w:r>
                 <w:rPr>
                   <w:lang w:val="en-US"/>
@@ -31141,7 +33613,7 @@
                 </w:rPr>
                 <w:t xml:space="preserve">, </w:t>
               </w:r>
-              <w:hyperlink r:id="rId29" w:history="1">
+              <w:hyperlink r:id="rId42" w:history="1">
                 <w:r>
                   <w:rPr>
                     <w:rStyle w:val="af0"/>
@@ -31156,7 +33628,7 @@
                 </w:rPr>
                 <w:t>.</w:t>
               </w:r>
-              <w:bookmarkEnd w:id="30"/>
+              <w:bookmarkEnd w:id="49"/>
             </w:p>
             <w:p>
               <w:pPr>
@@ -31169,7 +33641,7 @@
                   <w:lang w:val="en-US"/>
                 </w:rPr>
               </w:pPr>
-              <w:bookmarkStart w:id="31" w:name="_Ref167834830"/>
+              <w:bookmarkStart w:id="50" w:name="_Ref167834830"/>
               <w:r>
                 <w:rPr>
                   <w:lang w:val="en-US"/>
@@ -31217,7 +33689,7 @@
                 </w:rPr>
                 <w:t xml:space="preserve">, </w:t>
               </w:r>
-              <w:hyperlink r:id="rId30" w:history="1">
+              <w:hyperlink r:id="rId43" w:history="1">
                 <w:r>
                   <w:rPr>
                     <w:rStyle w:val="af0"/>
@@ -31232,7 +33704,7 @@
                 </w:rPr>
                 <w:t>.</w:t>
               </w:r>
-              <w:bookmarkEnd w:id="31"/>
+              <w:bookmarkEnd w:id="50"/>
             </w:p>
             <w:p>
               <w:pPr>
@@ -31245,7 +33717,7 @@
                   <w:lang w:val="en-US"/>
                 </w:rPr>
               </w:pPr>
-              <w:bookmarkStart w:id="32" w:name="_Ref167834846"/>
+              <w:bookmarkStart w:id="51" w:name="_Ref167834846"/>
               <w:r>
                 <w:rPr>
                   <w:lang w:val="en-US"/>
@@ -31272,7 +33744,7 @@
                 </w:rPr>
                 <w:t xml:space="preserve">, </w:t>
               </w:r>
-              <w:hyperlink r:id="rId31" w:history="1">
+              <w:hyperlink r:id="rId44" w:history="1">
                 <w:r>
                   <w:rPr>
                     <w:rStyle w:val="af0"/>
@@ -31287,7 +33759,7 @@
                 </w:rPr>
                 <w:t>.</w:t>
               </w:r>
-              <w:bookmarkEnd w:id="32"/>
+              <w:bookmarkEnd w:id="51"/>
             </w:p>
             <w:p>
               <w:pPr>
@@ -31306,7 +33778,7 @@
                 </w:rPr>
                 <w:t xml:space="preserve"> </w:t>
               </w:r>
-              <w:bookmarkStart w:id="33" w:name="_Ref167834857"/>
+              <w:bookmarkStart w:id="52" w:name="_Ref167834857"/>
               <w:r>
                 <w:rPr>
                   <w:lang w:val="en-US"/>
@@ -31333,7 +33805,7 @@
                 </w:rPr>
                 <w:t xml:space="preserve">, </w:t>
               </w:r>
-              <w:hyperlink r:id="rId32" w:history="1">
+              <w:hyperlink r:id="rId45" w:history="1">
                 <w:r>
                   <w:rPr>
                     <w:rStyle w:val="af0"/>
@@ -31348,7 +33820,7 @@
                 </w:rPr>
                 <w:t>.</w:t>
               </w:r>
-              <w:bookmarkEnd w:id="33"/>
+              <w:bookmarkEnd w:id="52"/>
             </w:p>
             <w:p>
               <w:pPr>
@@ -31361,7 +33833,7 @@
                   <w:lang w:val="en-US"/>
                 </w:rPr>
               </w:pPr>
-              <w:bookmarkStart w:id="34" w:name="_Ref167834869"/>
+              <w:bookmarkStart w:id="53" w:name="_Ref167834869"/>
               <w:r>
                 <w:rPr>
                   <w:lang w:val="en-US"/>
@@ -31408,7 +33880,7 @@
                 </w:rPr>
                 <w:t xml:space="preserve">, </w:t>
               </w:r>
-              <w:hyperlink r:id="rId33" w:history="1">
+              <w:hyperlink r:id="rId46" w:history="1">
                 <w:r>
                   <w:rPr>
                     <w:rStyle w:val="af0"/>
@@ -31423,7 +33895,7 @@
                 </w:rPr>
                 <w:t>.</w:t>
               </w:r>
-              <w:bookmarkEnd w:id="34"/>
+              <w:bookmarkEnd w:id="53"/>
             </w:p>
             <w:p>
               <w:pPr>
@@ -31468,7 +33940,7 @@
                 </w:rPr>
                 <w:t xml:space="preserve">, </w:t>
               </w:r>
-              <w:hyperlink r:id="rId34" w:history="1">
+              <w:hyperlink r:id="rId47" w:history="1">
                 <w:r>
                   <w:rPr>
                     <w:rStyle w:val="af0"/>
@@ -31495,14 +33967,14 @@
                   <w:lang w:val="en-US"/>
                 </w:rPr>
               </w:pPr>
-              <w:bookmarkStart w:id="35" w:name="_Ref166760631"/>
+              <w:bookmarkStart w:id="54" w:name="_Ref166760631"/>
               <w:r>
                 <w:rPr>
                   <w:lang w:val="en-US"/>
                 </w:rPr>
                 <w:t xml:space="preserve"> </w:t>
               </w:r>
-              <w:bookmarkStart w:id="36" w:name="_Ref167834911"/>
+              <w:bookmarkStart w:id="55" w:name="_Ref167834911"/>
               <w:r>
                 <w:rPr>
                   <w:lang w:val="en-US"/>
@@ -31523,7 +33995,7 @@
                 </w:rPr>
                 <w:t xml:space="preserve">, Mariana Dias, Ricardo Santos, André V. Carreiro, Hugo Gamboa, Margarida Silveira, Deep learning for ECG classification: A comparative study of 1D and 2D representations and multimodal fusion approaches, Biomedical Signal Processing and Control. 93 (2024) 106141, </w:t>
               </w:r>
-              <w:hyperlink r:id="rId35" w:history="1">
+              <w:hyperlink r:id="rId48" w:history="1">
                 <w:r>
                   <w:rPr>
                     <w:rStyle w:val="af0"/>
@@ -31539,8 +34011,8 @@
                 </w:rPr>
                 <w:t>.</w:t>
               </w:r>
-              <w:bookmarkEnd w:id="35"/>
-              <w:bookmarkEnd w:id="36"/>
+              <w:bookmarkEnd w:id="54"/>
+              <w:bookmarkEnd w:id="55"/>
             </w:p>
             <w:p>
               <w:pPr>
@@ -31553,7 +34025,7 @@
                   <w:lang w:val="en-US"/>
                 </w:rPr>
               </w:pPr>
-              <w:bookmarkStart w:id="37" w:name="_Ref167211963"/>
+              <w:bookmarkStart w:id="56" w:name="_Ref167211963"/>
               <w:r>
                 <w:rPr>
                   <w:lang w:val="en-US"/>
@@ -31638,7 +34110,7 @@
                 </w:rPr>
                 <w:t>., 2014.</w:t>
               </w:r>
-              <w:bookmarkEnd w:id="37"/>
+              <w:bookmarkEnd w:id="56"/>
             </w:p>
             <w:p>
               <w:pPr>
@@ -31651,8 +34123,8 @@
                   <w:lang w:val="en-US"/>
                 </w:rPr>
               </w:pPr>
-              <w:bookmarkStart w:id="38" w:name="_Ref167213264"/>
-              <w:bookmarkStart w:id="39" w:name="_Ref167835087"/>
+              <w:bookmarkStart w:id="57" w:name="_Ref167213264"/>
+              <w:bookmarkStart w:id="58" w:name="_Ref167835087"/>
               <w:r>
                 <w:t xml:space="preserve"> </w:t>
               </w:r>
@@ -31677,7 +34149,7 @@
                 </w:rPr>
                 <w:t xml:space="preserve">URL: </w:t>
               </w:r>
-              <w:hyperlink r:id="rId36" w:history="1">
+              <w:hyperlink r:id="rId49" w:history="1">
                 <w:r>
                   <w:rPr>
                     <w:rStyle w:val="af0"/>
@@ -31686,7 +34158,7 @@
                   <w:t>https://mtdiagnostica.ru/readpage_technika-sniatiia-iekg.html</w:t>
                 </w:r>
               </w:hyperlink>
-              <w:bookmarkEnd w:id="38"/>
+              <w:bookmarkEnd w:id="57"/>
               <w:r>
                 <w:rPr>
                   <w:rStyle w:val="af0"/>
@@ -31694,7 +34166,7 @@
                 </w:rPr>
                 <w:t>.</w:t>
               </w:r>
-              <w:bookmarkEnd w:id="39"/>
+              <w:bookmarkEnd w:id="58"/>
             </w:p>
             <w:p>
               <w:pPr>
@@ -31707,8 +34179,8 @@
                   <w:lang w:val="en-US"/>
                 </w:rPr>
               </w:pPr>
-              <w:bookmarkStart w:id="40" w:name="_Ref167307103"/>
-              <w:bookmarkStart w:id="41" w:name="_Ref167360767"/>
+              <w:bookmarkStart w:id="59" w:name="_Ref167307103"/>
+              <w:bookmarkStart w:id="60" w:name="_Ref167360767"/>
               <w:r>
                 <w:rPr>
                   <w:lang w:val="en-US"/>
@@ -31766,7 +34238,7 @@
                 </w:rPr>
                 <w:t xml:space="preserve">PhysioNet. URL: </w:t>
               </w:r>
-              <w:hyperlink r:id="rId37" w:history="1">
+              <w:hyperlink r:id="rId50" w:history="1">
                 <w:r>
                   <w:rPr>
                     <w:rStyle w:val="af0"/>
@@ -31775,7 +34247,7 @@
                   <w:t>https://physionet.org/content/ptb-xl/1.0.3/</w:t>
                 </w:r>
               </w:hyperlink>
-              <w:bookmarkEnd w:id="40"/>
+              <w:bookmarkEnd w:id="59"/>
               <w:r>
                 <w:rPr>
                   <w:rStyle w:val="af0"/>
@@ -31783,7 +34255,7 @@
                 </w:rPr>
                 <w:t>.</w:t>
               </w:r>
-              <w:bookmarkEnd w:id="41"/>
+              <w:bookmarkEnd w:id="60"/>
             </w:p>
             <w:p>
               <w:pPr>
@@ -31796,8 +34268,8 @@
                   <w:lang w:val="en-US"/>
                 </w:rPr>
               </w:pPr>
-              <w:bookmarkStart w:id="42" w:name="_Ref167307413"/>
-              <w:bookmarkStart w:id="43" w:name="_Ref167360779"/>
+              <w:bookmarkStart w:id="61" w:name="_Ref167307413"/>
+              <w:bookmarkStart w:id="62" w:name="_Ref167360779"/>
               <w:r>
                 <w:rPr>
                   <w:lang w:val="en-US"/>
@@ -31894,7 +34366,7 @@
                 </w:rPr>
                 <w:t xml:space="preserve">-XL, A large publicly available electrocardiography dataset, Sci. Data 7 (154) (2020) </w:t>
               </w:r>
-              <w:hyperlink r:id="rId38" w:history="1">
+              <w:hyperlink r:id="rId51" w:history="1">
                 <w:r>
                   <w:rPr>
                     <w:rStyle w:val="af0"/>
@@ -31903,7 +34375,7 @@
                   <w:t>https://www.nature.com/articles/s41597-020-0495-6</w:t>
                 </w:r>
               </w:hyperlink>
-              <w:bookmarkEnd w:id="42"/>
+              <w:bookmarkEnd w:id="61"/>
               <w:r>
                 <w:rPr>
                   <w:rStyle w:val="af0"/>
@@ -31911,7 +34383,7 @@
                 </w:rPr>
                 <w:t>.</w:t>
               </w:r>
-              <w:bookmarkEnd w:id="43"/>
+              <w:bookmarkEnd w:id="62"/>
             </w:p>
             <w:p>
               <w:pPr>
@@ -31924,7 +34396,7 @@
                   <w:lang w:val="en-US"/>
                 </w:rPr>
               </w:pPr>
-              <w:bookmarkStart w:id="44" w:name="_Ref167360633"/>
+              <w:bookmarkStart w:id="63" w:name="_Ref167360633"/>
               <w:r>
                 <w:rPr>
                   <w:lang w:val="en-US"/>
@@ -31935,23 +34407,9 @@
                 <w:rPr>
                   <w:lang w:val="en-US"/>
                 </w:rPr>
-                <w:t xml:space="preserve">N.T. Bui, G.S. Byun, </w:t>
+                <w:t xml:space="preserve">N.T. Bui, G.S. Byun, The comparison features of ECG signal with different sampling frequencies and filter methods for real-time measurement, Symmetry (ISSN: 20738994) 13 (2021) </w:t>
               </w:r>
-              <w:proofErr w:type="gramStart"/>
-              <w:r>
-                <w:rPr>
-                  <w:lang w:val="en-US"/>
-                </w:rPr>
-                <w:t>The</w:t>
-              </w:r>
-              <w:proofErr w:type="gramEnd"/>
-              <w:r>
-                <w:rPr>
-                  <w:lang w:val="en-US"/>
-                </w:rPr>
-                <w:t xml:space="preserve"> comparison features of ECG signal with different sampling frequencies and filter methods for real-time measurement, Symmetry (ISSN: 20738994) 13 (2021) </w:t>
-              </w:r>
-              <w:hyperlink r:id="rId39" w:history="1">
+              <w:hyperlink r:id="rId52" w:history="1">
                 <w:r>
                   <w:rPr>
                     <w:rStyle w:val="af0"/>
@@ -31966,7 +34424,7 @@
                 </w:rPr>
                 <w:t>.</w:t>
               </w:r>
-              <w:bookmarkEnd w:id="44"/>
+              <w:bookmarkEnd w:id="63"/>
             </w:p>
             <w:p>
               <w:pPr>
@@ -31979,7 +34437,7 @@
                   <w:lang w:val="en-US"/>
                 </w:rPr>
               </w:pPr>
-              <w:bookmarkStart w:id="45" w:name="_Ref167360662"/>
+              <w:bookmarkStart w:id="64" w:name="_Ref167360662"/>
               <w:r>
                 <w:rPr>
                   <w:lang w:val="en-US"/>
@@ -32020,7 +34478,7 @@
                 </w:rPr>
                 <w:t xml:space="preserve"> One (ISSN: 1932-6203) 13 (2018) e0206170 </w:t>
               </w:r>
-              <w:hyperlink r:id="rId40" w:history="1">
+              <w:hyperlink r:id="rId53" w:history="1">
                 <w:r>
                   <w:rPr>
                     <w:rStyle w:val="af0"/>
@@ -32035,7 +34493,7 @@
                 </w:rPr>
                 <w:t>.</w:t>
               </w:r>
-              <w:bookmarkEnd w:id="45"/>
+              <w:bookmarkEnd w:id="64"/>
             </w:p>
             <w:p>
               <w:pPr>
@@ -32054,14 +34512,14 @@
                 </w:rPr>
                 <w:t xml:space="preserve"> </w:t>
               </w:r>
-              <w:bookmarkStart w:id="46" w:name="_Ref167360719"/>
+              <w:bookmarkStart w:id="65" w:name="_Ref167360719"/>
               <w:r>
                 <w:rPr>
                   <w:lang w:val="en-US"/>
                 </w:rPr>
                 <w:t xml:space="preserve">H.Z. Li, P. Boulanger, A Survey of Heart Anomaly Detection Using Ambulatory Electrocardiogram (ECG), Sensors (Basel, Switzerland) (ISSN: 14248220) 20 (2020) </w:t>
               </w:r>
-              <w:hyperlink r:id="rId41" w:history="1">
+              <w:hyperlink r:id="rId54" w:history="1">
                 <w:r>
                   <w:rPr>
                     <w:rStyle w:val="af0"/>
@@ -32076,7 +34534,7 @@
                 </w:rPr>
                 <w:t>.</w:t>
               </w:r>
-              <w:bookmarkEnd w:id="46"/>
+              <w:bookmarkEnd w:id="65"/>
             </w:p>
             <w:p>
               <w:pPr>
@@ -32137,7 +34595,7 @@
                 </w:rPr>
                 <w:t xml:space="preserve">. Biol. Med. (ISSN: 1879-0534) 87 (2017) 271–284 </w:t>
               </w:r>
-              <w:hyperlink r:id="rId42" w:history="1">
+              <w:hyperlink r:id="rId55" w:history="1">
                 <w:r>
                   <w:rPr>
                     <w:rStyle w:val="af0"/>
@@ -32170,8 +34628,8 @@
                 </w:rPr>
                 <w:t xml:space="preserve"> </w:t>
               </w:r>
-              <w:bookmarkStart w:id="47" w:name="_Ref167835233"/>
-              <w:bookmarkStart w:id="48" w:name="_Ref167360742"/>
+              <w:bookmarkStart w:id="66" w:name="_Ref167835233"/>
+              <w:bookmarkStart w:id="67" w:name="_Ref167360742"/>
               <w:r>
                 <w:rPr>
                   <w:lang w:val="en-US"/>
@@ -32226,7 +34684,7 @@
                 </w:rPr>
                 <w:t xml:space="preserve"> </w:t>
               </w:r>
-              <w:hyperlink r:id="rId43" w:history="1">
+              <w:hyperlink r:id="rId56" w:history="1">
                 <w:r>
                   <w:rPr>
                     <w:rStyle w:val="af0"/>
@@ -32241,7 +34699,7 @@
                 </w:rPr>
                 <w:t>.</w:t>
               </w:r>
-              <w:bookmarkEnd w:id="47"/>
+              <w:bookmarkEnd w:id="66"/>
             </w:p>
             <w:p>
               <w:pPr>
@@ -32260,7 +34718,7 @@
                 </w:rPr>
                 <w:t xml:space="preserve"> </w:t>
               </w:r>
-              <w:bookmarkStart w:id="49" w:name="_Ref167835485"/>
+              <w:bookmarkStart w:id="68" w:name="_Ref167835485"/>
               <w:r>
                 <w:rPr>
                   <w:lang w:val="en-US"/>
@@ -32273,7 +34731,7 @@
                 </w:rPr>
                 <w:t xml:space="preserve">, </w:t>
               </w:r>
-              <w:hyperlink r:id="rId44" w:history="1">
+              <w:hyperlink r:id="rId57" w:history="1">
                 <w:r>
                   <w:rPr>
                     <w:rStyle w:val="af0"/>
@@ -32288,7 +34746,7 @@
                 </w:rPr>
                 <w:t>.</w:t>
               </w:r>
-              <w:bookmarkEnd w:id="49"/>
+              <w:bookmarkEnd w:id="68"/>
             </w:p>
             <w:p>
               <w:pPr>
@@ -32308,26 +34766,12 @@
                 <w:lastRenderedPageBreak/>
                 <w:t xml:space="preserve"> </w:t>
               </w:r>
-              <w:bookmarkStart w:id="50" w:name="_Ref167957892"/>
+              <w:bookmarkStart w:id="69" w:name="_Ref167957892"/>
               <w:r>
                 <w:rPr>
                   <w:lang w:val="en-US"/>
                 </w:rPr>
-                <w:t xml:space="preserve">Convert a Time Series </w:t>
-              </w:r>
-              <w:proofErr w:type="gramStart"/>
-              <w:r>
-                <w:rPr>
-                  <w:lang w:val="en-US"/>
-                </w:rPr>
-                <w:t>Into</w:t>
-              </w:r>
-              <w:proofErr w:type="gramEnd"/>
-              <w:r>
-                <w:rPr>
-                  <w:lang w:val="en-US"/>
-                </w:rPr>
-                <w:t xml:space="preserve"> an Image with </w:t>
+                <w:t xml:space="preserve">Convert a Time Series Into an Image with </w:t>
               </w:r>
               <w:proofErr w:type="spellStart"/>
               <w:r>
@@ -32377,7 +34821,7 @@
                 </w:rPr>
                 <w:t xml:space="preserve">URL: </w:t>
               </w:r>
-              <w:hyperlink r:id="rId45" w:history="1">
+              <w:hyperlink r:id="rId58" w:history="1">
                 <w:r>
                   <w:rPr>
                     <w:rStyle w:val="af0"/>
@@ -32392,7 +34836,7 @@
                 </w:rPr>
                 <w:t>.</w:t>
               </w:r>
-              <w:bookmarkEnd w:id="50"/>
+              <w:bookmarkEnd w:id="69"/>
             </w:p>
             <w:p>
               <w:pPr>
@@ -32408,7 +34852,7 @@
                 </w:rPr>
                 <w:t xml:space="preserve"> </w:t>
               </w:r>
-              <w:bookmarkStart w:id="51" w:name="_Ref167363135"/>
+              <w:bookmarkStart w:id="70" w:name="_Ref167363135"/>
               <w:proofErr w:type="spellStart"/>
               <w:r>
                 <w:t>Жерон</w:t>
@@ -32485,7 +34929,7 @@
               <w:r>
                 <w:t>. англ.</w:t>
               </w:r>
-              <w:bookmarkEnd w:id="51"/>
+              <w:bookmarkEnd w:id="70"/>
             </w:p>
             <w:p>
               <w:pPr>
@@ -32498,7 +34942,7 @@
               <w:r>
                 <w:t xml:space="preserve"> </w:t>
               </w:r>
-              <w:bookmarkStart w:id="52" w:name="_Ref167363152"/>
+              <w:bookmarkStart w:id="71" w:name="_Ref167363152"/>
               <w:r>
                 <w:t xml:space="preserve">RNN, </w:t>
               </w:r>
@@ -32530,7 +34974,7 @@
                 </w:rPr>
                 <w:t xml:space="preserve">URL: </w:t>
               </w:r>
-              <w:hyperlink r:id="rId46" w:history="1">
+              <w:hyperlink r:id="rId59" w:history="1">
                 <w:r>
                   <w:rPr>
                     <w:rStyle w:val="af0"/>
@@ -32545,7 +34989,7 @@
                 </w:rPr>
                 <w:t>.</w:t>
               </w:r>
-              <w:bookmarkEnd w:id="52"/>
+              <w:bookmarkEnd w:id="71"/>
             </w:p>
             <w:p>
               <w:pPr>
@@ -32561,7 +35005,7 @@
               <w:r>
                 <w:t xml:space="preserve"> </w:t>
               </w:r>
-              <w:bookmarkStart w:id="53" w:name="_Ref168602892"/>
+              <w:bookmarkStart w:id="72" w:name="_Ref168602892"/>
               <w:proofErr w:type="spellStart"/>
               <w:r>
                 <w:rPr>
@@ -32614,7 +35058,7 @@
                 </w:rPr>
                 <w:t xml:space="preserve"> </w:t>
               </w:r>
-              <w:hyperlink r:id="rId47" w:history="1">
+              <w:hyperlink r:id="rId60" w:history="1">
                 <w:r>
                   <w:rPr>
                     <w:rStyle w:val="af0"/>
@@ -32623,7 +35067,7 @@
                   <w:t>https://neurohive.io/ru/vidy-nejrostej/alexnet-svjortochnaya-nejronnaja-set-dlja-raspoznavanija-izobrazhenij</w:t>
                 </w:r>
               </w:hyperlink>
-              <w:bookmarkEnd w:id="53"/>
+              <w:bookmarkEnd w:id="72"/>
             </w:p>
             <w:p>
               <w:pPr>
@@ -32647,7 +35091,7 @@
         </w:sdt>
       </w:sdtContent>
     </w:sdt>
-    <w:bookmarkEnd w:id="48" w:displacedByCustomXml="prev"/>
+    <w:bookmarkEnd w:id="67" w:displacedByCustomXml="prev"/>
     <w:p>
       <w:pPr>
         <w:spacing w:after="160" w:line="259" w:lineRule="auto"/>
@@ -32671,12 +35115,12 @@
         <w:pStyle w:val="Head"/>
         <w:jc w:val="center"/>
       </w:pPr>
-      <w:bookmarkStart w:id="54" w:name="_Toc168264130"/>
+      <w:bookmarkStart w:id="73" w:name="_Toc168654497"/>
       <w:r>
         <w:lastRenderedPageBreak/>
         <w:t>Приложение А</w:t>
       </w:r>
-      <w:bookmarkEnd w:id="54"/>
+      <w:bookmarkEnd w:id="73"/>
     </w:p>
     <w:p>
       <w:pPr>
@@ -32856,29 +35300,7 @@
           <w:szCs w:val="21"/>
           <w:lang w:val="en-US" w:eastAsia="ru-RU"/>
         </w:rPr>
-        <w:t xml:space="preserve">-XL, a large publicly available electrocardiography </w:t>
-      </w:r>
-      <w:proofErr w:type="gramStart"/>
-      <w:r>
-        <w:rPr>
-          <w:rFonts w:ascii="Ubuntu Mono" w:eastAsia="Times New Roman" w:hAnsi="Ubuntu Mono" w:cs="Times New Roman"/>
-          <w:color w:val="848BBD"/>
-          <w:sz w:val="21"/>
-          <w:szCs w:val="21"/>
-          <w:lang w:val="en-US" w:eastAsia="ru-RU"/>
-        </w:rPr>
-        <w:t>dataset](</w:t>
-      </w:r>
-      <w:proofErr w:type="gramEnd"/>
-      <w:r>
-        <w:rPr>
-          <w:rFonts w:ascii="Ubuntu Mono" w:eastAsia="Times New Roman" w:hAnsi="Ubuntu Mono" w:cs="Times New Roman"/>
-          <w:color w:val="848BBD"/>
-          <w:sz w:val="21"/>
-          <w:szCs w:val="21"/>
-          <w:lang w:val="en-US" w:eastAsia="ru-RU"/>
-        </w:rPr>
-        <w:t>https://physionet.org/content/ptb-xl/1.0.3/);</w:t>
+        <w:t>-XL, a large publicly available electrocardiography dataset](https://physionet.org/content/ptb-xl/1.0.3/);</w:t>
       </w:r>
     </w:p>
     <w:p>
@@ -32901,29 +35323,7 @@
           <w:szCs w:val="21"/>
           <w:lang w:eastAsia="ru-RU"/>
         </w:rPr>
-        <w:t xml:space="preserve"># - База </w:t>
-      </w:r>
-      <w:proofErr w:type="gramStart"/>
-      <w:r>
-        <w:rPr>
-          <w:rFonts w:ascii="Ubuntu Mono" w:eastAsia="Times New Roman" w:hAnsi="Ubuntu Mono" w:cs="Times New Roman"/>
-          <w:color w:val="848BBD"/>
-          <w:sz w:val="21"/>
-          <w:szCs w:val="21"/>
-          <w:lang w:eastAsia="ru-RU"/>
-        </w:rPr>
-        <w:t>данных</w:t>
-      </w:r>
-      <w:proofErr w:type="gramEnd"/>
-      <w:r>
-        <w:rPr>
-          <w:rFonts w:ascii="Ubuntu Mono" w:eastAsia="Times New Roman" w:hAnsi="Ubuntu Mono" w:cs="Times New Roman"/>
-          <w:color w:val="848BBD"/>
-          <w:sz w:val="21"/>
-          <w:szCs w:val="21"/>
-          <w:lang w:eastAsia="ru-RU"/>
-        </w:rPr>
-        <w:t xml:space="preserve"> специально подготовленная для машинного обучения;</w:t>
+        <w:t># - База данных специально подготовленная для машинного обучения;</w:t>
       </w:r>
     </w:p>
     <w:p>
@@ -33060,29 +35460,7 @@
           <w:szCs w:val="21"/>
           <w:lang w:eastAsia="ru-RU"/>
         </w:rPr>
-        <w:t xml:space="preserve"># - 12 </w:t>
-      </w:r>
-      <w:proofErr w:type="gramStart"/>
-      <w:r>
-        <w:rPr>
-          <w:rFonts w:ascii="Ubuntu Mono" w:eastAsia="Times New Roman" w:hAnsi="Ubuntu Mono" w:cs="Times New Roman"/>
-          <w:color w:val="848BBD"/>
-          <w:sz w:val="21"/>
-          <w:szCs w:val="21"/>
-          <w:lang w:eastAsia="ru-RU"/>
-        </w:rPr>
-        <w:t>отведений  (</w:t>
-      </w:r>
-      <w:proofErr w:type="gramEnd"/>
-      <w:r>
-        <w:rPr>
-          <w:rFonts w:ascii="Ubuntu Mono" w:eastAsia="Times New Roman" w:hAnsi="Ubuntu Mono" w:cs="Times New Roman"/>
-          <w:color w:val="848BBD"/>
-          <w:sz w:val="21"/>
-          <w:szCs w:val="21"/>
-          <w:lang w:eastAsia="ru-RU"/>
-        </w:rPr>
-        <w:t xml:space="preserve">I, II, III, </w:t>
+        <w:t xml:space="preserve"># - 12 отведений  (I, II, III, </w:t>
       </w:r>
       <w:proofErr w:type="spellStart"/>
       <w:r>
@@ -33503,27 +35881,15 @@
           <w:lang w:val="en-US" w:eastAsia="ru-RU"/>
         </w:rPr>
       </w:pPr>
-      <w:proofErr w:type="gramStart"/>
-      <w:r>
-        <w:rPr>
-          <w:rFonts w:ascii="Ubuntu Mono" w:eastAsia="Times New Roman" w:hAnsi="Ubuntu Mono" w:cs="Times New Roman"/>
-          <w:color w:val="848BBD"/>
-          <w:sz w:val="21"/>
-          <w:szCs w:val="21"/>
-          <w:lang w:val="en-US" w:eastAsia="ru-RU"/>
-        </w:rPr>
-        <w:t># !</w:t>
-      </w:r>
-      <w:proofErr w:type="gramEnd"/>
-      <w:r>
-        <w:rPr>
-          <w:rFonts w:ascii="Ubuntu Mono" w:eastAsia="Times New Roman" w:hAnsi="Ubuntu Mono" w:cs="Times New Roman"/>
-          <w:color w:val="848BBD"/>
-          <w:sz w:val="21"/>
-          <w:szCs w:val="21"/>
-          <w:lang w:val="en-US" w:eastAsia="ru-RU"/>
-        </w:rPr>
-        <w:t>[image.png](</w:t>
+      <w:r>
+        <w:rPr>
+          <w:rFonts w:ascii="Ubuntu Mono" w:eastAsia="Times New Roman" w:hAnsi="Ubuntu Mono" w:cs="Times New Roman"/>
+          <w:color w:val="848BBD"/>
+          <w:sz w:val="21"/>
+          <w:szCs w:val="21"/>
+          <w:lang w:val="en-US" w:eastAsia="ru-RU"/>
+        </w:rPr>
+        <w:t># ![image.png](</w:t>
       </w:r>
       <w:proofErr w:type="spellStart"/>
       <w:r>
@@ -33681,29 +36047,7 @@
           <w:szCs w:val="21"/>
           <w:lang w:eastAsia="ru-RU"/>
         </w:rPr>
-        <w:t xml:space="preserve"> </w:t>
-      </w:r>
-      <w:proofErr w:type="gramStart"/>
-      <w:r>
-        <w:rPr>
-          <w:rFonts w:ascii="Ubuntu Mono" w:eastAsia="Times New Roman" w:hAnsi="Ubuntu Mono" w:cs="Times New Roman"/>
-          <w:color w:val="848BBD"/>
-          <w:sz w:val="21"/>
-          <w:szCs w:val="21"/>
-          <w:lang w:eastAsia="ru-RU"/>
-        </w:rPr>
-        <w:t>для супер</w:t>
-      </w:r>
-      <w:proofErr w:type="gramEnd"/>
-      <w:r>
-        <w:rPr>
-          <w:rFonts w:ascii="Ubuntu Mono" w:eastAsia="Times New Roman" w:hAnsi="Ubuntu Mono" w:cs="Times New Roman"/>
-          <w:color w:val="848BBD"/>
-          <w:sz w:val="21"/>
-          <w:szCs w:val="21"/>
-          <w:lang w:eastAsia="ru-RU"/>
-        </w:rPr>
-        <w:t>- и подклассов.</w:t>
+        <w:t xml:space="preserve"> для супер- и подклассов.</w:t>
       </w:r>
     </w:p>
     <w:p>
@@ -35488,18 +37832,7 @@
           <w:szCs w:val="21"/>
           <w:lang w:val="en-US" w:eastAsia="ru-RU"/>
         </w:rPr>
-        <w:t xml:space="preserve"> - </w:t>
-      </w:r>
-      <w:proofErr w:type="gramStart"/>
-      <w:r>
-        <w:rPr>
-          <w:rFonts w:ascii="Ubuntu Mono" w:eastAsia="Times New Roman" w:hAnsi="Ubuntu Mono" w:cs="Times New Roman"/>
-          <w:color w:val="848BBD"/>
-          <w:sz w:val="21"/>
-          <w:szCs w:val="21"/>
-          <w:lang w:val="en-US" w:eastAsia="ru-RU"/>
-        </w:rPr>
-        <w:t>`.</w:t>
+        <w:t xml:space="preserve"> - `.</w:t>
       </w:r>
       <w:proofErr w:type="spellStart"/>
       <w:r>
@@ -35513,7 +37846,6 @@
         <w:t>hea</w:t>
       </w:r>
       <w:proofErr w:type="spellEnd"/>
-      <w:proofErr w:type="gramEnd"/>
       <w:r>
         <w:rPr>
           <w:rFonts w:ascii="Ubuntu Mono" w:eastAsia="Times New Roman" w:hAnsi="Ubuntu Mono" w:cs="Times New Roman"/>
@@ -35889,29 +38221,7 @@
           <w:szCs w:val="21"/>
           <w:lang w:val="en-US" w:eastAsia="ru-RU"/>
         </w:rPr>
-        <w:t xml:space="preserve"> (</w:t>
-      </w:r>
-      <w:proofErr w:type="gramStart"/>
-      <w:r>
-        <w:rPr>
-          <w:rFonts w:ascii="Ubuntu Mono" w:eastAsia="Times New Roman" w:hAnsi="Ubuntu Mono" w:cs="Times New Roman"/>
-          <w:color w:val="848BBD"/>
-          <w:sz w:val="21"/>
-          <w:szCs w:val="21"/>
-          <w:lang w:val="en-US" w:eastAsia="ru-RU"/>
-        </w:rPr>
-        <w:t>16 bit</w:t>
-      </w:r>
-      <w:proofErr w:type="gramEnd"/>
-      <w:r>
-        <w:rPr>
-          <w:rFonts w:ascii="Ubuntu Mono" w:eastAsia="Times New Roman" w:hAnsi="Ubuntu Mono" w:cs="Times New Roman"/>
-          <w:color w:val="848BBD"/>
-          <w:sz w:val="21"/>
-          <w:szCs w:val="21"/>
-          <w:lang w:val="en-US" w:eastAsia="ru-RU"/>
-        </w:rPr>
-        <w:t xml:space="preserve"> precision at a resolution of 1</w:t>
+        <w:t xml:space="preserve"> (16 bit precision at a resolution of 1</w:t>
       </w:r>
       <w:r>
         <w:rPr>
@@ -36625,7 +38935,6 @@
         <w:t xml:space="preserve">#     2. *Общие метаданные (General </w:t>
       </w:r>
       <w:proofErr w:type="spellStart"/>
-      <w:proofErr w:type="gramStart"/>
       <w:r>
         <w:rPr>
           <w:rFonts w:ascii="Ubuntu Mono" w:eastAsia="Times New Roman" w:hAnsi="Ubuntu Mono" w:cs="Times New Roman"/>
@@ -36645,18 +38954,7 @@
           <w:szCs w:val="21"/>
           <w:lang w:eastAsia="ru-RU"/>
         </w:rPr>
-        <w:t>)*</w:t>
-      </w:r>
-      <w:proofErr w:type="gramEnd"/>
-      <w:r>
-        <w:rPr>
-          <w:rFonts w:ascii="Ubuntu Mono" w:eastAsia="Times New Roman" w:hAnsi="Ubuntu Mono" w:cs="Times New Roman"/>
-          <w:color w:val="848BBD"/>
-          <w:sz w:val="21"/>
-          <w:szCs w:val="21"/>
-          <w:lang w:eastAsia="ru-RU"/>
-        </w:rPr>
-        <w:t>: демографические и регистрационные (</w:t>
+        <w:t>)*: демографические и регистрационные (</w:t>
       </w:r>
       <w:proofErr w:type="spellStart"/>
       <w:r>
@@ -37163,29 +39461,7 @@
           <w:szCs w:val="21"/>
           <w:lang w:val="en-US" w:eastAsia="ru-RU"/>
         </w:rPr>
-        <w:t xml:space="preserve"> </w:t>
-      </w:r>
-      <w:proofErr w:type="gramStart"/>
-      <w:r>
-        <w:rPr>
-          <w:rFonts w:ascii="Ubuntu Mono" w:eastAsia="Times New Roman" w:hAnsi="Ubuntu Mono" w:cs="Times New Roman"/>
-          <w:color w:val="848BBD"/>
-          <w:sz w:val="21"/>
-          <w:szCs w:val="21"/>
-          <w:lang w:val="en-US" w:eastAsia="ru-RU"/>
-        </w:rPr>
-        <w:t>statements)*</w:t>
-      </w:r>
-      <w:proofErr w:type="gramEnd"/>
-      <w:r>
-        <w:rPr>
-          <w:rFonts w:ascii="Ubuntu Mono" w:eastAsia="Times New Roman" w:hAnsi="Ubuntu Mono" w:cs="Times New Roman"/>
-          <w:color w:val="848BBD"/>
-          <w:sz w:val="21"/>
-          <w:szCs w:val="21"/>
-          <w:lang w:val="en-US" w:eastAsia="ru-RU"/>
-        </w:rPr>
-        <w:t>:</w:t>
+        <w:t xml:space="preserve"> statements)*:</w:t>
       </w:r>
     </w:p>
     <w:p>
@@ -37610,20 +39886,8 @@
           <w:szCs w:val="21"/>
           <w:lang w:val="en-US" w:eastAsia="ru-RU"/>
         </w:rPr>
-        <w:t xml:space="preserve"> (SCP-ECG statements as a dictionary with entries of the form statement: likelihood, where likelihood is set to 0 if unknown</w:t>
-      </w:r>
-      <w:proofErr w:type="gramStart"/>
-      <w:r>
-        <w:rPr>
-          <w:rFonts w:ascii="Ubuntu Mono" w:eastAsia="Times New Roman" w:hAnsi="Ubuntu Mono" w:cs="Times New Roman"/>
-          <w:color w:val="848BBD"/>
-          <w:sz w:val="21"/>
-          <w:szCs w:val="21"/>
-          <w:lang w:val="en-US" w:eastAsia="ru-RU"/>
-        </w:rPr>
-        <w:t>);</w:t>
-      </w:r>
-      <w:proofErr w:type="gramEnd"/>
+        <w:t xml:space="preserve"> (SCP-ECG statements as a dictionary with entries of the form statement: likelihood, where likelihood is set to 0 if unknown);</w:t>
+      </w:r>
     </w:p>
     <w:p>
       <w:pPr>
@@ -37704,7 +39968,6 @@
         <w:t>heart_axis</w:t>
       </w:r>
       <w:proofErr w:type="spellEnd"/>
-      <w:proofErr w:type="gramStart"/>
       <w:r>
         <w:rPr>
           <w:rFonts w:ascii="Ubuntu Mono" w:eastAsia="Times New Roman" w:hAnsi="Ubuntu Mono" w:cs="Times New Roman"/>
@@ -37715,7 +39978,6 @@
         </w:rPr>
         <w:t>`;</w:t>
       </w:r>
-      <w:proofErr w:type="gramEnd"/>
     </w:p>
     <w:p>
       <w:pPr>
@@ -37737,20 +39999,8 @@
           <w:szCs w:val="21"/>
           <w:lang w:val="en-US" w:eastAsia="ru-RU"/>
         </w:rPr>
-        <w:t>#         - `infarction_stadium1</w:t>
-      </w:r>
-      <w:proofErr w:type="gramStart"/>
-      <w:r>
-        <w:rPr>
-          <w:rFonts w:ascii="Ubuntu Mono" w:eastAsia="Times New Roman" w:hAnsi="Ubuntu Mono" w:cs="Times New Roman"/>
-          <w:color w:val="848BBD"/>
-          <w:sz w:val="21"/>
-          <w:szCs w:val="21"/>
-          <w:lang w:val="en-US" w:eastAsia="ru-RU"/>
-        </w:rPr>
-        <w:t>`;</w:t>
-      </w:r>
-      <w:proofErr w:type="gramEnd"/>
+        <w:t>#         - `infarction_stadium1`;</w:t>
+      </w:r>
     </w:p>
     <w:p>
       <w:pPr>
@@ -37772,20 +40022,8 @@
           <w:szCs w:val="21"/>
           <w:lang w:val="en-US" w:eastAsia="ru-RU"/>
         </w:rPr>
-        <w:t>#         - `infarction_stadium2</w:t>
-      </w:r>
-      <w:proofErr w:type="gramStart"/>
-      <w:r>
-        <w:rPr>
-          <w:rFonts w:ascii="Ubuntu Mono" w:eastAsia="Times New Roman" w:hAnsi="Ubuntu Mono" w:cs="Times New Roman"/>
-          <w:color w:val="848BBD"/>
-          <w:sz w:val="21"/>
-          <w:szCs w:val="21"/>
-          <w:lang w:val="en-US" w:eastAsia="ru-RU"/>
-        </w:rPr>
-        <w:t>`;</w:t>
-      </w:r>
-      <w:proofErr w:type="gramEnd"/>
+        <w:t>#         - `infarction_stadium2`;</w:t>
+      </w:r>
     </w:p>
     <w:p>
       <w:pPr>
@@ -37821,7 +40059,6 @@
         <w:t>validated_by</w:t>
       </w:r>
       <w:proofErr w:type="spellEnd"/>
-      <w:proofErr w:type="gramStart"/>
       <w:r>
         <w:rPr>
           <w:rFonts w:ascii="Ubuntu Mono" w:eastAsia="Times New Roman" w:hAnsi="Ubuntu Mono" w:cs="Times New Roman"/>
@@ -37832,7 +40069,6 @@
         </w:rPr>
         <w:t>`;</w:t>
       </w:r>
-      <w:proofErr w:type="gramEnd"/>
     </w:p>
     <w:p>
       <w:pPr>
@@ -37868,7 +40104,6 @@
         <w:t>second_opinion</w:t>
       </w:r>
       <w:proofErr w:type="spellEnd"/>
-      <w:proofErr w:type="gramStart"/>
       <w:r>
         <w:rPr>
           <w:rFonts w:ascii="Ubuntu Mono" w:eastAsia="Times New Roman" w:hAnsi="Ubuntu Mono" w:cs="Times New Roman"/>
@@ -37879,7 +40114,6 @@
         </w:rPr>
         <w:t>`;</w:t>
       </w:r>
-      <w:proofErr w:type="gramEnd"/>
     </w:p>
     <w:p>
       <w:pPr>
@@ -37915,7 +40149,6 @@
         <w:t>initial_autogenerated_report</w:t>
       </w:r>
       <w:proofErr w:type="spellEnd"/>
-      <w:proofErr w:type="gramStart"/>
       <w:r>
         <w:rPr>
           <w:rFonts w:ascii="Ubuntu Mono" w:eastAsia="Times New Roman" w:hAnsi="Ubuntu Mono" w:cs="Times New Roman"/>
@@ -37926,7 +40159,6 @@
         </w:rPr>
         <w:t>`;</w:t>
       </w:r>
-      <w:proofErr w:type="gramEnd"/>
     </w:p>
     <w:p>
       <w:pPr>
@@ -38033,29 +40265,7 @@
           <w:szCs w:val="21"/>
           <w:lang w:val="en-US" w:eastAsia="ru-RU"/>
         </w:rPr>
-        <w:t xml:space="preserve"> (Signal </w:t>
-      </w:r>
-      <w:proofErr w:type="gramStart"/>
-      <w:r>
-        <w:rPr>
-          <w:rFonts w:ascii="Ubuntu Mono" w:eastAsia="Times New Roman" w:hAnsi="Ubuntu Mono" w:cs="Times New Roman"/>
-          <w:color w:val="848BBD"/>
-          <w:sz w:val="21"/>
-          <w:szCs w:val="21"/>
-          <w:lang w:val="en-US" w:eastAsia="ru-RU"/>
-        </w:rPr>
-        <w:t>Metadata)*</w:t>
-      </w:r>
-      <w:proofErr w:type="gramEnd"/>
-      <w:r>
-        <w:rPr>
-          <w:rFonts w:ascii="Ubuntu Mono" w:eastAsia="Times New Roman" w:hAnsi="Ubuntu Mono" w:cs="Times New Roman"/>
-          <w:color w:val="848BBD"/>
-          <w:sz w:val="21"/>
-          <w:szCs w:val="21"/>
-          <w:lang w:val="en-US" w:eastAsia="ru-RU"/>
-        </w:rPr>
-        <w:t>:</w:t>
+        <w:t xml:space="preserve"> (Signal Metadata)*:</w:t>
       </w:r>
     </w:p>
     <w:p>
@@ -38242,7 +40452,6 @@
         </w:rPr>
         <w:t xml:space="preserve"> </w:t>
       </w:r>
-      <w:proofErr w:type="gramStart"/>
       <w:r>
         <w:rPr>
           <w:rFonts w:ascii="Ubuntu Mono" w:eastAsia="Times New Roman" w:hAnsi="Ubuntu Mono" w:cs="Times New Roman"/>
@@ -38263,7 +40472,6 @@
         </w:rPr>
         <w:t>;</w:t>
       </w:r>
-      <w:proofErr w:type="gramEnd"/>
     </w:p>
     <w:p>
       <w:pPr>
@@ -38449,7 +40657,6 @@
         </w:rPr>
         <w:t xml:space="preserve"> </w:t>
       </w:r>
-      <w:proofErr w:type="gramStart"/>
       <w:r>
         <w:rPr>
           <w:rFonts w:ascii="Ubuntu Mono" w:eastAsia="Times New Roman" w:hAnsi="Ubuntu Mono" w:cs="Times New Roman"/>
@@ -38470,7 +40677,6 @@
         </w:rPr>
         <w:t>;</w:t>
       </w:r>
-      <w:proofErr w:type="gramEnd"/>
     </w:p>
     <w:p>
       <w:pPr>
@@ -38691,29 +40897,7 @@
           <w:szCs w:val="21"/>
           <w:lang w:val="en-US" w:eastAsia="ru-RU"/>
         </w:rPr>
-        <w:t xml:space="preserve"> (Cross-validation </w:t>
-      </w:r>
-      <w:proofErr w:type="gramStart"/>
-      <w:r>
-        <w:rPr>
-          <w:rFonts w:ascii="Ubuntu Mono" w:eastAsia="Times New Roman" w:hAnsi="Ubuntu Mono" w:cs="Times New Roman"/>
-          <w:color w:val="848BBD"/>
-          <w:sz w:val="21"/>
-          <w:szCs w:val="21"/>
-          <w:lang w:val="en-US" w:eastAsia="ru-RU"/>
-        </w:rPr>
-        <w:t>Folds)*</w:t>
-      </w:r>
-      <w:proofErr w:type="gramEnd"/>
-      <w:r>
-        <w:rPr>
-          <w:rFonts w:ascii="Ubuntu Mono" w:eastAsia="Times New Roman" w:hAnsi="Ubuntu Mono" w:cs="Times New Roman"/>
-          <w:color w:val="848BBD"/>
-          <w:sz w:val="21"/>
-          <w:szCs w:val="21"/>
-          <w:lang w:val="en-US" w:eastAsia="ru-RU"/>
-        </w:rPr>
-        <w:t>:</w:t>
+        <w:t xml:space="preserve"> (Cross-validation Folds)*:</w:t>
       </w:r>
     </w:p>
     <w:p>
@@ -38824,29 +41008,7 @@
           <w:szCs w:val="21"/>
           <w:lang w:eastAsia="ru-RU"/>
         </w:rPr>
-        <w:t xml:space="preserve"> </w:t>
-      </w:r>
-      <w:proofErr w:type="gramStart"/>
-      <w:r>
-        <w:rPr>
-          <w:rFonts w:ascii="Ubuntu Mono" w:eastAsia="Times New Roman" w:hAnsi="Ubuntu Mono" w:cs="Times New Roman"/>
-          <w:color w:val="848BBD"/>
-          <w:sz w:val="21"/>
-          <w:szCs w:val="21"/>
-          <w:lang w:eastAsia="ru-RU"/>
-        </w:rPr>
-        <w:t>1-8</w:t>
-      </w:r>
-      <w:proofErr w:type="gramEnd"/>
-      <w:r>
-        <w:rPr>
-          <w:rFonts w:ascii="Ubuntu Mono" w:eastAsia="Times New Roman" w:hAnsi="Ubuntu Mono" w:cs="Times New Roman"/>
-          <w:color w:val="848BBD"/>
-          <w:sz w:val="21"/>
-          <w:szCs w:val="21"/>
-          <w:lang w:eastAsia="ru-RU"/>
-        </w:rPr>
-        <w:t xml:space="preserve"> в качестве обучающего набора, </w:t>
+        <w:t xml:space="preserve"> 1-8 в качестве обучающего набора, </w:t>
       </w:r>
       <w:proofErr w:type="spellStart"/>
       <w:r>
@@ -38936,9 +41098,9 @@
           <w:szCs w:val="21"/>
           <w:lang w:eastAsia="ru-RU"/>
         </w:rPr>
-        <w:t xml:space="preserve">#     - </w:t>
-      </w:r>
-      <w:proofErr w:type="gramStart"/>
+        <w:t>#     - Категория (</w:t>
+      </w:r>
+      <w:proofErr w:type="spellStart"/>
       <w:r>
         <w:rPr>
           <w:rFonts w:ascii="Ubuntu Mono" w:eastAsia="Times New Roman" w:hAnsi="Ubuntu Mono" w:cs="Times New Roman"/>
@@ -38947,9 +41109,9 @@
           <w:szCs w:val="21"/>
           <w:lang w:eastAsia="ru-RU"/>
         </w:rPr>
-        <w:t>Категория (</w:t>
-      </w:r>
-      <w:proofErr w:type="spellStart"/>
+        <w:t>category</w:t>
+      </w:r>
+      <w:proofErr w:type="spellEnd"/>
       <w:r>
         <w:rPr>
           <w:rFonts w:ascii="Ubuntu Mono" w:eastAsia="Times New Roman" w:hAnsi="Ubuntu Mono" w:cs="Times New Roman"/>
@@ -38958,29 +41120,7 @@
           <w:szCs w:val="21"/>
           <w:lang w:eastAsia="ru-RU"/>
         </w:rPr>
-        <w:t>category</w:t>
-      </w:r>
-      <w:proofErr w:type="spellEnd"/>
-      <w:r>
-        <w:rPr>
-          <w:rFonts w:ascii="Ubuntu Mono" w:eastAsia="Times New Roman" w:hAnsi="Ubuntu Mono" w:cs="Times New Roman"/>
-          <w:color w:val="848BBD"/>
-          <w:sz w:val="21"/>
-          <w:szCs w:val="21"/>
-          <w:lang w:eastAsia="ru-RU"/>
-        </w:rPr>
-        <w:t>)</w:t>
-      </w:r>
-      <w:proofErr w:type="gramEnd"/>
-      <w:r>
-        <w:rPr>
-          <w:rFonts w:ascii="Ubuntu Mono" w:eastAsia="Times New Roman" w:hAnsi="Ubuntu Mono" w:cs="Times New Roman"/>
-          <w:color w:val="848BBD"/>
-          <w:sz w:val="21"/>
-          <w:szCs w:val="21"/>
-          <w:lang w:eastAsia="ru-RU"/>
-        </w:rPr>
-        <w:t xml:space="preserve"> к которой может быть отнесен каждый отчет (</w:t>
+        <w:t>) к которой может быть отнесен каждый отчет (</w:t>
       </w:r>
       <w:proofErr w:type="spellStart"/>
       <w:r>
@@ -39411,29 +41551,7 @@
           <w:szCs w:val="21"/>
           <w:lang w:val="en-US" w:eastAsia="ru-RU"/>
         </w:rPr>
-        <w:t>-XL". IEEE Journal of Biomedical and Health Informatics 25, no. 5, 1519-</w:t>
-      </w:r>
-      <w:proofErr w:type="gramStart"/>
-      <w:r>
-        <w:rPr>
-          <w:rFonts w:ascii="Ubuntu Mono" w:eastAsia="Times New Roman" w:hAnsi="Ubuntu Mono" w:cs="Times New Roman"/>
-          <w:color w:val="848BBD"/>
-          <w:sz w:val="21"/>
-          <w:szCs w:val="21"/>
-          <w:lang w:val="en-US" w:eastAsia="ru-RU"/>
-        </w:rPr>
-        <w:t>1528._</w:t>
-      </w:r>
-      <w:proofErr w:type="gramEnd"/>
-      <w:r>
-        <w:rPr>
-          <w:rFonts w:ascii="Ubuntu Mono" w:eastAsia="Times New Roman" w:hAnsi="Ubuntu Mono" w:cs="Times New Roman"/>
-          <w:color w:val="848BBD"/>
-          <w:sz w:val="21"/>
-          <w:szCs w:val="21"/>
-          <w:lang w:val="en-US" w:eastAsia="ru-RU"/>
-        </w:rPr>
-        <w:t>](https://ieeexplore.ieee.org/stamp/stamp.jsp?tp=&amp;arnumber=9190034) [</w:t>
+        <w:t>-XL". IEEE Journal of Biomedical and Health Informatics 25, no. 5, 1519-1528._](https://ieeexplore.ieee.org/stamp/stamp.jsp?tp=&amp;arnumber=9190034) [</w:t>
       </w:r>
       <w:r>
         <w:rPr>
@@ -39955,7 +42073,6 @@
         </w:rPr>
       </w:pPr>
       <w:proofErr w:type="spellStart"/>
-      <w:proofErr w:type="gramStart"/>
       <w:r>
         <w:rPr>
           <w:rFonts w:ascii="Ubuntu Mono" w:eastAsia="Times New Roman" w:hAnsi="Ubuntu Mono" w:cs="Times New Roman"/>
@@ -39987,7 +42104,6 @@
         <w:t>listdir</w:t>
       </w:r>
       <w:proofErr w:type="spellEnd"/>
-      <w:proofErr w:type="gramEnd"/>
       <w:r>
         <w:rPr>
           <w:rFonts w:ascii="Ubuntu Mono" w:eastAsia="Times New Roman" w:hAnsi="Ubuntu Mono" w:cs="Times New Roman"/>
@@ -40598,7 +42714,6 @@
           <w:lang w:eastAsia="ru-RU"/>
         </w:rPr>
       </w:pPr>
-      <w:proofErr w:type="gramStart"/>
       <w:r>
         <w:rPr>
           <w:rFonts w:ascii="Ubuntu Mono" w:eastAsia="Times New Roman" w:hAnsi="Ubuntu Mono" w:cs="Times New Roman"/>
@@ -40607,18 +42722,7 @@
           <w:szCs w:val="21"/>
           <w:lang w:eastAsia="ru-RU"/>
         </w:rPr>
-        <w:t>#     Кроме того</w:t>
-      </w:r>
-      <w:proofErr w:type="gramEnd"/>
-      <w:r>
-        <w:rPr>
-          <w:rFonts w:ascii="Ubuntu Mono" w:eastAsia="Times New Roman" w:hAnsi="Ubuntu Mono" w:cs="Times New Roman"/>
-          <w:color w:val="848BBD"/>
-          <w:sz w:val="21"/>
-          <w:szCs w:val="21"/>
-          <w:lang w:eastAsia="ru-RU"/>
-        </w:rPr>
-        <w:t xml:space="preserve">, атрибуты </w:t>
+        <w:t xml:space="preserve">#     Кроме того, атрибуты </w:t>
       </w:r>
       <w:proofErr w:type="spellStart"/>
       <w:r>
@@ -40878,9 +42982,9 @@
           <w:szCs w:val="21"/>
           <w:lang w:eastAsia="ru-RU"/>
         </w:rPr>
-        <w:t># Чтение заголовочного (</w:t>
-      </w:r>
-      <w:proofErr w:type="gramStart"/>
+        <w:t># Чтение заголовочного (`.</w:t>
+      </w:r>
+      <w:proofErr w:type="spellStart"/>
       <w:r>
         <w:rPr>
           <w:rFonts w:ascii="Ubuntu Mono" w:eastAsia="Times New Roman" w:hAnsi="Ubuntu Mono" w:cs="Times New Roman"/>
@@ -40889,21 +42993,9 @@
           <w:szCs w:val="21"/>
           <w:lang w:eastAsia="ru-RU"/>
         </w:rPr>
-        <w:t>`.</w:t>
-      </w:r>
-      <w:proofErr w:type="spellStart"/>
-      <w:r>
-        <w:rPr>
-          <w:rFonts w:ascii="Ubuntu Mono" w:eastAsia="Times New Roman" w:hAnsi="Ubuntu Mono" w:cs="Times New Roman"/>
-          <w:color w:val="848BBD"/>
-          <w:sz w:val="21"/>
-          <w:szCs w:val="21"/>
-          <w:lang w:eastAsia="ru-RU"/>
-        </w:rPr>
         <w:t>hea</w:t>
       </w:r>
       <w:proofErr w:type="spellEnd"/>
-      <w:proofErr w:type="gramEnd"/>
       <w:r>
         <w:rPr>
           <w:rFonts w:ascii="Ubuntu Mono" w:eastAsia="Times New Roman" w:hAnsi="Ubuntu Mono" w:cs="Times New Roman"/>
@@ -41028,7 +43120,6 @@
         <w:t xml:space="preserve"> </w:t>
       </w:r>
       <w:proofErr w:type="spellStart"/>
-      <w:proofErr w:type="gramStart"/>
       <w:r>
         <w:rPr>
           <w:rFonts w:ascii="Ubuntu Mono" w:eastAsia="Times New Roman" w:hAnsi="Ubuntu Mono" w:cs="Times New Roman"/>
@@ -41060,7 +43151,6 @@
         <w:t>rdrecord</w:t>
       </w:r>
       <w:proofErr w:type="spellEnd"/>
-      <w:proofErr w:type="gramEnd"/>
       <w:r>
         <w:rPr>
           <w:rFonts w:ascii="Ubuntu Mono" w:eastAsia="Times New Roman" w:hAnsi="Ubuntu Mono" w:cs="Times New Roman"/>
@@ -41231,7 +43321,6 @@
         <w:t xml:space="preserve"> </w:t>
       </w:r>
       <w:proofErr w:type="spellStart"/>
-      <w:proofErr w:type="gramStart"/>
       <w:r>
         <w:rPr>
           <w:rFonts w:ascii="Ubuntu Mono" w:eastAsia="Times New Roman" w:hAnsi="Ubuntu Mono" w:cs="Times New Roman"/>
@@ -41263,7 +43352,6 @@
         <w:t>rdsamp</w:t>
       </w:r>
       <w:proofErr w:type="spellEnd"/>
-      <w:proofErr w:type="gramEnd"/>
       <w:r>
         <w:rPr>
           <w:rFonts w:ascii="Ubuntu Mono" w:eastAsia="Times New Roman" w:hAnsi="Ubuntu Mono" w:cs="Times New Roman"/>
@@ -41820,7 +43908,6 @@
         <w:t xml:space="preserve"># </w:t>
       </w:r>
       <w:proofErr w:type="spellStart"/>
-      <w:proofErr w:type="gramStart"/>
       <w:r>
         <w:rPr>
           <w:rFonts w:ascii="Ubuntu Mono" w:eastAsia="Times New Roman" w:hAnsi="Ubuntu Mono" w:cs="Times New Roman"/>
@@ -41829,18 +43916,7 @@
           <w:szCs w:val="21"/>
           <w:lang w:eastAsia="ru-RU"/>
         </w:rPr>
-        <w:t>record.p</w:t>
-      </w:r>
-      <w:proofErr w:type="gramEnd"/>
-      <w:r>
-        <w:rPr>
-          <w:rFonts w:ascii="Ubuntu Mono" w:eastAsia="Times New Roman" w:hAnsi="Ubuntu Mono" w:cs="Times New Roman"/>
-          <w:color w:val="848BBD"/>
-          <w:sz w:val="21"/>
-          <w:szCs w:val="21"/>
-          <w:lang w:eastAsia="ru-RU"/>
-        </w:rPr>
-        <w:t>_signal</w:t>
+        <w:t>record.p_signal</w:t>
       </w:r>
       <w:proofErr w:type="spellEnd"/>
     </w:p>
@@ -41928,27 +44004,15 @@
         <w:t xml:space="preserve"># </w:t>
       </w:r>
       <w:proofErr w:type="spellStart"/>
-      <w:proofErr w:type="gramStart"/>
-      <w:r>
-        <w:rPr>
-          <w:rFonts w:ascii="Ubuntu Mono" w:eastAsia="Times New Roman" w:hAnsi="Ubuntu Mono" w:cs="Times New Roman"/>
-          <w:color w:val="848BBD"/>
-          <w:sz w:val="21"/>
-          <w:szCs w:val="21"/>
-          <w:lang w:val="en-US" w:eastAsia="ru-RU"/>
-        </w:rPr>
-        <w:t>record.p</w:t>
-      </w:r>
-      <w:proofErr w:type="gramEnd"/>
-      <w:r>
-        <w:rPr>
-          <w:rFonts w:ascii="Ubuntu Mono" w:eastAsia="Times New Roman" w:hAnsi="Ubuntu Mono" w:cs="Times New Roman"/>
-          <w:color w:val="848BBD"/>
-          <w:sz w:val="21"/>
-          <w:szCs w:val="21"/>
-          <w:lang w:val="en-US" w:eastAsia="ru-RU"/>
-        </w:rPr>
-        <w:t>_signal.shape</w:t>
+      <w:r>
+        <w:rPr>
+          <w:rFonts w:ascii="Ubuntu Mono" w:eastAsia="Times New Roman" w:hAnsi="Ubuntu Mono" w:cs="Times New Roman"/>
+          <w:color w:val="848BBD"/>
+          <w:sz w:val="21"/>
+          <w:szCs w:val="21"/>
+          <w:lang w:val="en-US" w:eastAsia="ru-RU"/>
+        </w:rPr>
+        <w:t>record.p_signal.shape</w:t>
       </w:r>
       <w:proofErr w:type="spellEnd"/>
     </w:p>
@@ -41965,7 +44029,6 @@
         </w:rPr>
       </w:pPr>
       <w:proofErr w:type="spellStart"/>
-      <w:proofErr w:type="gramStart"/>
       <w:r>
         <w:rPr>
           <w:rFonts w:ascii="Ubuntu Mono" w:eastAsia="Times New Roman" w:hAnsi="Ubuntu Mono" w:cs="Times New Roman"/>
@@ -41989,7 +44052,6 @@
         <w:t>.shape</w:t>
       </w:r>
       <w:proofErr w:type="spellEnd"/>
-      <w:proofErr w:type="gramEnd"/>
     </w:p>
     <w:p>
       <w:pPr>
@@ -42153,18 +44215,7 @@
           <w:szCs w:val="21"/>
           <w:lang w:val="en-US" w:eastAsia="ru-RU"/>
         </w:rPr>
-        <w:t>record.to_</w:t>
-      </w:r>
-      <w:proofErr w:type="gramStart"/>
-      <w:r>
-        <w:rPr>
-          <w:rFonts w:ascii="Ubuntu Mono" w:eastAsia="Times New Roman" w:hAnsi="Ubuntu Mono" w:cs="Times New Roman"/>
-          <w:color w:val="848BBD"/>
-          <w:sz w:val="21"/>
-          <w:szCs w:val="21"/>
-          <w:lang w:val="en-US" w:eastAsia="ru-RU"/>
-        </w:rPr>
-        <w:t>dataframe</w:t>
+        <w:t>record.to_dataframe</w:t>
       </w:r>
       <w:proofErr w:type="spellEnd"/>
       <w:r>
@@ -42175,18 +44226,7 @@
           <w:szCs w:val="21"/>
           <w:lang w:val="en-US" w:eastAsia="ru-RU"/>
         </w:rPr>
-        <w:t>(</w:t>
-      </w:r>
-      <w:proofErr w:type="gramEnd"/>
-      <w:r>
-        <w:rPr>
-          <w:rFonts w:ascii="Ubuntu Mono" w:eastAsia="Times New Roman" w:hAnsi="Ubuntu Mono" w:cs="Times New Roman"/>
-          <w:color w:val="848BBD"/>
-          <w:sz w:val="21"/>
-          <w:szCs w:val="21"/>
-          <w:lang w:val="en-US" w:eastAsia="ru-RU"/>
-        </w:rPr>
-        <w:t>)</w:t>
+        <w:t>()</w:t>
       </w:r>
     </w:p>
     <w:p>
@@ -42412,7 +44452,6 @@
         <w:t xml:space="preserve"> </w:t>
       </w:r>
       <w:proofErr w:type="spellStart"/>
-      <w:proofErr w:type="gramStart"/>
       <w:r>
         <w:rPr>
           <w:rFonts w:ascii="Ubuntu Mono" w:eastAsia="Times New Roman" w:hAnsi="Ubuntu Mono" w:cs="Times New Roman"/>
@@ -42441,18 +44480,7 @@
           <w:szCs w:val="21"/>
           <w:lang w:val="en-US" w:eastAsia="ru-RU"/>
         </w:rPr>
-        <w:t>read</w:t>
-      </w:r>
-      <w:proofErr w:type="gramEnd"/>
-      <w:r>
-        <w:rPr>
-          <w:rFonts w:ascii="Ubuntu Mono" w:eastAsia="Times New Roman" w:hAnsi="Ubuntu Mono" w:cs="Times New Roman"/>
-          <w:color w:val="36F9F6"/>
-          <w:sz w:val="21"/>
-          <w:szCs w:val="21"/>
-          <w:lang w:val="en-US" w:eastAsia="ru-RU"/>
-        </w:rPr>
-        <w:t>_csv</w:t>
+        <w:t>read_csv</w:t>
       </w:r>
       <w:proofErr w:type="spellEnd"/>
       <w:r>
@@ -42814,7 +44842,6 @@
         </w:rPr>
       </w:pPr>
       <w:proofErr w:type="spellStart"/>
-      <w:proofErr w:type="gramStart"/>
       <w:r>
         <w:rPr>
           <w:rFonts w:ascii="Ubuntu Mono" w:eastAsia="Times New Roman" w:hAnsi="Ubuntu Mono" w:cs="Times New Roman"/>
@@ -42850,7 +44877,6 @@
         <w:t>columns</w:t>
       </w:r>
       <w:proofErr w:type="spellEnd"/>
-      <w:proofErr w:type="gramEnd"/>
     </w:p>
     <w:p>
       <w:pPr>
@@ -42945,7 +44971,6 @@
           <w:lang w:val="en-US" w:eastAsia="ru-RU"/>
         </w:rPr>
       </w:pPr>
-      <w:proofErr w:type="gramStart"/>
       <w:r>
         <w:rPr>
           <w:rFonts w:ascii="Ubuntu Mono" w:eastAsia="Times New Roman" w:hAnsi="Ubuntu Mono" w:cs="Times New Roman"/>
@@ -42967,7 +44992,6 @@
         <w:t>(</w:t>
       </w:r>
       <w:proofErr w:type="spellStart"/>
-      <w:proofErr w:type="gramEnd"/>
       <w:r>
         <w:rPr>
           <w:rFonts w:ascii="Ubuntu Mono" w:eastAsia="Times New Roman" w:hAnsi="Ubuntu Mono" w:cs="Times New Roman"/>
@@ -43223,7 +45247,6 @@
         <w:t xml:space="preserve"># </w:t>
       </w:r>
       <w:proofErr w:type="spellStart"/>
-      <w:proofErr w:type="gramStart"/>
       <w:r>
         <w:rPr>
           <w:rFonts w:ascii="Ubuntu Mono" w:eastAsia="Times New Roman" w:hAnsi="Ubuntu Mono" w:cs="Times New Roman"/>
@@ -43232,18 +45255,7 @@
           <w:szCs w:val="21"/>
           <w:lang w:eastAsia="ru-RU"/>
         </w:rPr>
-        <w:t>ast.literal</w:t>
-      </w:r>
-      <w:proofErr w:type="gramEnd"/>
-      <w:r>
-        <w:rPr>
-          <w:rFonts w:ascii="Ubuntu Mono" w:eastAsia="Times New Roman" w:hAnsi="Ubuntu Mono" w:cs="Times New Roman"/>
-          <w:color w:val="848BBD"/>
-          <w:sz w:val="21"/>
-          <w:szCs w:val="21"/>
-          <w:lang w:eastAsia="ru-RU"/>
-        </w:rPr>
-        <w:t>_eval</w:t>
+        <w:t>ast.literal_eval</w:t>
       </w:r>
       <w:proofErr w:type="spellEnd"/>
       <w:r>
@@ -43344,18 +45356,7 @@
           <w:szCs w:val="21"/>
           <w:lang w:val="en-US" w:eastAsia="ru-RU"/>
         </w:rPr>
-        <w:t>.scp_</w:t>
-      </w:r>
-      <w:proofErr w:type="gramStart"/>
-      <w:r>
-        <w:rPr>
-          <w:rFonts w:ascii="Ubuntu Mono" w:eastAsia="Times New Roman" w:hAnsi="Ubuntu Mono" w:cs="Times New Roman"/>
-          <w:color w:val="FF7EDB"/>
-          <w:sz w:val="21"/>
-          <w:szCs w:val="21"/>
-          <w:lang w:val="en-US" w:eastAsia="ru-RU"/>
-        </w:rPr>
-        <w:t>codes.</w:t>
+        <w:t>.scp_codes.</w:t>
       </w:r>
       <w:r>
         <w:rPr>
@@ -43368,7 +45369,6 @@
         <w:t>apply</w:t>
       </w:r>
       <w:proofErr w:type="spellEnd"/>
-      <w:proofErr w:type="gramEnd"/>
       <w:r>
         <w:rPr>
           <w:rFonts w:ascii="Ubuntu Mono" w:eastAsia="Times New Roman" w:hAnsi="Ubuntu Mono" w:cs="Times New Roman"/>
@@ -43498,7 +45498,6 @@
           <w:lang w:val="en-US" w:eastAsia="ru-RU"/>
         </w:rPr>
       </w:pPr>
-      <w:proofErr w:type="gramStart"/>
       <w:r>
         <w:rPr>
           <w:rFonts w:ascii="Ubuntu Mono" w:eastAsia="Times New Roman" w:hAnsi="Ubuntu Mono" w:cs="Times New Roman"/>
@@ -43520,7 +45519,6 @@
         <w:t>(</w:t>
       </w:r>
       <w:proofErr w:type="spellStart"/>
-      <w:proofErr w:type="gramEnd"/>
       <w:r>
         <w:rPr>
           <w:rFonts w:ascii="Ubuntu Mono" w:eastAsia="Times New Roman" w:hAnsi="Ubuntu Mono" w:cs="Times New Roman"/>
@@ -43862,9 +45860,9 @@
           <w:szCs w:val="21"/>
           <w:lang w:val="en-US" w:eastAsia="ru-RU"/>
         </w:rPr>
-        <w:t>.scp_</w:t>
-      </w:r>
-      <w:proofErr w:type="gramStart"/>
+        <w:t>.scp_codes</w:t>
+      </w:r>
+      <w:proofErr w:type="spellEnd"/>
       <w:r>
         <w:rPr>
           <w:rFonts w:ascii="Ubuntu Mono" w:eastAsia="Times New Roman" w:hAnsi="Ubuntu Mono" w:cs="Times New Roman"/>
@@ -43873,20 +45871,8 @@
           <w:szCs w:val="21"/>
           <w:lang w:val="en-US" w:eastAsia="ru-RU"/>
         </w:rPr>
-        <w:t>codes</w:t>
-      </w:r>
-      <w:proofErr w:type="spellEnd"/>
-      <w:r>
-        <w:rPr>
-          <w:rFonts w:ascii="Ubuntu Mono" w:eastAsia="Times New Roman" w:hAnsi="Ubuntu Mono" w:cs="Times New Roman"/>
-          <w:color w:val="FF7EDB"/>
-          <w:sz w:val="21"/>
-          <w:szCs w:val="21"/>
-          <w:lang w:val="en-US" w:eastAsia="ru-RU"/>
-        </w:rPr>
         <w:t>[</w:t>
       </w:r>
-      <w:proofErr w:type="gramEnd"/>
       <w:r>
         <w:rPr>
           <w:rFonts w:ascii="Ubuntu Mono" w:eastAsia="Times New Roman" w:hAnsi="Ubuntu Mono" w:cs="Times New Roman"/>
@@ -44367,7 +46353,6 @@
         <w:t xml:space="preserve"> </w:t>
       </w:r>
       <w:proofErr w:type="spellStart"/>
-      <w:proofErr w:type="gramStart"/>
       <w:r>
         <w:rPr>
           <w:rFonts w:ascii="Ubuntu Mono" w:eastAsia="Times New Roman" w:hAnsi="Ubuntu Mono" w:cs="Times New Roman"/>
@@ -44396,18 +46381,7 @@
           <w:szCs w:val="21"/>
           <w:lang w:val="en-US" w:eastAsia="ru-RU"/>
         </w:rPr>
-        <w:t>read</w:t>
-      </w:r>
-      <w:proofErr w:type="gramEnd"/>
-      <w:r>
-        <w:rPr>
-          <w:rFonts w:ascii="Ubuntu Mono" w:eastAsia="Times New Roman" w:hAnsi="Ubuntu Mono" w:cs="Times New Roman"/>
-          <w:color w:val="36F9F6"/>
-          <w:sz w:val="21"/>
-          <w:szCs w:val="21"/>
-          <w:lang w:val="en-US" w:eastAsia="ru-RU"/>
-        </w:rPr>
-        <w:t>_csv</w:t>
+        <w:t>read_csv</w:t>
       </w:r>
       <w:proofErr w:type="spellEnd"/>
       <w:r>
@@ -44700,7 +46674,6 @@
         </w:rPr>
       </w:pPr>
       <w:proofErr w:type="spellStart"/>
-      <w:proofErr w:type="gramStart"/>
       <w:r>
         <w:rPr>
           <w:rFonts w:ascii="Ubuntu Mono" w:eastAsia="Times New Roman" w:hAnsi="Ubuntu Mono" w:cs="Times New Roman"/>
@@ -44736,7 +46709,6 @@
         <w:t>columns</w:t>
       </w:r>
       <w:proofErr w:type="spellEnd"/>
-      <w:proofErr w:type="gramEnd"/>
     </w:p>
     <w:p>
       <w:pPr>
@@ -44919,7 +46891,6 @@
         </w:rPr>
       </w:pPr>
       <w:proofErr w:type="spellStart"/>
-      <w:proofErr w:type="gramStart"/>
       <w:r>
         <w:rPr>
           <w:rFonts w:ascii="Ubuntu Mono" w:eastAsia="Times New Roman" w:hAnsi="Ubuntu Mono" w:cs="Times New Roman"/>
@@ -44940,18 +46911,7 @@
           <w:szCs w:val="21"/>
           <w:lang w:val="en-US" w:eastAsia="ru-RU"/>
         </w:rPr>
-        <w:t>.diagnostic</w:t>
-      </w:r>
-      <w:proofErr w:type="gramEnd"/>
-      <w:r>
-        <w:rPr>
-          <w:rFonts w:ascii="Ubuntu Mono" w:eastAsia="Times New Roman" w:hAnsi="Ubuntu Mono" w:cs="Times New Roman"/>
-          <w:color w:val="FF7EDB"/>
-          <w:sz w:val="21"/>
-          <w:szCs w:val="21"/>
-          <w:lang w:val="en-US" w:eastAsia="ru-RU"/>
-        </w:rPr>
-        <w:t>_class.</w:t>
+        <w:t>.diagnostic_class.</w:t>
       </w:r>
       <w:r>
         <w:rPr>
@@ -45176,7 +47136,6 @@
         <w:t>(</w:t>
       </w:r>
       <w:proofErr w:type="spellStart"/>
-      <w:proofErr w:type="gramStart"/>
       <w:r>
         <w:rPr>
           <w:rFonts w:ascii="Ubuntu Mono" w:eastAsia="Times New Roman" w:hAnsi="Ubuntu Mono" w:cs="Times New Roman"/>
@@ -45197,18 +47156,7 @@
           <w:szCs w:val="21"/>
           <w:lang w:val="en-US" w:eastAsia="ru-RU"/>
         </w:rPr>
-        <w:t>.diagnostic</w:t>
-      </w:r>
-      <w:proofErr w:type="gramEnd"/>
-      <w:r>
-        <w:rPr>
-          <w:rFonts w:ascii="Ubuntu Mono" w:eastAsia="Times New Roman" w:hAnsi="Ubuntu Mono" w:cs="Times New Roman"/>
-          <w:color w:val="FF7EDB"/>
-          <w:sz w:val="21"/>
-          <w:szCs w:val="21"/>
-          <w:lang w:val="en-US" w:eastAsia="ru-RU"/>
-        </w:rPr>
-        <w:t>_class.</w:t>
+        <w:t>.diagnostic_class.</w:t>
       </w:r>
       <w:r>
         <w:rPr>
@@ -45361,7 +47309,6 @@
         <w:t xml:space="preserve"> `</w:t>
       </w:r>
       <w:proofErr w:type="spellStart"/>
-      <w:proofErr w:type="gramStart"/>
       <w:r>
         <w:rPr>
           <w:rFonts w:ascii="Ubuntu Mono" w:eastAsia="Times New Roman" w:hAnsi="Ubuntu Mono" w:cs="Times New Roman"/>
@@ -45373,7 +47320,6 @@
         <w:t>wfbd.plot</w:t>
       </w:r>
       <w:proofErr w:type="spellEnd"/>
-      <w:proofErr w:type="gramEnd"/>
       <w:r>
         <w:rPr>
           <w:rFonts w:ascii="Ubuntu Mono" w:eastAsia="Times New Roman" w:hAnsi="Ubuntu Mono" w:cs="Times New Roman"/>
@@ -45491,7 +47437,6 @@
         </w:rPr>
       </w:pPr>
       <w:proofErr w:type="spellStart"/>
-      <w:proofErr w:type="gramStart"/>
       <w:r>
         <w:rPr>
           <w:rFonts w:ascii="Ubuntu Mono" w:eastAsia="Times New Roman" w:hAnsi="Ubuntu Mono" w:cs="Times New Roman"/>
@@ -45520,18 +47465,7 @@
           <w:szCs w:val="21"/>
           <w:lang w:val="en-US" w:eastAsia="ru-RU"/>
         </w:rPr>
-        <w:t>plot</w:t>
-      </w:r>
-      <w:proofErr w:type="gramEnd"/>
-      <w:r>
-        <w:rPr>
-          <w:rFonts w:ascii="Ubuntu Mono" w:eastAsia="Times New Roman" w:hAnsi="Ubuntu Mono" w:cs="Times New Roman"/>
-          <w:color w:val="36F9F6"/>
-          <w:sz w:val="21"/>
-          <w:szCs w:val="21"/>
-          <w:lang w:val="en-US" w:eastAsia="ru-RU"/>
-        </w:rPr>
-        <w:t>_wfdb</w:t>
+        <w:t>plot_wfdb</w:t>
       </w:r>
       <w:proofErr w:type="spellEnd"/>
       <w:r>
@@ -45795,18 +47729,7 @@
           <w:szCs w:val="21"/>
           <w:lang w:val="en-US" w:eastAsia="ru-RU"/>
         </w:rPr>
-        <w:t xml:space="preserve">" | </w:t>
-      </w:r>
-      <w:proofErr w:type="gramStart"/>
-      <w:r>
-        <w:rPr>
-          <w:rFonts w:ascii="Ubuntu Mono" w:eastAsia="Times New Roman" w:hAnsi="Ubuntu Mono" w:cs="Times New Roman"/>
-          <w:color w:val="FF8B39"/>
-          <w:sz w:val="21"/>
-          <w:szCs w:val="21"/>
-          <w:lang w:val="en-US" w:eastAsia="ru-RU"/>
-        </w:rPr>
-        <w:t>"</w:t>
+        <w:t>" | "</w:t>
       </w:r>
       <w:r>
         <w:rPr>
@@ -45828,7 +47751,6 @@
         </w:rPr>
         <w:t>join</w:t>
       </w:r>
-      <w:proofErr w:type="gramEnd"/>
       <w:r>
         <w:rPr>
           <w:rFonts w:ascii="Ubuntu Mono" w:eastAsia="Times New Roman" w:hAnsi="Ubuntu Mono" w:cs="Times New Roman"/>
@@ -46359,7 +48281,6 @@
         <w:t>figsize</w:t>
       </w:r>
       <w:proofErr w:type="spellEnd"/>
-      <w:proofErr w:type="gramStart"/>
       <w:r>
         <w:rPr>
           <w:rFonts w:ascii="Ubuntu Mono" w:eastAsia="Times New Roman" w:hAnsi="Ubuntu Mono" w:cs="Times New Roman"/>
@@ -46380,7 +48301,6 @@
         </w:rPr>
         <w:t>(</w:t>
       </w:r>
-      <w:proofErr w:type="gramEnd"/>
       <w:r>
         <w:rPr>
           <w:rFonts w:ascii="Ubuntu Mono" w:eastAsia="Times New Roman" w:hAnsi="Ubuntu Mono" w:cs="Times New Roman"/>
@@ -46665,7 +48585,6 @@
         </w:rPr>
       </w:pPr>
       <w:proofErr w:type="spellStart"/>
-      <w:proofErr w:type="gramStart"/>
       <w:r>
         <w:rPr>
           <w:rFonts w:ascii="Ubuntu Mono" w:eastAsia="Times New Roman" w:hAnsi="Ubuntu Mono" w:cs="Times New Roman"/>
@@ -46696,7 +48615,6 @@
         </w:rPr>
         <w:t>plot</w:t>
       </w:r>
-      <w:proofErr w:type="gramEnd"/>
       <w:r>
         <w:rPr>
           <w:rFonts w:ascii="Ubuntu Mono" w:eastAsia="Times New Roman" w:hAnsi="Ubuntu Mono" w:cs="Times New Roman"/>
@@ -46803,7 +48721,6 @@
         </w:rPr>
         <w:t>=</w:t>
       </w:r>
-      <w:proofErr w:type="gramStart"/>
       <w:r>
         <w:rPr>
           <w:rFonts w:ascii="Ubuntu Mono" w:eastAsia="Times New Roman" w:hAnsi="Ubuntu Mono" w:cs="Times New Roman"/>
@@ -46824,18 +48741,7 @@
           <w:szCs w:val="21"/>
           <w:lang w:val="en-US" w:eastAsia="ru-RU"/>
         </w:rPr>
-        <w:t>[</w:t>
-      </w:r>
-      <w:proofErr w:type="gramEnd"/>
-      <w:r>
-        <w:rPr>
-          <w:rFonts w:ascii="Ubuntu Mono" w:eastAsia="Times New Roman" w:hAnsi="Ubuntu Mono" w:cs="Times New Roman"/>
-          <w:color w:val="FF7EDB"/>
-          <w:sz w:val="21"/>
-          <w:szCs w:val="21"/>
-          <w:lang w:val="en-US" w:eastAsia="ru-RU"/>
-        </w:rPr>
-        <w:t>:</w:t>
+        <w:t>[:</w:t>
       </w:r>
       <w:r>
         <w:rPr>
@@ -47156,7 +49062,6 @@
         <w:t>figsize</w:t>
       </w:r>
       <w:proofErr w:type="spellEnd"/>
-      <w:proofErr w:type="gramStart"/>
       <w:r>
         <w:rPr>
           <w:rFonts w:ascii="Ubuntu Mono" w:eastAsia="Times New Roman" w:hAnsi="Ubuntu Mono" w:cs="Times New Roman"/>
@@ -47177,7 +49082,6 @@
         </w:rPr>
         <w:t>(</w:t>
       </w:r>
-      <w:proofErr w:type="gramEnd"/>
       <w:r>
         <w:rPr>
           <w:rFonts w:ascii="Ubuntu Mono" w:eastAsia="Times New Roman" w:hAnsi="Ubuntu Mono" w:cs="Times New Roman"/>
@@ -47462,7 +49366,6 @@
         <w:t>(</w:t>
       </w:r>
       <w:proofErr w:type="spellStart"/>
-      <w:proofErr w:type="gramStart"/>
       <w:r>
         <w:rPr>
           <w:rFonts w:ascii="Ubuntu Mono" w:eastAsia="Times New Roman" w:hAnsi="Ubuntu Mono" w:cs="Times New Roman"/>
@@ -47494,7 +49397,6 @@
         <w:t>array</w:t>
       </w:r>
       <w:proofErr w:type="spellEnd"/>
-      <w:proofErr w:type="gramEnd"/>
       <w:r>
         <w:rPr>
           <w:rFonts w:ascii="Ubuntu Mono" w:eastAsia="Times New Roman" w:hAnsi="Ubuntu Mono" w:cs="Times New Roman"/>
@@ -47920,29 +49822,7 @@
           <w:szCs w:val="21"/>
           <w:lang w:eastAsia="ru-RU"/>
         </w:rPr>
-        <w:t># Data 7 (154) (2020</w:t>
-      </w:r>
-      <w:proofErr w:type="gramStart"/>
-      <w:r>
-        <w:rPr>
-          <w:rFonts w:ascii="Ubuntu Mono" w:eastAsia="Times New Roman" w:hAnsi="Ubuntu Mono" w:cs="Times New Roman"/>
-          <w:color w:val="848BBD"/>
-          <w:sz w:val="21"/>
-          <w:szCs w:val="21"/>
-          <w:lang w:eastAsia="ru-RU"/>
-        </w:rPr>
-        <w:t>)](</w:t>
-      </w:r>
-      <w:proofErr w:type="gramEnd"/>
-      <w:r>
-        <w:rPr>
-          <w:rFonts w:ascii="Ubuntu Mono" w:eastAsia="Times New Roman" w:hAnsi="Ubuntu Mono" w:cs="Times New Roman"/>
-          <w:color w:val="848BBD"/>
-          <w:sz w:val="21"/>
-          <w:szCs w:val="21"/>
-          <w:lang w:eastAsia="ru-RU"/>
-        </w:rPr>
-        <w:t xml:space="preserve">http://dx.doi.org/10.1038/s41597-020-0495-6) - Анализ данных в </w:t>
+        <w:t xml:space="preserve"># Data 7 (154) (2020)](http://dx.doi.org/10.1038/s41597-020-0495-6) - Анализ данных в </w:t>
       </w:r>
       <w:proofErr w:type="spellStart"/>
       <w:r>
@@ -47986,10 +49866,10 @@
       </w:pPr>
     </w:p>
     <w:sectPr>
-      <w:headerReference w:type="even" r:id="rId48"/>
-      <w:headerReference w:type="default" r:id="rId49"/>
-      <w:footerReference w:type="even" r:id="rId50"/>
-      <w:footerReference w:type="default" r:id="rId51"/>
+      <w:headerReference w:type="even" r:id="rId61"/>
+      <w:headerReference w:type="default" r:id="rId62"/>
+      <w:footerReference w:type="even" r:id="rId63"/>
+      <w:footerReference w:type="default" r:id="rId64"/>
       <w:pgSz w:w="11906" w:h="16838" w:code="9"/>
       <w:pgMar w:top="1134" w:right="850" w:bottom="1134" w:left="1701" w:header="567" w:footer="567" w:gutter="0"/>
       <w:cols w:space="720"/>
@@ -48780,6 +50660,119 @@
     </w:lvl>
   </w:abstractNum>
   <w:abstractNum w:abstractNumId="4" w15:restartNumberingAfterBreak="0">
+    <w:nsid w:val="04C40F34"/>
+    <w:multiLevelType w:val="multilevel"/>
+    <w:tmpl w:val="67B627F8"/>
+    <w:lvl w:ilvl="0">
+      <w:start w:val="1"/>
+      <w:numFmt w:val="decimal"/>
+      <w:lvlText w:val="%1."/>
+      <w:lvlJc w:val="left"/>
+      <w:pPr>
+        <w:ind w:left="360" w:hanging="360"/>
+      </w:pPr>
+      <w:rPr>
+        <w:rFonts w:hint="default"/>
+      </w:rPr>
+    </w:lvl>
+    <w:lvl w:ilvl="1">
+      <w:start w:val="1"/>
+      <w:numFmt w:val="decimal"/>
+      <w:lvlText w:val="%1.%2."/>
+      <w:lvlJc w:val="left"/>
+      <w:pPr>
+        <w:ind w:left="1077" w:hanging="717"/>
+      </w:pPr>
+      <w:rPr>
+        <w:rFonts w:hint="default"/>
+      </w:rPr>
+    </w:lvl>
+    <w:lvl w:ilvl="2">
+      <w:start w:val="1"/>
+      <w:numFmt w:val="decimal"/>
+      <w:lvlText w:val="%1.%2.%3."/>
+      <w:lvlJc w:val="left"/>
+      <w:pPr>
+        <w:ind w:left="1224" w:hanging="504"/>
+      </w:pPr>
+      <w:rPr>
+        <w:rFonts w:hint="default"/>
+      </w:rPr>
+    </w:lvl>
+    <w:lvl w:ilvl="3">
+      <w:start w:val="1"/>
+      <w:numFmt w:val="decimal"/>
+      <w:lvlText w:val="%1.%2.%3.%4."/>
+      <w:lvlJc w:val="left"/>
+      <w:pPr>
+        <w:ind w:left="1728" w:hanging="648"/>
+      </w:pPr>
+      <w:rPr>
+        <w:rFonts w:hint="default"/>
+      </w:rPr>
+    </w:lvl>
+    <w:lvl w:ilvl="4">
+      <w:start w:val="1"/>
+      <w:numFmt w:val="decimal"/>
+      <w:lvlText w:val="%1.%2.%3.%4.%5."/>
+      <w:lvlJc w:val="left"/>
+      <w:pPr>
+        <w:ind w:left="2232" w:hanging="792"/>
+      </w:pPr>
+      <w:rPr>
+        <w:rFonts w:hint="default"/>
+      </w:rPr>
+    </w:lvl>
+    <w:lvl w:ilvl="5">
+      <w:start w:val="1"/>
+      <w:numFmt w:val="decimal"/>
+      <w:lvlText w:val="%1.%2.%3.%4.%5.%6."/>
+      <w:lvlJc w:val="left"/>
+      <w:pPr>
+        <w:ind w:left="2736" w:hanging="936"/>
+      </w:pPr>
+      <w:rPr>
+        <w:rFonts w:hint="default"/>
+      </w:rPr>
+    </w:lvl>
+    <w:lvl w:ilvl="6">
+      <w:start w:val="1"/>
+      <w:numFmt w:val="decimal"/>
+      <w:lvlText w:val="%1.%2.%3.%4.%5.%6.%7."/>
+      <w:lvlJc w:val="left"/>
+      <w:pPr>
+        <w:ind w:left="3240" w:hanging="1080"/>
+      </w:pPr>
+      <w:rPr>
+        <w:rFonts w:hint="default"/>
+      </w:rPr>
+    </w:lvl>
+    <w:lvl w:ilvl="7">
+      <w:start w:val="1"/>
+      <w:numFmt w:val="decimal"/>
+      <w:lvlText w:val="%1.%2.%3.%4.%5.%6.%7.%8."/>
+      <w:lvlJc w:val="left"/>
+      <w:pPr>
+        <w:ind w:left="3744" w:hanging="1224"/>
+      </w:pPr>
+      <w:rPr>
+        <w:rFonts w:hint="default"/>
+      </w:rPr>
+    </w:lvl>
+    <w:lvl w:ilvl="8">
+      <w:start w:val="1"/>
+      <w:numFmt w:val="decimal"/>
+      <w:lvlText w:val="%1.%2.%3.%4.%5.%6.%7.%8.%9."/>
+      <w:lvlJc w:val="left"/>
+      <w:pPr>
+        <w:ind w:left="4320" w:hanging="1440"/>
+      </w:pPr>
+      <w:rPr>
+        <w:rFonts w:hint="default"/>
+      </w:rPr>
+    </w:lvl>
+  </w:abstractNum>
+  <w:abstractNum w:abstractNumId="5" w15:restartNumberingAfterBreak="0">
     <w:nsid w:val="09AC2CDE"/>
     <w:multiLevelType w:val="hybridMultilevel"/>
     <w:tmpl w:val="1AC2C72E"/>
@@ -48892,7 +50885,7 @@
       </w:rPr>
     </w:lvl>
   </w:abstractNum>
-  <w:abstractNum w:abstractNumId="5" w15:restartNumberingAfterBreak="0">
+  <w:abstractNum w:abstractNumId="6" w15:restartNumberingAfterBreak="0">
     <w:nsid w:val="0C6E167A"/>
     <w:multiLevelType w:val="hybridMultilevel"/>
     <w:tmpl w:val="6A7ED780"/>
@@ -48981,7 +50974,7 @@
       </w:pPr>
     </w:lvl>
   </w:abstractNum>
-  <w:abstractNum w:abstractNumId="6" w15:restartNumberingAfterBreak="0">
+  <w:abstractNum w:abstractNumId="7" w15:restartNumberingAfterBreak="0">
     <w:nsid w:val="128A6942"/>
     <w:multiLevelType w:val="hybridMultilevel"/>
     <w:tmpl w:val="412A330E"/>
@@ -49070,7 +51063,7 @@
       </w:pPr>
     </w:lvl>
   </w:abstractNum>
-  <w:abstractNum w:abstractNumId="7" w15:restartNumberingAfterBreak="0">
+  <w:abstractNum w:abstractNumId="8" w15:restartNumberingAfterBreak="0">
     <w:nsid w:val="12CD7E3C"/>
     <w:multiLevelType w:val="hybridMultilevel"/>
     <w:tmpl w:val="A7E44AE8"/>
@@ -49159,7 +51152,7 @@
       </w:pPr>
     </w:lvl>
   </w:abstractNum>
-  <w:abstractNum w:abstractNumId="8" w15:restartNumberingAfterBreak="0">
+  <w:abstractNum w:abstractNumId="9" w15:restartNumberingAfterBreak="0">
     <w:nsid w:val="13851BF9"/>
     <w:multiLevelType w:val="hybridMultilevel"/>
     <w:tmpl w:val="FA3C8798"/>
@@ -49271,7 +51264,7 @@
       </w:rPr>
     </w:lvl>
   </w:abstractNum>
-  <w:abstractNum w:abstractNumId="9" w15:restartNumberingAfterBreak="0">
+  <w:abstractNum w:abstractNumId="10" w15:restartNumberingAfterBreak="0">
     <w:nsid w:val="155E6D22"/>
     <w:multiLevelType w:val="hybridMultilevel"/>
     <w:tmpl w:val="F97A62B0"/>
@@ -49357,7 +51350,7 @@
       </w:pPr>
     </w:lvl>
   </w:abstractNum>
-  <w:abstractNum w:abstractNumId="10" w15:restartNumberingAfterBreak="0">
+  <w:abstractNum w:abstractNumId="11" w15:restartNumberingAfterBreak="0">
     <w:nsid w:val="16F269CA"/>
     <w:multiLevelType w:val="hybridMultilevel"/>
     <w:tmpl w:val="948EBA58"/>
@@ -49443,7 +51436,7 @@
       </w:pPr>
     </w:lvl>
   </w:abstractNum>
-  <w:abstractNum w:abstractNumId="11" w15:restartNumberingAfterBreak="0">
+  <w:abstractNum w:abstractNumId="12" w15:restartNumberingAfterBreak="0">
     <w:nsid w:val="179C6967"/>
     <w:multiLevelType w:val="hybridMultilevel"/>
     <w:tmpl w:val="B0320058"/>
@@ -49529,7 +51522,7 @@
       </w:pPr>
     </w:lvl>
   </w:abstractNum>
-  <w:abstractNum w:abstractNumId="12" w15:restartNumberingAfterBreak="0">
+  <w:abstractNum w:abstractNumId="13" w15:restartNumberingAfterBreak="0">
     <w:nsid w:val="1A6F39D8"/>
     <w:multiLevelType w:val="multilevel"/>
     <w:tmpl w:val="B4E40BA2"/>
@@ -49650,7 +51643,7 @@
       </w:rPr>
     </w:lvl>
   </w:abstractNum>
-  <w:abstractNum w:abstractNumId="13" w15:restartNumberingAfterBreak="0">
+  <w:abstractNum w:abstractNumId="14" w15:restartNumberingAfterBreak="0">
     <w:nsid w:val="1D173994"/>
     <w:multiLevelType w:val="multilevel"/>
     <w:tmpl w:val="3EBC0C6A"/>
@@ -49737,7 +51730,7 @@
       </w:pPr>
     </w:lvl>
   </w:abstractNum>
-  <w:abstractNum w:abstractNumId="14" w15:restartNumberingAfterBreak="0">
+  <w:abstractNum w:abstractNumId="15" w15:restartNumberingAfterBreak="0">
     <w:nsid w:val="20BC1505"/>
     <w:multiLevelType w:val="hybridMultilevel"/>
     <w:tmpl w:val="BB320346"/>
@@ -49826,7 +51819,7 @@
       </w:pPr>
     </w:lvl>
   </w:abstractNum>
-  <w:abstractNum w:abstractNumId="15" w15:restartNumberingAfterBreak="0">
+  <w:abstractNum w:abstractNumId="16" w15:restartNumberingAfterBreak="0">
     <w:nsid w:val="244B0875"/>
     <w:multiLevelType w:val="hybridMultilevel"/>
     <w:tmpl w:val="58DA1756"/>
@@ -49939,7 +51932,7 @@
       </w:rPr>
     </w:lvl>
   </w:abstractNum>
-  <w:abstractNum w:abstractNumId="16" w15:restartNumberingAfterBreak="0">
+  <w:abstractNum w:abstractNumId="17" w15:restartNumberingAfterBreak="0">
     <w:nsid w:val="25FA24D5"/>
     <w:multiLevelType w:val="multilevel"/>
     <w:tmpl w:val="C9566A12"/>
@@ -50021,7 +52014,7 @@
       </w:pPr>
     </w:lvl>
   </w:abstractNum>
-  <w:abstractNum w:abstractNumId="17" w15:restartNumberingAfterBreak="0">
+  <w:abstractNum w:abstractNumId="18" w15:restartNumberingAfterBreak="0">
     <w:nsid w:val="28C00127"/>
     <w:multiLevelType w:val="hybridMultilevel"/>
     <w:tmpl w:val="EA660EA2"/>
@@ -50134,7 +52127,7 @@
       </w:rPr>
     </w:lvl>
   </w:abstractNum>
-  <w:abstractNum w:abstractNumId="18" w15:restartNumberingAfterBreak="0">
+  <w:abstractNum w:abstractNumId="19" w15:restartNumberingAfterBreak="0">
     <w:nsid w:val="29A12E6B"/>
     <w:multiLevelType w:val="hybridMultilevel"/>
     <w:tmpl w:val="09149F80"/>
@@ -50247,7 +52240,7 @@
       </w:rPr>
     </w:lvl>
   </w:abstractNum>
-  <w:abstractNum w:abstractNumId="19" w15:restartNumberingAfterBreak="0">
+  <w:abstractNum w:abstractNumId="20" w15:restartNumberingAfterBreak="0">
     <w:nsid w:val="2DD043D2"/>
     <w:multiLevelType w:val="hybridMultilevel"/>
     <w:tmpl w:val="6AACB4AC"/>
@@ -50336,10 +52329,10 @@
       </w:pPr>
     </w:lvl>
   </w:abstractNum>
-  <w:abstractNum w:abstractNumId="20" w15:restartNumberingAfterBreak="0">
+  <w:abstractNum w:abstractNumId="21" w15:restartNumberingAfterBreak="0">
     <w:nsid w:val="366B5394"/>
     <w:multiLevelType w:val="multilevel"/>
-    <w:tmpl w:val="B6D6C238"/>
+    <w:tmpl w:val="804684A0"/>
     <w:lvl w:ilvl="0">
       <w:start w:val="1"/>
       <w:numFmt w:val="decimal"/>
@@ -50350,6 +52343,7 @@
       </w:pPr>
       <w:rPr>
         <w:rFonts w:hint="default"/>
+        <w:lang w:val="en-US"/>
       </w:rPr>
     </w:lvl>
     <w:lvl w:ilvl="1">
@@ -50458,7 +52452,7 @@
       </w:rPr>
     </w:lvl>
   </w:abstractNum>
-  <w:abstractNum w:abstractNumId="21" w15:restartNumberingAfterBreak="0">
+  <w:abstractNum w:abstractNumId="22" w15:restartNumberingAfterBreak="0">
     <w:nsid w:val="38072E0E"/>
     <w:multiLevelType w:val="hybridMultilevel"/>
     <w:tmpl w:val="31724AA8"/>
@@ -50571,7 +52565,7 @@
       </w:rPr>
     </w:lvl>
   </w:abstractNum>
-  <w:abstractNum w:abstractNumId="22" w15:restartNumberingAfterBreak="0">
+  <w:abstractNum w:abstractNumId="23" w15:restartNumberingAfterBreak="0">
     <w:nsid w:val="39D97638"/>
     <w:multiLevelType w:val="hybridMultilevel"/>
     <w:tmpl w:val="1D2CA43A"/>
@@ -50684,7 +52678,7 @@
       </w:rPr>
     </w:lvl>
   </w:abstractNum>
-  <w:abstractNum w:abstractNumId="23" w15:restartNumberingAfterBreak="0">
+  <w:abstractNum w:abstractNumId="24" w15:restartNumberingAfterBreak="0">
     <w:nsid w:val="3D331619"/>
     <w:multiLevelType w:val="hybridMultilevel"/>
     <w:tmpl w:val="4CFCE846"/>
@@ -50770,7 +52764,7 @@
       </w:pPr>
     </w:lvl>
   </w:abstractNum>
-  <w:abstractNum w:abstractNumId="24" w15:restartNumberingAfterBreak="0">
+  <w:abstractNum w:abstractNumId="25" w15:restartNumberingAfterBreak="0">
     <w:nsid w:val="3D3D0834"/>
     <w:multiLevelType w:val="hybridMultilevel"/>
     <w:tmpl w:val="A81CC1AC"/>
@@ -50856,7 +52850,7 @@
       </w:pPr>
     </w:lvl>
   </w:abstractNum>
-  <w:abstractNum w:abstractNumId="25" w15:restartNumberingAfterBreak="0">
+  <w:abstractNum w:abstractNumId="26" w15:restartNumberingAfterBreak="0">
     <w:nsid w:val="45D83EA1"/>
     <w:multiLevelType w:val="hybridMultilevel"/>
     <w:tmpl w:val="BE22A1B0"/>
@@ -50969,7 +52963,7 @@
       </w:rPr>
     </w:lvl>
   </w:abstractNum>
-  <w:abstractNum w:abstractNumId="26" w15:restartNumberingAfterBreak="0">
+  <w:abstractNum w:abstractNumId="27" w15:restartNumberingAfterBreak="0">
     <w:nsid w:val="487F01B9"/>
     <w:multiLevelType w:val="hybridMultilevel"/>
     <w:tmpl w:val="D9FE91CA"/>
@@ -51055,7 +53049,7 @@
       </w:pPr>
     </w:lvl>
   </w:abstractNum>
-  <w:abstractNum w:abstractNumId="27" w15:restartNumberingAfterBreak="0">
+  <w:abstractNum w:abstractNumId="28" w15:restartNumberingAfterBreak="0">
     <w:nsid w:val="496E5429"/>
     <w:multiLevelType w:val="hybridMultilevel"/>
     <w:tmpl w:val="0EC29598"/>
@@ -51144,7 +53138,7 @@
       </w:pPr>
     </w:lvl>
   </w:abstractNum>
-  <w:abstractNum w:abstractNumId="28" w15:restartNumberingAfterBreak="0">
+  <w:abstractNum w:abstractNumId="29" w15:restartNumberingAfterBreak="0">
     <w:nsid w:val="4A1F5AA2"/>
     <w:multiLevelType w:val="hybridMultilevel"/>
     <w:tmpl w:val="64F20E3A"/>
@@ -51257,7 +53251,7 @@
       </w:rPr>
     </w:lvl>
   </w:abstractNum>
-  <w:abstractNum w:abstractNumId="29" w15:restartNumberingAfterBreak="0">
+  <w:abstractNum w:abstractNumId="30" w15:restartNumberingAfterBreak="0">
     <w:nsid w:val="4A753E6E"/>
     <w:multiLevelType w:val="hybridMultilevel"/>
     <w:tmpl w:val="80E8B340"/>
@@ -51343,7 +53337,7 @@
       </w:pPr>
     </w:lvl>
   </w:abstractNum>
-  <w:abstractNum w:abstractNumId="30" w15:restartNumberingAfterBreak="0">
+  <w:abstractNum w:abstractNumId="31" w15:restartNumberingAfterBreak="0">
     <w:nsid w:val="4A9E44D8"/>
     <w:multiLevelType w:val="hybridMultilevel"/>
     <w:tmpl w:val="C3981E00"/>
@@ -51456,7 +53450,7 @@
       </w:rPr>
     </w:lvl>
   </w:abstractNum>
-  <w:abstractNum w:abstractNumId="31" w15:restartNumberingAfterBreak="0">
+  <w:abstractNum w:abstractNumId="32" w15:restartNumberingAfterBreak="0">
     <w:nsid w:val="4C8F57ED"/>
     <w:multiLevelType w:val="hybridMultilevel"/>
     <w:tmpl w:val="CE9A6CF0"/>
@@ -51545,7 +53539,7 @@
       </w:pPr>
     </w:lvl>
   </w:abstractNum>
-  <w:abstractNum w:abstractNumId="32" w15:restartNumberingAfterBreak="0">
+  <w:abstractNum w:abstractNumId="33" w15:restartNumberingAfterBreak="0">
     <w:nsid w:val="4EC2317A"/>
     <w:multiLevelType w:val="hybridMultilevel"/>
     <w:tmpl w:val="C61A48D2"/>
@@ -51658,7 +53652,93 @@
       </w:rPr>
     </w:lvl>
   </w:abstractNum>
-  <w:abstractNum w:abstractNumId="33" w15:restartNumberingAfterBreak="0">
+  <w:abstractNum w:abstractNumId="34" w15:restartNumberingAfterBreak="0">
+    <w:nsid w:val="50035242"/>
+    <w:multiLevelType w:val="hybridMultilevel"/>
+    <w:tmpl w:val="EBA853F0"/>
+    <w:lvl w:ilvl="0" w:tplc="0419000F">
+      <w:start w:val="1"/>
+      <w:numFmt w:val="decimal"/>
+      <w:lvlText w:val="%1."/>
+      <w:lvlJc w:val="left"/>
+      <w:pPr>
+        <w:ind w:left="720" w:hanging="360"/>
+      </w:pPr>
+    </w:lvl>
+    <w:lvl w:ilvl="1" w:tplc="04190019" w:tentative="1">
+      <w:start w:val="1"/>
+      <w:numFmt w:val="lowerLetter"/>
+      <w:lvlText w:val="%2."/>
+      <w:lvlJc w:val="left"/>
+      <w:pPr>
+        <w:ind w:left="1440" w:hanging="360"/>
+      </w:pPr>
+    </w:lvl>
+    <w:lvl w:ilvl="2" w:tplc="0419001B" w:tentative="1">
+      <w:start w:val="1"/>
+      <w:numFmt w:val="lowerRoman"/>
+      <w:lvlText w:val="%3."/>
+      <w:lvlJc w:val="right"/>
+      <w:pPr>
+        <w:ind w:left="2160" w:hanging="180"/>
+      </w:pPr>
+    </w:lvl>
+    <w:lvl w:ilvl="3" w:tplc="0419000F" w:tentative="1">
+      <w:start w:val="1"/>
+      <w:numFmt w:val="decimal"/>
+      <w:lvlText w:val="%4."/>
+      <w:lvlJc w:val="left"/>
+      <w:pPr>
+        <w:ind w:left="2880" w:hanging="360"/>
+      </w:pPr>
+    </w:lvl>
+    <w:lvl w:ilvl="4" w:tplc="04190019" w:tentative="1">
+      <w:start w:val="1"/>
+      <w:numFmt w:val="lowerLetter"/>
+      <w:lvlText w:val="%5."/>
+      <w:lvlJc w:val="left"/>
+      <w:pPr>
+        <w:ind w:left="3600" w:hanging="360"/>
+      </w:pPr>
+    </w:lvl>
+    <w:lvl w:ilvl="5" w:tplc="0419001B" w:tentative="1">
+      <w:start w:val="1"/>
+      <w:numFmt w:val="lowerRoman"/>
+      <w:lvlText w:val="%6."/>
+      <w:lvlJc w:val="right"/>
+      <w:pPr>
+        <w:ind w:left="4320" w:hanging="180"/>
+      </w:pPr>
+    </w:lvl>
+    <w:lvl w:ilvl="6" w:tplc="0419000F" w:tentative="1">
+      <w:start w:val="1"/>
+      <w:numFmt w:val="decimal"/>
+      <w:lvlText w:val="%7."/>
+      <w:lvlJc w:val="left"/>
+      <w:pPr>
+        <w:ind w:left="5040" w:hanging="360"/>
+      </w:pPr>
+    </w:lvl>
+    <w:lvl w:ilvl="7" w:tplc="04190019" w:tentative="1">
+      <w:start w:val="1"/>
+      <w:numFmt w:val="lowerLetter"/>
+      <w:lvlText w:val="%8."/>
+      <w:lvlJc w:val="left"/>
+      <w:pPr>
+        <w:ind w:left="5760" w:hanging="360"/>
+      </w:pPr>
+    </w:lvl>
+    <w:lvl w:ilvl="8" w:tplc="0419001B" w:tentative="1">
+      <w:start w:val="1"/>
+      <w:numFmt w:val="lowerRoman"/>
+      <w:lvlText w:val="%9."/>
+      <w:lvlJc w:val="right"/>
+      <w:pPr>
+        <w:ind w:left="6480" w:hanging="180"/>
+      </w:pPr>
+    </w:lvl>
+  </w:abstractNum>
+  <w:abstractNum w:abstractNumId="35" w15:restartNumberingAfterBreak="0">
     <w:nsid w:val="511300E1"/>
     <w:multiLevelType w:val="hybridMultilevel"/>
     <w:tmpl w:val="D500E2C2"/>
@@ -51744,7 +53824,7 @@
       </w:pPr>
     </w:lvl>
   </w:abstractNum>
-  <w:abstractNum w:abstractNumId="34" w15:restartNumberingAfterBreak="0">
+  <w:abstractNum w:abstractNumId="36" w15:restartNumberingAfterBreak="0">
     <w:nsid w:val="53133D63"/>
     <w:multiLevelType w:val="hybridMultilevel"/>
     <w:tmpl w:val="60867E42"/>
@@ -51830,7 +53910,7 @@
       </w:pPr>
     </w:lvl>
   </w:abstractNum>
-  <w:abstractNum w:abstractNumId="35" w15:restartNumberingAfterBreak="0">
+  <w:abstractNum w:abstractNumId="37" w15:restartNumberingAfterBreak="0">
     <w:nsid w:val="56B76B37"/>
     <w:multiLevelType w:val="hybridMultilevel"/>
     <w:tmpl w:val="BC18826E"/>
@@ -51916,7 +53996,7 @@
       </w:pPr>
     </w:lvl>
   </w:abstractNum>
-  <w:abstractNum w:abstractNumId="36" w15:restartNumberingAfterBreak="0">
+  <w:abstractNum w:abstractNumId="38" w15:restartNumberingAfterBreak="0">
     <w:nsid w:val="5D2C2BF1"/>
     <w:multiLevelType w:val="hybridMultilevel"/>
     <w:tmpl w:val="05FE232C"/>
@@ -52029,7 +54109,7 @@
       </w:rPr>
     </w:lvl>
   </w:abstractNum>
-  <w:abstractNum w:abstractNumId="37" w15:restartNumberingAfterBreak="0">
+  <w:abstractNum w:abstractNumId="39" w15:restartNumberingAfterBreak="0">
     <w:nsid w:val="5F5E551C"/>
     <w:multiLevelType w:val="hybridMultilevel"/>
     <w:tmpl w:val="9D7ABADC"/>
@@ -52118,7 +54198,7 @@
       </w:pPr>
     </w:lvl>
   </w:abstractNum>
-  <w:abstractNum w:abstractNumId="38" w15:restartNumberingAfterBreak="0">
+  <w:abstractNum w:abstractNumId="40" w15:restartNumberingAfterBreak="0">
     <w:nsid w:val="61C74B7B"/>
     <w:multiLevelType w:val="hybridMultilevel"/>
     <w:tmpl w:val="C1B258BA"/>
@@ -52231,7 +54311,7 @@
       </w:rPr>
     </w:lvl>
   </w:abstractNum>
-  <w:abstractNum w:abstractNumId="39" w15:restartNumberingAfterBreak="0">
+  <w:abstractNum w:abstractNumId="41" w15:restartNumberingAfterBreak="0">
     <w:nsid w:val="62DE34D3"/>
     <w:multiLevelType w:val="hybridMultilevel"/>
     <w:tmpl w:val="5FD019B8"/>
@@ -52317,7 +54397,7 @@
       </w:pPr>
     </w:lvl>
   </w:abstractNum>
-  <w:abstractNum w:abstractNumId="40" w15:restartNumberingAfterBreak="0">
+  <w:abstractNum w:abstractNumId="42" w15:restartNumberingAfterBreak="0">
     <w:nsid w:val="637848F2"/>
     <w:multiLevelType w:val="hybridMultilevel"/>
     <w:tmpl w:val="126ADA86"/>
@@ -52403,7 +54483,7 @@
       </w:pPr>
     </w:lvl>
   </w:abstractNum>
-  <w:abstractNum w:abstractNumId="41" w15:restartNumberingAfterBreak="0">
+  <w:abstractNum w:abstractNumId="43" w15:restartNumberingAfterBreak="0">
     <w:nsid w:val="646C4F9F"/>
     <w:multiLevelType w:val="hybridMultilevel"/>
     <w:tmpl w:val="F7960174"/>
@@ -52492,7 +54572,7 @@
       </w:pPr>
     </w:lvl>
   </w:abstractNum>
-  <w:abstractNum w:abstractNumId="42" w15:restartNumberingAfterBreak="0">
+  <w:abstractNum w:abstractNumId="44" w15:restartNumberingAfterBreak="0">
     <w:nsid w:val="6A5C2804"/>
     <w:multiLevelType w:val="hybridMultilevel"/>
     <w:tmpl w:val="99028492"/>
@@ -52605,7 +54685,7 @@
       </w:rPr>
     </w:lvl>
   </w:abstractNum>
-  <w:abstractNum w:abstractNumId="43" w15:restartNumberingAfterBreak="0">
+  <w:abstractNum w:abstractNumId="45" w15:restartNumberingAfterBreak="0">
     <w:nsid w:val="6B8B73D1"/>
     <w:multiLevelType w:val="hybridMultilevel"/>
     <w:tmpl w:val="BA32BC88"/>
@@ -52694,7 +54774,7 @@
       </w:pPr>
     </w:lvl>
   </w:abstractNum>
-  <w:abstractNum w:abstractNumId="44" w15:restartNumberingAfterBreak="0">
+  <w:abstractNum w:abstractNumId="46" w15:restartNumberingAfterBreak="0">
     <w:nsid w:val="6F3232F4"/>
     <w:multiLevelType w:val="hybridMultilevel"/>
     <w:tmpl w:val="088C5994"/>
@@ -52809,7 +54889,7 @@
       </w:rPr>
     </w:lvl>
   </w:abstractNum>
-  <w:abstractNum w:abstractNumId="45" w15:restartNumberingAfterBreak="0">
+  <w:abstractNum w:abstractNumId="47" w15:restartNumberingAfterBreak="0">
     <w:nsid w:val="70122507"/>
     <w:multiLevelType w:val="hybridMultilevel"/>
     <w:tmpl w:val="6C8CB066"/>
@@ -52922,7 +55002,7 @@
       </w:rPr>
     </w:lvl>
   </w:abstractNum>
-  <w:abstractNum w:abstractNumId="46" w15:restartNumberingAfterBreak="0">
+  <w:abstractNum w:abstractNumId="48" w15:restartNumberingAfterBreak="0">
     <w:nsid w:val="702348C4"/>
     <w:multiLevelType w:val="hybridMultilevel"/>
     <w:tmpl w:val="B7B63DBA"/>
@@ -53035,7 +55115,7 @@
       </w:pPr>
     </w:lvl>
   </w:abstractNum>
-  <w:abstractNum w:abstractNumId="47" w15:restartNumberingAfterBreak="0">
+  <w:abstractNum w:abstractNumId="49" w15:restartNumberingAfterBreak="0">
     <w:nsid w:val="70664DAA"/>
     <w:multiLevelType w:val="hybridMultilevel"/>
     <w:tmpl w:val="9094FC0E"/>
@@ -53121,7 +55201,7 @@
       </w:pPr>
     </w:lvl>
   </w:abstractNum>
-  <w:abstractNum w:abstractNumId="48" w15:restartNumberingAfterBreak="0">
+  <w:abstractNum w:abstractNumId="50" w15:restartNumberingAfterBreak="0">
     <w:nsid w:val="70826F1A"/>
     <w:multiLevelType w:val="hybridMultilevel"/>
     <w:tmpl w:val="24D6AE48"/>
@@ -53210,7 +55290,7 @@
       </w:pPr>
     </w:lvl>
   </w:abstractNum>
-  <w:abstractNum w:abstractNumId="49" w15:restartNumberingAfterBreak="0">
+  <w:abstractNum w:abstractNumId="51" w15:restartNumberingAfterBreak="0">
     <w:nsid w:val="70C50B10"/>
     <w:multiLevelType w:val="hybridMultilevel"/>
     <w:tmpl w:val="E1587380"/>
@@ -53299,7 +55379,7 @@
       </w:pPr>
     </w:lvl>
   </w:abstractNum>
-  <w:abstractNum w:abstractNumId="50" w15:restartNumberingAfterBreak="0">
+  <w:abstractNum w:abstractNumId="52" w15:restartNumberingAfterBreak="0">
     <w:nsid w:val="72A27050"/>
     <w:multiLevelType w:val="hybridMultilevel"/>
     <w:tmpl w:val="771CF354"/>
@@ -53388,7 +55468,7 @@
       </w:pPr>
     </w:lvl>
   </w:abstractNum>
-  <w:abstractNum w:abstractNumId="51" w15:restartNumberingAfterBreak="0">
+  <w:abstractNum w:abstractNumId="53" w15:restartNumberingAfterBreak="0">
     <w:nsid w:val="76B60116"/>
     <w:multiLevelType w:val="hybridMultilevel"/>
     <w:tmpl w:val="A02C298A"/>
@@ -53501,7 +55581,7 @@
       </w:rPr>
     </w:lvl>
   </w:abstractNum>
-  <w:abstractNum w:abstractNumId="52" w15:restartNumberingAfterBreak="0">
+  <w:abstractNum w:abstractNumId="54" w15:restartNumberingAfterBreak="0">
     <w:nsid w:val="79EB7380"/>
     <w:multiLevelType w:val="hybridMultilevel"/>
     <w:tmpl w:val="BC3E4EAC"/>
@@ -53616,7 +55696,7 @@
       </w:rPr>
     </w:lvl>
   </w:abstractNum>
-  <w:abstractNum w:abstractNumId="53" w15:restartNumberingAfterBreak="0">
+  <w:abstractNum w:abstractNumId="55" w15:restartNumberingAfterBreak="0">
     <w:nsid w:val="7CDD0BE4"/>
     <w:multiLevelType w:val="hybridMultilevel"/>
     <w:tmpl w:val="D6168A66"/>
@@ -53729,7 +55809,7 @@
       </w:rPr>
     </w:lvl>
   </w:abstractNum>
-  <w:abstractNum w:abstractNumId="54" w15:restartNumberingAfterBreak="0">
+  <w:abstractNum w:abstractNumId="56" w15:restartNumberingAfterBreak="0">
     <w:nsid w:val="7D67201E"/>
     <w:multiLevelType w:val="hybridMultilevel"/>
     <w:tmpl w:val="EFE831CA"/>
@@ -53818,7 +55898,7 @@
       </w:pPr>
     </w:lvl>
   </w:abstractNum>
-  <w:abstractNum w:abstractNumId="55" w15:restartNumberingAfterBreak="0">
+  <w:abstractNum w:abstractNumId="57" w15:restartNumberingAfterBreak="0">
     <w:nsid w:val="7EB96487"/>
     <w:multiLevelType w:val="hybridMultilevel"/>
     <w:tmpl w:val="0D9213CC"/>
@@ -53931,7 +56011,7 @@
       </w:rPr>
     </w:lvl>
   </w:abstractNum>
-  <w:abstractNum w:abstractNumId="56" w15:restartNumberingAfterBreak="0">
+  <w:abstractNum w:abstractNumId="58" w15:restartNumberingAfterBreak="0">
     <w:nsid w:val="7F790760"/>
     <w:multiLevelType w:val="multilevel"/>
     <w:tmpl w:val="3DE28A8E"/>
@@ -54014,34 +56094,34 @@
     </w:lvl>
   </w:abstractNum>
   <w:num w:numId="1" w16cid:durableId="1976063251">
-    <w:abstractNumId w:val="4"/>
+    <w:abstractNumId w:val="5"/>
   </w:num>
   <w:num w:numId="2" w16cid:durableId="1360357016">
-    <w:abstractNumId w:val="48"/>
+    <w:abstractNumId w:val="50"/>
   </w:num>
   <w:num w:numId="3" w16cid:durableId="88889619">
-    <w:abstractNumId w:val="20"/>
+    <w:abstractNumId w:val="21"/>
   </w:num>
   <w:num w:numId="4" w16cid:durableId="2049331497">
-    <w:abstractNumId w:val="5"/>
+    <w:abstractNumId w:val="6"/>
   </w:num>
   <w:num w:numId="5" w16cid:durableId="949244710">
-    <w:abstractNumId w:val="10"/>
+    <w:abstractNumId w:val="11"/>
   </w:num>
   <w:num w:numId="6" w16cid:durableId="1110781683">
-    <w:abstractNumId w:val="12"/>
+    <w:abstractNumId w:val="13"/>
   </w:num>
   <w:num w:numId="7" w16cid:durableId="1500845743">
-    <w:abstractNumId w:val="8"/>
+    <w:abstractNumId w:val="9"/>
   </w:num>
   <w:num w:numId="8" w16cid:durableId="1019550089">
-    <w:abstractNumId w:val="41"/>
+    <w:abstractNumId w:val="43"/>
   </w:num>
   <w:num w:numId="9" w16cid:durableId="1822428989">
-    <w:abstractNumId w:val="35"/>
+    <w:abstractNumId w:val="37"/>
   </w:num>
   <w:num w:numId="10" w16cid:durableId="1539732506">
-    <w:abstractNumId w:val="33"/>
+    <w:abstractNumId w:val="35"/>
   </w:num>
   <w:num w:numId="11" w16cid:durableId="578029242">
     <w:abstractNumId w:val="0"/>
@@ -54080,52 +56160,52 @@
     <w:abstractNumId w:val="3"/>
   </w:num>
   <w:num w:numId="14" w16cid:durableId="1835610486">
+    <w:abstractNumId w:val="25"/>
+  </w:num>
+  <w:num w:numId="15" w16cid:durableId="1717043925">
+    <w:abstractNumId w:val="30"/>
+  </w:num>
+  <w:num w:numId="16" w16cid:durableId="1512794383">
     <w:abstractNumId w:val="24"/>
   </w:num>
-  <w:num w:numId="15" w16cid:durableId="1717043925">
+  <w:num w:numId="17" w16cid:durableId="1444223237">
+    <w:abstractNumId w:val="54"/>
+  </w:num>
+  <w:num w:numId="18" w16cid:durableId="281346196">
+    <w:abstractNumId w:val="46"/>
+  </w:num>
+  <w:num w:numId="19" w16cid:durableId="558125987">
+    <w:abstractNumId w:val="33"/>
+  </w:num>
+  <w:num w:numId="20" w16cid:durableId="1486579880">
+    <w:abstractNumId w:val="26"/>
+  </w:num>
+  <w:num w:numId="21" w16cid:durableId="461769707">
+    <w:abstractNumId w:val="38"/>
+  </w:num>
+  <w:num w:numId="22" w16cid:durableId="1690764595">
+    <w:abstractNumId w:val="17"/>
+  </w:num>
+  <w:num w:numId="23" w16cid:durableId="841428574">
+    <w:abstractNumId w:val="58"/>
+  </w:num>
+  <w:num w:numId="24" w16cid:durableId="338655750">
+    <w:abstractNumId w:val="14"/>
+  </w:num>
+  <w:num w:numId="25" w16cid:durableId="21903904">
+    <w:abstractNumId w:val="10"/>
+  </w:num>
+  <w:num w:numId="26" w16cid:durableId="711150051">
     <w:abstractNumId w:val="29"/>
   </w:num>
-  <w:num w:numId="16" w16cid:durableId="1512794383">
-    <w:abstractNumId w:val="23"/>
-  </w:num>
-  <w:num w:numId="17" w16cid:durableId="1444223237">
-    <w:abstractNumId w:val="52"/>
-  </w:num>
-  <w:num w:numId="18" w16cid:durableId="281346196">
-    <w:abstractNumId w:val="44"/>
-  </w:num>
-  <w:num w:numId="19" w16cid:durableId="558125987">
-    <w:abstractNumId w:val="32"/>
-  </w:num>
-  <w:num w:numId="20" w16cid:durableId="1486579880">
-    <w:abstractNumId w:val="25"/>
-  </w:num>
-  <w:num w:numId="21" w16cid:durableId="461769707">
-    <w:abstractNumId w:val="36"/>
-  </w:num>
-  <w:num w:numId="22" w16cid:durableId="1690764595">
-    <w:abstractNumId w:val="16"/>
-  </w:num>
-  <w:num w:numId="23" w16cid:durableId="841428574">
-    <w:abstractNumId w:val="56"/>
-  </w:num>
-  <w:num w:numId="24" w16cid:durableId="338655750">
-    <w:abstractNumId w:val="13"/>
-  </w:num>
-  <w:num w:numId="25" w16cid:durableId="21903904">
-    <w:abstractNumId w:val="9"/>
-  </w:num>
-  <w:num w:numId="26" w16cid:durableId="711150051">
-    <w:abstractNumId w:val="28"/>
-  </w:num>
   <w:num w:numId="27" w16cid:durableId="1333139090">
-    <w:abstractNumId w:val="6"/>
+    <w:abstractNumId w:val="7"/>
   </w:num>
   <w:num w:numId="28" w16cid:durableId="306134275">
-    <w:abstractNumId w:val="14"/>
+    <w:abstractNumId w:val="15"/>
   </w:num>
   <w:num w:numId="29" w16cid:durableId="292173271">
-    <w:abstractNumId w:val="20"/>
+    <w:abstractNumId w:val="21"/>
     <w:lvlOverride w:ilvl="0">
       <w:startOverride w:val="1"/>
     </w:lvlOverride>
@@ -54155,7 +56235,7 @@
     </w:lvlOverride>
   </w:num>
   <w:num w:numId="30" w16cid:durableId="811141032">
-    <w:abstractNumId w:val="20"/>
+    <w:abstractNumId w:val="21"/>
     <w:lvlOverride w:ilvl="0">
       <w:startOverride w:val="1"/>
     </w:lvlOverride>
@@ -54185,7 +56265,7 @@
     </w:lvlOverride>
   </w:num>
   <w:num w:numId="31" w16cid:durableId="2116552497">
-    <w:abstractNumId w:val="11"/>
+    <w:abstractNumId w:val="12"/>
   </w:num>
   <w:num w:numId="32" w16cid:durableId="1441753389">
     <w:abstractNumId w:val="2"/>
@@ -54218,22 +56298,22 @@
     </w:lvlOverride>
   </w:num>
   <w:num w:numId="33" w16cid:durableId="639724713">
-    <w:abstractNumId w:val="47"/>
+    <w:abstractNumId w:val="49"/>
   </w:num>
   <w:num w:numId="34" w16cid:durableId="602156456">
-    <w:abstractNumId w:val="7"/>
+    <w:abstractNumId w:val="8"/>
   </w:num>
   <w:num w:numId="35" w16cid:durableId="219175443">
-    <w:abstractNumId w:val="38"/>
+    <w:abstractNumId w:val="40"/>
   </w:num>
   <w:num w:numId="36" w16cid:durableId="2059206802">
-    <w:abstractNumId w:val="46"/>
+    <w:abstractNumId w:val="48"/>
   </w:num>
   <w:num w:numId="37" w16cid:durableId="1965648158">
-    <w:abstractNumId w:val="51"/>
+    <w:abstractNumId w:val="53"/>
   </w:num>
   <w:num w:numId="38" w16cid:durableId="465466541">
-    <w:abstractNumId w:val="20"/>
+    <w:abstractNumId w:val="21"/>
     <w:lvlOverride w:ilvl="0">
       <w:startOverride w:val="1"/>
     </w:lvlOverride>
@@ -54263,7 +56343,7 @@
     </w:lvlOverride>
   </w:num>
   <w:num w:numId="39" w16cid:durableId="1423646838">
-    <w:abstractNumId w:val="26"/>
+    <w:abstractNumId w:val="27"/>
     <w:lvlOverride w:ilvl="0">
       <w:startOverride w:val="1"/>
     </w:lvlOverride>
@@ -54293,67 +56373,73 @@
     </w:lvlOverride>
   </w:num>
   <w:num w:numId="40" w16cid:durableId="1767649069">
-    <w:abstractNumId w:val="27"/>
+    <w:abstractNumId w:val="28"/>
   </w:num>
   <w:num w:numId="41" w16cid:durableId="812139609">
-    <w:abstractNumId w:val="30"/>
+    <w:abstractNumId w:val="31"/>
   </w:num>
   <w:num w:numId="42" w16cid:durableId="48001029">
+    <w:abstractNumId w:val="23"/>
+  </w:num>
+  <w:num w:numId="43" w16cid:durableId="770710501">
+    <w:abstractNumId w:val="32"/>
+  </w:num>
+  <w:num w:numId="44" w16cid:durableId="684328362">
+    <w:abstractNumId w:val="47"/>
+  </w:num>
+  <w:num w:numId="45" w16cid:durableId="528761065">
+    <w:abstractNumId w:val="57"/>
+  </w:num>
+  <w:num w:numId="46" w16cid:durableId="107438168">
+    <w:abstractNumId w:val="39"/>
+  </w:num>
+  <w:num w:numId="47" w16cid:durableId="1844928310">
+    <w:abstractNumId w:val="56"/>
+  </w:num>
+  <w:num w:numId="48" w16cid:durableId="680009083">
+    <w:abstractNumId w:val="20"/>
+  </w:num>
+  <w:num w:numId="49" w16cid:durableId="1554806027">
+    <w:abstractNumId w:val="51"/>
+  </w:num>
+  <w:num w:numId="50" w16cid:durableId="75639961">
+    <w:abstractNumId w:val="16"/>
+  </w:num>
+  <w:num w:numId="51" w16cid:durableId="2119980352">
     <w:abstractNumId w:val="22"/>
   </w:num>
-  <w:num w:numId="43" w16cid:durableId="770710501">
-    <w:abstractNumId w:val="31"/>
+  <w:num w:numId="52" w16cid:durableId="1913395389">
+    <w:abstractNumId w:val="36"/>
   </w:num>
-  <w:num w:numId="44" w16cid:durableId="684328362">
+  <w:num w:numId="53" w16cid:durableId="431098334">
+    <w:abstractNumId w:val="52"/>
+  </w:num>
+  <w:num w:numId="54" w16cid:durableId="773210207">
+    <w:abstractNumId w:val="18"/>
+  </w:num>
+  <w:num w:numId="55" w16cid:durableId="1361861515">
+    <w:abstractNumId w:val="19"/>
+  </w:num>
+  <w:num w:numId="56" w16cid:durableId="722563446">
+    <w:abstractNumId w:val="55"/>
+  </w:num>
+  <w:num w:numId="57" w16cid:durableId="722828622">
+    <w:abstractNumId w:val="42"/>
+  </w:num>
+  <w:num w:numId="58" w16cid:durableId="991181029">
     <w:abstractNumId w:val="45"/>
   </w:num>
-  <w:num w:numId="45" w16cid:durableId="528761065">
-    <w:abstractNumId w:val="55"/>
+  <w:num w:numId="59" w16cid:durableId="1422020919">
+    <w:abstractNumId w:val="41"/>
   </w:num>
-  <w:num w:numId="46" w16cid:durableId="107438168">
-    <w:abstractNumId w:val="37"/>
+  <w:num w:numId="60" w16cid:durableId="1034161078">
+    <w:abstractNumId w:val="44"/>
   </w:num>
-  <w:num w:numId="47" w16cid:durableId="1844928310">
-    <w:abstractNumId w:val="54"/>
-  </w:num>
-  <w:num w:numId="48" w16cid:durableId="680009083">
-    <w:abstractNumId w:val="19"/>
-  </w:num>
-  <w:num w:numId="49" w16cid:durableId="1554806027">
-    <w:abstractNumId w:val="49"/>
-  </w:num>
-  <w:num w:numId="50" w16cid:durableId="75639961">
-    <w:abstractNumId w:val="15"/>
-  </w:num>
-  <w:num w:numId="51" w16cid:durableId="2119980352">
-    <w:abstractNumId w:val="21"/>
-  </w:num>
-  <w:num w:numId="52" w16cid:durableId="1913395389">
+  <w:num w:numId="61" w16cid:durableId="441389252">
     <w:abstractNumId w:val="34"/>
   </w:num>
-  <w:num w:numId="53" w16cid:durableId="431098334">
-    <w:abstractNumId w:val="50"/>
-  </w:num>
-  <w:num w:numId="54" w16cid:durableId="773210207">
-    <w:abstractNumId w:val="17"/>
-  </w:num>
-  <w:num w:numId="55" w16cid:durableId="1361861515">
-    <w:abstractNumId w:val="18"/>
-  </w:num>
-  <w:num w:numId="56" w16cid:durableId="722563446">
-    <w:abstractNumId w:val="53"/>
-  </w:num>
-  <w:num w:numId="57" w16cid:durableId="722828622">
-    <w:abstractNumId w:val="40"/>
-  </w:num>
-  <w:num w:numId="58" w16cid:durableId="991181029">
-    <w:abstractNumId w:val="43"/>
-  </w:num>
-  <w:num w:numId="59" w16cid:durableId="1422020919">
-    <w:abstractNumId w:val="39"/>
-  </w:num>
-  <w:num w:numId="60" w16cid:durableId="1034161078">
-    <w:abstractNumId w:val="42"/>
+  <w:num w:numId="62" w16cid:durableId="1796941602">
+    <w:abstractNumId w:val="4"/>
   </w:num>
 </w:numbering>
 </file>
